--- a/Use Case Model E.M.A.A..docx
+++ b/Use Case Model E.M.A.A..docx
@@ -1753,7 +1753,7 @@
                 <w:szCs w:val="22"/>
                 <w:lang w:val="it-IT" w:eastAsia="en-US" w:bidi="ar-SA"/>
               </w:rPr>
-              <w:t>nome scenario</w:t>
+              <w:t>Aggiunta utente</w:t>
             </w:r>
           </w:p>
         </w:tc>
@@ -1783,7 +1783,7 @@
                 <w:szCs w:val="22"/>
                 <w:lang w:val="it-IT" w:eastAsia="en-US" w:bidi="ar-SA"/>
               </w:rPr>
-              <w:t>Alessia</w:t>
+              <w:t>Alessia (utente)</w:t>
             </w:r>
           </w:p>
         </w:tc>
@@ -1813,7 +1813,17 @@
                 <w:szCs w:val="22"/>
                 <w:lang w:val="it-IT" w:eastAsia="en-US" w:bidi="ar-SA"/>
               </w:rPr>
-              <w:t>Alessia fa qualcosa</w:t>
+              <w:t xml:space="preserve">Alessia </w:t>
+            </w:r>
+            <w:r>
+              <w:rPr>
+                <w:rFonts w:eastAsia="Droid Sans" w:cs="Droid Sans" w:ascii="Century Gothic" w:hAnsi="Century Gothic"/>
+                <w:kern w:val="0"/>
+                <w:sz w:val="22"/>
+                <w:szCs w:val="22"/>
+                <w:lang w:val="it-IT" w:eastAsia="en-US" w:bidi="ar-SA"/>
+              </w:rPr>
+              <w:t>è interessata alla piattaforma storytelling e desidera iscriversi per poterne sapere di più.</w:t>
             </w:r>
           </w:p>
         </w:tc>
@@ -1844,7 +1854,7 @@
             </w:pPr>
             <w:r>
               <w:rPr/>
-              <w:t>SC_2nome scenario</w:t>
+              <w:t>SC_2 Pubblicazione storia</w:t>
             </w:r>
           </w:p>
         </w:tc>
@@ -1870,6 +1880,7 @@
             </w:pPr>
             <w:r>
               <w:rPr/>
+              <w:t>Alessia (utente)</w:t>
             </w:r>
           </w:p>
         </w:tc>
@@ -1895,6 +1906,7 @@
             </w:pPr>
             <w:r>
               <w:rPr/>
+              <w:t>Alessia è molto creativa e desidera pubblicare una storia per raccontare di se</w:t>
             </w:r>
           </w:p>
         </w:tc>
@@ -1925,7 +1937,7 @@
             </w:pPr>
             <w:r>
               <w:rPr/>
-              <w:t>SC_3nome scenario</w:t>
+              <w:t>SC_3 Aggiunta reazione</w:t>
             </w:r>
           </w:p>
         </w:tc>
@@ -1951,6 +1963,7 @@
             </w:pPr>
             <w:r>
               <w:rPr/>
+              <w:t>Alessia(utente 1), Riccardo(utente 2)</w:t>
             </w:r>
           </w:p>
         </w:tc>
@@ -1976,6 +1989,7 @@
             </w:pPr>
             <w:r>
               <w:rPr/>
+              <w:t>Alessia ha pubblicato una storia, Riccardo l’ha letta in bacheca e trovandola gradevole, ha deciso di aggiungerele una reazione.</w:t>
             </w:r>
           </w:p>
         </w:tc>
@@ -2006,7 +2020,7 @@
             </w:pPr>
             <w:r>
               <w:rPr/>
-              <w:t>SC_4nome scenario</w:t>
+              <w:t>SC_4 Condivisione storia</w:t>
             </w:r>
           </w:p>
         </w:tc>
@@ -2032,6 +2046,7 @@
             </w:pPr>
             <w:r>
               <w:rPr/>
+              <w:t>Alessia (utente 1), Riccardo (utente 2)</w:t>
             </w:r>
           </w:p>
         </w:tc>
@@ -2057,6 +2072,213 @@
             </w:pPr>
             <w:r>
               <w:rPr/>
+              <w:t xml:space="preserve">Alessia ha pubblicato una storia, Riccardo l’ha letta in bacheca e </w:t>
+            </w:r>
+            <w:r>
+              <w:rPr/>
+              <w:t>sentendosi rappresentato</w:t>
+            </w:r>
+            <w:r>
+              <w:rPr/>
+              <w:t xml:space="preserve">, ha deciso di </w:t>
+            </w:r>
+            <w:r>
+              <w:rPr/>
+              <w:t>ricondividerla</w:t>
+            </w:r>
+            <w:r>
+              <w:rPr/>
+              <w:t>.</w:t>
+            </w:r>
+          </w:p>
+        </w:tc>
+      </w:tr>
+      <w:tr>
+        <w:trPr>
+          <w:trHeight w:val="525" w:hRule="atLeast"/>
+        </w:trPr>
+        <w:tc>
+          <w:tcPr>
+            <w:tcW w:w="2670" w:type="dxa"/>
+            <w:tcBorders>
+              <w:top w:val="nil"/>
+            </w:tcBorders>
+            <w:shd w:color="auto" w:fill="DEEAF6" w:themeFill="accent1" w:themeFillTint="33" w:val="clear"/>
+            <w:vAlign w:val="center"/>
+          </w:tcPr>
+          <w:p>
+            <w:pPr>
+              <w:pStyle w:val="Normal"/>
+              <w:widowControl w:val="false"/>
+              <w:suppressAutoHyphens w:val="true"/>
+              <w:spacing w:lineRule="auto" w:line="240" w:before="0" w:after="0"/>
+              <w:jc w:val="center"/>
+              <w:rPr>
+                <w:rFonts w:ascii="Century Gothic" w:hAnsi="Century Gothic"/>
+              </w:rPr>
+            </w:pPr>
+            <w:r>
+              <w:rPr/>
+              <w:t>SC_5 Scambio messaggi</w:t>
+            </w:r>
+          </w:p>
+        </w:tc>
+        <w:tc>
+          <w:tcPr>
+            <w:tcW w:w="2490" w:type="dxa"/>
+            <w:tcBorders>
+              <w:top w:val="nil"/>
+            </w:tcBorders>
+            <w:shd w:color="auto" w:fill="DEEAF6" w:themeFill="accent1" w:themeFillTint="33" w:val="clear"/>
+            <w:vAlign w:val="center"/>
+          </w:tcPr>
+          <w:p>
+            <w:pPr>
+              <w:pStyle w:val="Normal"/>
+              <w:widowControl w:val="false"/>
+              <w:suppressAutoHyphens w:val="true"/>
+              <w:spacing w:lineRule="auto" w:line="240" w:before="0" w:after="0"/>
+              <w:jc w:val="center"/>
+              <w:rPr>
+                <w:rFonts w:ascii="Century Gothic" w:hAnsi="Century Gothic"/>
+              </w:rPr>
+            </w:pPr>
+            <w:r>
+              <w:rPr/>
+              <w:t>Alessia (utente 1),</w:t>
+            </w:r>
+          </w:p>
+          <w:p>
+            <w:pPr>
+              <w:pStyle w:val="Normal"/>
+              <w:widowControl w:val="false"/>
+              <w:suppressAutoHyphens w:val="true"/>
+              <w:spacing w:lineRule="auto" w:line="240" w:before="0" w:after="0"/>
+              <w:jc w:val="center"/>
+              <w:rPr>
+                <w:rFonts w:ascii="Century Gothic" w:hAnsi="Century Gothic"/>
+              </w:rPr>
+            </w:pPr>
+            <w:r>
+              <w:rPr/>
+              <w:t>Riccardo (utente 2)</w:t>
+            </w:r>
+          </w:p>
+        </w:tc>
+        <w:tc>
+          <w:tcPr>
+            <w:tcW w:w="4245" w:type="dxa"/>
+            <w:tcBorders>
+              <w:top w:val="nil"/>
+            </w:tcBorders>
+            <w:shd w:color="auto" w:fill="DEEAF6" w:themeFill="accent1" w:themeFillTint="33" w:val="clear"/>
+            <w:vAlign w:val="center"/>
+          </w:tcPr>
+          <w:p>
+            <w:pPr>
+              <w:pStyle w:val="Normal"/>
+              <w:widowControl w:val="false"/>
+              <w:suppressAutoHyphens w:val="true"/>
+              <w:spacing w:lineRule="auto" w:line="240" w:before="0" w:after="0"/>
+              <w:jc w:val="center"/>
+              <w:rPr>
+                <w:rFonts w:ascii="Century Gothic" w:hAnsi="Century Gothic"/>
+              </w:rPr>
+            </w:pPr>
+            <w:r>
+              <w:rPr/>
+              <w:t>Alessia e Riccardo reagiscono da molto tempo alle storie l’uno dell’altra. Hanno così deciso di scambiarsi dei messaggi in privato per conoscersi meglio.</w:t>
+            </w:r>
+          </w:p>
+        </w:tc>
+      </w:tr>
+      <w:tr>
+        <w:trPr>
+          <w:trHeight w:val="525" w:hRule="atLeast"/>
+        </w:trPr>
+        <w:tc>
+          <w:tcPr>
+            <w:tcW w:w="2670" w:type="dxa"/>
+            <w:tcBorders>
+              <w:top w:val="nil"/>
+            </w:tcBorders>
+            <w:shd w:color="auto" w:fill="DEEAF6" w:themeFill="accent1" w:themeFillTint="33" w:val="clear"/>
+            <w:vAlign w:val="center"/>
+          </w:tcPr>
+          <w:p>
+            <w:pPr>
+              <w:pStyle w:val="Normal"/>
+              <w:widowControl w:val="false"/>
+              <w:suppressAutoHyphens w:val="true"/>
+              <w:spacing w:lineRule="auto" w:line="240" w:before="0" w:after="0"/>
+              <w:jc w:val="center"/>
+              <w:rPr>
+                <w:rFonts w:ascii="Century Gothic" w:hAnsi="Century Gothic"/>
+              </w:rPr>
+            </w:pPr>
+            <w:r>
+              <w:rPr/>
+              <w:t>SC_</w:t>
+            </w:r>
+            <w:r>
+              <w:rPr/>
+              <w:t>6</w:t>
+            </w:r>
+          </w:p>
+        </w:tc>
+        <w:tc>
+          <w:tcPr>
+            <w:tcW w:w="2490" w:type="dxa"/>
+            <w:tcBorders>
+              <w:top w:val="nil"/>
+            </w:tcBorders>
+            <w:shd w:color="auto" w:fill="DEEAF6" w:themeFill="accent1" w:themeFillTint="33" w:val="clear"/>
+            <w:vAlign w:val="center"/>
+          </w:tcPr>
+          <w:p>
+            <w:pPr>
+              <w:pStyle w:val="Normal"/>
+              <w:widowControl w:val="false"/>
+              <w:suppressAutoHyphens w:val="true"/>
+              <w:spacing w:lineRule="auto" w:line="240" w:before="0" w:after="0"/>
+              <w:jc w:val="center"/>
+              <w:rPr>
+                <w:rFonts w:ascii="Century Gothic" w:hAnsi="Century Gothic"/>
+              </w:rPr>
+            </w:pPr>
+            <w:r>
+              <w:rPr/>
+              <w:t>Riccardo</w:t>
+            </w:r>
+            <w:r>
+              <w:rPr/>
+              <w:t xml:space="preserve"> (utente)</w:t>
+            </w:r>
+          </w:p>
+        </w:tc>
+        <w:tc>
+          <w:tcPr>
+            <w:tcW w:w="4245" w:type="dxa"/>
+            <w:tcBorders>
+              <w:top w:val="nil"/>
+            </w:tcBorders>
+            <w:shd w:color="auto" w:fill="DEEAF6" w:themeFill="accent1" w:themeFillTint="33" w:val="clear"/>
+            <w:vAlign w:val="center"/>
+          </w:tcPr>
+          <w:p>
+            <w:pPr>
+              <w:pStyle w:val="Normal"/>
+              <w:widowControl w:val="false"/>
+              <w:suppressAutoHyphens w:val="true"/>
+              <w:spacing w:lineRule="auto" w:line="240" w:before="0" w:after="0"/>
+              <w:jc w:val="center"/>
+              <w:rPr>
+                <w:rFonts w:ascii="Century Gothic" w:hAnsi="Century Gothic"/>
+              </w:rPr>
+            </w:pPr>
+            <w:r>
+              <w:rPr/>
+              <w:t>Riccardo invia dei messaggi e pubblica delle storie non adeguati alle regole della piattaforma. Dovrà quindi essere cancellato.</w:t>
             </w:r>
           </w:p>
         </w:tc>

--- a/Use Case Model E.M.A.A..docx
+++ b/Use Case Model E.M.A.A..docx
@@ -95,17 +95,15 @@
     </w:p>
     <w:tbl>
       <w:tblPr>
-        <w:tblpPr w:bottomFromText="0" w:horzAnchor="margin" w:leftFromText="141" w:rightFromText="141" w:tblpX="-2" w:tblpY="988" w:topFromText="0" w:vertAnchor="text"/>
         <w:tblW w:w="9498" w:type="dxa"/>
         <w:jc w:val="left"/>
-        <w:tblInd w:w="0" w:type="dxa"/>
+        <w:tblInd w:w="100" w:type="dxa"/>
         <w:tblCellMar>
           <w:top w:w="100" w:type="dxa"/>
           <w:left w:w="100" w:type="dxa"/>
           <w:bottom w:w="100" w:type="dxa"/>
           <w:right w:w="100" w:type="dxa"/>
         </w:tblCellMar>
-        <w:tblLook w:val="0600" w:noHBand="1" w:noVBand="1" w:firstColumn="0" w:lastRow="0" w:lastColumn="0" w:firstRow="0"/>
       </w:tblPr>
       <w:tblGrid>
         <w:gridCol w:w="9498"/>
@@ -139,8 +137,6 @@
               <w:pStyle w:val="TitoloDocumento"/>
               <w:widowControl w:val="false"/>
               <w:rPr>
-                <w:sz w:val="40"/>
-                <w:szCs w:val="40"/>
                 <w:lang w:val="en-US"/>
               </w:rPr>
             </w:pPr>
@@ -155,11 +151,7 @@
             <w:pPr>
               <w:pStyle w:val="TitoloDocumento"/>
               <w:widowControl w:val="false"/>
-              <w:rPr>
-                <w:sz w:val="40"/>
-                <w:szCs w:val="40"/>
-                <w:lang w:val="en-US"/>
-              </w:rPr>
+              <w:rPr/>
             </w:pPr>
             <w:r>
               <w:rPr>
@@ -192,7 +184,7 @@
               <mc:AlternateContent>
                 <mc:Choice Requires="wps">
                   <w:drawing>
-                    <wp:anchor behindDoc="0" distT="0" distB="0" distL="89535" distR="89535" simplePos="0" locked="0" layoutInCell="1" allowOverlap="1" relativeHeight="6">
+                    <wp:anchor behindDoc="0" distT="0" distB="0" distL="89535" distR="89535" simplePos="0" locked="0" layoutInCell="1" allowOverlap="1" relativeHeight="7">
                       <wp:simplePos x="0" y="0"/>
                       <wp:positionH relativeFrom="margin">
                         <wp:align>right</wp:align>
@@ -240,11 +232,10 @@
                                       <w:bottom w:w="0" w:type="dxa"/>
                                       <w:right w:w="70" w:type="dxa"/>
                                     </w:tblCellMar>
-                                    <w:tblLook w:val="0000" w:noHBand="0" w:noVBand="0" w:firstColumn="0" w:lastRow="0" w:lastColumn="0" w:firstRow="0"/>
                                   </w:tblPr>
                                   <w:tblGrid>
                                     <w:gridCol w:w="1810"/>
-                                    <w:gridCol w:w="5311"/>
+                                    <w:gridCol w:w="5312"/>
                                   </w:tblGrid>
                                   <w:tr>
                                     <w:trPr>
@@ -277,7 +268,7 @@
                                     </w:tc>
                                     <w:tc>
                                       <w:tcPr>
-                                        <w:tcW w:w="5311" w:type="dxa"/>
+                                        <w:tcW w:w="5312" w:type="dxa"/>
                                         <w:tcBorders>
                                           <w:left w:val="single" w:sz="4" w:space="0" w:color="606D7A"/>
                                           <w:bottom w:val="single" w:sz="4" w:space="0" w:color="606D7A"/>
@@ -332,7 +323,7 @@
                                     </w:tc>
                                     <w:tc>
                                       <w:tcPr>
-                                        <w:tcW w:w="5311" w:type="dxa"/>
+                                        <w:tcW w:w="5312" w:type="dxa"/>
                                         <w:tcBorders>
                                           <w:top w:val="single" w:sz="4" w:space="0" w:color="606D7A"/>
                                           <w:left w:val="single" w:sz="4" w:space="0" w:color="606D7A"/>
@@ -345,7 +336,7 @@
                                           <w:widowControl w:val="false"/>
                                           <w:spacing w:before="0" w:after="160"/>
                                           <w:rPr>
-                                            <w:rFonts w:ascii="Century Gothic" w:hAnsi="Century Gothic" w:cs="Arial"/>
+                                            <w:rFonts w:ascii="Century Gothic" w:hAnsi="Century Gothic"/>
                                           </w:rPr>
                                         </w:pPr>
                                         <w:r>
@@ -389,7 +380,7 @@
                                     </w:tc>
                                     <w:tc>
                                       <w:tcPr>
-                                        <w:tcW w:w="5311" w:type="dxa"/>
+                                        <w:tcW w:w="5312" w:type="dxa"/>
                                         <w:tcBorders>
                                           <w:top w:val="single" w:sz="4" w:space="0" w:color="606D7A"/>
                                           <w:left w:val="single" w:sz="4" w:space="0" w:color="606D7A"/>
@@ -401,9 +392,7 @@
                                           <w:pStyle w:val="Normal"/>
                                           <w:widowControl w:val="false"/>
                                           <w:spacing w:before="0" w:after="160"/>
-                                          <w:rPr>
-                                            <w:rFonts w:ascii="Century Gothic" w:hAnsi="Century Gothic" w:cs="Arial"/>
-                                          </w:rPr>
+                                          <w:rPr/>
                                         </w:pPr>
                                         <w:r>
                                           <w:rPr>
@@ -452,7 +441,7 @@
                                     </w:tc>
                                     <w:tc>
                                       <w:tcPr>
-                                        <w:tcW w:w="5311" w:type="dxa"/>
+                                        <w:tcW w:w="5312" w:type="dxa"/>
                                         <w:tcBorders>
                                           <w:top w:val="single" w:sz="4" w:space="0" w:color="606D7A"/>
                                           <w:left w:val="single" w:sz="4" w:space="0" w:color="606D7A"/>
@@ -509,7 +498,7 @@
                                     </w:tc>
                                     <w:tc>
                                       <w:tcPr>
-                                        <w:tcW w:w="5311" w:type="dxa"/>
+                                        <w:tcW w:w="5312" w:type="dxa"/>
                                         <w:tcBorders>
                                           <w:top w:val="single" w:sz="4" w:space="0" w:color="606D7A"/>
                                           <w:left w:val="single" w:sz="4" w:space="0" w:color="606D7A"/>
@@ -569,7 +558,7 @@
                                     </w:tc>
                                     <w:tc>
                                       <w:tcPr>
-                                        <w:tcW w:w="5311" w:type="dxa"/>
+                                        <w:tcW w:w="5312" w:type="dxa"/>
                                         <w:tcBorders>
                                           <w:top w:val="single" w:sz="4" w:space="0" w:color="606D7A"/>
                                           <w:left w:val="single" w:sz="4" w:space="0" w:color="606D7A"/>
@@ -600,9 +589,7 @@
                                     <w:pStyle w:val="Contenutocornice"/>
                                     <w:widowControl w:val="false"/>
                                     <w:spacing w:before="0" w:after="160"/>
-                                    <w:rPr>
-                                      <w:color w:val="000000"/>
-                                    </w:rPr>
+                                    <w:rPr/>
                                   </w:pPr>
                                   <w:r>
                                     <w:rPr/>
@@ -638,11 +625,10 @@
                                 <w:bottom w:w="0" w:type="dxa"/>
                                 <w:right w:w="70" w:type="dxa"/>
                               </w:tblCellMar>
-                              <w:tblLook w:val="0000" w:noHBand="0" w:noVBand="0" w:firstColumn="0" w:lastRow="0" w:lastColumn="0" w:firstRow="0"/>
                             </w:tblPr>
                             <w:tblGrid>
                               <w:gridCol w:w="1810"/>
-                              <w:gridCol w:w="5311"/>
+                              <w:gridCol w:w="5312"/>
                             </w:tblGrid>
                             <w:tr>
                               <w:trPr>
@@ -675,7 +661,7 @@
                               </w:tc>
                               <w:tc>
                                 <w:tcPr>
-                                  <w:tcW w:w="5311" w:type="dxa"/>
+                                  <w:tcW w:w="5312" w:type="dxa"/>
                                   <w:tcBorders>
                                     <w:left w:val="single" w:sz="4" w:space="0" w:color="606D7A"/>
                                     <w:bottom w:val="single" w:sz="4" w:space="0" w:color="606D7A"/>
@@ -730,7 +716,7 @@
                               </w:tc>
                               <w:tc>
                                 <w:tcPr>
-                                  <w:tcW w:w="5311" w:type="dxa"/>
+                                  <w:tcW w:w="5312" w:type="dxa"/>
                                   <w:tcBorders>
                                     <w:top w:val="single" w:sz="4" w:space="0" w:color="606D7A"/>
                                     <w:left w:val="single" w:sz="4" w:space="0" w:color="606D7A"/>
@@ -743,7 +729,7 @@
                                     <w:widowControl w:val="false"/>
                                     <w:spacing w:before="0" w:after="160"/>
                                     <w:rPr>
-                                      <w:rFonts w:ascii="Century Gothic" w:hAnsi="Century Gothic" w:cs="Arial"/>
+                                      <w:rFonts w:ascii="Century Gothic" w:hAnsi="Century Gothic"/>
                                     </w:rPr>
                                   </w:pPr>
                                   <w:r>
@@ -787,7 +773,7 @@
                               </w:tc>
                               <w:tc>
                                 <w:tcPr>
-                                  <w:tcW w:w="5311" w:type="dxa"/>
+                                  <w:tcW w:w="5312" w:type="dxa"/>
                                   <w:tcBorders>
                                     <w:top w:val="single" w:sz="4" w:space="0" w:color="606D7A"/>
                                     <w:left w:val="single" w:sz="4" w:space="0" w:color="606D7A"/>
@@ -799,9 +785,7 @@
                                     <w:pStyle w:val="Normal"/>
                                     <w:widowControl w:val="false"/>
                                     <w:spacing w:before="0" w:after="160"/>
-                                    <w:rPr>
-                                      <w:rFonts w:ascii="Century Gothic" w:hAnsi="Century Gothic" w:cs="Arial"/>
-                                    </w:rPr>
+                                    <w:rPr/>
                                   </w:pPr>
                                   <w:r>
                                     <w:rPr>
@@ -850,7 +834,7 @@
                               </w:tc>
                               <w:tc>
                                 <w:tcPr>
-                                  <w:tcW w:w="5311" w:type="dxa"/>
+                                  <w:tcW w:w="5312" w:type="dxa"/>
                                   <w:tcBorders>
                                     <w:top w:val="single" w:sz="4" w:space="0" w:color="606D7A"/>
                                     <w:left w:val="single" w:sz="4" w:space="0" w:color="606D7A"/>
@@ -907,7 +891,7 @@
                               </w:tc>
                               <w:tc>
                                 <w:tcPr>
-                                  <w:tcW w:w="5311" w:type="dxa"/>
+                                  <w:tcW w:w="5312" w:type="dxa"/>
                                   <w:tcBorders>
                                     <w:top w:val="single" w:sz="4" w:space="0" w:color="606D7A"/>
                                     <w:left w:val="single" w:sz="4" w:space="0" w:color="606D7A"/>
@@ -967,7 +951,7 @@
                               </w:tc>
                               <w:tc>
                                 <w:tcPr>
-                                  <w:tcW w:w="5311" w:type="dxa"/>
+                                  <w:tcW w:w="5312" w:type="dxa"/>
                                   <w:tcBorders>
                                     <w:top w:val="single" w:sz="4" w:space="0" w:color="606D7A"/>
                                     <w:left w:val="single" w:sz="4" w:space="0" w:color="606D7A"/>
@@ -998,9 +982,7 @@
                               <w:pStyle w:val="Contenutocornice"/>
                               <w:widowControl w:val="false"/>
                               <w:spacing w:before="0" w:after="160"/>
-                              <w:rPr>
-                                <w:color w:val="000000"/>
-                              </w:rPr>
+                              <w:rPr/>
                             </w:pPr>
                             <w:r>
                               <w:rPr/>
@@ -1022,7 +1004,7 @@
               <w:jc w:val="right"/>
               <w:rPr>
                 <w:rFonts w:ascii="Garamond" w:hAnsi="Garamond" w:eastAsia="Arial" w:cs="Arial"/>
-                <w:color w:val="1F4E79" w:themeColor="accent1" w:themeShade="80"/>
+                <w:color w:val="1F4E79"/>
                 <w:sz w:val="40"/>
                 <w:szCs w:val="40"/>
                 <w:lang w:eastAsia="it-IT"/>
@@ -1031,7 +1013,7 @@
             <w:r>
               <w:rPr>
                 <w:rFonts w:eastAsia="Arial" w:cs="Arial" w:ascii="Garamond" w:hAnsi="Garamond"/>
-                <w:color w:val="1F4E79" w:themeColor="accent1" w:themeShade="80"/>
+                <w:color w:val="1F4E79"/>
                 <w:sz w:val="40"/>
                 <w:szCs w:val="40"/>
                 <w:lang w:eastAsia="it-IT"/>
@@ -1065,6 +1047,7 @@
           <w:lang w:eastAsia="it-IT"/>
         </w:rPr>
       </w:pPr>
+      <w:r/>
       <w:r>
         <w:rPr>
           <w:rFonts w:eastAsia="Droid Sans" w:cs="Droid Sans" w:ascii="Droid Sans" w:hAnsi="Droid Sans"/>
@@ -1080,12 +1063,7 @@
     <w:p>
       <w:pPr>
         <w:pStyle w:val="GpsTitolo"/>
-        <w:rPr>
-          <w:b/>
-          <w:b/>
-          <w:color w:val="FFFFFF" w:themeColor="background1"/>
-          <w:u w:val="single"/>
-        </w:rPr>
+        <w:rPr/>
       </w:pPr>
       <w:bookmarkStart w:id="0" w:name="_Toc465941687"/>
       <w:r>
@@ -1129,10 +1107,9 @@
     </w:p>
     <w:tbl>
       <w:tblPr>
-        <w:tblStyle w:val="Tabellagriglia5scura-colore1"/>
         <w:tblW w:w="9405" w:type="dxa"/>
         <w:jc w:val="left"/>
-        <w:tblInd w:w="66" w:type="dxa"/>
+        <w:tblInd w:w="174" w:type="dxa"/>
         <w:shd w:fill="DEEAF6" w:val="clear"/>
         <w:tblCellMar>
           <w:top w:w="0" w:type="dxa"/>
@@ -1140,7 +1117,6 @@
           <w:bottom w:w="0" w:type="dxa"/>
           <w:right w:w="108" w:type="dxa"/>
         </w:tblCellMar>
-        <w:tblLook w:val="0400" w:noHBand="0" w:noVBand="1" w:firstColumn="0" w:lastRow="0" w:lastColumn="0" w:firstRow="0"/>
       </w:tblPr>
       <w:tblGrid>
         <w:gridCol w:w="2310"/>
@@ -1151,13 +1127,17 @@
       <w:tr>
         <w:trPr>
           <w:trHeight w:val="568" w:hRule="atLeast"/>
-          <w:cnfStyle w:val="000000100000" w:firstRow="0" w:lastRow="0" w:firstColumn="0" w:lastColumn="0" w:oddVBand="0" w:evenVBand="0" w:oddHBand="1" w:evenHBand="0" w:firstRowFirstColumn="0" w:firstRowLastColumn="0" w:lastRowFirstColumn="0" w:lastRowLastColumn="0"/>
         </w:trPr>
         <w:tc>
           <w:tcPr>
             <w:tcW w:w="2310" w:type="dxa"/>
-            <w:tcBorders/>
-            <w:shd w:color="auto" w:fill="2E74B5" w:themeFill="accent1" w:themeFillShade="bf" w:val="clear"/>
+            <w:tcBorders>
+              <w:top w:val="single" w:sz="4" w:space="0" w:color="FFFFFF"/>
+              <w:left w:val="single" w:sz="4" w:space="0" w:color="FFFFFF"/>
+              <w:bottom w:val="single" w:sz="4" w:space="0" w:color="FFFFFF"/>
+              <w:right w:val="single" w:sz="4" w:space="0" w:color="FFFFFF"/>
+            </w:tcBorders>
+            <w:shd w:fill="2E74B5" w:val="clear"/>
             <w:vAlign w:val="center"/>
           </w:tcPr>
           <w:p>
@@ -1168,62 +1148,40 @@
               <w:spacing w:lineRule="auto" w:line="240" w:before="0" w:after="0"/>
               <w:jc w:val="center"/>
               <w:rPr>
-                <w:rFonts w:ascii="Century Gothic" w:hAnsi="Century Gothic"/>
-                <w:color w:val="FFFFFF" w:themeColor="background1"/>
-              </w:rPr>
-            </w:pPr>
-            <w:r>
-              <w:rPr>
-                <w:rFonts w:eastAsia="Droid Sans" w:cs="Droid Sans" w:ascii="Century Gothic" w:hAnsi="Century Gothic"/>
-                <w:b/>
-                <w:color w:val="FFFFFF" w:themeColor="background1"/>
+                <w:rFonts w:ascii="Century Gothic" w:hAnsi="Century Gothic" w:eastAsia="Droid Sans" w:cs="Droid Sans"/>
+                <w:b/>
+                <w:b/>
+                <w:color w:val="FFFFFF"/>
                 <w:kern w:val="0"/>
                 <w:sz w:val="28"/>
                 <w:szCs w:val="28"/>
                 <w:lang w:val="it-IT" w:eastAsia="en-US" w:bidi="ar-SA"/>
               </w:rPr>
-              <w:t>Data</w:t>
-            </w:r>
-          </w:p>
-        </w:tc>
-        <w:tc>
-          <w:tcPr>
-            <w:tcW w:w="1455" w:type="dxa"/>
-            <w:tcBorders/>
-            <w:shd w:color="auto" w:fill="2E74B5" w:themeFill="accent1" w:themeFillShade="bf" w:val="clear"/>
-            <w:vAlign w:val="center"/>
-          </w:tcPr>
-          <w:p>
-            <w:pPr>
-              <w:pStyle w:val="Normal"/>
-              <w:widowControl w:val="false"/>
-              <w:suppressAutoHyphens w:val="true"/>
-              <w:spacing w:lineRule="auto" w:line="240" w:before="0" w:after="0"/>
-              <w:jc w:val="center"/>
-              <w:rPr>
-                <w:rFonts w:ascii="Century Gothic" w:hAnsi="Century Gothic"/>
-                <w:color w:val="FFFFFF" w:themeColor="background1"/>
-              </w:rPr>
             </w:pPr>
             <w:r>
               <w:rPr>
                 <w:rFonts w:eastAsia="Droid Sans" w:cs="Droid Sans" w:ascii="Century Gothic" w:hAnsi="Century Gothic"/>
                 <w:b/>
-                <w:color w:val="FFFFFF" w:themeColor="background1"/>
+                <w:color w:val="FFFFFF"/>
                 <w:kern w:val="0"/>
                 <w:sz w:val="28"/>
                 <w:szCs w:val="28"/>
                 <w:lang w:val="it-IT" w:eastAsia="en-US" w:bidi="ar-SA"/>
               </w:rPr>
-              <w:t>Versione</w:t>
-            </w:r>
-          </w:p>
-        </w:tc>
-        <w:tc>
-          <w:tcPr>
-            <w:tcW w:w="3270" w:type="dxa"/>
-            <w:tcBorders/>
-            <w:shd w:color="auto" w:fill="2E74B5" w:themeFill="accent1" w:themeFillShade="bf" w:val="clear"/>
+              <w:t>Data</w:t>
+            </w:r>
+          </w:p>
+        </w:tc>
+        <w:tc>
+          <w:tcPr>
+            <w:tcW w:w="1455" w:type="dxa"/>
+            <w:tcBorders>
+              <w:top w:val="single" w:sz="4" w:space="0" w:color="FFFFFF"/>
+              <w:left w:val="single" w:sz="4" w:space="0" w:color="FFFFFF"/>
+              <w:bottom w:val="single" w:sz="4" w:space="0" w:color="FFFFFF"/>
+              <w:right w:val="single" w:sz="4" w:space="0" w:color="FFFFFF"/>
+            </w:tcBorders>
+            <w:shd w:fill="2E74B5" w:val="clear"/>
             <w:vAlign w:val="center"/>
           </w:tcPr>
           <w:p>
@@ -1234,29 +1192,40 @@
               <w:spacing w:lineRule="auto" w:line="240" w:before="0" w:after="0"/>
               <w:jc w:val="center"/>
               <w:rPr>
-                <w:rFonts w:ascii="Century Gothic" w:hAnsi="Century Gothic"/>
-                <w:color w:val="FFFFFF" w:themeColor="background1"/>
-              </w:rPr>
-            </w:pPr>
-            <w:r>
-              <w:rPr>
-                <w:rFonts w:eastAsia="Droid Sans" w:cs="Droid Sans" w:ascii="Century Gothic" w:hAnsi="Century Gothic"/>
-                <w:b/>
-                <w:color w:val="FFFFFF" w:themeColor="background1"/>
+                <w:rFonts w:ascii="Century Gothic" w:hAnsi="Century Gothic" w:eastAsia="Droid Sans" w:cs="Droid Sans"/>
+                <w:b/>
+                <w:b/>
+                <w:color w:val="FFFFFF"/>
                 <w:kern w:val="0"/>
                 <w:sz w:val="28"/>
                 <w:szCs w:val="28"/>
                 <w:lang w:val="it-IT" w:eastAsia="en-US" w:bidi="ar-SA"/>
               </w:rPr>
-              <w:t>Descrizione</w:t>
-            </w:r>
-          </w:p>
-        </w:tc>
-        <w:tc>
-          <w:tcPr>
-            <w:tcW w:w="2370" w:type="dxa"/>
-            <w:tcBorders/>
-            <w:shd w:color="auto" w:fill="2E74B5" w:themeFill="accent1" w:themeFillShade="bf" w:val="clear"/>
+            </w:pPr>
+            <w:r>
+              <w:rPr>
+                <w:rFonts w:eastAsia="Droid Sans" w:cs="Droid Sans" w:ascii="Century Gothic" w:hAnsi="Century Gothic"/>
+                <w:b/>
+                <w:color w:val="FFFFFF"/>
+                <w:kern w:val="0"/>
+                <w:sz w:val="28"/>
+                <w:szCs w:val="28"/>
+                <w:lang w:val="it-IT" w:eastAsia="en-US" w:bidi="ar-SA"/>
+              </w:rPr>
+              <w:t>Versione</w:t>
+            </w:r>
+          </w:p>
+        </w:tc>
+        <w:tc>
+          <w:tcPr>
+            <w:tcW w:w="3270" w:type="dxa"/>
+            <w:tcBorders>
+              <w:top w:val="single" w:sz="4" w:space="0" w:color="FFFFFF"/>
+              <w:left w:val="single" w:sz="4" w:space="0" w:color="FFFFFF"/>
+              <w:bottom w:val="single" w:sz="4" w:space="0" w:color="FFFFFF"/>
+              <w:right w:val="single" w:sz="4" w:space="0" w:color="FFFFFF"/>
+            </w:tcBorders>
+            <w:shd w:fill="2E74B5" w:val="clear"/>
             <w:vAlign w:val="center"/>
           </w:tcPr>
           <w:p>
@@ -1267,15 +1236,65 @@
               <w:spacing w:lineRule="auto" w:line="240" w:before="0" w:after="0"/>
               <w:jc w:val="center"/>
               <w:rPr>
-                <w:rFonts w:ascii="Century Gothic" w:hAnsi="Century Gothic"/>
-                <w:color w:val="FFFFFF" w:themeColor="background1"/>
+                <w:rFonts w:ascii="Century Gothic" w:hAnsi="Century Gothic" w:eastAsia="Droid Sans" w:cs="Droid Sans"/>
+                <w:b/>
+                <w:b/>
+                <w:color w:val="FFFFFF"/>
+                <w:kern w:val="0"/>
+                <w:sz w:val="28"/>
+                <w:szCs w:val="28"/>
+                <w:lang w:val="it-IT" w:eastAsia="en-US" w:bidi="ar-SA"/>
               </w:rPr>
             </w:pPr>
             <w:r>
               <w:rPr>
                 <w:rFonts w:eastAsia="Droid Sans" w:cs="Droid Sans" w:ascii="Century Gothic" w:hAnsi="Century Gothic"/>
                 <w:b/>
-                <w:color w:val="FFFFFF" w:themeColor="background1"/>
+                <w:color w:val="FFFFFF"/>
+                <w:kern w:val="0"/>
+                <w:sz w:val="28"/>
+                <w:szCs w:val="28"/>
+                <w:lang w:val="it-IT" w:eastAsia="en-US" w:bidi="ar-SA"/>
+              </w:rPr>
+              <w:t>Descrizione</w:t>
+            </w:r>
+          </w:p>
+        </w:tc>
+        <w:tc>
+          <w:tcPr>
+            <w:tcW w:w="2370" w:type="dxa"/>
+            <w:tcBorders>
+              <w:top w:val="single" w:sz="4" w:space="0" w:color="FFFFFF"/>
+              <w:left w:val="single" w:sz="4" w:space="0" w:color="FFFFFF"/>
+              <w:bottom w:val="single" w:sz="4" w:space="0" w:color="FFFFFF"/>
+              <w:right w:val="single" w:sz="4" w:space="0" w:color="FFFFFF"/>
+            </w:tcBorders>
+            <w:shd w:fill="2E74B5" w:val="clear"/>
+            <w:vAlign w:val="center"/>
+          </w:tcPr>
+          <w:p>
+            <w:pPr>
+              <w:pStyle w:val="Normal"/>
+              <w:widowControl w:val="false"/>
+              <w:suppressAutoHyphens w:val="true"/>
+              <w:spacing w:lineRule="auto" w:line="240" w:before="0" w:after="0"/>
+              <w:jc w:val="center"/>
+              <w:rPr>
+                <w:rFonts w:ascii="Century Gothic" w:hAnsi="Century Gothic" w:eastAsia="Droid Sans" w:cs="Droid Sans"/>
+                <w:b/>
+                <w:b/>
+                <w:color w:val="FFFFFF"/>
+                <w:kern w:val="0"/>
+                <w:sz w:val="28"/>
+                <w:szCs w:val="28"/>
+                <w:lang w:val="it-IT" w:eastAsia="en-US" w:bidi="ar-SA"/>
+              </w:rPr>
+            </w:pPr>
+            <w:r>
+              <w:rPr>
+                <w:rFonts w:eastAsia="Droid Sans" w:cs="Droid Sans" w:ascii="Century Gothic" w:hAnsi="Century Gothic"/>
+                <w:b/>
+                <w:color w:val="FFFFFF"/>
                 <w:kern w:val="0"/>
                 <w:sz w:val="28"/>
                 <w:szCs w:val="28"/>
@@ -1293,8 +1312,13 @@
         <w:tc>
           <w:tcPr>
             <w:tcW w:w="2310" w:type="dxa"/>
-            <w:tcBorders/>
-            <w:shd w:color="auto" w:fill="DEEAF6" w:themeFill="accent1" w:themeFillTint="33" w:val="clear"/>
+            <w:tcBorders>
+              <w:top w:val="single" w:sz="4" w:space="0" w:color="FFFFFF"/>
+              <w:left w:val="single" w:sz="4" w:space="0" w:color="FFFFFF"/>
+              <w:bottom w:val="single" w:sz="4" w:space="0" w:color="FFFFFF"/>
+              <w:right w:val="single" w:sz="4" w:space="0" w:color="FFFFFF"/>
+            </w:tcBorders>
+            <w:shd w:fill="DEEAF6" w:val="clear"/>
             <w:vAlign w:val="center"/>
           </w:tcPr>
           <w:p>
@@ -1304,9 +1328,7 @@
               <w:suppressAutoHyphens w:val="true"/>
               <w:spacing w:lineRule="auto" w:line="240" w:before="0" w:after="0"/>
               <w:jc w:val="center"/>
-              <w:rPr>
-                <w:rFonts w:ascii="Century Gothic" w:hAnsi="Century Gothic"/>
-              </w:rPr>
+              <w:rPr/>
             </w:pPr>
             <w:r>
               <w:rPr>
@@ -1373,8 +1395,13 @@
         <w:tc>
           <w:tcPr>
             <w:tcW w:w="1455" w:type="dxa"/>
-            <w:tcBorders/>
-            <w:shd w:color="auto" w:fill="DEEAF6" w:themeFill="accent1" w:themeFillTint="33" w:val="clear"/>
+            <w:tcBorders>
+              <w:top w:val="single" w:sz="4" w:space="0" w:color="FFFFFF"/>
+              <w:left w:val="single" w:sz="4" w:space="0" w:color="FFFFFF"/>
+              <w:bottom w:val="single" w:sz="4" w:space="0" w:color="FFFFFF"/>
+              <w:right w:val="single" w:sz="4" w:space="0" w:color="FFFFFF"/>
+            </w:tcBorders>
+            <w:shd w:fill="DEEAF6" w:val="clear"/>
             <w:vAlign w:val="center"/>
           </w:tcPr>
           <w:p>
@@ -1385,7 +1412,11 @@
               <w:spacing w:lineRule="auto" w:line="240" w:before="0" w:after="0"/>
               <w:jc w:val="center"/>
               <w:rPr>
-                <w:rFonts w:ascii="Century Gothic" w:hAnsi="Century Gothic"/>
+                <w:rFonts w:ascii="Century Gothic" w:hAnsi="Century Gothic" w:eastAsia="Droid Sans" w:cs="Droid Sans"/>
+                <w:kern w:val="0"/>
+                <w:sz w:val="22"/>
+                <w:szCs w:val="22"/>
+                <w:lang w:val="it-IT" w:eastAsia="en-US" w:bidi="ar-SA"/>
               </w:rPr>
             </w:pPr>
             <w:r>
@@ -1403,8 +1434,13 @@
         <w:tc>
           <w:tcPr>
             <w:tcW w:w="3270" w:type="dxa"/>
-            <w:tcBorders/>
-            <w:shd w:color="auto" w:fill="DEEAF6" w:themeFill="accent1" w:themeFillTint="33" w:val="clear"/>
+            <w:tcBorders>
+              <w:top w:val="single" w:sz="4" w:space="0" w:color="FFFFFF"/>
+              <w:left w:val="single" w:sz="4" w:space="0" w:color="FFFFFF"/>
+              <w:bottom w:val="single" w:sz="4" w:space="0" w:color="FFFFFF"/>
+              <w:right w:val="single" w:sz="4" w:space="0" w:color="FFFFFF"/>
+            </w:tcBorders>
+            <w:shd w:fill="DEEAF6" w:val="clear"/>
             <w:vAlign w:val="center"/>
           </w:tcPr>
           <w:p>
@@ -1415,7 +1451,11 @@
               <w:spacing w:lineRule="auto" w:line="240" w:before="0" w:after="0"/>
               <w:jc w:val="center"/>
               <w:rPr>
-                <w:rFonts w:ascii="Century Gothic" w:hAnsi="Century Gothic"/>
+                <w:rFonts w:ascii="Century Gothic" w:hAnsi="Century Gothic" w:eastAsia="Droid Sans" w:cs="Droid Sans"/>
+                <w:kern w:val="0"/>
+                <w:sz w:val="22"/>
+                <w:szCs w:val="22"/>
+                <w:lang w:val="it-IT" w:eastAsia="en-US" w:bidi="ar-SA"/>
               </w:rPr>
             </w:pPr>
             <w:r>
@@ -1433,8 +1473,13 @@
         <w:tc>
           <w:tcPr>
             <w:tcW w:w="2370" w:type="dxa"/>
-            <w:tcBorders/>
-            <w:shd w:color="auto" w:fill="DEEAF6" w:themeFill="accent1" w:themeFillTint="33" w:val="clear"/>
+            <w:tcBorders>
+              <w:top w:val="single" w:sz="4" w:space="0" w:color="FFFFFF"/>
+              <w:left w:val="single" w:sz="4" w:space="0" w:color="FFFFFF"/>
+              <w:bottom w:val="single" w:sz="4" w:space="0" w:color="FFFFFF"/>
+              <w:right w:val="single" w:sz="4" w:space="0" w:color="FFFFFF"/>
+            </w:tcBorders>
+            <w:shd w:fill="DEEAF6" w:val="clear"/>
             <w:vAlign w:val="center"/>
           </w:tcPr>
           <w:p>
@@ -1498,18 +1543,15 @@
       <w:pPr>
         <w:pStyle w:val="GpsTitolo"/>
         <w:jc w:val="center"/>
-        <w:rPr>
-          <w:lang w:val="en-US"/>
-        </w:rPr>
+        <w:rPr/>
       </w:pPr>
       <w:r>
         <w:rPr>
-          <w:rFonts w:eastAsia="" w:cs=""/>
-          <w:color w:val="1F4E79" w:themeColor="accent1" w:themeShade="80"/>
+          <w:color w:val="1F4E79"/>
           <w:kern w:val="0"/>
           <w:sz w:val="36"/>
           <w:szCs w:val="36"/>
-          <w:u w:val="none" w:color="1F4E79"/>
+          <w:u w:val="none"/>
           <w:lang w:val="en-US" w:eastAsia="en-US" w:bidi="ar-SA"/>
         </w:rPr>
         <w:t>Use Case Model</w:t>
@@ -1547,12 +1589,9 @@
         <w:pStyle w:val="GpsTitolo"/>
         <w:numPr>
           <w:ilvl w:val="0"/>
-          <w:numId w:val="1"/>
+          <w:numId w:val="2"/>
         </w:numPr>
-        <w:rPr>
-          <w:rFonts w:eastAsia="Droid Sans"/>
-          <w:u w:val="single"/>
-        </w:rPr>
+        <w:rPr/>
       </w:pPr>
       <w:r>
         <w:rPr/>
@@ -1580,10 +1619,9 @@
     </w:p>
     <w:tbl>
       <w:tblPr>
-        <w:tblStyle w:val="Tabellagriglia5scura-colore1"/>
         <w:tblW w:w="9405" w:type="dxa"/>
         <w:jc w:val="left"/>
-        <w:tblInd w:w="66" w:type="dxa"/>
+        <w:tblInd w:w="174" w:type="dxa"/>
         <w:shd w:fill="DEEAF6" w:val="clear"/>
         <w:tblCellMar>
           <w:top w:w="0" w:type="dxa"/>
@@ -1591,7 +1629,6 @@
           <w:bottom w:w="0" w:type="dxa"/>
           <w:right w:w="108" w:type="dxa"/>
         </w:tblCellMar>
-        <w:tblLook w:val="0400" w:noHBand="0" w:noVBand="1" w:firstColumn="0" w:lastRow="0" w:lastColumn="0" w:firstRow="0"/>
       </w:tblPr>
       <w:tblGrid>
         <w:gridCol w:w="2670"/>
@@ -1601,13 +1638,17 @@
       <w:tr>
         <w:trPr>
           <w:trHeight w:val="568" w:hRule="atLeast"/>
-          <w:cnfStyle w:val="000000100000" w:firstRow="0" w:lastRow="0" w:firstColumn="0" w:lastColumn="0" w:oddVBand="0" w:evenVBand="0" w:oddHBand="1" w:evenHBand="0" w:firstRowFirstColumn="0" w:firstRowLastColumn="0" w:lastRowFirstColumn="0" w:lastRowLastColumn="0"/>
         </w:trPr>
         <w:tc>
           <w:tcPr>
             <w:tcW w:w="2670" w:type="dxa"/>
-            <w:tcBorders/>
-            <w:shd w:color="auto" w:fill="2E74B5" w:themeFill="accent1" w:themeFillShade="bf" w:val="clear"/>
+            <w:tcBorders>
+              <w:top w:val="single" w:sz="4" w:space="0" w:color="FFFFFF"/>
+              <w:left w:val="single" w:sz="4" w:space="0" w:color="FFFFFF"/>
+              <w:bottom w:val="single" w:sz="4" w:space="0" w:color="FFFFFF"/>
+              <w:right w:val="single" w:sz="4" w:space="0" w:color="FFFFFF"/>
+            </w:tcBorders>
+            <w:shd w:fill="2E74B5" w:val="clear"/>
             <w:vAlign w:val="center"/>
           </w:tcPr>
           <w:p>
@@ -1618,62 +1659,40 @@
               <w:spacing w:lineRule="auto" w:line="240" w:before="0" w:after="0"/>
               <w:jc w:val="center"/>
               <w:rPr>
-                <w:rFonts w:ascii="Century Gothic" w:hAnsi="Century Gothic"/>
-                <w:color w:val="FFFFFF" w:themeColor="background1"/>
-              </w:rPr>
-            </w:pPr>
-            <w:r>
-              <w:rPr>
-                <w:rFonts w:eastAsia="Droid Sans" w:cs="Droid Sans" w:ascii="Century Gothic" w:hAnsi="Century Gothic"/>
-                <w:b/>
-                <w:color w:val="FFFFFF" w:themeColor="background1"/>
+                <w:rFonts w:ascii="Century Gothic" w:hAnsi="Century Gothic" w:eastAsia="Droid Sans" w:cs="Droid Sans"/>
+                <w:b/>
+                <w:b/>
+                <w:color w:val="FFFFFF"/>
                 <w:kern w:val="0"/>
                 <w:sz w:val="28"/>
                 <w:szCs w:val="28"/>
                 <w:lang w:val="it-IT" w:eastAsia="en-US" w:bidi="ar-SA"/>
               </w:rPr>
-              <w:t>Nome Scenario</w:t>
-            </w:r>
-          </w:p>
-        </w:tc>
-        <w:tc>
-          <w:tcPr>
-            <w:tcW w:w="2490" w:type="dxa"/>
-            <w:tcBorders/>
-            <w:shd w:color="auto" w:fill="2E74B5" w:themeFill="accent1" w:themeFillShade="bf" w:val="clear"/>
-            <w:vAlign w:val="center"/>
-          </w:tcPr>
-          <w:p>
-            <w:pPr>
-              <w:pStyle w:val="Normal"/>
-              <w:widowControl w:val="false"/>
-              <w:suppressAutoHyphens w:val="true"/>
-              <w:spacing w:lineRule="auto" w:line="240" w:before="0" w:after="0"/>
-              <w:jc w:val="center"/>
-              <w:rPr>
-                <w:rFonts w:ascii="Century Gothic" w:hAnsi="Century Gothic"/>
-                <w:color w:val="FFFFFF" w:themeColor="background1"/>
-              </w:rPr>
             </w:pPr>
             <w:r>
               <w:rPr>
                 <w:rFonts w:eastAsia="Droid Sans" w:cs="Droid Sans" w:ascii="Century Gothic" w:hAnsi="Century Gothic"/>
                 <w:b/>
-                <w:color w:val="FFFFFF" w:themeColor="background1"/>
+                <w:color w:val="FFFFFF"/>
                 <w:kern w:val="0"/>
                 <w:sz w:val="28"/>
                 <w:szCs w:val="28"/>
                 <w:lang w:val="it-IT" w:eastAsia="en-US" w:bidi="ar-SA"/>
               </w:rPr>
-              <w:t>Partecipanti</w:t>
-            </w:r>
-          </w:p>
-        </w:tc>
-        <w:tc>
-          <w:tcPr>
-            <w:tcW w:w="4245" w:type="dxa"/>
-            <w:tcBorders/>
-            <w:shd w:color="auto" w:fill="2E74B5" w:themeFill="accent1" w:themeFillShade="bf" w:val="clear"/>
+              <w:t>Nome Scenario</w:t>
+            </w:r>
+          </w:p>
+        </w:tc>
+        <w:tc>
+          <w:tcPr>
+            <w:tcW w:w="2490" w:type="dxa"/>
+            <w:tcBorders>
+              <w:top w:val="single" w:sz="4" w:space="0" w:color="FFFFFF"/>
+              <w:left w:val="single" w:sz="4" w:space="0" w:color="FFFFFF"/>
+              <w:bottom w:val="single" w:sz="4" w:space="0" w:color="FFFFFF"/>
+              <w:right w:val="single" w:sz="4" w:space="0" w:color="FFFFFF"/>
+            </w:tcBorders>
+            <w:shd w:fill="2E74B5" w:val="clear"/>
             <w:vAlign w:val="center"/>
           </w:tcPr>
           <w:p>
@@ -1684,15 +1703,65 @@
               <w:spacing w:lineRule="auto" w:line="240" w:before="0" w:after="0"/>
               <w:jc w:val="center"/>
               <w:rPr>
-                <w:rFonts w:ascii="Century Gothic" w:hAnsi="Century Gothic"/>
-                <w:color w:val="FFFFFF" w:themeColor="background1"/>
+                <w:rFonts w:ascii="Century Gothic" w:hAnsi="Century Gothic" w:eastAsia="Droid Sans" w:cs="Droid Sans"/>
+                <w:b/>
+                <w:b/>
+                <w:color w:val="FFFFFF"/>
+                <w:kern w:val="0"/>
+                <w:sz w:val="28"/>
+                <w:szCs w:val="28"/>
+                <w:lang w:val="it-IT" w:eastAsia="en-US" w:bidi="ar-SA"/>
               </w:rPr>
             </w:pPr>
             <w:r>
               <w:rPr>
                 <w:rFonts w:eastAsia="Droid Sans" w:cs="Droid Sans" w:ascii="Century Gothic" w:hAnsi="Century Gothic"/>
                 <w:b/>
-                <w:color w:val="FFFFFF" w:themeColor="background1"/>
+                <w:color w:val="FFFFFF"/>
+                <w:kern w:val="0"/>
+                <w:sz w:val="28"/>
+                <w:szCs w:val="28"/>
+                <w:lang w:val="it-IT" w:eastAsia="en-US" w:bidi="ar-SA"/>
+              </w:rPr>
+              <w:t>Partecipanti</w:t>
+            </w:r>
+          </w:p>
+        </w:tc>
+        <w:tc>
+          <w:tcPr>
+            <w:tcW w:w="4245" w:type="dxa"/>
+            <w:tcBorders>
+              <w:top w:val="single" w:sz="4" w:space="0" w:color="FFFFFF"/>
+              <w:left w:val="single" w:sz="4" w:space="0" w:color="FFFFFF"/>
+              <w:bottom w:val="single" w:sz="4" w:space="0" w:color="FFFFFF"/>
+              <w:right w:val="single" w:sz="4" w:space="0" w:color="FFFFFF"/>
+            </w:tcBorders>
+            <w:shd w:fill="2E74B5" w:val="clear"/>
+            <w:vAlign w:val="center"/>
+          </w:tcPr>
+          <w:p>
+            <w:pPr>
+              <w:pStyle w:val="Normal"/>
+              <w:widowControl w:val="false"/>
+              <w:suppressAutoHyphens w:val="true"/>
+              <w:spacing w:lineRule="auto" w:line="240" w:before="0" w:after="0"/>
+              <w:jc w:val="center"/>
+              <w:rPr>
+                <w:rFonts w:ascii="Century Gothic" w:hAnsi="Century Gothic" w:eastAsia="Droid Sans" w:cs="Droid Sans"/>
+                <w:b/>
+                <w:b/>
+                <w:color w:val="FFFFFF"/>
+                <w:kern w:val="0"/>
+                <w:sz w:val="28"/>
+                <w:szCs w:val="28"/>
+                <w:lang w:val="it-IT" w:eastAsia="en-US" w:bidi="ar-SA"/>
+              </w:rPr>
+            </w:pPr>
+            <w:r>
+              <w:rPr>
+                <w:rFonts w:eastAsia="Droid Sans" w:cs="Droid Sans" w:ascii="Century Gothic" w:hAnsi="Century Gothic"/>
+                <w:b/>
+                <w:color w:val="FFFFFF"/>
                 <w:kern w:val="0"/>
                 <w:sz w:val="28"/>
                 <w:szCs w:val="28"/>
@@ -1710,8 +1779,13 @@
         <w:tc>
           <w:tcPr>
             <w:tcW w:w="2670" w:type="dxa"/>
-            <w:tcBorders/>
-            <w:shd w:color="auto" w:fill="DEEAF6" w:themeFill="accent1" w:themeFillTint="33" w:val="clear"/>
+            <w:tcBorders>
+              <w:top w:val="single" w:sz="4" w:space="0" w:color="FFFFFF"/>
+              <w:left w:val="single" w:sz="4" w:space="0" w:color="FFFFFF"/>
+              <w:bottom w:val="single" w:sz="4" w:space="0" w:color="FFFFFF"/>
+              <w:right w:val="single" w:sz="4" w:space="0" w:color="FFFFFF"/>
+            </w:tcBorders>
+            <w:shd w:fill="DEEAF6" w:val="clear"/>
             <w:vAlign w:val="center"/>
           </w:tcPr>
           <w:p>
@@ -1721,9 +1795,7 @@
               <w:suppressAutoHyphens w:val="true"/>
               <w:spacing w:lineRule="auto" w:line="240" w:before="0" w:after="0"/>
               <w:jc w:val="center"/>
-              <w:rPr>
-                <w:rFonts w:ascii="Century Gothic" w:hAnsi="Century Gothic"/>
-              </w:rPr>
+              <w:rPr/>
             </w:pPr>
             <w:r>
               <w:rPr>
@@ -1760,8 +1832,13 @@
         <w:tc>
           <w:tcPr>
             <w:tcW w:w="2490" w:type="dxa"/>
-            <w:tcBorders/>
-            <w:shd w:color="auto" w:fill="DEEAF6" w:themeFill="accent1" w:themeFillTint="33" w:val="clear"/>
+            <w:tcBorders>
+              <w:top w:val="single" w:sz="4" w:space="0" w:color="FFFFFF"/>
+              <w:left w:val="single" w:sz="4" w:space="0" w:color="FFFFFF"/>
+              <w:bottom w:val="single" w:sz="4" w:space="0" w:color="FFFFFF"/>
+              <w:right w:val="single" w:sz="4" w:space="0" w:color="FFFFFF"/>
+            </w:tcBorders>
+            <w:shd w:fill="DEEAF6" w:val="clear"/>
             <w:vAlign w:val="center"/>
           </w:tcPr>
           <w:p>
@@ -1772,7 +1849,11 @@
               <w:spacing w:lineRule="auto" w:line="240" w:before="0" w:after="0"/>
               <w:jc w:val="center"/>
               <w:rPr>
-                <w:rFonts w:ascii="Century Gothic" w:hAnsi="Century Gothic"/>
+                <w:rFonts w:ascii="Century Gothic" w:hAnsi="Century Gothic" w:eastAsia="Droid Sans" w:cs="Droid Sans"/>
+                <w:kern w:val="0"/>
+                <w:sz w:val="22"/>
+                <w:szCs w:val="22"/>
+                <w:lang w:val="it-IT" w:eastAsia="en-US" w:bidi="ar-SA"/>
               </w:rPr>
             </w:pPr>
             <w:r>
@@ -1790,8 +1871,13 @@
         <w:tc>
           <w:tcPr>
             <w:tcW w:w="4245" w:type="dxa"/>
-            <w:tcBorders/>
-            <w:shd w:color="auto" w:fill="DEEAF6" w:themeFill="accent1" w:themeFillTint="33" w:val="clear"/>
+            <w:tcBorders>
+              <w:top w:val="single" w:sz="4" w:space="0" w:color="FFFFFF"/>
+              <w:left w:val="single" w:sz="4" w:space="0" w:color="FFFFFF"/>
+              <w:bottom w:val="single" w:sz="4" w:space="0" w:color="FFFFFF"/>
+              <w:right w:val="single" w:sz="4" w:space="0" w:color="FFFFFF"/>
+            </w:tcBorders>
+            <w:shd w:fill="DEEAF6" w:val="clear"/>
             <w:vAlign w:val="center"/>
           </w:tcPr>
           <w:p>
@@ -1801,9 +1887,7 @@
               <w:suppressAutoHyphens w:val="true"/>
               <w:spacing w:lineRule="auto" w:line="240" w:before="0" w:after="0"/>
               <w:jc w:val="center"/>
-              <w:rPr>
-                <w:rFonts w:ascii="Century Gothic" w:hAnsi="Century Gothic"/>
-              </w:rPr>
+              <w:rPr/>
             </w:pPr>
             <w:r>
               <w:rPr>
@@ -1836,9 +1920,11 @@
           <w:tcPr>
             <w:tcW w:w="2670" w:type="dxa"/>
             <w:tcBorders>
-              <w:top w:val="nil"/>
-            </w:tcBorders>
-            <w:shd w:color="auto" w:fill="DEEAF6" w:themeFill="accent1" w:themeFillTint="33" w:val="clear"/>
+              <w:left w:val="single" w:sz="4" w:space="0" w:color="FFFFFF"/>
+              <w:bottom w:val="single" w:sz="4" w:space="0" w:color="FFFFFF"/>
+              <w:right w:val="single" w:sz="4" w:space="0" w:color="FFFFFF"/>
+            </w:tcBorders>
+            <w:shd w:fill="DEEAF6" w:val="clear"/>
             <w:vAlign w:val="center"/>
           </w:tcPr>
           <w:p>
@@ -1848,9 +1934,7 @@
               <w:suppressAutoHyphens w:val="true"/>
               <w:spacing w:lineRule="auto" w:line="240" w:before="0" w:after="0"/>
               <w:jc w:val="center"/>
-              <w:rPr>
-                <w:rFonts w:ascii="Century Gothic" w:hAnsi="Century Gothic"/>
-              </w:rPr>
+              <w:rPr/>
             </w:pPr>
             <w:r>
               <w:rPr/>
@@ -1862,9 +1946,11 @@
           <w:tcPr>
             <w:tcW w:w="2490" w:type="dxa"/>
             <w:tcBorders>
-              <w:top w:val="nil"/>
-            </w:tcBorders>
-            <w:shd w:color="auto" w:fill="DEEAF6" w:themeFill="accent1" w:themeFillTint="33" w:val="clear"/>
+              <w:left w:val="single" w:sz="4" w:space="0" w:color="FFFFFF"/>
+              <w:bottom w:val="single" w:sz="4" w:space="0" w:color="FFFFFF"/>
+              <w:right w:val="single" w:sz="4" w:space="0" w:color="FFFFFF"/>
+            </w:tcBorders>
+            <w:shd w:fill="DEEAF6" w:val="clear"/>
             <w:vAlign w:val="center"/>
           </w:tcPr>
           <w:p>
@@ -1874,9 +1960,7 @@
               <w:suppressAutoHyphens w:val="true"/>
               <w:spacing w:lineRule="auto" w:line="240" w:before="0" w:after="0"/>
               <w:jc w:val="center"/>
-              <w:rPr>
-                <w:rFonts w:ascii="Century Gothic" w:hAnsi="Century Gothic"/>
-              </w:rPr>
+              <w:rPr/>
             </w:pPr>
             <w:r>
               <w:rPr/>
@@ -1888,9 +1972,11 @@
           <w:tcPr>
             <w:tcW w:w="4245" w:type="dxa"/>
             <w:tcBorders>
-              <w:top w:val="nil"/>
-            </w:tcBorders>
-            <w:shd w:color="auto" w:fill="DEEAF6" w:themeFill="accent1" w:themeFillTint="33" w:val="clear"/>
+              <w:left w:val="single" w:sz="4" w:space="0" w:color="FFFFFF"/>
+              <w:bottom w:val="single" w:sz="4" w:space="0" w:color="FFFFFF"/>
+              <w:right w:val="single" w:sz="4" w:space="0" w:color="FFFFFF"/>
+            </w:tcBorders>
+            <w:shd w:fill="DEEAF6" w:val="clear"/>
             <w:vAlign w:val="center"/>
           </w:tcPr>
           <w:p>
@@ -1900,9 +1986,7 @@
               <w:suppressAutoHyphens w:val="true"/>
               <w:spacing w:lineRule="auto" w:line="240" w:before="0" w:after="0"/>
               <w:jc w:val="center"/>
-              <w:rPr>
-                <w:rFonts w:ascii="Century Gothic" w:hAnsi="Century Gothic"/>
-              </w:rPr>
+              <w:rPr/>
             </w:pPr>
             <w:r>
               <w:rPr/>
@@ -1919,9 +2003,11 @@
           <w:tcPr>
             <w:tcW w:w="2670" w:type="dxa"/>
             <w:tcBorders>
-              <w:top w:val="nil"/>
-            </w:tcBorders>
-            <w:shd w:color="auto" w:fill="DEEAF6" w:themeFill="accent1" w:themeFillTint="33" w:val="clear"/>
+              <w:left w:val="single" w:sz="4" w:space="0" w:color="FFFFFF"/>
+              <w:bottom w:val="single" w:sz="4" w:space="0" w:color="FFFFFF"/>
+              <w:right w:val="single" w:sz="4" w:space="0" w:color="FFFFFF"/>
+            </w:tcBorders>
+            <w:shd w:fill="DEEAF6" w:val="clear"/>
             <w:vAlign w:val="center"/>
           </w:tcPr>
           <w:p>
@@ -1931,9 +2017,7 @@
               <w:suppressAutoHyphens w:val="true"/>
               <w:spacing w:lineRule="auto" w:line="240" w:before="0" w:after="0"/>
               <w:jc w:val="center"/>
-              <w:rPr>
-                <w:rFonts w:ascii="Century Gothic" w:hAnsi="Century Gothic"/>
-              </w:rPr>
+              <w:rPr/>
             </w:pPr>
             <w:r>
               <w:rPr/>
@@ -1945,9 +2029,11 @@
           <w:tcPr>
             <w:tcW w:w="2490" w:type="dxa"/>
             <w:tcBorders>
-              <w:top w:val="nil"/>
-            </w:tcBorders>
-            <w:shd w:color="auto" w:fill="DEEAF6" w:themeFill="accent1" w:themeFillTint="33" w:val="clear"/>
+              <w:left w:val="single" w:sz="4" w:space="0" w:color="FFFFFF"/>
+              <w:bottom w:val="single" w:sz="4" w:space="0" w:color="FFFFFF"/>
+              <w:right w:val="single" w:sz="4" w:space="0" w:color="FFFFFF"/>
+            </w:tcBorders>
+            <w:shd w:fill="DEEAF6" w:val="clear"/>
             <w:vAlign w:val="center"/>
           </w:tcPr>
           <w:p>
@@ -1957,9 +2043,7 @@
               <w:suppressAutoHyphens w:val="true"/>
               <w:spacing w:lineRule="auto" w:line="240" w:before="0" w:after="0"/>
               <w:jc w:val="center"/>
-              <w:rPr>
-                <w:rFonts w:ascii="Century Gothic" w:hAnsi="Century Gothic"/>
-              </w:rPr>
+              <w:rPr/>
             </w:pPr>
             <w:r>
               <w:rPr/>
@@ -1971,9 +2055,11 @@
           <w:tcPr>
             <w:tcW w:w="4245" w:type="dxa"/>
             <w:tcBorders>
-              <w:top w:val="nil"/>
-            </w:tcBorders>
-            <w:shd w:color="auto" w:fill="DEEAF6" w:themeFill="accent1" w:themeFillTint="33" w:val="clear"/>
+              <w:left w:val="single" w:sz="4" w:space="0" w:color="FFFFFF"/>
+              <w:bottom w:val="single" w:sz="4" w:space="0" w:color="FFFFFF"/>
+              <w:right w:val="single" w:sz="4" w:space="0" w:color="FFFFFF"/>
+            </w:tcBorders>
+            <w:shd w:fill="DEEAF6" w:val="clear"/>
             <w:vAlign w:val="center"/>
           </w:tcPr>
           <w:p>
@@ -1983,9 +2069,7 @@
               <w:suppressAutoHyphens w:val="true"/>
               <w:spacing w:lineRule="auto" w:line="240" w:before="0" w:after="0"/>
               <w:jc w:val="center"/>
-              <w:rPr>
-                <w:rFonts w:ascii="Century Gothic" w:hAnsi="Century Gothic"/>
-              </w:rPr>
+              <w:rPr/>
             </w:pPr>
             <w:r>
               <w:rPr/>
@@ -2002,9 +2086,11 @@
           <w:tcPr>
             <w:tcW w:w="2670" w:type="dxa"/>
             <w:tcBorders>
-              <w:top w:val="nil"/>
-            </w:tcBorders>
-            <w:shd w:color="auto" w:fill="DEEAF6" w:themeFill="accent1" w:themeFillTint="33" w:val="clear"/>
+              <w:left w:val="single" w:sz="4" w:space="0" w:color="FFFFFF"/>
+              <w:bottom w:val="single" w:sz="4" w:space="0" w:color="FFFFFF"/>
+              <w:right w:val="single" w:sz="4" w:space="0" w:color="FFFFFF"/>
+            </w:tcBorders>
+            <w:shd w:fill="DEEAF6" w:val="clear"/>
             <w:vAlign w:val="center"/>
           </w:tcPr>
           <w:p>
@@ -2014,9 +2100,7 @@
               <w:suppressAutoHyphens w:val="true"/>
               <w:spacing w:lineRule="auto" w:line="240" w:before="0" w:after="0"/>
               <w:jc w:val="center"/>
-              <w:rPr>
-                <w:rFonts w:ascii="Century Gothic" w:hAnsi="Century Gothic"/>
-              </w:rPr>
+              <w:rPr/>
             </w:pPr>
             <w:r>
               <w:rPr/>
@@ -2028,9 +2112,11 @@
           <w:tcPr>
             <w:tcW w:w="2490" w:type="dxa"/>
             <w:tcBorders>
-              <w:top w:val="nil"/>
-            </w:tcBorders>
-            <w:shd w:color="auto" w:fill="DEEAF6" w:themeFill="accent1" w:themeFillTint="33" w:val="clear"/>
+              <w:left w:val="single" w:sz="4" w:space="0" w:color="FFFFFF"/>
+              <w:bottom w:val="single" w:sz="4" w:space="0" w:color="FFFFFF"/>
+              <w:right w:val="single" w:sz="4" w:space="0" w:color="FFFFFF"/>
+            </w:tcBorders>
+            <w:shd w:fill="DEEAF6" w:val="clear"/>
             <w:vAlign w:val="center"/>
           </w:tcPr>
           <w:p>
@@ -2040,9 +2126,7 @@
               <w:suppressAutoHyphens w:val="true"/>
               <w:spacing w:lineRule="auto" w:line="240" w:before="0" w:after="0"/>
               <w:jc w:val="center"/>
-              <w:rPr>
-                <w:rFonts w:ascii="Century Gothic" w:hAnsi="Century Gothic"/>
-              </w:rPr>
+              <w:rPr/>
             </w:pPr>
             <w:r>
               <w:rPr/>
@@ -2054,9 +2138,11 @@
           <w:tcPr>
             <w:tcW w:w="4245" w:type="dxa"/>
             <w:tcBorders>
-              <w:top w:val="nil"/>
-            </w:tcBorders>
-            <w:shd w:color="auto" w:fill="DEEAF6" w:themeFill="accent1" w:themeFillTint="33" w:val="clear"/>
+              <w:left w:val="single" w:sz="4" w:space="0" w:color="FFFFFF"/>
+              <w:bottom w:val="single" w:sz="4" w:space="0" w:color="FFFFFF"/>
+              <w:right w:val="single" w:sz="4" w:space="0" w:color="FFFFFF"/>
+            </w:tcBorders>
+            <w:shd w:fill="DEEAF6" w:val="clear"/>
             <w:vAlign w:val="center"/>
           </w:tcPr>
           <w:p>
@@ -2066,9 +2152,7 @@
               <w:suppressAutoHyphens w:val="true"/>
               <w:spacing w:lineRule="auto" w:line="240" w:before="0" w:after="0"/>
               <w:jc w:val="center"/>
-              <w:rPr>
-                <w:rFonts w:ascii="Century Gothic" w:hAnsi="Century Gothic"/>
-              </w:rPr>
+              <w:rPr/>
             </w:pPr>
             <w:r>
               <w:rPr/>
@@ -2101,9 +2185,11 @@
           <w:tcPr>
             <w:tcW w:w="2670" w:type="dxa"/>
             <w:tcBorders>
-              <w:top w:val="nil"/>
-            </w:tcBorders>
-            <w:shd w:color="auto" w:fill="DEEAF6" w:themeFill="accent1" w:themeFillTint="33" w:val="clear"/>
+              <w:left w:val="single" w:sz="4" w:space="0" w:color="FFFFFF"/>
+              <w:bottom w:val="single" w:sz="4" w:space="0" w:color="FFFFFF"/>
+              <w:right w:val="single" w:sz="4" w:space="0" w:color="FFFFFF"/>
+            </w:tcBorders>
+            <w:shd w:fill="DEEAF6" w:val="clear"/>
             <w:vAlign w:val="center"/>
           </w:tcPr>
           <w:p>
@@ -2113,9 +2199,7 @@
               <w:suppressAutoHyphens w:val="true"/>
               <w:spacing w:lineRule="auto" w:line="240" w:before="0" w:after="0"/>
               <w:jc w:val="center"/>
-              <w:rPr>
-                <w:rFonts w:ascii="Century Gothic" w:hAnsi="Century Gothic"/>
-              </w:rPr>
+              <w:rPr/>
             </w:pPr>
             <w:r>
               <w:rPr/>
@@ -2127,9 +2211,11 @@
           <w:tcPr>
             <w:tcW w:w="2490" w:type="dxa"/>
             <w:tcBorders>
-              <w:top w:val="nil"/>
-            </w:tcBorders>
-            <w:shd w:color="auto" w:fill="DEEAF6" w:themeFill="accent1" w:themeFillTint="33" w:val="clear"/>
+              <w:left w:val="single" w:sz="4" w:space="0" w:color="FFFFFF"/>
+              <w:bottom w:val="single" w:sz="4" w:space="0" w:color="FFFFFF"/>
+              <w:right w:val="single" w:sz="4" w:space="0" w:color="FFFFFF"/>
+            </w:tcBorders>
+            <w:shd w:fill="DEEAF6" w:val="clear"/>
             <w:vAlign w:val="center"/>
           </w:tcPr>
           <w:p>
@@ -2139,9 +2225,7 @@
               <w:suppressAutoHyphens w:val="true"/>
               <w:spacing w:lineRule="auto" w:line="240" w:before="0" w:after="0"/>
               <w:jc w:val="center"/>
-              <w:rPr>
-                <w:rFonts w:ascii="Century Gothic" w:hAnsi="Century Gothic"/>
-              </w:rPr>
+              <w:rPr/>
             </w:pPr>
             <w:r>
               <w:rPr/>
@@ -2155,9 +2239,7 @@
               <w:suppressAutoHyphens w:val="true"/>
               <w:spacing w:lineRule="auto" w:line="240" w:before="0" w:after="0"/>
               <w:jc w:val="center"/>
-              <w:rPr>
-                <w:rFonts w:ascii="Century Gothic" w:hAnsi="Century Gothic"/>
-              </w:rPr>
+              <w:rPr/>
             </w:pPr>
             <w:r>
               <w:rPr/>
@@ -2169,9 +2251,11 @@
           <w:tcPr>
             <w:tcW w:w="4245" w:type="dxa"/>
             <w:tcBorders>
-              <w:top w:val="nil"/>
-            </w:tcBorders>
-            <w:shd w:color="auto" w:fill="DEEAF6" w:themeFill="accent1" w:themeFillTint="33" w:val="clear"/>
+              <w:left w:val="single" w:sz="4" w:space="0" w:color="FFFFFF"/>
+              <w:bottom w:val="single" w:sz="4" w:space="0" w:color="FFFFFF"/>
+              <w:right w:val="single" w:sz="4" w:space="0" w:color="FFFFFF"/>
+            </w:tcBorders>
+            <w:shd w:fill="DEEAF6" w:val="clear"/>
             <w:vAlign w:val="center"/>
           </w:tcPr>
           <w:p>
@@ -2181,9 +2265,7 @@
               <w:suppressAutoHyphens w:val="true"/>
               <w:spacing w:lineRule="auto" w:line="240" w:before="0" w:after="0"/>
               <w:jc w:val="center"/>
-              <w:rPr>
-                <w:rFonts w:ascii="Century Gothic" w:hAnsi="Century Gothic"/>
-              </w:rPr>
+              <w:rPr/>
             </w:pPr>
             <w:r>
               <w:rPr/>
@@ -2200,9 +2282,11 @@
           <w:tcPr>
             <w:tcW w:w="2670" w:type="dxa"/>
             <w:tcBorders>
-              <w:top w:val="nil"/>
-            </w:tcBorders>
-            <w:shd w:color="auto" w:fill="DEEAF6" w:themeFill="accent1" w:themeFillTint="33" w:val="clear"/>
+              <w:left w:val="single" w:sz="4" w:space="0" w:color="FFFFFF"/>
+              <w:bottom w:val="single" w:sz="4" w:space="0" w:color="FFFFFF"/>
+              <w:right w:val="single" w:sz="4" w:space="0" w:color="FFFFFF"/>
+            </w:tcBorders>
+            <w:shd w:fill="DEEAF6" w:val="clear"/>
             <w:vAlign w:val="center"/>
           </w:tcPr>
           <w:p>
@@ -2212,9 +2296,7 @@
               <w:suppressAutoHyphens w:val="true"/>
               <w:spacing w:lineRule="auto" w:line="240" w:before="0" w:after="0"/>
               <w:jc w:val="center"/>
-              <w:rPr>
-                <w:rFonts w:ascii="Century Gothic" w:hAnsi="Century Gothic"/>
-              </w:rPr>
+              <w:rPr/>
             </w:pPr>
             <w:r>
               <w:rPr/>
@@ -2230,9 +2312,11 @@
           <w:tcPr>
             <w:tcW w:w="2490" w:type="dxa"/>
             <w:tcBorders>
-              <w:top w:val="nil"/>
-            </w:tcBorders>
-            <w:shd w:color="auto" w:fill="DEEAF6" w:themeFill="accent1" w:themeFillTint="33" w:val="clear"/>
+              <w:left w:val="single" w:sz="4" w:space="0" w:color="FFFFFF"/>
+              <w:bottom w:val="single" w:sz="4" w:space="0" w:color="FFFFFF"/>
+              <w:right w:val="single" w:sz="4" w:space="0" w:color="FFFFFF"/>
+            </w:tcBorders>
+            <w:shd w:fill="DEEAF6" w:val="clear"/>
             <w:vAlign w:val="center"/>
           </w:tcPr>
           <w:p>
@@ -2242,9 +2326,7 @@
               <w:suppressAutoHyphens w:val="true"/>
               <w:spacing w:lineRule="auto" w:line="240" w:before="0" w:after="0"/>
               <w:jc w:val="center"/>
-              <w:rPr>
-                <w:rFonts w:ascii="Century Gothic" w:hAnsi="Century Gothic"/>
-              </w:rPr>
+              <w:rPr/>
             </w:pPr>
             <w:r>
               <w:rPr/>
@@ -2260,9 +2342,11 @@
           <w:tcPr>
             <w:tcW w:w="4245" w:type="dxa"/>
             <w:tcBorders>
-              <w:top w:val="nil"/>
-            </w:tcBorders>
-            <w:shd w:color="auto" w:fill="DEEAF6" w:themeFill="accent1" w:themeFillTint="33" w:val="clear"/>
+              <w:left w:val="single" w:sz="4" w:space="0" w:color="FFFFFF"/>
+              <w:bottom w:val="single" w:sz="4" w:space="0" w:color="FFFFFF"/>
+              <w:right w:val="single" w:sz="4" w:space="0" w:color="FFFFFF"/>
+            </w:tcBorders>
+            <w:shd w:fill="DEEAF6" w:val="clear"/>
             <w:vAlign w:val="center"/>
           </w:tcPr>
           <w:p>
@@ -2272,9 +2356,7 @@
               <w:suppressAutoHyphens w:val="true"/>
               <w:spacing w:lineRule="auto" w:line="240" w:before="0" w:after="0"/>
               <w:jc w:val="center"/>
-              <w:rPr>
-                <w:rFonts w:ascii="Century Gothic" w:hAnsi="Century Gothic"/>
-              </w:rPr>
+              <w:rPr/>
             </w:pPr>
             <w:r>
               <w:rPr/>
@@ -2319,21 +2401,17 @@
         <w:pStyle w:val="GpsTitolo"/>
         <w:numPr>
           <w:ilvl w:val="0"/>
-          <w:numId w:val="1"/>
+          <w:numId w:val="2"/>
         </w:numPr>
-        <w:rPr>
-          <w:rFonts w:eastAsia="Droid Sans"/>
-          <w:u w:val="single"/>
-        </w:rPr>
+        <w:rPr/>
       </w:pPr>
       <w:r>
         <w:rPr>
-          <w:rFonts w:eastAsia="" w:cs=""/>
-          <w:color w:val="1F4E79" w:themeColor="accent1" w:themeShade="80"/>
+          <w:color w:val="1F4E79"/>
           <w:kern w:val="0"/>
           <w:sz w:val="36"/>
           <w:szCs w:val="36"/>
-          <w:u w:val="none" w:color="1F4E79"/>
+          <w:u w:val="none"/>
           <w:lang w:val="it-IT" w:eastAsia="en-US" w:bidi="ar-SA"/>
         </w:rPr>
         <w:t>Casi d’Uso</w:t>
@@ -2387,27 +2465,25 @@
     </w:p>
     <w:tbl>
       <w:tblPr>
-        <w:tblStyle w:val="Grigliatabella"/>
         <w:tblW w:w="9854" w:type="dxa"/>
         <w:jc w:val="left"/>
-        <w:tblInd w:w="0" w:type="dxa"/>
+        <w:tblInd w:w="108" w:type="dxa"/>
         <w:tblCellMar>
           <w:top w:w="0" w:type="dxa"/>
           <w:left w:w="108" w:type="dxa"/>
           <w:bottom w:w="0" w:type="dxa"/>
           <w:right w:w="108" w:type="dxa"/>
         </w:tblCellMar>
-        <w:tblLook w:val="04a0" w:noHBand="0" w:noVBand="1" w:firstColumn="1" w:lastRow="0" w:lastColumn="0" w:firstRow="1"/>
       </w:tblPr>
       <w:tblGrid>
         <w:gridCol w:w="534"/>
         <w:gridCol w:w="834"/>
-        <w:gridCol w:w="441"/>
+        <w:gridCol w:w="1"/>
+        <w:gridCol w:w="440"/>
         <w:gridCol w:w="929"/>
         <w:gridCol w:w="3603"/>
-        <w:gridCol w:w="1756"/>
-        <w:gridCol w:w="8"/>
-        <w:gridCol w:w="1748"/>
+        <w:gridCol w:w="1764"/>
+        <w:gridCol w:w="1749"/>
       </w:tblGrid>
       <w:tr>
         <w:trPr>
@@ -2416,9 +2492,14 @@
         <w:tc>
           <w:tcPr>
             <w:tcW w:w="2738" w:type="dxa"/>
-            <w:gridSpan w:val="4"/>
+            <w:gridSpan w:val="5"/>
             <w:vMerge w:val="restart"/>
-            <w:tcBorders/>
+            <w:tcBorders>
+              <w:top w:val="single" w:sz="4" w:space="0" w:color="000000"/>
+              <w:left w:val="single" w:sz="4" w:space="0" w:color="000000"/>
+              <w:bottom w:val="single" w:sz="4" w:space="0" w:color="000000"/>
+              <w:right w:val="single" w:sz="4" w:space="0" w:color="000000"/>
+            </w:tcBorders>
           </w:tcPr>
           <w:p>
             <w:pPr>
@@ -2438,32 +2519,6 @@
               <w:t>Identificativo</w:t>
             </w:r>
           </w:p>
-          <w:p>
-            <w:pPr>
-              <w:pStyle w:val="Normal"/>
-              <w:spacing w:lineRule="auto" w:line="240" w:before="0" w:after="0"/>
-              <w:rPr>
-                <w:b/>
-                <w:b/>
-                <w:bCs/>
-              </w:rPr>
-            </w:pPr>
-            <w:r>
-              <w:rPr>
-                <w:bCs/>
-                <w:i/>
-                <w:iCs/>
-              </w:rPr>
-              <w:t>UC_Pack_TUC</w:t>
-            </w:r>
-          </w:p>
-        </w:tc>
-        <w:tc>
-          <w:tcPr>
-            <w:tcW w:w="3603" w:type="dxa"/>
-            <w:vMerge w:val="restart"/>
-            <w:tcBorders/>
-          </w:tcPr>
           <w:p>
             <w:pPr>
               <w:pStyle w:val="Normal"/>
@@ -2481,15 +2536,20 @@
                 <w:i/>
                 <w:iCs/>
               </w:rPr>
-              <w:t>Nome del caso d’uso</w:t>
-            </w:r>
-          </w:p>
-        </w:tc>
-        <w:tc>
-          <w:tcPr>
-            <w:tcW w:w="1764" w:type="dxa"/>
-            <w:gridSpan w:val="2"/>
-            <w:tcBorders/>
+              <w:t>UC_Pack_TUC</w:t>
+            </w:r>
+          </w:p>
+        </w:tc>
+        <w:tc>
+          <w:tcPr>
+            <w:tcW w:w="3603" w:type="dxa"/>
+            <w:vMerge w:val="restart"/>
+            <w:tcBorders>
+              <w:top w:val="single" w:sz="4" w:space="0" w:color="000000"/>
+              <w:left w:val="single" w:sz="4" w:space="0" w:color="000000"/>
+              <w:bottom w:val="single" w:sz="4" w:space="0" w:color="000000"/>
+              <w:right w:val="single" w:sz="4" w:space="0" w:color="000000"/>
+            </w:tcBorders>
           </w:tcPr>
           <w:p>
             <w:pPr>
@@ -2508,14 +2568,19 @@
                 <w:i/>
                 <w:iCs/>
               </w:rPr>
-              <w:t>Data</w:t>
-            </w:r>
-          </w:p>
-        </w:tc>
-        <w:tc>
-          <w:tcPr>
-            <w:tcW w:w="1748" w:type="dxa"/>
-            <w:tcBorders/>
+              <w:t>Pubblicazione Storia</w:t>
+            </w:r>
+          </w:p>
+        </w:tc>
+        <w:tc>
+          <w:tcPr>
+            <w:tcW w:w="1764" w:type="dxa"/>
+            <w:tcBorders>
+              <w:top w:val="single" w:sz="4" w:space="0" w:color="000000"/>
+              <w:left w:val="single" w:sz="4" w:space="0" w:color="000000"/>
+              <w:bottom w:val="single" w:sz="4" w:space="0" w:color="000000"/>
+              <w:right w:val="single" w:sz="4" w:space="0" w:color="000000"/>
+            </w:tcBorders>
           </w:tcPr>
           <w:p>
             <w:pPr>
@@ -2534,7 +2599,70 @@
                 <w:i/>
                 <w:iCs/>
               </w:rPr>
-              <w:t>dd/mm/aa</w:t>
+              <w:t>Data</w:t>
+            </w:r>
+          </w:p>
+        </w:tc>
+        <w:tc>
+          <w:tcPr>
+            <w:tcW w:w="1749" w:type="dxa"/>
+            <w:tcBorders>
+              <w:top w:val="single" w:sz="4" w:space="0" w:color="000000"/>
+              <w:left w:val="single" w:sz="4" w:space="0" w:color="000000"/>
+              <w:bottom w:val="single" w:sz="4" w:space="0" w:color="000000"/>
+              <w:right w:val="single" w:sz="4" w:space="0" w:color="000000"/>
+            </w:tcBorders>
+          </w:tcPr>
+          <w:p>
+            <w:pPr>
+              <w:pStyle w:val="Normal"/>
+              <w:spacing w:lineRule="auto" w:line="240" w:before="0" w:after="0"/>
+              <w:rPr>
+                <w:bCs/>
+                <w:i/>
+                <w:i/>
+                <w:iCs/>
+              </w:rPr>
+            </w:pPr>
+            <w:r>
+              <w:rPr>
+                <w:bCs/>
+                <w:i/>
+                <w:iCs/>
+              </w:rPr>
+              <w:t>25</w:t>
+            </w:r>
+            <w:r>
+              <w:rPr>
+                <w:bCs/>
+                <w:i/>
+                <w:iCs/>
+              </w:rPr>
+              <w:t>/</w:t>
+            </w:r>
+            <w:r>
+              <w:rPr>
+                <w:bCs/>
+                <w:i/>
+                <w:iCs/>
+              </w:rPr>
+              <w:t>10</w:t>
+            </w:r>
+            <w:r>
+              <w:rPr>
+                <w:bCs/>
+                <w:i/>
+                <w:iCs/>
+              </w:rPr>
+              <w:t>/</w:t>
+            </w:r>
+            <w:r>
+              <w:rPr>
+                <w:bCs/>
+                <w:i/>
+                <w:iCs/>
+              </w:rPr>
+              <w:t>21</w:t>
             </w:r>
           </w:p>
         </w:tc>
@@ -2546,25 +2674,27 @@
         <w:tc>
           <w:tcPr>
             <w:tcW w:w="2738" w:type="dxa"/>
-            <w:gridSpan w:val="4"/>
+            <w:gridSpan w:val="5"/>
             <w:vMerge w:val="continue"/>
-            <w:tcBorders/>
-          </w:tcPr>
-          <w:p>
-            <w:pPr>
-              <w:pStyle w:val="Normal"/>
-              <w:spacing w:lineRule="auto" w:line="240" w:before="0" w:after="0"/>
-              <w:rPr>
-                <w:b/>
-                <w:b/>
-                <w:bCs/>
-              </w:rPr>
-            </w:pPr>
-            <w:r>
-              <w:rPr>
-                <w:b/>
-                <w:bCs/>
-              </w:rPr>
+            <w:tcBorders>
+              <w:top w:val="single" w:sz="4" w:space="0" w:color="000000"/>
+              <w:left w:val="single" w:sz="4" w:space="0" w:color="000000"/>
+              <w:bottom w:val="single" w:sz="4" w:space="0" w:color="000000"/>
+              <w:right w:val="single" w:sz="4" w:space="0" w:color="000000"/>
+            </w:tcBorders>
+          </w:tcPr>
+          <w:p>
+            <w:pPr>
+              <w:pStyle w:val="Normal"/>
+              <w:widowControl/>
+              <w:suppressAutoHyphens w:val="true"/>
+              <w:bidi w:val="0"/>
+              <w:spacing w:lineRule="auto" w:line="259" w:before="0" w:after="160"/>
+              <w:jc w:val="left"/>
+              <w:rPr/>
+            </w:pPr>
+            <w:r>
+              <w:rPr/>
             </w:r>
           </w:p>
         </w:tc>
@@ -2572,7 +2702,37 @@
           <w:tcPr>
             <w:tcW w:w="3603" w:type="dxa"/>
             <w:vMerge w:val="continue"/>
-            <w:tcBorders/>
+            <w:tcBorders>
+              <w:top w:val="single" w:sz="4" w:space="0" w:color="000000"/>
+              <w:left w:val="single" w:sz="4" w:space="0" w:color="000000"/>
+              <w:bottom w:val="single" w:sz="4" w:space="0" w:color="000000"/>
+              <w:right w:val="single" w:sz="4" w:space="0" w:color="000000"/>
+            </w:tcBorders>
+          </w:tcPr>
+          <w:p>
+            <w:pPr>
+              <w:pStyle w:val="Normal"/>
+              <w:widowControl/>
+              <w:suppressAutoHyphens w:val="true"/>
+              <w:bidi w:val="0"/>
+              <w:spacing w:lineRule="auto" w:line="259" w:before="0" w:after="160"/>
+              <w:jc w:val="left"/>
+              <w:rPr/>
+            </w:pPr>
+            <w:r>
+              <w:rPr/>
+            </w:r>
+          </w:p>
+        </w:tc>
+        <w:tc>
+          <w:tcPr>
+            <w:tcW w:w="1764" w:type="dxa"/>
+            <w:tcBorders>
+              <w:top w:val="single" w:sz="4" w:space="0" w:color="000000"/>
+              <w:left w:val="single" w:sz="4" w:space="0" w:color="000000"/>
+              <w:bottom w:val="single" w:sz="4" w:space="0" w:color="000000"/>
+              <w:right w:val="single" w:sz="4" w:space="0" w:color="000000"/>
+            </w:tcBorders>
           </w:tcPr>
           <w:p>
             <w:pPr>
@@ -2591,13 +2751,19 @@
                 <w:i/>
                 <w:iCs/>
               </w:rPr>
-            </w:r>
-          </w:p>
-        </w:tc>
-        <w:tc>
-          <w:tcPr>
-            <w:tcW w:w="1756" w:type="dxa"/>
-            <w:tcBorders/>
+              <w:t>Vers.</w:t>
+            </w:r>
+          </w:p>
+        </w:tc>
+        <w:tc>
+          <w:tcPr>
+            <w:tcW w:w="1749" w:type="dxa"/>
+            <w:tcBorders>
+              <w:top w:val="single" w:sz="4" w:space="0" w:color="000000"/>
+              <w:left w:val="single" w:sz="4" w:space="0" w:color="000000"/>
+              <w:bottom w:val="single" w:sz="4" w:space="0" w:color="000000"/>
+              <w:right w:val="single" w:sz="4" w:space="0" w:color="000000"/>
+            </w:tcBorders>
           </w:tcPr>
           <w:p>
             <w:pPr>
@@ -2616,34 +2782,23 @@
                 <w:i/>
                 <w:iCs/>
               </w:rPr>
-              <w:t>Vers.</w:t>
-            </w:r>
-          </w:p>
-        </w:tc>
-        <w:tc>
-          <w:tcPr>
-            <w:tcW w:w="1756" w:type="dxa"/>
-            <w:gridSpan w:val="2"/>
-            <w:tcBorders/>
-          </w:tcPr>
-          <w:p>
-            <w:pPr>
-              <w:pStyle w:val="Normal"/>
-              <w:spacing w:lineRule="auto" w:line="240" w:before="0" w:after="0"/>
-              <w:rPr>
-                <w:bCs/>
-                <w:i/>
+              <w:t>1</w:t>
+            </w:r>
+            <w:r>
+              <w:rPr>
+                <w:bCs/>
                 <w:i/>
                 <w:iCs/>
               </w:rPr>
-            </w:pPr>
+              <w:t>.00.00</w:t>
+            </w:r>
             <w:r>
               <w:rPr>
                 <w:bCs/>
                 <w:i/>
                 <w:iCs/>
               </w:rPr>
-              <w:t>0.00.000</w:t>
+              <w:t>0</w:t>
             </w:r>
           </w:p>
         </w:tc>
@@ -2655,25 +2810,27 @@
         <w:tc>
           <w:tcPr>
             <w:tcW w:w="2738" w:type="dxa"/>
-            <w:gridSpan w:val="4"/>
+            <w:gridSpan w:val="5"/>
             <w:vMerge w:val="continue"/>
-            <w:tcBorders/>
-          </w:tcPr>
-          <w:p>
-            <w:pPr>
-              <w:pStyle w:val="Normal"/>
-              <w:spacing w:lineRule="auto" w:line="240" w:before="0" w:after="0"/>
-              <w:rPr>
-                <w:b/>
-                <w:b/>
-                <w:bCs/>
-              </w:rPr>
-            </w:pPr>
-            <w:r>
-              <w:rPr>
-                <w:b/>
-                <w:bCs/>
-              </w:rPr>
+            <w:tcBorders>
+              <w:top w:val="single" w:sz="4" w:space="0" w:color="000000"/>
+              <w:left w:val="single" w:sz="4" w:space="0" w:color="000000"/>
+              <w:bottom w:val="single" w:sz="4" w:space="0" w:color="000000"/>
+              <w:right w:val="single" w:sz="4" w:space="0" w:color="000000"/>
+            </w:tcBorders>
+          </w:tcPr>
+          <w:p>
+            <w:pPr>
+              <w:pStyle w:val="Normal"/>
+              <w:widowControl/>
+              <w:suppressAutoHyphens w:val="true"/>
+              <w:bidi w:val="0"/>
+              <w:spacing w:lineRule="auto" w:line="259" w:before="0" w:after="160"/>
+              <w:jc w:val="left"/>
+              <w:rPr/>
+            </w:pPr>
+            <w:r>
+              <w:rPr/>
             </w:r>
           </w:p>
         </w:tc>
@@ -2681,7 +2838,37 @@
           <w:tcPr>
             <w:tcW w:w="3603" w:type="dxa"/>
             <w:vMerge w:val="continue"/>
-            <w:tcBorders/>
+            <w:tcBorders>
+              <w:top w:val="single" w:sz="4" w:space="0" w:color="000000"/>
+              <w:left w:val="single" w:sz="4" w:space="0" w:color="000000"/>
+              <w:bottom w:val="single" w:sz="4" w:space="0" w:color="000000"/>
+              <w:right w:val="single" w:sz="4" w:space="0" w:color="000000"/>
+            </w:tcBorders>
+          </w:tcPr>
+          <w:p>
+            <w:pPr>
+              <w:pStyle w:val="Normal"/>
+              <w:widowControl/>
+              <w:suppressAutoHyphens w:val="true"/>
+              <w:bidi w:val="0"/>
+              <w:spacing w:lineRule="auto" w:line="259" w:before="0" w:after="160"/>
+              <w:jc w:val="left"/>
+              <w:rPr/>
+            </w:pPr>
+            <w:r>
+              <w:rPr/>
+            </w:r>
+          </w:p>
+        </w:tc>
+        <w:tc>
+          <w:tcPr>
+            <w:tcW w:w="1764" w:type="dxa"/>
+            <w:tcBorders>
+              <w:top w:val="single" w:sz="4" w:space="0" w:color="000000"/>
+              <w:left w:val="single" w:sz="4" w:space="0" w:color="000000"/>
+              <w:bottom w:val="single" w:sz="4" w:space="0" w:color="000000"/>
+              <w:right w:val="single" w:sz="4" w:space="0" w:color="000000"/>
+            </w:tcBorders>
           </w:tcPr>
           <w:p>
             <w:pPr>
@@ -2700,59 +2887,61 @@
                 <w:i/>
                 <w:iCs/>
               </w:rPr>
-            </w:r>
-          </w:p>
-        </w:tc>
-        <w:tc>
-          <w:tcPr>
-            <w:tcW w:w="1756" w:type="dxa"/>
-            <w:tcBorders/>
-          </w:tcPr>
-          <w:p>
-            <w:pPr>
-              <w:pStyle w:val="Normal"/>
-              <w:spacing w:lineRule="auto" w:line="240" w:before="0" w:after="0"/>
-              <w:rPr>
-                <w:bCs/>
-                <w:i/>
+              <w:t>Autore</w:t>
+            </w:r>
+          </w:p>
+        </w:tc>
+        <w:tc>
+          <w:tcPr>
+            <w:tcW w:w="1749" w:type="dxa"/>
+            <w:tcBorders>
+              <w:top w:val="single" w:sz="4" w:space="0" w:color="000000"/>
+              <w:left w:val="single" w:sz="4" w:space="0" w:color="000000"/>
+              <w:bottom w:val="single" w:sz="4" w:space="0" w:color="000000"/>
+              <w:right w:val="single" w:sz="4" w:space="0" w:color="000000"/>
+            </w:tcBorders>
+          </w:tcPr>
+          <w:p>
+            <w:pPr>
+              <w:pStyle w:val="Normal"/>
+              <w:spacing w:lineRule="auto" w:line="240" w:before="0" w:after="0"/>
+              <w:rPr/>
+            </w:pPr>
+            <w:r>
+              <w:rPr>
+                <w:rFonts w:eastAsia="Calibri" w:cs="DejaVu Sans"/>
+                <w:bCs/>
                 <w:i/>
                 <w:iCs/>
-              </w:rPr>
-            </w:pPr>
+                <w:color w:val="auto"/>
+                <w:kern w:val="0"/>
+                <w:sz w:val="22"/>
+                <w:szCs w:val="22"/>
+                <w:lang w:val="it-IT" w:eastAsia="en-US" w:bidi="ar-SA"/>
+              </w:rPr>
+              <w:t>Rossi</w:t>
+            </w:r>
             <w:r>
               <w:rPr>
                 <w:bCs/>
                 <w:i/>
                 <w:iCs/>
               </w:rPr>
-              <w:t>Autore</w:t>
-            </w:r>
-          </w:p>
-        </w:tc>
-        <w:tc>
-          <w:tcPr>
-            <w:tcW w:w="1756" w:type="dxa"/>
-            <w:gridSpan w:val="2"/>
-            <w:tcBorders/>
-          </w:tcPr>
-          <w:p>
-            <w:pPr>
-              <w:pStyle w:val="Normal"/>
-              <w:spacing w:lineRule="auto" w:line="240" w:before="0" w:after="0"/>
-              <w:rPr>
-                <w:bCs/>
-                <w:i/>
+              <w:t xml:space="preserve"> </w:t>
+            </w:r>
+            <w:r>
+              <w:rPr>
+                <w:rFonts w:eastAsia="Calibri" w:cs="DejaVu Sans"/>
+                <w:bCs/>
                 <w:i/>
                 <w:iCs/>
-              </w:rPr>
-            </w:pPr>
-            <w:r>
-              <w:rPr>
-                <w:bCs/>
-                <w:i/>
-                <w:iCs/>
-              </w:rPr>
-              <w:t>Cognome Nome</w:t>
+                <w:color w:val="auto"/>
+                <w:kern w:val="0"/>
+                <w:sz w:val="22"/>
+                <w:szCs w:val="22"/>
+                <w:lang w:val="it-IT" w:eastAsia="en-US" w:bidi="ar-SA"/>
+              </w:rPr>
+              <w:t>Muriel</w:t>
             </w:r>
           </w:p>
         </w:tc>
@@ -2764,8 +2953,13 @@
         <w:tc>
           <w:tcPr>
             <w:tcW w:w="2738" w:type="dxa"/>
-            <w:gridSpan w:val="4"/>
-            <w:tcBorders/>
+            <w:gridSpan w:val="5"/>
+            <w:tcBorders>
+              <w:top w:val="single" w:sz="4" w:space="0" w:color="000000"/>
+              <w:left w:val="single" w:sz="4" w:space="0" w:color="000000"/>
+              <w:bottom w:val="single" w:sz="4" w:space="0" w:color="000000"/>
+              <w:right w:val="single" w:sz="4" w:space="0" w:color="000000"/>
+            </w:tcBorders>
           </w:tcPr>
           <w:p>
             <w:pPr>
@@ -2788,9 +2982,14 @@
         </w:tc>
         <w:tc>
           <w:tcPr>
-            <w:tcW w:w="7115" w:type="dxa"/>
-            <w:gridSpan w:val="4"/>
-            <w:tcBorders/>
+            <w:tcW w:w="7116" w:type="dxa"/>
+            <w:gridSpan w:val="3"/>
+            <w:tcBorders>
+              <w:top w:val="single" w:sz="4" w:space="0" w:color="000000"/>
+              <w:left w:val="single" w:sz="4" w:space="0" w:color="000000"/>
+              <w:bottom w:val="single" w:sz="4" w:space="0" w:color="000000"/>
+              <w:right w:val="single" w:sz="4" w:space="0" w:color="000000"/>
+            </w:tcBorders>
           </w:tcPr>
           <w:p>
             <w:pPr>
@@ -2809,7 +3008,7 @@
                 <w:i/>
                 <w:iCs/>
               </w:rPr>
-              <w:t>Descrizione generale del caso d’uso (scope).</w:t>
+              <w:t>L’utente deve essere in grado di aggiungere un breve scritto, dal contenuto minimo di 1 lettera fino a 100. Successivamente alla scrittura, l’utente dovrà essere in grado di ‘pubblicarlo’, ovvero di renderlo visibile agli altri utenti aggiungendolo ad una ‘bacheca’: una finestra scorrevole contenente tutte le pubblicazioni egli utenti iscritti alla piattaforma.</w:t>
             </w:r>
           </w:p>
         </w:tc>
@@ -2821,14 +3020,23 @@
         <w:tc>
           <w:tcPr>
             <w:tcW w:w="2738" w:type="dxa"/>
-            <w:gridSpan w:val="4"/>
-            <w:tcBorders/>
-          </w:tcPr>
-          <w:p>
-            <w:pPr>
-              <w:pStyle w:val="Normal"/>
-              <w:spacing w:lineRule="auto" w:line="240" w:before="0" w:after="0"/>
-              <w:rPr/>
+            <w:gridSpan w:val="5"/>
+            <w:tcBorders>
+              <w:top w:val="single" w:sz="4" w:space="0" w:color="000000"/>
+              <w:left w:val="single" w:sz="4" w:space="0" w:color="000000"/>
+              <w:bottom w:val="single" w:sz="4" w:space="0" w:color="000000"/>
+              <w:right w:val="single" w:sz="4" w:space="0" w:color="000000"/>
+            </w:tcBorders>
+          </w:tcPr>
+          <w:p>
+            <w:pPr>
+              <w:pStyle w:val="Normal"/>
+              <w:spacing w:lineRule="auto" w:line="240" w:before="0" w:after="0"/>
+              <w:rPr>
+                <w:b/>
+                <w:b/>
+                <w:bCs/>
+              </w:rPr>
             </w:pPr>
             <w:r>
               <w:rPr>
@@ -2841,9 +3049,14 @@
         </w:tc>
         <w:tc>
           <w:tcPr>
-            <w:tcW w:w="7115" w:type="dxa"/>
-            <w:gridSpan w:val="4"/>
-            <w:tcBorders/>
+            <w:tcW w:w="7116" w:type="dxa"/>
+            <w:gridSpan w:val="3"/>
+            <w:tcBorders>
+              <w:top w:val="single" w:sz="4" w:space="0" w:color="000000"/>
+              <w:left w:val="single" w:sz="4" w:space="0" w:color="000000"/>
+              <w:bottom w:val="single" w:sz="4" w:space="0" w:color="000000"/>
+              <w:right w:val="single" w:sz="4" w:space="0" w:color="000000"/>
+            </w:tcBorders>
           </w:tcPr>
           <w:p>
             <w:pPr>
@@ -2867,13 +3080,15 @@
             <w:pPr>
               <w:pStyle w:val="Normal"/>
               <w:spacing w:lineRule="auto" w:line="240" w:before="0" w:after="0"/>
-              <w:rPr/>
-            </w:pPr>
-            <w:r>
-              <w:rPr>
-                <w:bCs/>
-              </w:rPr>
-              <w:t>Interessi nell’esecuzione del caso d’uso</w:t>
+              <w:rPr>
+                <w:bCs/>
+              </w:rPr>
+            </w:pPr>
+            <w:r>
+              <w:rPr>
+                <w:bCs/>
+              </w:rPr>
+              <w:t>Alessia (utente)</w:t>
             </w:r>
           </w:p>
         </w:tc>
@@ -2885,8 +3100,13 @@
         <w:tc>
           <w:tcPr>
             <w:tcW w:w="2738" w:type="dxa"/>
-            <w:gridSpan w:val="4"/>
-            <w:tcBorders/>
+            <w:gridSpan w:val="5"/>
+            <w:tcBorders>
+              <w:top w:val="single" w:sz="4" w:space="0" w:color="000000"/>
+              <w:left w:val="single" w:sz="4" w:space="0" w:color="000000"/>
+              <w:bottom w:val="single" w:sz="4" w:space="0" w:color="000000"/>
+              <w:right w:val="single" w:sz="4" w:space="0" w:color="000000"/>
+            </w:tcBorders>
           </w:tcPr>
           <w:p>
             <w:pPr>
@@ -2909,9 +3129,14 @@
         </w:tc>
         <w:tc>
           <w:tcPr>
-            <w:tcW w:w="7115" w:type="dxa"/>
-            <w:gridSpan w:val="4"/>
-            <w:tcBorders/>
+            <w:tcW w:w="7116" w:type="dxa"/>
+            <w:gridSpan w:val="3"/>
+            <w:tcBorders>
+              <w:top w:val="single" w:sz="4" w:space="0" w:color="000000"/>
+              <w:left w:val="single" w:sz="4" w:space="0" w:color="000000"/>
+              <w:bottom w:val="single" w:sz="4" w:space="0" w:color="000000"/>
+              <w:right w:val="single" w:sz="4" w:space="0" w:color="000000"/>
+            </w:tcBorders>
           </w:tcPr>
           <w:p>
             <w:pPr>
@@ -2936,14 +3161,26 @@
               <w:pStyle w:val="Normal"/>
               <w:spacing w:lineRule="auto" w:line="240" w:before="0" w:after="0"/>
               <w:rPr>
-                <w:bCs/>
-              </w:rPr>
-            </w:pPr>
-            <w:r>
-              <w:rPr>
-                <w:bCs/>
-              </w:rPr>
-              <w:t>Interessi nell’esecuzione del caso d’uso</w:t>
+                <w:rFonts w:ascii="Calibri" w:hAnsi="Calibri" w:eastAsia="Calibri" w:cs="DejaVu Sans"/>
+                <w:bCs/>
+                <w:color w:val="auto"/>
+                <w:kern w:val="0"/>
+                <w:sz w:val="22"/>
+                <w:szCs w:val="22"/>
+                <w:lang w:val="it-IT" w:eastAsia="en-US" w:bidi="ar-SA"/>
+              </w:rPr>
+            </w:pPr>
+            <w:r>
+              <w:rPr>
+                <w:rFonts w:eastAsia="Calibri" w:cs="DejaVu Sans"/>
+                <w:bCs/>
+                <w:color w:val="auto"/>
+                <w:kern w:val="0"/>
+                <w:sz w:val="22"/>
+                <w:szCs w:val="22"/>
+                <w:lang w:val="it-IT" w:eastAsia="en-US" w:bidi="ar-SA"/>
+              </w:rPr>
+              <w:t>Riccardo, Giorgio, Teresa (utenti)</w:t>
             </w:r>
           </w:p>
         </w:tc>
@@ -2955,14 +3192,23 @@
         <w:tc>
           <w:tcPr>
             <w:tcW w:w="2738" w:type="dxa"/>
-            <w:gridSpan w:val="4"/>
-            <w:tcBorders/>
-          </w:tcPr>
-          <w:p>
-            <w:pPr>
-              <w:pStyle w:val="Normal"/>
-              <w:spacing w:lineRule="auto" w:line="240" w:before="0" w:after="0"/>
-              <w:rPr/>
+            <w:gridSpan w:val="5"/>
+            <w:tcBorders>
+              <w:top w:val="single" w:sz="4" w:space="0" w:color="000000"/>
+              <w:left w:val="single" w:sz="4" w:space="0" w:color="000000"/>
+              <w:bottom w:val="single" w:sz="4" w:space="0" w:color="000000"/>
+              <w:right w:val="single" w:sz="4" w:space="0" w:color="000000"/>
+            </w:tcBorders>
+          </w:tcPr>
+          <w:p>
+            <w:pPr>
+              <w:pStyle w:val="Normal"/>
+              <w:spacing w:lineRule="auto" w:line="240" w:before="0" w:after="0"/>
+              <w:rPr>
+                <w:b/>
+                <w:b/>
+                <w:bCs/>
+              </w:rPr>
             </w:pPr>
             <w:r>
               <w:rPr>
@@ -2975,9 +3221,14 @@
         </w:tc>
         <w:tc>
           <w:tcPr>
-            <w:tcW w:w="7115" w:type="dxa"/>
-            <w:gridSpan w:val="4"/>
-            <w:tcBorders/>
+            <w:tcW w:w="7116" w:type="dxa"/>
+            <w:gridSpan w:val="3"/>
+            <w:tcBorders>
+              <w:top w:val="single" w:sz="4" w:space="0" w:color="000000"/>
+              <w:left w:val="single" w:sz="4" w:space="0" w:color="000000"/>
+              <w:bottom w:val="single" w:sz="4" w:space="0" w:color="000000"/>
+              <w:right w:val="single" w:sz="4" w:space="0" w:color="000000"/>
+            </w:tcBorders>
           </w:tcPr>
           <w:p>
             <w:pPr>
@@ -2999,8 +3250,13 @@
         <w:tc>
           <w:tcPr>
             <w:tcW w:w="2738" w:type="dxa"/>
-            <w:gridSpan w:val="4"/>
-            <w:tcBorders/>
+            <w:gridSpan w:val="5"/>
+            <w:tcBorders>
+              <w:top w:val="single" w:sz="4" w:space="0" w:color="000000"/>
+              <w:left w:val="single" w:sz="4" w:space="0" w:color="000000"/>
+              <w:bottom w:val="single" w:sz="4" w:space="0" w:color="000000"/>
+              <w:right w:val="single" w:sz="4" w:space="0" w:color="000000"/>
+            </w:tcBorders>
           </w:tcPr>
           <w:p>
             <w:pPr>
@@ -3038,15 +3294,22 @@
         </w:tc>
         <w:tc>
           <w:tcPr>
-            <w:tcW w:w="7115" w:type="dxa"/>
-            <w:gridSpan w:val="4"/>
-            <w:tcBorders/>
-          </w:tcPr>
-          <w:p>
-            <w:pPr>
-              <w:pStyle w:val="Normal"/>
-              <w:spacing w:lineRule="auto" w:line="240" w:before="0" w:after="0"/>
-              <w:rPr/>
+            <w:tcW w:w="7116" w:type="dxa"/>
+            <w:gridSpan w:val="3"/>
+            <w:tcBorders>
+              <w:top w:val="single" w:sz="4" w:space="0" w:color="000000"/>
+              <w:left w:val="single" w:sz="4" w:space="0" w:color="000000"/>
+              <w:bottom w:val="single" w:sz="4" w:space="0" w:color="000000"/>
+              <w:right w:val="single" w:sz="4" w:space="0" w:color="000000"/>
+            </w:tcBorders>
+          </w:tcPr>
+          <w:p>
+            <w:pPr>
+              <w:pStyle w:val="Normal"/>
+              <w:spacing w:lineRule="auto" w:line="240" w:before="0" w:after="0"/>
+              <w:rPr>
+                <w:bCs/>
+              </w:rPr>
             </w:pPr>
             <w:r>
               <w:rPr>
@@ -3064,8 +3327,13 @@
         <w:tc>
           <w:tcPr>
             <w:tcW w:w="2738" w:type="dxa"/>
-            <w:gridSpan w:val="4"/>
-            <w:tcBorders/>
+            <w:gridSpan w:val="5"/>
+            <w:tcBorders>
+              <w:top w:val="single" w:sz="4" w:space="0" w:color="000000"/>
+              <w:left w:val="single" w:sz="4" w:space="0" w:color="000000"/>
+              <w:bottom w:val="single" w:sz="4" w:space="0" w:color="000000"/>
+              <w:right w:val="single" w:sz="4" w:space="0" w:color="000000"/>
+            </w:tcBorders>
           </w:tcPr>
           <w:p>
             <w:pPr>
@@ -3103,15 +3371,22 @@
         </w:tc>
         <w:tc>
           <w:tcPr>
-            <w:tcW w:w="7115" w:type="dxa"/>
-            <w:gridSpan w:val="4"/>
-            <w:tcBorders/>
-          </w:tcPr>
-          <w:p>
-            <w:pPr>
-              <w:pStyle w:val="Normal"/>
-              <w:spacing w:lineRule="auto" w:line="240" w:before="0" w:after="0"/>
-              <w:rPr/>
+            <w:tcW w:w="7116" w:type="dxa"/>
+            <w:gridSpan w:val="3"/>
+            <w:tcBorders>
+              <w:top w:val="single" w:sz="4" w:space="0" w:color="000000"/>
+              <w:left w:val="single" w:sz="4" w:space="0" w:color="000000"/>
+              <w:bottom w:val="single" w:sz="4" w:space="0" w:color="000000"/>
+              <w:right w:val="single" w:sz="4" w:space="0" w:color="000000"/>
+            </w:tcBorders>
+          </w:tcPr>
+          <w:p>
+            <w:pPr>
+              <w:pStyle w:val="Normal"/>
+              <w:spacing w:lineRule="auto" w:line="240" w:before="0" w:after="0"/>
+              <w:rPr>
+                <w:bCs/>
+              </w:rPr>
             </w:pPr>
             <w:r>
               <w:rPr>
@@ -3129,14 +3404,23 @@
         <w:tc>
           <w:tcPr>
             <w:tcW w:w="2738" w:type="dxa"/>
-            <w:gridSpan w:val="4"/>
-            <w:tcBorders/>
-          </w:tcPr>
-          <w:p>
-            <w:pPr>
-              <w:pStyle w:val="Normal"/>
-              <w:spacing w:lineRule="auto" w:line="240" w:before="0" w:after="0"/>
-              <w:rPr/>
+            <w:gridSpan w:val="5"/>
+            <w:tcBorders>
+              <w:top w:val="single" w:sz="4" w:space="0" w:color="000000"/>
+              <w:left w:val="single" w:sz="4" w:space="0" w:color="000000"/>
+              <w:bottom w:val="single" w:sz="4" w:space="0" w:color="000000"/>
+              <w:right w:val="single" w:sz="4" w:space="0" w:color="000000"/>
+            </w:tcBorders>
+          </w:tcPr>
+          <w:p>
+            <w:pPr>
+              <w:pStyle w:val="Normal"/>
+              <w:spacing w:lineRule="auto" w:line="240" w:before="0" w:after="0"/>
+              <w:rPr>
+                <w:b/>
+                <w:b/>
+                <w:bCs/>
+              </w:rPr>
             </w:pPr>
             <w:r>
               <w:rPr>
@@ -3149,15 +3433,22 @@
         </w:tc>
         <w:tc>
           <w:tcPr>
-            <w:tcW w:w="7115" w:type="dxa"/>
-            <w:gridSpan w:val="4"/>
-            <w:tcBorders/>
-          </w:tcPr>
-          <w:p>
-            <w:pPr>
-              <w:pStyle w:val="Normal"/>
-              <w:spacing w:lineRule="auto" w:line="240" w:before="0" w:after="0"/>
-              <w:rPr/>
+            <w:tcW w:w="7116" w:type="dxa"/>
+            <w:gridSpan w:val="3"/>
+            <w:tcBorders>
+              <w:top w:val="single" w:sz="4" w:space="0" w:color="000000"/>
+              <w:left w:val="single" w:sz="4" w:space="0" w:color="000000"/>
+              <w:bottom w:val="single" w:sz="4" w:space="0" w:color="000000"/>
+              <w:right w:val="single" w:sz="4" w:space="0" w:color="000000"/>
+            </w:tcBorders>
+          </w:tcPr>
+          <w:p>
+            <w:pPr>
+              <w:pStyle w:val="Normal"/>
+              <w:spacing w:lineRule="auto" w:line="240" w:before="0" w:after="0"/>
+              <w:rPr>
+                <w:bCs/>
+              </w:rPr>
             </w:pPr>
             <w:r>
               <w:rPr>
@@ -3175,14 +3466,23 @@
         <w:tc>
           <w:tcPr>
             <w:tcW w:w="2738" w:type="dxa"/>
-            <w:gridSpan w:val="4"/>
-            <w:tcBorders/>
-          </w:tcPr>
-          <w:p>
-            <w:pPr>
-              <w:pStyle w:val="Normal"/>
-              <w:spacing w:lineRule="auto" w:line="240" w:before="0" w:after="0"/>
-              <w:rPr/>
+            <w:gridSpan w:val="5"/>
+            <w:tcBorders>
+              <w:top w:val="single" w:sz="4" w:space="0" w:color="000000"/>
+              <w:left w:val="single" w:sz="4" w:space="0" w:color="000000"/>
+              <w:bottom w:val="single" w:sz="4" w:space="0" w:color="000000"/>
+              <w:right w:val="single" w:sz="4" w:space="0" w:color="000000"/>
+            </w:tcBorders>
+          </w:tcPr>
+          <w:p>
+            <w:pPr>
+              <w:pStyle w:val="Normal"/>
+              <w:spacing w:lineRule="auto" w:line="240" w:before="0" w:after="0"/>
+              <w:rPr>
+                <w:b/>
+                <w:b/>
+                <w:bCs/>
+              </w:rPr>
             </w:pPr>
             <w:r>
               <w:rPr>
@@ -3195,19 +3495,28 @@
         </w:tc>
         <w:tc>
           <w:tcPr>
-            <w:tcW w:w="7115" w:type="dxa"/>
-            <w:gridSpan w:val="4"/>
-            <w:tcBorders/>
-          </w:tcPr>
-          <w:p>
-            <w:pPr>
-              <w:pStyle w:val="Normal"/>
-              <w:spacing w:lineRule="auto" w:line="240" w:before="0" w:after="0"/>
-              <w:rPr/>
-            </w:pPr>
-            <w:r>
-              <w:rPr/>
-              <w:t>N/giorno</w:t>
+            <w:tcW w:w="7116" w:type="dxa"/>
+            <w:gridSpan w:val="3"/>
+            <w:tcBorders>
+              <w:top w:val="single" w:sz="4" w:space="0" w:color="000000"/>
+              <w:left w:val="single" w:sz="4" w:space="0" w:color="000000"/>
+              <w:bottom w:val="single" w:sz="4" w:space="0" w:color="000000"/>
+              <w:right w:val="single" w:sz="4" w:space="0" w:color="000000"/>
+            </w:tcBorders>
+          </w:tcPr>
+          <w:p>
+            <w:pPr>
+              <w:pStyle w:val="Normal"/>
+              <w:spacing w:lineRule="auto" w:line="240" w:before="0" w:after="0"/>
+              <w:rPr/>
+            </w:pPr>
+            <w:r>
+              <w:rPr/>
+              <w:t>500</w:t>
+            </w:r>
+            <w:r>
+              <w:rPr/>
+              <w:t>/giorno</w:t>
             </w:r>
           </w:p>
         </w:tc>
@@ -3219,8 +3528,13 @@
         <w:tc>
           <w:tcPr>
             <w:tcW w:w="2738" w:type="dxa"/>
-            <w:gridSpan w:val="4"/>
-            <w:tcBorders/>
+            <w:gridSpan w:val="5"/>
+            <w:tcBorders>
+              <w:top w:val="single" w:sz="4" w:space="0" w:color="000000"/>
+              <w:left w:val="single" w:sz="4" w:space="0" w:color="000000"/>
+              <w:bottom w:val="single" w:sz="4" w:space="0" w:color="000000"/>
+              <w:right w:val="single" w:sz="4" w:space="0" w:color="000000"/>
+            </w:tcBorders>
             <w:vAlign w:val="center"/>
           </w:tcPr>
           <w:p>
@@ -3246,9 +3560,14 @@
         </w:tc>
         <w:tc>
           <w:tcPr>
-            <w:tcW w:w="7115" w:type="dxa"/>
-            <w:gridSpan w:val="4"/>
-            <w:tcBorders/>
+            <w:tcW w:w="7116" w:type="dxa"/>
+            <w:gridSpan w:val="3"/>
+            <w:tcBorders>
+              <w:top w:val="single" w:sz="4" w:space="0" w:color="000000"/>
+              <w:left w:val="single" w:sz="4" w:space="0" w:color="000000"/>
+              <w:bottom w:val="single" w:sz="4" w:space="0" w:color="000000"/>
+              <w:right w:val="single" w:sz="4" w:space="0" w:color="000000"/>
+            </w:tcBorders>
           </w:tcPr>
           <w:p>
             <w:pPr>
@@ -3288,8 +3607,13 @@
         <w:tc>
           <w:tcPr>
             <w:tcW w:w="2738" w:type="dxa"/>
-            <w:gridSpan w:val="4"/>
-            <w:tcBorders/>
+            <w:gridSpan w:val="5"/>
+            <w:tcBorders>
+              <w:top w:val="single" w:sz="4" w:space="0" w:color="000000"/>
+              <w:left w:val="single" w:sz="4" w:space="0" w:color="000000"/>
+              <w:bottom w:val="single" w:sz="4" w:space="0" w:color="000000"/>
+              <w:right w:val="single" w:sz="4" w:space="0" w:color="000000"/>
+            </w:tcBorders>
             <w:vAlign w:val="center"/>
           </w:tcPr>
           <w:p>
@@ -3315,9 +3639,14 @@
         </w:tc>
         <w:tc>
           <w:tcPr>
-            <w:tcW w:w="7115" w:type="dxa"/>
-            <w:gridSpan w:val="4"/>
-            <w:tcBorders/>
+            <w:tcW w:w="7116" w:type="dxa"/>
+            <w:gridSpan w:val="3"/>
+            <w:tcBorders>
+              <w:top w:val="single" w:sz="4" w:space="0" w:color="000000"/>
+              <w:left w:val="single" w:sz="4" w:space="0" w:color="000000"/>
+              <w:bottom w:val="single" w:sz="4" w:space="0" w:color="000000"/>
+              <w:right w:val="single" w:sz="4" w:space="0" w:color="000000"/>
+            </w:tcBorders>
           </w:tcPr>
           <w:p>
             <w:pPr>
@@ -3344,9 +3673,14 @@
         <w:trPr/>
         <w:tc>
           <w:tcPr>
-            <w:tcW w:w="9853" w:type="dxa"/>
+            <w:tcW w:w="9854" w:type="dxa"/>
             <w:gridSpan w:val="8"/>
-            <w:tcBorders/>
+            <w:tcBorders>
+              <w:top w:val="single" w:sz="4" w:space="0" w:color="000000"/>
+              <w:left w:val="single" w:sz="4" w:space="0" w:color="000000"/>
+              <w:bottom w:val="single" w:sz="4" w:space="0" w:color="000000"/>
+              <w:right w:val="single" w:sz="4" w:space="0" w:color="000000"/>
+            </w:tcBorders>
             <w:vAlign w:val="center"/>
           </w:tcPr>
           <w:p>
@@ -3377,7 +3711,12 @@
         <w:tc>
           <w:tcPr>
             <w:tcW w:w="534" w:type="dxa"/>
-            <w:tcBorders/>
+            <w:tcBorders>
+              <w:top w:val="single" w:sz="4" w:space="0" w:color="000000"/>
+              <w:left w:val="single" w:sz="4" w:space="0" w:color="000000"/>
+              <w:bottom w:val="single" w:sz="4" w:space="0" w:color="000000"/>
+              <w:right w:val="single" w:sz="4" w:space="0" w:color="000000"/>
+            </w:tcBorders>
           </w:tcPr>
           <w:p>
             <w:pPr>
@@ -3394,14 +3733,19 @@
         <w:tc>
           <w:tcPr>
             <w:tcW w:w="1275" w:type="dxa"/>
-            <w:gridSpan w:val="2"/>
-            <w:tcBorders/>
-          </w:tcPr>
-          <w:p>
-            <w:pPr>
-              <w:pStyle w:val="Normal"/>
-              <w:spacing w:lineRule="auto" w:line="240" w:before="0" w:after="0"/>
-              <w:ind w:left="34" w:hanging="0"/>
+            <w:gridSpan w:val="3"/>
+            <w:tcBorders>
+              <w:top w:val="single" w:sz="4" w:space="0" w:color="000000"/>
+              <w:left w:val="single" w:sz="4" w:space="0" w:color="000000"/>
+              <w:bottom w:val="single" w:sz="4" w:space="0" w:color="000000"/>
+              <w:right w:val="single" w:sz="4" w:space="0" w:color="000000"/>
+            </w:tcBorders>
+          </w:tcPr>
+          <w:p>
+            <w:pPr>
+              <w:pStyle w:val="Normal"/>
+              <w:spacing w:lineRule="auto" w:line="240" w:before="0" w:after="0"/>
+              <w:ind w:left="34" w:right="0" w:hanging="0"/>
               <w:rPr/>
             </w:pPr>
             <w:r>
@@ -3412,20 +3756,33 @@
         </w:tc>
         <w:tc>
           <w:tcPr>
-            <w:tcW w:w="8044" w:type="dxa"/>
-            <w:gridSpan w:val="5"/>
-            <w:tcBorders/>
-          </w:tcPr>
-          <w:p>
-            <w:pPr>
-              <w:pStyle w:val="Normal"/>
-              <w:spacing w:lineRule="auto" w:line="240" w:before="0" w:after="0"/>
-              <w:ind w:left="34" w:hanging="0"/>
-              <w:rPr/>
-            </w:pPr>
-            <w:r>
-              <w:rPr/>
-              <w:t>STEP 1.</w:t>
+            <w:tcW w:w="8045" w:type="dxa"/>
+            <w:gridSpan w:val="4"/>
+            <w:tcBorders>
+              <w:top w:val="single" w:sz="4" w:space="0" w:color="000000"/>
+              <w:left w:val="single" w:sz="4" w:space="0" w:color="000000"/>
+              <w:bottom w:val="single" w:sz="4" w:space="0" w:color="000000"/>
+              <w:right w:val="single" w:sz="4" w:space="0" w:color="000000"/>
+            </w:tcBorders>
+          </w:tcPr>
+          <w:p>
+            <w:pPr>
+              <w:pStyle w:val="Normal"/>
+              <w:spacing w:lineRule="auto" w:line="240" w:before="0" w:after="0"/>
+              <w:ind w:left="34" w:right="0" w:hanging="0"/>
+              <w:rPr/>
+            </w:pPr>
+            <w:r>
+              <w:rPr/>
+              <w:t xml:space="preserve">Scrive una storia e </w:t>
+            </w:r>
+            <w:r>
+              <w:rPr/>
+              <w:t>clicca su</w:t>
+            </w:r>
+            <w:r>
+              <w:rPr/>
+              <w:t xml:space="preserve"> ‘pubblica’</w:t>
             </w:r>
           </w:p>
         </w:tc>
@@ -3435,7 +3792,12 @@
         <w:tc>
           <w:tcPr>
             <w:tcW w:w="534" w:type="dxa"/>
-            <w:tcBorders/>
+            <w:tcBorders>
+              <w:top w:val="single" w:sz="4" w:space="0" w:color="000000"/>
+              <w:left w:val="single" w:sz="4" w:space="0" w:color="000000"/>
+              <w:bottom w:val="single" w:sz="4" w:space="0" w:color="000000"/>
+              <w:right w:val="single" w:sz="4" w:space="0" w:color="000000"/>
+            </w:tcBorders>
           </w:tcPr>
           <w:p>
             <w:pPr>
@@ -3452,14 +3814,19 @@
         <w:tc>
           <w:tcPr>
             <w:tcW w:w="1275" w:type="dxa"/>
-            <w:gridSpan w:val="2"/>
-            <w:tcBorders/>
-          </w:tcPr>
-          <w:p>
-            <w:pPr>
-              <w:pStyle w:val="Normal"/>
-              <w:spacing w:lineRule="auto" w:line="240" w:before="0" w:after="0"/>
-              <w:ind w:left="34" w:hanging="0"/>
+            <w:gridSpan w:val="3"/>
+            <w:tcBorders>
+              <w:top w:val="single" w:sz="4" w:space="0" w:color="000000"/>
+              <w:left w:val="single" w:sz="4" w:space="0" w:color="000000"/>
+              <w:bottom w:val="single" w:sz="4" w:space="0" w:color="000000"/>
+              <w:right w:val="single" w:sz="4" w:space="0" w:color="000000"/>
+            </w:tcBorders>
+          </w:tcPr>
+          <w:p>
+            <w:pPr>
+              <w:pStyle w:val="Normal"/>
+              <w:spacing w:lineRule="auto" w:line="240" w:before="0" w:after="0"/>
+              <w:ind w:left="34" w:right="0" w:hanging="0"/>
               <w:rPr/>
             </w:pPr>
             <w:r>
@@ -3470,20 +3837,25 @@
         </w:tc>
         <w:tc>
           <w:tcPr>
-            <w:tcW w:w="8044" w:type="dxa"/>
-            <w:gridSpan w:val="5"/>
-            <w:tcBorders/>
-          </w:tcPr>
-          <w:p>
-            <w:pPr>
-              <w:pStyle w:val="Normal"/>
-              <w:spacing w:lineRule="auto" w:line="240" w:before="0" w:after="0"/>
-              <w:ind w:left="34" w:hanging="0"/>
-              <w:rPr/>
-            </w:pPr>
-            <w:r>
-              <w:rPr/>
-              <w:t>STEP 2</w:t>
+            <w:tcW w:w="8045" w:type="dxa"/>
+            <w:gridSpan w:val="4"/>
+            <w:tcBorders>
+              <w:top w:val="single" w:sz="4" w:space="0" w:color="000000"/>
+              <w:left w:val="single" w:sz="4" w:space="0" w:color="000000"/>
+              <w:bottom w:val="single" w:sz="4" w:space="0" w:color="000000"/>
+              <w:right w:val="single" w:sz="4" w:space="0" w:color="000000"/>
+            </w:tcBorders>
+          </w:tcPr>
+          <w:p>
+            <w:pPr>
+              <w:pStyle w:val="Normal"/>
+              <w:spacing w:lineRule="auto" w:line="240" w:before="0" w:after="0"/>
+              <w:ind w:left="34" w:right="0" w:hanging="0"/>
+              <w:rPr/>
+            </w:pPr>
+            <w:r>
+              <w:rPr/>
+              <w:t>Chiede se l’utente è sicuro di voler pubblicare la storia</w:t>
             </w:r>
           </w:p>
         </w:tc>
@@ -3493,7 +3865,12 @@
         <w:tc>
           <w:tcPr>
             <w:tcW w:w="534" w:type="dxa"/>
-            <w:tcBorders/>
+            <w:tcBorders>
+              <w:top w:val="single" w:sz="4" w:space="0" w:color="000000"/>
+              <w:left w:val="single" w:sz="4" w:space="0" w:color="000000"/>
+              <w:bottom w:val="single" w:sz="4" w:space="0" w:color="000000"/>
+              <w:right w:val="single" w:sz="4" w:space="0" w:color="000000"/>
+            </w:tcBorders>
           </w:tcPr>
           <w:p>
             <w:pPr>
@@ -3510,14 +3887,19 @@
         <w:tc>
           <w:tcPr>
             <w:tcW w:w="1275" w:type="dxa"/>
-            <w:gridSpan w:val="2"/>
-            <w:tcBorders/>
-          </w:tcPr>
-          <w:p>
-            <w:pPr>
-              <w:pStyle w:val="Normal"/>
-              <w:spacing w:lineRule="auto" w:line="240" w:before="0" w:after="0"/>
-              <w:ind w:left="34" w:hanging="0"/>
+            <w:gridSpan w:val="3"/>
+            <w:tcBorders>
+              <w:top w:val="single" w:sz="4" w:space="0" w:color="000000"/>
+              <w:left w:val="single" w:sz="4" w:space="0" w:color="000000"/>
+              <w:bottom w:val="single" w:sz="4" w:space="0" w:color="000000"/>
+              <w:right w:val="single" w:sz="4" w:space="0" w:color="000000"/>
+            </w:tcBorders>
+          </w:tcPr>
+          <w:p>
+            <w:pPr>
+              <w:pStyle w:val="Normal"/>
+              <w:spacing w:lineRule="auto" w:line="240" w:before="0" w:after="0"/>
+              <w:ind w:left="34" w:right="0" w:hanging="0"/>
               <w:rPr/>
             </w:pPr>
             <w:r>
@@ -3528,19 +3910,28 @@
         </w:tc>
         <w:tc>
           <w:tcPr>
-            <w:tcW w:w="8044" w:type="dxa"/>
-            <w:gridSpan w:val="5"/>
-            <w:tcBorders/>
-          </w:tcPr>
-          <w:p>
-            <w:pPr>
-              <w:pStyle w:val="Normal"/>
-              <w:spacing w:lineRule="auto" w:line="240" w:before="0" w:after="0"/>
-              <w:rPr/>
-            </w:pPr>
-            <w:r>
-              <w:rPr/>
-              <w:t xml:space="preserve">STEP 3         </w:t>
+            <w:tcW w:w="8045" w:type="dxa"/>
+            <w:gridSpan w:val="4"/>
+            <w:tcBorders>
+              <w:top w:val="single" w:sz="4" w:space="0" w:color="000000"/>
+              <w:left w:val="single" w:sz="4" w:space="0" w:color="000000"/>
+              <w:bottom w:val="single" w:sz="4" w:space="0" w:color="000000"/>
+              <w:right w:val="single" w:sz="4" w:space="0" w:color="000000"/>
+            </w:tcBorders>
+          </w:tcPr>
+          <w:p>
+            <w:pPr>
+              <w:pStyle w:val="Normal"/>
+              <w:spacing w:lineRule="auto" w:line="240" w:before="0" w:after="0"/>
+              <w:rPr/>
+            </w:pPr>
+            <w:r>
+              <w:rPr/>
+              <w:t xml:space="preserve"> </w:t>
+            </w:r>
+            <w:r>
+              <w:rPr/>
+              <w:t>L’utente clicca su ‘sì’</w:t>
             </w:r>
           </w:p>
         </w:tc>
@@ -3550,7 +3941,12 @@
         <w:tc>
           <w:tcPr>
             <w:tcW w:w="534" w:type="dxa"/>
-            <w:tcBorders/>
+            <w:tcBorders>
+              <w:top w:val="single" w:sz="4" w:space="0" w:color="000000"/>
+              <w:left w:val="single" w:sz="4" w:space="0" w:color="000000"/>
+              <w:bottom w:val="single" w:sz="4" w:space="0" w:color="000000"/>
+              <w:right w:val="single" w:sz="4" w:space="0" w:color="000000"/>
+            </w:tcBorders>
           </w:tcPr>
           <w:p>
             <w:pPr>
@@ -3567,14 +3963,19 @@
         <w:tc>
           <w:tcPr>
             <w:tcW w:w="1275" w:type="dxa"/>
-            <w:gridSpan w:val="2"/>
-            <w:tcBorders/>
-          </w:tcPr>
-          <w:p>
-            <w:pPr>
-              <w:pStyle w:val="Normal"/>
-              <w:spacing w:lineRule="auto" w:line="240" w:before="0" w:after="0"/>
-              <w:ind w:left="34" w:hanging="0"/>
+            <w:gridSpan w:val="3"/>
+            <w:tcBorders>
+              <w:top w:val="single" w:sz="4" w:space="0" w:color="000000"/>
+              <w:left w:val="single" w:sz="4" w:space="0" w:color="000000"/>
+              <w:bottom w:val="single" w:sz="4" w:space="0" w:color="000000"/>
+              <w:right w:val="single" w:sz="4" w:space="0" w:color="000000"/>
+            </w:tcBorders>
+          </w:tcPr>
+          <w:p>
+            <w:pPr>
+              <w:pStyle w:val="Normal"/>
+              <w:spacing w:lineRule="auto" w:line="240" w:before="0" w:after="0"/>
+              <w:ind w:left="34" w:right="0" w:hanging="0"/>
               <w:rPr/>
             </w:pPr>
             <w:r>
@@ -3585,20 +3986,37 @@
         </w:tc>
         <w:tc>
           <w:tcPr>
-            <w:tcW w:w="8044" w:type="dxa"/>
-            <w:gridSpan w:val="5"/>
-            <w:tcBorders/>
-          </w:tcPr>
-          <w:p>
-            <w:pPr>
-              <w:pStyle w:val="Normal"/>
-              <w:spacing w:lineRule="auto" w:line="240" w:before="0" w:after="0"/>
-              <w:ind w:left="317" w:hanging="0"/>
+            <w:tcW w:w="8045" w:type="dxa"/>
+            <w:gridSpan w:val="4"/>
+            <w:tcBorders>
+              <w:top w:val="single" w:sz="4" w:space="0" w:color="000000"/>
+              <w:left w:val="single" w:sz="4" w:space="0" w:color="000000"/>
+              <w:bottom w:val="single" w:sz="4" w:space="0" w:color="000000"/>
+              <w:right w:val="single" w:sz="4" w:space="0" w:color="000000"/>
+            </w:tcBorders>
+          </w:tcPr>
+          <w:p>
+            <w:pPr>
+              <w:pStyle w:val="Normal"/>
+              <w:spacing w:lineRule="auto" w:line="240" w:before="0" w:after="0"/>
+              <w:ind w:right="0" w:hanging="0"/>
               <w:rPr>
                 <w:i/>
                 <w:i/>
               </w:rPr>
             </w:pPr>
+            <w:r>
+              <w:rPr>
+                <w:i/>
+              </w:rPr>
+              <w:t xml:space="preserve"> </w:t>
+            </w:r>
+            <w:r>
+              <w:rPr>
+                <w:i/>
+              </w:rPr>
+              <w:t xml:space="preserve">Pubblica la storia all’interno della bacheca </w:t>
+            </w:r>
             <w:r>
               <w:rPr>
                 <w:i/>
@@ -3612,9 +4030,14 @@
         <w:trPr/>
         <w:tc>
           <w:tcPr>
-            <w:tcW w:w="9853" w:type="dxa"/>
+            <w:tcW w:w="9854" w:type="dxa"/>
             <w:gridSpan w:val="8"/>
-            <w:tcBorders/>
+            <w:tcBorders>
+              <w:top w:val="single" w:sz="4" w:space="0" w:color="000000"/>
+              <w:left w:val="single" w:sz="4" w:space="0" w:color="000000"/>
+              <w:bottom w:val="single" w:sz="4" w:space="0" w:color="000000"/>
+              <w:right w:val="single" w:sz="4" w:space="0" w:color="000000"/>
+            </w:tcBorders>
           </w:tcPr>
           <w:p>
             <w:pPr>
@@ -3633,9 +4056,14 @@
         <w:trPr/>
         <w:tc>
           <w:tcPr>
-            <w:tcW w:w="9853" w:type="dxa"/>
+            <w:tcW w:w="9854" w:type="dxa"/>
             <w:gridSpan w:val="8"/>
-            <w:tcBorders/>
+            <w:tcBorders>
+              <w:top w:val="single" w:sz="4" w:space="0" w:color="000000"/>
+              <w:left w:val="single" w:sz="4" w:space="0" w:color="000000"/>
+              <w:bottom w:val="single" w:sz="4" w:space="0" w:color="000000"/>
+              <w:right w:val="single" w:sz="4" w:space="0" w:color="000000"/>
+            </w:tcBorders>
           </w:tcPr>
           <w:p>
             <w:pPr>
@@ -3663,7 +4091,12 @@
           <w:tcPr>
             <w:tcW w:w="1368" w:type="dxa"/>
             <w:gridSpan w:val="2"/>
-            <w:tcBorders/>
+            <w:tcBorders>
+              <w:top w:val="single" w:sz="4" w:space="0" w:color="000000"/>
+              <w:left w:val="single" w:sz="4" w:space="0" w:color="000000"/>
+              <w:bottom w:val="single" w:sz="4" w:space="0" w:color="000000"/>
+              <w:right w:val="single" w:sz="4" w:space="0" w:color="000000"/>
+            </w:tcBorders>
           </w:tcPr>
           <w:p>
             <w:pPr>
@@ -3687,8 +4120,13 @@
         <w:tc>
           <w:tcPr>
             <w:tcW w:w="1370" w:type="dxa"/>
-            <w:gridSpan w:val="2"/>
-            <w:tcBorders/>
+            <w:gridSpan w:val="3"/>
+            <w:tcBorders>
+              <w:top w:val="single" w:sz="4" w:space="0" w:color="000000"/>
+              <w:left w:val="single" w:sz="4" w:space="0" w:color="000000"/>
+              <w:bottom w:val="single" w:sz="4" w:space="0" w:color="000000"/>
+              <w:right w:val="single" w:sz="4" w:space="0" w:color="000000"/>
+            </w:tcBorders>
           </w:tcPr>
           <w:p>
             <w:pPr>
@@ -3711,9 +4149,14 @@
         </w:tc>
         <w:tc>
           <w:tcPr>
-            <w:tcW w:w="7115" w:type="dxa"/>
-            <w:gridSpan w:val="4"/>
-            <w:tcBorders/>
+            <w:tcW w:w="7116" w:type="dxa"/>
+            <w:gridSpan w:val="3"/>
+            <w:tcBorders>
+              <w:top w:val="single" w:sz="4" w:space="0" w:color="000000"/>
+              <w:left w:val="single" w:sz="4" w:space="0" w:color="000000"/>
+              <w:bottom w:val="single" w:sz="4" w:space="0" w:color="000000"/>
+              <w:right w:val="single" w:sz="4" w:space="0" w:color="000000"/>
+            </w:tcBorders>
           </w:tcPr>
           <w:p>
             <w:pPr>
@@ -3733,32 +4176,42 @@
         <w:tc>
           <w:tcPr>
             <w:tcW w:w="2738" w:type="dxa"/>
-            <w:gridSpan w:val="4"/>
-            <w:tcBorders/>
-          </w:tcPr>
-          <w:p>
-            <w:pPr>
-              <w:pStyle w:val="Normal"/>
-              <w:spacing w:lineRule="auto" w:line="240" w:before="0" w:after="0"/>
-              <w:rPr>
-                <w:b/>
-                <w:b/>
-                <w:bCs/>
-              </w:rPr>
-            </w:pPr>
-            <w:r>
-              <w:rPr>
-                <w:b/>
-                <w:bCs/>
-              </w:rPr>
-            </w:r>
-          </w:p>
-        </w:tc>
-        <w:tc>
-          <w:tcPr>
-            <w:tcW w:w="7115" w:type="dxa"/>
-            <w:gridSpan w:val="4"/>
-            <w:tcBorders/>
+            <w:gridSpan w:val="5"/>
+            <w:tcBorders>
+              <w:top w:val="single" w:sz="4" w:space="0" w:color="000000"/>
+              <w:left w:val="single" w:sz="4" w:space="0" w:color="000000"/>
+              <w:bottom w:val="single" w:sz="4" w:space="0" w:color="000000"/>
+              <w:right w:val="single" w:sz="4" w:space="0" w:color="000000"/>
+            </w:tcBorders>
+          </w:tcPr>
+          <w:p>
+            <w:pPr>
+              <w:pStyle w:val="Normal"/>
+              <w:spacing w:lineRule="auto" w:line="240" w:before="0" w:after="0"/>
+              <w:rPr>
+                <w:b/>
+                <w:b/>
+                <w:bCs/>
+              </w:rPr>
+            </w:pPr>
+            <w:r>
+              <w:rPr>
+                <w:b/>
+                <w:bCs/>
+              </w:rPr>
+            </w:r>
+          </w:p>
+        </w:tc>
+        <w:tc>
+          <w:tcPr>
+            <w:tcW w:w="7116" w:type="dxa"/>
+            <w:gridSpan w:val="3"/>
+            <w:tcBorders>
+              <w:top w:val="single" w:sz="4" w:space="0" w:color="000000"/>
+              <w:left w:val="single" w:sz="4" w:space="0" w:color="000000"/>
+              <w:bottom w:val="single" w:sz="4" w:space="0" w:color="000000"/>
+              <w:right w:val="single" w:sz="4" w:space="0" w:color="000000"/>
+            </w:tcBorders>
           </w:tcPr>
           <w:p>
             <w:pPr>
@@ -3776,9 +4229,14 @@
         <w:trPr/>
         <w:tc>
           <w:tcPr>
-            <w:tcW w:w="9853" w:type="dxa"/>
+            <w:tcW w:w="9854" w:type="dxa"/>
             <w:gridSpan w:val="8"/>
-            <w:tcBorders/>
+            <w:tcBorders>
+              <w:top w:val="single" w:sz="4" w:space="0" w:color="000000"/>
+              <w:left w:val="single" w:sz="4" w:space="0" w:color="000000"/>
+              <w:bottom w:val="single" w:sz="4" w:space="0" w:color="000000"/>
+              <w:right w:val="single" w:sz="4" w:space="0" w:color="000000"/>
+            </w:tcBorders>
           </w:tcPr>
           <w:p>
             <w:pPr>
@@ -3806,7 +4264,12 @@
           <w:tcPr>
             <w:tcW w:w="1368" w:type="dxa"/>
             <w:gridSpan w:val="2"/>
-            <w:tcBorders/>
+            <w:tcBorders>
+              <w:top w:val="single" w:sz="4" w:space="0" w:color="000000"/>
+              <w:left w:val="single" w:sz="4" w:space="0" w:color="000000"/>
+              <w:bottom w:val="single" w:sz="4" w:space="0" w:color="000000"/>
+              <w:right w:val="single" w:sz="4" w:space="0" w:color="000000"/>
+            </w:tcBorders>
           </w:tcPr>
           <w:p>
             <w:pPr>
@@ -3830,8 +4293,13 @@
         <w:tc>
           <w:tcPr>
             <w:tcW w:w="1370" w:type="dxa"/>
-            <w:gridSpan w:val="2"/>
-            <w:tcBorders/>
+            <w:gridSpan w:val="3"/>
+            <w:tcBorders>
+              <w:top w:val="single" w:sz="4" w:space="0" w:color="000000"/>
+              <w:left w:val="single" w:sz="4" w:space="0" w:color="000000"/>
+              <w:bottom w:val="single" w:sz="4" w:space="0" w:color="000000"/>
+              <w:right w:val="single" w:sz="4" w:space="0" w:color="000000"/>
+            </w:tcBorders>
           </w:tcPr>
           <w:p>
             <w:pPr>
@@ -3854,9 +4322,14 @@
         </w:tc>
         <w:tc>
           <w:tcPr>
-            <w:tcW w:w="7115" w:type="dxa"/>
-            <w:gridSpan w:val="4"/>
-            <w:tcBorders/>
+            <w:tcW w:w="7116" w:type="dxa"/>
+            <w:gridSpan w:val="3"/>
+            <w:tcBorders>
+              <w:top w:val="single" w:sz="4" w:space="0" w:color="000000"/>
+              <w:left w:val="single" w:sz="4" w:space="0" w:color="000000"/>
+              <w:bottom w:val="single" w:sz="4" w:space="0" w:color="000000"/>
+              <w:right w:val="single" w:sz="4" w:space="0" w:color="000000"/>
+            </w:tcBorders>
           </w:tcPr>
           <w:p>
             <w:pPr>
@@ -3876,8 +4349,13 @@
         <w:tc>
           <w:tcPr>
             <w:tcW w:w="2738" w:type="dxa"/>
-            <w:gridSpan w:val="4"/>
-            <w:tcBorders/>
+            <w:gridSpan w:val="5"/>
+            <w:tcBorders>
+              <w:top w:val="single" w:sz="4" w:space="0" w:color="000000"/>
+              <w:left w:val="single" w:sz="4" w:space="0" w:color="000000"/>
+              <w:bottom w:val="single" w:sz="4" w:space="0" w:color="000000"/>
+              <w:right w:val="single" w:sz="4" w:space="0" w:color="000000"/>
+            </w:tcBorders>
           </w:tcPr>
           <w:p>
             <w:pPr>
@@ -3900,9 +4378,14 @@
         </w:tc>
         <w:tc>
           <w:tcPr>
-            <w:tcW w:w="7115" w:type="dxa"/>
-            <w:gridSpan w:val="4"/>
-            <w:tcBorders/>
+            <w:tcW w:w="7116" w:type="dxa"/>
+            <w:gridSpan w:val="3"/>
+            <w:tcBorders>
+              <w:top w:val="single" w:sz="4" w:space="0" w:color="000000"/>
+              <w:left w:val="single" w:sz="4" w:space="0" w:color="000000"/>
+              <w:bottom w:val="single" w:sz="4" w:space="0" w:color="000000"/>
+              <w:right w:val="single" w:sz="4" w:space="0" w:color="000000"/>
+            </w:tcBorders>
           </w:tcPr>
           <w:p>
             <w:pPr>
@@ -3920,9 +4403,14 @@
         <w:trPr/>
         <w:tc>
           <w:tcPr>
-            <w:tcW w:w="9853" w:type="dxa"/>
+            <w:tcW w:w="9854" w:type="dxa"/>
             <w:gridSpan w:val="8"/>
-            <w:tcBorders/>
+            <w:tcBorders>
+              <w:top w:val="single" w:sz="4" w:space="0" w:color="000000"/>
+              <w:left w:val="single" w:sz="4" w:space="0" w:color="000000"/>
+              <w:bottom w:val="single" w:sz="4" w:space="0" w:color="000000"/>
+              <w:right w:val="single" w:sz="4" w:space="0" w:color="000000"/>
+            </w:tcBorders>
           </w:tcPr>
           <w:p>
             <w:pPr>
@@ -3938,8 +4426,11 @@
               <w:t xml:space="preserve">I Scenario/Flusso di eventi di ERRORE:  </w:t>
             </w:r>
             <w:r>
-              <w:rPr/>
-              <w:t>Descrizione</w:t>
+              <w:rPr>
+                <w:b/>
+                <w:bCs/>
+              </w:rPr>
+              <w:t>L’utente cerca di pubblicare una storia vuota</w:t>
             </w:r>
           </w:p>
         </w:tc>
@@ -3950,7 +4441,12 @@
           <w:tcPr>
             <w:tcW w:w="1368" w:type="dxa"/>
             <w:gridSpan w:val="2"/>
-            <w:tcBorders/>
+            <w:tcBorders>
+              <w:top w:val="single" w:sz="4" w:space="0" w:color="000000"/>
+              <w:left w:val="single" w:sz="4" w:space="0" w:color="000000"/>
+              <w:bottom w:val="single" w:sz="4" w:space="0" w:color="000000"/>
+              <w:right w:val="single" w:sz="4" w:space="0" w:color="000000"/>
+            </w:tcBorders>
           </w:tcPr>
           <w:p>
             <w:pPr>
@@ -3974,8 +4470,13 @@
         <w:tc>
           <w:tcPr>
             <w:tcW w:w="1370" w:type="dxa"/>
-            <w:gridSpan w:val="2"/>
-            <w:tcBorders/>
+            <w:gridSpan w:val="3"/>
+            <w:tcBorders>
+              <w:top w:val="single" w:sz="4" w:space="0" w:color="000000"/>
+              <w:left w:val="single" w:sz="4" w:space="0" w:color="000000"/>
+              <w:bottom w:val="single" w:sz="4" w:space="0" w:color="000000"/>
+              <w:right w:val="single" w:sz="4" w:space="0" w:color="000000"/>
+            </w:tcBorders>
           </w:tcPr>
           <w:p>
             <w:pPr>
@@ -3998,19 +4499,24 @@
         </w:tc>
         <w:tc>
           <w:tcPr>
-            <w:tcW w:w="7115" w:type="dxa"/>
-            <w:gridSpan w:val="4"/>
-            <w:tcBorders/>
-          </w:tcPr>
-          <w:p>
-            <w:pPr>
-              <w:pStyle w:val="Normal"/>
-              <w:spacing w:lineRule="auto" w:line="240" w:before="0" w:after="0"/>
-              <w:rPr/>
-            </w:pPr>
-            <w:r>
-              <w:rPr/>
-              <w:t>Elenco delle azioni da eseguire nel caso in cui si verifichi una condizione di errore durante l’esecuzione del secondo passo.</w:t>
+            <w:tcW w:w="7116" w:type="dxa"/>
+            <w:gridSpan w:val="3"/>
+            <w:tcBorders>
+              <w:top w:val="single" w:sz="4" w:space="0" w:color="000000"/>
+              <w:left w:val="single" w:sz="4" w:space="0" w:color="000000"/>
+              <w:bottom w:val="single" w:sz="4" w:space="0" w:color="000000"/>
+              <w:right w:val="single" w:sz="4" w:space="0" w:color="000000"/>
+            </w:tcBorders>
+          </w:tcPr>
+          <w:p>
+            <w:pPr>
+              <w:pStyle w:val="Normal"/>
+              <w:spacing w:lineRule="auto" w:line="240" w:before="0" w:after="0"/>
+              <w:rPr/>
+            </w:pPr>
+            <w:r>
+              <w:rPr/>
+              <w:t>Il sistema avverte l’utente con un messaggio di errore e lo riporta nella condizione precedente.</w:t>
             </w:r>
           </w:p>
         </w:tc>
@@ -4020,32 +4526,42 @@
         <w:tc>
           <w:tcPr>
             <w:tcW w:w="2738" w:type="dxa"/>
-            <w:gridSpan w:val="4"/>
-            <w:tcBorders/>
-          </w:tcPr>
-          <w:p>
-            <w:pPr>
-              <w:pStyle w:val="Normal"/>
-              <w:spacing w:lineRule="auto" w:line="240" w:before="0" w:after="0"/>
-              <w:rPr>
-                <w:b/>
-                <w:b/>
-                <w:bCs/>
-              </w:rPr>
-            </w:pPr>
-            <w:r>
-              <w:rPr>
-                <w:b/>
-                <w:bCs/>
-              </w:rPr>
-            </w:r>
-          </w:p>
-        </w:tc>
-        <w:tc>
-          <w:tcPr>
-            <w:tcW w:w="7115" w:type="dxa"/>
-            <w:gridSpan w:val="4"/>
-            <w:tcBorders/>
+            <w:gridSpan w:val="5"/>
+            <w:tcBorders>
+              <w:top w:val="single" w:sz="4" w:space="0" w:color="000000"/>
+              <w:left w:val="single" w:sz="4" w:space="0" w:color="000000"/>
+              <w:bottom w:val="single" w:sz="4" w:space="0" w:color="000000"/>
+              <w:right w:val="single" w:sz="4" w:space="0" w:color="000000"/>
+            </w:tcBorders>
+          </w:tcPr>
+          <w:p>
+            <w:pPr>
+              <w:pStyle w:val="Normal"/>
+              <w:spacing w:lineRule="auto" w:line="240" w:before="0" w:after="0"/>
+              <w:rPr>
+                <w:b/>
+                <w:b/>
+                <w:bCs/>
+              </w:rPr>
+            </w:pPr>
+            <w:r>
+              <w:rPr>
+                <w:b/>
+                <w:bCs/>
+              </w:rPr>
+            </w:r>
+          </w:p>
+        </w:tc>
+        <w:tc>
+          <w:tcPr>
+            <w:tcW w:w="7116" w:type="dxa"/>
+            <w:gridSpan w:val="3"/>
+            <w:tcBorders>
+              <w:top w:val="single" w:sz="4" w:space="0" w:color="000000"/>
+              <w:left w:val="single" w:sz="4" w:space="0" w:color="000000"/>
+              <w:bottom w:val="single" w:sz="4" w:space="0" w:color="000000"/>
+              <w:right w:val="single" w:sz="4" w:space="0" w:color="000000"/>
+            </w:tcBorders>
           </w:tcPr>
           <w:p>
             <w:pPr>
@@ -4063,9 +4579,14 @@
         <w:trPr/>
         <w:tc>
           <w:tcPr>
-            <w:tcW w:w="9853" w:type="dxa"/>
+            <w:tcW w:w="9854" w:type="dxa"/>
             <w:gridSpan w:val="8"/>
-            <w:tcBorders/>
+            <w:tcBorders>
+              <w:top w:val="single" w:sz="4" w:space="0" w:color="000000"/>
+              <w:left w:val="single" w:sz="4" w:space="0" w:color="000000"/>
+              <w:bottom w:val="single" w:sz="4" w:space="0" w:color="000000"/>
+              <w:right w:val="single" w:sz="4" w:space="0" w:color="000000"/>
+            </w:tcBorders>
           </w:tcPr>
           <w:p>
             <w:pPr>
@@ -4081,8 +4602,234 @@
               <w:t xml:space="preserve">II Scenario/Flusso di eventi di ERRORE: </w:t>
             </w:r>
             <w:r>
-              <w:rPr/>
-              <w:t>Descrizione</w:t>
+              <w:rPr>
+                <w:b/>
+                <w:bCs/>
+              </w:rPr>
+              <w:t>L’utente cerca di pubblicare una storia vuota</w:t>
+            </w:r>
+          </w:p>
+        </w:tc>
+      </w:tr>
+      <w:tr>
+        <w:trPr>
+          <w:trHeight w:val="342" w:hRule="atLeast"/>
+        </w:trPr>
+        <w:tc>
+          <w:tcPr>
+            <w:tcW w:w="1368" w:type="dxa"/>
+            <w:gridSpan w:val="2"/>
+            <w:tcBorders>
+              <w:top w:val="single" w:sz="4" w:space="0" w:color="000000"/>
+              <w:left w:val="single" w:sz="4" w:space="0" w:color="000000"/>
+              <w:bottom w:val="single" w:sz="4" w:space="0" w:color="000000"/>
+              <w:right w:val="single" w:sz="4" w:space="0" w:color="000000"/>
+            </w:tcBorders>
+          </w:tcPr>
+          <w:p>
+            <w:pPr>
+              <w:pStyle w:val="Normal"/>
+              <w:spacing w:lineRule="auto" w:line="240" w:before="0" w:after="0"/>
+              <w:rPr>
+                <w:b/>
+                <w:b/>
+                <w:bCs/>
+              </w:rPr>
+            </w:pPr>
+            <w:r>
+              <w:rPr>
+                <w:b/>
+                <w:bCs/>
+              </w:rPr>
+              <w:t>2</w:t>
+            </w:r>
+            <w:r>
+              <w:rPr>
+                <w:b/>
+                <w:bCs/>
+              </w:rPr>
+              <w:t>.</w:t>
+            </w:r>
+            <w:r>
+              <w:rPr>
+                <w:b/>
+                <w:bCs/>
+              </w:rPr>
+              <w:t>2</w:t>
+            </w:r>
+          </w:p>
+        </w:tc>
+        <w:tc>
+          <w:tcPr>
+            <w:tcW w:w="1370" w:type="dxa"/>
+            <w:gridSpan w:val="3"/>
+            <w:tcBorders>
+              <w:top w:val="single" w:sz="4" w:space="0" w:color="000000"/>
+              <w:left w:val="single" w:sz="4" w:space="0" w:color="000000"/>
+              <w:bottom w:val="single" w:sz="4" w:space="0" w:color="000000"/>
+              <w:right w:val="single" w:sz="4" w:space="0" w:color="000000"/>
+            </w:tcBorders>
+          </w:tcPr>
+          <w:p>
+            <w:pPr>
+              <w:pStyle w:val="Normal"/>
+              <w:spacing w:lineRule="auto" w:line="240" w:before="0" w:after="0"/>
+              <w:rPr>
+                <w:b/>
+                <w:b/>
+                <w:bCs/>
+              </w:rPr>
+            </w:pPr>
+            <w:r>
+              <w:rPr>
+                <w:b/>
+                <w:bCs/>
+              </w:rPr>
+              <w:t>Sistema:</w:t>
+            </w:r>
+          </w:p>
+        </w:tc>
+        <w:tc>
+          <w:tcPr>
+            <w:tcW w:w="7116" w:type="dxa"/>
+            <w:gridSpan w:val="3"/>
+            <w:tcBorders>
+              <w:top w:val="single" w:sz="4" w:space="0" w:color="000000"/>
+              <w:left w:val="single" w:sz="4" w:space="0" w:color="000000"/>
+              <w:bottom w:val="single" w:sz="4" w:space="0" w:color="000000"/>
+              <w:right w:val="single" w:sz="4" w:space="0" w:color="000000"/>
+            </w:tcBorders>
+          </w:tcPr>
+          <w:p>
+            <w:pPr>
+              <w:pStyle w:val="Normal"/>
+              <w:spacing w:lineRule="auto" w:line="240" w:before="0" w:after="0"/>
+              <w:rPr/>
+            </w:pPr>
+            <w:r>
+              <w:rPr/>
+              <w:t>Il sistema avverte l’utente con un messaggio di errore e lo riporta alla condizione precedente</w:t>
+            </w:r>
+          </w:p>
+        </w:tc>
+      </w:tr>
+      <w:tr>
+        <w:trPr>
+          <w:trHeight w:val="584" w:hRule="atLeast"/>
+        </w:trPr>
+        <w:tc>
+          <w:tcPr>
+            <w:tcW w:w="9854" w:type="dxa"/>
+            <w:gridSpan w:val="8"/>
+            <w:tcBorders>
+              <w:top w:val="single" w:sz="4" w:space="0" w:color="000000"/>
+              <w:left w:val="single" w:sz="4" w:space="0" w:color="000000"/>
+              <w:bottom w:val="single" w:sz="4" w:space="0" w:color="000000"/>
+              <w:right w:val="single" w:sz="4" w:space="0" w:color="000000"/>
+            </w:tcBorders>
+          </w:tcPr>
+          <w:p>
+            <w:pPr>
+              <w:pStyle w:val="Normal"/>
+              <w:spacing w:lineRule="auto" w:line="240" w:before="0" w:after="0"/>
+              <w:rPr>
+                <w:b/>
+                <w:b/>
+                <w:bCs/>
+              </w:rPr>
+            </w:pPr>
+            <w:r>
+              <w:rPr>
+                <w:b/>
+                <w:bCs/>
+              </w:rPr>
+              <w:t>III Scenario/Flusso di eventi di ERRORE: L’utente cerca di pubblicare una storia vuota</w:t>
+            </w:r>
+          </w:p>
+        </w:tc>
+      </w:tr>
+      <w:tr>
+        <w:trPr>
+          <w:trHeight w:val="555" w:hRule="atLeast"/>
+        </w:trPr>
+        <w:tc>
+          <w:tcPr>
+            <w:tcW w:w="1369" w:type="dxa"/>
+            <w:gridSpan w:val="3"/>
+            <w:tcBorders>
+              <w:top w:val="single" w:sz="4" w:space="0" w:color="000000"/>
+              <w:left w:val="single" w:sz="4" w:space="0" w:color="000000"/>
+              <w:bottom w:val="single" w:sz="4" w:space="0" w:color="000000"/>
+            </w:tcBorders>
+          </w:tcPr>
+          <w:p>
+            <w:pPr>
+              <w:pStyle w:val="Normal"/>
+              <w:spacing w:before="0" w:after="160"/>
+              <w:rPr>
+                <w:b/>
+                <w:b/>
+                <w:bCs/>
+              </w:rPr>
+            </w:pPr>
+            <w:r>
+              <w:rPr>
+                <w:b/>
+                <w:bCs/>
+              </w:rPr>
+              <w:t>4.1</w:t>
+            </w:r>
+          </w:p>
+        </w:tc>
+        <w:tc>
+          <w:tcPr>
+            <w:tcW w:w="1369" w:type="dxa"/>
+            <w:gridSpan w:val="2"/>
+            <w:tcBorders>
+              <w:top w:val="single" w:sz="4" w:space="0" w:color="000000"/>
+              <w:left w:val="single" w:sz="4" w:space="0" w:color="000000"/>
+              <w:bottom w:val="single" w:sz="4" w:space="0" w:color="000000"/>
+              <w:right w:val="single" w:sz="4" w:space="0" w:color="000000"/>
+            </w:tcBorders>
+          </w:tcPr>
+          <w:p>
+            <w:pPr>
+              <w:pStyle w:val="Normal"/>
+              <w:spacing w:before="0" w:after="160"/>
+              <w:rPr>
+                <w:b/>
+                <w:b/>
+                <w:bCs/>
+              </w:rPr>
+            </w:pPr>
+            <w:r>
+              <w:rPr>
+                <w:b/>
+                <w:bCs/>
+              </w:rPr>
+              <w:t>Sistema:</w:t>
+            </w:r>
+          </w:p>
+        </w:tc>
+        <w:tc>
+          <w:tcPr>
+            <w:tcW w:w="7116" w:type="dxa"/>
+            <w:gridSpan w:val="3"/>
+            <w:tcBorders>
+              <w:top w:val="single" w:sz="4" w:space="0" w:color="000000"/>
+              <w:left w:val="single" w:sz="4" w:space="0" w:color="000000"/>
+              <w:bottom w:val="single" w:sz="4" w:space="0" w:color="000000"/>
+              <w:right w:val="single" w:sz="4" w:space="0" w:color="000000"/>
+            </w:tcBorders>
+          </w:tcPr>
+          <w:p>
+            <w:pPr>
+              <w:pStyle w:val="Normal"/>
+              <w:spacing w:lineRule="auto" w:line="240" w:before="0" w:after="0"/>
+              <w:rPr/>
+            </w:pPr>
+            <w:r>
+              <w:rPr/>
             </w:r>
           </w:p>
         </w:tc>
@@ -4091,69 +4838,52 @@
         <w:trPr/>
         <w:tc>
           <w:tcPr>
-            <w:tcW w:w="1368" w:type="dxa"/>
-            <w:gridSpan w:val="2"/>
-            <w:tcBorders/>
-          </w:tcPr>
-          <w:p>
-            <w:pPr>
-              <w:pStyle w:val="Normal"/>
-              <w:spacing w:lineRule="auto" w:line="240" w:before="0" w:after="0"/>
-              <w:rPr>
-                <w:b/>
-                <w:b/>
-                <w:bCs/>
-              </w:rPr>
-            </w:pPr>
-            <w:r>
-              <w:rPr>
-                <w:b/>
-                <w:bCs/>
-              </w:rPr>
-              <w:t>4.1</w:t>
-            </w:r>
-          </w:p>
-        </w:tc>
-        <w:tc>
-          <w:tcPr>
-            <w:tcW w:w="1370" w:type="dxa"/>
-            <w:gridSpan w:val="2"/>
-            <w:tcBorders/>
-          </w:tcPr>
-          <w:p>
-            <w:pPr>
-              <w:pStyle w:val="Normal"/>
-              <w:spacing w:lineRule="auto" w:line="240" w:before="0" w:after="0"/>
-              <w:rPr>
-                <w:b/>
-                <w:b/>
-                <w:bCs/>
-              </w:rPr>
-            </w:pPr>
-            <w:r>
-              <w:rPr>
-                <w:b/>
-                <w:bCs/>
-              </w:rPr>
-              <w:t>Sistema:</w:t>
-            </w:r>
-          </w:p>
-        </w:tc>
-        <w:tc>
-          <w:tcPr>
-            <w:tcW w:w="7115" w:type="dxa"/>
-            <w:gridSpan w:val="4"/>
-            <w:tcBorders/>
-          </w:tcPr>
-          <w:p>
-            <w:pPr>
-              <w:pStyle w:val="Normal"/>
-              <w:spacing w:lineRule="auto" w:line="240" w:before="0" w:after="0"/>
-              <w:rPr/>
-            </w:pPr>
-            <w:r>
-              <w:rPr/>
-              <w:t>Elenco delle azioni da eseguire nel caso in cui si verifichi una condizione di errore durante l’esecuzione del quarto passo.</w:t>
+            <w:tcW w:w="2738" w:type="dxa"/>
+            <w:gridSpan w:val="5"/>
+            <w:tcBorders>
+              <w:left w:val="single" w:sz="4" w:space="0" w:color="000000"/>
+              <w:bottom w:val="single" w:sz="4" w:space="0" w:color="000000"/>
+              <w:right w:val="single" w:sz="4" w:space="0" w:color="000000"/>
+            </w:tcBorders>
+          </w:tcPr>
+          <w:p>
+            <w:pPr>
+              <w:pStyle w:val="Normal"/>
+              <w:spacing w:lineRule="auto" w:line="240" w:before="0" w:after="0"/>
+              <w:rPr>
+                <w:b/>
+                <w:b/>
+                <w:bCs/>
+              </w:rPr>
+            </w:pPr>
+            <w:r>
+              <w:rPr>
+                <w:b/>
+                <w:bCs/>
+              </w:rPr>
+              <w:t>5</w:t>
+            </w:r>
+          </w:p>
+        </w:tc>
+        <w:tc>
+          <w:tcPr>
+            <w:tcW w:w="7116" w:type="dxa"/>
+            <w:gridSpan w:val="3"/>
+            <w:tcBorders>
+              <w:left w:val="single" w:sz="4" w:space="0" w:color="000000"/>
+              <w:bottom w:val="single" w:sz="4" w:space="0" w:color="000000"/>
+              <w:right w:val="single" w:sz="4" w:space="0" w:color="000000"/>
+            </w:tcBorders>
+          </w:tcPr>
+          <w:p>
+            <w:pPr>
+              <w:pStyle w:val="Normal"/>
+              <w:spacing w:lineRule="auto" w:line="240" w:before="0" w:after="0"/>
+              <w:rPr/>
+            </w:pPr>
+            <w:r>
+              <w:rPr/>
+              <w:t>Annotazioni relative al punto 5 dello scenario principale.</w:t>
             </w:r>
           </w:p>
         </w:tc>
@@ -4163,42 +4893,66 @@
         <w:tc>
           <w:tcPr>
             <w:tcW w:w="2738" w:type="dxa"/>
-            <w:gridSpan w:val="4"/>
-            <w:tcBorders/>
-          </w:tcPr>
-          <w:p>
-            <w:pPr>
-              <w:pStyle w:val="Normal"/>
-              <w:spacing w:lineRule="auto" w:line="240" w:before="0" w:after="0"/>
-              <w:rPr>
-                <w:b/>
-                <w:b/>
-                <w:bCs/>
-              </w:rPr>
-            </w:pPr>
-            <w:r>
-              <w:rPr>
-                <w:b/>
-                <w:bCs/>
-              </w:rPr>
-              <w:t>…</w:t>
-            </w:r>
-          </w:p>
-        </w:tc>
-        <w:tc>
-          <w:tcPr>
-            <w:tcW w:w="7115" w:type="dxa"/>
-            <w:gridSpan w:val="4"/>
-            <w:tcBorders/>
-          </w:tcPr>
-          <w:p>
-            <w:pPr>
-              <w:pStyle w:val="Normal"/>
-              <w:spacing w:lineRule="auto" w:line="240" w:before="0" w:after="0"/>
-              <w:rPr/>
-            </w:pPr>
-            <w:r>
-              <w:rPr/>
+            <w:gridSpan w:val="5"/>
+            <w:tcBorders>
+              <w:top w:val="single" w:sz="4" w:space="0" w:color="000000"/>
+              <w:left w:val="single" w:sz="4" w:space="0" w:color="000000"/>
+              <w:bottom w:val="single" w:sz="4" w:space="0" w:color="000000"/>
+              <w:right w:val="single" w:sz="4" w:space="0" w:color="000000"/>
+            </w:tcBorders>
+          </w:tcPr>
+          <w:p>
+            <w:pPr>
+              <w:pStyle w:val="Normal"/>
+              <w:spacing w:lineRule="auto" w:line="240" w:before="0" w:after="0"/>
+              <w:rPr>
+                <w:b/>
+                <w:b/>
+                <w:bCs/>
+              </w:rPr>
+            </w:pPr>
+            <w:r>
+              <w:rPr>
+                <w:b/>
+                <w:bCs/>
+              </w:rPr>
+            </w:r>
+          </w:p>
+        </w:tc>
+        <w:tc>
+          <w:tcPr>
+            <w:tcW w:w="7116" w:type="dxa"/>
+            <w:gridSpan w:val="3"/>
+            <w:tcBorders>
+              <w:top w:val="single" w:sz="4" w:space="0" w:color="000000"/>
+              <w:left w:val="single" w:sz="4" w:space="0" w:color="000000"/>
+              <w:bottom w:val="single" w:sz="4" w:space="0" w:color="000000"/>
+              <w:right w:val="single" w:sz="4" w:space="0" w:color="000000"/>
+            </w:tcBorders>
+          </w:tcPr>
+          <w:p>
+            <w:pPr>
+              <w:pStyle w:val="Normal"/>
+              <w:spacing w:lineRule="auto" w:line="240" w:before="0" w:after="0"/>
+              <w:rPr>
+                <w:rFonts w:ascii="Helvetica-Bold" w:hAnsi="Helvetica-Bold" w:cs="Helvetica-Bold"/>
+                <w:b/>
+                <w:b/>
+                <w:bCs/>
+                <w:color w:val="010000"/>
+                <w:sz w:val="16"/>
+                <w:szCs w:val="16"/>
+              </w:rPr>
+            </w:pPr>
+            <w:r>
+              <w:rPr>
+                <w:rFonts w:cs="Helvetica-Bold" w:ascii="Helvetica-Bold" w:hAnsi="Helvetica-Bold"/>
+                <w:b/>
+                <w:bCs/>
+                <w:color w:val="010000"/>
+                <w:sz w:val="16"/>
+                <w:szCs w:val="16"/>
+              </w:rPr>
             </w:r>
           </w:p>
         </w:tc>
@@ -4207,22 +4961,68 @@
         <w:trPr/>
         <w:tc>
           <w:tcPr>
-            <w:tcW w:w="9853" w:type="dxa"/>
-            <w:gridSpan w:val="8"/>
-            <w:tcBorders/>
-          </w:tcPr>
-          <w:p>
-            <w:pPr>
-              <w:pStyle w:val="Normal"/>
-              <w:spacing w:lineRule="auto" w:line="240" w:before="0" w:after="0"/>
-              <w:rPr/>
-            </w:pPr>
-            <w:r>
-              <w:rPr>
-                <w:b/>
-                <w:bCs/>
-              </w:rPr>
-              <w:t>Note</w:t>
+            <w:tcW w:w="2738" w:type="dxa"/>
+            <w:gridSpan w:val="5"/>
+            <w:tcBorders>
+              <w:top w:val="single" w:sz="4" w:space="0" w:color="000000"/>
+              <w:left w:val="single" w:sz="4" w:space="0" w:color="000000"/>
+              <w:bottom w:val="single" w:sz="4" w:space="0" w:color="000000"/>
+              <w:right w:val="single" w:sz="4" w:space="0" w:color="000000"/>
+            </w:tcBorders>
+          </w:tcPr>
+          <w:p>
+            <w:pPr>
+              <w:pStyle w:val="Normal"/>
+              <w:spacing w:lineRule="auto" w:line="240" w:before="0" w:after="0"/>
+              <w:rPr>
+                <w:b/>
+                <w:b/>
+                <w:bCs/>
+              </w:rPr>
+            </w:pPr>
+            <w:r>
+              <w:rPr>
+                <w:b/>
+                <w:bCs/>
+              </w:rPr>
+              <w:t>Special Requirements</w:t>
+            </w:r>
+          </w:p>
+        </w:tc>
+        <w:tc>
+          <w:tcPr>
+            <w:tcW w:w="7116" w:type="dxa"/>
+            <w:gridSpan w:val="3"/>
+            <w:tcBorders>
+              <w:top w:val="single" w:sz="4" w:space="0" w:color="000000"/>
+              <w:left w:val="single" w:sz="4" w:space="0" w:color="000000"/>
+              <w:bottom w:val="single" w:sz="4" w:space="0" w:color="000000"/>
+              <w:right w:val="single" w:sz="4" w:space="0" w:color="000000"/>
+            </w:tcBorders>
+          </w:tcPr>
+          <w:p>
+            <w:pPr>
+              <w:pStyle w:val="Normal"/>
+              <w:spacing w:lineRule="auto" w:line="240" w:before="0" w:after="0"/>
+              <w:rPr>
+                <w:rFonts w:ascii="Helvetica-Bold" w:hAnsi="Helvetica-Bold" w:cs="Helvetica-Bold"/>
+                <w:b/>
+                <w:b/>
+                <w:bCs/>
+                <w:color w:val="010000"/>
+                <w:sz w:val="16"/>
+                <w:szCs w:val="16"/>
+              </w:rPr>
+            </w:pPr>
+            <w:r>
+              <w:rPr>
+                <w:rFonts w:cs="Helvetica-Bold" w:ascii="Helvetica-Bold" w:hAnsi="Helvetica-Bold"/>
+                <w:b/>
+                <w:bCs/>
+                <w:color w:val="010000"/>
+                <w:sz w:val="16"/>
+                <w:szCs w:val="16"/>
+              </w:rPr>
             </w:r>
           </w:p>
         </w:tc>
@@ -4232,197 +5032,42 @@
         <w:tc>
           <w:tcPr>
             <w:tcW w:w="2738" w:type="dxa"/>
-            <w:gridSpan w:val="4"/>
-            <w:tcBorders/>
-          </w:tcPr>
-          <w:p>
-            <w:pPr>
-              <w:pStyle w:val="Normal"/>
-              <w:spacing w:lineRule="auto" w:line="240" w:before="0" w:after="0"/>
-              <w:rPr>
-                <w:b/>
-                <w:b/>
-                <w:bCs/>
-              </w:rPr>
-            </w:pPr>
-            <w:r>
-              <w:rPr>
-                <w:b/>
-                <w:bCs/>
-              </w:rPr>
-              <w:t>5</w:t>
-            </w:r>
-          </w:p>
-        </w:tc>
-        <w:tc>
-          <w:tcPr>
-            <w:tcW w:w="7115" w:type="dxa"/>
-            <w:gridSpan w:val="4"/>
-            <w:tcBorders/>
-          </w:tcPr>
-          <w:p>
-            <w:pPr>
-              <w:pStyle w:val="Normal"/>
-              <w:spacing w:lineRule="auto" w:line="240" w:before="0" w:after="0"/>
-              <w:rPr/>
-            </w:pPr>
-            <w:r>
-              <w:rPr/>
-              <w:t>Annotazioni relative al punto 5 dello scenario principale.</w:t>
-            </w:r>
-          </w:p>
-        </w:tc>
-      </w:tr>
-      <w:tr>
-        <w:trPr/>
-        <w:tc>
-          <w:tcPr>
-            <w:tcW w:w="2738" w:type="dxa"/>
-            <w:gridSpan w:val="4"/>
-            <w:tcBorders/>
-          </w:tcPr>
-          <w:p>
-            <w:pPr>
-              <w:pStyle w:val="Normal"/>
-              <w:spacing w:lineRule="auto" w:line="240" w:before="0" w:after="0"/>
-              <w:rPr>
-                <w:b/>
-                <w:b/>
-                <w:bCs/>
-              </w:rPr>
-            </w:pPr>
-            <w:r>
-              <w:rPr>
-                <w:b/>
-                <w:bCs/>
-              </w:rPr>
-            </w:r>
-          </w:p>
-        </w:tc>
-        <w:tc>
-          <w:tcPr>
-            <w:tcW w:w="7115" w:type="dxa"/>
-            <w:gridSpan w:val="4"/>
-            <w:tcBorders/>
-          </w:tcPr>
-          <w:p>
-            <w:pPr>
-              <w:pStyle w:val="Normal"/>
-              <w:spacing w:lineRule="auto" w:line="240" w:before="0" w:after="0"/>
-              <w:rPr>
-                <w:rFonts w:ascii="Helvetica-Bold" w:hAnsi="Helvetica-Bold" w:cs="Helvetica-Bold"/>
-                <w:b/>
-                <w:b/>
-                <w:bCs/>
-                <w:color w:val="010000"/>
-                <w:sz w:val="16"/>
-                <w:szCs w:val="16"/>
-              </w:rPr>
-            </w:pPr>
-            <w:r>
-              <w:rPr>
-                <w:rFonts w:cs="Helvetica-Bold" w:ascii="Helvetica-Bold" w:hAnsi="Helvetica-Bold"/>
-                <w:b/>
-                <w:bCs/>
-                <w:color w:val="010000"/>
-                <w:sz w:val="16"/>
-                <w:szCs w:val="16"/>
-              </w:rPr>
-            </w:r>
-          </w:p>
-        </w:tc>
-      </w:tr>
-      <w:tr>
-        <w:trPr/>
-        <w:tc>
-          <w:tcPr>
-            <w:tcW w:w="2738" w:type="dxa"/>
-            <w:gridSpan w:val="4"/>
-            <w:tcBorders/>
-          </w:tcPr>
-          <w:p>
-            <w:pPr>
-              <w:pStyle w:val="Normal"/>
-              <w:spacing w:lineRule="auto" w:line="240" w:before="0" w:after="0"/>
-              <w:rPr>
-                <w:b/>
-                <w:b/>
-                <w:bCs/>
-              </w:rPr>
-            </w:pPr>
-            <w:r>
-              <w:rPr>
-                <w:b/>
-                <w:bCs/>
-              </w:rPr>
-              <w:t>Special Requirements</w:t>
-            </w:r>
-          </w:p>
-        </w:tc>
-        <w:tc>
-          <w:tcPr>
-            <w:tcW w:w="7115" w:type="dxa"/>
-            <w:gridSpan w:val="4"/>
-            <w:tcBorders/>
-          </w:tcPr>
-          <w:p>
-            <w:pPr>
-              <w:pStyle w:val="Normal"/>
-              <w:spacing w:lineRule="auto" w:line="240" w:before="0" w:after="0"/>
-              <w:rPr>
-                <w:rFonts w:ascii="Helvetica-Bold" w:hAnsi="Helvetica-Bold" w:cs="Helvetica-Bold"/>
-                <w:b/>
-                <w:b/>
-                <w:bCs/>
-                <w:color w:val="010000"/>
-                <w:sz w:val="16"/>
-                <w:szCs w:val="16"/>
-              </w:rPr>
-            </w:pPr>
-            <w:r>
-              <w:rPr>
-                <w:rFonts w:cs="Helvetica-Bold" w:ascii="Helvetica-Bold" w:hAnsi="Helvetica-Bold"/>
-                <w:b/>
-                <w:bCs/>
-                <w:color w:val="010000"/>
-                <w:sz w:val="16"/>
-                <w:szCs w:val="16"/>
-              </w:rPr>
-            </w:r>
-          </w:p>
-        </w:tc>
-      </w:tr>
-      <w:tr>
-        <w:trPr/>
-        <w:tc>
-          <w:tcPr>
-            <w:tcW w:w="2738" w:type="dxa"/>
-            <w:gridSpan w:val="4"/>
-            <w:tcBorders/>
-          </w:tcPr>
-          <w:p>
-            <w:pPr>
-              <w:pStyle w:val="Normal"/>
-              <w:spacing w:lineRule="auto" w:line="240" w:before="0" w:after="0"/>
-              <w:rPr>
-                <w:b/>
-                <w:b/>
-                <w:bCs/>
-              </w:rPr>
-            </w:pPr>
-            <w:r>
-              <w:rPr>
-                <w:b/>
-                <w:bCs/>
-              </w:rPr>
-            </w:r>
-          </w:p>
-        </w:tc>
-        <w:tc>
-          <w:tcPr>
-            <w:tcW w:w="7115" w:type="dxa"/>
-            <w:gridSpan w:val="4"/>
-            <w:tcBorders/>
+            <w:gridSpan w:val="5"/>
+            <w:tcBorders>
+              <w:top w:val="single" w:sz="4" w:space="0" w:color="000000"/>
+              <w:left w:val="single" w:sz="4" w:space="0" w:color="000000"/>
+              <w:bottom w:val="single" w:sz="4" w:space="0" w:color="000000"/>
+              <w:right w:val="single" w:sz="4" w:space="0" w:color="000000"/>
+            </w:tcBorders>
+          </w:tcPr>
+          <w:p>
+            <w:pPr>
+              <w:pStyle w:val="Normal"/>
+              <w:spacing w:lineRule="auto" w:line="240" w:before="0" w:after="0"/>
+              <w:rPr>
+                <w:b/>
+                <w:b/>
+                <w:bCs/>
+              </w:rPr>
+            </w:pPr>
+            <w:r>
+              <w:rPr>
+                <w:b/>
+                <w:bCs/>
+              </w:rPr>
+            </w:r>
+          </w:p>
+        </w:tc>
+        <w:tc>
+          <w:tcPr>
+            <w:tcW w:w="7116" w:type="dxa"/>
+            <w:gridSpan w:val="3"/>
+            <w:tcBorders>
+              <w:top w:val="single" w:sz="4" w:space="0" w:color="000000"/>
+              <w:left w:val="single" w:sz="4" w:space="0" w:color="000000"/>
+              <w:bottom w:val="single" w:sz="4" w:space="0" w:color="000000"/>
+              <w:right w:val="single" w:sz="4" w:space="0" w:color="000000"/>
+            </w:tcBorders>
           </w:tcPr>
           <w:p>
             <w:pPr>
@@ -4461,7 +5106,10 @@
         </w:rPr>
       </w:pPr>
       <w:r>
-        <w:rPr/>
+        <w:rPr>
+          <w:rFonts w:eastAsia="Droid Sans"/>
+          <w:u w:val="single"/>
+        </w:rPr>
       </w:r>
     </w:p>
     <w:p>
@@ -4490,11 +5138,14 @@
         <w:ind w:left="720" w:hanging="0"/>
         <w:rPr>
           <w:rFonts w:eastAsia="Droid Sans"/>
-          <w:u w:val="single"/>
+          <w:u w:val="single" w:color="1F4E79"/>
         </w:rPr>
       </w:pPr>
       <w:r>
-        <w:rPr/>
+        <w:rPr>
+          <w:rFonts w:eastAsia="Droid Sans"/>
+          <w:u w:val="single" w:color="1F4E79"/>
+        </w:rPr>
       </w:r>
     </w:p>
     <w:sectPr>
@@ -4527,10 +5178,10 @@
         <w:tab w:val="center" w:pos="4550" w:leader="none"/>
         <w:tab w:val="left" w:pos="5818" w:leader="none"/>
       </w:tabs>
-      <w:ind w:right="260" w:hanging="0"/>
+      <w:ind w:left="0" w:right="260" w:hanging="0"/>
       <w:rPr>
         <w:rFonts w:ascii="Century Gothic" w:hAnsi="Century Gothic"/>
-        <w:color w:val="1F4E79" w:themeColor="accent1" w:themeShade="80"/>
+        <w:color w:val="1F4E79"/>
         <w:spacing w:val="60"/>
         <w:sz w:val="16"/>
         <w:szCs w:val="16"/>
@@ -4539,7 +5190,7 @@
     <w:r>
       <w:rPr>
         <w:rFonts w:ascii="Century Gothic" w:hAnsi="Century Gothic"/>
-        <w:color w:val="1F4E79" w:themeColor="accent1" w:themeShade="80"/>
+        <w:color w:val="1F4E79"/>
         <w:spacing w:val="60"/>
         <w:sz w:val="16"/>
         <w:szCs w:val="16"/>
@@ -4554,18 +5205,13 @@
         <w:tab w:val="center" w:pos="4550" w:leader="none"/>
         <w:tab w:val="left" w:pos="5818" w:leader="none"/>
       </w:tabs>
-      <w:ind w:right="260" w:hanging="0"/>
-      <w:rPr>
-        <w:rFonts w:ascii="Century Gothic" w:hAnsi="Century Gothic"/>
-        <w:color w:val="1F4E79" w:themeColor="accent1" w:themeShade="80"/>
-        <w:sz w:val="16"/>
-        <w:szCs w:val="16"/>
-      </w:rPr>
+      <w:ind w:left="0" w:right="260" w:hanging="0"/>
+      <w:rPr/>
     </w:pPr>
     <w:r>
       <w:rPr>
         <w:rFonts w:ascii="Century Gothic" w:hAnsi="Century Gothic"/>
-        <w:color w:val="1F4E79" w:themeColor="accent1" w:themeShade="80"/>
+        <w:color w:val="1F4E79"/>
         <w:spacing w:val="60"/>
         <w:sz w:val="16"/>
         <w:szCs w:val="16"/>
@@ -4575,7 +5221,7 @@
     <w:r>
       <w:rPr>
         <w:rFonts w:ascii="Century Gothic" w:hAnsi="Century Gothic"/>
-        <w:color w:val="1F4E79" w:themeColor="accent1" w:themeShade="80"/>
+        <w:color w:val="1F4E79"/>
         <w:spacing w:val="60"/>
         <w:sz w:val="16"/>
         <w:szCs w:val="16"/>
@@ -4585,7 +5231,7 @@
     <w:r>
       <w:rPr>
         <w:rFonts w:ascii="Century Gothic" w:hAnsi="Century Gothic"/>
-        <w:color w:val="1F4E79" w:themeColor="accent1" w:themeShade="80"/>
+        <w:color w:val="1F4E79"/>
         <w:spacing w:val="60"/>
         <w:sz w:val="16"/>
         <w:szCs w:val="16"/>
@@ -4595,7 +5241,7 @@
     <w:r>
       <w:rPr>
         <w:rFonts w:ascii="Century Gothic" w:hAnsi="Century Gothic"/>
-        <w:color w:val="1F4E79" w:themeColor="accent1" w:themeShade="80"/>
+        <w:color w:val="1F4E79"/>
         <w:sz w:val="16"/>
         <w:szCs w:val="16"/>
       </w:rPr>
@@ -4635,7 +5281,7 @@
         <w:rFonts w:ascii="Century Gothic" w:hAnsi="Century Gothic"/>
         <w:color w:val="1F4E79"/>
       </w:rPr>
-      <w:t>5</w:t>
+      <w:t>3</w:t>
     </w:r>
     <w:r>
       <w:rPr>
@@ -4649,7 +5295,7 @@
     <w:r>
       <w:rPr>
         <w:rFonts w:ascii="Century Gothic" w:hAnsi="Century Gothic"/>
-        <w:color w:val="1F4E79" w:themeColor="accent1" w:themeShade="80"/>
+        <w:color w:val="1F4E79"/>
         <w:sz w:val="16"/>
         <w:szCs w:val="16"/>
       </w:rPr>
@@ -4862,17 +5508,12 @@
     <w:pPr>
       <w:pStyle w:val="Intestazione"/>
       <w:jc w:val="center"/>
-      <w:rPr>
-        <w:rFonts w:ascii="Century Gothic" w:hAnsi="Century Gothic"/>
-        <w:color w:val="000000" w:themeColor="text1"/>
-        <w:sz w:val="24"/>
-        <w:szCs w:val="24"/>
-      </w:rPr>
+      <w:rPr/>
     </w:pPr>
     <w:r>
       <w:rPr>
         <w:rFonts w:ascii="Century Gothic" w:hAnsi="Century Gothic"/>
-        <w:color w:val="000000" w:themeColor="text1"/>
+        <w:color w:val="000000"/>
         <w:sz w:val="24"/>
         <w:szCs w:val="24"/>
       </w:rPr>
@@ -4880,8 +5521,8 @@
     </w:r>
     <w:r>
       <w:rPr>
-        <w:rFonts w:eastAsia="Calibri" w:cs="" w:ascii="Century Gothic" w:hAnsi="Century Gothic"/>
-        <w:color w:val="000000" w:themeColor="text1"/>
+        <w:rFonts w:eastAsia="Calibri" w:ascii="Century Gothic" w:hAnsi="Century Gothic"/>
+        <w:color w:val="000000"/>
         <w:kern w:val="0"/>
         <w:sz w:val="24"/>
         <w:szCs w:val="24"/>
@@ -4892,7 +5533,7 @@
     <w:r>
       <w:rPr>
         <w:rFonts w:ascii="Century Gothic" w:hAnsi="Century Gothic"/>
-        <w:color w:val="000000" w:themeColor="text1"/>
+        <w:color w:val="000000"/>
         <w:sz w:val="24"/>
         <w:szCs w:val="24"/>
       </w:rPr>
@@ -4903,17 +5544,12 @@
     <w:pPr>
       <w:pStyle w:val="Intestazione"/>
       <w:jc w:val="center"/>
-      <w:rPr>
-        <w:rFonts w:ascii="Century Gothic" w:hAnsi="Century Gothic"/>
-        <w:color w:val="000000" w:themeColor="text1"/>
-        <w:sz w:val="24"/>
-        <w:szCs w:val="24"/>
-      </w:rPr>
+      <w:rPr/>
     </w:pPr>
     <w:r>
       <w:rPr>
         <w:rFonts w:ascii="Century Gothic" w:hAnsi="Century Gothic"/>
-        <w:color w:val="000000" w:themeColor="text1"/>
+        <w:color w:val="000000"/>
         <w:sz w:val="24"/>
         <w:szCs w:val="24"/>
       </w:rPr>
@@ -4921,9 +5557,9 @@
     </w:r>
     <w:r>
       <w:rPr>
-        <w:rFonts w:eastAsia="Calibri" w:cs="" w:ascii="Century Gothic" w:hAnsi="Century Gothic"/>
+        <w:rFonts w:eastAsia="Calibri" w:ascii="Century Gothic" w:hAnsi="Century Gothic"/>
         <w:i/>
-        <w:color w:val="000000" w:themeColor="text1"/>
+        <w:color w:val="000000"/>
         <w:kern w:val="0"/>
         <w:sz w:val="24"/>
         <w:szCs w:val="24"/>
@@ -4935,7 +5571,7 @@
       <w:rPr>
         <w:rFonts w:ascii="Century Gothic" w:hAnsi="Century Gothic"/>
         <w:i/>
-        <w:color w:val="000000" w:themeColor="text1"/>
+        <w:color w:val="000000"/>
         <w:sz w:val="24"/>
         <w:szCs w:val="24"/>
       </w:rPr>
@@ -4944,7 +5580,7 @@
     <w:r>
       <w:rPr>
         <w:rFonts w:ascii="Century Gothic" w:hAnsi="Century Gothic"/>
-        <w:color w:val="000000" w:themeColor="text1"/>
+        <w:color w:val="000000"/>
         <w:sz w:val="24"/>
         <w:szCs w:val="24"/>
       </w:rPr>
@@ -4955,7 +5591,7 @@
         <w:rFonts w:ascii="Century Gothic" w:hAnsi="Century Gothic"/>
         <w:i/>
         <w:iCs/>
-        <w:color w:val="000000" w:themeColor="text1"/>
+        <w:color w:val="000000"/>
         <w:sz w:val="24"/>
         <w:szCs w:val="24"/>
       </w:rPr>
@@ -4966,7 +5602,7 @@
         <w:rFonts w:ascii="Century Gothic" w:hAnsi="Century Gothic"/>
         <w:i/>
         <w:iCs/>
-        <w:color w:val="000000" w:themeColor="text1"/>
+        <w:color w:val="000000"/>
         <w:sz w:val="24"/>
         <w:szCs w:val="24"/>
       </w:rPr>
@@ -4979,7 +5615,7 @@
       <w:jc w:val="center"/>
       <w:rPr>
         <w:rFonts w:ascii="Century Gothic" w:hAnsi="Century Gothic"/>
-        <w:color w:val="000000" w:themeColor="text1"/>
+        <w:color w:val="000000"/>
         <w:sz w:val="24"/>
         <w:szCs w:val="24"/>
       </w:rPr>
@@ -4987,7 +5623,7 @@
     <w:r>
       <w:rPr>
         <w:rFonts w:ascii="Century Gothic" w:hAnsi="Century Gothic"/>
-        <w:color w:val="000000" w:themeColor="text1"/>
+        <w:color w:val="000000"/>
         <w:sz w:val="24"/>
         <w:szCs w:val="24"/>
       </w:rPr>
@@ -5069,11 +5705,7 @@
     <w:pPr>
       <w:pStyle w:val="Intestazione"/>
       <w:jc w:val="center"/>
-      <w:rPr>
-        <w:rFonts w:ascii="Garamond" w:hAnsi="Garamond"/>
-        <w:sz w:val="24"/>
-        <w:szCs w:val="24"/>
-      </w:rPr>
+      <w:rPr/>
     </w:pPr>
     <w:r>
       <w:rPr>
@@ -5104,11 +5736,7 @@
     <w:pPr>
       <w:pStyle w:val="Intestazione"/>
       <w:jc w:val="center"/>
-      <w:rPr>
-        <w:rFonts w:ascii="Garamond" w:hAnsi="Garamond"/>
-        <w:sz w:val="24"/>
-        <w:szCs w:val="24"/>
-      </w:rPr>
+      <w:rPr/>
     </w:pPr>
     <w:r>
       <w:rPr>
@@ -5120,7 +5748,7 @@
     </w:r>
     <w:r>
       <w:rPr>
-        <w:rFonts w:eastAsia="Calibri" w:cs="" w:ascii="Garamond" w:hAnsi="Garamond" w:cstheme="minorBidi" w:eastAsiaTheme="minorHAnsi"/>
+        <w:rFonts w:eastAsia="Calibri" w:ascii="Garamond" w:hAnsi="Garamond"/>
         <w:i/>
         <w:color w:val="auto"/>
         <w:kern w:val="0"/>
@@ -5144,7 +5772,7 @@
         <w:rFonts w:ascii="Century Gothic" w:hAnsi="Century Gothic"/>
         <w:i/>
         <w:iCs/>
-        <w:color w:val="000000" w:themeColor="text1"/>
+        <w:color w:val="000000"/>
         <w:sz w:val="24"/>
         <w:szCs w:val="24"/>
       </w:rPr>
@@ -5188,7 +5816,7 @@
         <w:szCs w:val="24"/>
       </w:rPr>
       <w:drawing>
-        <wp:anchor behindDoc="0" distT="0" distB="0" distL="114300" distR="114300" simplePos="0" locked="0" layoutInCell="1" allowOverlap="1" relativeHeight="7">
+        <wp:anchor behindDoc="0" distT="0" distB="0" distL="114300" distR="114300" simplePos="0" locked="0" layoutInCell="1" allowOverlap="1" relativeHeight="6">
           <wp:simplePos x="0" y="0"/>
           <wp:positionH relativeFrom="column">
             <wp:posOffset>-3810</wp:posOffset>
@@ -5262,17 +5890,12 @@
     <w:pPr>
       <w:pStyle w:val="Intestazione"/>
       <w:jc w:val="center"/>
-      <w:rPr>
-        <w:rFonts w:ascii="Century Gothic" w:hAnsi="Century Gothic"/>
-        <w:color w:val="000000" w:themeColor="text1"/>
-        <w:sz w:val="24"/>
-        <w:szCs w:val="24"/>
-      </w:rPr>
+      <w:rPr/>
     </w:pPr>
     <w:r>
       <w:rPr>
         <w:rFonts w:ascii="Century Gothic" w:hAnsi="Century Gothic"/>
-        <w:color w:val="000000" w:themeColor="text1"/>
+        <w:color w:val="000000"/>
         <w:sz w:val="24"/>
         <w:szCs w:val="24"/>
       </w:rPr>
@@ -5281,7 +5904,7 @@
     <w:r>
       <w:rPr>
         <w:rFonts w:ascii="Century Gothic" w:hAnsi="Century Gothic"/>
-        <w:color w:val="000000" w:themeColor="text1"/>
+        <w:color w:val="000000"/>
         <w:sz w:val="24"/>
         <w:szCs w:val="24"/>
       </w:rPr>
@@ -5290,7 +5913,7 @@
     <w:r>
       <w:rPr>
         <w:rFonts w:ascii="Century Gothic" w:hAnsi="Century Gothic"/>
-        <w:color w:val="000000" w:themeColor="text1"/>
+        <w:color w:val="000000"/>
         <w:sz w:val="24"/>
         <w:szCs w:val="24"/>
       </w:rPr>
@@ -5301,17 +5924,12 @@
     <w:pPr>
       <w:pStyle w:val="Intestazione"/>
       <w:jc w:val="center"/>
-      <w:rPr>
-        <w:rFonts w:ascii="Century Gothic" w:hAnsi="Century Gothic"/>
-        <w:color w:val="000000" w:themeColor="text1"/>
-        <w:sz w:val="24"/>
-        <w:szCs w:val="24"/>
-      </w:rPr>
+      <w:rPr/>
     </w:pPr>
     <w:r>
       <w:rPr>
         <w:rFonts w:ascii="Century Gothic" w:hAnsi="Century Gothic"/>
-        <w:color w:val="000000" w:themeColor="text1"/>
+        <w:color w:val="000000"/>
         <w:sz w:val="24"/>
         <w:szCs w:val="24"/>
       </w:rPr>
@@ -5319,9 +5937,9 @@
     </w:r>
     <w:r>
       <w:rPr>
-        <w:rFonts w:eastAsia="Calibri" w:cs="" w:ascii="Century Gothic" w:hAnsi="Century Gothic"/>
+        <w:rFonts w:eastAsia="Calibri" w:ascii="Century Gothic" w:hAnsi="Century Gothic"/>
         <w:i/>
-        <w:color w:val="000000" w:themeColor="text1"/>
+        <w:color w:val="000000"/>
         <w:kern w:val="0"/>
         <w:sz w:val="24"/>
         <w:szCs w:val="24"/>
@@ -5333,7 +5951,7 @@
       <w:rPr>
         <w:rFonts w:ascii="Century Gothic" w:hAnsi="Century Gothic"/>
         <w:i/>
-        <w:color w:val="000000" w:themeColor="text1"/>
+        <w:color w:val="000000"/>
         <w:sz w:val="24"/>
         <w:szCs w:val="24"/>
       </w:rPr>
@@ -5342,7 +5960,7 @@
     <w:r>
       <w:rPr>
         <w:rFonts w:ascii="Century Gothic" w:hAnsi="Century Gothic"/>
-        <w:color w:val="000000" w:themeColor="text1"/>
+        <w:color w:val="000000"/>
         <w:sz w:val="24"/>
         <w:szCs w:val="24"/>
       </w:rPr>
@@ -5353,7 +5971,7 @@
         <w:rFonts w:ascii="Century Gothic" w:hAnsi="Century Gothic"/>
         <w:i/>
         <w:iCs/>
-        <w:color w:val="000000" w:themeColor="text1"/>
+        <w:color w:val="000000"/>
         <w:sz w:val="24"/>
         <w:szCs w:val="24"/>
       </w:rPr>
@@ -5364,7 +5982,7 @@
         <w:rFonts w:ascii="Century Gothic" w:hAnsi="Century Gothic"/>
         <w:i/>
         <w:iCs/>
-        <w:color w:val="000000" w:themeColor="text1"/>
+        <w:color w:val="000000"/>
         <w:sz w:val="24"/>
         <w:szCs w:val="24"/>
       </w:rPr>
@@ -5377,7 +5995,7 @@
       <w:jc w:val="center"/>
       <w:rPr>
         <w:rFonts w:ascii="Century Gothic" w:hAnsi="Century Gothic"/>
-        <w:color w:val="000000" w:themeColor="text1"/>
+        <w:color w:val="000000"/>
         <w:sz w:val="24"/>
         <w:szCs w:val="24"/>
       </w:rPr>
@@ -5385,7 +6003,7 @@
     <w:r>
       <w:rPr>
         <w:rFonts w:ascii="Century Gothic" w:hAnsi="Century Gothic"/>
-        <w:color w:val="000000" w:themeColor="text1"/>
+        <w:color w:val="000000"/>
         <w:sz w:val="24"/>
         <w:szCs w:val="24"/>
       </w:rPr>
@@ -5397,116 +6015,6 @@
 <file path=word/numbering.xml><?xml version="1.0" encoding="utf-8"?>
 <w:numbering xmlns:w="http://schemas.openxmlformats.org/wordprocessingml/2006/main" xmlns:o="urn:schemas-microsoft-com:office:office" xmlns:r="http://schemas.openxmlformats.org/officeDocument/2006/relationships" xmlns:v="urn:schemas-microsoft-com:vml">
   <w:abstractNum w:abstractNumId="1">
-    <w:lvl w:ilvl="0">
-      <w:start w:val="1"/>
-      <w:numFmt w:val="decimal"/>
-      <w:lvlText w:val="%1."/>
-      <w:lvlJc w:val="left"/>
-      <w:pPr>
-        <w:tabs>
-          <w:tab w:val="num" w:pos="0"/>
-        </w:tabs>
-        <w:ind w:left="720" w:hanging="360"/>
-      </w:pPr>
-    </w:lvl>
-    <w:lvl w:ilvl="1">
-      <w:start w:val="1"/>
-      <w:numFmt w:val="lowerLetter"/>
-      <w:lvlText w:val="%2."/>
-      <w:lvlJc w:val="left"/>
-      <w:pPr>
-        <w:tabs>
-          <w:tab w:val="num" w:pos="0"/>
-        </w:tabs>
-        <w:ind w:left="1440" w:hanging="360"/>
-      </w:pPr>
-    </w:lvl>
-    <w:lvl w:ilvl="2">
-      <w:start w:val="1"/>
-      <w:numFmt w:val="lowerRoman"/>
-      <w:lvlText w:val="%3."/>
-      <w:lvlJc w:val="right"/>
-      <w:pPr>
-        <w:tabs>
-          <w:tab w:val="num" w:pos="0"/>
-        </w:tabs>
-        <w:ind w:left="2160" w:hanging="180"/>
-      </w:pPr>
-    </w:lvl>
-    <w:lvl w:ilvl="3">
-      <w:start w:val="1"/>
-      <w:numFmt w:val="decimal"/>
-      <w:lvlText w:val="%4."/>
-      <w:lvlJc w:val="left"/>
-      <w:pPr>
-        <w:tabs>
-          <w:tab w:val="num" w:pos="0"/>
-        </w:tabs>
-        <w:ind w:left="2880" w:hanging="360"/>
-      </w:pPr>
-    </w:lvl>
-    <w:lvl w:ilvl="4">
-      <w:start w:val="1"/>
-      <w:numFmt w:val="lowerLetter"/>
-      <w:lvlText w:val="%5."/>
-      <w:lvlJc w:val="left"/>
-      <w:pPr>
-        <w:tabs>
-          <w:tab w:val="num" w:pos="0"/>
-        </w:tabs>
-        <w:ind w:left="3600" w:hanging="360"/>
-      </w:pPr>
-    </w:lvl>
-    <w:lvl w:ilvl="5">
-      <w:start w:val="1"/>
-      <w:numFmt w:val="lowerRoman"/>
-      <w:lvlText w:val="%6."/>
-      <w:lvlJc w:val="right"/>
-      <w:pPr>
-        <w:tabs>
-          <w:tab w:val="num" w:pos="0"/>
-        </w:tabs>
-        <w:ind w:left="4320" w:hanging="180"/>
-      </w:pPr>
-    </w:lvl>
-    <w:lvl w:ilvl="6">
-      <w:start w:val="1"/>
-      <w:numFmt w:val="decimal"/>
-      <w:lvlText w:val="%7."/>
-      <w:lvlJc w:val="left"/>
-      <w:pPr>
-        <w:tabs>
-          <w:tab w:val="num" w:pos="0"/>
-        </w:tabs>
-        <w:ind w:left="5040" w:hanging="360"/>
-      </w:pPr>
-    </w:lvl>
-    <w:lvl w:ilvl="7">
-      <w:start w:val="1"/>
-      <w:numFmt w:val="lowerLetter"/>
-      <w:lvlText w:val="%8."/>
-      <w:lvlJc w:val="left"/>
-      <w:pPr>
-        <w:tabs>
-          <w:tab w:val="num" w:pos="0"/>
-        </w:tabs>
-        <w:ind w:left="5760" w:hanging="360"/>
-      </w:pPr>
-    </w:lvl>
-    <w:lvl w:ilvl="8">
-      <w:start w:val="1"/>
-      <w:numFmt w:val="lowerRoman"/>
-      <w:lvlText w:val="%9."/>
-      <w:lvlJc w:val="right"/>
-      <w:pPr>
-        <w:tabs>
-          <w:tab w:val="num" w:pos="0"/>
-        </w:tabs>
-        <w:ind w:left="6480" w:hanging="180"/>
-      </w:pPr>
-    </w:lvl>
-  </w:abstractNum>
-  <w:abstractNum w:abstractNumId="2">
     <w:lvl w:ilvl="0">
       <w:start w:val="1"/>
       <w:numFmt w:val="none"/>
@@ -5625,6 +6133,116 @@
       </w:pPr>
     </w:lvl>
   </w:abstractNum>
+  <w:abstractNum w:abstractNumId="2">
+    <w:lvl w:ilvl="0">
+      <w:start w:val="1"/>
+      <w:numFmt w:val="decimal"/>
+      <w:lvlText w:val="%1"/>
+      <w:lvlJc w:val="left"/>
+      <w:pPr>
+        <w:tabs>
+          <w:tab w:val="num" w:pos="0"/>
+        </w:tabs>
+        <w:ind w:left="720" w:hanging="360"/>
+      </w:pPr>
+    </w:lvl>
+    <w:lvl w:ilvl="1">
+      <w:start w:val="1"/>
+      <w:numFmt w:val="lowerLetter"/>
+      <w:lvlText w:val="%1.%2"/>
+      <w:lvlJc w:val="left"/>
+      <w:pPr>
+        <w:tabs>
+          <w:tab w:val="num" w:pos="0"/>
+        </w:tabs>
+        <w:ind w:left="1440" w:hanging="360"/>
+      </w:pPr>
+    </w:lvl>
+    <w:lvl w:ilvl="2">
+      <w:start w:val="1"/>
+      <w:numFmt w:val="lowerRoman"/>
+      <w:lvlText w:val="%2.%3"/>
+      <w:lvlJc w:val="right"/>
+      <w:pPr>
+        <w:tabs>
+          <w:tab w:val="num" w:pos="0"/>
+        </w:tabs>
+        <w:ind w:left="2160" w:hanging="180"/>
+      </w:pPr>
+    </w:lvl>
+    <w:lvl w:ilvl="3">
+      <w:start w:val="1"/>
+      <w:numFmt w:val="decimal"/>
+      <w:lvlText w:val="%3.%4"/>
+      <w:lvlJc w:val="left"/>
+      <w:pPr>
+        <w:tabs>
+          <w:tab w:val="num" w:pos="0"/>
+        </w:tabs>
+        <w:ind w:left="2880" w:hanging="360"/>
+      </w:pPr>
+    </w:lvl>
+    <w:lvl w:ilvl="4">
+      <w:start w:val="1"/>
+      <w:numFmt w:val="lowerLetter"/>
+      <w:lvlText w:val="%4.%5"/>
+      <w:lvlJc w:val="left"/>
+      <w:pPr>
+        <w:tabs>
+          <w:tab w:val="num" w:pos="0"/>
+        </w:tabs>
+        <w:ind w:left="3600" w:hanging="360"/>
+      </w:pPr>
+    </w:lvl>
+    <w:lvl w:ilvl="5">
+      <w:start w:val="1"/>
+      <w:numFmt w:val="lowerRoman"/>
+      <w:lvlText w:val="%5.%6"/>
+      <w:lvlJc w:val="right"/>
+      <w:pPr>
+        <w:tabs>
+          <w:tab w:val="num" w:pos="0"/>
+        </w:tabs>
+        <w:ind w:left="4320" w:hanging="180"/>
+      </w:pPr>
+    </w:lvl>
+    <w:lvl w:ilvl="6">
+      <w:start w:val="1"/>
+      <w:numFmt w:val="decimal"/>
+      <w:lvlText w:val="%6.%7"/>
+      <w:lvlJc w:val="left"/>
+      <w:pPr>
+        <w:tabs>
+          <w:tab w:val="num" w:pos="0"/>
+        </w:tabs>
+        <w:ind w:left="5040" w:hanging="360"/>
+      </w:pPr>
+    </w:lvl>
+    <w:lvl w:ilvl="7">
+      <w:start w:val="1"/>
+      <w:numFmt w:val="lowerLetter"/>
+      <w:lvlText w:val="%7.%8"/>
+      <w:lvlJc w:val="left"/>
+      <w:pPr>
+        <w:tabs>
+          <w:tab w:val="num" w:pos="0"/>
+        </w:tabs>
+        <w:ind w:left="5760" w:hanging="360"/>
+      </w:pPr>
+    </w:lvl>
+    <w:lvl w:ilvl="8">
+      <w:start w:val="1"/>
+      <w:numFmt w:val="lowerRoman"/>
+      <w:lvlText w:val="%8.%9"/>
+      <w:lvlJc w:val="right"/>
+      <w:pPr>
+        <w:tabs>
+          <w:tab w:val="num" w:pos="0"/>
+        </w:tabs>
+        <w:ind w:left="6480" w:hanging="180"/>
+      </w:pPr>
+    </w:lvl>
+  </w:abstractNum>
   <w:num w:numId="1">
     <w:abstractNumId w:val="1"/>
   </w:num>
@@ -5639,7 +6257,7 @@
   <w:docDefaults>
     <w:rPrDefault>
       <w:rPr>
-        <w:rFonts w:ascii="Calibri" w:hAnsi="Calibri" w:eastAsia="Calibri" w:cs="" w:asciiTheme="minorHAnsi" w:cstheme="minorBidi" w:eastAsiaTheme="minorHAnsi" w:hAnsiTheme="minorHAnsi"/>
+        <w:rFonts w:ascii="Calibri" w:hAnsi="Calibri" w:eastAsia="Calibri" w:cs="DejaVu Sans"/>
         <w:szCs w:val="22"/>
         <w:lang w:val="it-IT" w:eastAsia="en-US" w:bidi="ar-SA"/>
       </w:rPr>
@@ -5650,394 +6268,21 @@
       </w:pPr>
     </w:pPrDefault>
   </w:docDefaults>
-  <w:latentStyles w:defLockedState="0" w:defUIPriority="99" w:defSemiHidden="0" w:defUnhideWhenUsed="0" w:defQFormat="0" w:count="375">
-    <w:lsdException w:name="Normal" w:uiPriority="0" w:qFormat="1"/>
-    <w:lsdException w:name="heading 1" w:uiPriority="9" w:qFormat="1"/>
-    <w:lsdException w:name="heading 2" w:uiPriority="0" w:semiHidden="1" w:unhideWhenUsed="1" w:qFormat="1"/>
-    <w:lsdException w:name="heading 3" w:uiPriority="9" w:semiHidden="1" w:unhideWhenUsed="1" w:qFormat="1"/>
-    <w:lsdException w:name="heading 4" w:uiPriority="9" w:semiHidden="1" w:unhideWhenUsed="1" w:qFormat="1"/>
-    <w:lsdException w:name="heading 5" w:uiPriority="9" w:semiHidden="1" w:unhideWhenUsed="1" w:qFormat="1"/>
-    <w:lsdException w:name="heading 6" w:uiPriority="9" w:semiHidden="1" w:unhideWhenUsed="1" w:qFormat="1"/>
-    <w:lsdException w:name="heading 7" w:uiPriority="9" w:semiHidden="1" w:unhideWhenUsed="1" w:qFormat="1"/>
-    <w:lsdException w:name="heading 8" w:uiPriority="9" w:semiHidden="1" w:unhideWhenUsed="1" w:qFormat="1"/>
-    <w:lsdException w:name="heading 9" w:uiPriority="9" w:semiHidden="1" w:unhideWhenUsed="1" w:qFormat="1"/>
-    <w:lsdException w:name="index 1" w:semiHidden="1" w:unhideWhenUsed="1"/>
-    <w:lsdException w:name="index 2" w:semiHidden="1" w:unhideWhenUsed="1"/>
-    <w:lsdException w:name="index 3" w:semiHidden="1" w:unhideWhenUsed="1"/>
-    <w:lsdException w:name="index 4" w:semiHidden="1" w:unhideWhenUsed="1"/>
-    <w:lsdException w:name="index 5" w:semiHidden="1" w:unhideWhenUsed="1"/>
-    <w:lsdException w:name="index 6" w:semiHidden="1" w:unhideWhenUsed="1"/>
-    <w:lsdException w:name="index 7" w:semiHidden="1" w:unhideWhenUsed="1"/>
-    <w:lsdException w:name="index 8" w:semiHidden="1" w:unhideWhenUsed="1"/>
-    <w:lsdException w:name="index 9" w:semiHidden="1" w:unhideWhenUsed="1"/>
-    <w:lsdException w:name="toc 1" w:uiPriority="39" w:semiHidden="1" w:unhideWhenUsed="1"/>
-    <w:lsdException w:name="toc 2" w:uiPriority="39" w:semiHidden="1" w:unhideWhenUsed="1"/>
-    <w:lsdException w:name="toc 3" w:uiPriority="39" w:semiHidden="1" w:unhideWhenUsed="1"/>
-    <w:lsdException w:name="toc 4" w:uiPriority="39" w:semiHidden="1" w:unhideWhenUsed="1"/>
-    <w:lsdException w:name="toc 5" w:uiPriority="39" w:semiHidden="1" w:unhideWhenUsed="1"/>
-    <w:lsdException w:name="toc 6" w:uiPriority="39" w:semiHidden="1" w:unhideWhenUsed="1"/>
-    <w:lsdException w:name="toc 7" w:uiPriority="39" w:semiHidden="1" w:unhideWhenUsed="1"/>
-    <w:lsdException w:name="toc 8" w:uiPriority="39" w:semiHidden="1" w:unhideWhenUsed="1"/>
-    <w:lsdException w:name="toc 9" w:uiPriority="39" w:semiHidden="1" w:unhideWhenUsed="1"/>
-    <w:lsdException w:name="Normal Indent" w:semiHidden="1" w:unhideWhenUsed="1"/>
-    <w:lsdException w:name="footnote text" w:semiHidden="1" w:unhideWhenUsed="1"/>
-    <w:lsdException w:name="annotation text" w:semiHidden="1" w:unhideWhenUsed="1"/>
-    <w:lsdException w:name="header" w:semiHidden="1" w:unhideWhenUsed="1"/>
-    <w:lsdException w:name="footer" w:semiHidden="1" w:unhideWhenUsed="1"/>
-    <w:lsdException w:name="index heading" w:semiHidden="1" w:unhideWhenUsed="1"/>
-    <w:lsdException w:name="caption" w:uiPriority="35" w:semiHidden="1" w:unhideWhenUsed="1" w:qFormat="1"/>
-    <w:lsdException w:name="table of figures" w:semiHidden="1" w:unhideWhenUsed="1"/>
-    <w:lsdException w:name="envelope address" w:semiHidden="1" w:unhideWhenUsed="1"/>
-    <w:lsdException w:name="envelope return" w:semiHidden="1" w:unhideWhenUsed="1"/>
-    <w:lsdException w:name="footnote reference" w:semiHidden="1" w:unhideWhenUsed="1"/>
-    <w:lsdException w:name="annotation reference" w:semiHidden="1" w:unhideWhenUsed="1"/>
-    <w:lsdException w:name="line number" w:semiHidden="1" w:unhideWhenUsed="1"/>
-    <w:lsdException w:name="page number" w:semiHidden="1" w:unhideWhenUsed="1"/>
-    <w:lsdException w:name="endnote reference" w:semiHidden="1" w:unhideWhenUsed="1"/>
-    <w:lsdException w:name="endnote text" w:semiHidden="1" w:unhideWhenUsed="1"/>
-    <w:lsdException w:name="table of authorities" w:semiHidden="1" w:unhideWhenUsed="1"/>
-    <w:lsdException w:name="macro" w:semiHidden="1" w:unhideWhenUsed="1"/>
-    <w:lsdException w:name="toa heading" w:semiHidden="1" w:unhideWhenUsed="1"/>
-    <w:lsdException w:name="List" w:semiHidden="1" w:unhideWhenUsed="1"/>
-    <w:lsdException w:name="List Bullet" w:semiHidden="1" w:unhideWhenUsed="1"/>
-    <w:lsdException w:name="List Number" w:semiHidden="1" w:unhideWhenUsed="1"/>
-    <w:lsdException w:name="List 2" w:semiHidden="1" w:unhideWhenUsed="1"/>
-    <w:lsdException w:name="List 3" w:semiHidden="1" w:unhideWhenUsed="1"/>
-    <w:lsdException w:name="List 4" w:semiHidden="1" w:unhideWhenUsed="1"/>
-    <w:lsdException w:name="List 5" w:semiHidden="1" w:unhideWhenUsed="1"/>
-    <w:lsdException w:name="List Bullet 2" w:semiHidden="1" w:unhideWhenUsed="1"/>
-    <w:lsdException w:name="List Bullet 3" w:semiHidden="1" w:unhideWhenUsed="1"/>
-    <w:lsdException w:name="List Bullet 4" w:semiHidden="1" w:unhideWhenUsed="1"/>
-    <w:lsdException w:name="List Bullet 5" w:semiHidden="1" w:unhideWhenUsed="1"/>
-    <w:lsdException w:name="List Number 2" w:semiHidden="1" w:unhideWhenUsed="1"/>
-    <w:lsdException w:name="List Number 3" w:semiHidden="1" w:unhideWhenUsed="1"/>
-    <w:lsdException w:name="List Number 4" w:semiHidden="1" w:unhideWhenUsed="1"/>
-    <w:lsdException w:name="List Number 5" w:semiHidden="1" w:unhideWhenUsed="1"/>
-    <w:lsdException w:name="Title" w:uiPriority="10" w:qFormat="1"/>
-    <w:lsdException w:name="Closing" w:semiHidden="1" w:unhideWhenUsed="1"/>
-    <w:lsdException w:name="Signature" w:semiHidden="1" w:unhideWhenUsed="1"/>
-    <w:lsdException w:name="Default Paragraph Font" w:uiPriority="1" w:semiHidden="1" w:unhideWhenUsed="1"/>
-    <w:lsdException w:name="Body Text" w:semiHidden="1" w:unhideWhenUsed="1"/>
-    <w:lsdException w:name="Body Text Indent" w:semiHidden="1" w:unhideWhenUsed="1"/>
-    <w:lsdException w:name="List Continue" w:semiHidden="1" w:unhideWhenUsed="1"/>
-    <w:lsdException w:name="List Continue 2" w:semiHidden="1" w:unhideWhenUsed="1"/>
-    <w:lsdException w:name="List Continue 3" w:semiHidden="1" w:unhideWhenUsed="1"/>
-    <w:lsdException w:name="List Continue 4" w:semiHidden="1" w:unhideWhenUsed="1"/>
-    <w:lsdException w:name="List Continue 5" w:semiHidden="1" w:unhideWhenUsed="1"/>
-    <w:lsdException w:name="Message Header" w:semiHidden="1" w:unhideWhenUsed="1"/>
-    <w:lsdException w:name="Subtitle" w:uiPriority="11" w:qFormat="1"/>
-    <w:lsdException w:name="Salutation" w:semiHidden="1" w:unhideWhenUsed="1"/>
-    <w:lsdException w:name="Date" w:semiHidden="1" w:unhideWhenUsed="1"/>
-    <w:lsdException w:name="Body Text First Indent" w:semiHidden="1" w:unhideWhenUsed="1"/>
-    <w:lsdException w:name="Body Text First Indent 2" w:semiHidden="1" w:unhideWhenUsed="1"/>
-    <w:lsdException w:name="Note Heading" w:semiHidden="1" w:unhideWhenUsed="1"/>
-    <w:lsdException w:name="Body Text 2" w:semiHidden="1" w:unhideWhenUsed="1"/>
-    <w:lsdException w:name="Body Text 3" w:semiHidden="1" w:unhideWhenUsed="1"/>
-    <w:lsdException w:name="Body Text Indent 2" w:semiHidden="1" w:unhideWhenUsed="1"/>
-    <w:lsdException w:name="Body Text Indent 3" w:semiHidden="1" w:unhideWhenUsed="1"/>
-    <w:lsdException w:name="Block Text" w:semiHidden="1" w:unhideWhenUsed="1"/>
-    <w:lsdException w:name="Hyperlink" w:semiHidden="1" w:unhideWhenUsed="1"/>
-    <w:lsdException w:name="FollowedHyperlink" w:semiHidden="1" w:unhideWhenUsed="1"/>
-    <w:lsdException w:name="Strong" w:uiPriority="22" w:qFormat="1"/>
-    <w:lsdException w:name="Emphasis" w:uiPriority="20" w:qFormat="1"/>
-    <w:lsdException w:name="Document Map" w:semiHidden="1" w:unhideWhenUsed="1"/>
-    <w:lsdException w:name="Plain Text" w:semiHidden="1" w:unhideWhenUsed="1"/>
-    <w:lsdException w:name="E-mail Signature" w:semiHidden="1" w:unhideWhenUsed="1"/>
-    <w:lsdException w:name="HTML Top of Form" w:semiHidden="1" w:unhideWhenUsed="1"/>
-    <w:lsdException w:name="HTML Bottom of Form" w:semiHidden="1" w:unhideWhenUsed="1"/>
-    <w:lsdException w:name="Normal (Web)" w:semiHidden="1" w:unhideWhenUsed="1"/>
-    <w:lsdException w:name="HTML Acronym" w:semiHidden="1" w:unhideWhenUsed="1"/>
-    <w:lsdException w:name="HTML Address" w:semiHidden="1" w:unhideWhenUsed="1"/>
-    <w:lsdException w:name="HTML Cite" w:semiHidden="1" w:unhideWhenUsed="1"/>
-    <w:lsdException w:name="HTML Code" w:semiHidden="1" w:unhideWhenUsed="1"/>
-    <w:lsdException w:name="HTML Definition" w:semiHidden="1" w:unhideWhenUsed="1"/>
-    <w:lsdException w:name="HTML Keyboard" w:semiHidden="1" w:unhideWhenUsed="1"/>
-    <w:lsdException w:name="HTML Preformatted" w:semiHidden="1" w:unhideWhenUsed="1"/>
-    <w:lsdException w:name="HTML Sample" w:semiHidden="1" w:unhideWhenUsed="1"/>
-    <w:lsdException w:name="HTML Typewriter" w:semiHidden="1" w:unhideWhenUsed="1"/>
-    <w:lsdException w:name="HTML Variable" w:semiHidden="1" w:unhideWhenUsed="1"/>
-    <w:lsdException w:name="Normal Table" w:semiHidden="1" w:unhideWhenUsed="1"/>
-    <w:lsdException w:name="annotation subject" w:semiHidden="1" w:unhideWhenUsed="1"/>
-    <w:lsdException w:name="No List" w:semiHidden="1" w:unhideWhenUsed="1"/>
-    <w:lsdException w:name="Outline List 1" w:semiHidden="1" w:unhideWhenUsed="1"/>
-    <w:lsdException w:name="Outline List 2" w:semiHidden="1" w:unhideWhenUsed="1"/>
-    <w:lsdException w:name="Outline List 3" w:semiHidden="1" w:unhideWhenUsed="1"/>
-    <w:lsdException w:name="Table Simple 1" w:semiHidden="1" w:unhideWhenUsed="1"/>
-    <w:lsdException w:name="Table Simple 2" w:semiHidden="1" w:unhideWhenUsed="1"/>
-    <w:lsdException w:name="Table Simple 3" w:semiHidden="1" w:unhideWhenUsed="1"/>
-    <w:lsdException w:name="Table Classic 1" w:semiHidden="1" w:unhideWhenUsed="1"/>
-    <w:lsdException w:name="Table Classic 2" w:semiHidden="1" w:unhideWhenUsed="1"/>
-    <w:lsdException w:name="Table Classic 3" w:semiHidden="1" w:unhideWhenUsed="1"/>
-    <w:lsdException w:name="Table Classic 4" w:semiHidden="1" w:unhideWhenUsed="1"/>
-    <w:lsdException w:name="Table Colorful 1" w:semiHidden="1" w:unhideWhenUsed="1"/>
-    <w:lsdException w:name="Table Colorful 2" w:semiHidden="1" w:unhideWhenUsed="1"/>
-    <w:lsdException w:name="Table Colorful 3" w:semiHidden="1" w:unhideWhenUsed="1"/>
-    <w:lsdException w:name="Table Columns 1" w:semiHidden="1" w:unhideWhenUsed="1"/>
-    <w:lsdException w:name="Table Columns 2" w:semiHidden="1" w:unhideWhenUsed="1"/>
-    <w:lsdException w:name="Table Columns 3" w:semiHidden="1" w:unhideWhenUsed="1"/>
-    <w:lsdException w:name="Table Columns 4" w:semiHidden="1" w:unhideWhenUsed="1"/>
-    <w:lsdException w:name="Table Columns 5" w:semiHidden="1" w:unhideWhenUsed="1"/>
-    <w:lsdException w:name="Table Grid 1" w:semiHidden="1" w:unhideWhenUsed="1"/>
-    <w:lsdException w:name="Table Grid 2" w:semiHidden="1" w:unhideWhenUsed="1"/>
-    <w:lsdException w:name="Table Grid 3" w:semiHidden="1" w:unhideWhenUsed="1"/>
-    <w:lsdException w:name="Table Grid 4" w:semiHidden="1" w:unhideWhenUsed="1"/>
-    <w:lsdException w:name="Table Grid 5" w:semiHidden="1" w:unhideWhenUsed="1"/>
-    <w:lsdException w:name="Table Grid 6" w:semiHidden="1" w:unhideWhenUsed="1"/>
-    <w:lsdException w:name="Table Grid 7" w:semiHidden="1" w:unhideWhenUsed="1"/>
-    <w:lsdException w:name="Table Grid 8" w:semiHidden="1" w:unhideWhenUsed="1"/>
-    <w:lsdException w:name="Table List 1" w:semiHidden="1" w:unhideWhenUsed="1"/>
-    <w:lsdException w:name="Table List 2" w:semiHidden="1" w:unhideWhenUsed="1"/>
-    <w:lsdException w:name="Table List 3" w:semiHidden="1" w:unhideWhenUsed="1"/>
-    <w:lsdException w:name="Table List 4" w:semiHidden="1" w:unhideWhenUsed="1"/>
-    <w:lsdException w:name="Table List 5" w:semiHidden="1" w:unhideWhenUsed="1"/>
-    <w:lsdException w:name="Table List 6" w:semiHidden="1" w:unhideWhenUsed="1"/>
-    <w:lsdException w:name="Table List 7" w:semiHidden="1" w:unhideWhenUsed="1"/>
-    <w:lsdException w:name="Table List 8" w:semiHidden="1" w:unhideWhenUsed="1"/>
-    <w:lsdException w:name="Table 3D effects 1" w:semiHidden="1" w:unhideWhenUsed="1"/>
-    <w:lsdException w:name="Table 3D effects 2" w:semiHidden="1" w:unhideWhenUsed="1"/>
-    <w:lsdException w:name="Table 3D effects 3" w:semiHidden="1" w:unhideWhenUsed="1"/>
-    <w:lsdException w:name="Table Contemporary" w:semiHidden="1" w:unhideWhenUsed="1"/>
-    <w:lsdException w:name="Table Elegant" w:semiHidden="1" w:unhideWhenUsed="1"/>
-    <w:lsdException w:name="Table Professional" w:semiHidden="1" w:unhideWhenUsed="1"/>
-    <w:lsdException w:name="Table Subtle 1" w:semiHidden="1" w:unhideWhenUsed="1"/>
-    <w:lsdException w:name="Table Subtle 2" w:semiHidden="1" w:unhideWhenUsed="1"/>
-    <w:lsdException w:name="Table Web 1" w:semiHidden="1" w:unhideWhenUsed="1"/>
-    <w:lsdException w:name="Table Web 2" w:semiHidden="1" w:unhideWhenUsed="1"/>
-    <w:lsdException w:name="Table Web 3" w:semiHidden="1" w:unhideWhenUsed="1"/>
-    <w:lsdException w:name="Balloon Text" w:semiHidden="1" w:unhideWhenUsed="1"/>
-    <w:lsdException w:name="Table Grid" w:uiPriority="39"/>
-    <w:lsdException w:name="Table Theme" w:semiHidden="1" w:unhideWhenUsed="1"/>
-    <w:lsdException w:name="Placeholder Text" w:semiHidden="1"/>
-    <w:lsdException w:name="No Spacing" w:uiPriority="1" w:qFormat="1"/>
-    <w:lsdException w:name="Light Shading" w:uiPriority="60"/>
-    <w:lsdException w:name="Light List" w:uiPriority="61"/>
-    <w:lsdException w:name="Light Grid" w:uiPriority="62"/>
-    <w:lsdException w:name="Medium Shading 1" w:uiPriority="63"/>
-    <w:lsdException w:name="Medium Shading 2" w:uiPriority="64"/>
-    <w:lsdException w:name="Medium List 1" w:uiPriority="65"/>
-    <w:lsdException w:name="Medium List 2" w:uiPriority="66"/>
-    <w:lsdException w:name="Medium Grid 1" w:uiPriority="67"/>
-    <w:lsdException w:name="Medium Grid 2" w:uiPriority="68"/>
-    <w:lsdException w:name="Medium Grid 3" w:uiPriority="69"/>
-    <w:lsdException w:name="Dark List" w:uiPriority="70"/>
-    <w:lsdException w:name="Colorful Shading" w:uiPriority="71"/>
-    <w:lsdException w:name="Colorful List" w:uiPriority="72"/>
-    <w:lsdException w:name="Colorful Grid" w:uiPriority="73"/>
-    <w:lsdException w:name="Light Shading Accent 1" w:uiPriority="60"/>
-    <w:lsdException w:name="Light List Accent 1" w:uiPriority="61"/>
-    <w:lsdException w:name="Light Grid Accent 1" w:uiPriority="62"/>
-    <w:lsdException w:name="Medium Shading 1 Accent 1" w:uiPriority="63"/>
-    <w:lsdException w:name="Medium Shading 2 Accent 1" w:uiPriority="64"/>
-    <w:lsdException w:name="Medium List 1 Accent 1" w:uiPriority="65"/>
-    <w:lsdException w:name="Revision" w:semiHidden="1"/>
-    <w:lsdException w:name="List Paragraph" w:uiPriority="34" w:qFormat="1"/>
-    <w:lsdException w:name="Quote" w:uiPriority="29" w:qFormat="1"/>
-    <w:lsdException w:name="Intense Quote" w:uiPriority="30" w:qFormat="1"/>
-    <w:lsdException w:name="Medium List 2 Accent 1" w:uiPriority="66"/>
-    <w:lsdException w:name="Medium Grid 1 Accent 1" w:uiPriority="67"/>
-    <w:lsdException w:name="Medium Grid 2 Accent 1" w:uiPriority="68"/>
-    <w:lsdException w:name="Medium Grid 3 Accent 1" w:uiPriority="69"/>
-    <w:lsdException w:name="Dark List Accent 1" w:uiPriority="70"/>
-    <w:lsdException w:name="Colorful Shading Accent 1" w:uiPriority="71"/>
-    <w:lsdException w:name="Colorful List Accent 1" w:uiPriority="72"/>
-    <w:lsdException w:name="Colorful Grid Accent 1" w:uiPriority="73"/>
-    <w:lsdException w:name="Light Shading Accent 2" w:uiPriority="60"/>
-    <w:lsdException w:name="Light List Accent 2" w:uiPriority="61"/>
-    <w:lsdException w:name="Light Grid Accent 2" w:uiPriority="62"/>
-    <w:lsdException w:name="Medium Shading 1 Accent 2" w:uiPriority="63"/>
-    <w:lsdException w:name="Medium Shading 2 Accent 2" w:uiPriority="64"/>
-    <w:lsdException w:name="Medium List 1 Accent 2" w:uiPriority="65"/>
-    <w:lsdException w:name="Medium List 2 Accent 2" w:uiPriority="66"/>
-    <w:lsdException w:name="Medium Grid 1 Accent 2" w:uiPriority="67"/>
-    <w:lsdException w:name="Medium Grid 2 Accent 2" w:uiPriority="68"/>
-    <w:lsdException w:name="Medium Grid 3 Accent 2" w:uiPriority="69"/>
-    <w:lsdException w:name="Dark List Accent 2" w:uiPriority="70"/>
-    <w:lsdException w:name="Colorful Shading Accent 2" w:uiPriority="71"/>
-    <w:lsdException w:name="Colorful List Accent 2" w:uiPriority="72"/>
-    <w:lsdException w:name="Colorful Grid Accent 2" w:uiPriority="73"/>
-    <w:lsdException w:name="Light Shading Accent 3" w:uiPriority="60"/>
-    <w:lsdException w:name="Light List Accent 3" w:uiPriority="61"/>
-    <w:lsdException w:name="Light Grid Accent 3" w:uiPriority="62"/>
-    <w:lsdException w:name="Medium Shading 1 Accent 3" w:uiPriority="63"/>
-    <w:lsdException w:name="Medium Shading 2 Accent 3" w:uiPriority="64"/>
-    <w:lsdException w:name="Medium List 1 Accent 3" w:uiPriority="65"/>
-    <w:lsdException w:name="Medium List 2 Accent 3" w:uiPriority="66"/>
-    <w:lsdException w:name="Medium Grid 1 Accent 3" w:uiPriority="67"/>
-    <w:lsdException w:name="Medium Grid 2 Accent 3" w:uiPriority="68"/>
-    <w:lsdException w:name="Medium Grid 3 Accent 3" w:uiPriority="69"/>
-    <w:lsdException w:name="Dark List Accent 3" w:uiPriority="70"/>
-    <w:lsdException w:name="Colorful Shading Accent 3" w:uiPriority="71"/>
-    <w:lsdException w:name="Colorful List Accent 3" w:uiPriority="72"/>
-    <w:lsdException w:name="Colorful Grid Accent 3" w:uiPriority="73"/>
-    <w:lsdException w:name="Light Shading Accent 4" w:uiPriority="60"/>
-    <w:lsdException w:name="Light List Accent 4" w:uiPriority="61"/>
-    <w:lsdException w:name="Light Grid Accent 4" w:uiPriority="62"/>
-    <w:lsdException w:name="Medium Shading 1 Accent 4" w:uiPriority="63"/>
-    <w:lsdException w:name="Medium Shading 2 Accent 4" w:uiPriority="64"/>
-    <w:lsdException w:name="Medium List 1 Accent 4" w:uiPriority="65"/>
-    <w:lsdException w:name="Medium List 2 Accent 4" w:uiPriority="66"/>
-    <w:lsdException w:name="Medium Grid 1 Accent 4" w:uiPriority="67"/>
-    <w:lsdException w:name="Medium Grid 2 Accent 4" w:uiPriority="68"/>
-    <w:lsdException w:name="Medium Grid 3 Accent 4" w:uiPriority="69"/>
-    <w:lsdException w:name="Dark List Accent 4" w:uiPriority="70"/>
-    <w:lsdException w:name="Colorful Shading Accent 4" w:uiPriority="71"/>
-    <w:lsdException w:name="Colorful List Accent 4" w:uiPriority="72"/>
-    <w:lsdException w:name="Colorful Grid Accent 4" w:uiPriority="73"/>
-    <w:lsdException w:name="Light Shading Accent 5" w:uiPriority="60"/>
-    <w:lsdException w:name="Light List Accent 5" w:uiPriority="61"/>
-    <w:lsdException w:name="Light Grid Accent 5" w:uiPriority="62"/>
-    <w:lsdException w:name="Medium Shading 1 Accent 5" w:uiPriority="63"/>
-    <w:lsdException w:name="Medium Shading 2 Accent 5" w:uiPriority="64"/>
-    <w:lsdException w:name="Medium List 1 Accent 5" w:uiPriority="65"/>
-    <w:lsdException w:name="Medium List 2 Accent 5" w:uiPriority="66"/>
-    <w:lsdException w:name="Medium Grid 1 Accent 5" w:uiPriority="67"/>
-    <w:lsdException w:name="Medium Grid 2 Accent 5" w:uiPriority="68"/>
-    <w:lsdException w:name="Medium Grid 3 Accent 5" w:uiPriority="69"/>
-    <w:lsdException w:name="Dark List Accent 5" w:uiPriority="70"/>
-    <w:lsdException w:name="Colorful Shading Accent 5" w:uiPriority="71"/>
-    <w:lsdException w:name="Colorful List Accent 5" w:uiPriority="72"/>
-    <w:lsdException w:name="Colorful Grid Accent 5" w:uiPriority="73"/>
-    <w:lsdException w:name="Light Shading Accent 6" w:uiPriority="60"/>
-    <w:lsdException w:name="Light List Accent 6" w:uiPriority="61"/>
-    <w:lsdException w:name="Light Grid Accent 6" w:uiPriority="62"/>
-    <w:lsdException w:name="Medium Shading 1 Accent 6" w:uiPriority="63"/>
-    <w:lsdException w:name="Medium Shading 2 Accent 6" w:uiPriority="64"/>
-    <w:lsdException w:name="Medium List 1 Accent 6" w:uiPriority="65"/>
-    <w:lsdException w:name="Medium List 2 Accent 6" w:uiPriority="66"/>
-    <w:lsdException w:name="Medium Grid 1 Accent 6" w:uiPriority="67"/>
-    <w:lsdException w:name="Medium Grid 2 Accent 6" w:uiPriority="68"/>
-    <w:lsdException w:name="Medium Grid 3 Accent 6" w:uiPriority="69"/>
-    <w:lsdException w:name="Dark List Accent 6" w:uiPriority="70"/>
-    <w:lsdException w:name="Colorful Shading Accent 6" w:uiPriority="71"/>
-    <w:lsdException w:name="Colorful List Accent 6" w:uiPriority="72"/>
-    <w:lsdException w:name="Colorful Grid Accent 6" w:uiPriority="73"/>
-    <w:lsdException w:name="Subtle Emphasis" w:uiPriority="19" w:qFormat="1"/>
-    <w:lsdException w:name="Intense Emphasis" w:uiPriority="21" w:qFormat="1"/>
-    <w:lsdException w:name="Subtle Reference" w:uiPriority="31" w:qFormat="1"/>
-    <w:lsdException w:name="Intense Reference" w:uiPriority="32" w:qFormat="1"/>
-    <w:lsdException w:name="Book Title" w:uiPriority="33" w:qFormat="1"/>
-    <w:lsdException w:name="Bibliography" w:uiPriority="37" w:semiHidden="1" w:unhideWhenUsed="1"/>
-    <w:lsdException w:name="TOC Heading" w:uiPriority="39" w:semiHidden="1" w:unhideWhenUsed="1" w:qFormat="1"/>
-    <w:lsdException w:name="Plain Table 1" w:uiPriority="41"/>
-    <w:lsdException w:name="Plain Table 2" w:uiPriority="42"/>
-    <w:lsdException w:name="Plain Table 3" w:uiPriority="43"/>
-    <w:lsdException w:name="Plain Table 4" w:uiPriority="44"/>
-    <w:lsdException w:name="Plain Table 5" w:uiPriority="45"/>
-    <w:lsdException w:name="Grid Table Light" w:uiPriority="40"/>
-    <w:lsdException w:name="Grid Table 1 Light" w:uiPriority="46"/>
-    <w:lsdException w:name="Grid Table 2" w:uiPriority="47"/>
-    <w:lsdException w:name="Grid Table 3" w:uiPriority="48"/>
-    <w:lsdException w:name="Grid Table 4" w:uiPriority="49"/>
-    <w:lsdException w:name="Grid Table 5 Dark" w:uiPriority="50"/>
-    <w:lsdException w:name="Grid Table 6 Colorful" w:uiPriority="51"/>
-    <w:lsdException w:name="Grid Table 7 Colorful" w:uiPriority="52"/>
-    <w:lsdException w:name="Grid Table 1 Light Accent 1" w:uiPriority="46"/>
-    <w:lsdException w:name="Grid Table 2 Accent 1" w:uiPriority="47"/>
-    <w:lsdException w:name="Grid Table 3 Accent 1" w:uiPriority="48"/>
-    <w:lsdException w:name="Grid Table 4 Accent 1" w:uiPriority="49"/>
-    <w:lsdException w:name="Grid Table 5 Dark Accent 1" w:uiPriority="50"/>
-    <w:lsdException w:name="Grid Table 6 Colorful Accent 1" w:uiPriority="51"/>
-    <w:lsdException w:name="Grid Table 7 Colorful Accent 1" w:uiPriority="52"/>
-    <w:lsdException w:name="Grid Table 1 Light Accent 2" w:uiPriority="46"/>
-    <w:lsdException w:name="Grid Table 2 Accent 2" w:uiPriority="47"/>
-    <w:lsdException w:name="Grid Table 3 Accent 2" w:uiPriority="48"/>
-    <w:lsdException w:name="Grid Table 4 Accent 2" w:uiPriority="49"/>
-    <w:lsdException w:name="Grid Table 5 Dark Accent 2" w:uiPriority="50"/>
-    <w:lsdException w:name="Grid Table 6 Colorful Accent 2" w:uiPriority="51"/>
-    <w:lsdException w:name="Grid Table 7 Colorful Accent 2" w:uiPriority="52"/>
-    <w:lsdException w:name="Grid Table 1 Light Accent 3" w:uiPriority="46"/>
-    <w:lsdException w:name="Grid Table 2 Accent 3" w:uiPriority="47"/>
-    <w:lsdException w:name="Grid Table 3 Accent 3" w:uiPriority="48"/>
-    <w:lsdException w:name="Grid Table 4 Accent 3" w:uiPriority="49"/>
-    <w:lsdException w:name="Grid Table 5 Dark Accent 3" w:uiPriority="50"/>
-    <w:lsdException w:name="Grid Table 6 Colorful Accent 3" w:uiPriority="51"/>
-    <w:lsdException w:name="Grid Table 7 Colorful Accent 3" w:uiPriority="52"/>
-    <w:lsdException w:name="Grid Table 1 Light Accent 4" w:uiPriority="46"/>
-    <w:lsdException w:name="Grid Table 2 Accent 4" w:uiPriority="47"/>
-    <w:lsdException w:name="Grid Table 3 Accent 4" w:uiPriority="48"/>
-    <w:lsdException w:name="Grid Table 4 Accent 4" w:uiPriority="49"/>
-    <w:lsdException w:name="Grid Table 5 Dark Accent 4" w:uiPriority="50"/>
-    <w:lsdException w:name="Grid Table 6 Colorful Accent 4" w:uiPriority="51"/>
-    <w:lsdException w:name="Grid Table 7 Colorful Accent 4" w:uiPriority="52"/>
-    <w:lsdException w:name="Grid Table 1 Light Accent 5" w:uiPriority="46"/>
-    <w:lsdException w:name="Grid Table 2 Accent 5" w:uiPriority="47"/>
-    <w:lsdException w:name="Grid Table 3 Accent 5" w:uiPriority="48"/>
-    <w:lsdException w:name="Grid Table 4 Accent 5" w:uiPriority="49"/>
-    <w:lsdException w:name="Grid Table 5 Dark Accent 5" w:uiPriority="50"/>
-    <w:lsdException w:name="Grid Table 6 Colorful Accent 5" w:uiPriority="51"/>
-    <w:lsdException w:name="Grid Table 7 Colorful Accent 5" w:uiPriority="52"/>
-    <w:lsdException w:name="Grid Table 1 Light Accent 6" w:uiPriority="46"/>
-    <w:lsdException w:name="Grid Table 2 Accent 6" w:uiPriority="47"/>
-    <w:lsdException w:name="Grid Table 3 Accent 6" w:uiPriority="48"/>
-    <w:lsdException w:name="Grid Table 4 Accent 6" w:uiPriority="49"/>
-    <w:lsdException w:name="Grid Table 5 Dark Accent 6" w:uiPriority="50"/>
-    <w:lsdException w:name="Grid Table 6 Colorful Accent 6" w:uiPriority="51"/>
-    <w:lsdException w:name="Grid Table 7 Colorful Accent 6" w:uiPriority="52"/>
-    <w:lsdException w:name="List Table 1 Light" w:uiPriority="46"/>
-    <w:lsdException w:name="List Table 2" w:uiPriority="47"/>
-    <w:lsdException w:name="List Table 3" w:uiPriority="48"/>
-    <w:lsdException w:name="List Table 4" w:uiPriority="49"/>
-    <w:lsdException w:name="List Table 5 Dark" w:uiPriority="50"/>
-    <w:lsdException w:name="List Table 6 Colorful" w:uiPriority="51"/>
-    <w:lsdException w:name="List Table 7 Colorful" w:uiPriority="52"/>
-    <w:lsdException w:name="List Table 1 Light Accent 1" w:uiPriority="46"/>
-    <w:lsdException w:name="List Table 2 Accent 1" w:uiPriority="47"/>
-    <w:lsdException w:name="List Table 3 Accent 1" w:uiPriority="48"/>
-    <w:lsdException w:name="List Table 4 Accent 1" w:uiPriority="49"/>
-    <w:lsdException w:name="List Table 5 Dark Accent 1" w:uiPriority="50"/>
-    <w:lsdException w:name="List Table 6 Colorful Accent 1" w:uiPriority="51"/>
-    <w:lsdException w:name="List Table 7 Colorful Accent 1" w:uiPriority="52"/>
-    <w:lsdException w:name="List Table 1 Light Accent 2" w:uiPriority="46"/>
-    <w:lsdException w:name="List Table 2 Accent 2" w:uiPriority="47"/>
-    <w:lsdException w:name="List Table 3 Accent 2" w:uiPriority="48"/>
-    <w:lsdException w:name="List Table 4 Accent 2" w:uiPriority="49"/>
-    <w:lsdException w:name="List Table 5 Dark Accent 2" w:uiPriority="50"/>
-    <w:lsdException w:name="List Table 6 Colorful Accent 2" w:uiPriority="51"/>
-    <w:lsdException w:name="List Table 7 Colorful Accent 2" w:uiPriority="52"/>
-    <w:lsdException w:name="List Table 1 Light Accent 3" w:uiPriority="46"/>
-    <w:lsdException w:name="List Table 2 Accent 3" w:uiPriority="47"/>
-    <w:lsdException w:name="List Table 3 Accent 3" w:uiPriority="48"/>
-    <w:lsdException w:name="List Table 4 Accent 3" w:uiPriority="49"/>
-    <w:lsdException w:name="List Table 5 Dark Accent 3" w:uiPriority="50"/>
-    <w:lsdException w:name="List Table 6 Colorful Accent 3" w:uiPriority="51"/>
-    <w:lsdException w:name="List Table 7 Colorful Accent 3" w:uiPriority="52"/>
-    <w:lsdException w:name="List Table 1 Light Accent 4" w:uiPriority="46"/>
-    <w:lsdException w:name="List Table 2 Accent 4" w:uiPriority="47"/>
-    <w:lsdException w:name="List Table 3 Accent 4" w:uiPriority="48"/>
-    <w:lsdException w:name="List Table 4 Accent 4" w:uiPriority="49"/>
-    <w:lsdException w:name="List Table 5 Dark Accent 4" w:uiPriority="50"/>
-    <w:lsdException w:name="List Table 6 Colorful Accent 4" w:uiPriority="51"/>
-    <w:lsdException w:name="List Table 7 Colorful Accent 4" w:uiPriority="52"/>
-    <w:lsdException w:name="List Table 1 Light Accent 5" w:uiPriority="46"/>
-    <w:lsdException w:name="List Table 2 Accent 5" w:uiPriority="47"/>
-    <w:lsdException w:name="List Table 3 Accent 5" w:uiPriority="48"/>
-    <w:lsdException w:name="List Table 4 Accent 5" w:uiPriority="49"/>
-    <w:lsdException w:name="List Table 5 Dark Accent 5" w:uiPriority="50"/>
-    <w:lsdException w:name="List Table 6 Colorful Accent 5" w:uiPriority="51"/>
-    <w:lsdException w:name="List Table 7 Colorful Accent 5" w:uiPriority="52"/>
-    <w:lsdException w:name="List Table 1 Light Accent 6" w:uiPriority="46"/>
-    <w:lsdException w:name="List Table 2 Accent 6" w:uiPriority="47"/>
-    <w:lsdException w:name="List Table 3 Accent 6" w:uiPriority="48"/>
-    <w:lsdException w:name="List Table 4 Accent 6" w:uiPriority="49"/>
-    <w:lsdException w:name="List Table 5 Dark Accent 6" w:uiPriority="50"/>
-    <w:lsdException w:name="List Table 6 Colorful Accent 6" w:uiPriority="51"/>
-    <w:lsdException w:name="List Table 7 Colorful Accent 6" w:uiPriority="52"/>
-    <w:lsdException w:name="Mention" w:semiHidden="1" w:unhideWhenUsed="1"/>
-    <w:lsdException w:name="Smart Hyperlink" w:semiHidden="1" w:unhideWhenUsed="1"/>
-  </w:latentStyles>
-  <w:style w:type="paragraph" w:styleId="Normal" w:default="1">
+  <w:style w:type="paragraph" w:styleId="Normal">
     <w:name w:val="Normal"/>
     <w:qFormat/>
-    <w:rsid w:val="005060f1"/>
     <w:pPr>
       <w:widowControl/>
       <w:suppressAutoHyphens w:val="true"/>
+      <w:kinsoku w:val="true"/>
+      <w:overflowPunct w:val="true"/>
+      <w:autoSpaceDE w:val="true"/>
       <w:bidi w:val="0"/>
       <w:spacing w:lineRule="auto" w:line="259" w:before="0" w:after="160"/>
       <w:jc w:val="left"/>
     </w:pPr>
     <w:rPr>
-      <w:rFonts w:ascii="Calibri" w:hAnsi="Calibri" w:eastAsia="Calibri" w:cs="" w:asciiTheme="minorHAnsi" w:cstheme="minorBidi" w:eastAsiaTheme="minorHAnsi" w:hAnsiTheme="minorHAnsi"/>
+      <w:rFonts w:ascii="Calibri" w:hAnsi="Calibri" w:eastAsia="Calibri" w:cs="DejaVu Sans"/>
       <w:color w:val="auto"/>
       <w:kern w:val="0"/>
       <w:sz w:val="22"/>
@@ -6049,19 +6294,20 @@
     <w:name w:val="Heading 1"/>
     <w:basedOn w:val="Normal"/>
     <w:next w:val="Normal"/>
-    <w:link w:val="Titolo1Carattere"/>
-    <w:uiPriority w:val="9"/>
     <w:qFormat/>
-    <w:rsid w:val="005c3dba"/>
     <w:pPr>
       <w:keepNext w:val="true"/>
       <w:keepLines/>
+      <w:numPr>
+        <w:ilvl w:val="0"/>
+        <w:numId w:val="0"/>
+      </w:numPr>
       <w:spacing w:before="240" w:after="0"/>
       <w:outlineLvl w:val="0"/>
     </w:pPr>
     <w:rPr>
-      <w:rFonts w:ascii="Calibri Light" w:hAnsi="Calibri Light" w:eastAsia="" w:cs="" w:asciiTheme="majorHAnsi" w:cstheme="majorBidi" w:eastAsiaTheme="majorEastAsia" w:hAnsiTheme="majorHAnsi"/>
-      <w:color w:val="2E74B5" w:themeColor="accent1" w:themeShade="bf"/>
+      <w:rFonts w:ascii="Calibri Light" w:hAnsi="Calibri Light" w:eastAsia="Calibri" w:cs="DejaVu Sans"/>
+      <w:color w:val="2E74B5"/>
       <w:sz w:val="32"/>
       <w:szCs w:val="32"/>
     </w:rPr>
@@ -6070,112 +6316,94 @@
     <w:name w:val="Heading 2"/>
     <w:basedOn w:val="Normal"/>
     <w:next w:val="Normal"/>
-    <w:link w:val="Titolo2Carattere"/>
-    <w:unhideWhenUsed/>
     <w:qFormat/>
-    <w:rsid w:val="005060f1"/>
     <w:pPr>
       <w:keepNext w:val="true"/>
       <w:keepLines/>
+      <w:numPr>
+        <w:ilvl w:val="0"/>
+        <w:numId w:val="0"/>
+      </w:numPr>
       <w:spacing w:before="40" w:after="0"/>
       <w:outlineLvl w:val="1"/>
     </w:pPr>
     <w:rPr>
-      <w:rFonts w:ascii="Calibri Light" w:hAnsi="Calibri Light" w:eastAsia="" w:cs="" w:asciiTheme="majorHAnsi" w:cstheme="majorBidi" w:eastAsiaTheme="majorEastAsia" w:hAnsiTheme="majorHAnsi"/>
-      <w:color w:val="2E74B5" w:themeColor="accent1" w:themeShade="bf"/>
+      <w:rFonts w:ascii="Calibri Light" w:hAnsi="Calibri Light" w:eastAsia="Calibri" w:cs="DejaVu Sans"/>
+      <w:color w:val="2E74B5"/>
       <w:sz w:val="26"/>
       <w:szCs w:val="26"/>
     </w:rPr>
   </w:style>
-  <w:style w:type="character" w:styleId="DefaultParagraphFont" w:default="1">
+  <w:style w:type="character" w:styleId="DefaultParagraphFont">
     <w:name w:val="Default Paragraph Font"/>
-    <w:uiPriority w:val="1"/>
-    <w:semiHidden/>
-    <w:unhideWhenUsed/>
     <w:qFormat/>
     <w:rPr/>
   </w:style>
-  <w:style w:type="character" w:styleId="GpsTitoloCarattere" w:customStyle="1">
+  <w:style w:type="character" w:styleId="GpsTitoloCarattere">
     <w:name w:val="Gps Titolo Carattere"/>
     <w:basedOn w:val="TitoloCarattere"/>
-    <w:link w:val="GpsTitolo"/>
     <w:qFormat/>
-    <w:rsid w:val="004c1221"/>
     <w:rPr>
-      <w:rFonts w:ascii="Century Gothic" w:hAnsi="Century Gothic" w:eastAsia="" w:cs="" w:cstheme="majorBidi" w:eastAsiaTheme="majorEastAsia"/>
-      <w:color w:val="1F4E79" w:themeColor="accent1" w:themeShade="80"/>
+      <w:rFonts w:ascii="Century Gothic" w:hAnsi="Century Gothic" w:eastAsia="Calibri" w:cs="DejaVu Sans"/>
+      <w:color w:val="1F4E79"/>
       <w:spacing w:val="-10"/>
       <w:kern w:val="2"/>
       <w:sz w:val="36"/>
       <w:szCs w:val="36"/>
-      <w:u w:val="none" w:color="1F4E79"/>
+      <w:u w:val="none"/>
     </w:rPr>
   </w:style>
-  <w:style w:type="character" w:styleId="TitoloCarattere" w:customStyle="1">
+  <w:style w:type="character" w:styleId="TitoloCarattere">
     <w:name w:val="Titolo Carattere"/>
     <w:basedOn w:val="DefaultParagraphFont"/>
-    <w:link w:val="Titolo"/>
-    <w:uiPriority w:val="10"/>
     <w:qFormat/>
-    <w:rsid w:val="005060f1"/>
     <w:rPr>
-      <w:rFonts w:ascii="Calibri Light" w:hAnsi="Calibri Light" w:eastAsia="" w:cs="" w:asciiTheme="majorHAnsi" w:cstheme="majorBidi" w:eastAsiaTheme="majorEastAsia" w:hAnsiTheme="majorHAnsi"/>
+      <w:rFonts w:ascii="Calibri Light" w:hAnsi="Calibri Light" w:eastAsia="Calibri" w:cs="DejaVu Sans"/>
       <w:spacing w:val="-10"/>
       <w:kern w:val="2"/>
       <w:sz w:val="56"/>
       <w:szCs w:val="56"/>
     </w:rPr>
   </w:style>
-  <w:style w:type="character" w:styleId="GpsParagrafoCarattere" w:customStyle="1">
+  <w:style w:type="character" w:styleId="GpsParagrafoCarattere">
     <w:name w:val="Gps Paragrafo Carattere"/>
     <w:basedOn w:val="Titolo2Carattere"/>
-    <w:link w:val="GpsParagrafo"/>
     <w:qFormat/>
-    <w:rsid w:val="00940dae"/>
     <w:rPr>
-      <w:rFonts w:ascii="Garamond" w:hAnsi="Garamond" w:eastAsia="" w:cs="" w:cstheme="majorBidi" w:eastAsiaTheme="majorEastAsia"/>
+      <w:rFonts w:ascii="Garamond" w:hAnsi="Garamond" w:eastAsia="Calibri" w:cs="DejaVu Sans"/>
       <w:b/>
-      <w:color w:val="2E74B5" w:themeColor="accent1" w:themeShade="bf"/>
+      <w:color w:val="2E74B5"/>
       <w:sz w:val="26"/>
       <w:szCs w:val="26"/>
     </w:rPr>
   </w:style>
-  <w:style w:type="character" w:styleId="GpstestoCarattere" w:customStyle="1">
+  <w:style w:type="character" w:styleId="GpstestoCarattere">
     <w:name w:val="Gps testo Carattere"/>
     <w:basedOn w:val="DefaultParagraphFont"/>
-    <w:link w:val="Gpstesto"/>
     <w:qFormat/>
-    <w:rsid w:val="00940dae"/>
     <w:rPr>
       <w:rFonts w:ascii="Garamond" w:hAnsi="Garamond"/>
       <w:sz w:val="24"/>
     </w:rPr>
   </w:style>
-  <w:style w:type="character" w:styleId="Titolo2Carattere" w:customStyle="1">
+  <w:style w:type="character" w:styleId="Titolo2Carattere">
     <w:name w:val="Titolo 2 Carattere"/>
     <w:basedOn w:val="DefaultParagraphFont"/>
-    <w:link w:val="Titolo2"/>
-    <w:uiPriority w:val="9"/>
-    <w:semiHidden/>
     <w:qFormat/>
-    <w:rsid w:val="005060f1"/>
     <w:rPr>
-      <w:rFonts w:ascii="Calibri Light" w:hAnsi="Calibri Light" w:eastAsia="" w:cs="" w:asciiTheme="majorHAnsi" w:cstheme="majorBidi" w:eastAsiaTheme="majorEastAsia" w:hAnsiTheme="majorHAnsi"/>
-      <w:color w:val="2E74B5" w:themeColor="accent1" w:themeShade="bf"/>
+      <w:rFonts w:ascii="Calibri Light" w:hAnsi="Calibri Light" w:eastAsia="Calibri" w:cs="DejaVu Sans"/>
+      <w:color w:val="2E74B5"/>
       <w:sz w:val="26"/>
       <w:szCs w:val="26"/>
     </w:rPr>
   </w:style>
-  <w:style w:type="character" w:styleId="Titolo1Carattere" w:customStyle="1">
+  <w:style w:type="character" w:styleId="Titolo1Carattere">
     <w:name w:val="Titolo 1 Carattere"/>
     <w:basedOn w:val="DefaultParagraphFont"/>
-    <w:link w:val="Titolo1"/>
-    <w:uiPriority w:val="9"/>
     <w:qFormat/>
-    <w:rsid w:val="005c3dba"/>
     <w:rPr>
-      <w:rFonts w:ascii="Calibri Light" w:hAnsi="Calibri Light" w:eastAsia="" w:cs="" w:asciiTheme="majorHAnsi" w:cstheme="majorBidi" w:eastAsiaTheme="majorEastAsia" w:hAnsiTheme="majorHAnsi"/>
-      <w:color w:val="2E74B5" w:themeColor="accent1" w:themeShade="bf"/>
+      <w:rFonts w:ascii="Calibri Light" w:hAnsi="Calibri Light" w:eastAsia="Calibri" w:cs="DejaVu Sans"/>
+      <w:color w:val="2E74B5"/>
       <w:sz w:val="32"/>
       <w:szCs w:val="32"/>
     </w:rPr>
@@ -6183,70 +6411,55 @@
   <w:style w:type="character" w:styleId="CollegamentoInternet">
     <w:name w:val="Collegamento Internet"/>
     <w:basedOn w:val="DefaultParagraphFont"/>
-    <w:uiPriority w:val="99"/>
-    <w:unhideWhenUsed/>
-    <w:rsid w:val="005c3dba"/>
     <w:rPr>
-      <w:color w:val="0563C1" w:themeColor="hyperlink"/>
+      <w:color w:val="0563C1"/>
       <w:u w:val="single"/>
     </w:rPr>
   </w:style>
-  <w:style w:type="character" w:styleId="IntestazioneCarattere" w:customStyle="1">
+  <w:style w:type="character" w:styleId="IntestazioneCarattere">
     <w:name w:val="Intestazione Carattere"/>
     <w:basedOn w:val="DefaultParagraphFont"/>
-    <w:link w:val="Intestazione"/>
-    <w:uiPriority w:val="99"/>
     <w:qFormat/>
-    <w:rsid w:val="00f6438f"/>
     <w:rPr/>
   </w:style>
-  <w:style w:type="character" w:styleId="PidipaginaCarattere" w:customStyle="1">
+  <w:style w:type="character" w:styleId="PidipaginaCarattere">
     <w:name w:val="Piè di pagina Carattere"/>
     <w:basedOn w:val="DefaultParagraphFont"/>
-    <w:link w:val="Pidipagina"/>
-    <w:uiPriority w:val="99"/>
     <w:qFormat/>
-    <w:rsid w:val="00f6438f"/>
     <w:rPr/>
   </w:style>
-  <w:style w:type="character" w:styleId="SottotitoloDocumentoCarattere" w:customStyle="1">
+  <w:style w:type="character" w:styleId="SottotitoloDocumentoCarattere">
     <w:name w:val="Sottotitolo Documento Carattere"/>
     <w:basedOn w:val="DefaultParagraphFont"/>
-    <w:link w:val="SottotitoloDocumento"/>
     <w:qFormat/>
-    <w:rsid w:val="004c1221"/>
     <w:rPr>
       <w:rFonts w:ascii="Garamond" w:hAnsi="Garamond" w:eastAsia="Droid Sans" w:cs="Droid Sans"/>
-      <w:color w:val="1F4E79" w:themeColor="accent1" w:themeShade="80"/>
+      <w:color w:val="1F4E79"/>
       <w:sz w:val="40"/>
       <w:szCs w:val="40"/>
       <w:lang w:eastAsia="it-IT"/>
     </w:rPr>
   </w:style>
-  <w:style w:type="character" w:styleId="SottotitoliParagrafoCarattere" w:customStyle="1">
+  <w:style w:type="character" w:styleId="SottotitoliParagrafoCarattere">
     <w:name w:val="Sottotitoli Paragrafo Carattere"/>
     <w:basedOn w:val="Titolo2Carattere"/>
-    <w:link w:val="SottotitoliParagrafo"/>
     <w:qFormat/>
-    <w:rsid w:val="009d6912"/>
     <w:rPr>
-      <w:rFonts w:ascii="Garamond" w:hAnsi="Garamond" w:eastAsia="" w:cs="" w:cstheme="majorBidi" w:eastAsiaTheme="majorEastAsia"/>
+      <w:rFonts w:ascii="Garamond" w:hAnsi="Garamond" w:eastAsia="Calibri" w:cs="DejaVu Sans"/>
       <w:b/>
       <w:i/>
-      <w:color w:val="2E74B5" w:themeColor="accent1" w:themeShade="bf"/>
+      <w:color w:val="2E74B5"/>
       <w:sz w:val="26"/>
       <w:szCs w:val="26"/>
     </w:rPr>
   </w:style>
-  <w:style w:type="character" w:styleId="TitoloDocumentoCarattere" w:customStyle="1">
+  <w:style w:type="character" w:styleId="TitoloDocumentoCarattere">
     <w:name w:val="Titolo Documento Carattere"/>
     <w:basedOn w:val="DefaultParagraphFont"/>
-    <w:link w:val="TitoloDocumento"/>
     <w:qFormat/>
-    <w:rsid w:val="00cc73ae"/>
     <w:rPr>
       <w:rFonts w:ascii="Century Gothic" w:hAnsi="Century Gothic" w:eastAsia="Droid Sans" w:cs="Droid Sans"/>
-      <w:color w:val="1F4E79" w:themeColor="accent1" w:themeShade="80"/>
+      <w:color w:val="1F4E79"/>
       <w:sz w:val="96"/>
       <w:szCs w:val="96"/>
       <w:lang w:eastAsia="it-IT"/>
@@ -6333,12 +6546,10 @@
       <w:lang w:val="zxx" w:eastAsia="zxx" w:bidi="zxx"/>
     </w:rPr>
   </w:style>
-  <w:style w:type="paragraph" w:styleId="GpsTitolo" w:customStyle="1">
+  <w:style w:type="paragraph" w:styleId="GpsTitolo">
     <w:name w:val="Gps Titolo"/>
     <w:basedOn w:val="Titolo1"/>
-    <w:link w:val="GpsTitoloCarattere"/>
     <w:qFormat/>
-    <w:rsid w:val="004c1221"/>
     <w:pPr>
       <w:pBdr>
         <w:bottom w:val="single" w:sz="2" w:space="1" w:color="DEEAF6"/>
@@ -6347,38 +6558,33 @@
     </w:pPr>
     <w:rPr>
       <w:rFonts w:ascii="Century Gothic" w:hAnsi="Century Gothic"/>
-      <w:color w:val="1F4E79" w:themeColor="accent1" w:themeShade="80"/>
+      <w:color w:val="1F4E79"/>
       <w:sz w:val="36"/>
       <w:szCs w:val="36"/>
-      <w:u w:val="none" w:color="1F4E79"/>
+      <w:u w:val="none"/>
     </w:rPr>
   </w:style>
   <w:style w:type="paragraph" w:styleId="Titoloprincipale">
     <w:name w:val="Title"/>
     <w:basedOn w:val="Normal"/>
     <w:next w:val="Normal"/>
-    <w:link w:val="TitoloCarattere"/>
-    <w:uiPriority w:val="10"/>
     <w:qFormat/>
-    <w:rsid w:val="005060f1"/>
     <w:pPr>
       <w:spacing w:lineRule="auto" w:line="240" w:before="0" w:after="0"/>
       <w:contextualSpacing/>
     </w:pPr>
     <w:rPr>
-      <w:rFonts w:ascii="Calibri Light" w:hAnsi="Calibri Light" w:eastAsia="" w:cs="" w:asciiTheme="majorHAnsi" w:cstheme="majorBidi" w:eastAsiaTheme="majorEastAsia" w:hAnsiTheme="majorHAnsi"/>
+      <w:rFonts w:ascii="Calibri Light" w:hAnsi="Calibri Light" w:eastAsia="Calibri" w:cs="DejaVu Sans"/>
       <w:spacing w:val="-10"/>
       <w:kern w:val="2"/>
       <w:sz w:val="56"/>
       <w:szCs w:val="56"/>
     </w:rPr>
   </w:style>
-  <w:style w:type="paragraph" w:styleId="GpsParagrafo" w:customStyle="1">
+  <w:style w:type="paragraph" w:styleId="GpsParagrafo">
     <w:name w:val="Gps Paragrafo"/>
     <w:basedOn w:val="Titolo2"/>
-    <w:link w:val="GpsParagrafoCarattere"/>
     <w:qFormat/>
-    <w:rsid w:val="00940dae"/>
     <w:pPr>
       <w:spacing w:lineRule="auto" w:line="360" w:before="360" w:after="240"/>
     </w:pPr>
@@ -6388,12 +6594,10 @@
       <w:color w:val="auto"/>
     </w:rPr>
   </w:style>
-  <w:style w:type="paragraph" w:styleId="Gpstesto" w:customStyle="1">
+  <w:style w:type="paragraph" w:styleId="Gpstesto">
     <w:name w:val="Gps testo"/>
     <w:basedOn w:val="Normal"/>
-    <w:link w:val="GpstestoCarattere"/>
     <w:qFormat/>
-    <w:rsid w:val="00940dae"/>
     <w:pPr>
       <w:spacing w:lineRule="auto" w:line="360" w:before="0" w:after="0"/>
       <w:jc w:val="both"/>
@@ -6407,10 +6611,7 @@
     <w:name w:val="TOC Heading"/>
     <w:basedOn w:val="Titolo1"/>
     <w:next w:val="Normal"/>
-    <w:uiPriority w:val="39"/>
-    <w:unhideWhenUsed/>
     <w:qFormat/>
-    <w:rsid w:val="005c3dba"/>
     <w:pPr/>
     <w:rPr>
       <w:lang w:eastAsia="it-IT"/>
@@ -6421,12 +6622,9 @@
     <w:basedOn w:val="Normal"/>
     <w:next w:val="Normal"/>
     <w:autoRedefine/>
-    <w:uiPriority w:val="39"/>
-    <w:unhideWhenUsed/>
-    <w:rsid w:val="005c3dba"/>
     <w:pPr>
       <w:spacing w:before="0" w:after="100"/>
-      <w:ind w:left="220" w:hanging="0"/>
+      <w:ind w:left="220" w:right="0" w:hanging="0"/>
     </w:pPr>
     <w:rPr/>
   </w:style>
@@ -6435,9 +6633,6 @@
     <w:basedOn w:val="Normal"/>
     <w:next w:val="Normal"/>
     <w:autoRedefine/>
-    <w:uiPriority w:val="39"/>
-    <w:unhideWhenUsed/>
-    <w:rsid w:val="005c3dba"/>
     <w:pPr>
       <w:spacing w:before="0" w:after="100"/>
     </w:pPr>
@@ -6453,10 +6648,6 @@
   <w:style w:type="paragraph" w:styleId="Intestazione">
     <w:name w:val="Header"/>
     <w:basedOn w:val="Normal"/>
-    <w:link w:val="IntestazioneCarattere"/>
-    <w:uiPriority w:val="99"/>
-    <w:unhideWhenUsed/>
-    <w:rsid w:val="00f6438f"/>
     <w:pPr>
       <w:tabs>
         <w:tab w:val="clear" w:pos="708"/>
@@ -6470,10 +6661,6 @@
   <w:style w:type="paragraph" w:styleId="Pidipagina">
     <w:name w:val="Footer"/>
     <w:basedOn w:val="Normal"/>
-    <w:link w:val="PidipaginaCarattere"/>
-    <w:uiPriority w:val="99"/>
-    <w:unhideWhenUsed/>
-    <w:rsid w:val="00f6438f"/>
     <w:pPr>
       <w:tabs>
         <w:tab w:val="clear" w:pos="708"/>
@@ -6487,42 +6674,36 @@
   <w:style w:type="paragraph" w:styleId="ListParagraph">
     <w:name w:val="List Paragraph"/>
     <w:basedOn w:val="Normal"/>
-    <w:uiPriority w:val="34"/>
     <w:qFormat/>
-    <w:rsid w:val="007904a2"/>
     <w:pPr>
       <w:spacing w:before="0" w:after="160"/>
-      <w:ind w:left="720" w:hanging="0"/>
+      <w:ind w:left="720" w:right="0" w:hanging="0"/>
       <w:contextualSpacing/>
     </w:pPr>
     <w:rPr/>
   </w:style>
-  <w:style w:type="paragraph" w:styleId="SottotitoloDocumento" w:customStyle="1">
+  <w:style w:type="paragraph" w:styleId="SottotitoloDocumento">
     <w:name w:val="Sottotitolo Documento"/>
     <w:basedOn w:val="Normal"/>
-    <w:link w:val="SottotitoloDocumentoCarattere"/>
     <w:qFormat/>
-    <w:rsid w:val="004c1221"/>
     <w:pPr>
       <w:spacing w:lineRule="auto" w:line="276" w:before="0" w:after="0"/>
       <w:jc w:val="right"/>
     </w:pPr>
     <w:rPr>
       <w:rFonts w:ascii="Garamond" w:hAnsi="Garamond" w:eastAsia="Droid Sans" w:cs="Droid Sans"/>
-      <w:color w:val="1F4E79" w:themeColor="accent1" w:themeShade="80"/>
+      <w:color w:val="1F4E79"/>
       <w:sz w:val="40"/>
       <w:szCs w:val="40"/>
       <w:lang w:eastAsia="it-IT"/>
     </w:rPr>
   </w:style>
-  <w:style w:type="paragraph" w:styleId="SottotitoliParagrafo" w:customStyle="1">
+  <w:style w:type="paragraph" w:styleId="SottotitoliParagrafo">
     <w:name w:val="Sottotitoli Paragrafo"/>
     <w:basedOn w:val="Titolo2"/>
-    <w:link w:val="SottotitoliParagrafoCarattere"/>
     <w:qFormat/>
-    <w:rsid w:val="009d6912"/>
     <w:pPr>
-      <w:ind w:right="-285" w:hanging="0"/>
+      <w:ind w:left="0" w:right="-285" w:hanging="0"/>
     </w:pPr>
     <w:rPr>
       <w:rFonts w:ascii="Garamond" w:hAnsi="Garamond"/>
@@ -6531,29 +6712,26 @@
       <w:color w:val="auto"/>
     </w:rPr>
   </w:style>
-  <w:style w:type="paragraph" w:styleId="TitoloDocumento" w:customStyle="1">
+  <w:style w:type="paragraph" w:styleId="TitoloDocumento">
     <w:name w:val="Titolo Documento"/>
     <w:basedOn w:val="Normal"/>
-    <w:link w:val="TitoloDocumentoCarattere"/>
     <w:qFormat/>
-    <w:rsid w:val="00cc73ae"/>
     <w:pPr>
       <w:spacing w:lineRule="auto" w:line="276" w:before="0" w:after="0"/>
       <w:jc w:val="right"/>
     </w:pPr>
     <w:rPr>
       <w:rFonts w:ascii="Century Gothic" w:hAnsi="Century Gothic" w:eastAsia="Droid Sans" w:cs="Droid Sans"/>
-      <w:color w:val="1F4E79" w:themeColor="accent1" w:themeShade="80"/>
+      <w:color w:val="1F4E79"/>
       <w:sz w:val="96"/>
       <w:szCs w:val="96"/>
       <w:lang w:eastAsia="it-IT"/>
     </w:rPr>
   </w:style>
-  <w:style w:type="paragraph" w:styleId="P1" w:customStyle="1">
+  <w:style w:type="paragraph" w:styleId="P1">
     <w:name w:val="p1"/>
     <w:basedOn w:val="Normal"/>
     <w:qFormat/>
-    <w:rsid w:val="00ec41bc"/>
     <w:pPr>
       <w:spacing w:lineRule="auto" w:line="240" w:before="0" w:after="0"/>
     </w:pPr>
@@ -6599,412 +6777,16 @@
     <w:basedOn w:val="Normal"/>
     <w:pPr>
       <w:suppressLineNumbers/>
-      <w:ind w:left="339" w:hanging="339"/>
+      <w:ind w:left="339" w:right="0" w:hanging="339"/>
     </w:pPr>
     <w:rPr>
       <w:sz w:val="20"/>
       <w:szCs w:val="20"/>
     </w:rPr>
   </w:style>
-  <w:style w:type="numbering" w:styleId="NoList" w:default="1">
+  <w:style w:type="numbering" w:styleId="NoList">
     <w:name w:val="No List"/>
-    <w:uiPriority w:val="99"/>
-    <w:semiHidden/>
-    <w:unhideWhenUsed/>
     <w:qFormat/>
   </w:style>
-  <w:style w:type="table" w:default="1" w:styleId="Tabellanormale">
-    <w:name w:val="Normal Table"/>
-    <w:uiPriority w:val="99"/>
-    <w:semiHidden/>
-    <w:unhideWhenUsed/>
-    <w:tblPr>
-      <w:tblCellMar>
-        <w:top w:w="0" w:type="dxa"/>
-        <w:left w:w="108" w:type="dxa"/>
-        <w:bottom w:w="0" w:type="dxa"/>
-        <w:right w:w="108" w:type="dxa"/>
-      </w:tblCellMar>
-    </w:tblPr>
-  </w:style>
-  <w:style w:type="table" w:styleId="Tabellagriglia5scura-colore1">
-    <w:name w:val="Grid Table 5 Dark Accent 1"/>
-    <w:basedOn w:val="Tabellanormale"/>
-    <w:uiPriority w:val="50"/>
-    <w:rsid w:val="00940dae"/>
-    <w:pPr>
-      <w:spacing w:after="0" w:line="240" w:lineRule="auto"/>
-    </w:pPr>
-    <w:tblPr>
-      <w:tblStyleRowBandSize w:val="1"/>
-      <w:tblStyleColBandSize w:val="1"/>
-      <w:tblBorders>
-        <w:top w:val="single" w:color="FFFFFF" w:themeColor="background1" w:sz="4" w:space="0"/>
-        <w:left w:val="single" w:color="FFFFFF" w:themeColor="background1" w:sz="4" w:space="0"/>
-        <w:bottom w:val="single" w:color="FFFFFF" w:themeColor="background1" w:sz="4" w:space="0"/>
-        <w:right w:val="single" w:color="FFFFFF" w:themeColor="background1" w:sz="4" w:space="0"/>
-        <w:insideH w:val="single" w:color="FFFFFF" w:themeColor="background1" w:sz="4" w:space="0"/>
-        <w:insideV w:val="single" w:color="FFFFFF" w:themeColor="background1" w:sz="4" w:space="0"/>
-      </w:tblBorders>
-    </w:tblPr>
-    <w:tcPr>
-      <w:shd w:val="clear" w:color="auto" w:fill="DEEAF6" w:themeFill="accent1" w:themeFillTint="33"/>
-    </w:tcPr>
-    <w:tblStylePr w:type="firstRow">
-      <w:rPr>
-        <w:b/>
-        <w:bCs/>
-        <w:color w:val="FFFFFF" w:themeColor="background1"/>
-      </w:rPr>
-      <w:tblPr/>
-      <w:tcPr>
-        <w:tcBorders>
-          <w:top w:val="single" w:color="FFFFFF" w:themeColor="background1" w:sz="4" w:space="0"/>
-          <w:left w:val="single" w:color="FFFFFF" w:themeColor="background1" w:sz="4" w:space="0"/>
-          <w:right w:val="single" w:color="FFFFFF" w:themeColor="background1" w:sz="4" w:space="0"/>
-          <w:insideH w:val="nil"/>
-          <w:insideV w:val="nil"/>
-        </w:tcBorders>
-        <w:shd w:val="clear" w:color="auto" w:fill="5B9BD5" w:themeFill="accent1"/>
-      </w:tcPr>
-    </w:tblStylePr>
-    <w:tblStylePr w:type="lastRow">
-      <w:rPr>
-        <w:b/>
-        <w:bCs/>
-        <w:color w:val="FFFFFF" w:themeColor="background1"/>
-      </w:rPr>
-      <w:tblPr/>
-      <w:tcPr>
-        <w:tcBorders>
-          <w:left w:val="single" w:color="FFFFFF" w:themeColor="background1" w:sz="4" w:space="0"/>
-          <w:bottom w:val="single" w:color="FFFFFF" w:themeColor="background1" w:sz="4" w:space="0"/>
-          <w:right w:val="single" w:color="FFFFFF" w:themeColor="background1" w:sz="4" w:space="0"/>
-          <w:insideH w:val="nil"/>
-          <w:insideV w:val="nil"/>
-        </w:tcBorders>
-        <w:shd w:val="clear" w:color="auto" w:fill="5B9BD5" w:themeFill="accent1"/>
-      </w:tcPr>
-    </w:tblStylePr>
-    <w:tblStylePr w:type="firstCol">
-      <w:rPr>
-        <w:b/>
-        <w:bCs/>
-        <w:color w:val="FFFFFF" w:themeColor="background1"/>
-      </w:rPr>
-      <w:tblPr/>
-      <w:tcPr>
-        <w:tcBorders>
-          <w:top w:val="single" w:color="FFFFFF" w:themeColor="background1" w:sz="4" w:space="0"/>
-          <w:left w:val="single" w:color="FFFFFF" w:themeColor="background1" w:sz="4" w:space="0"/>
-          <w:bottom w:val="single" w:color="FFFFFF" w:themeColor="background1" w:sz="4" w:space="0"/>
-          <w:insideV w:val="nil"/>
-        </w:tcBorders>
-        <w:shd w:val="clear" w:color="auto" w:fill="5B9BD5" w:themeFill="accent1"/>
-      </w:tcPr>
-    </w:tblStylePr>
-    <w:tblStylePr w:type="lastCol">
-      <w:rPr>
-        <w:b/>
-        <w:bCs/>
-        <w:color w:val="FFFFFF" w:themeColor="background1"/>
-      </w:rPr>
-      <w:tblPr/>
-      <w:tcPr>
-        <w:tcBorders>
-          <w:top w:val="single" w:color="FFFFFF" w:themeColor="background1" w:sz="4" w:space="0"/>
-          <w:bottom w:val="single" w:color="FFFFFF" w:themeColor="background1" w:sz="4" w:space="0"/>
-          <w:right w:val="single" w:color="FFFFFF" w:themeColor="background1" w:sz="4" w:space="0"/>
-          <w:insideV w:val="nil"/>
-        </w:tcBorders>
-        <w:shd w:val="clear" w:color="auto" w:fill="5B9BD5" w:themeFill="accent1"/>
-      </w:tcPr>
-    </w:tblStylePr>
-    <w:tblStylePr w:type="band1Vert">
-      <w:tblPr/>
-      <w:tcPr>
-        <w:shd w:val="clear" w:color="auto" w:fill="BDD6EE" w:themeFill="accent1" w:themeFillTint="66"/>
-      </w:tcPr>
-    </w:tblStylePr>
-    <w:tblStylePr w:type="band1Horz">
-      <w:tblPr/>
-      <w:tcPr>
-        <w:shd w:val="clear" w:color="auto" w:fill="BDD6EE" w:themeFill="accent1" w:themeFillTint="66"/>
-      </w:tcPr>
-    </w:tblStylePr>
-  </w:style>
 </w:styles>
-</file>
-
-<file path=word/theme/theme1.xml><?xml version="1.0" encoding="utf-8"?>
-<a:theme xmlns:a="http://schemas.openxmlformats.org/drawingml/2006/main" name="Tema di Office">
-  <a:themeElements>
-    <a:clrScheme name="Office">
-      <a:dk1>
-        <a:sysClr val="windowText" lastClr="000000"/>
-      </a:dk1>
-      <a:lt1>
-        <a:sysClr val="window" lastClr="FFFFFF"/>
-      </a:lt1>
-      <a:dk2>
-        <a:srgbClr val="44546A"/>
-      </a:dk2>
-      <a:lt2>
-        <a:srgbClr val="E7E6E6"/>
-      </a:lt2>
-      <a:accent1>
-        <a:srgbClr val="5B9BD5"/>
-      </a:accent1>
-      <a:accent2>
-        <a:srgbClr val="ED7D31"/>
-      </a:accent2>
-      <a:accent3>
-        <a:srgbClr val="A5A5A5"/>
-      </a:accent3>
-      <a:accent4>
-        <a:srgbClr val="FFC000"/>
-      </a:accent4>
-      <a:accent5>
-        <a:srgbClr val="4472C4"/>
-      </a:accent5>
-      <a:accent6>
-        <a:srgbClr val="70AD47"/>
-      </a:accent6>
-      <a:hlink>
-        <a:srgbClr val="0563C1"/>
-      </a:hlink>
-      <a:folHlink>
-        <a:srgbClr val="954F72"/>
-      </a:folHlink>
-    </a:clrScheme>
-    <a:fontScheme name="Office">
-      <a:majorFont>
-        <a:latin typeface="Calibri Light" panose="020F0302020204030204"/>
-        <a:ea typeface=""/>
-        <a:cs typeface=""/>
-        <a:font script="Jpan" typeface="游ゴシック Light"/>
-        <a:font script="Hang" typeface="맑은 고딕"/>
-        <a:font script="Hans" typeface="等线 Light"/>
-        <a:font script="Hant" typeface="新細明體"/>
-        <a:font script="Arab" typeface="Times New Roman"/>
-        <a:font script="Hebr" typeface="Times New Roman"/>
-        <a:font script="Thai" typeface="Angsana New"/>
-        <a:font script="Ethi" typeface="Nyala"/>
-        <a:font script="Beng" typeface="Vrinda"/>
-        <a:font script="Gujr" typeface="Shruti"/>
-        <a:font script="Khmr" typeface="MoolBoran"/>
-        <a:font script="Knda" typeface="Tunga"/>
-        <a:font script="Guru" typeface="Raavi"/>
-        <a:font script="Cans" typeface="Euphemia"/>
-        <a:font script="Cher" typeface="Plantagenet Cherokee"/>
-        <a:font script="Yiii" typeface="Microsoft Yi Baiti"/>
-        <a:font script="Tibt" typeface="Microsoft Himalaya"/>
-        <a:font script="Thaa" typeface="MV Boli"/>
-        <a:font script="Deva" typeface="Mangal"/>
-        <a:font script="Telu" typeface="Gautami"/>
-        <a:font script="Taml" typeface="Latha"/>
-        <a:font script="Syrc" typeface="Estrangelo Edessa"/>
-        <a:font script="Orya" typeface="Kalinga"/>
-        <a:font script="Mlym" typeface="Kartika"/>
-        <a:font script="Laoo" typeface="DokChampa"/>
-        <a:font script="Sinh" typeface="Iskoola Pota"/>
-        <a:font script="Mong" typeface="Mongolian Baiti"/>
-        <a:font script="Viet" typeface="Times New Roman"/>
-        <a:font script="Uigh" typeface="Microsoft Uighur"/>
-        <a:font script="Geor" typeface="Sylfaen"/>
-      </a:majorFont>
-      <a:minorFont>
-        <a:latin typeface="Calibri" panose="020F0502020204030204"/>
-        <a:ea typeface=""/>
-        <a:cs typeface=""/>
-        <a:font script="Jpan" typeface="游明朝"/>
-        <a:font script="Hang" typeface="맑은 고딕"/>
-        <a:font script="Hans" typeface="等线"/>
-        <a:font script="Hant" typeface="新細明體"/>
-        <a:font script="Arab" typeface="Arial"/>
-        <a:font script="Hebr" typeface="Arial"/>
-        <a:font script="Thai" typeface="Cordia New"/>
-        <a:font script="Ethi" typeface="Nyala"/>
-        <a:font script="Beng" typeface="Vrinda"/>
-        <a:font script="Gujr" typeface="Shruti"/>
-        <a:font script="Khmr" typeface="DaunPenh"/>
-        <a:font script="Knda" typeface="Tunga"/>
-        <a:font script="Guru" typeface="Raavi"/>
-        <a:font script="Cans" typeface="Euphemia"/>
-        <a:font script="Cher" typeface="Plantagenet Cherokee"/>
-        <a:font script="Yiii" typeface="Microsoft Yi Baiti"/>
-        <a:font script="Tibt" typeface="Microsoft Himalaya"/>
-        <a:font script="Thaa" typeface="MV Boli"/>
-        <a:font script="Deva" typeface="Mangal"/>
-        <a:font script="Telu" typeface="Gautami"/>
-        <a:font script="Taml" typeface="Latha"/>
-        <a:font script="Syrc" typeface="Estrangelo Edessa"/>
-        <a:font script="Orya" typeface="Kalinga"/>
-        <a:font script="Mlym" typeface="Kartika"/>
-        <a:font script="Laoo" typeface="DokChampa"/>
-        <a:font script="Sinh" typeface="Iskoola Pota"/>
-        <a:font script="Mong" typeface="Mongolian Baiti"/>
-        <a:font script="Viet" typeface="Arial"/>
-        <a:font script="Uigh" typeface="Microsoft Uighur"/>
-        <a:font script="Geor" typeface="Sylfaen"/>
-      </a:minorFont>
-    </a:fontScheme>
-    <a:fmtScheme name="Office">
-      <a:fillStyleLst>
-        <a:solidFill>
-          <a:schemeClr val="phClr"/>
-        </a:solidFill>
-        <a:gradFill rotWithShape="1">
-          <a:gsLst>
-            <a:gs pos="0">
-              <a:schemeClr val="phClr">
-                <a:lumMod val="110000"/>
-                <a:satMod val="105000"/>
-                <a:tint val="67000"/>
-              </a:schemeClr>
-            </a:gs>
-            <a:gs pos="50000">
-              <a:schemeClr val="phClr">
-                <a:lumMod val="105000"/>
-                <a:satMod val="103000"/>
-                <a:tint val="73000"/>
-              </a:schemeClr>
-            </a:gs>
-            <a:gs pos="100000">
-              <a:schemeClr val="phClr">
-                <a:lumMod val="105000"/>
-                <a:satMod val="109000"/>
-                <a:tint val="81000"/>
-              </a:schemeClr>
-            </a:gs>
-          </a:gsLst>
-          <a:lin ang="5400000" scaled="0"/>
-        </a:gradFill>
-        <a:gradFill rotWithShape="1">
-          <a:gsLst>
-            <a:gs pos="0">
-              <a:schemeClr val="phClr">
-                <a:satMod val="103000"/>
-                <a:lumMod val="102000"/>
-                <a:tint val="94000"/>
-              </a:schemeClr>
-            </a:gs>
-            <a:gs pos="50000">
-              <a:schemeClr val="phClr">
-                <a:satMod val="110000"/>
-                <a:lumMod val="100000"/>
-                <a:shade val="100000"/>
-              </a:schemeClr>
-            </a:gs>
-            <a:gs pos="100000">
-              <a:schemeClr val="phClr">
-                <a:lumMod val="99000"/>
-                <a:satMod val="120000"/>
-                <a:shade val="78000"/>
-              </a:schemeClr>
-            </a:gs>
-          </a:gsLst>
-          <a:lin ang="5400000" scaled="0"/>
-        </a:gradFill>
-      </a:fillStyleLst>
-      <a:lnStyleLst>
-        <a:ln w="6350" cap="flat" cmpd="sng" algn="ctr">
-          <a:solidFill>
-            <a:schemeClr val="phClr"/>
-          </a:solidFill>
-          <a:prstDash val="solid"/>
-          <a:miter lim="800000"/>
-        </a:ln>
-        <a:ln w="12700" cap="flat" cmpd="sng" algn="ctr">
-          <a:solidFill>
-            <a:schemeClr val="phClr"/>
-          </a:solidFill>
-          <a:prstDash val="solid"/>
-          <a:miter lim="800000"/>
-        </a:ln>
-        <a:ln w="19050" cap="flat" cmpd="sng" algn="ctr">
-          <a:solidFill>
-            <a:schemeClr val="phClr"/>
-          </a:solidFill>
-          <a:prstDash val="solid"/>
-          <a:miter lim="800000"/>
-        </a:ln>
-      </a:lnStyleLst>
-      <a:effectStyleLst>
-        <a:effectStyle>
-          <a:effectLst/>
-        </a:effectStyle>
-        <a:effectStyle>
-          <a:effectLst/>
-        </a:effectStyle>
-        <a:effectStyle>
-          <a:effectLst>
-            <a:outerShdw blurRad="57150" dist="19050" dir="5400000" algn="ctr" rotWithShape="0">
-              <a:srgbClr val="000000">
-                <a:alpha val="63000"/>
-              </a:srgbClr>
-            </a:outerShdw>
-          </a:effectLst>
-        </a:effectStyle>
-      </a:effectStyleLst>
-      <a:bgFillStyleLst>
-        <a:solidFill>
-          <a:schemeClr val="phClr"/>
-        </a:solidFill>
-        <a:solidFill>
-          <a:schemeClr val="phClr">
-            <a:tint val="95000"/>
-            <a:satMod val="170000"/>
-          </a:schemeClr>
-        </a:solidFill>
-        <a:gradFill rotWithShape="1">
-          <a:gsLst>
-            <a:gs pos="0">
-              <a:schemeClr val="phClr">
-                <a:tint val="93000"/>
-                <a:satMod val="150000"/>
-                <a:shade val="98000"/>
-                <a:lumMod val="102000"/>
-              </a:schemeClr>
-            </a:gs>
-            <a:gs pos="50000">
-              <a:schemeClr val="phClr">
-                <a:tint val="98000"/>
-                <a:satMod val="130000"/>
-                <a:shade val="90000"/>
-                <a:lumMod val="103000"/>
-              </a:schemeClr>
-            </a:gs>
-            <a:gs pos="100000">
-              <a:schemeClr val="phClr">
-                <a:shade val="63000"/>
-                <a:satMod val="120000"/>
-              </a:schemeClr>
-            </a:gs>
-          </a:gsLst>
-          <a:lin ang="5400000" scaled="0"/>
-        </a:gradFill>
-      </a:bgFillStyleLst>
-    </a:fmtScheme>
-  </a:themeElements>
-  <a:objectDefaults/>
-  <a:extraClrSchemeLst/>
-  <a:extLst>
-    <a:ext uri="{05A4C25C-085E-4340-85A3-A5531E510DB2}">
-      <thm15:themeFamily xmlns:thm15="http://schemas.microsoft.com/office/thememl/2012/main" name="Office Theme" id="{62F939B6-93AF-4DB8-9C6B-D6C7DFDC589F}" vid="{4A3C46E8-61CC-4603-A589-7422A47A8E4A}"/>
-    </a:ext>
-  </a:extLst>
-</a:theme>
-</file>
-
-<file path=customXml/item1.xml><?xml version="1.0" encoding="utf-8"?>
-<b:Sources xmlns:b="http://schemas.openxmlformats.org/officeDocument/2006/bibliography" xmlns="http://schemas.openxmlformats.org/officeDocument/2006/bibliography" SelectedStyle="\APASixthEditionOfficeOnline.xsl" StyleName="APA" Version="6"/>
-</file>
-
-<file path=customXml/itemProps1.xml><?xml version="1.0" encoding="utf-8"?>
-<ds:datastoreItem xmlns:ds="http://schemas.openxmlformats.org/officeDocument/2006/customXml" ds:itemID="{E215E616-9D4F-2A46-A5AF-7130E0B1E862}">
-  <ds:schemaRefs>
-    <ds:schemaRef ds:uri="http://schemas.openxmlformats.org/officeDocument/2006/bibliography"/>
-  </ds:schemaRefs>
-</ds:datastoreItem>
 </file>
--- a/Use Case Model E.M.A.A..docx
+++ b/Use Case Model E.M.A.A..docx
@@ -192,7 +192,7 @@
                       <wp:positionV relativeFrom="paragraph">
                         <wp:posOffset>6985</wp:posOffset>
                       </wp:positionV>
-                      <wp:extent cx="4524375" cy="2239645"/>
+                      <wp:extent cx="4525010" cy="2239645"/>
                       <wp:effectExtent l="0" t="0" r="0" b="0"/>
                       <wp:wrapSquare wrapText="bothSides"/>
                       <wp:docPr id="1" name="Cornice1"/>
@@ -203,7 +203,7 @@
                             <wps:spPr>
                               <a:xfrm>
                                 <a:off x="0" y="0"/>
-                                <a:ext cx="4523760" cy="2238840"/>
+                                <a:ext cx="4524480" cy="2238840"/>
                               </a:xfrm>
                               <a:prstGeom prst="rect">
                                 <a:avLst/>
@@ -235,7 +235,7 @@
                                   </w:tblPr>
                                   <w:tblGrid>
                                     <w:gridCol w:w="1810"/>
-                                    <w:gridCol w:w="5312"/>
+                                    <w:gridCol w:w="5311"/>
                                   </w:tblGrid>
                                   <w:tr>
                                     <w:trPr>
@@ -268,7 +268,7 @@
                                     </w:tc>
                                     <w:tc>
                                       <w:tcPr>
-                                        <w:tcW w:w="5312" w:type="dxa"/>
+                                        <w:tcW w:w="5311" w:type="dxa"/>
                                         <w:tcBorders>
                                           <w:left w:val="single" w:sz="4" w:space="0" w:color="606D7A"/>
                                           <w:bottom w:val="single" w:sz="4" w:space="0" w:color="606D7A"/>
@@ -323,7 +323,7 @@
                                     </w:tc>
                                     <w:tc>
                                       <w:tcPr>
-                                        <w:tcW w:w="5312" w:type="dxa"/>
+                                        <w:tcW w:w="5311" w:type="dxa"/>
                                         <w:tcBorders>
                                           <w:top w:val="single" w:sz="4" w:space="0" w:color="606D7A"/>
                                           <w:left w:val="single" w:sz="4" w:space="0" w:color="606D7A"/>
@@ -380,7 +380,7 @@
                                     </w:tc>
                                     <w:tc>
                                       <w:tcPr>
-                                        <w:tcW w:w="5312" w:type="dxa"/>
+                                        <w:tcW w:w="5311" w:type="dxa"/>
                                         <w:tcBorders>
                                           <w:top w:val="single" w:sz="4" w:space="0" w:color="606D7A"/>
                                           <w:left w:val="single" w:sz="4" w:space="0" w:color="606D7A"/>
@@ -398,13 +398,7 @@
                                           <w:rPr>
                                             <w:rFonts w:ascii="Century Gothic" w:hAnsi="Century Gothic"/>
                                           </w:rPr>
-                                          <w:t>2</w:t>
-                                        </w:r>
-                                        <w:r>
-                                          <w:rPr>
-                                            <w:rFonts w:ascii="Century Gothic" w:hAnsi="Century Gothic"/>
-                                          </w:rPr>
-                                          <w:t>4/10/2021</w:t>
+                                          <w:t>24/10/2021</w:t>
                                         </w:r>
                                       </w:p>
                                     </w:tc>
@@ -441,7 +435,7 @@
                                     </w:tc>
                                     <w:tc>
                                       <w:tcPr>
-                                        <w:tcW w:w="5312" w:type="dxa"/>
+                                        <w:tcW w:w="5311" w:type="dxa"/>
                                         <w:tcBorders>
                                           <w:top w:val="single" w:sz="4" w:space="0" w:color="606D7A"/>
                                           <w:left w:val="single" w:sz="4" w:space="0" w:color="606D7A"/>
@@ -498,7 +492,7 @@
                                     </w:tc>
                                     <w:tc>
                                       <w:tcPr>
-                                        <w:tcW w:w="5312" w:type="dxa"/>
+                                        <w:tcW w:w="5311" w:type="dxa"/>
                                         <w:tcBorders>
                                           <w:top w:val="single" w:sz="4" w:space="0" w:color="606D7A"/>
                                           <w:left w:val="single" w:sz="4" w:space="0" w:color="606D7A"/>
@@ -558,7 +552,7 @@
                                     </w:tc>
                                     <w:tc>
                                       <w:tcPr>
-                                        <w:tcW w:w="5312" w:type="dxa"/>
+                                        <w:tcW w:w="5311" w:type="dxa"/>
                                         <w:tcBorders>
                                           <w:top w:val="single" w:sz="4" w:space="0" w:color="606D7A"/>
                                           <w:left w:val="single" w:sz="4" w:space="0" w:color="606D7A"/>
@@ -589,10 +583,14 @@
                                     <w:pStyle w:val="Contenutocornice"/>
                                     <w:widowControl w:val="false"/>
                                     <w:spacing w:before="0" w:after="160"/>
-                                    <w:rPr/>
+                                    <w:rPr>
+                                      <w:color w:val="000000"/>
+                                    </w:rPr>
                                   </w:pPr>
                                   <w:r>
-                                    <w:rPr/>
+                                    <w:rPr>
+                                      <w:color w:val="000000"/>
+                                    </w:rPr>
                                   </w:r>
                                 </w:p>
                               </w:txbxContent>
@@ -608,7 +606,7 @@
                 </mc:Choice>
                 <mc:Fallback>
                   <w:pict>
-                    <v:rect id="shape_0" ID="Cornice1" stroked="f" style="position:absolute;margin-left:118.6pt;margin-top:0.55pt;width:356.15pt;height:176.25pt;mso-position-horizontal:right;mso-position-horizontal-relative:margin">
+                    <v:rect id="shape_0" ID="Cornice1" stroked="f" style="position:absolute;margin-left:118.55pt;margin-top:0.55pt;width:356.2pt;height:176.25pt;mso-position-horizontal:right;mso-position-horizontal-relative:margin">
                       <w10:wrap type="none"/>
                       <v:fill o:detectmouseclick="t" on="false"/>
                       <v:stroke color="#3465a4" joinstyle="round" endcap="flat"/>
@@ -628,7 +626,7 @@
                             </w:tblPr>
                             <w:tblGrid>
                               <w:gridCol w:w="1810"/>
-                              <w:gridCol w:w="5312"/>
+                              <w:gridCol w:w="5311"/>
                             </w:tblGrid>
                             <w:tr>
                               <w:trPr>
@@ -661,7 +659,7 @@
                               </w:tc>
                               <w:tc>
                                 <w:tcPr>
-                                  <w:tcW w:w="5312" w:type="dxa"/>
+                                  <w:tcW w:w="5311" w:type="dxa"/>
                                   <w:tcBorders>
                                     <w:left w:val="single" w:sz="4" w:space="0" w:color="606D7A"/>
                                     <w:bottom w:val="single" w:sz="4" w:space="0" w:color="606D7A"/>
@@ -716,7 +714,7 @@
                               </w:tc>
                               <w:tc>
                                 <w:tcPr>
-                                  <w:tcW w:w="5312" w:type="dxa"/>
+                                  <w:tcW w:w="5311" w:type="dxa"/>
                                   <w:tcBorders>
                                     <w:top w:val="single" w:sz="4" w:space="0" w:color="606D7A"/>
                                     <w:left w:val="single" w:sz="4" w:space="0" w:color="606D7A"/>
@@ -773,7 +771,7 @@
                               </w:tc>
                               <w:tc>
                                 <w:tcPr>
-                                  <w:tcW w:w="5312" w:type="dxa"/>
+                                  <w:tcW w:w="5311" w:type="dxa"/>
                                   <w:tcBorders>
                                     <w:top w:val="single" w:sz="4" w:space="0" w:color="606D7A"/>
                                     <w:left w:val="single" w:sz="4" w:space="0" w:color="606D7A"/>
@@ -791,13 +789,7 @@
                                     <w:rPr>
                                       <w:rFonts w:ascii="Century Gothic" w:hAnsi="Century Gothic"/>
                                     </w:rPr>
-                                    <w:t>2</w:t>
-                                  </w:r>
-                                  <w:r>
-                                    <w:rPr>
-                                      <w:rFonts w:ascii="Century Gothic" w:hAnsi="Century Gothic"/>
-                                    </w:rPr>
-                                    <w:t>4/10/2021</w:t>
+                                    <w:t>24/10/2021</w:t>
                                   </w:r>
                                 </w:p>
                               </w:tc>
@@ -834,7 +826,7 @@
                               </w:tc>
                               <w:tc>
                                 <w:tcPr>
-                                  <w:tcW w:w="5312" w:type="dxa"/>
+                                  <w:tcW w:w="5311" w:type="dxa"/>
                                   <w:tcBorders>
                                     <w:top w:val="single" w:sz="4" w:space="0" w:color="606D7A"/>
                                     <w:left w:val="single" w:sz="4" w:space="0" w:color="606D7A"/>
@@ -891,7 +883,7 @@
                               </w:tc>
                               <w:tc>
                                 <w:tcPr>
-                                  <w:tcW w:w="5312" w:type="dxa"/>
+                                  <w:tcW w:w="5311" w:type="dxa"/>
                                   <w:tcBorders>
                                     <w:top w:val="single" w:sz="4" w:space="0" w:color="606D7A"/>
                                     <w:left w:val="single" w:sz="4" w:space="0" w:color="606D7A"/>
@@ -951,7 +943,7 @@
                               </w:tc>
                               <w:tc>
                                 <w:tcPr>
-                                  <w:tcW w:w="5312" w:type="dxa"/>
+                                  <w:tcW w:w="5311" w:type="dxa"/>
                                   <w:tcBorders>
                                     <w:top w:val="single" w:sz="4" w:space="0" w:color="606D7A"/>
                                     <w:left w:val="single" w:sz="4" w:space="0" w:color="606D7A"/>
@@ -982,10 +974,14 @@
                               <w:pStyle w:val="Contenutocornice"/>
                               <w:widowControl w:val="false"/>
                               <w:spacing w:before="0" w:after="160"/>
-                              <w:rPr/>
+                              <w:rPr>
+                                <w:color w:val="000000"/>
+                              </w:rPr>
                             </w:pPr>
                             <w:r>
-                              <w:rPr/>
+                              <w:rPr>
+                                <w:color w:val="000000"/>
+                              </w:rPr>
                             </w:r>
                           </w:p>
                         </w:txbxContent>
@@ -1047,7 +1043,6 @@
           <w:lang w:eastAsia="it-IT"/>
         </w:rPr>
       </w:pPr>
-      <w:r/>
       <w:r>
         <w:rPr>
           <w:rFonts w:eastAsia="Droid Sans" w:cs="Droid Sans" w:ascii="Droid Sans" w:hAnsi="Droid Sans"/>
@@ -1110,7 +1105,6 @@
         <w:tblW w:w="9405" w:type="dxa"/>
         <w:jc w:val="left"/>
         <w:tblInd w:w="174" w:type="dxa"/>
-        <w:shd w:fill="DEEAF6" w:val="clear"/>
         <w:tblCellMar>
           <w:top w:w="0" w:type="dxa"/>
           <w:left w:w="108" w:type="dxa"/>
@@ -1119,7 +1113,7 @@
         </w:tblCellMar>
       </w:tblPr>
       <w:tblGrid>
-        <w:gridCol w:w="2310"/>
+        <w:gridCol w:w="2309"/>
         <w:gridCol w:w="1455"/>
         <w:gridCol w:w="3270"/>
         <w:gridCol w:w="2370"/>
@@ -1130,7 +1124,7 @@
         </w:trPr>
         <w:tc>
           <w:tcPr>
-            <w:tcW w:w="2310" w:type="dxa"/>
+            <w:tcW w:w="2309" w:type="dxa"/>
             <w:tcBorders>
               <w:top w:val="single" w:sz="4" w:space="0" w:color="FFFFFF"/>
               <w:left w:val="single" w:sz="4" w:space="0" w:color="FFFFFF"/>
@@ -1311,7 +1305,7 @@
         </w:trPr>
         <w:tc>
           <w:tcPr>
-            <w:tcW w:w="2310" w:type="dxa"/>
+            <w:tcW w:w="2309" w:type="dxa"/>
             <w:tcBorders>
               <w:top w:val="single" w:sz="4" w:space="0" w:color="FFFFFF"/>
               <w:left w:val="single" w:sz="4" w:space="0" w:color="FFFFFF"/>
@@ -1338,57 +1332,7 @@
                 <w:szCs w:val="22"/>
                 <w:lang w:val="it-IT" w:eastAsia="en-US" w:bidi="ar-SA"/>
               </w:rPr>
-              <w:t>2</w:t>
-            </w:r>
-            <w:r>
-              <w:rPr>
-                <w:rFonts w:eastAsia="Droid Sans" w:cs="Droid Sans" w:ascii="Century Gothic" w:hAnsi="Century Gothic"/>
-                <w:kern w:val="0"/>
-                <w:sz w:val="22"/>
-                <w:szCs w:val="22"/>
-                <w:lang w:val="it-IT" w:eastAsia="en-US" w:bidi="ar-SA"/>
-              </w:rPr>
-              <w:t>4</w:t>
-            </w:r>
-            <w:r>
-              <w:rPr>
-                <w:rFonts w:eastAsia="Droid Sans" w:cs="Droid Sans" w:ascii="Century Gothic" w:hAnsi="Century Gothic"/>
-                <w:kern w:val="0"/>
-                <w:sz w:val="22"/>
-                <w:szCs w:val="22"/>
-                <w:lang w:val="it-IT" w:eastAsia="en-US" w:bidi="ar-SA"/>
-              </w:rPr>
-              <w:t>/</w:t>
-            </w:r>
-            <w:r>
-              <w:rPr>
-                <w:rFonts w:eastAsia="Droid Sans" w:cs="Droid Sans" w:ascii="Century Gothic" w:hAnsi="Century Gothic"/>
-                <w:kern w:val="0"/>
-                <w:sz w:val="22"/>
-                <w:szCs w:val="22"/>
-                <w:lang w:val="it-IT" w:eastAsia="en-US" w:bidi="ar-SA"/>
-              </w:rPr>
-              <w:t>10</w:t>
-            </w:r>
-            <w:r>
-              <w:rPr>
-                <w:rFonts w:eastAsia="Droid Sans" w:cs="Droid Sans" w:ascii="Century Gothic" w:hAnsi="Century Gothic"/>
-                <w:kern w:val="0"/>
-                <w:sz w:val="22"/>
-                <w:szCs w:val="22"/>
-                <w:lang w:val="it-IT" w:eastAsia="en-US" w:bidi="ar-SA"/>
-              </w:rPr>
-              <w:t>/202</w:t>
-            </w:r>
-            <w:r>
-              <w:rPr>
-                <w:rFonts w:eastAsia="Droid Sans" w:cs="Droid Sans" w:ascii="Century Gothic" w:hAnsi="Century Gothic"/>
-                <w:kern w:val="0"/>
-                <w:sz w:val="22"/>
-                <w:szCs w:val="22"/>
-                <w:lang w:val="it-IT" w:eastAsia="en-US" w:bidi="ar-SA"/>
-              </w:rPr>
-              <w:t>1</w:t>
+              <w:t>24/10/2021</w:t>
             </w:r>
           </w:p>
         </w:tc>
@@ -1535,6 +1479,276 @@
           <w:u w:val="single"/>
         </w:rPr>
       </w:r>
+    </w:p>
+    <w:p>
+      <w:pPr>
+        <w:pStyle w:val="Normal"/>
+        <w:rPr>
+          <w:rFonts w:eastAsia="Droid Sans"/>
+          <w:u w:val="single"/>
+        </w:rPr>
+      </w:pPr>
+      <w:r>
+        <w:rPr>
+          <w:rFonts w:eastAsia="Droid Sans"/>
+          <w:u w:val="single"/>
+        </w:rPr>
+      </w:r>
+    </w:p>
+    <w:p>
+      <w:pPr>
+        <w:pStyle w:val="Normal"/>
+        <w:rPr>
+          <w:rFonts w:eastAsia="Droid Sans"/>
+          <w:u w:val="single"/>
+        </w:rPr>
+      </w:pPr>
+      <w:r>
+        <w:rPr>
+          <w:rFonts w:eastAsia="Droid Sans"/>
+          <w:u w:val="single"/>
+        </w:rPr>
+      </w:r>
+    </w:p>
+    <w:p>
+      <w:pPr>
+        <w:pStyle w:val="Normal"/>
+        <w:jc w:val="center"/>
+        <w:rPr>
+          <w:b/>
+          <w:b/>
+          <w:sz w:val="24"/>
+          <w:szCs w:val="24"/>
+        </w:rPr>
+      </w:pPr>
+      <w:r>
+        <w:rPr>
+          <w:b/>
+          <w:sz w:val="24"/>
+          <w:szCs w:val="24"/>
+        </w:rPr>
+      </w:r>
+    </w:p>
+    <w:tbl>
+      <w:tblPr>
+        <w:tblStyle w:val="Grigliatabella"/>
+        <w:tblW w:w="5902" w:type="dxa"/>
+        <w:jc w:val="right"/>
+        <w:tblInd w:w="0" w:type="dxa"/>
+        <w:tblCellMar>
+          <w:top w:w="0" w:type="dxa"/>
+          <w:left w:w="108" w:type="dxa"/>
+          <w:bottom w:w="0" w:type="dxa"/>
+          <w:right w:w="108" w:type="dxa"/>
+        </w:tblCellMar>
+        <w:tblLook w:val="04a0" w:noHBand="0" w:noVBand="1" w:firstColumn="1" w:lastRow="0" w:lastColumn="0" w:firstRow="1"/>
+      </w:tblPr>
+      <w:tblGrid>
+        <w:gridCol w:w="2497"/>
+        <w:gridCol w:w="3404"/>
+      </w:tblGrid>
+      <w:tr>
+        <w:trPr/>
+        <w:tc>
+          <w:tcPr>
+            <w:tcW w:w="2497" w:type="dxa"/>
+            <w:tcBorders/>
+            <w:shd w:color="auto" w:fill="FFFFFF" w:themeFill="background1" w:val="clear"/>
+          </w:tcPr>
+          <w:p>
+            <w:pPr>
+              <w:pStyle w:val="Normal"/>
+              <w:spacing w:lineRule="auto" w:line="240" w:before="0" w:after="0"/>
+              <w:rPr>
+                <w:b/>
+                <w:b/>
+                <w:sz w:val="24"/>
+                <w:szCs w:val="24"/>
+              </w:rPr>
+            </w:pPr>
+            <w:r>
+              <w:rPr>
+                <w:b/>
+                <w:sz w:val="24"/>
+                <w:szCs w:val="24"/>
+              </w:rPr>
+              <w:t>Autor</w:t>
+            </w:r>
+            <w:r>
+              <w:rPr>
+                <w:b/>
+                <w:sz w:val="24"/>
+                <w:szCs w:val="24"/>
+              </w:rPr>
+              <w:t>i</w:t>
+            </w:r>
+          </w:p>
+        </w:tc>
+        <w:tc>
+          <w:tcPr>
+            <w:tcW w:w="3404" w:type="dxa"/>
+            <w:tcBorders/>
+            <w:shd w:color="auto" w:fill="FFFFFF" w:themeFill="background1" w:val="clear"/>
+          </w:tcPr>
+          <w:p>
+            <w:pPr>
+              <w:pStyle w:val="Normal"/>
+              <w:spacing w:lineRule="auto" w:line="240" w:before="0" w:after="0"/>
+              <w:rPr>
+                <w:rFonts w:ascii="Calibri" w:hAnsi="Calibri" w:eastAsia="Calibri" w:cs="DejaVu Sans"/>
+                <w:color w:val="auto"/>
+                <w:kern w:val="0"/>
+                <w:sz w:val="24"/>
+                <w:szCs w:val="24"/>
+                <w:lang w:val="it-IT" w:eastAsia="en-US" w:bidi="ar-SA"/>
+              </w:rPr>
+            </w:pPr>
+            <w:r>
+              <w:rPr>
+                <w:rFonts w:eastAsia="Calibri" w:cs="DejaVu Sans"/>
+                <w:color w:val="auto"/>
+                <w:kern w:val="0"/>
+                <w:sz w:val="24"/>
+                <w:szCs w:val="24"/>
+                <w:lang w:val="it-IT" w:eastAsia="en-US" w:bidi="ar-SA"/>
+              </w:rPr>
+              <w:t>Muriel Rossi, Emmanuele Virginio Coppola, Antonio Scotellaro, Alessandro Marigliano</w:t>
+            </w:r>
+          </w:p>
+        </w:tc>
+      </w:tr>
+      <w:tr>
+        <w:trPr>
+          <w:trHeight w:val="520" w:hRule="atLeast"/>
+        </w:trPr>
+        <w:tc>
+          <w:tcPr>
+            <w:tcW w:w="2497" w:type="dxa"/>
+            <w:tcBorders/>
+            <w:shd w:color="auto" w:fill="FFFFFF" w:themeFill="background1" w:val="clear"/>
+          </w:tcPr>
+          <w:p>
+            <w:pPr>
+              <w:pStyle w:val="Normal"/>
+              <w:spacing w:lineRule="auto" w:line="240" w:before="0" w:after="0"/>
+              <w:rPr>
+                <w:b/>
+                <w:b/>
+                <w:sz w:val="24"/>
+                <w:szCs w:val="24"/>
+              </w:rPr>
+            </w:pPr>
+            <w:r>
+              <w:rPr>
+                <w:b/>
+                <w:sz w:val="24"/>
+                <w:szCs w:val="24"/>
+              </w:rPr>
+              <w:t>Approvazione</w:t>
+            </w:r>
+          </w:p>
+        </w:tc>
+        <w:tc>
+          <w:tcPr>
+            <w:tcW w:w="3404" w:type="dxa"/>
+            <w:tcBorders/>
+            <w:shd w:color="auto" w:fill="FFFFFF" w:themeFill="background1" w:val="clear"/>
+          </w:tcPr>
+          <w:p>
+            <w:pPr>
+              <w:pStyle w:val="Normal"/>
+              <w:spacing w:lineRule="auto" w:line="240" w:before="0" w:after="0"/>
+              <w:rPr>
+                <w:sz w:val="24"/>
+                <w:szCs w:val="24"/>
+              </w:rPr>
+            </w:pPr>
+            <w:r>
+              <w:rPr/>
+            </w:r>
+          </w:p>
+        </w:tc>
+      </w:tr>
+      <w:tr>
+        <w:trPr/>
+        <w:tc>
+          <w:tcPr>
+            <w:tcW w:w="2497" w:type="dxa"/>
+            <w:tcBorders/>
+            <w:shd w:color="auto" w:fill="FFFFFF" w:themeFill="background1" w:val="clear"/>
+          </w:tcPr>
+          <w:p>
+            <w:pPr>
+              <w:pStyle w:val="Normal"/>
+              <w:spacing w:lineRule="auto" w:line="240" w:before="0" w:after="0"/>
+              <w:rPr>
+                <w:sz w:val="24"/>
+                <w:szCs w:val="24"/>
+              </w:rPr>
+            </w:pPr>
+            <w:r>
+              <w:rPr>
+                <w:sz w:val="24"/>
+                <w:szCs w:val="24"/>
+              </w:rPr>
+              <w:t>Data approvazione</w:t>
+            </w:r>
+          </w:p>
+        </w:tc>
+        <w:tc>
+          <w:tcPr>
+            <w:tcW w:w="3404" w:type="dxa"/>
+            <w:tcBorders/>
+            <w:shd w:color="auto" w:fill="FFFFFF" w:themeFill="background1" w:val="clear"/>
+          </w:tcPr>
+          <w:p>
+            <w:pPr>
+              <w:pStyle w:val="Normal"/>
+              <w:spacing w:lineRule="auto" w:line="240" w:before="0" w:after="0"/>
+              <w:rPr>
+                <w:sz w:val="24"/>
+                <w:szCs w:val="24"/>
+              </w:rPr>
+            </w:pPr>
+            <w:r>
+              <w:rPr/>
+            </w:r>
+          </w:p>
+        </w:tc>
+      </w:tr>
+    </w:tbl>
+    <w:p>
+      <w:pPr>
+        <w:pStyle w:val="Normal"/>
+        <w:jc w:val="center"/>
+        <w:rPr>
+          <w:sz w:val="24"/>
+          <w:szCs w:val="24"/>
+        </w:rPr>
+      </w:pPr>
+      <w:r>
+        <w:rPr>
+          <w:sz w:val="24"/>
+          <w:szCs w:val="24"/>
+        </w:rPr>
+      </w:r>
+    </w:p>
+    <w:p>
+      <w:pPr>
+        <w:pStyle w:val="Normal"/>
+        <w:rPr>
+          <w:sz w:val="24"/>
+          <w:szCs w:val="24"/>
+        </w:rPr>
+      </w:pPr>
+      <w:r>
+        <w:rPr>
+          <w:rFonts w:eastAsia="Droid Sans"/>
+          <w:sz w:val="24"/>
+          <w:szCs w:val="24"/>
+          <w:u w:val="single"/>
+        </w:rPr>
+      </w:r>
       <w:r>
         <w:br w:type="page"/>
       </w:r>
@@ -1560,19 +1774,7 @@
         <w:rPr>
           <w:lang w:val="en-US"/>
         </w:rPr>
-        <w:t xml:space="preserve"> (</w:t>
-      </w:r>
-      <w:r>
-        <w:rPr>
-          <w:lang w:val="en-US"/>
-        </w:rPr>
-        <w:t>UCM</w:t>
-      </w:r>
-      <w:r>
-        <w:rPr>
-          <w:lang w:val="en-US"/>
-        </w:rPr>
-        <w:t>) del Progetto</w:t>
+        <w:t xml:space="preserve"> (UCM) del Progetto</w:t>
         <w:br/>
       </w:r>
       <w:bookmarkStart w:id="1" w:name="_Toc465941688"/>
@@ -1589,17 +1791,13 @@
         <w:pStyle w:val="GpsTitolo"/>
         <w:numPr>
           <w:ilvl w:val="0"/>
-          <w:numId w:val="2"/>
+          <w:numId w:val="1"/>
         </w:numPr>
         <w:rPr/>
       </w:pPr>
       <w:r>
         <w:rPr/>
-        <w:t>Scenari</w:t>
-      </w:r>
-      <w:r>
-        <w:rPr/>
-        <w:t>/???</w:t>
+        <w:t>Scenari/???</w:t>
       </w:r>
     </w:p>
     <w:p>
@@ -1622,7 +1820,6 @@
         <w:tblW w:w="9405" w:type="dxa"/>
         <w:jc w:val="left"/>
         <w:tblInd w:w="174" w:type="dxa"/>
-        <w:shd w:fill="DEEAF6" w:val="clear"/>
         <w:tblCellMar>
           <w:top w:w="0" w:type="dxa"/>
           <w:left w:w="108" w:type="dxa"/>
@@ -1632,8 +1829,8 @@
       </w:tblPr>
       <w:tblGrid>
         <w:gridCol w:w="2670"/>
-        <w:gridCol w:w="2490"/>
-        <w:gridCol w:w="4245"/>
+        <w:gridCol w:w="2489"/>
+        <w:gridCol w:w="4246"/>
       </w:tblGrid>
       <w:tr>
         <w:trPr>
@@ -1685,7 +1882,7 @@
         </w:tc>
         <w:tc>
           <w:tcPr>
-            <w:tcW w:w="2490" w:type="dxa"/>
+            <w:tcW w:w="2489" w:type="dxa"/>
             <w:tcBorders>
               <w:top w:val="single" w:sz="4" w:space="0" w:color="FFFFFF"/>
               <w:left w:val="single" w:sz="4" w:space="0" w:color="FFFFFF"/>
@@ -1729,7 +1926,7 @@
         </w:tc>
         <w:tc>
           <w:tcPr>
-            <w:tcW w:w="4245" w:type="dxa"/>
+            <w:tcW w:w="4246" w:type="dxa"/>
             <w:tcBorders>
               <w:top w:val="single" w:sz="4" w:space="0" w:color="FFFFFF"/>
               <w:left w:val="single" w:sz="4" w:space="0" w:color="FFFFFF"/>
@@ -1805,8 +2002,37 @@
                 <w:szCs w:val="22"/>
                 <w:lang w:val="it-IT" w:eastAsia="en-US" w:bidi="ar-SA"/>
               </w:rPr>
-              <w:t>S</w:t>
-            </w:r>
+              <w:t>SC_1 Aggiunta utente</w:t>
+            </w:r>
+          </w:p>
+        </w:tc>
+        <w:tc>
+          <w:tcPr>
+            <w:tcW w:w="2489" w:type="dxa"/>
+            <w:tcBorders>
+              <w:top w:val="single" w:sz="4" w:space="0" w:color="FFFFFF"/>
+              <w:left w:val="single" w:sz="4" w:space="0" w:color="FFFFFF"/>
+              <w:bottom w:val="single" w:sz="4" w:space="0" w:color="FFFFFF"/>
+              <w:right w:val="single" w:sz="4" w:space="0" w:color="FFFFFF"/>
+            </w:tcBorders>
+            <w:shd w:fill="DEEAF6" w:val="clear"/>
+            <w:vAlign w:val="center"/>
+          </w:tcPr>
+          <w:p>
+            <w:pPr>
+              <w:pStyle w:val="Normal"/>
+              <w:widowControl w:val="false"/>
+              <w:suppressAutoHyphens w:val="true"/>
+              <w:spacing w:lineRule="auto" w:line="240" w:before="0" w:after="0"/>
+              <w:jc w:val="center"/>
+              <w:rPr>
+                <w:rFonts w:ascii="Century Gothic" w:hAnsi="Century Gothic" w:eastAsia="Droid Sans" w:cs="Droid Sans"/>
+                <w:kern w:val="0"/>
+                <w:sz w:val="22"/>
+                <w:szCs w:val="22"/>
+                <w:lang w:val="it-IT" w:eastAsia="en-US" w:bidi="ar-SA"/>
+              </w:rPr>
+            </w:pPr>
             <w:r>
               <w:rPr>
                 <w:rFonts w:eastAsia="Droid Sans" w:cs="Droid Sans" w:ascii="Century Gothic" w:hAnsi="Century Gothic"/>
@@ -1815,8 +2041,31 @@
                 <w:szCs w:val="22"/>
                 <w:lang w:val="it-IT" w:eastAsia="en-US" w:bidi="ar-SA"/>
               </w:rPr>
-              <w:t xml:space="preserve">C_1 </w:t>
-            </w:r>
+              <w:t>Alessia (utente)</w:t>
+            </w:r>
+          </w:p>
+        </w:tc>
+        <w:tc>
+          <w:tcPr>
+            <w:tcW w:w="4246" w:type="dxa"/>
+            <w:tcBorders>
+              <w:top w:val="single" w:sz="4" w:space="0" w:color="FFFFFF"/>
+              <w:left w:val="single" w:sz="4" w:space="0" w:color="FFFFFF"/>
+              <w:bottom w:val="single" w:sz="4" w:space="0" w:color="FFFFFF"/>
+              <w:right w:val="single" w:sz="4" w:space="0" w:color="FFFFFF"/>
+            </w:tcBorders>
+            <w:shd w:fill="DEEAF6" w:val="clear"/>
+            <w:vAlign w:val="center"/>
+          </w:tcPr>
+          <w:p>
+            <w:pPr>
+              <w:pStyle w:val="Normal"/>
+              <w:widowControl w:val="false"/>
+              <w:suppressAutoHyphens w:val="true"/>
+              <w:spacing w:lineRule="auto" w:line="240" w:before="0" w:after="0"/>
+              <w:jc w:val="center"/>
+              <w:rPr/>
+            </w:pPr>
             <w:r>
               <w:rPr>
                 <w:rFonts w:eastAsia="Droid Sans" w:cs="Droid Sans" w:ascii="Century Gothic" w:hAnsi="Century Gothic"/>
@@ -1825,89 +2074,7 @@
                 <w:szCs w:val="22"/>
                 <w:lang w:val="it-IT" w:eastAsia="en-US" w:bidi="ar-SA"/>
               </w:rPr>
-              <w:t>Aggiunta utente</w:t>
-            </w:r>
-          </w:p>
-        </w:tc>
-        <w:tc>
-          <w:tcPr>
-            <w:tcW w:w="2490" w:type="dxa"/>
-            <w:tcBorders>
-              <w:top w:val="single" w:sz="4" w:space="0" w:color="FFFFFF"/>
-              <w:left w:val="single" w:sz="4" w:space="0" w:color="FFFFFF"/>
-              <w:bottom w:val="single" w:sz="4" w:space="0" w:color="FFFFFF"/>
-              <w:right w:val="single" w:sz="4" w:space="0" w:color="FFFFFF"/>
-            </w:tcBorders>
-            <w:shd w:fill="DEEAF6" w:val="clear"/>
-            <w:vAlign w:val="center"/>
-          </w:tcPr>
-          <w:p>
-            <w:pPr>
-              <w:pStyle w:val="Normal"/>
-              <w:widowControl w:val="false"/>
-              <w:suppressAutoHyphens w:val="true"/>
-              <w:spacing w:lineRule="auto" w:line="240" w:before="0" w:after="0"/>
-              <w:jc w:val="center"/>
-              <w:rPr>
-                <w:rFonts w:ascii="Century Gothic" w:hAnsi="Century Gothic" w:eastAsia="Droid Sans" w:cs="Droid Sans"/>
-                <w:kern w:val="0"/>
-                <w:sz w:val="22"/>
-                <w:szCs w:val="22"/>
-                <w:lang w:val="it-IT" w:eastAsia="en-US" w:bidi="ar-SA"/>
-              </w:rPr>
-            </w:pPr>
-            <w:r>
-              <w:rPr>
-                <w:rFonts w:eastAsia="Droid Sans" w:cs="Droid Sans" w:ascii="Century Gothic" w:hAnsi="Century Gothic"/>
-                <w:kern w:val="0"/>
-                <w:sz w:val="22"/>
-                <w:szCs w:val="22"/>
-                <w:lang w:val="it-IT" w:eastAsia="en-US" w:bidi="ar-SA"/>
-              </w:rPr>
-              <w:t>Alessia (utente)</w:t>
-            </w:r>
-          </w:p>
-        </w:tc>
-        <w:tc>
-          <w:tcPr>
-            <w:tcW w:w="4245" w:type="dxa"/>
-            <w:tcBorders>
-              <w:top w:val="single" w:sz="4" w:space="0" w:color="FFFFFF"/>
-              <w:left w:val="single" w:sz="4" w:space="0" w:color="FFFFFF"/>
-              <w:bottom w:val="single" w:sz="4" w:space="0" w:color="FFFFFF"/>
-              <w:right w:val="single" w:sz="4" w:space="0" w:color="FFFFFF"/>
-            </w:tcBorders>
-            <w:shd w:fill="DEEAF6" w:val="clear"/>
-            <w:vAlign w:val="center"/>
-          </w:tcPr>
-          <w:p>
-            <w:pPr>
-              <w:pStyle w:val="Normal"/>
-              <w:widowControl w:val="false"/>
-              <w:suppressAutoHyphens w:val="true"/>
-              <w:spacing w:lineRule="auto" w:line="240" w:before="0" w:after="0"/>
-              <w:jc w:val="center"/>
-              <w:rPr/>
-            </w:pPr>
-            <w:r>
-              <w:rPr>
-                <w:rFonts w:eastAsia="Droid Sans" w:cs="Droid Sans" w:ascii="Century Gothic" w:hAnsi="Century Gothic"/>
-                <w:kern w:val="0"/>
-                <w:sz w:val="22"/>
-                <w:szCs w:val="22"/>
-                <w:lang w:val="it-IT" w:eastAsia="en-US" w:bidi="ar-SA"/>
-              </w:rPr>
-              <w:t xml:space="preserve">Alessia </w:t>
-            </w:r>
-            <w:r>
-              <w:rPr>
-                <w:rFonts w:eastAsia="Droid Sans" w:cs="Droid Sans" w:ascii="Century Gothic" w:hAnsi="Century Gothic"/>
-                <w:kern w:val="0"/>
-                <w:sz w:val="22"/>
-                <w:szCs w:val="22"/>
-                <w:lang w:val="it-IT" w:eastAsia="en-US" w:bidi="ar-SA"/>
-              </w:rPr>
-              <w:t>è interessata alla piattaforma storytelling e desidera iscriversi per poterne sapere di più.</w:t>
+              <w:t>Alessia è interessata alla piattaforma storytelling e desidera iscriversi per poterne sapere di più.</w:t>
             </w:r>
           </w:p>
         </w:tc>
@@ -1944,7 +2111,7 @@
         </w:tc>
         <w:tc>
           <w:tcPr>
-            <w:tcW w:w="2490" w:type="dxa"/>
+            <w:tcW w:w="2489" w:type="dxa"/>
             <w:tcBorders>
               <w:left w:val="single" w:sz="4" w:space="0" w:color="FFFFFF"/>
               <w:bottom w:val="single" w:sz="4" w:space="0" w:color="FFFFFF"/>
@@ -1970,7 +2137,7 @@
         </w:tc>
         <w:tc>
           <w:tcPr>
-            <w:tcW w:w="4245" w:type="dxa"/>
+            <w:tcW w:w="4246" w:type="dxa"/>
             <w:tcBorders>
               <w:left w:val="single" w:sz="4" w:space="0" w:color="FFFFFF"/>
               <w:bottom w:val="single" w:sz="4" w:space="0" w:color="FFFFFF"/>
@@ -2027,7 +2194,7 @@
         </w:tc>
         <w:tc>
           <w:tcPr>
-            <w:tcW w:w="2490" w:type="dxa"/>
+            <w:tcW w:w="2489" w:type="dxa"/>
             <w:tcBorders>
               <w:left w:val="single" w:sz="4" w:space="0" w:color="FFFFFF"/>
               <w:bottom w:val="single" w:sz="4" w:space="0" w:color="FFFFFF"/>
@@ -2053,7 +2220,7 @@
         </w:tc>
         <w:tc>
           <w:tcPr>
-            <w:tcW w:w="4245" w:type="dxa"/>
+            <w:tcW w:w="4246" w:type="dxa"/>
             <w:tcBorders>
               <w:left w:val="single" w:sz="4" w:space="0" w:color="FFFFFF"/>
               <w:bottom w:val="single" w:sz="4" w:space="0" w:color="FFFFFF"/>
@@ -2110,7 +2277,7 @@
         </w:tc>
         <w:tc>
           <w:tcPr>
-            <w:tcW w:w="2490" w:type="dxa"/>
+            <w:tcW w:w="2489" w:type="dxa"/>
             <w:tcBorders>
               <w:left w:val="single" w:sz="4" w:space="0" w:color="FFFFFF"/>
               <w:bottom w:val="single" w:sz="4" w:space="0" w:color="FFFFFF"/>
@@ -2136,7 +2303,7 @@
         </w:tc>
         <w:tc>
           <w:tcPr>
-            <w:tcW w:w="4245" w:type="dxa"/>
+            <w:tcW w:w="4246" w:type="dxa"/>
             <w:tcBorders>
               <w:left w:val="single" w:sz="4" w:space="0" w:color="FFFFFF"/>
               <w:bottom w:val="single" w:sz="4" w:space="0" w:color="FFFFFF"/>
@@ -2156,23 +2323,7 @@
             </w:pPr>
             <w:r>
               <w:rPr/>
-              <w:t xml:space="preserve">Alessia ha pubblicato una storia, Riccardo l’ha letta in bacheca e </w:t>
-            </w:r>
-            <w:r>
-              <w:rPr/>
-              <w:t>sentendosi rappresentato</w:t>
-            </w:r>
-            <w:r>
-              <w:rPr/>
-              <w:t xml:space="preserve">, ha deciso di </w:t>
-            </w:r>
-            <w:r>
-              <w:rPr/>
-              <w:t>ricondividerla</w:t>
-            </w:r>
-            <w:r>
-              <w:rPr/>
-              <w:t>.</w:t>
+              <w:t>Alessia ha pubblicato una storia, Riccardo l’ha letta in bacheca e sentendosi rappresentato, ha deciso di ricondividerla.</w:t>
             </w:r>
           </w:p>
         </w:tc>
@@ -2209,7 +2360,7 @@
         </w:tc>
         <w:tc>
           <w:tcPr>
-            <w:tcW w:w="2490" w:type="dxa"/>
+            <w:tcW w:w="2489" w:type="dxa"/>
             <w:tcBorders>
               <w:left w:val="single" w:sz="4" w:space="0" w:color="FFFFFF"/>
               <w:bottom w:val="single" w:sz="4" w:space="0" w:color="FFFFFF"/>
@@ -2249,7 +2400,7 @@
         </w:tc>
         <w:tc>
           <w:tcPr>
-            <w:tcW w:w="4245" w:type="dxa"/>
+            <w:tcW w:w="4246" w:type="dxa"/>
             <w:tcBorders>
               <w:left w:val="single" w:sz="4" w:space="0" w:color="FFFFFF"/>
               <w:bottom w:val="single" w:sz="4" w:space="0" w:color="FFFFFF"/>
@@ -2300,17 +2451,13 @@
             </w:pPr>
             <w:r>
               <w:rPr/>
-              <w:t>SC_</w:t>
-            </w:r>
-            <w:r>
-              <w:rPr/>
-              <w:t>6</w:t>
-            </w:r>
-          </w:p>
-        </w:tc>
-        <w:tc>
-          <w:tcPr>
-            <w:tcW w:w="2490" w:type="dxa"/>
+              <w:t>SC_6</w:t>
+            </w:r>
+          </w:p>
+        </w:tc>
+        <w:tc>
+          <w:tcPr>
+            <w:tcW w:w="2489" w:type="dxa"/>
             <w:tcBorders>
               <w:left w:val="single" w:sz="4" w:space="0" w:color="FFFFFF"/>
               <w:bottom w:val="single" w:sz="4" w:space="0" w:color="FFFFFF"/>
@@ -2330,17 +2477,13 @@
             </w:pPr>
             <w:r>
               <w:rPr/>
-              <w:t>Riccardo</w:t>
-            </w:r>
-            <w:r>
-              <w:rPr/>
-              <w:t xml:space="preserve"> (utente)</w:t>
-            </w:r>
-          </w:p>
-        </w:tc>
-        <w:tc>
-          <w:tcPr>
-            <w:tcW w:w="4245" w:type="dxa"/>
+              <w:t>Riccardo (utente)</w:t>
+            </w:r>
+          </w:p>
+        </w:tc>
+        <w:tc>
+          <w:tcPr>
+            <w:tcW w:w="4246" w:type="dxa"/>
             <w:tcBorders>
               <w:left w:val="single" w:sz="4" w:space="0" w:color="FFFFFF"/>
               <w:bottom w:val="single" w:sz="4" w:space="0" w:color="FFFFFF"/>
@@ -2401,7 +2544,7 @@
         <w:pStyle w:val="GpsTitolo"/>
         <w:numPr>
           <w:ilvl w:val="0"/>
-          <w:numId w:val="2"/>
+          <w:numId w:val="1"/>
         </w:numPr>
         <w:rPr/>
       </w:pPr>
@@ -2418,11 +2561,7 @@
       </w:r>
       <w:r>
         <w:rPr/>
-        <w:t>/</w:t>
-      </w:r>
-      <w:r>
-        <w:rPr/>
-        <w:t>Use Case</w:t>
+        <w:t>/Use Case</w:t>
       </w:r>
     </w:p>
     <w:p>
@@ -2477,12 +2616,12 @@
       </w:tblPr>
       <w:tblGrid>
         <w:gridCol w:w="534"/>
-        <w:gridCol w:w="834"/>
+        <w:gridCol w:w="833"/>
         <w:gridCol w:w="1"/>
-        <w:gridCol w:w="440"/>
+        <w:gridCol w:w="441"/>
         <w:gridCol w:w="929"/>
         <w:gridCol w:w="3603"/>
-        <w:gridCol w:w="1764"/>
+        <w:gridCol w:w="1763"/>
         <w:gridCol w:w="1749"/>
       </w:tblGrid>
       <w:tr>
@@ -2574,7 +2713,7 @@
         </w:tc>
         <w:tc>
           <w:tcPr>
-            <w:tcW w:w="1764" w:type="dxa"/>
+            <w:tcW w:w="1763" w:type="dxa"/>
             <w:tcBorders>
               <w:top w:val="single" w:sz="4" w:space="0" w:color="000000"/>
               <w:left w:val="single" w:sz="4" w:space="0" w:color="000000"/>
@@ -2630,39 +2769,7 @@
                 <w:i/>
                 <w:iCs/>
               </w:rPr>
-              <w:t>25</w:t>
-            </w:r>
-            <w:r>
-              <w:rPr>
-                <w:bCs/>
-                <w:i/>
-                <w:iCs/>
-              </w:rPr>
-              <w:t>/</w:t>
-            </w:r>
-            <w:r>
-              <w:rPr>
-                <w:bCs/>
-                <w:i/>
-                <w:iCs/>
-              </w:rPr>
-              <w:t>10</w:t>
-            </w:r>
-            <w:r>
-              <w:rPr>
-                <w:bCs/>
-                <w:i/>
-                <w:iCs/>
-              </w:rPr>
-              <w:t>/</w:t>
-            </w:r>
-            <w:r>
-              <w:rPr>
-                <w:bCs/>
-                <w:i/>
-                <w:iCs/>
-              </w:rPr>
-              <w:t>21</w:t>
+              <w:t>25/10/21</w:t>
             </w:r>
           </w:p>
         </w:tc>
@@ -2726,7 +2833,7 @@
         </w:tc>
         <w:tc>
           <w:tcPr>
-            <w:tcW w:w="1764" w:type="dxa"/>
+            <w:tcW w:w="1763" w:type="dxa"/>
             <w:tcBorders>
               <w:top w:val="single" w:sz="4" w:space="0" w:color="000000"/>
               <w:left w:val="single" w:sz="4" w:space="0" w:color="000000"/>
@@ -2782,23 +2889,7 @@
                 <w:i/>
                 <w:iCs/>
               </w:rPr>
-              <w:t>1</w:t>
-            </w:r>
-            <w:r>
-              <w:rPr>
-                <w:bCs/>
-                <w:i/>
-                <w:iCs/>
-              </w:rPr>
-              <w:t>.00.00</w:t>
-            </w:r>
-            <w:r>
-              <w:rPr>
-                <w:bCs/>
-                <w:i/>
-                <w:iCs/>
-              </w:rPr>
-              <w:t>0</w:t>
+              <w:t>1.00.000</w:t>
             </w:r>
           </w:p>
         </w:tc>
@@ -2862,7 +2953,7 @@
         </w:tc>
         <w:tc>
           <w:tcPr>
-            <w:tcW w:w="1764" w:type="dxa"/>
+            <w:tcW w:w="1763" w:type="dxa"/>
             <w:tcBorders>
               <w:top w:val="single" w:sz="4" w:space="0" w:color="000000"/>
               <w:left w:val="single" w:sz="4" w:space="0" w:color="000000"/>
@@ -2982,7 +3073,7 @@
         </w:tc>
         <w:tc>
           <w:tcPr>
-            <w:tcW w:w="7116" w:type="dxa"/>
+            <w:tcW w:w="7115" w:type="dxa"/>
             <w:gridSpan w:val="3"/>
             <w:tcBorders>
               <w:top w:val="single" w:sz="4" w:space="0" w:color="000000"/>
@@ -3049,7 +3140,7 @@
         </w:tc>
         <w:tc>
           <w:tcPr>
-            <w:tcW w:w="7116" w:type="dxa"/>
+            <w:tcW w:w="7115" w:type="dxa"/>
             <w:gridSpan w:val="3"/>
             <w:tcBorders>
               <w:top w:val="single" w:sz="4" w:space="0" w:color="000000"/>
@@ -3073,22 +3164,22 @@
                 <w:b/>
                 <w:bCs/>
               </w:rPr>
-              <w:t>Nome</w:t>
-            </w:r>
-          </w:p>
-          <w:p>
-            <w:pPr>
-              <w:pStyle w:val="Normal"/>
-              <w:spacing w:lineRule="auto" w:line="240" w:before="0" w:after="0"/>
-              <w:rPr>
-                <w:bCs/>
-              </w:rPr>
-            </w:pPr>
-            <w:r>
-              <w:rPr>
-                <w:bCs/>
-              </w:rPr>
-              <w:t>Alessia (utente)</w:t>
+              <w:t>Cliente</w:t>
+            </w:r>
+          </w:p>
+          <w:p>
+            <w:pPr>
+              <w:pStyle w:val="Normal"/>
+              <w:spacing w:lineRule="auto" w:line="240" w:before="0" w:after="0"/>
+              <w:rPr>
+                <w:bCs/>
+              </w:rPr>
+            </w:pPr>
+            <w:r>
+              <w:rPr>
+                <w:bCs/>
+              </w:rPr>
+              <w:t>Vorrebbe scrivere una storia per poterne condividere il contenuto con gli altri utenti della piattaforma</w:t>
             </w:r>
           </w:p>
         </w:tc>
@@ -3129,7 +3220,7 @@
         </w:tc>
         <w:tc>
           <w:tcPr>
-            <w:tcW w:w="7116" w:type="dxa"/>
+            <w:tcW w:w="7115" w:type="dxa"/>
             <w:gridSpan w:val="3"/>
             <w:tcBorders>
               <w:top w:val="single" w:sz="4" w:space="0" w:color="000000"/>
@@ -3150,18 +3241,8 @@
             </w:pPr>
             <w:r>
               <w:rPr>
-                <w:b/>
-                <w:bCs/>
-              </w:rPr>
-              <w:t>Nome</w:t>
-            </w:r>
-          </w:p>
-          <w:p>
-            <w:pPr>
-              <w:pStyle w:val="Normal"/>
-              <w:spacing w:lineRule="auto" w:line="240" w:before="0" w:after="0"/>
-              <w:rPr>
-                <w:rFonts w:ascii="Calibri" w:hAnsi="Calibri" w:eastAsia="Calibri" w:cs="DejaVu Sans"/>
+                <w:rFonts w:eastAsia="Calibri" w:cs="DejaVu Sans"/>
+                <w:b/>
                 <w:bCs/>
                 <w:color w:val="auto"/>
                 <w:kern w:val="0"/>
@@ -3169,18 +3250,229 @@
                 <w:szCs w:val="22"/>
                 <w:lang w:val="it-IT" w:eastAsia="en-US" w:bidi="ar-SA"/>
               </w:rPr>
-            </w:pPr>
-            <w:r>
-              <w:rPr>
-                <w:rFonts w:eastAsia="Calibri" w:cs="DejaVu Sans"/>
-                <w:bCs/>
+              <w:t>NA</w:t>
+            </w:r>
+          </w:p>
+        </w:tc>
+      </w:tr>
+      <w:tr>
+        <w:trPr>
+          <w:trHeight w:val="283" w:hRule="atLeast"/>
+        </w:trPr>
+        <w:tc>
+          <w:tcPr>
+            <w:tcW w:w="2738" w:type="dxa"/>
+            <w:gridSpan w:val="5"/>
+            <w:tcBorders>
+              <w:top w:val="single" w:sz="4" w:space="0" w:color="000000"/>
+              <w:left w:val="single" w:sz="4" w:space="0" w:color="000000"/>
+              <w:bottom w:val="single" w:sz="4" w:space="0" w:color="000000"/>
+              <w:right w:val="single" w:sz="4" w:space="0" w:color="000000"/>
+            </w:tcBorders>
+          </w:tcPr>
+          <w:p>
+            <w:pPr>
+              <w:pStyle w:val="Normal"/>
+              <w:spacing w:lineRule="auto" w:line="240" w:before="0" w:after="0"/>
+              <w:rPr>
+                <w:b/>
+                <w:b/>
+                <w:bCs/>
+              </w:rPr>
+            </w:pPr>
+            <w:r>
+              <w:rPr>
+                <w:b/>
+                <w:bCs/>
+              </w:rPr>
+              <w:t>Entry Condition</w:t>
+            </w:r>
+          </w:p>
+        </w:tc>
+        <w:tc>
+          <w:tcPr>
+            <w:tcW w:w="7115" w:type="dxa"/>
+            <w:gridSpan w:val="3"/>
+            <w:tcBorders>
+              <w:top w:val="single" w:sz="4" w:space="0" w:color="000000"/>
+              <w:left w:val="single" w:sz="4" w:space="0" w:color="000000"/>
+              <w:bottom w:val="single" w:sz="4" w:space="0" w:color="000000"/>
+              <w:right w:val="single" w:sz="4" w:space="0" w:color="000000"/>
+            </w:tcBorders>
+          </w:tcPr>
+          <w:p>
+            <w:pPr>
+              <w:pStyle w:val="Normal"/>
+              <w:spacing w:lineRule="auto" w:line="240" w:before="0" w:after="0"/>
+              <w:rPr/>
+            </w:pPr>
+            <w:r>
+              <w:rPr/>
+              <w:t xml:space="preserve">E’ visualizzata una box di testo, in cui inserire il testo ed un pulsante per pubblicare il testo. </w:t>
+            </w:r>
+          </w:p>
+        </w:tc>
+      </w:tr>
+      <w:tr>
+        <w:trPr>
+          <w:trHeight w:val="283" w:hRule="atLeast"/>
+        </w:trPr>
+        <w:tc>
+          <w:tcPr>
+            <w:tcW w:w="2738" w:type="dxa"/>
+            <w:gridSpan w:val="5"/>
+            <w:tcBorders>
+              <w:top w:val="single" w:sz="4" w:space="0" w:color="000000"/>
+              <w:left w:val="single" w:sz="4" w:space="0" w:color="000000"/>
+              <w:bottom w:val="single" w:sz="4" w:space="0" w:color="000000"/>
+              <w:right w:val="single" w:sz="4" w:space="0" w:color="000000"/>
+            </w:tcBorders>
+          </w:tcPr>
+          <w:p>
+            <w:pPr>
+              <w:pStyle w:val="Normal"/>
+              <w:spacing w:lineRule="auto" w:line="240" w:before="0" w:after="0"/>
+              <w:rPr>
+                <w:b/>
+                <w:b/>
+                <w:bCs/>
+              </w:rPr>
+            </w:pPr>
+            <w:r>
+              <w:rPr>
+                <w:b/>
+                <w:bCs/>
+              </w:rPr>
+              <w:t>Exit condition</w:t>
+            </w:r>
+          </w:p>
+          <w:p>
+            <w:pPr>
+              <w:pStyle w:val="Normal"/>
+              <w:spacing w:lineRule="auto" w:line="240" w:before="0" w:after="0"/>
+              <w:rPr/>
+            </w:pPr>
+            <w:r>
+              <w:rPr/>
+              <w:t xml:space="preserve">                       </w:t>
+            </w:r>
+            <w:r>
+              <w:rPr/>
+              <w:t>On success</w:t>
+            </w:r>
+          </w:p>
+        </w:tc>
+        <w:tc>
+          <w:tcPr>
+            <w:tcW w:w="7115" w:type="dxa"/>
+            <w:gridSpan w:val="3"/>
+            <w:tcBorders>
+              <w:top w:val="single" w:sz="4" w:space="0" w:color="000000"/>
+              <w:left w:val="single" w:sz="4" w:space="0" w:color="000000"/>
+              <w:bottom w:val="single" w:sz="4" w:space="0" w:color="000000"/>
+              <w:right w:val="single" w:sz="4" w:space="0" w:color="000000"/>
+            </w:tcBorders>
+          </w:tcPr>
+          <w:p>
+            <w:pPr>
+              <w:pStyle w:val="Normal"/>
+              <w:spacing w:lineRule="auto" w:line="240" w:before="0" w:after="0"/>
+              <w:rPr>
+                <w:bCs/>
+              </w:rPr>
+            </w:pPr>
+            <w:r>
+              <w:rPr>
+                <w:bCs/>
+              </w:rPr>
+              <w:t>Viene pubblicata la storia all’interno della bacheca</w:t>
+            </w:r>
+          </w:p>
+        </w:tc>
+      </w:tr>
+      <w:tr>
+        <w:trPr>
+          <w:trHeight w:val="283" w:hRule="atLeast"/>
+        </w:trPr>
+        <w:tc>
+          <w:tcPr>
+            <w:tcW w:w="2738" w:type="dxa"/>
+            <w:gridSpan w:val="5"/>
+            <w:tcBorders>
+              <w:top w:val="single" w:sz="4" w:space="0" w:color="000000"/>
+              <w:left w:val="single" w:sz="4" w:space="0" w:color="000000"/>
+              <w:bottom w:val="single" w:sz="4" w:space="0" w:color="000000"/>
+              <w:right w:val="single" w:sz="4" w:space="0" w:color="000000"/>
+            </w:tcBorders>
+          </w:tcPr>
+          <w:p>
+            <w:pPr>
+              <w:pStyle w:val="Normal"/>
+              <w:spacing w:lineRule="auto" w:line="240" w:before="0" w:after="0"/>
+              <w:rPr>
+                <w:b/>
+                <w:b/>
+                <w:bCs/>
+              </w:rPr>
+            </w:pPr>
+            <w:r>
+              <w:rPr>
+                <w:b/>
+                <w:bCs/>
+              </w:rPr>
+              <w:t>Exit condition</w:t>
+            </w:r>
+          </w:p>
+          <w:p>
+            <w:pPr>
+              <w:pStyle w:val="Normal"/>
+              <w:spacing w:lineRule="auto" w:line="240" w:before="0" w:after="0"/>
+              <w:rPr/>
+            </w:pPr>
+            <w:r>
+              <w:rPr/>
+              <w:t xml:space="preserve">                       </w:t>
+            </w:r>
+            <w:r>
+              <w:rPr/>
+              <w:t>On failure</w:t>
+            </w:r>
+          </w:p>
+        </w:tc>
+        <w:tc>
+          <w:tcPr>
+            <w:tcW w:w="7115" w:type="dxa"/>
+            <w:gridSpan w:val="3"/>
+            <w:tcBorders>
+              <w:top w:val="single" w:sz="4" w:space="0" w:color="000000"/>
+              <w:left w:val="single" w:sz="4" w:space="0" w:color="000000"/>
+              <w:bottom w:val="single" w:sz="4" w:space="0" w:color="000000"/>
+              <w:right w:val="single" w:sz="4" w:space="0" w:color="000000"/>
+            </w:tcBorders>
+          </w:tcPr>
+          <w:p>
+            <w:pPr>
+              <w:pStyle w:val="Normal"/>
+              <w:spacing w:lineRule="auto" w:line="240" w:before="0" w:after="0"/>
+              <w:rPr>
+                <w:rFonts w:ascii="Calibri" w:hAnsi="Calibri" w:eastAsia="Calibri" w:cs="DejaVu Sans"/>
                 <w:color w:val="auto"/>
                 <w:kern w:val="0"/>
                 <w:sz w:val="22"/>
                 <w:szCs w:val="22"/>
                 <w:lang w:val="it-IT" w:eastAsia="en-US" w:bidi="ar-SA"/>
               </w:rPr>
-              <w:t>Riccardo, Giorgio, Teresa (utenti)</w:t>
+            </w:pPr>
+            <w:r>
+              <w:rPr>
+                <w:rFonts w:eastAsia="Calibri" w:cs="DejaVu Sans"/>
+                <w:color w:val="auto"/>
+                <w:kern w:val="0"/>
+                <w:sz w:val="22"/>
+                <w:szCs w:val="22"/>
+                <w:lang w:val="it-IT" w:eastAsia="en-US" w:bidi="ar-SA"/>
+              </w:rPr>
+              <w:t>La nuova storia non è pubblicata e viene visualizzato un messaggio di errore</w:t>
             </w:r>
           </w:p>
         </w:tc>
@@ -3215,13 +3507,13 @@
                 <w:b/>
                 <w:bCs/>
               </w:rPr>
-              <w:t>Entry Condition</w:t>
-            </w:r>
-          </w:p>
-        </w:tc>
-        <w:tc>
-          <w:tcPr>
-            <w:tcW w:w="7116" w:type="dxa"/>
+              <w:t>Rilevanza/User Priority</w:t>
+            </w:r>
+          </w:p>
+        </w:tc>
+        <w:tc>
+          <w:tcPr>
+            <w:tcW w:w="7115" w:type="dxa"/>
             <w:gridSpan w:val="3"/>
             <w:tcBorders>
               <w:top w:val="single" w:sz="4" w:space="0" w:color="000000"/>
@@ -3234,11 +3526,25 @@
             <w:pPr>
               <w:pStyle w:val="Normal"/>
               <w:spacing w:lineRule="auto" w:line="240" w:before="0" w:after="0"/>
-              <w:rPr/>
-            </w:pPr>
-            <w:r>
-              <w:rPr/>
-              <w:t>Descrizione.</w:t>
+              <w:rPr>
+                <w:rFonts w:ascii="Calibri" w:hAnsi="Calibri" w:eastAsia="Calibri" w:cs="DejaVu Sans"/>
+                <w:color w:val="auto"/>
+                <w:kern w:val="0"/>
+                <w:sz w:val="22"/>
+                <w:szCs w:val="22"/>
+                <w:lang w:val="it-IT" w:eastAsia="en-US" w:bidi="ar-SA"/>
+              </w:rPr>
+            </w:pPr>
+            <w:r>
+              <w:rPr>
+                <w:rFonts w:eastAsia="Calibri" w:cs="DejaVu Sans"/>
+                <w:color w:val="auto"/>
+                <w:kern w:val="0"/>
+                <w:sz w:val="22"/>
+                <w:szCs w:val="22"/>
+                <w:lang w:val="it-IT" w:eastAsia="en-US" w:bidi="ar-SA"/>
+              </w:rPr>
+              <w:t>Elevata</w:t>
             </w:r>
           </w:p>
         </w:tc>
@@ -3273,28 +3579,13 @@
                 <w:b/>
                 <w:bCs/>
               </w:rPr>
-              <w:t>Exit condition</w:t>
-            </w:r>
-          </w:p>
-          <w:p>
-            <w:pPr>
-              <w:pStyle w:val="Normal"/>
-              <w:spacing w:lineRule="auto" w:line="240" w:before="0" w:after="0"/>
-              <w:rPr/>
-            </w:pPr>
-            <w:r>
-              <w:rPr/>
-              <w:t xml:space="preserve">                       </w:t>
-            </w:r>
-            <w:r>
-              <w:rPr/>
-              <w:t>On success</w:t>
-            </w:r>
-          </w:p>
-        </w:tc>
-        <w:tc>
-          <w:tcPr>
-            <w:tcW w:w="7116" w:type="dxa"/>
+              <w:t>Frequenza stimata</w:t>
+            </w:r>
+          </w:p>
+        </w:tc>
+        <w:tc>
+          <w:tcPr>
+            <w:tcW w:w="7115" w:type="dxa"/>
             <w:gridSpan w:val="3"/>
             <w:tcBorders>
               <w:top w:val="single" w:sz="4" w:space="0" w:color="000000"/>
@@ -3307,15 +3598,23 @@
             <w:pPr>
               <w:pStyle w:val="Normal"/>
               <w:spacing w:lineRule="auto" w:line="240" w:before="0" w:after="0"/>
-              <w:rPr>
-                <w:bCs/>
-              </w:rPr>
-            </w:pPr>
-            <w:r>
-              <w:rPr>
-                <w:bCs/>
-              </w:rPr>
-              <w:t>Descrizione.</w:t>
+              <w:rPr/>
+            </w:pPr>
+            <w:r>
+              <w:rPr/>
+              <w:t>1</w:t>
+            </w:r>
+            <w:r>
+              <w:rPr/>
+              <w:t xml:space="preserve">00 </w:t>
+            </w:r>
+            <w:r>
+              <w:rPr/>
+              <w:t>usi</w:t>
+            </w:r>
+            <w:r>
+              <w:rPr/>
+              <w:t>/giorno</w:t>
             </w:r>
           </w:p>
         </w:tc>
@@ -3334,44 +3633,32 @@
               <w:bottom w:val="single" w:sz="4" w:space="0" w:color="000000"/>
               <w:right w:val="single" w:sz="4" w:space="0" w:color="000000"/>
             </w:tcBorders>
-          </w:tcPr>
-          <w:p>
-            <w:pPr>
-              <w:pStyle w:val="Normal"/>
-              <w:spacing w:lineRule="auto" w:line="240" w:before="0" w:after="0"/>
-              <w:rPr>
-                <w:b/>
-                <w:b/>
-                <w:bCs/>
-              </w:rPr>
-            </w:pPr>
-            <w:r>
-              <w:rPr>
-                <w:b/>
-                <w:bCs/>
-              </w:rPr>
-              <w:t>Exit condition</w:t>
-            </w:r>
-          </w:p>
-          <w:p>
-            <w:pPr>
-              <w:pStyle w:val="Normal"/>
-              <w:spacing w:lineRule="auto" w:line="240" w:before="0" w:after="0"/>
-              <w:rPr/>
-            </w:pPr>
-            <w:r>
-              <w:rPr/>
-              <w:t xml:space="preserve">                       </w:t>
-            </w:r>
-            <w:r>
-              <w:rPr/>
-              <w:t>On failure</w:t>
-            </w:r>
-          </w:p>
-        </w:tc>
-        <w:tc>
-          <w:tcPr>
-            <w:tcW w:w="7116" w:type="dxa"/>
+            <w:vAlign w:val="center"/>
+          </w:tcPr>
+          <w:p>
+            <w:pPr>
+              <w:pStyle w:val="Normal"/>
+              <w:spacing w:lineRule="auto" w:line="240" w:before="0" w:after="0"/>
+              <w:rPr>
+                <w:rFonts w:ascii="Calibri" w:hAnsi="Calibri" w:eastAsia="Calibri" w:cs="Times New Roman"/>
+                <w:b/>
+                <w:b/>
+                <w:bCs/>
+              </w:rPr>
+            </w:pPr>
+            <w:r>
+              <w:rPr>
+                <w:rFonts w:eastAsia="Calibri" w:cs="Times New Roman"/>
+                <w:b/>
+                <w:bCs/>
+              </w:rPr>
+              <w:t>Extension point</w:t>
+            </w:r>
+          </w:p>
+        </w:tc>
+        <w:tc>
+          <w:tcPr>
+            <w:tcW w:w="7115" w:type="dxa"/>
             <w:gridSpan w:val="3"/>
             <w:tcBorders>
               <w:top w:val="single" w:sz="4" w:space="0" w:color="000000"/>
@@ -3384,15 +3671,29 @@
             <w:pPr>
               <w:pStyle w:val="Normal"/>
               <w:spacing w:lineRule="auto" w:line="240" w:before="0" w:after="0"/>
-              <w:rPr>
-                <w:bCs/>
-              </w:rPr>
-            </w:pPr>
-            <w:r>
-              <w:rPr>
-                <w:bCs/>
-              </w:rPr>
-              <w:t>Descrizione.</w:t>
+              <w:rPr/>
+            </w:pPr>
+            <w:r>
+              <w:rPr>
+                <w:rFonts w:eastAsia="Calibri" w:cs="Times New Roman"/>
+              </w:rPr>
+              <w:t>&lt;condition, UCE&gt;</w:t>
+            </w:r>
+            <w:r>
+              <w:rPr/>
+              <w:t xml:space="preserve"> </w:t>
+            </w:r>
+            <w:r>
+              <w:rPr>
+                <w:bCs/>
+              </w:rPr>
+              <w:t>Indica  che questo use case è esteso dallo use case UCE quando "condition" è true.</w:t>
+            </w:r>
+            <w:r>
+              <w:rPr>
+                <w:rStyle w:val="Richiamoallanotaapidipagina"/>
+              </w:rPr>
+              <w:footnoteReference w:id="2"/>
             </w:r>
           </w:p>
         </w:tc>
@@ -3411,29 +3712,32 @@
               <w:bottom w:val="single" w:sz="4" w:space="0" w:color="000000"/>
               <w:right w:val="single" w:sz="4" w:space="0" w:color="000000"/>
             </w:tcBorders>
-          </w:tcPr>
-          <w:p>
-            <w:pPr>
-              <w:pStyle w:val="Normal"/>
-              <w:spacing w:lineRule="auto" w:line="240" w:before="0" w:after="0"/>
-              <w:rPr>
-                <w:b/>
-                <w:b/>
-                <w:bCs/>
-              </w:rPr>
-            </w:pPr>
-            <w:r>
-              <w:rPr>
-                <w:b/>
-                <w:bCs/>
-              </w:rPr>
-              <w:t>Rilevanza/User Priority</w:t>
-            </w:r>
-          </w:p>
-        </w:tc>
-        <w:tc>
-          <w:tcPr>
-            <w:tcW w:w="7116" w:type="dxa"/>
+            <w:vAlign w:val="center"/>
+          </w:tcPr>
+          <w:p>
+            <w:pPr>
+              <w:pStyle w:val="Normal"/>
+              <w:spacing w:lineRule="auto" w:line="240" w:before="0" w:after="0"/>
+              <w:rPr>
+                <w:rFonts w:ascii="Calibri" w:hAnsi="Calibri" w:eastAsia="Calibri" w:cs="Times New Roman"/>
+                <w:b/>
+                <w:b/>
+                <w:bCs/>
+              </w:rPr>
+            </w:pPr>
+            <w:r>
+              <w:rPr>
+                <w:rFonts w:eastAsia="Calibri" w:cs="Times New Roman"/>
+                <w:b/>
+                <w:bCs/>
+              </w:rPr>
+              <w:t>Generalization of</w:t>
+            </w:r>
+          </w:p>
+        </w:tc>
+        <w:tc>
+          <w:tcPr>
+            <w:tcW w:w="7115" w:type="dxa"/>
             <w:gridSpan w:val="3"/>
             <w:tcBorders>
               <w:top w:val="single" w:sz="4" w:space="0" w:color="000000"/>
@@ -3446,56 +3750,257 @@
             <w:pPr>
               <w:pStyle w:val="Normal"/>
               <w:spacing w:lineRule="auto" w:line="240" w:before="0" w:after="0"/>
-              <w:rPr>
-                <w:bCs/>
-              </w:rPr>
-            </w:pPr>
-            <w:r>
-              <w:rPr>
-                <w:bCs/>
-              </w:rPr>
-              <w:t>Priorità attribuita al caso d’uso dagli utenti.</w:t>
+              <w:rPr/>
+            </w:pPr>
+            <w:r>
+              <w:rPr>
+                <w:rFonts w:eastAsia="Calibri" w:cs="Times New Roman"/>
+              </w:rPr>
+              <w:t>UCG</w:t>
+            </w:r>
+            <w:r>
+              <w:rPr>
+                <w:bCs/>
+              </w:rPr>
+              <w:t xml:space="preserve">           Indica che UCG è padre di questo use case</w:t>
+            </w:r>
+          </w:p>
+        </w:tc>
+      </w:tr>
+      <w:tr>
+        <w:trPr/>
+        <w:tc>
+          <w:tcPr>
+            <w:tcW w:w="9853" w:type="dxa"/>
+            <w:gridSpan w:val="8"/>
+            <w:tcBorders>
+              <w:top w:val="single" w:sz="4" w:space="0" w:color="000000"/>
+              <w:left w:val="single" w:sz="4" w:space="0" w:color="000000"/>
+              <w:bottom w:val="single" w:sz="4" w:space="0" w:color="000000"/>
+              <w:right w:val="single" w:sz="4" w:space="0" w:color="000000"/>
+            </w:tcBorders>
+            <w:vAlign w:val="center"/>
+          </w:tcPr>
+          <w:p>
+            <w:pPr>
+              <w:pStyle w:val="Normal"/>
+              <w:spacing w:lineRule="auto" w:line="240" w:before="0" w:after="0"/>
+              <w:jc w:val="center"/>
+              <w:rPr>
+                <w:b/>
+                <w:b/>
+                <w:bCs/>
+                <w:caps/>
+              </w:rPr>
+            </w:pPr>
+            <w:r>
+              <w:rPr>
+                <w:b/>
+                <w:bCs/>
+                <w:caps/>
+              </w:rPr>
+              <w:t>Flusso di Eventi Principale/Main Scenario</w:t>
+            </w:r>
+          </w:p>
+        </w:tc>
+      </w:tr>
+      <w:tr>
+        <w:trPr/>
+        <w:tc>
+          <w:tcPr>
+            <w:tcW w:w="534" w:type="dxa"/>
+            <w:tcBorders>
+              <w:top w:val="single" w:sz="4" w:space="0" w:color="000000"/>
+              <w:left w:val="single" w:sz="4" w:space="0" w:color="000000"/>
+              <w:bottom w:val="single" w:sz="4" w:space="0" w:color="000000"/>
+              <w:right w:val="single" w:sz="4" w:space="0" w:color="000000"/>
+            </w:tcBorders>
+          </w:tcPr>
+          <w:p>
+            <w:pPr>
+              <w:pStyle w:val="Normal"/>
+              <w:spacing w:lineRule="auto" w:line="240" w:before="0" w:after="0"/>
+              <w:rPr/>
+            </w:pPr>
+            <w:r>
+              <w:rPr/>
+              <w:t>1</w:t>
+            </w:r>
+          </w:p>
+        </w:tc>
+        <w:tc>
+          <w:tcPr>
+            <w:tcW w:w="1275" w:type="dxa"/>
+            <w:gridSpan w:val="3"/>
+            <w:tcBorders>
+              <w:top w:val="single" w:sz="4" w:space="0" w:color="000000"/>
+              <w:left w:val="single" w:sz="4" w:space="0" w:color="000000"/>
+              <w:bottom w:val="single" w:sz="4" w:space="0" w:color="000000"/>
+              <w:right w:val="single" w:sz="4" w:space="0" w:color="000000"/>
+            </w:tcBorders>
+          </w:tcPr>
+          <w:p>
+            <w:pPr>
+              <w:pStyle w:val="Normal"/>
+              <w:spacing w:lineRule="auto" w:line="240" w:before="0" w:after="0"/>
+              <w:ind w:left="34" w:right="0" w:hanging="0"/>
+              <w:rPr/>
+            </w:pPr>
+            <w:r>
+              <w:rPr/>
+              <w:t>Cliente</w:t>
+            </w:r>
+            <w:r>
+              <w:rPr/>
+              <w:t>:</w:t>
+            </w:r>
+          </w:p>
+        </w:tc>
+        <w:tc>
+          <w:tcPr>
+            <w:tcW w:w="8044" w:type="dxa"/>
+            <w:gridSpan w:val="4"/>
+            <w:tcBorders>
+              <w:top w:val="single" w:sz="4" w:space="0" w:color="000000"/>
+              <w:left w:val="single" w:sz="4" w:space="0" w:color="000000"/>
+              <w:bottom w:val="single" w:sz="4" w:space="0" w:color="000000"/>
+              <w:right w:val="single" w:sz="4" w:space="0" w:color="000000"/>
+            </w:tcBorders>
+          </w:tcPr>
+          <w:p>
+            <w:pPr>
+              <w:pStyle w:val="Normal"/>
+              <w:spacing w:lineRule="auto" w:line="240" w:before="0" w:after="0"/>
+              <w:ind w:left="34" w:right="0" w:hanging="0"/>
+              <w:rPr>
+                <w:rFonts w:ascii="Calibri" w:hAnsi="Calibri" w:eastAsia="Calibri" w:cs="DejaVu Sans"/>
+                <w:color w:val="auto"/>
+                <w:kern w:val="0"/>
+                <w:sz w:val="22"/>
+                <w:szCs w:val="22"/>
+                <w:lang w:val="it-IT" w:eastAsia="en-US" w:bidi="ar-SA"/>
+              </w:rPr>
+            </w:pPr>
+            <w:r>
+              <w:rPr>
+                <w:rFonts w:eastAsia="Calibri" w:cs="DejaVu Sans"/>
+                <w:color w:val="auto"/>
+                <w:kern w:val="0"/>
+                <w:sz w:val="22"/>
+                <w:szCs w:val="22"/>
+                <w:lang w:val="it-IT" w:eastAsia="en-US" w:bidi="ar-SA"/>
+              </w:rPr>
+              <w:t>Richiede di poter scrivere una storia attraverso il comando apposito.</w:t>
+            </w:r>
+          </w:p>
+        </w:tc>
+      </w:tr>
+      <w:tr>
+        <w:trPr/>
+        <w:tc>
+          <w:tcPr>
+            <w:tcW w:w="534" w:type="dxa"/>
+            <w:tcBorders>
+              <w:top w:val="single" w:sz="4" w:space="0" w:color="000000"/>
+              <w:left w:val="single" w:sz="4" w:space="0" w:color="000000"/>
+              <w:bottom w:val="single" w:sz="4" w:space="0" w:color="000000"/>
+              <w:right w:val="single" w:sz="4" w:space="0" w:color="000000"/>
+            </w:tcBorders>
+          </w:tcPr>
+          <w:p>
+            <w:pPr>
+              <w:pStyle w:val="Normal"/>
+              <w:spacing w:lineRule="auto" w:line="240" w:before="0" w:after="0"/>
+              <w:rPr/>
+            </w:pPr>
+            <w:r>
+              <w:rPr/>
+              <w:t>2</w:t>
+            </w:r>
+          </w:p>
+        </w:tc>
+        <w:tc>
+          <w:tcPr>
+            <w:tcW w:w="1275" w:type="dxa"/>
+            <w:gridSpan w:val="3"/>
+            <w:tcBorders>
+              <w:top w:val="single" w:sz="4" w:space="0" w:color="000000"/>
+              <w:left w:val="single" w:sz="4" w:space="0" w:color="000000"/>
+              <w:bottom w:val="single" w:sz="4" w:space="0" w:color="000000"/>
+              <w:right w:val="single" w:sz="4" w:space="0" w:color="000000"/>
+            </w:tcBorders>
+          </w:tcPr>
+          <w:p>
+            <w:pPr>
+              <w:pStyle w:val="Normal"/>
+              <w:spacing w:lineRule="auto" w:line="240" w:before="0" w:after="0"/>
+              <w:ind w:left="34" w:right="0" w:hanging="0"/>
+              <w:rPr/>
+            </w:pPr>
+            <w:r>
+              <w:rPr/>
+              <w:t>Sistema:</w:t>
+            </w:r>
+          </w:p>
+        </w:tc>
+        <w:tc>
+          <w:tcPr>
+            <w:tcW w:w="8044" w:type="dxa"/>
+            <w:gridSpan w:val="4"/>
+            <w:tcBorders>
+              <w:top w:val="single" w:sz="4" w:space="0" w:color="000000"/>
+              <w:left w:val="single" w:sz="4" w:space="0" w:color="000000"/>
+              <w:bottom w:val="single" w:sz="4" w:space="0" w:color="000000"/>
+              <w:right w:val="single" w:sz="4" w:space="0" w:color="000000"/>
+            </w:tcBorders>
+          </w:tcPr>
+          <w:p>
+            <w:pPr>
+              <w:pStyle w:val="Normal"/>
+              <w:spacing w:lineRule="auto" w:line="240" w:before="0" w:after="0"/>
+              <w:ind w:left="34" w:right="0" w:hanging="0"/>
+              <w:rPr/>
+            </w:pPr>
+            <w:r>
+              <w:rPr/>
+              <w:t xml:space="preserve">Visualizza una box in cui poter inserire il testo, con </w:t>
+            </w:r>
+            <w:r>
+              <w:rPr/>
+              <w:t>un comando per pubblicare la storia</w:t>
             </w:r>
           </w:p>
         </w:tc>
       </w:tr>
       <w:tr>
         <w:trPr>
-          <w:trHeight w:val="283" w:hRule="atLeast"/>
+          <w:trHeight w:val="199" w:hRule="atLeast"/>
         </w:trPr>
         <w:tc>
           <w:tcPr>
-            <w:tcW w:w="2738" w:type="dxa"/>
-            <w:gridSpan w:val="5"/>
-            <w:tcBorders>
-              <w:top w:val="single" w:sz="4" w:space="0" w:color="000000"/>
-              <w:left w:val="single" w:sz="4" w:space="0" w:color="000000"/>
-              <w:bottom w:val="single" w:sz="4" w:space="0" w:color="000000"/>
-              <w:right w:val="single" w:sz="4" w:space="0" w:color="000000"/>
-            </w:tcBorders>
-          </w:tcPr>
-          <w:p>
-            <w:pPr>
-              <w:pStyle w:val="Normal"/>
-              <w:spacing w:lineRule="auto" w:line="240" w:before="0" w:after="0"/>
-              <w:rPr>
-                <w:b/>
-                <w:b/>
-                <w:bCs/>
-              </w:rPr>
-            </w:pPr>
-            <w:r>
-              <w:rPr>
-                <w:b/>
-                <w:bCs/>
-              </w:rPr>
-              <w:t>Frequenza stimata</w:t>
-            </w:r>
-          </w:p>
-        </w:tc>
-        <w:tc>
-          <w:tcPr>
-            <w:tcW w:w="7116" w:type="dxa"/>
+            <w:tcW w:w="534" w:type="dxa"/>
+            <w:tcBorders>
+              <w:top w:val="single" w:sz="4" w:space="0" w:color="000000"/>
+              <w:left w:val="single" w:sz="4" w:space="0" w:color="000000"/>
+              <w:bottom w:val="single" w:sz="4" w:space="0" w:color="000000"/>
+              <w:right w:val="single" w:sz="4" w:space="0" w:color="000000"/>
+            </w:tcBorders>
+          </w:tcPr>
+          <w:p>
+            <w:pPr>
+              <w:pStyle w:val="Normal"/>
+              <w:spacing w:lineRule="auto" w:line="240" w:before="0" w:after="0"/>
+              <w:rPr/>
+            </w:pPr>
+            <w:r>
+              <w:rPr/>
+              <w:t>3</w:t>
+            </w:r>
+          </w:p>
+        </w:tc>
+        <w:tc>
+          <w:tcPr>
+            <w:tcW w:w="1275" w:type="dxa"/>
             <w:gridSpan w:val="3"/>
             <w:tcBorders>
               <w:top w:val="single" w:sz="4" w:space="0" w:color="000000"/>
@@ -3508,163 +4013,53 @@
             <w:pPr>
               <w:pStyle w:val="Normal"/>
               <w:spacing w:lineRule="auto" w:line="240" w:before="0" w:after="0"/>
-              <w:rPr/>
-            </w:pPr>
-            <w:r>
-              <w:rPr/>
-              <w:t>500</w:t>
-            </w:r>
-            <w:r>
-              <w:rPr/>
-              <w:t>/giorno</w:t>
-            </w:r>
-          </w:p>
-        </w:tc>
-      </w:tr>
-      <w:tr>
-        <w:trPr>
-          <w:trHeight w:val="283" w:hRule="atLeast"/>
-        </w:trPr>
-        <w:tc>
-          <w:tcPr>
-            <w:tcW w:w="2738" w:type="dxa"/>
-            <w:gridSpan w:val="5"/>
-            <w:tcBorders>
-              <w:top w:val="single" w:sz="4" w:space="0" w:color="000000"/>
-              <w:left w:val="single" w:sz="4" w:space="0" w:color="000000"/>
-              <w:bottom w:val="single" w:sz="4" w:space="0" w:color="000000"/>
-              <w:right w:val="single" w:sz="4" w:space="0" w:color="000000"/>
-            </w:tcBorders>
-            <w:vAlign w:val="center"/>
-          </w:tcPr>
-          <w:p>
-            <w:pPr>
-              <w:pStyle w:val="Normal"/>
-              <w:spacing w:lineRule="auto" w:line="240" w:before="0" w:after="0"/>
-              <w:rPr>
-                <w:rFonts w:ascii="Calibri" w:hAnsi="Calibri" w:eastAsia="Calibri" w:cs="Times New Roman"/>
-                <w:b/>
-                <w:b/>
-                <w:bCs/>
-              </w:rPr>
-            </w:pPr>
-            <w:r>
-              <w:rPr>
-                <w:rFonts w:eastAsia="Calibri" w:cs="Times New Roman"/>
-                <w:b/>
-                <w:bCs/>
-              </w:rPr>
-              <w:t>Extension point</w:t>
-            </w:r>
-          </w:p>
-        </w:tc>
-        <w:tc>
-          <w:tcPr>
-            <w:tcW w:w="7116" w:type="dxa"/>
-            <w:gridSpan w:val="3"/>
-            <w:tcBorders>
-              <w:top w:val="single" w:sz="4" w:space="0" w:color="000000"/>
-              <w:left w:val="single" w:sz="4" w:space="0" w:color="000000"/>
-              <w:bottom w:val="single" w:sz="4" w:space="0" w:color="000000"/>
-              <w:right w:val="single" w:sz="4" w:space="0" w:color="000000"/>
-            </w:tcBorders>
-          </w:tcPr>
-          <w:p>
-            <w:pPr>
-              <w:pStyle w:val="Normal"/>
-              <w:spacing w:lineRule="auto" w:line="240" w:before="0" w:after="0"/>
-              <w:rPr/>
-            </w:pPr>
-            <w:r>
-              <w:rPr>
-                <w:rFonts w:eastAsia="Calibri" w:cs="Times New Roman"/>
-              </w:rPr>
-              <w:t>&lt;condition, UCE&gt;</w:t>
-            </w:r>
-            <w:r>
-              <w:rPr/>
-              <w:t xml:space="preserve"> </w:t>
-            </w:r>
-            <w:r>
-              <w:rPr>
-                <w:bCs/>
-              </w:rPr>
-              <w:t>Indica  che questo use case è esteso dallo use case UCE quando "condition" è true.</w:t>
-            </w:r>
-            <w:r>
-              <w:rPr>
-                <w:rStyle w:val="Richiamoallanotaapidipagina"/>
-              </w:rPr>
-              <w:footnoteReference w:id="2"/>
-            </w:r>
-          </w:p>
-        </w:tc>
-      </w:tr>
-      <w:tr>
-        <w:trPr>
-          <w:trHeight w:val="283" w:hRule="atLeast"/>
-        </w:trPr>
-        <w:tc>
-          <w:tcPr>
-            <w:tcW w:w="2738" w:type="dxa"/>
-            <w:gridSpan w:val="5"/>
-            <w:tcBorders>
-              <w:top w:val="single" w:sz="4" w:space="0" w:color="000000"/>
-              <w:left w:val="single" w:sz="4" w:space="0" w:color="000000"/>
-              <w:bottom w:val="single" w:sz="4" w:space="0" w:color="000000"/>
-              <w:right w:val="single" w:sz="4" w:space="0" w:color="000000"/>
-            </w:tcBorders>
-            <w:vAlign w:val="center"/>
-          </w:tcPr>
-          <w:p>
-            <w:pPr>
-              <w:pStyle w:val="Normal"/>
-              <w:spacing w:lineRule="auto" w:line="240" w:before="0" w:after="0"/>
-              <w:rPr>
-                <w:rFonts w:ascii="Calibri" w:hAnsi="Calibri" w:eastAsia="Calibri" w:cs="Times New Roman"/>
-                <w:b/>
-                <w:b/>
-                <w:bCs/>
-              </w:rPr>
-            </w:pPr>
-            <w:r>
-              <w:rPr>
-                <w:rFonts w:eastAsia="Calibri" w:cs="Times New Roman"/>
-                <w:b/>
-                <w:bCs/>
-              </w:rPr>
-              <w:t>Generalization of</w:t>
-            </w:r>
-          </w:p>
-        </w:tc>
-        <w:tc>
-          <w:tcPr>
-            <w:tcW w:w="7116" w:type="dxa"/>
-            <w:gridSpan w:val="3"/>
-            <w:tcBorders>
-              <w:top w:val="single" w:sz="4" w:space="0" w:color="000000"/>
-              <w:left w:val="single" w:sz="4" w:space="0" w:color="000000"/>
-              <w:bottom w:val="single" w:sz="4" w:space="0" w:color="000000"/>
-              <w:right w:val="single" w:sz="4" w:space="0" w:color="000000"/>
-            </w:tcBorders>
-          </w:tcPr>
-          <w:p>
-            <w:pPr>
-              <w:pStyle w:val="Normal"/>
-              <w:spacing w:lineRule="auto" w:line="240" w:before="0" w:after="0"/>
-              <w:rPr/>
-            </w:pPr>
-            <w:r>
-              <w:rPr>
-                <w:rFonts w:eastAsia="Calibri" w:cs="Times New Roman"/>
-              </w:rPr>
-              <w:t>UCG</w:t>
-            </w:r>
-            <w:r>
-              <w:rPr>
-                <w:bCs/>
-              </w:rPr>
-              <w:t xml:space="preserve">           Indica che UCG è padre di questo use case</w:t>
+              <w:ind w:left="34" w:right="0" w:hanging="0"/>
+              <w:rPr/>
+            </w:pPr>
+            <w:r>
+              <w:rPr/>
+              <w:t>Cliente</w:t>
+            </w:r>
+            <w:r>
+              <w:rPr/>
+              <w:t>:</w:t>
+            </w:r>
+          </w:p>
+        </w:tc>
+        <w:tc>
+          <w:tcPr>
+            <w:tcW w:w="8044" w:type="dxa"/>
+            <w:gridSpan w:val="4"/>
+            <w:tcBorders>
+              <w:top w:val="single" w:sz="4" w:space="0" w:color="000000"/>
+              <w:left w:val="single" w:sz="4" w:space="0" w:color="000000"/>
+              <w:bottom w:val="single" w:sz="4" w:space="0" w:color="000000"/>
+              <w:right w:val="single" w:sz="4" w:space="0" w:color="000000"/>
+            </w:tcBorders>
+          </w:tcPr>
+          <w:p>
+            <w:pPr>
+              <w:pStyle w:val="Normal"/>
+              <w:spacing w:lineRule="auto" w:line="240" w:before="0" w:after="0"/>
+              <w:rPr>
+                <w:rFonts w:ascii="Calibri" w:hAnsi="Calibri" w:eastAsia="Calibri" w:cs="DejaVu Sans"/>
+                <w:color w:val="auto"/>
+                <w:kern w:val="0"/>
+                <w:sz w:val="22"/>
+                <w:szCs w:val="22"/>
+                <w:lang w:val="it-IT" w:eastAsia="en-US" w:bidi="ar-SA"/>
+              </w:rPr>
+            </w:pPr>
+            <w:r>
+              <w:rPr>
+                <w:rFonts w:eastAsia="Calibri" w:cs="DejaVu Sans"/>
+                <w:color w:val="auto"/>
+                <w:kern w:val="0"/>
+                <w:sz w:val="22"/>
+                <w:szCs w:val="22"/>
+                <w:lang w:val="it-IT" w:eastAsia="en-US" w:bidi="ar-SA"/>
+              </w:rPr>
+              <w:t>Rie</w:t>
             </w:r>
           </w:p>
         </w:tc>
@@ -3673,35 +4068,82 @@
         <w:trPr/>
         <w:tc>
           <w:tcPr>
-            <w:tcW w:w="9854" w:type="dxa"/>
-            <w:gridSpan w:val="8"/>
-            <w:tcBorders>
-              <w:top w:val="single" w:sz="4" w:space="0" w:color="000000"/>
-              <w:left w:val="single" w:sz="4" w:space="0" w:color="000000"/>
-              <w:bottom w:val="single" w:sz="4" w:space="0" w:color="000000"/>
-              <w:right w:val="single" w:sz="4" w:space="0" w:color="000000"/>
-            </w:tcBorders>
-            <w:vAlign w:val="center"/>
-          </w:tcPr>
-          <w:p>
-            <w:pPr>
-              <w:pStyle w:val="Normal"/>
-              <w:spacing w:lineRule="auto" w:line="240" w:before="0" w:after="0"/>
-              <w:jc w:val="center"/>
-              <w:rPr>
-                <w:b/>
-                <w:b/>
-                <w:bCs/>
-                <w:caps/>
-              </w:rPr>
-            </w:pPr>
-            <w:r>
-              <w:rPr>
-                <w:b/>
-                <w:bCs/>
-                <w:caps/>
-              </w:rPr>
-              <w:t>Flusso di Eventi Principale/Main Scenario</w:t>
+            <w:tcW w:w="534" w:type="dxa"/>
+            <w:tcBorders>
+              <w:top w:val="single" w:sz="4" w:space="0" w:color="000000"/>
+              <w:left w:val="single" w:sz="4" w:space="0" w:color="000000"/>
+              <w:bottom w:val="single" w:sz="4" w:space="0" w:color="000000"/>
+              <w:right w:val="single" w:sz="4" w:space="0" w:color="000000"/>
+            </w:tcBorders>
+          </w:tcPr>
+          <w:p>
+            <w:pPr>
+              <w:pStyle w:val="Normal"/>
+              <w:spacing w:lineRule="auto" w:line="240" w:before="0" w:after="0"/>
+              <w:rPr/>
+            </w:pPr>
+            <w:r>
+              <w:rPr/>
+              <w:t>4</w:t>
+            </w:r>
+          </w:p>
+        </w:tc>
+        <w:tc>
+          <w:tcPr>
+            <w:tcW w:w="1275" w:type="dxa"/>
+            <w:gridSpan w:val="3"/>
+            <w:tcBorders>
+              <w:top w:val="single" w:sz="4" w:space="0" w:color="000000"/>
+              <w:left w:val="single" w:sz="4" w:space="0" w:color="000000"/>
+              <w:bottom w:val="single" w:sz="4" w:space="0" w:color="000000"/>
+              <w:right w:val="single" w:sz="4" w:space="0" w:color="000000"/>
+            </w:tcBorders>
+          </w:tcPr>
+          <w:p>
+            <w:pPr>
+              <w:pStyle w:val="Normal"/>
+              <w:spacing w:lineRule="auto" w:line="240" w:before="0" w:after="0"/>
+              <w:ind w:left="34" w:right="0" w:hanging="0"/>
+              <w:rPr/>
+            </w:pPr>
+            <w:r>
+              <w:rPr/>
+              <w:t>Sistema:</w:t>
+            </w:r>
+          </w:p>
+        </w:tc>
+        <w:tc>
+          <w:tcPr>
+            <w:tcW w:w="8044" w:type="dxa"/>
+            <w:gridSpan w:val="4"/>
+            <w:tcBorders>
+              <w:top w:val="single" w:sz="4" w:space="0" w:color="000000"/>
+              <w:left w:val="single" w:sz="4" w:space="0" w:color="000000"/>
+              <w:bottom w:val="single" w:sz="4" w:space="0" w:color="000000"/>
+              <w:right w:val="single" w:sz="4" w:space="0" w:color="000000"/>
+            </w:tcBorders>
+          </w:tcPr>
+          <w:p>
+            <w:pPr>
+              <w:pStyle w:val="Normal"/>
+              <w:spacing w:lineRule="auto" w:line="240" w:before="0" w:after="0"/>
+              <w:ind w:right="0" w:hanging="0"/>
+              <w:rPr>
+                <w:i/>
+                <w:i/>
+              </w:rPr>
+            </w:pPr>
+            <w:r>
+              <w:rPr>
+                <w:i/>
+              </w:rPr>
+              <w:t xml:space="preserve"> </w:t>
+            </w:r>
+            <w:r>
+              <w:rPr>
+                <w:i/>
+              </w:rPr>
+              <w:t>Pubblica la storia all’interno della bacheca include (UCIn)</w:t>
             </w:r>
           </w:p>
         </w:tc>
@@ -3710,79 +4152,24 @@
         <w:trPr/>
         <w:tc>
           <w:tcPr>
-            <w:tcW w:w="534" w:type="dxa"/>
-            <w:tcBorders>
-              <w:top w:val="single" w:sz="4" w:space="0" w:color="000000"/>
-              <w:left w:val="single" w:sz="4" w:space="0" w:color="000000"/>
-              <w:bottom w:val="single" w:sz="4" w:space="0" w:color="000000"/>
-              <w:right w:val="single" w:sz="4" w:space="0" w:color="000000"/>
-            </w:tcBorders>
-          </w:tcPr>
-          <w:p>
-            <w:pPr>
-              <w:pStyle w:val="Normal"/>
-              <w:spacing w:lineRule="auto" w:line="240" w:before="0" w:after="0"/>
-              <w:rPr/>
-            </w:pPr>
-            <w:r>
-              <w:rPr/>
-              <w:t>1</w:t>
-            </w:r>
-          </w:p>
-        </w:tc>
-        <w:tc>
-          <w:tcPr>
-            <w:tcW w:w="1275" w:type="dxa"/>
-            <w:gridSpan w:val="3"/>
-            <w:tcBorders>
-              <w:top w:val="single" w:sz="4" w:space="0" w:color="000000"/>
-              <w:left w:val="single" w:sz="4" w:space="0" w:color="000000"/>
-              <w:bottom w:val="single" w:sz="4" w:space="0" w:color="000000"/>
-              <w:right w:val="single" w:sz="4" w:space="0" w:color="000000"/>
-            </w:tcBorders>
-          </w:tcPr>
-          <w:p>
-            <w:pPr>
-              <w:pStyle w:val="Normal"/>
-              <w:spacing w:lineRule="auto" w:line="240" w:before="0" w:after="0"/>
-              <w:ind w:left="34" w:right="0" w:hanging="0"/>
-              <w:rPr/>
-            </w:pPr>
-            <w:r>
-              <w:rPr/>
-              <w:t>Attore:</w:t>
-            </w:r>
-          </w:p>
-        </w:tc>
-        <w:tc>
-          <w:tcPr>
-            <w:tcW w:w="8045" w:type="dxa"/>
-            <w:gridSpan w:val="4"/>
-            <w:tcBorders>
-              <w:top w:val="single" w:sz="4" w:space="0" w:color="000000"/>
-              <w:left w:val="single" w:sz="4" w:space="0" w:color="000000"/>
-              <w:bottom w:val="single" w:sz="4" w:space="0" w:color="000000"/>
-              <w:right w:val="single" w:sz="4" w:space="0" w:color="000000"/>
-            </w:tcBorders>
-          </w:tcPr>
-          <w:p>
-            <w:pPr>
-              <w:pStyle w:val="Normal"/>
-              <w:spacing w:lineRule="auto" w:line="240" w:before="0" w:after="0"/>
-              <w:ind w:left="34" w:right="0" w:hanging="0"/>
-              <w:rPr/>
-            </w:pPr>
-            <w:r>
-              <w:rPr/>
-              <w:t xml:space="preserve">Scrive una storia e </w:t>
-            </w:r>
-            <w:r>
-              <w:rPr/>
-              <w:t>clicca su</w:t>
-            </w:r>
-            <w:r>
-              <w:rPr/>
-              <w:t xml:space="preserve"> ‘pubblica’</w:t>
+            <w:tcW w:w="9853" w:type="dxa"/>
+            <w:gridSpan w:val="8"/>
+            <w:tcBorders>
+              <w:top w:val="single" w:sz="4" w:space="0" w:color="000000"/>
+              <w:left w:val="single" w:sz="4" w:space="0" w:color="000000"/>
+              <w:bottom w:val="single" w:sz="4" w:space="0" w:color="000000"/>
+              <w:right w:val="single" w:sz="4" w:space="0" w:color="000000"/>
+            </w:tcBorders>
+          </w:tcPr>
+          <w:p>
+            <w:pPr>
+              <w:pStyle w:val="Normal"/>
+              <w:spacing w:lineRule="auto" w:line="240" w:before="0" w:after="0"/>
+              <w:rPr/>
+            </w:pPr>
+            <w:r>
+              <w:rPr/>
+              <w:t>…</w:t>
             </w:r>
           </w:p>
         </w:tc>
@@ -3791,71 +4178,31 @@
         <w:trPr/>
         <w:tc>
           <w:tcPr>
-            <w:tcW w:w="534" w:type="dxa"/>
-            <w:tcBorders>
-              <w:top w:val="single" w:sz="4" w:space="0" w:color="000000"/>
-              <w:left w:val="single" w:sz="4" w:space="0" w:color="000000"/>
-              <w:bottom w:val="single" w:sz="4" w:space="0" w:color="000000"/>
-              <w:right w:val="single" w:sz="4" w:space="0" w:color="000000"/>
-            </w:tcBorders>
-          </w:tcPr>
-          <w:p>
-            <w:pPr>
-              <w:pStyle w:val="Normal"/>
-              <w:spacing w:lineRule="auto" w:line="240" w:before="0" w:after="0"/>
-              <w:rPr/>
-            </w:pPr>
-            <w:r>
-              <w:rPr/>
-              <w:t>2</w:t>
-            </w:r>
-          </w:p>
-        </w:tc>
-        <w:tc>
-          <w:tcPr>
-            <w:tcW w:w="1275" w:type="dxa"/>
-            <w:gridSpan w:val="3"/>
-            <w:tcBorders>
-              <w:top w:val="single" w:sz="4" w:space="0" w:color="000000"/>
-              <w:left w:val="single" w:sz="4" w:space="0" w:color="000000"/>
-              <w:bottom w:val="single" w:sz="4" w:space="0" w:color="000000"/>
-              <w:right w:val="single" w:sz="4" w:space="0" w:color="000000"/>
-            </w:tcBorders>
-          </w:tcPr>
-          <w:p>
-            <w:pPr>
-              <w:pStyle w:val="Normal"/>
-              <w:spacing w:lineRule="auto" w:line="240" w:before="0" w:after="0"/>
-              <w:ind w:left="34" w:right="0" w:hanging="0"/>
-              <w:rPr/>
-            </w:pPr>
-            <w:r>
-              <w:rPr/>
-              <w:t>Sistema:</w:t>
-            </w:r>
-          </w:p>
-        </w:tc>
-        <w:tc>
-          <w:tcPr>
-            <w:tcW w:w="8045" w:type="dxa"/>
-            <w:gridSpan w:val="4"/>
-            <w:tcBorders>
-              <w:top w:val="single" w:sz="4" w:space="0" w:color="000000"/>
-              <w:left w:val="single" w:sz="4" w:space="0" w:color="000000"/>
-              <w:bottom w:val="single" w:sz="4" w:space="0" w:color="000000"/>
-              <w:right w:val="single" w:sz="4" w:space="0" w:color="000000"/>
-            </w:tcBorders>
-          </w:tcPr>
-          <w:p>
-            <w:pPr>
-              <w:pStyle w:val="Normal"/>
-              <w:spacing w:lineRule="auto" w:line="240" w:before="0" w:after="0"/>
-              <w:ind w:left="34" w:right="0" w:hanging="0"/>
-              <w:rPr/>
-            </w:pPr>
-            <w:r>
-              <w:rPr/>
-              <w:t>Chiede se l’utente è sicuro di voler pubblicare la storia</w:t>
+            <w:tcW w:w="9853" w:type="dxa"/>
+            <w:gridSpan w:val="8"/>
+            <w:tcBorders>
+              <w:top w:val="single" w:sz="4" w:space="0" w:color="000000"/>
+              <w:left w:val="single" w:sz="4" w:space="0" w:color="000000"/>
+              <w:bottom w:val="single" w:sz="4" w:space="0" w:color="000000"/>
+              <w:right w:val="single" w:sz="4" w:space="0" w:color="000000"/>
+            </w:tcBorders>
+          </w:tcPr>
+          <w:p>
+            <w:pPr>
+              <w:pStyle w:val="Normal"/>
+              <w:spacing w:lineRule="auto" w:line="240" w:before="0" w:after="0"/>
+              <w:rPr/>
+            </w:pPr>
+            <w:r>
+              <w:rPr>
+                <w:b/>
+                <w:bCs/>
+              </w:rPr>
+              <w:t xml:space="preserve">I Scenario/Flusso di eventi Alternativo:  </w:t>
+            </w:r>
+            <w:r>
+              <w:rPr/>
+              <w:t>primo scenario alternativo</w:t>
             </w:r>
           </w:p>
         </w:tc>
@@ -3864,29 +4211,37 @@
         <w:trPr/>
         <w:tc>
           <w:tcPr>
-            <w:tcW w:w="534" w:type="dxa"/>
-            <w:tcBorders>
-              <w:top w:val="single" w:sz="4" w:space="0" w:color="000000"/>
-              <w:left w:val="single" w:sz="4" w:space="0" w:color="000000"/>
-              <w:bottom w:val="single" w:sz="4" w:space="0" w:color="000000"/>
-              <w:right w:val="single" w:sz="4" w:space="0" w:color="000000"/>
-            </w:tcBorders>
-          </w:tcPr>
-          <w:p>
-            <w:pPr>
-              <w:pStyle w:val="Normal"/>
-              <w:spacing w:lineRule="auto" w:line="240" w:before="0" w:after="0"/>
-              <w:rPr/>
-            </w:pPr>
-            <w:r>
-              <w:rPr/>
-              <w:t>3</w:t>
-            </w:r>
-          </w:p>
-        </w:tc>
-        <w:tc>
-          <w:tcPr>
-            <w:tcW w:w="1275" w:type="dxa"/>
+            <w:tcW w:w="1367" w:type="dxa"/>
+            <w:gridSpan w:val="2"/>
+            <w:tcBorders>
+              <w:top w:val="single" w:sz="4" w:space="0" w:color="000000"/>
+              <w:left w:val="single" w:sz="4" w:space="0" w:color="000000"/>
+              <w:bottom w:val="single" w:sz="4" w:space="0" w:color="000000"/>
+              <w:right w:val="single" w:sz="4" w:space="0" w:color="000000"/>
+            </w:tcBorders>
+          </w:tcPr>
+          <w:p>
+            <w:pPr>
+              <w:pStyle w:val="Normal"/>
+              <w:spacing w:lineRule="auto" w:line="240" w:before="0" w:after="0"/>
+              <w:rPr>
+                <w:b/>
+                <w:b/>
+                <w:bCs/>
+              </w:rPr>
+            </w:pPr>
+            <w:r>
+              <w:rPr>
+                <w:b/>
+                <w:bCs/>
+              </w:rPr>
+              <w:t>1.1</w:t>
+            </w:r>
+          </w:p>
+        </w:tc>
+        <w:tc>
+          <w:tcPr>
+            <w:tcW w:w="1371" w:type="dxa"/>
             <w:gridSpan w:val="3"/>
             <w:tcBorders>
               <w:top w:val="single" w:sz="4" w:space="0" w:color="000000"/>
@@ -3899,39 +4254,41 @@
             <w:pPr>
               <w:pStyle w:val="Normal"/>
               <w:spacing w:lineRule="auto" w:line="240" w:before="0" w:after="0"/>
-              <w:ind w:left="34" w:right="0" w:hanging="0"/>
-              <w:rPr/>
-            </w:pPr>
-            <w:r>
-              <w:rPr/>
-              <w:t>Attore:</w:t>
-            </w:r>
-          </w:p>
-        </w:tc>
-        <w:tc>
-          <w:tcPr>
-            <w:tcW w:w="8045" w:type="dxa"/>
-            <w:gridSpan w:val="4"/>
-            <w:tcBorders>
-              <w:top w:val="single" w:sz="4" w:space="0" w:color="000000"/>
-              <w:left w:val="single" w:sz="4" w:space="0" w:color="000000"/>
-              <w:bottom w:val="single" w:sz="4" w:space="0" w:color="000000"/>
-              <w:right w:val="single" w:sz="4" w:space="0" w:color="000000"/>
-            </w:tcBorders>
-          </w:tcPr>
-          <w:p>
-            <w:pPr>
-              <w:pStyle w:val="Normal"/>
-              <w:spacing w:lineRule="auto" w:line="240" w:before="0" w:after="0"/>
-              <w:rPr/>
-            </w:pPr>
-            <w:r>
-              <w:rPr/>
-              <w:t xml:space="preserve"> </w:t>
-            </w:r>
-            <w:r>
-              <w:rPr/>
-              <w:t>L’utente clicca su ‘sì’</w:t>
+              <w:rPr>
+                <w:b/>
+                <w:b/>
+                <w:bCs/>
+              </w:rPr>
+            </w:pPr>
+            <w:r>
+              <w:rPr>
+                <w:b/>
+                <w:bCs/>
+              </w:rPr>
+              <w:t>Sistema:</w:t>
+            </w:r>
+          </w:p>
+        </w:tc>
+        <w:tc>
+          <w:tcPr>
+            <w:tcW w:w="7115" w:type="dxa"/>
+            <w:gridSpan w:val="3"/>
+            <w:tcBorders>
+              <w:top w:val="single" w:sz="4" w:space="0" w:color="000000"/>
+              <w:left w:val="single" w:sz="4" w:space="0" w:color="000000"/>
+              <w:bottom w:val="single" w:sz="4" w:space="0" w:color="000000"/>
+              <w:right w:val="single" w:sz="4" w:space="0" w:color="000000"/>
+            </w:tcBorders>
+          </w:tcPr>
+          <w:p>
+            <w:pPr>
+              <w:pStyle w:val="Normal"/>
+              <w:spacing w:lineRule="auto" w:line="240" w:before="0" w:after="0"/>
+              <w:rPr/>
+            </w:pPr>
+            <w:r>
+              <w:rPr/>
+              <w:t>Elenco delle azioni da eseguire come alternativa a quanto prescritto nel primo passo.</w:t>
             </w:r>
           </w:p>
         </w:tc>
@@ -3940,29 +4297,36 @@
         <w:trPr/>
         <w:tc>
           <w:tcPr>
-            <w:tcW w:w="534" w:type="dxa"/>
-            <w:tcBorders>
-              <w:top w:val="single" w:sz="4" w:space="0" w:color="000000"/>
-              <w:left w:val="single" w:sz="4" w:space="0" w:color="000000"/>
-              <w:bottom w:val="single" w:sz="4" w:space="0" w:color="000000"/>
-              <w:right w:val="single" w:sz="4" w:space="0" w:color="000000"/>
-            </w:tcBorders>
-          </w:tcPr>
-          <w:p>
-            <w:pPr>
-              <w:pStyle w:val="Normal"/>
-              <w:spacing w:lineRule="auto" w:line="240" w:before="0" w:after="0"/>
-              <w:rPr/>
-            </w:pPr>
-            <w:r>
-              <w:rPr/>
-              <w:t>4</w:t>
-            </w:r>
-          </w:p>
-        </w:tc>
-        <w:tc>
-          <w:tcPr>
-            <w:tcW w:w="1275" w:type="dxa"/>
+            <w:tcW w:w="2738" w:type="dxa"/>
+            <w:gridSpan w:val="5"/>
+            <w:tcBorders>
+              <w:top w:val="single" w:sz="4" w:space="0" w:color="000000"/>
+              <w:left w:val="single" w:sz="4" w:space="0" w:color="000000"/>
+              <w:bottom w:val="single" w:sz="4" w:space="0" w:color="000000"/>
+              <w:right w:val="single" w:sz="4" w:space="0" w:color="000000"/>
+            </w:tcBorders>
+          </w:tcPr>
+          <w:p>
+            <w:pPr>
+              <w:pStyle w:val="Normal"/>
+              <w:spacing w:lineRule="auto" w:line="240" w:before="0" w:after="0"/>
+              <w:rPr>
+                <w:b/>
+                <w:b/>
+                <w:bCs/>
+              </w:rPr>
+            </w:pPr>
+            <w:r>
+              <w:rPr>
+                <w:b/>
+                <w:bCs/>
+              </w:rPr>
+            </w:r>
+          </w:p>
+        </w:tc>
+        <w:tc>
+          <w:tcPr>
+            <w:tcW w:w="7115" w:type="dxa"/>
             <w:gridSpan w:val="3"/>
             <w:tcBorders>
               <w:top w:val="single" w:sz="4" w:space="0" w:color="000000"/>
@@ -3975,53 +4339,10 @@
             <w:pPr>
               <w:pStyle w:val="Normal"/>
               <w:spacing w:lineRule="auto" w:line="240" w:before="0" w:after="0"/>
-              <w:ind w:left="34" w:right="0" w:hanging="0"/>
-              <w:rPr/>
-            </w:pPr>
-            <w:r>
-              <w:rPr/>
-              <w:t>Sistema:</w:t>
-            </w:r>
-          </w:p>
-        </w:tc>
-        <w:tc>
-          <w:tcPr>
-            <w:tcW w:w="8045" w:type="dxa"/>
-            <w:gridSpan w:val="4"/>
-            <w:tcBorders>
-              <w:top w:val="single" w:sz="4" w:space="0" w:color="000000"/>
-              <w:left w:val="single" w:sz="4" w:space="0" w:color="000000"/>
-              <w:bottom w:val="single" w:sz="4" w:space="0" w:color="000000"/>
-              <w:right w:val="single" w:sz="4" w:space="0" w:color="000000"/>
-            </w:tcBorders>
-          </w:tcPr>
-          <w:p>
-            <w:pPr>
-              <w:pStyle w:val="Normal"/>
-              <w:spacing w:lineRule="auto" w:line="240" w:before="0" w:after="0"/>
-              <w:ind w:right="0" w:hanging="0"/>
-              <w:rPr>
-                <w:i/>
-                <w:i/>
-              </w:rPr>
-            </w:pPr>
-            <w:r>
-              <w:rPr>
-                <w:i/>
-              </w:rPr>
-              <w:t xml:space="preserve"> </w:t>
-            </w:r>
-            <w:r>
-              <w:rPr>
-                <w:i/>
-              </w:rPr>
-              <w:t xml:space="preserve">Pubblica la storia all’interno della bacheca </w:t>
-            </w:r>
-            <w:r>
-              <w:rPr>
-                <w:i/>
-              </w:rPr>
-              <w:t>include (UCIn)</w:t>
+              <w:rPr/>
+            </w:pPr>
+            <w:r>
+              <w:rPr/>
             </w:r>
           </w:p>
         </w:tc>
@@ -4030,7 +4351,7 @@
         <w:trPr/>
         <w:tc>
           <w:tcPr>
-            <w:tcW w:w="9854" w:type="dxa"/>
+            <w:tcW w:w="9853" w:type="dxa"/>
             <w:gridSpan w:val="8"/>
             <w:tcBorders>
               <w:top w:val="single" w:sz="4" w:space="0" w:color="000000"/>
@@ -4046,8 +4367,15 @@
               <w:rPr/>
             </w:pPr>
             <w:r>
-              <w:rPr/>
-              <w:t>…</w:t>
+              <w:rPr>
+                <w:b/>
+                <w:bCs/>
+              </w:rPr>
+              <w:t xml:space="preserve">II Scenario/Flusso di eventi Alternativo:  </w:t>
+            </w:r>
+            <w:r>
+              <w:rPr/>
+              <w:t>Descrizione</w:t>
             </w:r>
           </w:p>
         </w:tc>
@@ -4056,31 +4384,84 @@
         <w:trPr/>
         <w:tc>
           <w:tcPr>
-            <w:tcW w:w="9854" w:type="dxa"/>
-            <w:gridSpan w:val="8"/>
-            <w:tcBorders>
-              <w:top w:val="single" w:sz="4" w:space="0" w:color="000000"/>
-              <w:left w:val="single" w:sz="4" w:space="0" w:color="000000"/>
-              <w:bottom w:val="single" w:sz="4" w:space="0" w:color="000000"/>
-              <w:right w:val="single" w:sz="4" w:space="0" w:color="000000"/>
-            </w:tcBorders>
-          </w:tcPr>
-          <w:p>
-            <w:pPr>
-              <w:pStyle w:val="Normal"/>
-              <w:spacing w:lineRule="auto" w:line="240" w:before="0" w:after="0"/>
-              <w:rPr/>
-            </w:pPr>
-            <w:r>
-              <w:rPr>
-                <w:b/>
-                <w:bCs/>
-              </w:rPr>
-              <w:t xml:space="preserve">I Scenario/Flusso di eventi Alternativo:  </w:t>
-            </w:r>
-            <w:r>
-              <w:rPr/>
-              <w:t>primo scenario alternativo</w:t>
+            <w:tcW w:w="1367" w:type="dxa"/>
+            <w:gridSpan w:val="2"/>
+            <w:tcBorders>
+              <w:top w:val="single" w:sz="4" w:space="0" w:color="000000"/>
+              <w:left w:val="single" w:sz="4" w:space="0" w:color="000000"/>
+              <w:bottom w:val="single" w:sz="4" w:space="0" w:color="000000"/>
+              <w:right w:val="single" w:sz="4" w:space="0" w:color="000000"/>
+            </w:tcBorders>
+          </w:tcPr>
+          <w:p>
+            <w:pPr>
+              <w:pStyle w:val="Normal"/>
+              <w:spacing w:lineRule="auto" w:line="240" w:before="0" w:after="0"/>
+              <w:rPr>
+                <w:b/>
+                <w:b/>
+                <w:bCs/>
+              </w:rPr>
+            </w:pPr>
+            <w:r>
+              <w:rPr>
+                <w:b/>
+                <w:bCs/>
+              </w:rPr>
+              <w:t>3.1</w:t>
+            </w:r>
+          </w:p>
+        </w:tc>
+        <w:tc>
+          <w:tcPr>
+            <w:tcW w:w="1371" w:type="dxa"/>
+            <w:gridSpan w:val="3"/>
+            <w:tcBorders>
+              <w:top w:val="single" w:sz="4" w:space="0" w:color="000000"/>
+              <w:left w:val="single" w:sz="4" w:space="0" w:color="000000"/>
+              <w:bottom w:val="single" w:sz="4" w:space="0" w:color="000000"/>
+              <w:right w:val="single" w:sz="4" w:space="0" w:color="000000"/>
+            </w:tcBorders>
+          </w:tcPr>
+          <w:p>
+            <w:pPr>
+              <w:pStyle w:val="Normal"/>
+              <w:spacing w:lineRule="auto" w:line="240" w:before="0" w:after="0"/>
+              <w:rPr>
+                <w:b/>
+                <w:b/>
+                <w:bCs/>
+              </w:rPr>
+            </w:pPr>
+            <w:r>
+              <w:rPr>
+                <w:b/>
+                <w:bCs/>
+              </w:rPr>
+              <w:t>Sistema:</w:t>
+            </w:r>
+          </w:p>
+        </w:tc>
+        <w:tc>
+          <w:tcPr>
+            <w:tcW w:w="7115" w:type="dxa"/>
+            <w:gridSpan w:val="3"/>
+            <w:tcBorders>
+              <w:top w:val="single" w:sz="4" w:space="0" w:color="000000"/>
+              <w:left w:val="single" w:sz="4" w:space="0" w:color="000000"/>
+              <w:bottom w:val="single" w:sz="4" w:space="0" w:color="000000"/>
+              <w:right w:val="single" w:sz="4" w:space="0" w:color="000000"/>
+            </w:tcBorders>
+          </w:tcPr>
+          <w:p>
+            <w:pPr>
+              <w:pStyle w:val="Normal"/>
+              <w:spacing w:lineRule="auto" w:line="240" w:before="0" w:after="0"/>
+              <w:rPr/>
+            </w:pPr>
+            <w:r>
+              <w:rPr/>
+              <w:t>Elenco delle azioni da eseguire come alternativa a quanto prescritto nel II  passo.</w:t>
             </w:r>
           </w:p>
         </w:tc>
@@ -4089,37 +4470,37 @@
         <w:trPr/>
         <w:tc>
           <w:tcPr>
-            <w:tcW w:w="1368" w:type="dxa"/>
-            <w:gridSpan w:val="2"/>
-            <w:tcBorders>
-              <w:top w:val="single" w:sz="4" w:space="0" w:color="000000"/>
-              <w:left w:val="single" w:sz="4" w:space="0" w:color="000000"/>
-              <w:bottom w:val="single" w:sz="4" w:space="0" w:color="000000"/>
-              <w:right w:val="single" w:sz="4" w:space="0" w:color="000000"/>
-            </w:tcBorders>
-          </w:tcPr>
-          <w:p>
-            <w:pPr>
-              <w:pStyle w:val="Normal"/>
-              <w:spacing w:lineRule="auto" w:line="240" w:before="0" w:after="0"/>
-              <w:rPr>
-                <w:b/>
-                <w:b/>
-                <w:bCs/>
-              </w:rPr>
-            </w:pPr>
-            <w:r>
-              <w:rPr>
-                <w:b/>
-                <w:bCs/>
-              </w:rPr>
-              <w:t>1.1</w:t>
-            </w:r>
-          </w:p>
-        </w:tc>
-        <w:tc>
-          <w:tcPr>
-            <w:tcW w:w="1370" w:type="dxa"/>
+            <w:tcW w:w="2738" w:type="dxa"/>
+            <w:gridSpan w:val="5"/>
+            <w:tcBorders>
+              <w:top w:val="single" w:sz="4" w:space="0" w:color="000000"/>
+              <w:left w:val="single" w:sz="4" w:space="0" w:color="000000"/>
+              <w:bottom w:val="single" w:sz="4" w:space="0" w:color="000000"/>
+              <w:right w:val="single" w:sz="4" w:space="0" w:color="000000"/>
+            </w:tcBorders>
+          </w:tcPr>
+          <w:p>
+            <w:pPr>
+              <w:pStyle w:val="Normal"/>
+              <w:spacing w:lineRule="auto" w:line="240" w:before="0" w:after="0"/>
+              <w:rPr>
+                <w:b/>
+                <w:b/>
+                <w:bCs/>
+              </w:rPr>
+            </w:pPr>
+            <w:r>
+              <w:rPr>
+                <w:b/>
+                <w:bCs/>
+              </w:rPr>
+              <w:t>…</w:t>
+            </w:r>
+          </w:p>
+        </w:tc>
+        <w:tc>
+          <w:tcPr>
+            <w:tcW w:w="7115" w:type="dxa"/>
             <w:gridSpan w:val="3"/>
             <w:tcBorders>
               <w:top w:val="single" w:sz="4" w:space="0" w:color="000000"/>
@@ -4132,41 +4513,10 @@
             <w:pPr>
               <w:pStyle w:val="Normal"/>
               <w:spacing w:lineRule="auto" w:line="240" w:before="0" w:after="0"/>
-              <w:rPr>
-                <w:b/>
-                <w:b/>
-                <w:bCs/>
-              </w:rPr>
-            </w:pPr>
-            <w:r>
-              <w:rPr>
-                <w:b/>
-                <w:bCs/>
-              </w:rPr>
-              <w:t>Sistema:</w:t>
-            </w:r>
-          </w:p>
-        </w:tc>
-        <w:tc>
-          <w:tcPr>
-            <w:tcW w:w="7116" w:type="dxa"/>
-            <w:gridSpan w:val="3"/>
-            <w:tcBorders>
-              <w:top w:val="single" w:sz="4" w:space="0" w:color="000000"/>
-              <w:left w:val="single" w:sz="4" w:space="0" w:color="000000"/>
-              <w:bottom w:val="single" w:sz="4" w:space="0" w:color="000000"/>
-              <w:right w:val="single" w:sz="4" w:space="0" w:color="000000"/>
-            </w:tcBorders>
-          </w:tcPr>
-          <w:p>
-            <w:pPr>
-              <w:pStyle w:val="Normal"/>
-              <w:spacing w:lineRule="auto" w:line="240" w:before="0" w:after="0"/>
-              <w:rPr/>
-            </w:pPr>
-            <w:r>
-              <w:rPr/>
-              <w:t>Elenco delle azioni da eseguire come alternativa a quanto prescritto nel primo passo.</w:t>
+              <w:rPr/>
+            </w:pPr>
+            <w:r>
+              <w:rPr/>
             </w:r>
           </w:p>
         </w:tc>
@@ -4175,52 +4525,27 @@
         <w:trPr/>
         <w:tc>
           <w:tcPr>
-            <w:tcW w:w="2738" w:type="dxa"/>
-            <w:gridSpan w:val="5"/>
-            <w:tcBorders>
-              <w:top w:val="single" w:sz="4" w:space="0" w:color="000000"/>
-              <w:left w:val="single" w:sz="4" w:space="0" w:color="000000"/>
-              <w:bottom w:val="single" w:sz="4" w:space="0" w:color="000000"/>
-              <w:right w:val="single" w:sz="4" w:space="0" w:color="000000"/>
-            </w:tcBorders>
-          </w:tcPr>
-          <w:p>
-            <w:pPr>
-              <w:pStyle w:val="Normal"/>
-              <w:spacing w:lineRule="auto" w:line="240" w:before="0" w:after="0"/>
-              <w:rPr>
-                <w:b/>
-                <w:b/>
-                <w:bCs/>
-              </w:rPr>
-            </w:pPr>
-            <w:r>
-              <w:rPr>
-                <w:b/>
-                <w:bCs/>
-              </w:rPr>
-            </w:r>
-          </w:p>
-        </w:tc>
-        <w:tc>
-          <w:tcPr>
-            <w:tcW w:w="7116" w:type="dxa"/>
-            <w:gridSpan w:val="3"/>
-            <w:tcBorders>
-              <w:top w:val="single" w:sz="4" w:space="0" w:color="000000"/>
-              <w:left w:val="single" w:sz="4" w:space="0" w:color="000000"/>
-              <w:bottom w:val="single" w:sz="4" w:space="0" w:color="000000"/>
-              <w:right w:val="single" w:sz="4" w:space="0" w:color="000000"/>
-            </w:tcBorders>
-          </w:tcPr>
-          <w:p>
-            <w:pPr>
-              <w:pStyle w:val="Normal"/>
-              <w:spacing w:lineRule="auto" w:line="240" w:before="0" w:after="0"/>
-              <w:rPr/>
-            </w:pPr>
-            <w:r>
-              <w:rPr/>
+            <w:tcW w:w="9853" w:type="dxa"/>
+            <w:gridSpan w:val="8"/>
+            <w:tcBorders>
+              <w:top w:val="single" w:sz="4" w:space="0" w:color="000000"/>
+              <w:left w:val="single" w:sz="4" w:space="0" w:color="000000"/>
+              <w:bottom w:val="single" w:sz="4" w:space="0" w:color="000000"/>
+              <w:right w:val="single" w:sz="4" w:space="0" w:color="000000"/>
+            </w:tcBorders>
+          </w:tcPr>
+          <w:p>
+            <w:pPr>
+              <w:pStyle w:val="Normal"/>
+              <w:spacing w:lineRule="auto" w:line="240" w:before="0" w:after="0"/>
+              <w:rPr/>
+            </w:pPr>
+            <w:r>
+              <w:rPr>
+                <w:b/>
+                <w:bCs/>
+              </w:rPr>
+              <w:t>I Scenario/Flusso di eventi di ERRORE:  L’utente cerca di pubblicare una storia vuota</w:t>
             </w:r>
           </w:p>
         </w:tc>
@@ -4229,31 +4554,84 @@
         <w:trPr/>
         <w:tc>
           <w:tcPr>
-            <w:tcW w:w="9854" w:type="dxa"/>
-            <w:gridSpan w:val="8"/>
-            <w:tcBorders>
-              <w:top w:val="single" w:sz="4" w:space="0" w:color="000000"/>
-              <w:left w:val="single" w:sz="4" w:space="0" w:color="000000"/>
-              <w:bottom w:val="single" w:sz="4" w:space="0" w:color="000000"/>
-              <w:right w:val="single" w:sz="4" w:space="0" w:color="000000"/>
-            </w:tcBorders>
-          </w:tcPr>
-          <w:p>
-            <w:pPr>
-              <w:pStyle w:val="Normal"/>
-              <w:spacing w:lineRule="auto" w:line="240" w:before="0" w:after="0"/>
-              <w:rPr/>
-            </w:pPr>
-            <w:r>
-              <w:rPr>
-                <w:b/>
-                <w:bCs/>
-              </w:rPr>
-              <w:t xml:space="preserve">II Scenario/Flusso di eventi Alternativo:  </w:t>
-            </w:r>
-            <w:r>
-              <w:rPr/>
-              <w:t>Descrizione</w:t>
+            <w:tcW w:w="1367" w:type="dxa"/>
+            <w:gridSpan w:val="2"/>
+            <w:tcBorders>
+              <w:top w:val="single" w:sz="4" w:space="0" w:color="000000"/>
+              <w:left w:val="single" w:sz="4" w:space="0" w:color="000000"/>
+              <w:bottom w:val="single" w:sz="4" w:space="0" w:color="000000"/>
+              <w:right w:val="single" w:sz="4" w:space="0" w:color="000000"/>
+            </w:tcBorders>
+          </w:tcPr>
+          <w:p>
+            <w:pPr>
+              <w:pStyle w:val="Normal"/>
+              <w:spacing w:lineRule="auto" w:line="240" w:before="0" w:after="0"/>
+              <w:rPr>
+                <w:b/>
+                <w:b/>
+                <w:bCs/>
+              </w:rPr>
+            </w:pPr>
+            <w:r>
+              <w:rPr>
+                <w:b/>
+                <w:bCs/>
+              </w:rPr>
+              <w:t>2.1</w:t>
+            </w:r>
+          </w:p>
+        </w:tc>
+        <w:tc>
+          <w:tcPr>
+            <w:tcW w:w="1371" w:type="dxa"/>
+            <w:gridSpan w:val="3"/>
+            <w:tcBorders>
+              <w:top w:val="single" w:sz="4" w:space="0" w:color="000000"/>
+              <w:left w:val="single" w:sz="4" w:space="0" w:color="000000"/>
+              <w:bottom w:val="single" w:sz="4" w:space="0" w:color="000000"/>
+              <w:right w:val="single" w:sz="4" w:space="0" w:color="000000"/>
+            </w:tcBorders>
+          </w:tcPr>
+          <w:p>
+            <w:pPr>
+              <w:pStyle w:val="Normal"/>
+              <w:spacing w:lineRule="auto" w:line="240" w:before="0" w:after="0"/>
+              <w:rPr>
+                <w:b/>
+                <w:b/>
+                <w:bCs/>
+              </w:rPr>
+            </w:pPr>
+            <w:r>
+              <w:rPr>
+                <w:b/>
+                <w:bCs/>
+              </w:rPr>
+              <w:t>Sistema:</w:t>
+            </w:r>
+          </w:p>
+        </w:tc>
+        <w:tc>
+          <w:tcPr>
+            <w:tcW w:w="7115" w:type="dxa"/>
+            <w:gridSpan w:val="3"/>
+            <w:tcBorders>
+              <w:top w:val="single" w:sz="4" w:space="0" w:color="000000"/>
+              <w:left w:val="single" w:sz="4" w:space="0" w:color="000000"/>
+              <w:bottom w:val="single" w:sz="4" w:space="0" w:color="000000"/>
+              <w:right w:val="single" w:sz="4" w:space="0" w:color="000000"/>
+            </w:tcBorders>
+          </w:tcPr>
+          <w:p>
+            <w:pPr>
+              <w:pStyle w:val="Normal"/>
+              <w:spacing w:lineRule="auto" w:line="240" w:before="0" w:after="0"/>
+              <w:rPr/>
+            </w:pPr>
+            <w:r>
+              <w:rPr/>
+              <w:t>Il sistema avverte l’utente con un messaggio di errore e lo riporta nella condizione precedente.</w:t>
             </w:r>
           </w:p>
         </w:tc>
@@ -4262,37 +4640,36 @@
         <w:trPr/>
         <w:tc>
           <w:tcPr>
-            <w:tcW w:w="1368" w:type="dxa"/>
-            <w:gridSpan w:val="2"/>
-            <w:tcBorders>
-              <w:top w:val="single" w:sz="4" w:space="0" w:color="000000"/>
-              <w:left w:val="single" w:sz="4" w:space="0" w:color="000000"/>
-              <w:bottom w:val="single" w:sz="4" w:space="0" w:color="000000"/>
-              <w:right w:val="single" w:sz="4" w:space="0" w:color="000000"/>
-            </w:tcBorders>
-          </w:tcPr>
-          <w:p>
-            <w:pPr>
-              <w:pStyle w:val="Normal"/>
-              <w:spacing w:lineRule="auto" w:line="240" w:before="0" w:after="0"/>
-              <w:rPr>
-                <w:b/>
-                <w:b/>
-                <w:bCs/>
-              </w:rPr>
-            </w:pPr>
-            <w:r>
-              <w:rPr>
-                <w:b/>
-                <w:bCs/>
-              </w:rPr>
-              <w:t>3.1</w:t>
-            </w:r>
-          </w:p>
-        </w:tc>
-        <w:tc>
-          <w:tcPr>
-            <w:tcW w:w="1370" w:type="dxa"/>
+            <w:tcW w:w="2738" w:type="dxa"/>
+            <w:gridSpan w:val="5"/>
+            <w:tcBorders>
+              <w:top w:val="single" w:sz="4" w:space="0" w:color="000000"/>
+              <w:left w:val="single" w:sz="4" w:space="0" w:color="000000"/>
+              <w:bottom w:val="single" w:sz="4" w:space="0" w:color="000000"/>
+              <w:right w:val="single" w:sz="4" w:space="0" w:color="000000"/>
+            </w:tcBorders>
+          </w:tcPr>
+          <w:p>
+            <w:pPr>
+              <w:pStyle w:val="Normal"/>
+              <w:spacing w:lineRule="auto" w:line="240" w:before="0" w:after="0"/>
+              <w:rPr>
+                <w:b/>
+                <w:b/>
+                <w:bCs/>
+              </w:rPr>
+            </w:pPr>
+            <w:r>
+              <w:rPr>
+                <w:b/>
+                <w:bCs/>
+              </w:rPr>
+            </w:r>
+          </w:p>
+        </w:tc>
+        <w:tc>
+          <w:tcPr>
+            <w:tcW w:w="7115" w:type="dxa"/>
             <w:gridSpan w:val="3"/>
             <w:tcBorders>
               <w:top w:val="single" w:sz="4" w:space="0" w:color="000000"/>
@@ -4305,41 +4682,10 @@
             <w:pPr>
               <w:pStyle w:val="Normal"/>
               <w:spacing w:lineRule="auto" w:line="240" w:before="0" w:after="0"/>
-              <w:rPr>
-                <w:b/>
-                <w:b/>
-                <w:bCs/>
-              </w:rPr>
-            </w:pPr>
-            <w:r>
-              <w:rPr>
-                <w:b/>
-                <w:bCs/>
-              </w:rPr>
-              <w:t>Sistema:</w:t>
-            </w:r>
-          </w:p>
-        </w:tc>
-        <w:tc>
-          <w:tcPr>
-            <w:tcW w:w="7116" w:type="dxa"/>
-            <w:gridSpan w:val="3"/>
-            <w:tcBorders>
-              <w:top w:val="single" w:sz="4" w:space="0" w:color="000000"/>
-              <w:left w:val="single" w:sz="4" w:space="0" w:color="000000"/>
-              <w:bottom w:val="single" w:sz="4" w:space="0" w:color="000000"/>
-              <w:right w:val="single" w:sz="4" w:space="0" w:color="000000"/>
-            </w:tcBorders>
-          </w:tcPr>
-          <w:p>
-            <w:pPr>
-              <w:pStyle w:val="Normal"/>
-              <w:spacing w:lineRule="auto" w:line="240" w:before="0" w:after="0"/>
-              <w:rPr/>
-            </w:pPr>
-            <w:r>
-              <w:rPr/>
-              <w:t>Elenco delle azioni da eseguire come alternativa a quanto prescritto nel II  passo.</w:t>
+              <w:rPr/>
+            </w:pPr>
+            <w:r>
+              <w:rPr/>
             </w:r>
           </w:p>
         </w:tc>
@@ -4348,62 +4694,7 @@
         <w:trPr/>
         <w:tc>
           <w:tcPr>
-            <w:tcW w:w="2738" w:type="dxa"/>
-            <w:gridSpan w:val="5"/>
-            <w:tcBorders>
-              <w:top w:val="single" w:sz="4" w:space="0" w:color="000000"/>
-              <w:left w:val="single" w:sz="4" w:space="0" w:color="000000"/>
-              <w:bottom w:val="single" w:sz="4" w:space="0" w:color="000000"/>
-              <w:right w:val="single" w:sz="4" w:space="0" w:color="000000"/>
-            </w:tcBorders>
-          </w:tcPr>
-          <w:p>
-            <w:pPr>
-              <w:pStyle w:val="Normal"/>
-              <w:spacing w:lineRule="auto" w:line="240" w:before="0" w:after="0"/>
-              <w:rPr>
-                <w:b/>
-                <w:b/>
-                <w:bCs/>
-              </w:rPr>
-            </w:pPr>
-            <w:r>
-              <w:rPr>
-                <w:b/>
-                <w:bCs/>
-              </w:rPr>
-              <w:t>…</w:t>
-            </w:r>
-          </w:p>
-        </w:tc>
-        <w:tc>
-          <w:tcPr>
-            <w:tcW w:w="7116" w:type="dxa"/>
-            <w:gridSpan w:val="3"/>
-            <w:tcBorders>
-              <w:top w:val="single" w:sz="4" w:space="0" w:color="000000"/>
-              <w:left w:val="single" w:sz="4" w:space="0" w:color="000000"/>
-              <w:bottom w:val="single" w:sz="4" w:space="0" w:color="000000"/>
-              <w:right w:val="single" w:sz="4" w:space="0" w:color="000000"/>
-            </w:tcBorders>
-          </w:tcPr>
-          <w:p>
-            <w:pPr>
-              <w:pStyle w:val="Normal"/>
-              <w:spacing w:lineRule="auto" w:line="240" w:before="0" w:after="0"/>
-              <w:rPr/>
-            </w:pPr>
-            <w:r>
-              <w:rPr/>
-            </w:r>
-          </w:p>
-        </w:tc>
-      </w:tr>
-      <w:tr>
-        <w:trPr/>
-        <w:tc>
-          <w:tcPr>
-            <w:tcW w:w="9854" w:type="dxa"/>
+            <w:tcW w:w="9853" w:type="dxa"/>
             <w:gridSpan w:val="8"/>
             <w:tcBorders>
               <w:top w:val="single" w:sz="4" w:space="0" w:color="000000"/>
@@ -4423,190 +4714,7 @@
                 <w:b/>
                 <w:bCs/>
               </w:rPr>
-              <w:t xml:space="preserve">I Scenario/Flusso di eventi di ERRORE:  </w:t>
-            </w:r>
-            <w:r>
-              <w:rPr>
-                <w:b/>
-                <w:bCs/>
-              </w:rPr>
-              <w:t>L’utente cerca di pubblicare una storia vuota</w:t>
-            </w:r>
-          </w:p>
-        </w:tc>
-      </w:tr>
-      <w:tr>
-        <w:trPr/>
-        <w:tc>
-          <w:tcPr>
-            <w:tcW w:w="1368" w:type="dxa"/>
-            <w:gridSpan w:val="2"/>
-            <w:tcBorders>
-              <w:top w:val="single" w:sz="4" w:space="0" w:color="000000"/>
-              <w:left w:val="single" w:sz="4" w:space="0" w:color="000000"/>
-              <w:bottom w:val="single" w:sz="4" w:space="0" w:color="000000"/>
-              <w:right w:val="single" w:sz="4" w:space="0" w:color="000000"/>
-            </w:tcBorders>
-          </w:tcPr>
-          <w:p>
-            <w:pPr>
-              <w:pStyle w:val="Normal"/>
-              <w:spacing w:lineRule="auto" w:line="240" w:before="0" w:after="0"/>
-              <w:rPr>
-                <w:b/>
-                <w:b/>
-                <w:bCs/>
-              </w:rPr>
-            </w:pPr>
-            <w:r>
-              <w:rPr>
-                <w:b/>
-                <w:bCs/>
-              </w:rPr>
-              <w:t>2.1</w:t>
-            </w:r>
-          </w:p>
-        </w:tc>
-        <w:tc>
-          <w:tcPr>
-            <w:tcW w:w="1370" w:type="dxa"/>
-            <w:gridSpan w:val="3"/>
-            <w:tcBorders>
-              <w:top w:val="single" w:sz="4" w:space="0" w:color="000000"/>
-              <w:left w:val="single" w:sz="4" w:space="0" w:color="000000"/>
-              <w:bottom w:val="single" w:sz="4" w:space="0" w:color="000000"/>
-              <w:right w:val="single" w:sz="4" w:space="0" w:color="000000"/>
-            </w:tcBorders>
-          </w:tcPr>
-          <w:p>
-            <w:pPr>
-              <w:pStyle w:val="Normal"/>
-              <w:spacing w:lineRule="auto" w:line="240" w:before="0" w:after="0"/>
-              <w:rPr>
-                <w:b/>
-                <w:b/>
-                <w:bCs/>
-              </w:rPr>
-            </w:pPr>
-            <w:r>
-              <w:rPr>
-                <w:b/>
-                <w:bCs/>
-              </w:rPr>
-              <w:t>Sistema:</w:t>
-            </w:r>
-          </w:p>
-        </w:tc>
-        <w:tc>
-          <w:tcPr>
-            <w:tcW w:w="7116" w:type="dxa"/>
-            <w:gridSpan w:val="3"/>
-            <w:tcBorders>
-              <w:top w:val="single" w:sz="4" w:space="0" w:color="000000"/>
-              <w:left w:val="single" w:sz="4" w:space="0" w:color="000000"/>
-              <w:bottom w:val="single" w:sz="4" w:space="0" w:color="000000"/>
-              <w:right w:val="single" w:sz="4" w:space="0" w:color="000000"/>
-            </w:tcBorders>
-          </w:tcPr>
-          <w:p>
-            <w:pPr>
-              <w:pStyle w:val="Normal"/>
-              <w:spacing w:lineRule="auto" w:line="240" w:before="0" w:after="0"/>
-              <w:rPr/>
-            </w:pPr>
-            <w:r>
-              <w:rPr/>
-              <w:t>Il sistema avverte l’utente con un messaggio di errore e lo riporta nella condizione precedente.</w:t>
-            </w:r>
-          </w:p>
-        </w:tc>
-      </w:tr>
-      <w:tr>
-        <w:trPr/>
-        <w:tc>
-          <w:tcPr>
-            <w:tcW w:w="2738" w:type="dxa"/>
-            <w:gridSpan w:val="5"/>
-            <w:tcBorders>
-              <w:top w:val="single" w:sz="4" w:space="0" w:color="000000"/>
-              <w:left w:val="single" w:sz="4" w:space="0" w:color="000000"/>
-              <w:bottom w:val="single" w:sz="4" w:space="0" w:color="000000"/>
-              <w:right w:val="single" w:sz="4" w:space="0" w:color="000000"/>
-            </w:tcBorders>
-          </w:tcPr>
-          <w:p>
-            <w:pPr>
-              <w:pStyle w:val="Normal"/>
-              <w:spacing w:lineRule="auto" w:line="240" w:before="0" w:after="0"/>
-              <w:rPr>
-                <w:b/>
-                <w:b/>
-                <w:bCs/>
-              </w:rPr>
-            </w:pPr>
-            <w:r>
-              <w:rPr>
-                <w:b/>
-                <w:bCs/>
-              </w:rPr>
-            </w:r>
-          </w:p>
-        </w:tc>
-        <w:tc>
-          <w:tcPr>
-            <w:tcW w:w="7116" w:type="dxa"/>
-            <w:gridSpan w:val="3"/>
-            <w:tcBorders>
-              <w:top w:val="single" w:sz="4" w:space="0" w:color="000000"/>
-              <w:left w:val="single" w:sz="4" w:space="0" w:color="000000"/>
-              <w:bottom w:val="single" w:sz="4" w:space="0" w:color="000000"/>
-              <w:right w:val="single" w:sz="4" w:space="0" w:color="000000"/>
-            </w:tcBorders>
-          </w:tcPr>
-          <w:p>
-            <w:pPr>
-              <w:pStyle w:val="Normal"/>
-              <w:spacing w:lineRule="auto" w:line="240" w:before="0" w:after="0"/>
-              <w:rPr/>
-            </w:pPr>
-            <w:r>
-              <w:rPr/>
-            </w:r>
-          </w:p>
-        </w:tc>
-      </w:tr>
-      <w:tr>
-        <w:trPr/>
-        <w:tc>
-          <w:tcPr>
-            <w:tcW w:w="9854" w:type="dxa"/>
-            <w:gridSpan w:val="8"/>
-            <w:tcBorders>
-              <w:top w:val="single" w:sz="4" w:space="0" w:color="000000"/>
-              <w:left w:val="single" w:sz="4" w:space="0" w:color="000000"/>
-              <w:bottom w:val="single" w:sz="4" w:space="0" w:color="000000"/>
-              <w:right w:val="single" w:sz="4" w:space="0" w:color="000000"/>
-            </w:tcBorders>
-          </w:tcPr>
-          <w:p>
-            <w:pPr>
-              <w:pStyle w:val="Normal"/>
-              <w:spacing w:lineRule="auto" w:line="240" w:before="0" w:after="0"/>
-              <w:rPr/>
-            </w:pPr>
-            <w:r>
-              <w:rPr>
-                <w:b/>
-                <w:bCs/>
-              </w:rPr>
-              <w:t xml:space="preserve">II Scenario/Flusso di eventi di ERRORE: </w:t>
-            </w:r>
-            <w:r>
-              <w:rPr>
-                <w:b/>
-                <w:bCs/>
-              </w:rPr>
-              <w:t>L’utente cerca di pubblicare una storia vuota</w:t>
+              <w:t>II Scenario/Flusso di eventi di ERRORE: L’utente cerca di pubblicare una storia vuota</w:t>
             </w:r>
           </w:p>
         </w:tc>
@@ -4617,7 +4725,7 @@
         </w:trPr>
         <w:tc>
           <w:tcPr>
-            <w:tcW w:w="1368" w:type="dxa"/>
+            <w:tcW w:w="1367" w:type="dxa"/>
             <w:gridSpan w:val="2"/>
             <w:tcBorders>
               <w:top w:val="single" w:sz="4" w:space="0" w:color="000000"/>
@@ -4641,27 +4749,13 @@
                 <w:b/>
                 <w:bCs/>
               </w:rPr>
-              <w:t>2</w:t>
-            </w:r>
-            <w:r>
-              <w:rPr>
-                <w:b/>
-                <w:bCs/>
-              </w:rPr>
-              <w:t>.</w:t>
-            </w:r>
-            <w:r>
-              <w:rPr>
-                <w:b/>
-                <w:bCs/>
-              </w:rPr>
-              <w:t>2</w:t>
-            </w:r>
-          </w:p>
-        </w:tc>
-        <w:tc>
-          <w:tcPr>
-            <w:tcW w:w="1370" w:type="dxa"/>
+              <w:t>2.2</w:t>
+            </w:r>
+          </w:p>
+        </w:tc>
+        <w:tc>
+          <w:tcPr>
+            <w:tcW w:w="1371" w:type="dxa"/>
             <w:gridSpan w:val="3"/>
             <w:tcBorders>
               <w:top w:val="single" w:sz="4" w:space="0" w:color="000000"/>
@@ -4691,7 +4785,7 @@
         </w:tc>
         <w:tc>
           <w:tcPr>
-            <w:tcW w:w="7116" w:type="dxa"/>
+            <w:tcW w:w="7115" w:type="dxa"/>
             <w:gridSpan w:val="3"/>
             <w:tcBorders>
               <w:top w:val="single" w:sz="4" w:space="0" w:color="000000"/>
@@ -4719,7 +4813,7 @@
         </w:trPr>
         <w:tc>
           <w:tcPr>
-            <w:tcW w:w="9854" w:type="dxa"/>
+            <w:tcW w:w="9853" w:type="dxa"/>
             <w:gridSpan w:val="8"/>
             <w:tcBorders>
               <w:top w:val="single" w:sz="4" w:space="0" w:color="000000"/>
@@ -4754,7 +4848,7 @@
         </w:trPr>
         <w:tc>
           <w:tcPr>
-            <w:tcW w:w="1369" w:type="dxa"/>
+            <w:tcW w:w="1368" w:type="dxa"/>
             <w:gridSpan w:val="3"/>
             <w:tcBorders>
               <w:top w:val="single" w:sz="4" w:space="0" w:color="000000"/>
@@ -4783,7 +4877,7 @@
         </w:tc>
         <w:tc>
           <w:tcPr>
-            <w:tcW w:w="1369" w:type="dxa"/>
+            <w:tcW w:w="1370" w:type="dxa"/>
             <w:gridSpan w:val="2"/>
             <w:tcBorders>
               <w:top w:val="single" w:sz="4" w:space="0" w:color="000000"/>
@@ -4813,7 +4907,7 @@
         </w:tc>
         <w:tc>
           <w:tcPr>
-            <w:tcW w:w="7116" w:type="dxa"/>
+            <w:tcW w:w="7115" w:type="dxa"/>
             <w:gridSpan w:val="3"/>
             <w:tcBorders>
               <w:top w:val="single" w:sz="4" w:space="0" w:color="000000"/>
@@ -4867,7 +4961,7 @@
         </w:tc>
         <w:tc>
           <w:tcPr>
-            <w:tcW w:w="7116" w:type="dxa"/>
+            <w:tcW w:w="7115" w:type="dxa"/>
             <w:gridSpan w:val="3"/>
             <w:tcBorders>
               <w:left w:val="single" w:sz="4" w:space="0" w:color="000000"/>
@@ -4921,7 +5015,7 @@
         </w:tc>
         <w:tc>
           <w:tcPr>
-            <w:tcW w:w="7116" w:type="dxa"/>
+            <w:tcW w:w="7115" w:type="dxa"/>
             <w:gridSpan w:val="3"/>
             <w:tcBorders>
               <w:top w:val="single" w:sz="4" w:space="0" w:color="000000"/>
@@ -4991,7 +5085,7 @@
         </w:tc>
         <w:tc>
           <w:tcPr>
-            <w:tcW w:w="7116" w:type="dxa"/>
+            <w:tcW w:w="7115" w:type="dxa"/>
             <w:gridSpan w:val="3"/>
             <w:tcBorders>
               <w:top w:val="single" w:sz="4" w:space="0" w:color="000000"/>
@@ -5060,7 +5154,7 @@
         </w:tc>
         <w:tc>
           <w:tcPr>
-            <w:tcW w:w="7116" w:type="dxa"/>
+            <w:tcW w:w="7115" w:type="dxa"/>
             <w:gridSpan w:val="3"/>
             <w:tcBorders>
               <w:top w:val="single" w:sz="4" w:space="0" w:color="000000"/>
@@ -5142,10 +5236,7 @@
         </w:rPr>
       </w:pPr>
       <w:r>
-        <w:rPr>
-          <w:rFonts w:eastAsia="Droid Sans"/>
-          <w:u w:val="single" w:color="1F4E79"/>
-        </w:rPr>
+        <w:rPr/>
       </w:r>
     </w:p>
     <w:sectPr>
@@ -5216,27 +5307,7 @@
         <w:sz w:val="16"/>
         <w:szCs w:val="16"/>
       </w:rPr>
-      <w:t>SOW_</w:t>
-    </w:r>
-    <w:r>
-      <w:rPr>
-        <w:rFonts w:ascii="Century Gothic" w:hAnsi="Century Gothic"/>
-        <w:color w:val="1F4E79"/>
-        <w:spacing w:val="60"/>
-        <w:sz w:val="16"/>
-        <w:szCs w:val="16"/>
-      </w:rPr>
-      <w:t xml:space="preserve">Storytelling </w:t>
-    </w:r>
-    <w:r>
-      <w:rPr>
-        <w:rFonts w:ascii="Century Gothic" w:hAnsi="Century Gothic"/>
-        <w:color w:val="1F4E79"/>
-        <w:spacing w:val="60"/>
-        <w:sz w:val="16"/>
-        <w:szCs w:val="16"/>
-      </w:rPr>
-      <w:t>V0.2                                                Pag.</w:t>
+      <w:t>SOW_Storytelling V0.2                                                Pag.</w:t>
     </w:r>
     <w:r>
       <w:rPr>
@@ -5281,7 +5352,7 @@
         <w:rFonts w:ascii="Century Gothic" w:hAnsi="Century Gothic"/>
         <w:color w:val="1F4E79"/>
       </w:rPr>
-      <w:t>3</w:t>
+      <w:t>5</w:t>
     </w:r>
     <w:r>
       <w:rPr>
@@ -5446,11 +5517,11 @@
           <wp:effectExtent l="0" t="0" r="0" b="0"/>
           <wp:wrapTight wrapText="bothSides">
             <wp:wrapPolygon edited="0">
-              <wp:start x="-96" y="0"/>
-              <wp:lineTo x="-96" y="21237"/>
-              <wp:lineTo x="21304" y="21237"/>
-              <wp:lineTo x="21304" y="0"/>
-              <wp:lineTo x="-96" y="0"/>
+              <wp:start x="-164" y="0"/>
+              <wp:lineTo x="-164" y="21164"/>
+              <wp:lineTo x="21298" y="21164"/>
+              <wp:lineTo x="21298" y="0"/>
+              <wp:lineTo x="-164" y="0"/>
             </wp:wrapPolygon>
           </wp:wrapTight>
           <wp:docPr id="3" name="Immagine 33" descr=""/>
@@ -5595,18 +5666,7 @@
         <w:sz w:val="24"/>
         <w:szCs w:val="24"/>
       </w:rPr>
-      <w:t>P</w:t>
-    </w:r>
-    <w:r>
-      <w:rPr>
-        <w:rFonts w:ascii="Century Gothic" w:hAnsi="Century Gothic"/>
-        <w:i/>
-        <w:iCs/>
-        <w:color w:val="000000"/>
-        <w:sz w:val="24"/>
-        <w:szCs w:val="24"/>
-      </w:rPr>
-      <w:t>rof. C.Gravino</w:t>
+      <w:t>Prof. C.Gravino</w:t>
     </w:r>
   </w:p>
   <w:p>
@@ -5713,23 +5773,7 @@
         <w:sz w:val="24"/>
         <w:szCs w:val="24"/>
       </w:rPr>
-      <w:t xml:space="preserve">Laurea </w:t>
-    </w:r>
-    <w:r>
-      <w:rPr>
-        <w:rFonts w:ascii="Garamond" w:hAnsi="Garamond"/>
-        <w:sz w:val="24"/>
-        <w:szCs w:val="24"/>
-      </w:rPr>
-      <w:t>Triennale</w:t>
-    </w:r>
-    <w:r>
-      <w:rPr>
-        <w:rFonts w:ascii="Garamond" w:hAnsi="Garamond"/>
-        <w:sz w:val="24"/>
-        <w:szCs w:val="24"/>
-      </w:rPr>
-      <w:t xml:space="preserve"> in informatica-Università di Salerno</w:t>
+      <w:t>Laurea Triennale in informatica-Università di Salerno</w:t>
     </w:r>
   </w:p>
   <w:p>
@@ -5828,11 +5872,11 @@
           <wp:effectExtent l="0" t="0" r="0" b="0"/>
           <wp:wrapTight wrapText="bothSides">
             <wp:wrapPolygon edited="0">
-              <wp:start x="-96" y="0"/>
-              <wp:lineTo x="-96" y="21237"/>
-              <wp:lineTo x="21304" y="21237"/>
-              <wp:lineTo x="21304" y="0"/>
-              <wp:lineTo x="-96" y="0"/>
+              <wp:start x="-164" y="0"/>
+              <wp:lineTo x="-164" y="21164"/>
+              <wp:lineTo x="21298" y="21164"/>
+              <wp:lineTo x="21298" y="0"/>
+              <wp:lineTo x="-164" y="0"/>
             </wp:wrapPolygon>
           </wp:wrapTight>
           <wp:docPr id="5" name="Immagine2" descr=""/>
@@ -5899,25 +5943,7 @@
         <w:sz w:val="24"/>
         <w:szCs w:val="24"/>
       </w:rPr>
-      <w:t xml:space="preserve">Laurea </w:t>
-    </w:r>
-    <w:r>
-      <w:rPr>
-        <w:rFonts w:ascii="Century Gothic" w:hAnsi="Century Gothic"/>
-        <w:color w:val="000000"/>
-        <w:sz w:val="24"/>
-        <w:szCs w:val="24"/>
-      </w:rPr>
-      <w:t>Triennale</w:t>
-    </w:r>
-    <w:r>
-      <w:rPr>
-        <w:rFonts w:ascii="Century Gothic" w:hAnsi="Century Gothic"/>
-        <w:color w:val="000000"/>
-        <w:sz w:val="24"/>
-        <w:szCs w:val="24"/>
-      </w:rPr>
-      <w:t xml:space="preserve"> in informatica-Università di Salerno</w:t>
+      <w:t>Laurea Triennale in informatica-Università di Salerno</w:t>
     </w:r>
   </w:p>
   <w:p>
@@ -5975,18 +6001,7 @@
         <w:sz w:val="24"/>
         <w:szCs w:val="24"/>
       </w:rPr>
-      <w:t>P</w:t>
-    </w:r>
-    <w:r>
-      <w:rPr>
-        <w:rFonts w:ascii="Century Gothic" w:hAnsi="Century Gothic"/>
-        <w:i/>
-        <w:iCs/>
-        <w:color w:val="000000"/>
-        <w:sz w:val="24"/>
-        <w:szCs w:val="24"/>
-      </w:rPr>
-      <w:t>rof. C.Gravino</w:t>
+      <w:t>Prof. C.Gravino</w:t>
     </w:r>
   </w:p>
   <w:p>
@@ -6015,6 +6030,116 @@
 <file path=word/numbering.xml><?xml version="1.0" encoding="utf-8"?>
 <w:numbering xmlns:w="http://schemas.openxmlformats.org/wordprocessingml/2006/main" xmlns:o="urn:schemas-microsoft-com:office:office" xmlns:r="http://schemas.openxmlformats.org/officeDocument/2006/relationships" xmlns:v="urn:schemas-microsoft-com:vml">
   <w:abstractNum w:abstractNumId="1">
+    <w:lvl w:ilvl="0">
+      <w:start w:val="1"/>
+      <w:numFmt w:val="decimal"/>
+      <w:lvlText w:val="%1"/>
+      <w:lvlJc w:val="left"/>
+      <w:pPr>
+        <w:tabs>
+          <w:tab w:val="num" w:pos="0"/>
+        </w:tabs>
+        <w:ind w:left="720" w:hanging="360"/>
+      </w:pPr>
+    </w:lvl>
+    <w:lvl w:ilvl="1">
+      <w:start w:val="1"/>
+      <w:numFmt w:val="lowerLetter"/>
+      <w:lvlText w:val="%1.%2"/>
+      <w:lvlJc w:val="left"/>
+      <w:pPr>
+        <w:tabs>
+          <w:tab w:val="num" w:pos="0"/>
+        </w:tabs>
+        <w:ind w:left="1440" w:hanging="360"/>
+      </w:pPr>
+    </w:lvl>
+    <w:lvl w:ilvl="2">
+      <w:start w:val="1"/>
+      <w:numFmt w:val="lowerRoman"/>
+      <w:lvlText w:val="%2.%3"/>
+      <w:lvlJc w:val="right"/>
+      <w:pPr>
+        <w:tabs>
+          <w:tab w:val="num" w:pos="0"/>
+        </w:tabs>
+        <w:ind w:left="2160" w:hanging="180"/>
+      </w:pPr>
+    </w:lvl>
+    <w:lvl w:ilvl="3">
+      <w:start w:val="1"/>
+      <w:numFmt w:val="decimal"/>
+      <w:lvlText w:val="%3.%4"/>
+      <w:lvlJc w:val="left"/>
+      <w:pPr>
+        <w:tabs>
+          <w:tab w:val="num" w:pos="0"/>
+        </w:tabs>
+        <w:ind w:left="2880" w:hanging="360"/>
+      </w:pPr>
+    </w:lvl>
+    <w:lvl w:ilvl="4">
+      <w:start w:val="1"/>
+      <w:numFmt w:val="lowerLetter"/>
+      <w:lvlText w:val="%4.%5"/>
+      <w:lvlJc w:val="left"/>
+      <w:pPr>
+        <w:tabs>
+          <w:tab w:val="num" w:pos="0"/>
+        </w:tabs>
+        <w:ind w:left="3600" w:hanging="360"/>
+      </w:pPr>
+    </w:lvl>
+    <w:lvl w:ilvl="5">
+      <w:start w:val="1"/>
+      <w:numFmt w:val="lowerRoman"/>
+      <w:lvlText w:val="%5.%6"/>
+      <w:lvlJc w:val="right"/>
+      <w:pPr>
+        <w:tabs>
+          <w:tab w:val="num" w:pos="0"/>
+        </w:tabs>
+        <w:ind w:left="4320" w:hanging="180"/>
+      </w:pPr>
+    </w:lvl>
+    <w:lvl w:ilvl="6">
+      <w:start w:val="1"/>
+      <w:numFmt w:val="decimal"/>
+      <w:lvlText w:val="%6.%7"/>
+      <w:lvlJc w:val="left"/>
+      <w:pPr>
+        <w:tabs>
+          <w:tab w:val="num" w:pos="0"/>
+        </w:tabs>
+        <w:ind w:left="5040" w:hanging="360"/>
+      </w:pPr>
+    </w:lvl>
+    <w:lvl w:ilvl="7">
+      <w:start w:val="1"/>
+      <w:numFmt w:val="lowerLetter"/>
+      <w:lvlText w:val="%7.%8"/>
+      <w:lvlJc w:val="left"/>
+      <w:pPr>
+        <w:tabs>
+          <w:tab w:val="num" w:pos="0"/>
+        </w:tabs>
+        <w:ind w:left="5760" w:hanging="360"/>
+      </w:pPr>
+    </w:lvl>
+    <w:lvl w:ilvl="8">
+      <w:start w:val="1"/>
+      <w:numFmt w:val="lowerRoman"/>
+      <w:lvlText w:val="%8.%9"/>
+      <w:lvlJc w:val="right"/>
+      <w:pPr>
+        <w:tabs>
+          <w:tab w:val="num" w:pos="0"/>
+        </w:tabs>
+        <w:ind w:left="6480" w:hanging="180"/>
+      </w:pPr>
+    </w:lvl>
+  </w:abstractNum>
+  <w:abstractNum w:abstractNumId="2">
     <w:lvl w:ilvl="0">
       <w:start w:val="1"/>
       <w:numFmt w:val="none"/>
@@ -6133,116 +6258,6 @@
       </w:pPr>
     </w:lvl>
   </w:abstractNum>
-  <w:abstractNum w:abstractNumId="2">
-    <w:lvl w:ilvl="0">
-      <w:start w:val="1"/>
-      <w:numFmt w:val="decimal"/>
-      <w:lvlText w:val="%1"/>
-      <w:lvlJc w:val="left"/>
-      <w:pPr>
-        <w:tabs>
-          <w:tab w:val="num" w:pos="0"/>
-        </w:tabs>
-        <w:ind w:left="720" w:hanging="360"/>
-      </w:pPr>
-    </w:lvl>
-    <w:lvl w:ilvl="1">
-      <w:start w:val="1"/>
-      <w:numFmt w:val="lowerLetter"/>
-      <w:lvlText w:val="%1.%2"/>
-      <w:lvlJc w:val="left"/>
-      <w:pPr>
-        <w:tabs>
-          <w:tab w:val="num" w:pos="0"/>
-        </w:tabs>
-        <w:ind w:left="1440" w:hanging="360"/>
-      </w:pPr>
-    </w:lvl>
-    <w:lvl w:ilvl="2">
-      <w:start w:val="1"/>
-      <w:numFmt w:val="lowerRoman"/>
-      <w:lvlText w:val="%2.%3"/>
-      <w:lvlJc w:val="right"/>
-      <w:pPr>
-        <w:tabs>
-          <w:tab w:val="num" w:pos="0"/>
-        </w:tabs>
-        <w:ind w:left="2160" w:hanging="180"/>
-      </w:pPr>
-    </w:lvl>
-    <w:lvl w:ilvl="3">
-      <w:start w:val="1"/>
-      <w:numFmt w:val="decimal"/>
-      <w:lvlText w:val="%3.%4"/>
-      <w:lvlJc w:val="left"/>
-      <w:pPr>
-        <w:tabs>
-          <w:tab w:val="num" w:pos="0"/>
-        </w:tabs>
-        <w:ind w:left="2880" w:hanging="360"/>
-      </w:pPr>
-    </w:lvl>
-    <w:lvl w:ilvl="4">
-      <w:start w:val="1"/>
-      <w:numFmt w:val="lowerLetter"/>
-      <w:lvlText w:val="%4.%5"/>
-      <w:lvlJc w:val="left"/>
-      <w:pPr>
-        <w:tabs>
-          <w:tab w:val="num" w:pos="0"/>
-        </w:tabs>
-        <w:ind w:left="3600" w:hanging="360"/>
-      </w:pPr>
-    </w:lvl>
-    <w:lvl w:ilvl="5">
-      <w:start w:val="1"/>
-      <w:numFmt w:val="lowerRoman"/>
-      <w:lvlText w:val="%5.%6"/>
-      <w:lvlJc w:val="right"/>
-      <w:pPr>
-        <w:tabs>
-          <w:tab w:val="num" w:pos="0"/>
-        </w:tabs>
-        <w:ind w:left="4320" w:hanging="180"/>
-      </w:pPr>
-    </w:lvl>
-    <w:lvl w:ilvl="6">
-      <w:start w:val="1"/>
-      <w:numFmt w:val="decimal"/>
-      <w:lvlText w:val="%6.%7"/>
-      <w:lvlJc w:val="left"/>
-      <w:pPr>
-        <w:tabs>
-          <w:tab w:val="num" w:pos="0"/>
-        </w:tabs>
-        <w:ind w:left="5040" w:hanging="360"/>
-      </w:pPr>
-    </w:lvl>
-    <w:lvl w:ilvl="7">
-      <w:start w:val="1"/>
-      <w:numFmt w:val="lowerLetter"/>
-      <w:lvlText w:val="%7.%8"/>
-      <w:lvlJc w:val="left"/>
-      <w:pPr>
-        <w:tabs>
-          <w:tab w:val="num" w:pos="0"/>
-        </w:tabs>
-        <w:ind w:left="5760" w:hanging="360"/>
-      </w:pPr>
-    </w:lvl>
-    <w:lvl w:ilvl="8">
-      <w:start w:val="1"/>
-      <w:numFmt w:val="lowerRoman"/>
-      <w:lvlText w:val="%8.%9"/>
-      <w:lvlJc w:val="right"/>
-      <w:pPr>
-        <w:tabs>
-          <w:tab w:val="num" w:pos="0"/>
-        </w:tabs>
-        <w:ind w:left="6480" w:hanging="180"/>
-      </w:pPr>
-    </w:lvl>
-  </w:abstractNum>
   <w:num w:numId="1">
     <w:abstractNumId w:val="1"/>
   </w:num>
@@ -6258,6 +6273,7 @@
     <w:rPrDefault>
       <w:rPr>
         <w:rFonts w:ascii="Calibri" w:hAnsi="Calibri" w:eastAsia="Calibri" w:cs="DejaVu Sans"/>
+        <w:sz w:val="20"/>
         <w:szCs w:val="22"/>
         <w:lang w:val="it-IT" w:eastAsia="en-US" w:bidi="ar-SA"/>
       </w:rPr>
@@ -6274,9 +6290,7 @@
     <w:pPr>
       <w:widowControl/>
       <w:suppressAutoHyphens w:val="true"/>
-      <w:kinsoku w:val="true"/>
-      <w:overflowPunct w:val="true"/>
-      <w:autoSpaceDE w:val="true"/>
+      <w:overflowPunct w:val="false"/>
       <w:bidi w:val="0"/>
       <w:spacing w:lineRule="auto" w:line="259" w:before="0" w:after="160"/>
       <w:jc w:val="left"/>
@@ -6298,10 +6312,6 @@
     <w:pPr>
       <w:keepNext w:val="true"/>
       <w:keepLines/>
-      <w:numPr>
-        <w:ilvl w:val="0"/>
-        <w:numId w:val="0"/>
-      </w:numPr>
       <w:spacing w:before="240" w:after="0"/>
       <w:outlineLvl w:val="0"/>
     </w:pPr>
@@ -6320,10 +6330,6 @@
     <w:pPr>
       <w:keepNext w:val="true"/>
       <w:keepLines/>
-      <w:numPr>
-        <w:ilvl w:val="0"/>
-        <w:numId w:val="0"/>
-      </w:numPr>
       <w:spacing w:before="40" w:after="0"/>
       <w:outlineLvl w:val="1"/>
     </w:pPr>

--- a/Use Case Model E.M.A.A..docx
+++ b/Use Case Model E.M.A.A..docx
@@ -184,7 +184,7 @@
               <mc:AlternateContent>
                 <mc:Choice Requires="wps">
                   <w:drawing>
-                    <wp:anchor behindDoc="0" distT="0" distB="0" distL="89535" distR="89535" simplePos="0" locked="0" layoutInCell="1" allowOverlap="1" relativeHeight="7">
+                    <wp:anchor behindDoc="0" distT="0" distB="0" distL="89535" distR="89535" simplePos="0" locked="0" layoutInCell="1" allowOverlap="1" relativeHeight="8">
                       <wp:simplePos x="0" y="0"/>
                       <wp:positionH relativeFrom="margin">
                         <wp:align>right</wp:align>
@@ -192,7 +192,7 @@
                       <wp:positionV relativeFrom="paragraph">
                         <wp:posOffset>6985</wp:posOffset>
                       </wp:positionV>
-                      <wp:extent cx="4525010" cy="2239645"/>
+                      <wp:extent cx="4525645" cy="2239645"/>
                       <wp:effectExtent l="0" t="0" r="0" b="0"/>
                       <wp:wrapSquare wrapText="bothSides"/>
                       <wp:docPr id="1" name="Cornice1"/>
@@ -203,7 +203,7 @@
                             <wps:spPr>
                               <a:xfrm>
                                 <a:off x="0" y="0"/>
-                                <a:ext cx="4524480" cy="2238840"/>
+                                <a:ext cx="4524840" cy="2238840"/>
                               </a:xfrm>
                               <a:prstGeom prst="rect">
                                 <a:avLst/>
@@ -588,9 +588,7 @@
                                     </w:rPr>
                                   </w:pPr>
                                   <w:r>
-                                    <w:rPr>
-                                      <w:color w:val="000000"/>
-                                    </w:rPr>
+                                    <w:rPr/>
                                   </w:r>
                                 </w:p>
                               </w:txbxContent>
@@ -606,7 +604,7 @@
                 </mc:Choice>
                 <mc:Fallback>
                   <w:pict>
-                    <v:rect id="shape_0" ID="Cornice1" stroked="f" style="position:absolute;margin-left:118.55pt;margin-top:0.55pt;width:356.2pt;height:176.25pt;mso-position-horizontal:right;mso-position-horizontal-relative:margin">
+                    <v:rect id="shape_0" ID="Cornice1" stroked="f" style="position:absolute;margin-left:118.5pt;margin-top:0.55pt;width:356.25pt;height:176.25pt;mso-position-horizontal:right;mso-position-horizontal-relative:margin">
                       <w10:wrap type="none"/>
                       <v:fill o:detectmouseclick="t" on="false"/>
                       <v:stroke color="#3465a4" joinstyle="round" endcap="flat"/>
@@ -979,9 +977,7 @@
                               </w:rPr>
                             </w:pPr>
                             <w:r>
-                              <w:rPr>
-                                <w:color w:val="000000"/>
-                              </w:rPr>
+                              <w:rPr/>
                             </w:r>
                           </w:p>
                         </w:txbxContent>
@@ -1572,15 +1568,7 @@
                 <w:sz w:val="24"/>
                 <w:szCs w:val="24"/>
               </w:rPr>
-              <w:t>Autor</w:t>
-            </w:r>
-            <w:r>
-              <w:rPr>
-                <w:b/>
-                <w:sz w:val="24"/>
-                <w:szCs w:val="24"/>
-              </w:rPr>
-              <w:t>i</w:t>
+              <w:t>Autori</w:t>
             </w:r>
           </w:p>
         </w:tc>
@@ -1664,7 +1652,10 @@
               </w:rPr>
             </w:pPr>
             <w:r>
-              <w:rPr/>
+              <w:rPr>
+                <w:sz w:val="24"/>
+                <w:szCs w:val="24"/>
+              </w:rPr>
             </w:r>
           </w:p>
         </w:tc>
@@ -1711,7 +1702,10 @@
               </w:rPr>
             </w:pPr>
             <w:r>
-              <w:rPr/>
+              <w:rPr>
+                <w:sz w:val="24"/>
+                <w:szCs w:val="24"/>
+              </w:rPr>
             </w:r>
           </w:p>
         </w:tc>
@@ -1735,6 +1729,101 @@
     </w:p>
     <w:p>
       <w:pPr>
+        <w:sectPr>
+          <w:headerReference w:type="default" r:id="rId3"/>
+          <w:type w:val="nextPage"/>
+          <w:pgSz w:w="11906" w:h="16838"/>
+          <w:pgMar w:left="1134" w:right="1134" w:header="708" w:top="1417" w:footer="0" w:bottom="1134" w:gutter="0"/>
+          <w:pgNumType w:fmt="decimal"/>
+          <w:formProt w:val="false"/>
+          <w:textDirection w:val="lrTb"/>
+          <w:docGrid w:type="default" w:linePitch="360" w:charSpace="4096"/>
+        </w:sectPr>
+        <w:pStyle w:val="Normal"/>
+        <w:rPr>
+          <w:sz w:val="24"/>
+          <w:szCs w:val="24"/>
+        </w:rPr>
+      </w:pPr>
+      <w:r>
+        <w:rPr>
+          <w:sz w:val="24"/>
+          <w:szCs w:val="24"/>
+        </w:rPr>
+      </w:r>
+    </w:p>
+    <w:p>
+      <w:pPr>
+        <w:pStyle w:val="GpsTitolo"/>
+        <w:rPr>
+          <w:u w:val="none" w:color="1F4E79"/>
+        </w:rPr>
+      </w:pPr>
+      <w:r>
+        <w:rPr>
+          <w:rFonts w:eastAsia="Droid Sans"/>
+          <w:sz w:val="36"/>
+          <w:szCs w:val="36"/>
+          <w:u w:val="none" w:color="1F4E79"/>
+        </w:rPr>
+        <w:t>R</w:t>
+      </w:r>
+      <w:r>
+        <w:rPr>
+          <w:rFonts w:eastAsia="Droid Sans" w:cs="DejaVu Sans"/>
+          <w:color w:val="1F4E79"/>
+          <w:kern w:val="0"/>
+          <w:sz w:val="36"/>
+          <w:szCs w:val="36"/>
+          <w:u w:val="none" w:color="1F4E79"/>
+          <w:lang w:val="it-IT" w:eastAsia="en-US" w:bidi="ar-SA"/>
+        </w:rPr>
+        <w:t>equisiti Funzionali</w:t>
+      </w:r>
+    </w:p>
+    <w:p>
+      <w:pPr>
+        <w:pStyle w:val="GpsTitolo"/>
+        <w:rPr>
+          <w:i/>
+          <w:i/>
+          <w:iCs/>
+          <w:sz w:val="28"/>
+          <w:szCs w:val="28"/>
+          <w:u w:val="none" w:color="1F4E79"/>
+        </w:rPr>
+      </w:pPr>
+      <w:r>
+        <w:rPr>
+          <w:rFonts w:eastAsia="Droid Sans" w:cs="DejaVu Sans"/>
+          <w:i/>
+          <w:iCs/>
+          <w:color w:val="1F4E79"/>
+          <w:kern w:val="0"/>
+          <w:sz w:val="28"/>
+          <w:szCs w:val="28"/>
+          <w:u w:val="none" w:color="1F4E79"/>
+          <w:lang w:val="it-IT" w:eastAsia="en-US" w:bidi="ar-SA"/>
+        </w:rPr>
+        <w:t>G</w:t>
+      </w:r>
+      <w:r>
+        <w:rPr>
+          <w:rFonts w:eastAsia="Droid Sans" w:cs="DejaVu Sans"/>
+          <w:i/>
+          <w:iCs/>
+          <w:color w:val="1F4E79"/>
+          <w:kern w:val="0"/>
+          <w:sz w:val="28"/>
+          <w:szCs w:val="28"/>
+          <w:u w:val="none" w:color="1F4E79"/>
+          <w:lang w:val="it-IT" w:eastAsia="en-US" w:bidi="ar-SA"/>
+        </w:rPr>
+        <w:t>estione account</w:t>
+      </w:r>
+    </w:p>
+    <w:p>
+      <w:pPr>
         <w:pStyle w:val="Normal"/>
         <w:rPr>
           <w:sz w:val="24"/>
@@ -1744,8 +1833,3060 @@
       <w:r>
         <w:rPr>
           <w:rFonts w:eastAsia="Droid Sans"/>
+          <w:u w:val="single"/>
+        </w:rPr>
+      </w:r>
+    </w:p>
+    <w:tbl>
+      <w:tblPr>
+        <w:tblW w:w="9405" w:type="dxa"/>
+        <w:jc w:val="left"/>
+        <w:tblInd w:w="66" w:type="dxa"/>
+        <w:tblCellMar>
+          <w:top w:w="0" w:type="dxa"/>
+          <w:left w:w="0" w:type="dxa"/>
+          <w:bottom w:w="0" w:type="dxa"/>
+          <w:right w:w="0" w:type="dxa"/>
+        </w:tblCellMar>
+      </w:tblPr>
+      <w:tblGrid>
+        <w:gridCol w:w="1305"/>
+        <w:gridCol w:w="1815"/>
+        <w:gridCol w:w="2498"/>
+        <w:gridCol w:w="1894"/>
+        <w:gridCol w:w="1892"/>
+      </w:tblGrid>
+      <w:tr>
+        <w:trPr>
+          <w:trHeight w:val="568" w:hRule="atLeast"/>
+        </w:trPr>
+        <w:tc>
+          <w:tcPr>
+            <w:tcW w:w="1305" w:type="dxa"/>
+            <w:tcBorders>
+              <w:bottom w:val="single" w:sz="6" w:space="0" w:color="00599D"/>
+            </w:tcBorders>
+            <w:shd w:fill="00599D" w:val="clear"/>
+            <w:vAlign w:val="center"/>
+          </w:tcPr>
+          <w:p>
+            <w:pPr>
+              <w:pStyle w:val="Normal"/>
+              <w:widowControl w:val="false"/>
+              <w:suppressAutoHyphens w:val="true"/>
+              <w:spacing w:lineRule="auto" w:line="240" w:before="0" w:after="0"/>
+              <w:jc w:val="left"/>
+              <w:rPr>
+                <w:rFonts w:ascii="Century Gothic" w:hAnsi="Century Gothic" w:eastAsia="Droid Sans" w:cs="Droid Sans"/>
+                <w:b/>
+                <w:b/>
+                <w:color w:val="FFFFFF"/>
+                <w:kern w:val="0"/>
+                <w:sz w:val="28"/>
+                <w:szCs w:val="28"/>
+                <w:lang w:val="it-IT" w:eastAsia="en-US" w:bidi="ar-SA"/>
+              </w:rPr>
+            </w:pPr>
+            <w:r>
+              <w:rPr>
+                <w:rFonts w:eastAsia="Droid Sans" w:cs="Droid Sans" w:ascii="Century Gothic" w:hAnsi="Century Gothic"/>
+                <w:b/>
+                <w:bCs/>
+                <w:i w:val="false"/>
+                <w:iCs w:val="false"/>
+                <w:strike w:val="false"/>
+                <w:dstrike w:val="false"/>
+                <w:outline w:val="false"/>
+                <w:shadow w:val="false"/>
+                <w:color w:val="FFFFFF"/>
+                <w:kern w:val="0"/>
+                <w:sz w:val="28"/>
+                <w:szCs w:val="28"/>
+                <w:u w:val="none"/>
+                <w:lang w:val="it-IT" w:eastAsia="en-US" w:bidi="ar-SA"/>
+              </w:rPr>
+              <w:t>Codice</w:t>
+            </w:r>
+          </w:p>
+        </w:tc>
+        <w:tc>
+          <w:tcPr>
+            <w:tcW w:w="1815" w:type="dxa"/>
+            <w:tcBorders>
+              <w:bottom w:val="single" w:sz="6" w:space="0" w:color="00599D"/>
+            </w:tcBorders>
+            <w:shd w:fill="00599D" w:val="clear"/>
+            <w:vAlign w:val="center"/>
+          </w:tcPr>
+          <w:p>
+            <w:pPr>
+              <w:pStyle w:val="Normal"/>
+              <w:widowControl w:val="false"/>
+              <w:suppressAutoHyphens w:val="true"/>
+              <w:spacing w:lineRule="auto" w:line="240" w:before="0" w:after="0"/>
+              <w:jc w:val="left"/>
+              <w:rPr>
+                <w:rFonts w:ascii="Liberation Sans" w:hAnsi="Liberation Sans" w:eastAsia="Droid Sans" w:cs="Droid Sans"/>
+                <w:b/>
+                <w:b/>
+                <w:bCs/>
+                <w:i w:val="false"/>
+                <w:i w:val="false"/>
+                <w:iCs w:val="false"/>
+                <w:strike w:val="false"/>
+                <w:dstrike w:val="false"/>
+                <w:outline w:val="false"/>
+                <w:shadow w:val="false"/>
+                <w:color w:val="FFFFFF"/>
+                <w:kern w:val="0"/>
+                <w:sz w:val="24"/>
+                <w:szCs w:val="24"/>
+                <w:u w:val="none"/>
+                <w:lang w:val="it-IT" w:eastAsia="en-US" w:bidi="ar-SA"/>
+              </w:rPr>
+            </w:pPr>
+            <w:r>
+              <w:rPr>
+                <w:rFonts w:eastAsia="Droid Sans" w:cs="Droid Sans" w:ascii="Liberation Sans" w:hAnsi="Liberation Sans"/>
+                <w:b/>
+                <w:bCs/>
+                <w:i w:val="false"/>
+                <w:iCs w:val="false"/>
+                <w:strike w:val="false"/>
+                <w:dstrike w:val="false"/>
+                <w:outline w:val="false"/>
+                <w:shadow w:val="false"/>
+                <w:color w:val="FFFFFF"/>
+                <w:kern w:val="0"/>
+                <w:sz w:val="24"/>
+                <w:szCs w:val="24"/>
+                <w:u w:val="none"/>
+                <w:lang w:val="it-IT" w:eastAsia="en-US" w:bidi="ar-SA"/>
+              </w:rPr>
+              <w:t>Nome</w:t>
+            </w:r>
+          </w:p>
+        </w:tc>
+        <w:tc>
+          <w:tcPr>
+            <w:tcW w:w="2498" w:type="dxa"/>
+            <w:tcBorders>
+              <w:bottom w:val="single" w:sz="6" w:space="0" w:color="00599D"/>
+            </w:tcBorders>
+            <w:shd w:fill="00599D" w:val="clear"/>
+            <w:vAlign w:val="center"/>
+          </w:tcPr>
+          <w:p>
+            <w:pPr>
+              <w:pStyle w:val="Normal"/>
+              <w:widowControl w:val="false"/>
+              <w:suppressAutoHyphens w:val="true"/>
+              <w:spacing w:lineRule="auto" w:line="240" w:before="0" w:after="0"/>
+              <w:jc w:val="left"/>
+              <w:rPr>
+                <w:rFonts w:ascii="Century Gothic" w:hAnsi="Century Gothic" w:eastAsia="Droid Sans" w:cs="Droid Sans"/>
+                <w:b/>
+                <w:b/>
+                <w:color w:val="FFFFFF"/>
+                <w:kern w:val="0"/>
+                <w:sz w:val="28"/>
+                <w:szCs w:val="28"/>
+                <w:lang w:val="it-IT" w:eastAsia="en-US" w:bidi="ar-SA"/>
+              </w:rPr>
+            </w:pPr>
+            <w:r>
+              <w:rPr>
+                <w:rFonts w:eastAsia="Droid Sans" w:cs="Droid Sans" w:ascii="Century Gothic" w:hAnsi="Century Gothic"/>
+                <w:b/>
+                <w:bCs/>
+                <w:i w:val="false"/>
+                <w:iCs w:val="false"/>
+                <w:strike w:val="false"/>
+                <w:dstrike w:val="false"/>
+                <w:outline w:val="false"/>
+                <w:shadow w:val="false"/>
+                <w:color w:val="FFFFFF"/>
+                <w:kern w:val="0"/>
+                <w:sz w:val="28"/>
+                <w:szCs w:val="28"/>
+                <w:u w:val="none"/>
+                <w:lang w:val="it-IT" w:eastAsia="en-US" w:bidi="ar-SA"/>
+              </w:rPr>
+              <w:t>Descrizione</w:t>
+            </w:r>
+          </w:p>
+        </w:tc>
+        <w:tc>
+          <w:tcPr>
+            <w:tcW w:w="1894" w:type="dxa"/>
+            <w:tcBorders>
+              <w:bottom w:val="single" w:sz="6" w:space="0" w:color="00599D"/>
+            </w:tcBorders>
+            <w:shd w:fill="00599D" w:val="clear"/>
+            <w:vAlign w:val="center"/>
+          </w:tcPr>
+          <w:p>
+            <w:pPr>
+              <w:pStyle w:val="Normal"/>
+              <w:widowControl w:val="false"/>
+              <w:suppressAutoHyphens w:val="true"/>
+              <w:spacing w:lineRule="auto" w:line="240" w:before="0" w:after="0"/>
+              <w:jc w:val="left"/>
+              <w:rPr>
+                <w:rFonts w:ascii="Century Gothic" w:hAnsi="Century Gothic" w:eastAsia="Droid Sans" w:cs="Droid Sans"/>
+                <w:b/>
+                <w:b/>
+                <w:color w:val="FFFFFF"/>
+                <w:kern w:val="0"/>
+                <w:sz w:val="28"/>
+                <w:szCs w:val="28"/>
+                <w:lang w:val="it-IT" w:eastAsia="en-US" w:bidi="ar-SA"/>
+              </w:rPr>
+            </w:pPr>
+            <w:r>
+              <w:rPr>
+                <w:rFonts w:eastAsia="Droid Sans" w:cs="Droid Sans" w:ascii="Century Gothic" w:hAnsi="Century Gothic"/>
+                <w:b/>
+                <w:bCs/>
+                <w:i w:val="false"/>
+                <w:iCs w:val="false"/>
+                <w:strike w:val="false"/>
+                <w:dstrike w:val="false"/>
+                <w:outline w:val="false"/>
+                <w:shadow w:val="false"/>
+                <w:color w:val="FFFFFF"/>
+                <w:kern w:val="0"/>
+                <w:sz w:val="28"/>
+                <w:szCs w:val="28"/>
+                <w:u w:val="none"/>
+                <w:lang w:val="it-IT" w:eastAsia="en-US" w:bidi="ar-SA"/>
+              </w:rPr>
+              <w:t>A</w:t>
+            </w:r>
+            <w:r>
+              <w:rPr>
+                <w:rFonts w:eastAsia="Droid Sans" w:cs="Droid Sans" w:ascii="Century Gothic" w:hAnsi="Century Gothic"/>
+                <w:b/>
+                <w:bCs/>
+                <w:i w:val="false"/>
+                <w:iCs w:val="false"/>
+                <w:strike w:val="false"/>
+                <w:dstrike w:val="false"/>
+                <w:outline w:val="false"/>
+                <w:shadow w:val="false"/>
+                <w:color w:val="FFFFFF"/>
+                <w:kern w:val="0"/>
+                <w:sz w:val="28"/>
+                <w:szCs w:val="28"/>
+                <w:u w:val="none"/>
+                <w:lang w:val="it-IT" w:eastAsia="en-US" w:bidi="ar-SA"/>
+              </w:rPr>
+              <w:t>t</w:t>
+            </w:r>
+            <w:r>
+              <w:rPr>
+                <w:rFonts w:eastAsia="Droid Sans" w:cs="Droid Sans" w:ascii="Century Gothic" w:hAnsi="Century Gothic"/>
+                <w:b/>
+                <w:bCs/>
+                <w:i w:val="false"/>
+                <w:iCs w:val="false"/>
+                <w:strike w:val="false"/>
+                <w:dstrike w:val="false"/>
+                <w:outline w:val="false"/>
+                <w:shadow w:val="false"/>
+                <w:color w:val="FFFFFF"/>
+                <w:kern w:val="0"/>
+                <w:sz w:val="28"/>
+                <w:szCs w:val="28"/>
+                <w:u w:val="none"/>
+                <w:lang w:val="it-IT" w:eastAsia="en-US" w:bidi="ar-SA"/>
+              </w:rPr>
+              <w:t>tori</w:t>
+            </w:r>
+          </w:p>
+        </w:tc>
+        <w:tc>
+          <w:tcPr>
+            <w:tcW w:w="1892" w:type="dxa"/>
+            <w:tcBorders>
+              <w:bottom w:val="single" w:sz="6" w:space="0" w:color="00599D"/>
+            </w:tcBorders>
+            <w:shd w:fill="00599D" w:val="clear"/>
+            <w:vAlign w:val="center"/>
+          </w:tcPr>
+          <w:p>
+            <w:pPr>
+              <w:pStyle w:val="Normal"/>
+              <w:widowControl w:val="false"/>
+              <w:suppressAutoHyphens w:val="true"/>
+              <w:spacing w:lineRule="auto" w:line="240" w:before="0" w:after="0"/>
+              <w:jc w:val="left"/>
+              <w:rPr>
+                <w:rFonts w:ascii="Century Gothic" w:hAnsi="Century Gothic" w:eastAsia="Droid Sans" w:cs="Droid Sans"/>
+                <w:b/>
+                <w:b/>
+                <w:color w:val="FFFFFF"/>
+                <w:kern w:val="0"/>
+                <w:sz w:val="28"/>
+                <w:szCs w:val="28"/>
+                <w:lang w:val="it-IT" w:eastAsia="en-US" w:bidi="ar-SA"/>
+              </w:rPr>
+            </w:pPr>
+            <w:r>
+              <w:rPr>
+                <w:rFonts w:eastAsia="Droid Sans" w:cs="Droid Sans" w:ascii="Century Gothic" w:hAnsi="Century Gothic"/>
+                <w:b/>
+                <w:bCs/>
+                <w:i w:val="false"/>
+                <w:iCs w:val="false"/>
+                <w:strike w:val="false"/>
+                <w:dstrike w:val="false"/>
+                <w:outline w:val="false"/>
+                <w:shadow w:val="false"/>
+                <w:color w:val="FFFFFF"/>
+                <w:kern w:val="0"/>
+                <w:sz w:val="28"/>
+                <w:szCs w:val="28"/>
+                <w:u w:val="none"/>
+                <w:lang w:val="it-IT" w:eastAsia="en-US" w:bidi="ar-SA"/>
+              </w:rPr>
+              <w:t>Priorità</w:t>
+            </w:r>
+          </w:p>
+        </w:tc>
+      </w:tr>
+      <w:tr>
+        <w:trPr>
+          <w:trHeight w:val="525" w:hRule="atLeast"/>
+        </w:trPr>
+        <w:tc>
+          <w:tcPr>
+            <w:tcW w:w="1305" w:type="dxa"/>
+            <w:tcBorders>
+              <w:left w:val="single" w:sz="6" w:space="0" w:color="00599D"/>
+            </w:tcBorders>
+            <w:vAlign w:val="center"/>
+          </w:tcPr>
+          <w:p>
+            <w:pPr>
+              <w:pStyle w:val="Normal"/>
+              <w:widowControl w:val="false"/>
+              <w:suppressAutoHyphens w:val="true"/>
+              <w:spacing w:lineRule="auto" w:line="240" w:before="0" w:after="0"/>
+              <w:jc w:val="left"/>
+              <w:rPr>
+                <w:rFonts w:ascii="Liberation Sans" w:hAnsi="Liberation Sans"/>
+                <w:b w:val="false"/>
+                <w:b w:val="false"/>
+                <w:bCs w:val="false"/>
+                <w:i w:val="false"/>
+                <w:i w:val="false"/>
+                <w:iCs w:val="false"/>
+                <w:strike w:val="false"/>
+                <w:dstrike w:val="false"/>
+                <w:outline w:val="false"/>
+                <w:shadow w:val="false"/>
+                <w:color w:val="000000"/>
+                <w:sz w:val="24"/>
+                <w:szCs w:val="24"/>
+                <w:u w:val="none"/>
+              </w:rPr>
+            </w:pPr>
+            <w:r>
+              <w:rPr>
+                <w:rFonts w:eastAsia="Droid Sans" w:cs="Droid Sans" w:ascii="Century Gothic" w:hAnsi="Century Gothic"/>
+                <w:b w:val="false"/>
+                <w:bCs w:val="false"/>
+                <w:i w:val="false"/>
+                <w:iCs w:val="false"/>
+                <w:strike w:val="false"/>
+                <w:dstrike w:val="false"/>
+                <w:outline w:val="false"/>
+                <w:shadow w:val="false"/>
+                <w:color w:val="000000"/>
+                <w:kern w:val="0"/>
+                <w:sz w:val="22"/>
+                <w:szCs w:val="22"/>
+                <w:u w:val="none"/>
+                <w:lang w:val="it-IT" w:eastAsia="en-US" w:bidi="ar-SA"/>
+              </w:rPr>
+              <w:t>RF_GA.1</w:t>
+            </w:r>
+          </w:p>
+        </w:tc>
+        <w:tc>
+          <w:tcPr>
+            <w:tcW w:w="1815" w:type="dxa"/>
+            <w:tcBorders/>
+            <w:vAlign w:val="center"/>
+          </w:tcPr>
+          <w:p>
+            <w:pPr>
+              <w:pStyle w:val="Normal"/>
+              <w:widowControl w:val="false"/>
+              <w:suppressAutoHyphens w:val="true"/>
+              <w:spacing w:lineRule="auto" w:line="240" w:before="0" w:after="0"/>
+              <w:jc w:val="left"/>
+              <w:rPr>
+                <w:rFonts w:ascii="Century Gothic" w:hAnsi="Century Gothic" w:eastAsia="Droid Sans" w:cs="Droid Sans"/>
+                <w:kern w:val="0"/>
+                <w:sz w:val="22"/>
+                <w:szCs w:val="22"/>
+                <w:lang w:val="it-IT" w:eastAsia="en-US" w:bidi="ar-SA"/>
+              </w:rPr>
+            </w:pPr>
+            <w:r>
+              <w:rPr>
+                <w:rFonts w:eastAsia="Droid Sans" w:cs="Droid Sans" w:ascii="Century Gothic" w:hAnsi="Century Gothic"/>
+                <w:b w:val="false"/>
+                <w:bCs w:val="false"/>
+                <w:i w:val="false"/>
+                <w:iCs w:val="false"/>
+                <w:strike w:val="false"/>
+                <w:dstrike w:val="false"/>
+                <w:outline w:val="false"/>
+                <w:shadow w:val="false"/>
+                <w:color w:val="000000"/>
+                <w:kern w:val="0"/>
+                <w:sz w:val="22"/>
+                <w:szCs w:val="22"/>
+                <w:u w:val="none"/>
+                <w:lang w:val="it-IT" w:eastAsia="en-US" w:bidi="ar-SA"/>
+              </w:rPr>
+              <w:t>Registrazione account</w:t>
+            </w:r>
+          </w:p>
+        </w:tc>
+        <w:tc>
+          <w:tcPr>
+            <w:tcW w:w="2498" w:type="dxa"/>
+            <w:tcBorders/>
+            <w:vAlign w:val="center"/>
+          </w:tcPr>
+          <w:p>
+            <w:pPr>
+              <w:pStyle w:val="Normal"/>
+              <w:widowControl w:val="false"/>
+              <w:suppressAutoHyphens w:val="true"/>
+              <w:spacing w:lineRule="auto" w:line="240" w:before="0" w:after="0"/>
+              <w:jc w:val="left"/>
+              <w:rPr>
+                <w:rFonts w:ascii="Century Gothic" w:hAnsi="Century Gothic" w:eastAsia="Droid Sans" w:cs="Droid Sans"/>
+                <w:kern w:val="0"/>
+                <w:sz w:val="22"/>
+                <w:szCs w:val="22"/>
+                <w:lang w:val="it-IT" w:eastAsia="en-US" w:bidi="ar-SA"/>
+              </w:rPr>
+            </w:pPr>
+            <w:r>
+              <w:rPr>
+                <w:rFonts w:eastAsia="Droid Sans" w:cs="Droid Sans" w:ascii="Century Gothic" w:hAnsi="Century Gothic"/>
+                <w:b w:val="false"/>
+                <w:bCs w:val="false"/>
+                <w:i w:val="false"/>
+                <w:iCs w:val="false"/>
+                <w:strike w:val="false"/>
+                <w:dstrike w:val="false"/>
+                <w:outline w:val="false"/>
+                <w:shadow w:val="false"/>
+                <w:color w:val="000000"/>
+                <w:kern w:val="0"/>
+                <w:sz w:val="22"/>
+                <w:szCs w:val="22"/>
+                <w:u w:val="none"/>
+                <w:lang w:val="it-IT" w:eastAsia="en-US" w:bidi="ar-SA"/>
+              </w:rPr>
+              <w:t xml:space="preserve">Un nuovo utente deve registrarsi alla piattaforma </w:t>
+            </w:r>
+          </w:p>
+        </w:tc>
+        <w:tc>
+          <w:tcPr>
+            <w:tcW w:w="1894" w:type="dxa"/>
+            <w:tcBorders/>
+            <w:vAlign w:val="center"/>
+          </w:tcPr>
+          <w:p>
+            <w:pPr>
+              <w:pStyle w:val="Normal"/>
+              <w:widowControl w:val="false"/>
+              <w:tabs>
+                <w:tab w:val="clear" w:pos="708"/>
+                <w:tab w:val="left" w:pos="1910" w:leader="none"/>
+              </w:tabs>
+              <w:suppressAutoHyphens w:val="true"/>
+              <w:spacing w:before="0" w:after="160"/>
+              <w:jc w:val="left"/>
+              <w:rPr>
+                <w:rFonts w:ascii="Century Gothic" w:hAnsi="Century Gothic" w:cs="Arial"/>
+              </w:rPr>
+            </w:pPr>
+            <w:r>
+              <w:rPr>
+                <w:rFonts w:cs="Arial" w:ascii="Century Gothic" w:hAnsi="Century Gothic"/>
+                <w:b w:val="false"/>
+                <w:bCs w:val="false"/>
+                <w:i w:val="false"/>
+                <w:iCs w:val="false"/>
+                <w:strike w:val="false"/>
+                <w:dstrike w:val="false"/>
+                <w:outline w:val="false"/>
+                <w:shadow w:val="false"/>
+                <w:color w:val="000000"/>
+                <w:sz w:val="24"/>
+                <w:szCs w:val="24"/>
+                <w:u w:val="none"/>
+              </w:rPr>
+              <w:t>Utente</w:t>
+            </w:r>
+          </w:p>
+        </w:tc>
+        <w:tc>
+          <w:tcPr>
+            <w:tcW w:w="1892" w:type="dxa"/>
+            <w:tcBorders>
+              <w:right w:val="single" w:sz="6" w:space="0" w:color="00599D"/>
+            </w:tcBorders>
+            <w:vAlign w:val="center"/>
+          </w:tcPr>
+          <w:p>
+            <w:pPr>
+              <w:pStyle w:val="Normal"/>
+              <w:widowControl w:val="false"/>
+              <w:tabs>
+                <w:tab w:val="clear" w:pos="708"/>
+                <w:tab w:val="left" w:pos="1910" w:leader="none"/>
+              </w:tabs>
+              <w:suppressAutoHyphens w:val="true"/>
+              <w:spacing w:before="0" w:after="160"/>
+              <w:jc w:val="left"/>
+              <w:rPr>
+                <w:rFonts w:ascii="Century Gothic" w:hAnsi="Century Gothic" w:cs="Arial"/>
+              </w:rPr>
+            </w:pPr>
+            <w:r>
+              <w:rPr>
+                <w:rFonts w:ascii="Liberation Sans" w:hAnsi="Liberation Sans"/>
+                <w:b w:val="false"/>
+                <w:bCs w:val="false"/>
+                <w:i w:val="false"/>
+                <w:iCs w:val="false"/>
+                <w:strike w:val="false"/>
+                <w:dstrike w:val="false"/>
+                <w:outline w:val="false"/>
+                <w:shadow w:val="false"/>
+                <w:color w:val="000000"/>
+                <w:sz w:val="24"/>
+                <w:szCs w:val="24"/>
+                <w:u w:val="none"/>
+              </w:rPr>
+              <w:t>Alta</w:t>
+            </w:r>
+          </w:p>
+        </w:tc>
+      </w:tr>
+      <w:tr>
+        <w:trPr>
+          <w:trHeight w:val="525" w:hRule="atLeast"/>
+        </w:trPr>
+        <w:tc>
+          <w:tcPr>
+            <w:tcW w:w="1305" w:type="dxa"/>
+            <w:tcBorders>
+              <w:left w:val="single" w:sz="6" w:space="0" w:color="00599D"/>
+            </w:tcBorders>
+            <w:shd w:fill="DDDDDD" w:val="clear"/>
+            <w:vAlign w:val="center"/>
+          </w:tcPr>
+          <w:p>
+            <w:pPr>
+              <w:pStyle w:val="Normal"/>
+              <w:widowControl w:val="false"/>
+              <w:suppressAutoHyphens w:val="true"/>
+              <w:spacing w:lineRule="auto" w:line="240" w:before="0" w:after="0"/>
+              <w:jc w:val="left"/>
+              <w:rPr>
+                <w:rFonts w:ascii="Liberation Sans" w:hAnsi="Liberation Sans"/>
+                <w:b w:val="false"/>
+                <w:b w:val="false"/>
+                <w:bCs w:val="false"/>
+                <w:i w:val="false"/>
+                <w:i w:val="false"/>
+                <w:iCs w:val="false"/>
+                <w:strike w:val="false"/>
+                <w:dstrike w:val="false"/>
+                <w:outline w:val="false"/>
+                <w:shadow w:val="false"/>
+                <w:color w:val="000000"/>
+                <w:sz w:val="24"/>
+                <w:szCs w:val="24"/>
+                <w:u w:val="none"/>
+              </w:rPr>
+            </w:pPr>
+            <w:r>
+              <w:rPr>
+                <w:rFonts w:ascii="Liberation Sans" w:hAnsi="Liberation Sans"/>
+                <w:b w:val="false"/>
+                <w:bCs w:val="false"/>
+                <w:i w:val="false"/>
+                <w:iCs w:val="false"/>
+                <w:strike w:val="false"/>
+                <w:dstrike w:val="false"/>
+                <w:outline w:val="false"/>
+                <w:shadow w:val="false"/>
+                <w:color w:val="000000"/>
+                <w:sz w:val="24"/>
+                <w:szCs w:val="24"/>
+                <w:u w:val="none"/>
+              </w:rPr>
+              <w:t>RF_GA.2</w:t>
+            </w:r>
+          </w:p>
+        </w:tc>
+        <w:tc>
+          <w:tcPr>
+            <w:tcW w:w="1815" w:type="dxa"/>
+            <w:tcBorders/>
+            <w:shd w:fill="DDDDDD" w:val="clear"/>
+            <w:vAlign w:val="center"/>
+          </w:tcPr>
+          <w:p>
+            <w:pPr>
+              <w:pStyle w:val="Normal"/>
+              <w:widowControl w:val="false"/>
+              <w:suppressAutoHyphens w:val="true"/>
+              <w:spacing w:lineRule="auto" w:line="240" w:before="0" w:after="0"/>
+              <w:jc w:val="left"/>
+              <w:rPr>
+                <w:rFonts w:ascii="Century Gothic" w:hAnsi="Century Gothic" w:eastAsia="Droid Sans" w:cs="Droid Sans"/>
+                <w:kern w:val="0"/>
+                <w:sz w:val="22"/>
+                <w:szCs w:val="22"/>
+                <w:lang w:val="it-IT" w:eastAsia="en-US" w:bidi="ar-SA"/>
+              </w:rPr>
+            </w:pPr>
+            <w:r>
+              <w:rPr>
+                <w:rFonts w:ascii="Liberation Sans" w:hAnsi="Liberation Sans"/>
+                <w:b w:val="false"/>
+                <w:bCs w:val="false"/>
+                <w:i w:val="false"/>
+                <w:iCs w:val="false"/>
+                <w:strike w:val="false"/>
+                <w:dstrike w:val="false"/>
+                <w:outline w:val="false"/>
+                <w:shadow w:val="false"/>
+                <w:color w:val="000000"/>
+                <w:sz w:val="24"/>
+                <w:szCs w:val="24"/>
+                <w:u w:val="none"/>
+              </w:rPr>
+              <w:t xml:space="preserve">Login </w:t>
+            </w:r>
+          </w:p>
+        </w:tc>
+        <w:tc>
+          <w:tcPr>
+            <w:tcW w:w="2498" w:type="dxa"/>
+            <w:tcBorders/>
+            <w:shd w:fill="DDDDDD" w:val="clear"/>
+            <w:vAlign w:val="center"/>
+          </w:tcPr>
+          <w:p>
+            <w:pPr>
+              <w:pStyle w:val="Normal"/>
+              <w:widowControl w:val="false"/>
+              <w:suppressAutoHyphens w:val="true"/>
+              <w:spacing w:lineRule="auto" w:line="240" w:before="0" w:after="0"/>
+              <w:jc w:val="left"/>
+              <w:rPr>
+                <w:rFonts w:ascii="Century Gothic" w:hAnsi="Century Gothic" w:eastAsia="Droid Sans" w:cs="Droid Sans"/>
+                <w:kern w:val="0"/>
+                <w:sz w:val="22"/>
+                <w:szCs w:val="22"/>
+                <w:lang w:val="it-IT" w:eastAsia="en-US" w:bidi="ar-SA"/>
+              </w:rPr>
+            </w:pPr>
+            <w:r>
+              <w:rPr>
+                <w:rFonts w:ascii="Liberation Sans" w:hAnsi="Liberation Sans"/>
+                <w:b w:val="false"/>
+                <w:bCs w:val="false"/>
+                <w:i w:val="false"/>
+                <w:iCs w:val="false"/>
+                <w:strike w:val="false"/>
+                <w:dstrike w:val="false"/>
+                <w:outline w:val="false"/>
+                <w:shadow w:val="false"/>
+                <w:color w:val="000000"/>
+                <w:sz w:val="24"/>
+                <w:szCs w:val="24"/>
+                <w:u w:val="none"/>
+              </w:rPr>
+              <w:t>Un utente già registrato deve poter effettuare il login</w:t>
+            </w:r>
+          </w:p>
+        </w:tc>
+        <w:tc>
+          <w:tcPr>
+            <w:tcW w:w="1894" w:type="dxa"/>
+            <w:tcBorders/>
+            <w:shd w:fill="DDDDDD" w:val="clear"/>
+            <w:vAlign w:val="center"/>
+          </w:tcPr>
+          <w:p>
+            <w:pPr>
+              <w:pStyle w:val="Normal"/>
+              <w:widowControl w:val="false"/>
+              <w:tabs>
+                <w:tab w:val="clear" w:pos="708"/>
+                <w:tab w:val="left" w:pos="1910" w:leader="none"/>
+              </w:tabs>
+              <w:suppressAutoHyphens w:val="true"/>
+              <w:spacing w:before="0" w:after="160"/>
+              <w:jc w:val="left"/>
+              <w:rPr>
+                <w:rFonts w:ascii="Century Gothic" w:hAnsi="Century Gothic" w:cs="Arial"/>
+              </w:rPr>
+            </w:pPr>
+            <w:r>
+              <w:rPr>
+                <w:rFonts w:ascii="Liberation Sans" w:hAnsi="Liberation Sans"/>
+                <w:b w:val="false"/>
+                <w:bCs w:val="false"/>
+                <w:i w:val="false"/>
+                <w:iCs w:val="false"/>
+                <w:strike w:val="false"/>
+                <w:dstrike w:val="false"/>
+                <w:outline w:val="false"/>
+                <w:shadow w:val="false"/>
+                <w:color w:val="000000"/>
+                <w:sz w:val="24"/>
+                <w:szCs w:val="24"/>
+                <w:u w:val="none"/>
+              </w:rPr>
+              <w:t>Utente</w:t>
+            </w:r>
+          </w:p>
+        </w:tc>
+        <w:tc>
+          <w:tcPr>
+            <w:tcW w:w="1892" w:type="dxa"/>
+            <w:tcBorders>
+              <w:right w:val="single" w:sz="6" w:space="0" w:color="00599D"/>
+            </w:tcBorders>
+            <w:shd w:fill="DDDDDD" w:val="clear"/>
+            <w:vAlign w:val="center"/>
+          </w:tcPr>
+          <w:p>
+            <w:pPr>
+              <w:pStyle w:val="Normal"/>
+              <w:widowControl w:val="false"/>
+              <w:tabs>
+                <w:tab w:val="clear" w:pos="708"/>
+                <w:tab w:val="left" w:pos="1910" w:leader="none"/>
+              </w:tabs>
+              <w:suppressAutoHyphens w:val="true"/>
+              <w:spacing w:before="0" w:after="160"/>
+              <w:jc w:val="left"/>
+              <w:rPr>
+                <w:rFonts w:ascii="Century Gothic" w:hAnsi="Century Gothic" w:cs="Arial"/>
+              </w:rPr>
+            </w:pPr>
+            <w:r>
+              <w:rPr>
+                <w:rFonts w:ascii="Liberation Sans" w:hAnsi="Liberation Sans"/>
+                <w:b w:val="false"/>
+                <w:bCs w:val="false"/>
+                <w:i w:val="false"/>
+                <w:iCs w:val="false"/>
+                <w:strike w:val="false"/>
+                <w:dstrike w:val="false"/>
+                <w:outline w:val="false"/>
+                <w:shadow w:val="false"/>
+                <w:color w:val="000000"/>
+                <w:sz w:val="24"/>
+                <w:szCs w:val="24"/>
+                <w:u w:val="none"/>
+              </w:rPr>
+              <w:t>Alta</w:t>
+            </w:r>
+          </w:p>
+        </w:tc>
+      </w:tr>
+      <w:tr>
+        <w:trPr>
+          <w:trHeight w:val="525" w:hRule="atLeast"/>
+        </w:trPr>
+        <w:tc>
+          <w:tcPr>
+            <w:tcW w:w="1305" w:type="dxa"/>
+            <w:tcBorders>
+              <w:left w:val="single" w:sz="6" w:space="0" w:color="00599D"/>
+            </w:tcBorders>
+            <w:vAlign w:val="center"/>
+          </w:tcPr>
+          <w:p>
+            <w:pPr>
+              <w:pStyle w:val="Normal"/>
+              <w:widowControl w:val="false"/>
+              <w:suppressAutoHyphens w:val="true"/>
+              <w:spacing w:lineRule="auto" w:line="240" w:before="0" w:after="0"/>
+              <w:jc w:val="left"/>
+              <w:rPr>
+                <w:rFonts w:ascii="Liberation Sans" w:hAnsi="Liberation Sans"/>
+                <w:b w:val="false"/>
+                <w:b w:val="false"/>
+                <w:bCs w:val="false"/>
+                <w:i w:val="false"/>
+                <w:i w:val="false"/>
+                <w:iCs w:val="false"/>
+                <w:strike w:val="false"/>
+                <w:dstrike w:val="false"/>
+                <w:outline w:val="false"/>
+                <w:shadow w:val="false"/>
+                <w:color w:val="000000"/>
+                <w:sz w:val="24"/>
+                <w:szCs w:val="24"/>
+                <w:u w:val="none"/>
+              </w:rPr>
+            </w:pPr>
+            <w:r>
+              <w:rPr>
+                <w:rFonts w:ascii="Liberation Sans" w:hAnsi="Liberation Sans"/>
+                <w:b w:val="false"/>
+                <w:bCs w:val="false"/>
+                <w:i w:val="false"/>
+                <w:iCs w:val="false"/>
+                <w:strike w:val="false"/>
+                <w:dstrike w:val="false"/>
+                <w:outline w:val="false"/>
+                <w:shadow w:val="false"/>
+                <w:color w:val="000000"/>
+                <w:sz w:val="24"/>
+                <w:szCs w:val="24"/>
+                <w:u w:val="none"/>
+              </w:rPr>
+              <w:t>RF_GA.3</w:t>
+            </w:r>
+          </w:p>
+        </w:tc>
+        <w:tc>
+          <w:tcPr>
+            <w:tcW w:w="1815" w:type="dxa"/>
+            <w:tcBorders/>
+            <w:vAlign w:val="center"/>
+          </w:tcPr>
+          <w:p>
+            <w:pPr>
+              <w:pStyle w:val="Normal"/>
+              <w:widowControl w:val="false"/>
+              <w:suppressAutoHyphens w:val="true"/>
+              <w:spacing w:lineRule="auto" w:line="240" w:before="0" w:after="0"/>
+              <w:jc w:val="left"/>
+              <w:rPr>
+                <w:rFonts w:ascii="Century Gothic" w:hAnsi="Century Gothic" w:eastAsia="Droid Sans" w:cs="Droid Sans"/>
+                <w:kern w:val="0"/>
+                <w:sz w:val="22"/>
+                <w:szCs w:val="22"/>
+                <w:lang w:val="it-IT" w:eastAsia="en-US" w:bidi="ar-SA"/>
+              </w:rPr>
+            </w:pPr>
+            <w:r>
+              <w:rPr>
+                <w:rFonts w:ascii="Liberation Sans" w:hAnsi="Liberation Sans"/>
+                <w:b w:val="false"/>
+                <w:bCs w:val="false"/>
+                <w:i w:val="false"/>
+                <w:iCs w:val="false"/>
+                <w:strike w:val="false"/>
+                <w:dstrike w:val="false"/>
+                <w:outline w:val="false"/>
+                <w:shadow w:val="false"/>
+                <w:color w:val="000000"/>
+                <w:sz w:val="24"/>
+                <w:szCs w:val="24"/>
+                <w:u w:val="none"/>
+              </w:rPr>
+              <w:t>Logout</w:t>
+            </w:r>
+          </w:p>
+        </w:tc>
+        <w:tc>
+          <w:tcPr>
+            <w:tcW w:w="2498" w:type="dxa"/>
+            <w:tcBorders/>
+            <w:vAlign w:val="center"/>
+          </w:tcPr>
+          <w:p>
+            <w:pPr>
+              <w:pStyle w:val="Normal"/>
+              <w:widowControl w:val="false"/>
+              <w:suppressAutoHyphens w:val="true"/>
+              <w:spacing w:lineRule="auto" w:line="240" w:before="0" w:after="0"/>
+              <w:jc w:val="left"/>
+              <w:rPr>
+                <w:rFonts w:ascii="Century Gothic" w:hAnsi="Century Gothic" w:eastAsia="Droid Sans" w:cs="Droid Sans"/>
+                <w:kern w:val="0"/>
+                <w:sz w:val="22"/>
+                <w:szCs w:val="22"/>
+                <w:lang w:val="it-IT" w:eastAsia="en-US" w:bidi="ar-SA"/>
+              </w:rPr>
+            </w:pPr>
+            <w:r>
+              <w:rPr>
+                <w:rFonts w:ascii="Liberation Sans" w:hAnsi="Liberation Sans"/>
+                <w:b w:val="false"/>
+                <w:bCs w:val="false"/>
+                <w:i w:val="false"/>
+                <w:iCs w:val="false"/>
+                <w:strike w:val="false"/>
+                <w:dstrike w:val="false"/>
+                <w:outline w:val="false"/>
+                <w:shadow w:val="false"/>
+                <w:color w:val="000000"/>
+                <w:sz w:val="24"/>
+                <w:szCs w:val="24"/>
+                <w:u w:val="none"/>
+              </w:rPr>
+              <w:t>Un utente in sessione deve poter effettuare il logout</w:t>
+            </w:r>
+          </w:p>
+        </w:tc>
+        <w:tc>
+          <w:tcPr>
+            <w:tcW w:w="1894" w:type="dxa"/>
+            <w:tcBorders/>
+            <w:vAlign w:val="center"/>
+          </w:tcPr>
+          <w:p>
+            <w:pPr>
+              <w:pStyle w:val="Normal"/>
+              <w:widowControl w:val="false"/>
+              <w:tabs>
+                <w:tab w:val="clear" w:pos="708"/>
+                <w:tab w:val="left" w:pos="1910" w:leader="none"/>
+              </w:tabs>
+              <w:suppressAutoHyphens w:val="true"/>
+              <w:spacing w:before="0" w:after="160"/>
+              <w:jc w:val="left"/>
+              <w:rPr>
+                <w:rFonts w:ascii="Century Gothic" w:hAnsi="Century Gothic" w:cs="Arial"/>
+              </w:rPr>
+            </w:pPr>
+            <w:r>
+              <w:rPr>
+                <w:rFonts w:ascii="Liberation Sans" w:hAnsi="Liberation Sans"/>
+                <w:b w:val="false"/>
+                <w:bCs w:val="false"/>
+                <w:i w:val="false"/>
+                <w:iCs w:val="false"/>
+                <w:strike w:val="false"/>
+                <w:dstrike w:val="false"/>
+                <w:outline w:val="false"/>
+                <w:shadow w:val="false"/>
+                <w:color w:val="000000"/>
+                <w:sz w:val="24"/>
+                <w:szCs w:val="24"/>
+                <w:u w:val="none"/>
+              </w:rPr>
+              <w:t>Utente</w:t>
+            </w:r>
+          </w:p>
+        </w:tc>
+        <w:tc>
+          <w:tcPr>
+            <w:tcW w:w="1892" w:type="dxa"/>
+            <w:tcBorders>
+              <w:right w:val="single" w:sz="6" w:space="0" w:color="00599D"/>
+            </w:tcBorders>
+            <w:vAlign w:val="center"/>
+          </w:tcPr>
+          <w:p>
+            <w:pPr>
+              <w:pStyle w:val="Normal"/>
+              <w:widowControl w:val="false"/>
+              <w:tabs>
+                <w:tab w:val="clear" w:pos="708"/>
+                <w:tab w:val="left" w:pos="1910" w:leader="none"/>
+              </w:tabs>
+              <w:suppressAutoHyphens w:val="true"/>
+              <w:spacing w:before="0" w:after="160"/>
+              <w:jc w:val="left"/>
+              <w:rPr>
+                <w:rFonts w:ascii="Century Gothic" w:hAnsi="Century Gothic" w:cs="Arial"/>
+              </w:rPr>
+            </w:pPr>
+            <w:r>
+              <w:rPr>
+                <w:rFonts w:ascii="Liberation Sans" w:hAnsi="Liberation Sans"/>
+                <w:b w:val="false"/>
+                <w:bCs w:val="false"/>
+                <w:i w:val="false"/>
+                <w:iCs w:val="false"/>
+                <w:strike w:val="false"/>
+                <w:dstrike w:val="false"/>
+                <w:outline w:val="false"/>
+                <w:shadow w:val="false"/>
+                <w:color w:val="000000"/>
+                <w:sz w:val="24"/>
+                <w:szCs w:val="24"/>
+                <w:u w:val="none"/>
+              </w:rPr>
+              <w:t>Alta</w:t>
+            </w:r>
+          </w:p>
+        </w:tc>
+      </w:tr>
+      <w:tr>
+        <w:trPr>
+          <w:trHeight w:val="525" w:hRule="atLeast"/>
+        </w:trPr>
+        <w:tc>
+          <w:tcPr>
+            <w:tcW w:w="1305" w:type="dxa"/>
+            <w:tcBorders>
+              <w:left w:val="single" w:sz="6" w:space="0" w:color="00599D"/>
+            </w:tcBorders>
+            <w:shd w:fill="DDDDDD" w:val="clear"/>
+            <w:vAlign w:val="center"/>
+          </w:tcPr>
+          <w:p>
+            <w:pPr>
+              <w:pStyle w:val="Normal"/>
+              <w:widowControl w:val="false"/>
+              <w:suppressAutoHyphens w:val="true"/>
+              <w:spacing w:lineRule="auto" w:line="240" w:before="0" w:after="0"/>
+              <w:jc w:val="left"/>
+              <w:rPr>
+                <w:rFonts w:ascii="Liberation Sans" w:hAnsi="Liberation Sans"/>
+                <w:b w:val="false"/>
+                <w:b w:val="false"/>
+                <w:bCs w:val="false"/>
+                <w:i w:val="false"/>
+                <w:i w:val="false"/>
+                <w:iCs w:val="false"/>
+                <w:strike w:val="false"/>
+                <w:dstrike w:val="false"/>
+                <w:outline w:val="false"/>
+                <w:shadow w:val="false"/>
+                <w:color w:val="000000"/>
+                <w:sz w:val="24"/>
+                <w:szCs w:val="24"/>
+                <w:u w:val="none"/>
+              </w:rPr>
+            </w:pPr>
+            <w:r>
+              <w:rPr>
+                <w:rFonts w:ascii="Liberation Sans" w:hAnsi="Liberation Sans"/>
+                <w:b w:val="false"/>
+                <w:bCs w:val="false"/>
+                <w:i w:val="false"/>
+                <w:iCs w:val="false"/>
+                <w:strike w:val="false"/>
+                <w:dstrike w:val="false"/>
+                <w:outline w:val="false"/>
+                <w:shadow w:val="false"/>
+                <w:color w:val="000000"/>
+                <w:sz w:val="24"/>
+                <w:szCs w:val="24"/>
+                <w:u w:val="none"/>
+              </w:rPr>
+              <w:t>RF_GA.4</w:t>
+            </w:r>
+          </w:p>
+        </w:tc>
+        <w:tc>
+          <w:tcPr>
+            <w:tcW w:w="1815" w:type="dxa"/>
+            <w:tcBorders/>
+            <w:shd w:fill="DDDDDD" w:val="clear"/>
+            <w:vAlign w:val="center"/>
+          </w:tcPr>
+          <w:p>
+            <w:pPr>
+              <w:pStyle w:val="Normal"/>
+              <w:widowControl w:val="false"/>
+              <w:suppressAutoHyphens w:val="true"/>
+              <w:spacing w:lineRule="auto" w:line="240" w:before="0" w:after="0"/>
+              <w:jc w:val="left"/>
+              <w:rPr>
+                <w:rFonts w:ascii="Century Gothic" w:hAnsi="Century Gothic" w:eastAsia="Droid Sans" w:cs="Droid Sans"/>
+                <w:kern w:val="0"/>
+                <w:sz w:val="22"/>
+                <w:szCs w:val="22"/>
+                <w:lang w:val="it-IT" w:eastAsia="en-US" w:bidi="ar-SA"/>
+              </w:rPr>
+            </w:pPr>
+            <w:r>
+              <w:rPr>
+                <w:rFonts w:ascii="Liberation Sans" w:hAnsi="Liberation Sans"/>
+                <w:b w:val="false"/>
+                <w:bCs w:val="false"/>
+                <w:i w:val="false"/>
+                <w:iCs w:val="false"/>
+                <w:strike w:val="false"/>
+                <w:dstrike w:val="false"/>
+                <w:outline w:val="false"/>
+                <w:shadow w:val="false"/>
+                <w:color w:val="000000"/>
+                <w:sz w:val="24"/>
+                <w:szCs w:val="24"/>
+                <w:u w:val="none"/>
+              </w:rPr>
+              <w:t>Eliminazione Account</w:t>
+            </w:r>
+          </w:p>
+        </w:tc>
+        <w:tc>
+          <w:tcPr>
+            <w:tcW w:w="2498" w:type="dxa"/>
+            <w:tcBorders/>
+            <w:shd w:fill="DDDDDD" w:val="clear"/>
+            <w:vAlign w:val="center"/>
+          </w:tcPr>
+          <w:p>
+            <w:pPr>
+              <w:pStyle w:val="Normal"/>
+              <w:widowControl w:val="false"/>
+              <w:suppressAutoHyphens w:val="true"/>
+              <w:spacing w:lineRule="auto" w:line="240" w:before="0" w:after="0"/>
+              <w:jc w:val="left"/>
+              <w:rPr>
+                <w:rFonts w:ascii="Century Gothic" w:hAnsi="Century Gothic" w:eastAsia="Droid Sans" w:cs="Droid Sans"/>
+                <w:kern w:val="0"/>
+                <w:sz w:val="22"/>
+                <w:szCs w:val="22"/>
+                <w:lang w:val="it-IT" w:eastAsia="en-US" w:bidi="ar-SA"/>
+              </w:rPr>
+            </w:pPr>
+            <w:r>
+              <w:rPr>
+                <w:rFonts w:ascii="Liberation Sans" w:hAnsi="Liberation Sans"/>
+                <w:b w:val="false"/>
+                <w:bCs w:val="false"/>
+                <w:i w:val="false"/>
+                <w:iCs w:val="false"/>
+                <w:strike w:val="false"/>
+                <w:dstrike w:val="false"/>
+                <w:outline w:val="false"/>
+                <w:shadow w:val="false"/>
+                <w:color w:val="000000"/>
+                <w:sz w:val="24"/>
+                <w:szCs w:val="24"/>
+                <w:u w:val="none"/>
+              </w:rPr>
+              <w:t>Un utente re</w:t>
+            </w:r>
+            <w:r>
+              <w:rPr>
+                <w:rFonts w:ascii="Liberation Sans" w:hAnsi="Liberation Sans"/>
+                <w:b w:val="false"/>
+                <w:bCs w:val="false"/>
+                <w:i w:val="false"/>
+                <w:iCs w:val="false"/>
+                <w:strike w:val="false"/>
+                <w:dstrike w:val="false"/>
+                <w:outline w:val="false"/>
+                <w:shadow w:val="false"/>
+                <w:color w:val="000000"/>
+                <w:sz w:val="24"/>
+                <w:szCs w:val="24"/>
+                <w:u w:val="none"/>
+              </w:rPr>
+              <w:t>g</w:t>
+            </w:r>
+            <w:r>
+              <w:rPr>
+                <w:rFonts w:ascii="Liberation Sans" w:hAnsi="Liberation Sans"/>
+                <w:b w:val="false"/>
+                <w:bCs w:val="false"/>
+                <w:i w:val="false"/>
+                <w:iCs w:val="false"/>
+                <w:strike w:val="false"/>
+                <w:dstrike w:val="false"/>
+                <w:outline w:val="false"/>
+                <w:shadow w:val="false"/>
+                <w:color w:val="000000"/>
+                <w:sz w:val="24"/>
+                <w:szCs w:val="24"/>
+                <w:u w:val="none"/>
+              </w:rPr>
+              <w:t>istrato deve poter essere cancellato dalla piattaforma.</w:t>
+            </w:r>
+          </w:p>
+        </w:tc>
+        <w:tc>
+          <w:tcPr>
+            <w:tcW w:w="1894" w:type="dxa"/>
+            <w:tcBorders/>
+            <w:shd w:fill="DDDDDD" w:val="clear"/>
+            <w:vAlign w:val="center"/>
+          </w:tcPr>
+          <w:p>
+            <w:pPr>
+              <w:pStyle w:val="Normal"/>
+              <w:widowControl w:val="false"/>
+              <w:tabs>
+                <w:tab w:val="clear" w:pos="708"/>
+                <w:tab w:val="left" w:pos="1910" w:leader="none"/>
+              </w:tabs>
+              <w:suppressAutoHyphens w:val="true"/>
+              <w:spacing w:before="0" w:after="160"/>
+              <w:jc w:val="left"/>
+              <w:rPr>
+                <w:rFonts w:ascii="Century Gothic" w:hAnsi="Century Gothic" w:cs="Arial"/>
+              </w:rPr>
+            </w:pPr>
+            <w:r>
+              <w:rPr>
+                <w:rFonts w:ascii="Liberation Sans" w:hAnsi="Liberation Sans"/>
+                <w:b w:val="false"/>
+                <w:bCs w:val="false"/>
+                <w:i w:val="false"/>
+                <w:iCs w:val="false"/>
+                <w:strike w:val="false"/>
+                <w:dstrike w:val="false"/>
+                <w:outline w:val="false"/>
+                <w:shadow w:val="false"/>
+                <w:color w:val="000000"/>
+                <w:sz w:val="24"/>
+                <w:szCs w:val="24"/>
+                <w:u w:val="none"/>
+              </w:rPr>
+              <w:t>Utente</w:t>
+            </w:r>
+          </w:p>
+        </w:tc>
+        <w:tc>
+          <w:tcPr>
+            <w:tcW w:w="1892" w:type="dxa"/>
+            <w:tcBorders>
+              <w:right w:val="single" w:sz="6" w:space="0" w:color="00599D"/>
+            </w:tcBorders>
+            <w:shd w:fill="DDDDDD" w:val="clear"/>
+            <w:vAlign w:val="center"/>
+          </w:tcPr>
+          <w:p>
+            <w:pPr>
+              <w:pStyle w:val="Normal"/>
+              <w:widowControl w:val="false"/>
+              <w:tabs>
+                <w:tab w:val="clear" w:pos="708"/>
+                <w:tab w:val="left" w:pos="1910" w:leader="none"/>
+              </w:tabs>
+              <w:suppressAutoHyphens w:val="true"/>
+              <w:spacing w:before="0" w:after="160"/>
+              <w:jc w:val="left"/>
+              <w:rPr>
+                <w:rFonts w:ascii="Century Gothic" w:hAnsi="Century Gothic" w:cs="Arial"/>
+              </w:rPr>
+            </w:pPr>
+            <w:r>
+              <w:rPr>
+                <w:rFonts w:ascii="Liberation Sans" w:hAnsi="Liberation Sans"/>
+                <w:b w:val="false"/>
+                <w:bCs w:val="false"/>
+                <w:i w:val="false"/>
+                <w:iCs w:val="false"/>
+                <w:strike w:val="false"/>
+                <w:dstrike w:val="false"/>
+                <w:outline w:val="false"/>
+                <w:shadow w:val="false"/>
+                <w:color w:val="000000"/>
+                <w:sz w:val="24"/>
+                <w:szCs w:val="24"/>
+                <w:u w:val="none"/>
+              </w:rPr>
+              <w:t>Alta</w:t>
+            </w:r>
+          </w:p>
+        </w:tc>
+      </w:tr>
+      <w:tr>
+        <w:trPr>
+          <w:trHeight w:val="525" w:hRule="atLeast"/>
+        </w:trPr>
+        <w:tc>
+          <w:tcPr>
+            <w:tcW w:w="1305" w:type="dxa"/>
+            <w:tcBorders>
+              <w:top w:val="single" w:sz="6" w:space="0" w:color="00599D"/>
+              <w:left w:val="single" w:sz="6" w:space="0" w:color="00599D"/>
+              <w:bottom w:val="single" w:sz="6" w:space="0" w:color="00599D"/>
+            </w:tcBorders>
+            <w:shd w:fill="ADC5E7" w:val="clear"/>
+            <w:vAlign w:val="center"/>
+          </w:tcPr>
+          <w:p>
+            <w:pPr>
+              <w:pStyle w:val="Normal"/>
+              <w:widowControl w:val="false"/>
+              <w:suppressAutoHyphens w:val="true"/>
+              <w:spacing w:lineRule="auto" w:line="240" w:before="0" w:after="0"/>
+              <w:jc w:val="left"/>
+              <w:rPr>
+                <w:rFonts w:ascii="Liberation Sans" w:hAnsi="Liberation Sans"/>
+                <w:b/>
+                <w:b/>
+                <w:bCs/>
+                <w:i w:val="false"/>
+                <w:i w:val="false"/>
+                <w:iCs w:val="false"/>
+                <w:strike w:val="false"/>
+                <w:dstrike w:val="false"/>
+                <w:outline w:val="false"/>
+                <w:shadow w:val="false"/>
+                <w:color w:val="000000"/>
+                <w:sz w:val="24"/>
+                <w:szCs w:val="24"/>
+                <w:u w:val="none"/>
+              </w:rPr>
+            </w:pPr>
+            <w:r>
+              <w:rPr>
+                <w:rFonts w:ascii="Liberation Sans" w:hAnsi="Liberation Sans"/>
+                <w:b/>
+                <w:bCs/>
+                <w:i w:val="false"/>
+                <w:iCs w:val="false"/>
+                <w:strike w:val="false"/>
+                <w:dstrike w:val="false"/>
+                <w:outline w:val="false"/>
+                <w:shadow w:val="false"/>
+                <w:color w:val="000000"/>
+                <w:sz w:val="24"/>
+                <w:szCs w:val="24"/>
+                <w:u w:val="none"/>
+              </w:rPr>
+            </w:r>
+          </w:p>
+        </w:tc>
+        <w:tc>
+          <w:tcPr>
+            <w:tcW w:w="1815" w:type="dxa"/>
+            <w:tcBorders>
+              <w:top w:val="single" w:sz="6" w:space="0" w:color="00599D"/>
+              <w:bottom w:val="single" w:sz="6" w:space="0" w:color="00599D"/>
+            </w:tcBorders>
+            <w:shd w:fill="ADC5E7" w:val="clear"/>
+            <w:vAlign w:val="center"/>
+          </w:tcPr>
+          <w:p>
+            <w:pPr>
+              <w:pStyle w:val="Normal"/>
+              <w:widowControl w:val="false"/>
+              <w:suppressAutoHyphens w:val="true"/>
+              <w:spacing w:lineRule="auto" w:line="240" w:before="0" w:after="0"/>
+              <w:jc w:val="left"/>
+              <w:rPr>
+                <w:rFonts w:ascii="Century Gothic" w:hAnsi="Century Gothic" w:eastAsia="Droid Sans" w:cs="Droid Sans"/>
+                <w:kern w:val="0"/>
+                <w:sz w:val="22"/>
+                <w:szCs w:val="22"/>
+                <w:lang w:val="it-IT" w:eastAsia="en-US" w:bidi="ar-SA"/>
+              </w:rPr>
+            </w:pPr>
+            <w:r>
+              <w:rPr>
+                <w:rFonts w:ascii="Liberation Sans" w:hAnsi="Liberation Sans"/>
+                <w:b/>
+                <w:bCs/>
+                <w:i w:val="false"/>
+                <w:iCs w:val="false"/>
+                <w:strike w:val="false"/>
+                <w:dstrike w:val="false"/>
+                <w:outline w:val="false"/>
+                <w:shadow w:val="false"/>
+                <w:color w:val="000000"/>
+                <w:sz w:val="24"/>
+                <w:szCs w:val="24"/>
+                <w:u w:val="none"/>
+              </w:rPr>
+            </w:r>
+          </w:p>
+        </w:tc>
+        <w:tc>
+          <w:tcPr>
+            <w:tcW w:w="2498" w:type="dxa"/>
+            <w:tcBorders>
+              <w:top w:val="single" w:sz="6" w:space="0" w:color="00599D"/>
+              <w:bottom w:val="single" w:sz="6" w:space="0" w:color="00599D"/>
+            </w:tcBorders>
+            <w:shd w:fill="ADC5E7" w:val="clear"/>
+            <w:vAlign w:val="center"/>
+          </w:tcPr>
+          <w:p>
+            <w:pPr>
+              <w:pStyle w:val="Normal"/>
+              <w:widowControl w:val="false"/>
+              <w:suppressAutoHyphens w:val="true"/>
+              <w:spacing w:lineRule="auto" w:line="240" w:before="0" w:after="0"/>
+              <w:jc w:val="left"/>
+              <w:rPr>
+                <w:rFonts w:ascii="Century Gothic" w:hAnsi="Century Gothic" w:eastAsia="Droid Sans" w:cs="Droid Sans"/>
+                <w:kern w:val="0"/>
+                <w:sz w:val="22"/>
+                <w:szCs w:val="22"/>
+                <w:lang w:val="it-IT" w:eastAsia="en-US" w:bidi="ar-SA"/>
+              </w:rPr>
+            </w:pPr>
+            <w:r>
+              <w:rPr>
+                <w:rFonts w:ascii="Liberation Sans" w:hAnsi="Liberation Sans"/>
+                <w:b/>
+                <w:bCs/>
+                <w:i w:val="false"/>
+                <w:iCs w:val="false"/>
+                <w:strike w:val="false"/>
+                <w:dstrike w:val="false"/>
+                <w:outline w:val="false"/>
+                <w:shadow w:val="false"/>
+                <w:color w:val="000000"/>
+                <w:sz w:val="24"/>
+                <w:szCs w:val="24"/>
+                <w:u w:val="none"/>
+              </w:rPr>
+            </w:r>
+          </w:p>
+        </w:tc>
+        <w:tc>
+          <w:tcPr>
+            <w:tcW w:w="1894" w:type="dxa"/>
+            <w:tcBorders>
+              <w:top w:val="single" w:sz="6" w:space="0" w:color="00599D"/>
+              <w:bottom w:val="single" w:sz="6" w:space="0" w:color="00599D"/>
+            </w:tcBorders>
+            <w:shd w:fill="ADC5E7" w:val="clear"/>
+            <w:vAlign w:val="center"/>
+          </w:tcPr>
+          <w:p>
+            <w:pPr>
+              <w:pStyle w:val="Normal"/>
+              <w:widowControl w:val="false"/>
+              <w:tabs>
+                <w:tab w:val="clear" w:pos="708"/>
+                <w:tab w:val="left" w:pos="1910" w:leader="none"/>
+              </w:tabs>
+              <w:suppressAutoHyphens w:val="true"/>
+              <w:spacing w:before="0" w:after="160"/>
+              <w:jc w:val="left"/>
+              <w:rPr>
+                <w:rFonts w:ascii="Century Gothic" w:hAnsi="Century Gothic" w:cs="Arial"/>
+              </w:rPr>
+            </w:pPr>
+            <w:r>
+              <w:rPr>
+                <w:rFonts w:ascii="Liberation Sans" w:hAnsi="Liberation Sans"/>
+                <w:b/>
+                <w:bCs/>
+                <w:i w:val="false"/>
+                <w:iCs w:val="false"/>
+                <w:strike w:val="false"/>
+                <w:dstrike w:val="false"/>
+                <w:outline w:val="false"/>
+                <w:shadow w:val="false"/>
+                <w:color w:val="000000"/>
+                <w:sz w:val="24"/>
+                <w:szCs w:val="24"/>
+                <w:u w:val="none"/>
+              </w:rPr>
+            </w:r>
+          </w:p>
+        </w:tc>
+        <w:tc>
+          <w:tcPr>
+            <w:tcW w:w="1892" w:type="dxa"/>
+            <w:tcBorders>
+              <w:top w:val="single" w:sz="6" w:space="0" w:color="00599D"/>
+              <w:bottom w:val="single" w:sz="6" w:space="0" w:color="00599D"/>
+              <w:right w:val="single" w:sz="6" w:space="0" w:color="00599D"/>
+            </w:tcBorders>
+            <w:shd w:fill="ADC5E7" w:val="clear"/>
+            <w:vAlign w:val="center"/>
+          </w:tcPr>
+          <w:p>
+            <w:pPr>
+              <w:pStyle w:val="Normal"/>
+              <w:widowControl w:val="false"/>
+              <w:tabs>
+                <w:tab w:val="clear" w:pos="708"/>
+                <w:tab w:val="left" w:pos="1910" w:leader="none"/>
+              </w:tabs>
+              <w:suppressAutoHyphens w:val="true"/>
+              <w:spacing w:before="0" w:after="160"/>
+              <w:jc w:val="left"/>
+              <w:rPr>
+                <w:rFonts w:ascii="Century Gothic" w:hAnsi="Century Gothic" w:cs="Arial"/>
+              </w:rPr>
+            </w:pPr>
+            <w:r>
+              <w:rPr>
+                <w:rFonts w:ascii="Liberation Sans" w:hAnsi="Liberation Sans"/>
+                <w:b/>
+                <w:bCs/>
+                <w:i w:val="false"/>
+                <w:iCs w:val="false"/>
+                <w:strike w:val="false"/>
+                <w:dstrike w:val="false"/>
+                <w:outline w:val="false"/>
+                <w:shadow w:val="false"/>
+                <w:color w:val="000000"/>
+                <w:sz w:val="24"/>
+                <w:szCs w:val="24"/>
+                <w:u w:val="none"/>
+              </w:rPr>
+            </w:r>
+          </w:p>
+        </w:tc>
+      </w:tr>
+    </w:tbl>
+    <w:p>
+      <w:pPr>
+        <w:pStyle w:val="Normal"/>
+        <w:rPr>
+          <w:rFonts w:eastAsia="Droid Sans"/>
+          <w:u w:val="single"/>
+        </w:rPr>
+      </w:pPr>
+      <w:r>
+        <w:rPr>
+          <w:rFonts w:eastAsia="Droid Sans"/>
+          <w:u w:val="single"/>
+        </w:rPr>
+      </w:r>
+    </w:p>
+    <w:p>
+      <w:pPr>
+        <w:pStyle w:val="Normal"/>
+        <w:rPr>
+          <w:rFonts w:eastAsia="Droid Sans"/>
+          <w:u w:val="single"/>
+        </w:rPr>
+      </w:pPr>
+      <w:r>
+        <w:rPr>
+          <w:rFonts w:eastAsia="Droid Sans"/>
+          <w:u w:val="single"/>
+        </w:rPr>
+      </w:r>
+    </w:p>
+    <w:p>
+      <w:pPr>
+        <w:pStyle w:val="GpsTitolo"/>
+        <w:rPr>
+          <w:rFonts w:eastAsia="Droid Sans"/>
+          <w:u w:val="single"/>
+        </w:rPr>
+      </w:pPr>
+      <w:r>
+        <w:rPr>
+          <w:rFonts w:eastAsia="Droid Sans" w:cs="DejaVu Sans"/>
+          <w:i/>
+          <w:iCs/>
+          <w:color w:val="1F4E79"/>
+          <w:kern w:val="0"/>
+          <w:sz w:val="28"/>
+          <w:szCs w:val="28"/>
+          <w:u w:val="none" w:color="1F4E79"/>
+          <w:lang w:val="it-IT" w:eastAsia="en-US" w:bidi="ar-SA"/>
+        </w:rPr>
+        <w:t xml:space="preserve">Gestione </w:t>
+      </w:r>
+      <w:r>
+        <w:rPr>
+          <w:rFonts w:eastAsia="Droid Sans" w:cs="DejaVu Sans"/>
+          <w:i/>
+          <w:iCs/>
+          <w:color w:val="1F4E79"/>
+          <w:kern w:val="0"/>
+          <w:sz w:val="28"/>
+          <w:szCs w:val="28"/>
+          <w:u w:val="none" w:color="1F4E79"/>
+          <w:lang w:val="it-IT" w:eastAsia="en-US" w:bidi="ar-SA"/>
+        </w:rPr>
+        <w:t>bacheca</w:t>
+      </w:r>
+    </w:p>
+    <w:p>
+      <w:pPr>
+        <w:pStyle w:val="Normal"/>
+        <w:rPr>
           <w:sz w:val="24"/>
           <w:szCs w:val="24"/>
+        </w:rPr>
+      </w:pPr>
+      <w:r>
+        <w:rPr>
+          <w:rFonts w:eastAsia="Droid Sans"/>
+          <w:u w:val="single"/>
+        </w:rPr>
+      </w:r>
+    </w:p>
+    <w:tbl>
+      <w:tblPr>
+        <w:tblW w:w="9405" w:type="dxa"/>
+        <w:jc w:val="left"/>
+        <w:tblInd w:w="66" w:type="dxa"/>
+        <w:tblCellMar>
+          <w:top w:w="0" w:type="dxa"/>
+          <w:left w:w="0" w:type="dxa"/>
+          <w:bottom w:w="0" w:type="dxa"/>
+          <w:right w:w="0" w:type="dxa"/>
+        </w:tblCellMar>
+      </w:tblPr>
+      <w:tblGrid>
+        <w:gridCol w:w="1305"/>
+        <w:gridCol w:w="1815"/>
+        <w:gridCol w:w="2498"/>
+        <w:gridCol w:w="1894"/>
+        <w:gridCol w:w="1892"/>
+      </w:tblGrid>
+      <w:tr>
+        <w:trPr>
+          <w:trHeight w:val="568" w:hRule="atLeast"/>
+        </w:trPr>
+        <w:tc>
+          <w:tcPr>
+            <w:tcW w:w="1305" w:type="dxa"/>
+            <w:tcBorders>
+              <w:bottom w:val="single" w:sz="6" w:space="0" w:color="00599D"/>
+            </w:tcBorders>
+            <w:shd w:fill="00599D" w:val="clear"/>
+            <w:vAlign w:val="center"/>
+          </w:tcPr>
+          <w:p>
+            <w:pPr>
+              <w:pStyle w:val="Normal"/>
+              <w:widowControl w:val="false"/>
+              <w:suppressAutoHyphens w:val="true"/>
+              <w:spacing w:lineRule="auto" w:line="240" w:before="0" w:after="0"/>
+              <w:jc w:val="left"/>
+              <w:rPr>
+                <w:rFonts w:ascii="Century Gothic" w:hAnsi="Century Gothic" w:eastAsia="Droid Sans" w:cs="Droid Sans"/>
+                <w:b/>
+                <w:b/>
+                <w:color w:val="FFFFFF"/>
+                <w:kern w:val="0"/>
+                <w:sz w:val="28"/>
+                <w:szCs w:val="28"/>
+                <w:lang w:val="it-IT" w:eastAsia="en-US" w:bidi="ar-SA"/>
+              </w:rPr>
+            </w:pPr>
+            <w:r>
+              <w:rPr>
+                <w:rFonts w:eastAsia="Droid Sans" w:cs="Droid Sans" w:ascii="Century Gothic" w:hAnsi="Century Gothic"/>
+                <w:b/>
+                <w:bCs/>
+                <w:i w:val="false"/>
+                <w:iCs w:val="false"/>
+                <w:strike w:val="false"/>
+                <w:dstrike w:val="false"/>
+                <w:outline w:val="false"/>
+                <w:shadow w:val="false"/>
+                <w:color w:val="FFFFFF"/>
+                <w:kern w:val="0"/>
+                <w:sz w:val="28"/>
+                <w:szCs w:val="28"/>
+                <w:u w:val="none"/>
+                <w:lang w:val="it-IT" w:eastAsia="en-US" w:bidi="ar-SA"/>
+              </w:rPr>
+              <w:t>Codice</w:t>
+            </w:r>
+          </w:p>
+        </w:tc>
+        <w:tc>
+          <w:tcPr>
+            <w:tcW w:w="1815" w:type="dxa"/>
+            <w:tcBorders>
+              <w:bottom w:val="single" w:sz="6" w:space="0" w:color="00599D"/>
+            </w:tcBorders>
+            <w:shd w:fill="00599D" w:val="clear"/>
+            <w:vAlign w:val="center"/>
+          </w:tcPr>
+          <w:p>
+            <w:pPr>
+              <w:pStyle w:val="Normal"/>
+              <w:widowControl w:val="false"/>
+              <w:suppressAutoHyphens w:val="true"/>
+              <w:spacing w:lineRule="auto" w:line="240" w:before="0" w:after="0"/>
+              <w:jc w:val="left"/>
+              <w:rPr>
+                <w:rFonts w:ascii="Liberation Sans" w:hAnsi="Liberation Sans" w:eastAsia="Droid Sans" w:cs="Droid Sans"/>
+                <w:b/>
+                <w:b/>
+                <w:bCs/>
+                <w:i w:val="false"/>
+                <w:i w:val="false"/>
+                <w:iCs w:val="false"/>
+                <w:strike w:val="false"/>
+                <w:dstrike w:val="false"/>
+                <w:outline w:val="false"/>
+                <w:shadow w:val="false"/>
+                <w:color w:val="FFFFFF"/>
+                <w:kern w:val="0"/>
+                <w:sz w:val="24"/>
+                <w:szCs w:val="24"/>
+                <w:u w:val="none"/>
+                <w:lang w:val="it-IT" w:eastAsia="en-US" w:bidi="ar-SA"/>
+              </w:rPr>
+            </w:pPr>
+            <w:r>
+              <w:rPr>
+                <w:rFonts w:eastAsia="Droid Sans" w:cs="Droid Sans" w:ascii="Liberation Sans" w:hAnsi="Liberation Sans"/>
+                <w:b/>
+                <w:bCs/>
+                <w:i w:val="false"/>
+                <w:iCs w:val="false"/>
+                <w:strike w:val="false"/>
+                <w:dstrike w:val="false"/>
+                <w:outline w:val="false"/>
+                <w:shadow w:val="false"/>
+                <w:color w:val="FFFFFF"/>
+                <w:kern w:val="0"/>
+                <w:sz w:val="24"/>
+                <w:szCs w:val="24"/>
+                <w:u w:val="none"/>
+                <w:lang w:val="it-IT" w:eastAsia="en-US" w:bidi="ar-SA"/>
+              </w:rPr>
+              <w:t>Nome</w:t>
+            </w:r>
+          </w:p>
+        </w:tc>
+        <w:tc>
+          <w:tcPr>
+            <w:tcW w:w="2498" w:type="dxa"/>
+            <w:tcBorders>
+              <w:bottom w:val="single" w:sz="6" w:space="0" w:color="00599D"/>
+            </w:tcBorders>
+            <w:shd w:fill="00599D" w:val="clear"/>
+            <w:vAlign w:val="center"/>
+          </w:tcPr>
+          <w:p>
+            <w:pPr>
+              <w:pStyle w:val="Normal"/>
+              <w:widowControl w:val="false"/>
+              <w:suppressAutoHyphens w:val="true"/>
+              <w:spacing w:lineRule="auto" w:line="240" w:before="0" w:after="0"/>
+              <w:jc w:val="left"/>
+              <w:rPr>
+                <w:rFonts w:ascii="Century Gothic" w:hAnsi="Century Gothic" w:eastAsia="Droid Sans" w:cs="Droid Sans"/>
+                <w:b/>
+                <w:b/>
+                <w:color w:val="FFFFFF"/>
+                <w:kern w:val="0"/>
+                <w:sz w:val="28"/>
+                <w:szCs w:val="28"/>
+                <w:lang w:val="it-IT" w:eastAsia="en-US" w:bidi="ar-SA"/>
+              </w:rPr>
+            </w:pPr>
+            <w:r>
+              <w:rPr>
+                <w:rFonts w:eastAsia="Droid Sans" w:cs="Droid Sans" w:ascii="Century Gothic" w:hAnsi="Century Gothic"/>
+                <w:b/>
+                <w:bCs/>
+                <w:i w:val="false"/>
+                <w:iCs w:val="false"/>
+                <w:strike w:val="false"/>
+                <w:dstrike w:val="false"/>
+                <w:outline w:val="false"/>
+                <w:shadow w:val="false"/>
+                <w:color w:val="FFFFFF"/>
+                <w:kern w:val="0"/>
+                <w:sz w:val="28"/>
+                <w:szCs w:val="28"/>
+                <w:u w:val="none"/>
+                <w:lang w:val="it-IT" w:eastAsia="en-US" w:bidi="ar-SA"/>
+              </w:rPr>
+              <w:t>Descrizione</w:t>
+            </w:r>
+          </w:p>
+        </w:tc>
+        <w:tc>
+          <w:tcPr>
+            <w:tcW w:w="1894" w:type="dxa"/>
+            <w:tcBorders>
+              <w:bottom w:val="single" w:sz="6" w:space="0" w:color="00599D"/>
+            </w:tcBorders>
+            <w:shd w:fill="00599D" w:val="clear"/>
+            <w:vAlign w:val="center"/>
+          </w:tcPr>
+          <w:p>
+            <w:pPr>
+              <w:pStyle w:val="Normal"/>
+              <w:widowControl w:val="false"/>
+              <w:suppressAutoHyphens w:val="true"/>
+              <w:spacing w:lineRule="auto" w:line="240" w:before="0" w:after="0"/>
+              <w:jc w:val="left"/>
+              <w:rPr>
+                <w:rFonts w:ascii="Century Gothic" w:hAnsi="Century Gothic" w:eastAsia="Droid Sans" w:cs="Droid Sans"/>
+                <w:b/>
+                <w:b/>
+                <w:color w:val="FFFFFF"/>
+                <w:kern w:val="0"/>
+                <w:sz w:val="28"/>
+                <w:szCs w:val="28"/>
+                <w:lang w:val="it-IT" w:eastAsia="en-US" w:bidi="ar-SA"/>
+              </w:rPr>
+            </w:pPr>
+            <w:r>
+              <w:rPr>
+                <w:rFonts w:eastAsia="Droid Sans" w:cs="Droid Sans" w:ascii="Century Gothic" w:hAnsi="Century Gothic"/>
+                <w:b/>
+                <w:bCs/>
+                <w:i w:val="false"/>
+                <w:iCs w:val="false"/>
+                <w:strike w:val="false"/>
+                <w:dstrike w:val="false"/>
+                <w:outline w:val="false"/>
+                <w:shadow w:val="false"/>
+                <w:color w:val="FFFFFF"/>
+                <w:kern w:val="0"/>
+                <w:sz w:val="28"/>
+                <w:szCs w:val="28"/>
+                <w:u w:val="none"/>
+                <w:lang w:val="it-IT" w:eastAsia="en-US" w:bidi="ar-SA"/>
+              </w:rPr>
+              <w:t>A</w:t>
+            </w:r>
+            <w:r>
+              <w:rPr>
+                <w:rFonts w:eastAsia="Droid Sans" w:cs="Droid Sans" w:ascii="Century Gothic" w:hAnsi="Century Gothic"/>
+                <w:b/>
+                <w:bCs/>
+                <w:i w:val="false"/>
+                <w:iCs w:val="false"/>
+                <w:strike w:val="false"/>
+                <w:dstrike w:val="false"/>
+                <w:outline w:val="false"/>
+                <w:shadow w:val="false"/>
+                <w:color w:val="FFFFFF"/>
+                <w:kern w:val="0"/>
+                <w:sz w:val="28"/>
+                <w:szCs w:val="28"/>
+                <w:u w:val="none"/>
+                <w:lang w:val="it-IT" w:eastAsia="en-US" w:bidi="ar-SA"/>
+              </w:rPr>
+              <w:t>t</w:t>
+            </w:r>
+            <w:r>
+              <w:rPr>
+                <w:rFonts w:eastAsia="Droid Sans" w:cs="Droid Sans" w:ascii="Century Gothic" w:hAnsi="Century Gothic"/>
+                <w:b/>
+                <w:bCs/>
+                <w:i w:val="false"/>
+                <w:iCs w:val="false"/>
+                <w:strike w:val="false"/>
+                <w:dstrike w:val="false"/>
+                <w:outline w:val="false"/>
+                <w:shadow w:val="false"/>
+                <w:color w:val="FFFFFF"/>
+                <w:kern w:val="0"/>
+                <w:sz w:val="28"/>
+                <w:szCs w:val="28"/>
+                <w:u w:val="none"/>
+                <w:lang w:val="it-IT" w:eastAsia="en-US" w:bidi="ar-SA"/>
+              </w:rPr>
+              <w:t>tori</w:t>
+            </w:r>
+          </w:p>
+        </w:tc>
+        <w:tc>
+          <w:tcPr>
+            <w:tcW w:w="1892" w:type="dxa"/>
+            <w:tcBorders>
+              <w:bottom w:val="single" w:sz="6" w:space="0" w:color="00599D"/>
+            </w:tcBorders>
+            <w:shd w:fill="00599D" w:val="clear"/>
+            <w:vAlign w:val="center"/>
+          </w:tcPr>
+          <w:p>
+            <w:pPr>
+              <w:pStyle w:val="Normal"/>
+              <w:widowControl w:val="false"/>
+              <w:suppressAutoHyphens w:val="true"/>
+              <w:spacing w:lineRule="auto" w:line="240" w:before="0" w:after="0"/>
+              <w:jc w:val="left"/>
+              <w:rPr>
+                <w:rFonts w:ascii="Century Gothic" w:hAnsi="Century Gothic" w:eastAsia="Droid Sans" w:cs="Droid Sans"/>
+                <w:b/>
+                <w:b/>
+                <w:color w:val="FFFFFF"/>
+                <w:kern w:val="0"/>
+                <w:sz w:val="28"/>
+                <w:szCs w:val="28"/>
+                <w:lang w:val="it-IT" w:eastAsia="en-US" w:bidi="ar-SA"/>
+              </w:rPr>
+            </w:pPr>
+            <w:r>
+              <w:rPr>
+                <w:rFonts w:eastAsia="Droid Sans" w:cs="Droid Sans" w:ascii="Century Gothic" w:hAnsi="Century Gothic"/>
+                <w:b/>
+                <w:bCs/>
+                <w:i w:val="false"/>
+                <w:iCs w:val="false"/>
+                <w:strike w:val="false"/>
+                <w:dstrike w:val="false"/>
+                <w:outline w:val="false"/>
+                <w:shadow w:val="false"/>
+                <w:color w:val="FFFFFF"/>
+                <w:kern w:val="0"/>
+                <w:sz w:val="28"/>
+                <w:szCs w:val="28"/>
+                <w:u w:val="none"/>
+                <w:lang w:val="it-IT" w:eastAsia="en-US" w:bidi="ar-SA"/>
+              </w:rPr>
+              <w:t>Priorità</w:t>
+            </w:r>
+          </w:p>
+        </w:tc>
+      </w:tr>
+      <w:tr>
+        <w:trPr>
+          <w:trHeight w:val="525" w:hRule="atLeast"/>
+        </w:trPr>
+        <w:tc>
+          <w:tcPr>
+            <w:tcW w:w="1305" w:type="dxa"/>
+            <w:tcBorders>
+              <w:left w:val="single" w:sz="6" w:space="0" w:color="00599D"/>
+            </w:tcBorders>
+            <w:vAlign w:val="center"/>
+          </w:tcPr>
+          <w:p>
+            <w:pPr>
+              <w:pStyle w:val="Normal"/>
+              <w:widowControl w:val="false"/>
+              <w:suppressAutoHyphens w:val="true"/>
+              <w:spacing w:lineRule="auto" w:line="240" w:before="0" w:after="0"/>
+              <w:jc w:val="left"/>
+              <w:rPr/>
+            </w:pPr>
+            <w:r>
+              <w:rPr>
+                <w:rFonts w:eastAsia="Droid Sans" w:cs="Droid Sans" w:ascii="Century Gothic" w:hAnsi="Century Gothic"/>
+                <w:b w:val="false"/>
+                <w:bCs w:val="false"/>
+                <w:i w:val="false"/>
+                <w:iCs w:val="false"/>
+                <w:strike w:val="false"/>
+                <w:dstrike w:val="false"/>
+                <w:outline w:val="false"/>
+                <w:shadow w:val="false"/>
+                <w:color w:val="000000"/>
+                <w:kern w:val="0"/>
+                <w:sz w:val="22"/>
+                <w:szCs w:val="22"/>
+                <w:u w:val="none"/>
+                <w:lang w:val="it-IT" w:eastAsia="en-US" w:bidi="ar-SA"/>
+              </w:rPr>
+              <w:t>RF_G</w:t>
+            </w:r>
+            <w:r>
+              <w:rPr>
+                <w:rFonts w:eastAsia="Droid Sans" w:cs="Droid Sans" w:ascii="Century Gothic" w:hAnsi="Century Gothic"/>
+                <w:b w:val="false"/>
+                <w:bCs w:val="false"/>
+                <w:i w:val="false"/>
+                <w:iCs w:val="false"/>
+                <w:strike w:val="false"/>
+                <w:dstrike w:val="false"/>
+                <w:outline w:val="false"/>
+                <w:shadow w:val="false"/>
+                <w:color w:val="000000"/>
+                <w:kern w:val="0"/>
+                <w:sz w:val="22"/>
+                <w:szCs w:val="22"/>
+                <w:u w:val="none"/>
+                <w:lang w:val="it-IT" w:eastAsia="en-US" w:bidi="ar-SA"/>
+              </w:rPr>
+              <w:t>B</w:t>
+            </w:r>
+            <w:r>
+              <w:rPr>
+                <w:rFonts w:eastAsia="Droid Sans" w:cs="Droid Sans" w:ascii="Century Gothic" w:hAnsi="Century Gothic"/>
+                <w:b w:val="false"/>
+                <w:bCs w:val="false"/>
+                <w:i w:val="false"/>
+                <w:iCs w:val="false"/>
+                <w:strike w:val="false"/>
+                <w:dstrike w:val="false"/>
+                <w:outline w:val="false"/>
+                <w:shadow w:val="false"/>
+                <w:color w:val="000000"/>
+                <w:kern w:val="0"/>
+                <w:sz w:val="22"/>
+                <w:szCs w:val="22"/>
+                <w:u w:val="none"/>
+                <w:lang w:val="it-IT" w:eastAsia="en-US" w:bidi="ar-SA"/>
+              </w:rPr>
+              <w:t>.1</w:t>
+            </w:r>
+          </w:p>
+        </w:tc>
+        <w:tc>
+          <w:tcPr>
+            <w:tcW w:w="1815" w:type="dxa"/>
+            <w:tcBorders/>
+            <w:vAlign w:val="center"/>
+          </w:tcPr>
+          <w:p>
+            <w:pPr>
+              <w:pStyle w:val="Normal"/>
+              <w:widowControl w:val="false"/>
+              <w:suppressAutoHyphens w:val="true"/>
+              <w:spacing w:lineRule="auto" w:line="240" w:before="0" w:after="0"/>
+              <w:jc w:val="left"/>
+              <w:rPr>
+                <w:rFonts w:ascii="Century Gothic" w:hAnsi="Century Gothic" w:eastAsia="Droid Sans" w:cs="Droid Sans"/>
+                <w:kern w:val="0"/>
+                <w:sz w:val="22"/>
+                <w:szCs w:val="22"/>
+                <w:lang w:val="it-IT" w:eastAsia="en-US" w:bidi="ar-SA"/>
+              </w:rPr>
+            </w:pPr>
+            <w:r>
+              <w:rPr>
+                <w:rFonts w:eastAsia="Droid Sans" w:cs="Droid Sans" w:ascii="Century Gothic" w:hAnsi="Century Gothic"/>
+                <w:b w:val="false"/>
+                <w:bCs w:val="false"/>
+                <w:i w:val="false"/>
+                <w:iCs w:val="false"/>
+                <w:strike w:val="false"/>
+                <w:dstrike w:val="false"/>
+                <w:outline w:val="false"/>
+                <w:shadow w:val="false"/>
+                <w:color w:val="000000"/>
+                <w:kern w:val="0"/>
+                <w:sz w:val="22"/>
+                <w:szCs w:val="22"/>
+                <w:u w:val="none"/>
+                <w:lang w:val="it-IT" w:eastAsia="en-US" w:bidi="ar-SA"/>
+              </w:rPr>
+              <w:t>Inserimento storia</w:t>
+            </w:r>
+          </w:p>
+        </w:tc>
+        <w:tc>
+          <w:tcPr>
+            <w:tcW w:w="2498" w:type="dxa"/>
+            <w:tcBorders/>
+            <w:vAlign w:val="center"/>
+          </w:tcPr>
+          <w:p>
+            <w:pPr>
+              <w:pStyle w:val="Normal"/>
+              <w:widowControl w:val="false"/>
+              <w:suppressAutoHyphens w:val="true"/>
+              <w:spacing w:lineRule="auto" w:line="240" w:before="0" w:after="0"/>
+              <w:jc w:val="left"/>
+              <w:rPr>
+                <w:rFonts w:ascii="Century Gothic" w:hAnsi="Century Gothic" w:eastAsia="Droid Sans" w:cs="Droid Sans"/>
+                <w:kern w:val="0"/>
+                <w:sz w:val="22"/>
+                <w:szCs w:val="22"/>
+                <w:lang w:val="it-IT" w:eastAsia="en-US" w:bidi="ar-SA"/>
+              </w:rPr>
+            </w:pPr>
+            <w:r>
+              <w:rPr>
+                <w:rFonts w:eastAsia="Droid Sans" w:cs="Droid Sans" w:ascii="Century Gothic" w:hAnsi="Century Gothic"/>
+                <w:b w:val="false"/>
+                <w:bCs w:val="false"/>
+                <w:i w:val="false"/>
+                <w:iCs w:val="false"/>
+                <w:strike w:val="false"/>
+                <w:dstrike w:val="false"/>
+                <w:outline w:val="false"/>
+                <w:shadow w:val="false"/>
+                <w:color w:val="000000"/>
+                <w:kern w:val="0"/>
+                <w:sz w:val="22"/>
+                <w:szCs w:val="22"/>
+                <w:u w:val="none"/>
+                <w:lang w:val="it-IT" w:eastAsia="en-US" w:bidi="ar-SA"/>
+              </w:rPr>
+              <w:t>Un utente deve poter inserire una storia nella bacheca</w:t>
+            </w:r>
+          </w:p>
+        </w:tc>
+        <w:tc>
+          <w:tcPr>
+            <w:tcW w:w="1894" w:type="dxa"/>
+            <w:tcBorders/>
+            <w:vAlign w:val="center"/>
+          </w:tcPr>
+          <w:p>
+            <w:pPr>
+              <w:pStyle w:val="Normal"/>
+              <w:widowControl w:val="false"/>
+              <w:tabs>
+                <w:tab w:val="clear" w:pos="708"/>
+                <w:tab w:val="left" w:pos="1910" w:leader="none"/>
+              </w:tabs>
+              <w:suppressAutoHyphens w:val="true"/>
+              <w:spacing w:before="0" w:after="160"/>
+              <w:jc w:val="left"/>
+              <w:rPr>
+                <w:rFonts w:ascii="Century Gothic" w:hAnsi="Century Gothic" w:cs="Arial"/>
+              </w:rPr>
+            </w:pPr>
+            <w:r>
+              <w:rPr>
+                <w:rFonts w:cs="Arial" w:ascii="Century Gothic" w:hAnsi="Century Gothic"/>
+                <w:b w:val="false"/>
+                <w:bCs w:val="false"/>
+                <w:i w:val="false"/>
+                <w:iCs w:val="false"/>
+                <w:strike w:val="false"/>
+                <w:dstrike w:val="false"/>
+                <w:outline w:val="false"/>
+                <w:shadow w:val="false"/>
+                <w:color w:val="000000"/>
+                <w:sz w:val="24"/>
+                <w:szCs w:val="24"/>
+                <w:u w:val="none"/>
+              </w:rPr>
+              <w:t>Utente</w:t>
+            </w:r>
+          </w:p>
+        </w:tc>
+        <w:tc>
+          <w:tcPr>
+            <w:tcW w:w="1892" w:type="dxa"/>
+            <w:tcBorders>
+              <w:right w:val="single" w:sz="6" w:space="0" w:color="00599D"/>
+            </w:tcBorders>
+            <w:vAlign w:val="center"/>
+          </w:tcPr>
+          <w:p>
+            <w:pPr>
+              <w:pStyle w:val="Normal"/>
+              <w:widowControl w:val="false"/>
+              <w:tabs>
+                <w:tab w:val="clear" w:pos="708"/>
+                <w:tab w:val="left" w:pos="1910" w:leader="none"/>
+              </w:tabs>
+              <w:suppressAutoHyphens w:val="true"/>
+              <w:spacing w:before="0" w:after="160"/>
+              <w:jc w:val="left"/>
+              <w:rPr>
+                <w:rFonts w:ascii="Century Gothic" w:hAnsi="Century Gothic" w:cs="Arial"/>
+              </w:rPr>
+            </w:pPr>
+            <w:r>
+              <w:rPr>
+                <w:rFonts w:ascii="Liberation Sans" w:hAnsi="Liberation Sans"/>
+                <w:b w:val="false"/>
+                <w:bCs w:val="false"/>
+                <w:i w:val="false"/>
+                <w:iCs w:val="false"/>
+                <w:strike w:val="false"/>
+                <w:dstrike w:val="false"/>
+                <w:outline w:val="false"/>
+                <w:shadow w:val="false"/>
+                <w:color w:val="000000"/>
+                <w:sz w:val="24"/>
+                <w:szCs w:val="24"/>
+                <w:u w:val="none"/>
+              </w:rPr>
+              <w:t>Alta</w:t>
+            </w:r>
+          </w:p>
+        </w:tc>
+      </w:tr>
+      <w:tr>
+        <w:trPr>
+          <w:trHeight w:val="525" w:hRule="atLeast"/>
+        </w:trPr>
+        <w:tc>
+          <w:tcPr>
+            <w:tcW w:w="1305" w:type="dxa"/>
+            <w:tcBorders>
+              <w:left w:val="single" w:sz="6" w:space="0" w:color="00599D"/>
+            </w:tcBorders>
+            <w:shd w:fill="DDDDDD" w:val="clear"/>
+            <w:vAlign w:val="center"/>
+          </w:tcPr>
+          <w:p>
+            <w:pPr>
+              <w:pStyle w:val="Normal"/>
+              <w:widowControl w:val="false"/>
+              <w:suppressAutoHyphens w:val="true"/>
+              <w:spacing w:lineRule="auto" w:line="240" w:before="0" w:after="0"/>
+              <w:jc w:val="left"/>
+              <w:rPr/>
+            </w:pPr>
+            <w:r>
+              <w:rPr>
+                <w:rFonts w:ascii="Liberation Sans" w:hAnsi="Liberation Sans"/>
+                <w:b w:val="false"/>
+                <w:bCs w:val="false"/>
+                <w:i w:val="false"/>
+                <w:iCs w:val="false"/>
+                <w:strike w:val="false"/>
+                <w:dstrike w:val="false"/>
+                <w:outline w:val="false"/>
+                <w:shadow w:val="false"/>
+                <w:color w:val="000000"/>
+                <w:sz w:val="24"/>
+                <w:szCs w:val="24"/>
+                <w:u w:val="none"/>
+              </w:rPr>
+              <w:t>RF_G</w:t>
+            </w:r>
+            <w:r>
+              <w:rPr>
+                <w:rFonts w:eastAsia="Calibri" w:cs="DejaVu Sans" w:ascii="Liberation Sans" w:hAnsi="Liberation Sans"/>
+                <w:b w:val="false"/>
+                <w:bCs w:val="false"/>
+                <w:i w:val="false"/>
+                <w:iCs w:val="false"/>
+                <w:strike w:val="false"/>
+                <w:dstrike w:val="false"/>
+                <w:outline w:val="false"/>
+                <w:shadow w:val="false"/>
+                <w:color w:val="000000"/>
+                <w:kern w:val="0"/>
+                <w:sz w:val="24"/>
+                <w:szCs w:val="24"/>
+                <w:u w:val="none"/>
+                <w:lang w:val="it-IT" w:eastAsia="en-US" w:bidi="ar-SA"/>
+              </w:rPr>
+              <w:t>B</w:t>
+            </w:r>
+            <w:r>
+              <w:rPr>
+                <w:rFonts w:ascii="Liberation Sans" w:hAnsi="Liberation Sans"/>
+                <w:b w:val="false"/>
+                <w:bCs w:val="false"/>
+                <w:i w:val="false"/>
+                <w:iCs w:val="false"/>
+                <w:strike w:val="false"/>
+                <w:dstrike w:val="false"/>
+                <w:outline w:val="false"/>
+                <w:shadow w:val="false"/>
+                <w:color w:val="000000"/>
+                <w:sz w:val="24"/>
+                <w:szCs w:val="24"/>
+                <w:u w:val="none"/>
+              </w:rPr>
+              <w:t>.2</w:t>
+            </w:r>
+          </w:p>
+        </w:tc>
+        <w:tc>
+          <w:tcPr>
+            <w:tcW w:w="1815" w:type="dxa"/>
+            <w:tcBorders/>
+            <w:shd w:fill="DDDDDD" w:val="clear"/>
+            <w:vAlign w:val="center"/>
+          </w:tcPr>
+          <w:p>
+            <w:pPr>
+              <w:pStyle w:val="Normal"/>
+              <w:widowControl w:val="false"/>
+              <w:suppressAutoHyphens w:val="true"/>
+              <w:spacing w:lineRule="auto" w:line="240" w:before="0" w:after="0"/>
+              <w:jc w:val="left"/>
+              <w:rPr>
+                <w:rFonts w:ascii="Century Gothic" w:hAnsi="Century Gothic" w:eastAsia="Droid Sans" w:cs="Droid Sans"/>
+                <w:kern w:val="0"/>
+                <w:sz w:val="22"/>
+                <w:szCs w:val="22"/>
+                <w:lang w:val="it-IT" w:eastAsia="en-US" w:bidi="ar-SA"/>
+              </w:rPr>
+            </w:pPr>
+            <w:r>
+              <w:rPr>
+                <w:rFonts w:eastAsia="Calibri" w:cs="DejaVu Sans" w:ascii="Liberation Sans" w:hAnsi="Liberation Sans"/>
+                <w:b w:val="false"/>
+                <w:bCs w:val="false"/>
+                <w:i w:val="false"/>
+                <w:iCs w:val="false"/>
+                <w:strike w:val="false"/>
+                <w:dstrike w:val="false"/>
+                <w:outline w:val="false"/>
+                <w:shadow w:val="false"/>
+                <w:color w:val="000000"/>
+                <w:kern w:val="0"/>
+                <w:sz w:val="24"/>
+                <w:szCs w:val="24"/>
+                <w:u w:val="none"/>
+                <w:lang w:val="it-IT" w:eastAsia="en-US" w:bidi="ar-SA"/>
+              </w:rPr>
+              <w:t>I</w:t>
+            </w:r>
+            <w:r>
+              <w:rPr>
+                <w:rFonts w:eastAsia="Calibri" w:cs="DejaVu Sans" w:ascii="Liberation Sans" w:hAnsi="Liberation Sans"/>
+                <w:b w:val="false"/>
+                <w:bCs w:val="false"/>
+                <w:i w:val="false"/>
+                <w:iCs w:val="false"/>
+                <w:strike w:val="false"/>
+                <w:dstrike w:val="false"/>
+                <w:outline w:val="false"/>
+                <w:shadow w:val="false"/>
+                <w:color w:val="000000"/>
+                <w:kern w:val="0"/>
+                <w:sz w:val="24"/>
+                <w:szCs w:val="24"/>
+                <w:u w:val="none"/>
+                <w:lang w:val="it-IT" w:eastAsia="en-US" w:bidi="ar-SA"/>
+              </w:rPr>
+              <w:t>nserimento reazione</w:t>
+            </w:r>
+          </w:p>
+        </w:tc>
+        <w:tc>
+          <w:tcPr>
+            <w:tcW w:w="2498" w:type="dxa"/>
+            <w:tcBorders/>
+            <w:shd w:fill="DDDDDD" w:val="clear"/>
+            <w:vAlign w:val="center"/>
+          </w:tcPr>
+          <w:p>
+            <w:pPr>
+              <w:pStyle w:val="Normal"/>
+              <w:widowControl w:val="false"/>
+              <w:suppressAutoHyphens w:val="true"/>
+              <w:spacing w:lineRule="auto" w:line="240" w:before="0" w:after="0"/>
+              <w:jc w:val="left"/>
+              <w:rPr>
+                <w:rFonts w:ascii="Century Gothic" w:hAnsi="Century Gothic" w:eastAsia="Droid Sans" w:cs="Droid Sans"/>
+                <w:kern w:val="0"/>
+                <w:sz w:val="22"/>
+                <w:szCs w:val="22"/>
+                <w:lang w:val="it-IT" w:eastAsia="en-US" w:bidi="ar-SA"/>
+              </w:rPr>
+            </w:pPr>
+            <w:r>
+              <w:rPr>
+                <w:rFonts w:ascii="Liberation Sans" w:hAnsi="Liberation Sans"/>
+                <w:b w:val="false"/>
+                <w:bCs w:val="false"/>
+                <w:i w:val="false"/>
+                <w:iCs w:val="false"/>
+                <w:strike w:val="false"/>
+                <w:dstrike w:val="false"/>
+                <w:outline w:val="false"/>
+                <w:shadow w:val="false"/>
+                <w:color w:val="000000"/>
+                <w:sz w:val="24"/>
+                <w:szCs w:val="24"/>
+                <w:u w:val="none"/>
+              </w:rPr>
+              <w:t xml:space="preserve">Un utente </w:t>
+            </w:r>
+            <w:r>
+              <w:rPr>
+                <w:rFonts w:eastAsia="Calibri" w:cs="DejaVu Sans" w:ascii="Liberation Sans" w:hAnsi="Liberation Sans"/>
+                <w:b w:val="false"/>
+                <w:bCs w:val="false"/>
+                <w:i w:val="false"/>
+                <w:iCs w:val="false"/>
+                <w:strike w:val="false"/>
+                <w:dstrike w:val="false"/>
+                <w:outline w:val="false"/>
+                <w:shadow w:val="false"/>
+                <w:color w:val="000000"/>
+                <w:kern w:val="0"/>
+                <w:sz w:val="24"/>
+                <w:szCs w:val="24"/>
+                <w:u w:val="none"/>
+                <w:lang w:val="it-IT" w:eastAsia="en-US" w:bidi="ar-SA"/>
+              </w:rPr>
+              <w:t>deve poter inserire una reazione alla storia di un utente</w:t>
+            </w:r>
+          </w:p>
+        </w:tc>
+        <w:tc>
+          <w:tcPr>
+            <w:tcW w:w="1894" w:type="dxa"/>
+            <w:tcBorders/>
+            <w:shd w:fill="DDDDDD" w:val="clear"/>
+            <w:vAlign w:val="center"/>
+          </w:tcPr>
+          <w:p>
+            <w:pPr>
+              <w:pStyle w:val="Normal"/>
+              <w:widowControl w:val="false"/>
+              <w:tabs>
+                <w:tab w:val="clear" w:pos="708"/>
+                <w:tab w:val="left" w:pos="1910" w:leader="none"/>
+              </w:tabs>
+              <w:suppressAutoHyphens w:val="true"/>
+              <w:spacing w:before="0" w:after="160"/>
+              <w:jc w:val="left"/>
+              <w:rPr>
+                <w:rFonts w:ascii="Century Gothic" w:hAnsi="Century Gothic" w:cs="Arial"/>
+              </w:rPr>
+            </w:pPr>
+            <w:r>
+              <w:rPr>
+                <w:rFonts w:ascii="Liberation Sans" w:hAnsi="Liberation Sans"/>
+                <w:b w:val="false"/>
+                <w:bCs w:val="false"/>
+                <w:i w:val="false"/>
+                <w:iCs w:val="false"/>
+                <w:strike w:val="false"/>
+                <w:dstrike w:val="false"/>
+                <w:outline w:val="false"/>
+                <w:shadow w:val="false"/>
+                <w:color w:val="000000"/>
+                <w:sz w:val="24"/>
+                <w:szCs w:val="24"/>
+                <w:u w:val="none"/>
+              </w:rPr>
+              <w:t xml:space="preserve">Utente </w:t>
+            </w:r>
+            <w:r>
+              <w:rPr>
+                <w:rFonts w:ascii="Liberation Sans" w:hAnsi="Liberation Sans"/>
+                <w:b w:val="false"/>
+                <w:bCs w:val="false"/>
+                <w:i w:val="false"/>
+                <w:iCs w:val="false"/>
+                <w:strike w:val="false"/>
+                <w:dstrike w:val="false"/>
+                <w:outline w:val="false"/>
+                <w:shadow w:val="false"/>
+                <w:color w:val="000000"/>
+                <w:sz w:val="24"/>
+                <w:szCs w:val="24"/>
+                <w:u w:val="none"/>
+              </w:rPr>
+              <w:t>1, Utente 2</w:t>
+            </w:r>
+          </w:p>
+        </w:tc>
+        <w:tc>
+          <w:tcPr>
+            <w:tcW w:w="1892" w:type="dxa"/>
+            <w:tcBorders>
+              <w:right w:val="single" w:sz="6" w:space="0" w:color="00599D"/>
+            </w:tcBorders>
+            <w:shd w:fill="DDDDDD" w:val="clear"/>
+            <w:vAlign w:val="center"/>
+          </w:tcPr>
+          <w:p>
+            <w:pPr>
+              <w:pStyle w:val="Normal"/>
+              <w:widowControl w:val="false"/>
+              <w:tabs>
+                <w:tab w:val="clear" w:pos="708"/>
+                <w:tab w:val="left" w:pos="1910" w:leader="none"/>
+              </w:tabs>
+              <w:suppressAutoHyphens w:val="true"/>
+              <w:spacing w:before="0" w:after="160"/>
+              <w:jc w:val="left"/>
+              <w:rPr>
+                <w:rFonts w:ascii="Liberation Sans" w:hAnsi="Liberation Sans" w:eastAsia="Calibri" w:cs="DejaVu Sans"/>
+                <w:b w:val="false"/>
+                <w:b w:val="false"/>
+                <w:bCs w:val="false"/>
+                <w:i w:val="false"/>
+                <w:i w:val="false"/>
+                <w:iCs w:val="false"/>
+                <w:strike w:val="false"/>
+                <w:dstrike w:val="false"/>
+                <w:outline w:val="false"/>
+                <w:shadow w:val="false"/>
+                <w:color w:val="000000"/>
+                <w:kern w:val="0"/>
+                <w:sz w:val="24"/>
+                <w:szCs w:val="24"/>
+                <w:u w:val="none"/>
+                <w:lang w:val="it-IT" w:eastAsia="en-US" w:bidi="ar-SA"/>
+              </w:rPr>
+            </w:pPr>
+            <w:r>
+              <w:rPr>
+                <w:rFonts w:eastAsia="Calibri" w:cs="DejaVu Sans" w:ascii="Liberation Sans" w:hAnsi="Liberation Sans"/>
+                <w:b w:val="false"/>
+                <w:bCs w:val="false"/>
+                <w:i w:val="false"/>
+                <w:iCs w:val="false"/>
+                <w:strike w:val="false"/>
+                <w:dstrike w:val="false"/>
+                <w:outline w:val="false"/>
+                <w:shadow w:val="false"/>
+                <w:color w:val="000000"/>
+                <w:kern w:val="0"/>
+                <w:sz w:val="24"/>
+                <w:szCs w:val="24"/>
+                <w:u w:val="none"/>
+                <w:lang w:val="it-IT" w:eastAsia="en-US" w:bidi="ar-SA"/>
+              </w:rPr>
+              <w:t>Media</w:t>
+            </w:r>
+          </w:p>
+        </w:tc>
+      </w:tr>
+      <w:tr>
+        <w:trPr>
+          <w:trHeight w:val="525" w:hRule="atLeast"/>
+        </w:trPr>
+        <w:tc>
+          <w:tcPr>
+            <w:tcW w:w="1305" w:type="dxa"/>
+            <w:tcBorders>
+              <w:left w:val="single" w:sz="6" w:space="0" w:color="00599D"/>
+            </w:tcBorders>
+            <w:vAlign w:val="center"/>
+          </w:tcPr>
+          <w:p>
+            <w:pPr>
+              <w:pStyle w:val="Normal"/>
+              <w:widowControl w:val="false"/>
+              <w:suppressAutoHyphens w:val="true"/>
+              <w:spacing w:lineRule="auto" w:line="240" w:before="0" w:after="0"/>
+              <w:jc w:val="left"/>
+              <w:rPr>
+                <w:rFonts w:ascii="Liberation Sans" w:hAnsi="Liberation Sans"/>
+                <w:b w:val="false"/>
+                <w:b w:val="false"/>
+                <w:bCs w:val="false"/>
+                <w:i w:val="false"/>
+                <w:i w:val="false"/>
+                <w:iCs w:val="false"/>
+                <w:strike w:val="false"/>
+                <w:dstrike w:val="false"/>
+                <w:outline w:val="false"/>
+                <w:shadow w:val="false"/>
+                <w:color w:val="000000"/>
+                <w:sz w:val="24"/>
+                <w:szCs w:val="24"/>
+                <w:u w:val="none"/>
+              </w:rPr>
+            </w:pPr>
+            <w:r>
+              <w:rPr>
+                <w:rFonts w:ascii="Liberation Sans" w:hAnsi="Liberation Sans"/>
+                <w:b w:val="false"/>
+                <w:bCs w:val="false"/>
+                <w:i w:val="false"/>
+                <w:iCs w:val="false"/>
+                <w:strike w:val="false"/>
+                <w:dstrike w:val="false"/>
+                <w:outline w:val="false"/>
+                <w:shadow w:val="false"/>
+                <w:color w:val="000000"/>
+                <w:sz w:val="24"/>
+                <w:szCs w:val="24"/>
+                <w:u w:val="none"/>
+              </w:rPr>
+              <w:t>RF_G</w:t>
+            </w:r>
+            <w:r>
+              <w:rPr>
+                <w:rFonts w:ascii="Liberation Sans" w:hAnsi="Liberation Sans"/>
+                <w:b w:val="false"/>
+                <w:bCs w:val="false"/>
+                <w:i w:val="false"/>
+                <w:iCs w:val="false"/>
+                <w:strike w:val="false"/>
+                <w:dstrike w:val="false"/>
+                <w:outline w:val="false"/>
+                <w:shadow w:val="false"/>
+                <w:color w:val="000000"/>
+                <w:sz w:val="24"/>
+                <w:szCs w:val="24"/>
+                <w:u w:val="none"/>
+              </w:rPr>
+              <w:t>B</w:t>
+            </w:r>
+            <w:r>
+              <w:rPr>
+                <w:rFonts w:ascii="Liberation Sans" w:hAnsi="Liberation Sans"/>
+                <w:b w:val="false"/>
+                <w:bCs w:val="false"/>
+                <w:i w:val="false"/>
+                <w:iCs w:val="false"/>
+                <w:strike w:val="false"/>
+                <w:dstrike w:val="false"/>
+                <w:outline w:val="false"/>
+                <w:shadow w:val="false"/>
+                <w:color w:val="000000"/>
+                <w:sz w:val="24"/>
+                <w:szCs w:val="24"/>
+                <w:u w:val="none"/>
+              </w:rPr>
+              <w:t>.3</w:t>
+            </w:r>
+          </w:p>
+        </w:tc>
+        <w:tc>
+          <w:tcPr>
+            <w:tcW w:w="1815" w:type="dxa"/>
+            <w:tcBorders/>
+            <w:vAlign w:val="center"/>
+          </w:tcPr>
+          <w:p>
+            <w:pPr>
+              <w:pStyle w:val="Normal"/>
+              <w:widowControl w:val="false"/>
+              <w:suppressAutoHyphens w:val="true"/>
+              <w:spacing w:lineRule="auto" w:line="240" w:before="0" w:after="0"/>
+              <w:jc w:val="left"/>
+              <w:rPr>
+                <w:rFonts w:ascii="Liberation Sans" w:hAnsi="Liberation Sans" w:eastAsia="Calibri" w:cs="DejaVu Sans"/>
+                <w:b w:val="false"/>
+                <w:b w:val="false"/>
+                <w:bCs w:val="false"/>
+                <w:i w:val="false"/>
+                <w:i w:val="false"/>
+                <w:iCs w:val="false"/>
+                <w:strike w:val="false"/>
+                <w:dstrike w:val="false"/>
+                <w:outline w:val="false"/>
+                <w:shadow w:val="false"/>
+                <w:color w:val="000000"/>
+                <w:kern w:val="0"/>
+                <w:sz w:val="24"/>
+                <w:szCs w:val="24"/>
+                <w:u w:val="none"/>
+                <w:lang w:val="it-IT" w:eastAsia="en-US" w:bidi="ar-SA"/>
+              </w:rPr>
+            </w:pPr>
+            <w:r>
+              <w:rPr>
+                <w:rFonts w:eastAsia="Calibri" w:cs="DejaVu Sans" w:ascii="Liberation Sans" w:hAnsi="Liberation Sans"/>
+                <w:b w:val="false"/>
+                <w:bCs w:val="false"/>
+                <w:i w:val="false"/>
+                <w:iCs w:val="false"/>
+                <w:strike w:val="false"/>
+                <w:dstrike w:val="false"/>
+                <w:outline w:val="false"/>
+                <w:shadow w:val="false"/>
+                <w:color w:val="000000"/>
+                <w:kern w:val="0"/>
+                <w:sz w:val="24"/>
+                <w:szCs w:val="24"/>
+                <w:u w:val="none"/>
+                <w:lang w:val="it-IT" w:eastAsia="en-US" w:bidi="ar-SA"/>
+              </w:rPr>
+              <w:t>Inserimento commento</w:t>
+            </w:r>
+          </w:p>
+        </w:tc>
+        <w:tc>
+          <w:tcPr>
+            <w:tcW w:w="2498" w:type="dxa"/>
+            <w:tcBorders/>
+            <w:vAlign w:val="center"/>
+          </w:tcPr>
+          <w:p>
+            <w:pPr>
+              <w:pStyle w:val="Normal"/>
+              <w:widowControl w:val="false"/>
+              <w:suppressAutoHyphens w:val="true"/>
+              <w:spacing w:lineRule="auto" w:line="240" w:before="0" w:after="0"/>
+              <w:jc w:val="left"/>
+              <w:rPr>
+                <w:rFonts w:ascii="Century Gothic" w:hAnsi="Century Gothic" w:eastAsia="Droid Sans" w:cs="Droid Sans"/>
+                <w:kern w:val="0"/>
+                <w:sz w:val="22"/>
+                <w:szCs w:val="22"/>
+                <w:lang w:val="it-IT" w:eastAsia="en-US" w:bidi="ar-SA"/>
+              </w:rPr>
+            </w:pPr>
+            <w:r>
+              <w:rPr>
+                <w:rFonts w:ascii="Liberation Sans" w:hAnsi="Liberation Sans"/>
+                <w:b w:val="false"/>
+                <w:bCs w:val="false"/>
+                <w:i w:val="false"/>
+                <w:iCs w:val="false"/>
+                <w:strike w:val="false"/>
+                <w:dstrike w:val="false"/>
+                <w:outline w:val="false"/>
+                <w:shadow w:val="false"/>
+                <w:color w:val="000000"/>
+                <w:sz w:val="24"/>
+                <w:szCs w:val="24"/>
+                <w:u w:val="none"/>
+              </w:rPr>
+              <w:t xml:space="preserve">Un utente </w:t>
+            </w:r>
+            <w:r>
+              <w:rPr>
+                <w:rFonts w:ascii="Liberation Sans" w:hAnsi="Liberation Sans"/>
+                <w:b w:val="false"/>
+                <w:bCs w:val="false"/>
+                <w:i w:val="false"/>
+                <w:iCs w:val="false"/>
+                <w:strike w:val="false"/>
+                <w:dstrike w:val="false"/>
+                <w:outline w:val="false"/>
+                <w:shadow w:val="false"/>
+                <w:color w:val="000000"/>
+                <w:sz w:val="24"/>
+                <w:szCs w:val="24"/>
+                <w:u w:val="none"/>
+              </w:rPr>
+              <w:t>deve poter inserire un commento ad una storia</w:t>
+            </w:r>
+          </w:p>
+        </w:tc>
+        <w:tc>
+          <w:tcPr>
+            <w:tcW w:w="1894" w:type="dxa"/>
+            <w:tcBorders/>
+            <w:vAlign w:val="center"/>
+          </w:tcPr>
+          <w:p>
+            <w:pPr>
+              <w:pStyle w:val="Normal"/>
+              <w:widowControl w:val="false"/>
+              <w:tabs>
+                <w:tab w:val="clear" w:pos="708"/>
+                <w:tab w:val="left" w:pos="1910" w:leader="none"/>
+              </w:tabs>
+              <w:suppressAutoHyphens w:val="true"/>
+              <w:spacing w:before="0" w:after="160"/>
+              <w:jc w:val="left"/>
+              <w:rPr>
+                <w:rFonts w:ascii="Century Gothic" w:hAnsi="Century Gothic" w:cs="Arial"/>
+              </w:rPr>
+            </w:pPr>
+            <w:r>
+              <w:rPr>
+                <w:rFonts w:ascii="Liberation Sans" w:hAnsi="Liberation Sans"/>
+                <w:b w:val="false"/>
+                <w:bCs w:val="false"/>
+                <w:i w:val="false"/>
+                <w:iCs w:val="false"/>
+                <w:strike w:val="false"/>
+                <w:dstrike w:val="false"/>
+                <w:outline w:val="false"/>
+                <w:shadow w:val="false"/>
+                <w:color w:val="000000"/>
+                <w:sz w:val="24"/>
+                <w:szCs w:val="24"/>
+                <w:u w:val="none"/>
+              </w:rPr>
+              <w:t xml:space="preserve">Utente </w:t>
+            </w:r>
+            <w:r>
+              <w:rPr>
+                <w:rFonts w:ascii="Liberation Sans" w:hAnsi="Liberation Sans"/>
+                <w:b w:val="false"/>
+                <w:bCs w:val="false"/>
+                <w:i w:val="false"/>
+                <w:iCs w:val="false"/>
+                <w:strike w:val="false"/>
+                <w:dstrike w:val="false"/>
+                <w:outline w:val="false"/>
+                <w:shadow w:val="false"/>
+                <w:color w:val="000000"/>
+                <w:sz w:val="24"/>
+                <w:szCs w:val="24"/>
+                <w:u w:val="none"/>
+              </w:rPr>
+              <w:t>1, Utente 2</w:t>
+            </w:r>
+          </w:p>
+        </w:tc>
+        <w:tc>
+          <w:tcPr>
+            <w:tcW w:w="1892" w:type="dxa"/>
+            <w:tcBorders>
+              <w:right w:val="single" w:sz="6" w:space="0" w:color="00599D"/>
+            </w:tcBorders>
+            <w:vAlign w:val="center"/>
+          </w:tcPr>
+          <w:p>
+            <w:pPr>
+              <w:pStyle w:val="Normal"/>
+              <w:widowControl w:val="false"/>
+              <w:tabs>
+                <w:tab w:val="clear" w:pos="708"/>
+                <w:tab w:val="left" w:pos="1910" w:leader="none"/>
+              </w:tabs>
+              <w:suppressAutoHyphens w:val="true"/>
+              <w:spacing w:before="0" w:after="160"/>
+              <w:jc w:val="left"/>
+              <w:rPr>
+                <w:rFonts w:ascii="Century Gothic" w:hAnsi="Century Gothic" w:cs="Arial"/>
+              </w:rPr>
+            </w:pPr>
+            <w:r>
+              <w:rPr>
+                <w:rFonts w:ascii="Liberation Sans" w:hAnsi="Liberation Sans"/>
+                <w:b w:val="false"/>
+                <w:bCs w:val="false"/>
+                <w:i w:val="false"/>
+                <w:iCs w:val="false"/>
+                <w:strike w:val="false"/>
+                <w:dstrike w:val="false"/>
+                <w:outline w:val="false"/>
+                <w:shadow w:val="false"/>
+                <w:color w:val="000000"/>
+                <w:sz w:val="24"/>
+                <w:szCs w:val="24"/>
+                <w:u w:val="none"/>
+              </w:rPr>
+              <w:t>Media</w:t>
+            </w:r>
+          </w:p>
+        </w:tc>
+      </w:tr>
+      <w:tr>
+        <w:trPr>
+          <w:trHeight w:val="525" w:hRule="atLeast"/>
+        </w:trPr>
+        <w:tc>
+          <w:tcPr>
+            <w:tcW w:w="1305" w:type="dxa"/>
+            <w:tcBorders>
+              <w:top w:val="single" w:sz="6" w:space="0" w:color="00599D"/>
+              <w:left w:val="single" w:sz="6" w:space="0" w:color="00599D"/>
+              <w:bottom w:val="single" w:sz="6" w:space="0" w:color="00599D"/>
+            </w:tcBorders>
+            <w:shd w:fill="ADC5E7" w:val="clear"/>
+            <w:vAlign w:val="center"/>
+          </w:tcPr>
+          <w:p>
+            <w:pPr>
+              <w:pStyle w:val="Normal"/>
+              <w:widowControl w:val="false"/>
+              <w:suppressAutoHyphens w:val="true"/>
+              <w:spacing w:lineRule="auto" w:line="240" w:before="0" w:after="0"/>
+              <w:jc w:val="left"/>
+              <w:rPr>
+                <w:rFonts w:ascii="Liberation Sans" w:hAnsi="Liberation Sans"/>
+                <w:b/>
+                <w:b/>
+                <w:bCs/>
+                <w:i w:val="false"/>
+                <w:i w:val="false"/>
+                <w:iCs w:val="false"/>
+                <w:strike w:val="false"/>
+                <w:dstrike w:val="false"/>
+                <w:outline w:val="false"/>
+                <w:shadow w:val="false"/>
+                <w:color w:val="000000"/>
+                <w:sz w:val="24"/>
+                <w:szCs w:val="24"/>
+                <w:u w:val="none"/>
+              </w:rPr>
+            </w:pPr>
+            <w:r>
+              <w:rPr>
+                <w:rFonts w:ascii="Liberation Sans" w:hAnsi="Liberation Sans"/>
+                <w:b/>
+                <w:bCs/>
+                <w:i w:val="false"/>
+                <w:iCs w:val="false"/>
+                <w:strike w:val="false"/>
+                <w:dstrike w:val="false"/>
+                <w:outline w:val="false"/>
+                <w:shadow w:val="false"/>
+                <w:color w:val="000000"/>
+                <w:sz w:val="24"/>
+                <w:szCs w:val="24"/>
+                <w:u w:val="none"/>
+              </w:rPr>
+            </w:r>
+          </w:p>
+        </w:tc>
+        <w:tc>
+          <w:tcPr>
+            <w:tcW w:w="1815" w:type="dxa"/>
+            <w:tcBorders>
+              <w:top w:val="single" w:sz="6" w:space="0" w:color="00599D"/>
+              <w:bottom w:val="single" w:sz="6" w:space="0" w:color="00599D"/>
+            </w:tcBorders>
+            <w:shd w:fill="ADC5E7" w:val="clear"/>
+            <w:vAlign w:val="center"/>
+          </w:tcPr>
+          <w:p>
+            <w:pPr>
+              <w:pStyle w:val="Normal"/>
+              <w:widowControl w:val="false"/>
+              <w:suppressAutoHyphens w:val="true"/>
+              <w:spacing w:lineRule="auto" w:line="240" w:before="0" w:after="0"/>
+              <w:jc w:val="left"/>
+              <w:rPr>
+                <w:rFonts w:ascii="Century Gothic" w:hAnsi="Century Gothic" w:eastAsia="Droid Sans" w:cs="Droid Sans"/>
+                <w:kern w:val="0"/>
+                <w:sz w:val="22"/>
+                <w:szCs w:val="22"/>
+                <w:lang w:val="it-IT" w:eastAsia="en-US" w:bidi="ar-SA"/>
+              </w:rPr>
+            </w:pPr>
+            <w:r>
+              <w:rPr>
+                <w:rFonts w:ascii="Liberation Sans" w:hAnsi="Liberation Sans"/>
+                <w:b/>
+                <w:bCs/>
+                <w:i w:val="false"/>
+                <w:iCs w:val="false"/>
+                <w:strike w:val="false"/>
+                <w:dstrike w:val="false"/>
+                <w:outline w:val="false"/>
+                <w:shadow w:val="false"/>
+                <w:color w:val="000000"/>
+                <w:sz w:val="24"/>
+                <w:szCs w:val="24"/>
+                <w:u w:val="none"/>
+              </w:rPr>
+            </w:r>
+          </w:p>
+        </w:tc>
+        <w:tc>
+          <w:tcPr>
+            <w:tcW w:w="2498" w:type="dxa"/>
+            <w:tcBorders>
+              <w:top w:val="single" w:sz="6" w:space="0" w:color="00599D"/>
+              <w:bottom w:val="single" w:sz="6" w:space="0" w:color="00599D"/>
+            </w:tcBorders>
+            <w:shd w:fill="ADC5E7" w:val="clear"/>
+            <w:vAlign w:val="center"/>
+          </w:tcPr>
+          <w:p>
+            <w:pPr>
+              <w:pStyle w:val="Normal"/>
+              <w:widowControl w:val="false"/>
+              <w:suppressAutoHyphens w:val="true"/>
+              <w:spacing w:lineRule="auto" w:line="240" w:before="0" w:after="0"/>
+              <w:jc w:val="left"/>
+              <w:rPr>
+                <w:rFonts w:ascii="Century Gothic" w:hAnsi="Century Gothic" w:eastAsia="Droid Sans" w:cs="Droid Sans"/>
+                <w:kern w:val="0"/>
+                <w:sz w:val="22"/>
+                <w:szCs w:val="22"/>
+                <w:lang w:val="it-IT" w:eastAsia="en-US" w:bidi="ar-SA"/>
+              </w:rPr>
+            </w:pPr>
+            <w:r>
+              <w:rPr>
+                <w:rFonts w:ascii="Liberation Sans" w:hAnsi="Liberation Sans"/>
+                <w:b/>
+                <w:bCs/>
+                <w:i w:val="false"/>
+                <w:iCs w:val="false"/>
+                <w:strike w:val="false"/>
+                <w:dstrike w:val="false"/>
+                <w:outline w:val="false"/>
+                <w:shadow w:val="false"/>
+                <w:color w:val="000000"/>
+                <w:sz w:val="24"/>
+                <w:szCs w:val="24"/>
+                <w:u w:val="none"/>
+              </w:rPr>
+            </w:r>
+          </w:p>
+        </w:tc>
+        <w:tc>
+          <w:tcPr>
+            <w:tcW w:w="1894" w:type="dxa"/>
+            <w:tcBorders>
+              <w:top w:val="single" w:sz="6" w:space="0" w:color="00599D"/>
+              <w:bottom w:val="single" w:sz="6" w:space="0" w:color="00599D"/>
+            </w:tcBorders>
+            <w:shd w:fill="ADC5E7" w:val="clear"/>
+            <w:vAlign w:val="center"/>
+          </w:tcPr>
+          <w:p>
+            <w:pPr>
+              <w:pStyle w:val="Normal"/>
+              <w:widowControl w:val="false"/>
+              <w:tabs>
+                <w:tab w:val="clear" w:pos="708"/>
+                <w:tab w:val="left" w:pos="1910" w:leader="none"/>
+              </w:tabs>
+              <w:suppressAutoHyphens w:val="true"/>
+              <w:spacing w:before="0" w:after="160"/>
+              <w:jc w:val="left"/>
+              <w:rPr>
+                <w:rFonts w:ascii="Century Gothic" w:hAnsi="Century Gothic" w:cs="Arial"/>
+              </w:rPr>
+            </w:pPr>
+            <w:r>
+              <w:rPr>
+                <w:rFonts w:ascii="Liberation Sans" w:hAnsi="Liberation Sans"/>
+                <w:b/>
+                <w:bCs/>
+                <w:i w:val="false"/>
+                <w:iCs w:val="false"/>
+                <w:strike w:val="false"/>
+                <w:dstrike w:val="false"/>
+                <w:outline w:val="false"/>
+                <w:shadow w:val="false"/>
+                <w:color w:val="000000"/>
+                <w:sz w:val="24"/>
+                <w:szCs w:val="24"/>
+                <w:u w:val="none"/>
+              </w:rPr>
+            </w:r>
+          </w:p>
+        </w:tc>
+        <w:tc>
+          <w:tcPr>
+            <w:tcW w:w="1892" w:type="dxa"/>
+            <w:tcBorders>
+              <w:top w:val="single" w:sz="6" w:space="0" w:color="00599D"/>
+              <w:bottom w:val="single" w:sz="6" w:space="0" w:color="00599D"/>
+              <w:right w:val="single" w:sz="6" w:space="0" w:color="00599D"/>
+            </w:tcBorders>
+            <w:shd w:fill="ADC5E7" w:val="clear"/>
+            <w:vAlign w:val="center"/>
+          </w:tcPr>
+          <w:p>
+            <w:pPr>
+              <w:pStyle w:val="Normal"/>
+              <w:widowControl w:val="false"/>
+              <w:tabs>
+                <w:tab w:val="clear" w:pos="708"/>
+                <w:tab w:val="left" w:pos="1910" w:leader="none"/>
+              </w:tabs>
+              <w:suppressAutoHyphens w:val="true"/>
+              <w:spacing w:before="0" w:after="160"/>
+              <w:jc w:val="left"/>
+              <w:rPr>
+                <w:rFonts w:ascii="Century Gothic" w:hAnsi="Century Gothic" w:cs="Arial"/>
+              </w:rPr>
+            </w:pPr>
+            <w:r>
+              <w:rPr>
+                <w:rFonts w:ascii="Liberation Sans" w:hAnsi="Liberation Sans"/>
+                <w:b/>
+                <w:bCs/>
+                <w:i w:val="false"/>
+                <w:iCs w:val="false"/>
+                <w:strike w:val="false"/>
+                <w:dstrike w:val="false"/>
+                <w:outline w:val="false"/>
+                <w:shadow w:val="false"/>
+                <w:color w:val="000000"/>
+                <w:sz w:val="24"/>
+                <w:szCs w:val="24"/>
+                <w:u w:val="none"/>
+              </w:rPr>
+            </w:r>
+          </w:p>
+        </w:tc>
+      </w:tr>
+    </w:tbl>
+    <w:p>
+      <w:pPr>
+        <w:pStyle w:val="Normal"/>
+        <w:rPr>
+          <w:rFonts w:eastAsia="Droid Sans"/>
+          <w:u w:val="single"/>
+        </w:rPr>
+      </w:pPr>
+      <w:r>
+        <w:rPr>
+          <w:rFonts w:eastAsia="Droid Sans"/>
+          <w:i/>
+          <w:iCs/>
+          <w:sz w:val="28"/>
+          <w:szCs w:val="28"/>
           <w:u w:val="single"/>
         </w:rPr>
       </w:r>
@@ -1797,7 +4938,11 @@
       </w:pPr>
       <w:r>
         <w:rPr/>
-        <w:t>Scenari/???</w:t>
+        <w:t>Scenari/</w:t>
+      </w:r>
+      <w:r>
+        <w:rPr/>
+        <w:t>Scenarios</w:t>
       </w:r>
     </w:p>
     <w:p>
@@ -2451,7 +5596,11 @@
             </w:pPr>
             <w:r>
               <w:rPr/>
-              <w:t>SC_6</w:t>
+              <w:t xml:space="preserve">SC_6 </w:t>
+            </w:r>
+            <w:r>
+              <w:rPr/>
+              <w:t>Eliminazione utente</w:t>
             </w:r>
           </w:p>
         </w:tc>
@@ -2616,12 +5765,12 @@
       </w:tblPr>
       <w:tblGrid>
         <w:gridCol w:w="534"/>
-        <w:gridCol w:w="833"/>
+        <w:gridCol w:w="832"/>
         <w:gridCol w:w="1"/>
-        <w:gridCol w:w="441"/>
+        <w:gridCol w:w="442"/>
         <w:gridCol w:w="929"/>
-        <w:gridCol w:w="3603"/>
-        <w:gridCol w:w="1763"/>
+        <w:gridCol w:w="3604"/>
+        <w:gridCol w:w="1762"/>
         <w:gridCol w:w="1749"/>
       </w:tblGrid>
       <w:tr>
@@ -2681,7 +5830,7 @@
         </w:tc>
         <w:tc>
           <w:tcPr>
-            <w:tcW w:w="3603" w:type="dxa"/>
+            <w:tcW w:w="3604" w:type="dxa"/>
             <w:vMerge w:val="restart"/>
             <w:tcBorders>
               <w:top w:val="single" w:sz="4" w:space="0" w:color="000000"/>
@@ -2713,7 +5862,7 @@
         </w:tc>
         <w:tc>
           <w:tcPr>
-            <w:tcW w:w="1763" w:type="dxa"/>
+            <w:tcW w:w="1762" w:type="dxa"/>
             <w:tcBorders>
               <w:top w:val="single" w:sz="4" w:space="0" w:color="000000"/>
               <w:left w:val="single" w:sz="4" w:space="0" w:color="000000"/>
@@ -2807,7 +5956,7 @@
         </w:tc>
         <w:tc>
           <w:tcPr>
-            <w:tcW w:w="3603" w:type="dxa"/>
+            <w:tcW w:w="3604" w:type="dxa"/>
             <w:vMerge w:val="continue"/>
             <w:tcBorders>
               <w:top w:val="single" w:sz="4" w:space="0" w:color="000000"/>
@@ -2833,7 +5982,7 @@
         </w:tc>
         <w:tc>
           <w:tcPr>
-            <w:tcW w:w="1763" w:type="dxa"/>
+            <w:tcW w:w="1762" w:type="dxa"/>
             <w:tcBorders>
               <w:top w:val="single" w:sz="4" w:space="0" w:color="000000"/>
               <w:left w:val="single" w:sz="4" w:space="0" w:color="000000"/>
@@ -2927,7 +6076,7 @@
         </w:tc>
         <w:tc>
           <w:tcPr>
-            <w:tcW w:w="3603" w:type="dxa"/>
+            <w:tcW w:w="3604" w:type="dxa"/>
             <w:vMerge w:val="continue"/>
             <w:tcBorders>
               <w:top w:val="single" w:sz="4" w:space="0" w:color="000000"/>
@@ -2953,7 +6102,7 @@
         </w:tc>
         <w:tc>
           <w:tcPr>
-            <w:tcW w:w="1763" w:type="dxa"/>
+            <w:tcW w:w="1762" w:type="dxa"/>
             <w:tcBorders>
               <w:top w:val="single" w:sz="4" w:space="0" w:color="000000"/>
               <w:left w:val="single" w:sz="4" w:space="0" w:color="000000"/>
@@ -3602,19 +6751,7 @@
             </w:pPr>
             <w:r>
               <w:rPr/>
-              <w:t>1</w:t>
-            </w:r>
-            <w:r>
-              <w:rPr/>
-              <w:t xml:space="preserve">00 </w:t>
-            </w:r>
-            <w:r>
-              <w:rPr/>
-              <w:t>usi</w:t>
-            </w:r>
-            <w:r>
-              <w:rPr/>
-              <w:t>/giorno</w:t>
+              <w:t>100 usi/giorno</w:t>
             </w:r>
           </w:p>
         </w:tc>
@@ -3848,11 +6985,7 @@
             </w:pPr>
             <w:r>
               <w:rPr/>
-              <w:t>Cliente</w:t>
-            </w:r>
-            <w:r>
-              <w:rPr/>
-              <w:t>:</w:t>
+              <w:t>Cliente:</w:t>
             </w:r>
           </w:p>
         </w:tc>
@@ -3963,11 +7096,7 @@
             </w:pPr>
             <w:r>
               <w:rPr/>
-              <w:t xml:space="preserve">Visualizza una box in cui poter inserire il testo, con </w:t>
-            </w:r>
-            <w:r>
-              <w:rPr/>
-              <w:t>un comando per pubblicare la storia</w:t>
+              <w:t>Visualizza una box in cui poter inserire il testo, con un comando per pubblicare la storia</w:t>
             </w:r>
           </w:p>
         </w:tc>
@@ -4018,11 +7147,7 @@
             </w:pPr>
             <w:r>
               <w:rPr/>
-              <w:t>Cliente</w:t>
-            </w:r>
-            <w:r>
-              <w:rPr/>
-              <w:t>:</w:t>
+              <w:t>Cliente:</w:t>
             </w:r>
           </w:p>
         </w:tc>
@@ -4211,7 +7336,7 @@
         <w:trPr/>
         <w:tc>
           <w:tcPr>
-            <w:tcW w:w="1367" w:type="dxa"/>
+            <w:tcW w:w="1366" w:type="dxa"/>
             <w:gridSpan w:val="2"/>
             <w:tcBorders>
               <w:top w:val="single" w:sz="4" w:space="0" w:color="000000"/>
@@ -4241,7 +7366,7 @@
         </w:tc>
         <w:tc>
           <w:tcPr>
-            <w:tcW w:w="1371" w:type="dxa"/>
+            <w:tcW w:w="1372" w:type="dxa"/>
             <w:gridSpan w:val="3"/>
             <w:tcBorders>
               <w:top w:val="single" w:sz="4" w:space="0" w:color="000000"/>
@@ -4384,7 +7509,7 @@
         <w:trPr/>
         <w:tc>
           <w:tcPr>
-            <w:tcW w:w="1367" w:type="dxa"/>
+            <w:tcW w:w="1366" w:type="dxa"/>
             <w:gridSpan w:val="2"/>
             <w:tcBorders>
               <w:top w:val="single" w:sz="4" w:space="0" w:color="000000"/>
@@ -4414,7 +7539,7 @@
         </w:tc>
         <w:tc>
           <w:tcPr>
-            <w:tcW w:w="1371" w:type="dxa"/>
+            <w:tcW w:w="1372" w:type="dxa"/>
             <w:gridSpan w:val="3"/>
             <w:tcBorders>
               <w:top w:val="single" w:sz="4" w:space="0" w:color="000000"/>
@@ -4554,7 +7679,7 @@
         <w:trPr/>
         <w:tc>
           <w:tcPr>
-            <w:tcW w:w="1367" w:type="dxa"/>
+            <w:tcW w:w="1366" w:type="dxa"/>
             <w:gridSpan w:val="2"/>
             <w:tcBorders>
               <w:top w:val="single" w:sz="4" w:space="0" w:color="000000"/>
@@ -4584,7 +7709,7 @@
         </w:tc>
         <w:tc>
           <w:tcPr>
-            <w:tcW w:w="1371" w:type="dxa"/>
+            <w:tcW w:w="1372" w:type="dxa"/>
             <w:gridSpan w:val="3"/>
             <w:tcBorders>
               <w:top w:val="single" w:sz="4" w:space="0" w:color="000000"/>
@@ -4725,7 +7850,7 @@
         </w:trPr>
         <w:tc>
           <w:tcPr>
-            <w:tcW w:w="1367" w:type="dxa"/>
+            <w:tcW w:w="1366" w:type="dxa"/>
             <w:gridSpan w:val="2"/>
             <w:tcBorders>
               <w:top w:val="single" w:sz="4" w:space="0" w:color="000000"/>
@@ -4755,7 +7880,7 @@
         </w:tc>
         <w:tc>
           <w:tcPr>
-            <w:tcW w:w="1371" w:type="dxa"/>
+            <w:tcW w:w="1372" w:type="dxa"/>
             <w:gridSpan w:val="3"/>
             <w:tcBorders>
               <w:top w:val="single" w:sz="4" w:space="0" w:color="000000"/>
@@ -4848,7 +7973,7 @@
         </w:trPr>
         <w:tc>
           <w:tcPr>
-            <w:tcW w:w="1368" w:type="dxa"/>
+            <w:tcW w:w="1367" w:type="dxa"/>
             <w:gridSpan w:val="3"/>
             <w:tcBorders>
               <w:top w:val="single" w:sz="4" w:space="0" w:color="000000"/>
@@ -4877,7 +8002,7 @@
         </w:tc>
         <w:tc>
           <w:tcPr>
-            <w:tcW w:w="1370" w:type="dxa"/>
+            <w:tcW w:w="1371" w:type="dxa"/>
             <w:gridSpan w:val="2"/>
             <w:tcBorders>
               <w:top w:val="single" w:sz="4" w:space="0" w:color="000000"/>
@@ -5240,9 +8365,9 @@
       </w:r>
     </w:p>
     <w:sectPr>
-      <w:headerReference w:type="default" r:id="rId3"/>
-      <w:headerReference w:type="first" r:id="rId4"/>
-      <w:footerReference w:type="default" r:id="rId5"/>
+      <w:headerReference w:type="default" r:id="rId4"/>
+      <w:headerReference w:type="first" r:id="rId5"/>
+      <w:footerReference w:type="default" r:id="rId6"/>
       <w:footnotePr>
         <w:numFmt w:val="decimal"/>
       </w:footnotePr>
@@ -5352,7 +8477,7 @@
         <w:rFonts w:ascii="Century Gothic" w:hAnsi="Century Gothic"/>
         <w:color w:val="1F4E79"/>
       </w:rPr>
-      <w:t>5</w:t>
+      <w:t>6</w:t>
     </w:r>
     <w:r>
       <w:rPr>
@@ -5406,7 +8531,7 @@
         <w:rFonts w:ascii="Century Gothic" w:hAnsi="Century Gothic"/>
         <w:color w:val="1F4E79"/>
       </w:rPr>
-      <w:t>5</w:t>
+      <w:t>6</w:t>
     </w:r>
     <w:r>
       <w:rPr>
@@ -5517,11 +8642,11 @@
           <wp:effectExtent l="0" t="0" r="0" b="0"/>
           <wp:wrapTight wrapText="bothSides">
             <wp:wrapPolygon edited="0">
-              <wp:start x="-164" y="0"/>
-              <wp:lineTo x="-164" y="21164"/>
-              <wp:lineTo x="21298" y="21164"/>
-              <wp:lineTo x="21298" y="0"/>
-              <wp:lineTo x="-164" y="0"/>
+              <wp:start x="-232" y="0"/>
+              <wp:lineTo x="-232" y="21089"/>
+              <wp:lineTo x="21292" y="21089"/>
+              <wp:lineTo x="21292" y="0"/>
+              <wp:lineTo x="-232" y="0"/>
             </wp:wrapPolygon>
           </wp:wrapTight>
           <wp:docPr id="3" name="Immagine 33" descr=""/>
@@ -5697,12 +8822,195 @@
   <w:p>
     <w:pPr>
       <w:pStyle w:val="Intestazione"/>
+      <w:rPr>
+        <w:sz w:val="24"/>
+        <w:szCs w:val="24"/>
+      </w:rPr>
+    </w:pPr>
+    <w:r>
+      <w:rPr>
+        <w:sz w:val="24"/>
+        <w:szCs w:val="24"/>
+      </w:rPr>
+      <w:drawing>
+        <wp:anchor behindDoc="0" distT="0" distB="0" distL="114300" distR="114300" simplePos="0" locked="0" layoutInCell="1" allowOverlap="1" relativeHeight="7">
+          <wp:simplePos x="0" y="0"/>
+          <wp:positionH relativeFrom="column">
+            <wp:posOffset>-3810</wp:posOffset>
+          </wp:positionH>
+          <wp:positionV relativeFrom="paragraph">
+            <wp:posOffset>635</wp:posOffset>
+          </wp:positionV>
+          <wp:extent cx="868045" cy="868045"/>
+          <wp:effectExtent l="0" t="0" r="0" b="0"/>
+          <wp:wrapTight wrapText="bothSides">
+            <wp:wrapPolygon edited="0">
+              <wp:start x="-232" y="0"/>
+              <wp:lineTo x="-232" y="21089"/>
+              <wp:lineTo x="21292" y="21089"/>
+              <wp:lineTo x="21292" y="0"/>
+              <wp:lineTo x="-232" y="0"/>
+            </wp:wrapPolygon>
+          </wp:wrapTight>
+          <wp:docPr id="4" name="Immagine2" descr=""/>
+          <wp:cNvGraphicFramePr>
+            <a:graphicFrameLocks xmlns:a="http://schemas.openxmlformats.org/drawingml/2006/main" noChangeAspect="1"/>
+          </wp:cNvGraphicFramePr>
+          <a:graphic xmlns:a="http://schemas.openxmlformats.org/drawingml/2006/main">
+            <a:graphicData uri="http://schemas.openxmlformats.org/drawingml/2006/picture">
+              <pic:pic xmlns:pic="http://schemas.openxmlformats.org/drawingml/2006/picture">
+                <pic:nvPicPr>
+                  <pic:cNvPr id="4" name="Immagine2" descr=""/>
+                  <pic:cNvPicPr>
+                    <a:picLocks noChangeAspect="1" noChangeArrowheads="1"/>
+                  </pic:cNvPicPr>
+                </pic:nvPicPr>
+                <pic:blipFill>
+                  <a:blip r:embed="rId1"/>
+                  <a:stretch>
+                    <a:fillRect/>
+                  </a:stretch>
+                </pic:blipFill>
+                <pic:spPr bwMode="auto">
+                  <a:xfrm>
+                    <a:off x="0" y="0"/>
+                    <a:ext cx="868045" cy="868045"/>
+                  </a:xfrm>
+                  <a:prstGeom prst="rect">
+                    <a:avLst/>
+                  </a:prstGeom>
+                </pic:spPr>
+              </pic:pic>
+            </a:graphicData>
+          </a:graphic>
+        </wp:anchor>
+      </w:drawing>
+    </w:r>
+  </w:p>
+  <w:p>
+    <w:pPr>
+      <w:pStyle w:val="Intestazione"/>
+      <w:jc w:val="center"/>
+      <w:rPr>
+        <w:sz w:val="24"/>
+        <w:szCs w:val="24"/>
+      </w:rPr>
+    </w:pPr>
+    <w:r>
+      <w:rPr>
+        <w:sz w:val="24"/>
+        <w:szCs w:val="24"/>
+      </w:rPr>
+    </w:r>
+  </w:p>
+  <w:p>
+    <w:pPr>
+      <w:pStyle w:val="Intestazione"/>
+      <w:jc w:val="center"/>
+      <w:rPr/>
+    </w:pPr>
+    <w:r>
+      <w:rPr>
+        <w:rFonts w:ascii="Century Gothic" w:hAnsi="Century Gothic"/>
+        <w:color w:val="000000"/>
+        <w:sz w:val="24"/>
+        <w:szCs w:val="24"/>
+      </w:rPr>
+      <w:t>Laurea Triennale in informatica-Università di Salerno</w:t>
+    </w:r>
+  </w:p>
+  <w:p>
+    <w:pPr>
+      <w:pStyle w:val="Intestazione"/>
+      <w:jc w:val="center"/>
+      <w:rPr/>
+    </w:pPr>
+    <w:r>
+      <w:rPr>
+        <w:rFonts w:ascii="Century Gothic" w:hAnsi="Century Gothic"/>
+        <w:color w:val="000000"/>
+        <w:sz w:val="24"/>
+        <w:szCs w:val="24"/>
+      </w:rPr>
+      <w:t xml:space="preserve">Corso di </w:t>
+    </w:r>
+    <w:r>
+      <w:rPr>
+        <w:rFonts w:eastAsia="Calibri" w:ascii="Century Gothic" w:hAnsi="Century Gothic"/>
+        <w:i/>
+        <w:color w:val="000000"/>
+        <w:kern w:val="0"/>
+        <w:sz w:val="24"/>
+        <w:szCs w:val="24"/>
+        <w:lang w:val="it-IT" w:eastAsia="en-US" w:bidi="ar-SA"/>
+      </w:rPr>
+      <w:t>Ingegneria del</w:t>
+    </w:r>
+    <w:r>
+      <w:rPr>
+        <w:rFonts w:ascii="Century Gothic" w:hAnsi="Century Gothic"/>
+        <w:i/>
+        <w:color w:val="000000"/>
+        <w:sz w:val="24"/>
+        <w:szCs w:val="24"/>
+      </w:rPr>
+      <w:t xml:space="preserve"> Software</w:t>
+    </w:r>
+    <w:r>
+      <w:rPr>
+        <w:rFonts w:ascii="Century Gothic" w:hAnsi="Century Gothic"/>
+        <w:color w:val="000000"/>
+        <w:sz w:val="24"/>
+        <w:szCs w:val="24"/>
+      </w:rPr>
+      <w:t xml:space="preserve">- </w:t>
+    </w:r>
+    <w:r>
+      <w:rPr>
+        <w:rFonts w:ascii="Century Gothic" w:hAnsi="Century Gothic"/>
+        <w:i/>
+        <w:iCs/>
+        <w:color w:val="000000"/>
+        <w:sz w:val="24"/>
+        <w:szCs w:val="24"/>
+      </w:rPr>
+      <w:t>Prof. C.Gravino</w:t>
+    </w:r>
+  </w:p>
+  <w:p>
+    <w:pPr>
+      <w:pStyle w:val="Intestazione"/>
+      <w:jc w:val="center"/>
+      <w:rPr>
+        <w:rFonts w:ascii="Century Gothic" w:hAnsi="Century Gothic"/>
+        <w:color w:val="000000"/>
+        <w:sz w:val="24"/>
+        <w:szCs w:val="24"/>
+      </w:rPr>
+    </w:pPr>
+    <w:r>
+      <w:rPr>
+        <w:rFonts w:ascii="Century Gothic" w:hAnsi="Century Gothic"/>
+        <w:color w:val="000000"/>
+        <w:sz w:val="24"/>
+        <w:szCs w:val="24"/>
+      </w:rPr>
+    </w:r>
+  </w:p>
+</w:hdr>
+</file>
+
+<file path=word/header3.xml><?xml version="1.0" encoding="utf-8"?>
+<w:hdr xmlns:o="urn:schemas-microsoft-com:office:office" xmlns:r="http://schemas.openxmlformats.org/officeDocument/2006/relationships" xmlns:v="urn:schemas-microsoft-com:vml" xmlns:w="http://schemas.openxmlformats.org/wordprocessingml/2006/main" xmlns:w10="urn:schemas-microsoft-com:office:word" xmlns:wp="http://schemas.openxmlformats.org/drawingml/2006/wordprocessingDrawing" xmlns:wps="http://schemas.microsoft.com/office/word/2010/wordprocessingShape" xmlns:wpg="http://schemas.microsoft.com/office/word/2010/wordprocessingGroup" xmlns:mc="http://schemas.openxmlformats.org/markup-compatibility/2006" xmlns:wp14="http://schemas.microsoft.com/office/word/2010/wordprocessingDrawing" xmlns:w14="http://schemas.microsoft.com/office/word/2010/wordml" mc:Ignorable="w14 wp14">
+  <w:p>
+    <w:pPr>
+      <w:pStyle w:val="Intestazione"/>
       <w:rPr/>
     </w:pPr>
     <w:r>
       <w:rPr/>
       <w:drawing>
-        <wp:anchor behindDoc="1" distT="0" distB="0" distL="179705" distR="179705" simplePos="0" locked="0" layoutInCell="1" allowOverlap="1" relativeHeight="4">
+        <wp:anchor behindDoc="1" distT="0" distB="0" distL="179705" distR="179705" simplePos="0" locked="0" layoutInCell="1" allowOverlap="1" relativeHeight="2">
           <wp:simplePos x="0" y="0"/>
           <wp:positionH relativeFrom="column">
             <wp:posOffset>-35560</wp:posOffset>
@@ -5713,7 +9021,7 @@
           <wp:extent cx="895985" cy="867410"/>
           <wp:effectExtent l="0" t="0" r="0" b="0"/>
           <wp:wrapSquare wrapText="largest"/>
-          <wp:docPr id="4" name="Immagine1" descr=""/>
+          <wp:docPr id="5" name="Immagine1" descr=""/>
           <wp:cNvGraphicFramePr>
             <a:graphicFrameLocks xmlns:a="http://schemas.openxmlformats.org/drawingml/2006/main" noChangeAspect="1"/>
           </wp:cNvGraphicFramePr>
@@ -5721,7 +9029,7 @@
             <a:graphicData uri="http://schemas.openxmlformats.org/drawingml/2006/picture">
               <pic:pic xmlns:pic="http://schemas.openxmlformats.org/drawingml/2006/picture">
                 <pic:nvPicPr>
-                  <pic:cNvPr id="4" name="Immagine1" descr=""/>
+                  <pic:cNvPr id="5" name="Immagine1" descr=""/>
                   <pic:cNvPicPr>
                     <a:picLocks noChangeAspect="1" noChangeArrowheads="1"/>
                   </pic:cNvPicPr>
@@ -5844,7 +9152,7 @@
 </w:hdr>
 </file>
 
-<file path=word/header3.xml><?xml version="1.0" encoding="utf-8"?>
+<file path=word/header4.xml><?xml version="1.0" encoding="utf-8"?>
 <w:hdr xmlns:o="urn:schemas-microsoft-com:office:office" xmlns:r="http://schemas.openxmlformats.org/officeDocument/2006/relationships" xmlns:v="urn:schemas-microsoft-com:vml" xmlns:w="http://schemas.openxmlformats.org/wordprocessingml/2006/main" xmlns:w10="urn:schemas-microsoft-com:office:word" xmlns:wp="http://schemas.openxmlformats.org/drawingml/2006/wordprocessingDrawing" xmlns:wps="http://schemas.microsoft.com/office/word/2010/wordprocessingShape" xmlns:wpg="http://schemas.microsoft.com/office/word/2010/wordprocessingGroup" xmlns:mc="http://schemas.openxmlformats.org/markup-compatibility/2006" xmlns:wp14="http://schemas.microsoft.com/office/word/2010/wordprocessingDrawing" xmlns:w14="http://schemas.microsoft.com/office/word/2010/wordml" mc:Ignorable="w14 wp14">
   <w:p>
     <w:pPr>
@@ -5860,7 +9168,7 @@
         <w:szCs w:val="24"/>
       </w:rPr>
       <w:drawing>
-        <wp:anchor behindDoc="0" distT="0" distB="0" distL="114300" distR="114300" simplePos="0" locked="0" layoutInCell="1" allowOverlap="1" relativeHeight="6">
+        <wp:anchor behindDoc="0" distT="0" distB="0" distL="114300" distR="114300" simplePos="0" locked="0" layoutInCell="1" allowOverlap="1" relativeHeight="7">
           <wp:simplePos x="0" y="0"/>
           <wp:positionH relativeFrom="column">
             <wp:posOffset>-3810</wp:posOffset>
@@ -5872,14 +9180,14 @@
           <wp:effectExtent l="0" t="0" r="0" b="0"/>
           <wp:wrapTight wrapText="bothSides">
             <wp:wrapPolygon edited="0">
-              <wp:start x="-164" y="0"/>
-              <wp:lineTo x="-164" y="21164"/>
-              <wp:lineTo x="21298" y="21164"/>
-              <wp:lineTo x="21298" y="0"/>
-              <wp:lineTo x="-164" y="0"/>
+              <wp:start x="-232" y="0"/>
+              <wp:lineTo x="-232" y="21089"/>
+              <wp:lineTo x="21292" y="21089"/>
+              <wp:lineTo x="21292" y="0"/>
+              <wp:lineTo x="-232" y="0"/>
             </wp:wrapPolygon>
           </wp:wrapTight>
-          <wp:docPr id="5" name="Immagine2" descr=""/>
+          <wp:docPr id="6" name="Immagine2" descr=""/>
           <wp:cNvGraphicFramePr>
             <a:graphicFrameLocks xmlns:a="http://schemas.openxmlformats.org/drawingml/2006/main" noChangeAspect="1"/>
           </wp:cNvGraphicFramePr>
@@ -5887,7 +9195,7 @@
             <a:graphicData uri="http://schemas.openxmlformats.org/drawingml/2006/picture">
               <pic:pic xmlns:pic="http://schemas.openxmlformats.org/drawingml/2006/picture">
                 <pic:nvPicPr>
-                  <pic:cNvPr id="5" name="Immagine2" descr=""/>
+                  <pic:cNvPr id="6" name="Immagine2" descr=""/>
                   <pic:cNvPicPr>
                     <a:picLocks noChangeAspect="1" noChangeArrowheads="1"/>
                   </pic:cNvPicPr>
@@ -6290,7 +9598,7 @@
     <w:pPr>
       <w:widowControl/>
       <w:suppressAutoHyphens w:val="true"/>
-      <w:overflowPunct w:val="false"/>
+      <w:overflowPunct w:val="true"/>
       <w:bidi w:val="0"/>
       <w:spacing w:lineRule="auto" w:line="259" w:before="0" w:after="160"/>
       <w:jc w:val="left"/>

--- a/Use Case Model E.M.A.A..docx
+++ b/Use Case Model E.M.A.A..docx
@@ -184,7 +184,7 @@
               <mc:AlternateContent>
                 <mc:Choice Requires="wps">
                   <w:drawing>
-                    <wp:anchor behindDoc="0" distT="0" distB="0" distL="89535" distR="89535" simplePos="0" locked="0" layoutInCell="1" allowOverlap="1" relativeHeight="8">
+                    <wp:anchor behindDoc="0" distT="0" distB="0" distL="89535" distR="89535" simplePos="0" locked="0" layoutInCell="1" allowOverlap="1" relativeHeight="10">
                       <wp:simplePos x="0" y="0"/>
                       <wp:positionH relativeFrom="margin">
                         <wp:align>right</wp:align>
@@ -192,7 +192,7 @@
                       <wp:positionV relativeFrom="paragraph">
                         <wp:posOffset>6985</wp:posOffset>
                       </wp:positionV>
-                      <wp:extent cx="4525645" cy="2239645"/>
+                      <wp:extent cx="4526280" cy="2239645"/>
                       <wp:effectExtent l="0" t="0" r="0" b="0"/>
                       <wp:wrapSquare wrapText="bothSides"/>
                       <wp:docPr id="1" name="Cornice1"/>
@@ -203,7 +203,7 @@
                             <wps:spPr>
                               <a:xfrm>
                                 <a:off x="0" y="0"/>
-                                <a:ext cx="4524840" cy="2238840"/>
+                                <a:ext cx="4525560" cy="2238840"/>
                               </a:xfrm>
                               <a:prstGeom prst="rect">
                                 <a:avLst/>
@@ -604,7 +604,7 @@
                 </mc:Choice>
                 <mc:Fallback>
                   <w:pict>
-                    <v:rect id="shape_0" ID="Cornice1" stroked="f" style="position:absolute;margin-left:118.5pt;margin-top:0.55pt;width:356.25pt;height:176.25pt;mso-position-horizontal:right;mso-position-horizontal-relative:margin">
+                    <v:rect id="shape_0" ID="Cornice1" stroked="f" style="position:absolute;margin-left:118.45pt;margin-top:0.55pt;width:356.3pt;height:176.25pt;mso-position-horizontal:right;mso-position-horizontal-relative:margin">
                       <w10:wrap type="none"/>
                       <v:fill o:detectmouseclick="t" on="false"/>
                       <v:stroke color="#3465a4" joinstyle="round" endcap="flat"/>
@@ -1713,22 +1713,6 @@
     </w:tbl>
     <w:p>
       <w:pPr>
-        <w:pStyle w:val="Normal"/>
-        <w:jc w:val="center"/>
-        <w:rPr>
-          <w:sz w:val="24"/>
-          <w:szCs w:val="24"/>
-        </w:rPr>
-      </w:pPr>
-      <w:r>
-        <w:rPr>
-          <w:sz w:val="24"/>
-          <w:szCs w:val="24"/>
-        </w:rPr>
-      </w:r>
-    </w:p>
-    <w:p>
-      <w:pPr>
         <w:sectPr>
           <w:headerReference w:type="default" r:id="rId3"/>
           <w:type w:val="nextPage"/>
@@ -1740,6 +1724,7 @@
           <w:docGrid w:type="default" w:linePitch="360" w:charSpace="4096"/>
         </w:sectPr>
         <w:pStyle w:val="Normal"/>
+        <w:jc w:val="center"/>
         <w:rPr>
           <w:sz w:val="24"/>
           <w:szCs w:val="24"/>
@@ -1805,21 +1790,7 @@
           <w:u w:val="none" w:color="1F4E79"/>
           <w:lang w:val="it-IT" w:eastAsia="en-US" w:bidi="ar-SA"/>
         </w:rPr>
-        <w:t>G</w:t>
-      </w:r>
-      <w:r>
-        <w:rPr>
-          <w:rFonts w:eastAsia="Droid Sans" w:cs="DejaVu Sans"/>
-          <w:i/>
-          <w:iCs/>
-          <w:color w:val="1F4E79"/>
-          <w:kern w:val="0"/>
-          <w:sz w:val="28"/>
-          <w:szCs w:val="28"/>
-          <w:u w:val="none" w:color="1F4E79"/>
-          <w:lang w:val="it-IT" w:eastAsia="en-US" w:bidi="ar-SA"/>
-        </w:rPr>
-        <w:t>estione account</w:t>
+        <w:t>Gestione account</w:t>
       </w:r>
     </w:p>
     <w:p>
@@ -1832,8 +1803,8 @@
       </w:pPr>
       <w:r>
         <w:rPr>
-          <w:rFonts w:eastAsia="Droid Sans"/>
-          <w:u w:val="single"/>
+          <w:sz w:val="24"/>
+          <w:szCs w:val="24"/>
         </w:rPr>
       </w:r>
     </w:p>
@@ -1854,7 +1825,7 @@
         <w:gridCol w:w="1815"/>
         <w:gridCol w:w="2498"/>
         <w:gridCol w:w="1894"/>
-        <w:gridCol w:w="1892"/>
+        <w:gridCol w:w="1893"/>
       </w:tblGrid>
       <w:tr>
         <w:trPr>
@@ -2061,53 +2032,13 @@
                 <w:u w:val="none"/>
                 <w:lang w:val="it-IT" w:eastAsia="en-US" w:bidi="ar-SA"/>
               </w:rPr>
-              <w:t>A</w:t>
-            </w:r>
-            <w:r>
-              <w:rPr>
-                <w:rFonts w:eastAsia="Droid Sans" w:cs="Droid Sans" w:ascii="Century Gothic" w:hAnsi="Century Gothic"/>
-                <w:b/>
-                <w:bCs/>
-                <w:i w:val="false"/>
-                <w:iCs w:val="false"/>
-                <w:strike w:val="false"/>
-                <w:dstrike w:val="false"/>
-                <w:outline w:val="false"/>
-                <w:shadow w:val="false"/>
-                <w:color w:val="FFFFFF"/>
-                <w:kern w:val="0"/>
-                <w:sz w:val="28"/>
-                <w:szCs w:val="28"/>
-                <w:u w:val="none"/>
-                <w:lang w:val="it-IT" w:eastAsia="en-US" w:bidi="ar-SA"/>
-              </w:rPr>
-              <w:t>t</w:t>
-            </w:r>
-            <w:r>
-              <w:rPr>
-                <w:rFonts w:eastAsia="Droid Sans" w:cs="Droid Sans" w:ascii="Century Gothic" w:hAnsi="Century Gothic"/>
-                <w:b/>
-                <w:bCs/>
-                <w:i w:val="false"/>
-                <w:iCs w:val="false"/>
-                <w:strike w:val="false"/>
-                <w:dstrike w:val="false"/>
-                <w:outline w:val="false"/>
-                <w:shadow w:val="false"/>
-                <w:color w:val="FFFFFF"/>
-                <w:kern w:val="0"/>
-                <w:sz w:val="28"/>
-                <w:szCs w:val="28"/>
-                <w:u w:val="none"/>
-                <w:lang w:val="it-IT" w:eastAsia="en-US" w:bidi="ar-SA"/>
-              </w:rPr>
-              <w:t>tori</w:t>
-            </w:r>
-          </w:p>
-        </w:tc>
-        <w:tc>
-          <w:tcPr>
-            <w:tcW w:w="1892" w:type="dxa"/>
+              <w:t>Attori</w:t>
+            </w:r>
+          </w:p>
+        </w:tc>
+        <w:tc>
+          <w:tcPr>
+            <w:tcW w:w="1893" w:type="dxa"/>
             <w:tcBorders>
               <w:bottom w:val="single" w:sz="6" w:space="0" w:color="00599D"/>
             </w:tcBorders>
@@ -2343,7 +2274,7 @@
         </w:tc>
         <w:tc>
           <w:tcPr>
-            <w:tcW w:w="1892" w:type="dxa"/>
+            <w:tcW w:w="1893" w:type="dxa"/>
             <w:tcBorders>
               <w:right w:val="single" w:sz="6" w:space="0" w:color="00599D"/>
             </w:tcBorders>
@@ -2571,7 +2502,7 @@
         </w:tc>
         <w:tc>
           <w:tcPr>
-            <w:tcW w:w="1892" w:type="dxa"/>
+            <w:tcW w:w="1893" w:type="dxa"/>
             <w:tcBorders>
               <w:right w:val="single" w:sz="6" w:space="0" w:color="00599D"/>
             </w:tcBorders>
@@ -2796,7 +2727,7 @@
         </w:tc>
         <w:tc>
           <w:tcPr>
-            <w:tcW w:w="1892" w:type="dxa"/>
+            <w:tcW w:w="1893" w:type="dxa"/>
             <w:tcBorders>
               <w:right w:val="single" w:sz="6" w:space="0" w:color="00599D"/>
             </w:tcBorders>
@@ -2976,8 +2907,32 @@
                 <w:szCs w:val="24"/>
                 <w:u w:val="none"/>
               </w:rPr>
-              <w:t>Un utente re</w:t>
-            </w:r>
+              <w:t>Un utente registrato deve poter essere cancellato dalla piattaforma.</w:t>
+            </w:r>
+          </w:p>
+        </w:tc>
+        <w:tc>
+          <w:tcPr>
+            <w:tcW w:w="1894" w:type="dxa"/>
+            <w:tcBorders/>
+            <w:shd w:fill="DDDDDD" w:val="clear"/>
+            <w:vAlign w:val="center"/>
+          </w:tcPr>
+          <w:p>
+            <w:pPr>
+              <w:pStyle w:val="Normal"/>
+              <w:widowControl w:val="false"/>
+              <w:tabs>
+                <w:tab w:val="clear" w:pos="708"/>
+                <w:tab w:val="left" w:pos="1910" w:leader="none"/>
+              </w:tabs>
+              <w:suppressAutoHyphens w:val="true"/>
+              <w:spacing w:before="0" w:after="160"/>
+              <w:jc w:val="left"/>
+              <w:rPr>
+                <w:rFonts w:ascii="Century Gothic" w:hAnsi="Century Gothic" w:cs="Arial"/>
+              </w:rPr>
+            </w:pPr>
             <w:r>
               <w:rPr>
                 <w:rFonts w:ascii="Liberation Sans" w:hAnsi="Liberation Sans"/>
@@ -2994,8 +2949,34 @@
                 <w:szCs w:val="24"/>
                 <w:u w:val="none"/>
               </w:rPr>
-              <w:t>g</w:t>
-            </w:r>
+              <w:t>Utente</w:t>
+            </w:r>
+          </w:p>
+        </w:tc>
+        <w:tc>
+          <w:tcPr>
+            <w:tcW w:w="1893" w:type="dxa"/>
+            <w:tcBorders>
+              <w:right w:val="single" w:sz="6" w:space="0" w:color="00599D"/>
+            </w:tcBorders>
+            <w:shd w:fill="DDDDDD" w:val="clear"/>
+            <w:vAlign w:val="center"/>
+          </w:tcPr>
+          <w:p>
+            <w:pPr>
+              <w:pStyle w:val="Normal"/>
+              <w:widowControl w:val="false"/>
+              <w:tabs>
+                <w:tab w:val="clear" w:pos="708"/>
+                <w:tab w:val="left" w:pos="1910" w:leader="none"/>
+              </w:tabs>
+              <w:suppressAutoHyphens w:val="true"/>
+              <w:spacing w:before="0" w:after="160"/>
+              <w:jc w:val="left"/>
+              <w:rPr>
+                <w:rFonts w:ascii="Century Gothic" w:hAnsi="Century Gothic" w:cs="Arial"/>
+              </w:rPr>
+            </w:pPr>
             <w:r>
               <w:rPr>
                 <w:rFonts w:ascii="Liberation Sans" w:hAnsi="Liberation Sans"/>
@@ -3012,92 +2993,6 @@
                 <w:szCs w:val="24"/>
                 <w:u w:val="none"/>
               </w:rPr>
-              <w:t>istrato deve poter essere cancellato dalla piattaforma.</w:t>
-            </w:r>
-          </w:p>
-        </w:tc>
-        <w:tc>
-          <w:tcPr>
-            <w:tcW w:w="1894" w:type="dxa"/>
-            <w:tcBorders/>
-            <w:shd w:fill="DDDDDD" w:val="clear"/>
-            <w:vAlign w:val="center"/>
-          </w:tcPr>
-          <w:p>
-            <w:pPr>
-              <w:pStyle w:val="Normal"/>
-              <w:widowControl w:val="false"/>
-              <w:tabs>
-                <w:tab w:val="clear" w:pos="708"/>
-                <w:tab w:val="left" w:pos="1910" w:leader="none"/>
-              </w:tabs>
-              <w:suppressAutoHyphens w:val="true"/>
-              <w:spacing w:before="0" w:after="160"/>
-              <w:jc w:val="left"/>
-              <w:rPr>
-                <w:rFonts w:ascii="Century Gothic" w:hAnsi="Century Gothic" w:cs="Arial"/>
-              </w:rPr>
-            </w:pPr>
-            <w:r>
-              <w:rPr>
-                <w:rFonts w:ascii="Liberation Sans" w:hAnsi="Liberation Sans"/>
-                <w:b w:val="false"/>
-                <w:bCs w:val="false"/>
-                <w:i w:val="false"/>
-                <w:iCs w:val="false"/>
-                <w:strike w:val="false"/>
-                <w:dstrike w:val="false"/>
-                <w:outline w:val="false"/>
-                <w:shadow w:val="false"/>
-                <w:color w:val="000000"/>
-                <w:sz w:val="24"/>
-                <w:szCs w:val="24"/>
-                <w:u w:val="none"/>
-              </w:rPr>
-              <w:t>Utente</w:t>
-            </w:r>
-          </w:p>
-        </w:tc>
-        <w:tc>
-          <w:tcPr>
-            <w:tcW w:w="1892" w:type="dxa"/>
-            <w:tcBorders>
-              <w:right w:val="single" w:sz="6" w:space="0" w:color="00599D"/>
-            </w:tcBorders>
-            <w:shd w:fill="DDDDDD" w:val="clear"/>
-            <w:vAlign w:val="center"/>
-          </w:tcPr>
-          <w:p>
-            <w:pPr>
-              <w:pStyle w:val="Normal"/>
-              <w:widowControl w:val="false"/>
-              <w:tabs>
-                <w:tab w:val="clear" w:pos="708"/>
-                <w:tab w:val="left" w:pos="1910" w:leader="none"/>
-              </w:tabs>
-              <w:suppressAutoHyphens w:val="true"/>
-              <w:spacing w:before="0" w:after="160"/>
-              <w:jc w:val="left"/>
-              <w:rPr>
-                <w:rFonts w:ascii="Century Gothic" w:hAnsi="Century Gothic" w:cs="Arial"/>
-              </w:rPr>
-            </w:pPr>
-            <w:r>
-              <w:rPr>
-                <w:rFonts w:ascii="Liberation Sans" w:hAnsi="Liberation Sans"/>
-                <w:b w:val="false"/>
-                <w:bCs w:val="false"/>
-                <w:i w:val="false"/>
-                <w:iCs w:val="false"/>
-                <w:strike w:val="false"/>
-                <w:dstrike w:val="false"/>
-                <w:outline w:val="false"/>
-                <w:shadow w:val="false"/>
-                <w:color w:val="000000"/>
-                <w:sz w:val="24"/>
-                <w:szCs w:val="24"/>
-                <w:u w:val="none"/>
-              </w:rPr>
               <w:t>Alta</w:t>
             </w:r>
           </w:p>
@@ -3189,19 +3084,11 @@
             </w:pPr>
             <w:r>
               <w:rPr>
-                <w:rFonts w:ascii="Liberation Sans" w:hAnsi="Liberation Sans"/>
-                <w:b/>
-                <w:bCs/>
-                <w:i w:val="false"/>
-                <w:iCs w:val="false"/>
-                <w:strike w:val="false"/>
-                <w:dstrike w:val="false"/>
-                <w:outline w:val="false"/>
-                <w:shadow w:val="false"/>
-                <w:color w:val="000000"/>
-                <w:sz w:val="24"/>
-                <w:szCs w:val="24"/>
-                <w:u w:val="none"/>
+                <w:rFonts w:eastAsia="Droid Sans" w:cs="Droid Sans" w:ascii="Century Gothic" w:hAnsi="Century Gothic"/>
+                <w:kern w:val="0"/>
+                <w:sz w:val="22"/>
+                <w:szCs w:val="22"/>
+                <w:lang w:val="it-IT" w:eastAsia="en-US" w:bidi="ar-SA"/>
               </w:rPr>
             </w:r>
           </w:p>
@@ -3233,19 +3120,11 @@
             </w:pPr>
             <w:r>
               <w:rPr>
-                <w:rFonts w:ascii="Liberation Sans" w:hAnsi="Liberation Sans"/>
-                <w:b/>
-                <w:bCs/>
-                <w:i w:val="false"/>
-                <w:iCs w:val="false"/>
-                <w:strike w:val="false"/>
-                <w:dstrike w:val="false"/>
-                <w:outline w:val="false"/>
-                <w:shadow w:val="false"/>
-                <w:color w:val="000000"/>
-                <w:sz w:val="24"/>
-                <w:szCs w:val="24"/>
-                <w:u w:val="none"/>
+                <w:rFonts w:eastAsia="Droid Sans" w:cs="Droid Sans" w:ascii="Century Gothic" w:hAnsi="Century Gothic"/>
+                <w:kern w:val="0"/>
+                <w:sz w:val="22"/>
+                <w:szCs w:val="22"/>
+                <w:lang w:val="it-IT" w:eastAsia="en-US" w:bidi="ar-SA"/>
               </w:rPr>
             </w:r>
           </w:p>
@@ -3277,26 +3156,14 @@
             </w:pPr>
             <w:r>
               <w:rPr>
-                <w:rFonts w:ascii="Liberation Sans" w:hAnsi="Liberation Sans"/>
-                <w:b/>
-                <w:bCs/>
-                <w:i w:val="false"/>
-                <w:iCs w:val="false"/>
-                <w:strike w:val="false"/>
-                <w:dstrike w:val="false"/>
-                <w:outline w:val="false"/>
-                <w:shadow w:val="false"/>
-                <w:color w:val="000000"/>
-                <w:sz w:val="24"/>
-                <w:szCs w:val="24"/>
-                <w:u w:val="none"/>
-              </w:rPr>
-            </w:r>
-          </w:p>
-        </w:tc>
-        <w:tc>
-          <w:tcPr>
-            <w:tcW w:w="1892" w:type="dxa"/>
+                <w:rFonts w:cs="Arial" w:ascii="Century Gothic" w:hAnsi="Century Gothic"/>
+              </w:rPr>
+            </w:r>
+          </w:p>
+        </w:tc>
+        <w:tc>
+          <w:tcPr>
+            <w:tcW w:w="1893" w:type="dxa"/>
             <w:tcBorders>
               <w:top w:val="single" w:sz="6" w:space="0" w:color="00599D"/>
               <w:bottom w:val="single" w:sz="6" w:space="0" w:color="00599D"/>
@@ -3322,19 +3189,7 @@
             </w:pPr>
             <w:r>
               <w:rPr>
-                <w:rFonts w:ascii="Liberation Sans" w:hAnsi="Liberation Sans"/>
-                <w:b/>
-                <w:bCs/>
-                <w:i w:val="false"/>
-                <w:iCs w:val="false"/>
-                <w:strike w:val="false"/>
-                <w:dstrike w:val="false"/>
-                <w:outline w:val="false"/>
-                <w:shadow w:val="false"/>
-                <w:color w:val="000000"/>
-                <w:sz w:val="24"/>
-                <w:szCs w:val="24"/>
-                <w:u w:val="none"/>
+                <w:rFonts w:cs="Arial" w:ascii="Century Gothic" w:hAnsi="Century Gothic"/>
               </w:rPr>
             </w:r>
           </w:p>
@@ -3391,21 +3246,7 @@
           <w:u w:val="none" w:color="1F4E79"/>
           <w:lang w:val="it-IT" w:eastAsia="en-US" w:bidi="ar-SA"/>
         </w:rPr>
-        <w:t xml:space="preserve">Gestione </w:t>
-      </w:r>
-      <w:r>
-        <w:rPr>
-          <w:rFonts w:eastAsia="Droid Sans" w:cs="DejaVu Sans"/>
-          <w:i/>
-          <w:iCs/>
-          <w:color w:val="1F4E79"/>
-          <w:kern w:val="0"/>
-          <w:sz w:val="28"/>
-          <w:szCs w:val="28"/>
-          <w:u w:val="none" w:color="1F4E79"/>
-          <w:lang w:val="it-IT" w:eastAsia="en-US" w:bidi="ar-SA"/>
-        </w:rPr>
-        <w:t>bacheca</w:t>
+        <w:t>Gestione bacheca</w:t>
       </w:r>
     </w:p>
     <w:p>
@@ -3418,8 +3259,8 @@
       </w:pPr>
       <w:r>
         <w:rPr>
-          <w:rFonts w:eastAsia="Droid Sans"/>
-          <w:u w:val="single"/>
+          <w:sz w:val="24"/>
+          <w:szCs w:val="24"/>
         </w:rPr>
       </w:r>
     </w:p>
@@ -3440,7 +3281,7 @@
         <w:gridCol w:w="1815"/>
         <w:gridCol w:w="2498"/>
         <w:gridCol w:w="1894"/>
-        <w:gridCol w:w="1892"/>
+        <w:gridCol w:w="1893"/>
       </w:tblGrid>
       <w:tr>
         <w:trPr>
@@ -3647,8 +3488,37 @@
                 <w:u w:val="none"/>
                 <w:lang w:val="it-IT" w:eastAsia="en-US" w:bidi="ar-SA"/>
               </w:rPr>
-              <w:t>A</w:t>
-            </w:r>
+              <w:t>Attori</w:t>
+            </w:r>
+          </w:p>
+        </w:tc>
+        <w:tc>
+          <w:tcPr>
+            <w:tcW w:w="1893" w:type="dxa"/>
+            <w:tcBorders>
+              <w:bottom w:val="single" w:sz="6" w:space="0" w:color="00599D"/>
+            </w:tcBorders>
+            <w:shd w:fill="00599D" w:val="clear"/>
+            <w:vAlign w:val="center"/>
+          </w:tcPr>
+          <w:p>
+            <w:pPr>
+              <w:pStyle w:val="Normal"/>
+              <w:widowControl w:val="false"/>
+              <w:suppressAutoHyphens w:val="true"/>
+              <w:spacing w:lineRule="auto" w:line="240" w:before="0" w:after="0"/>
+              <w:jc w:val="left"/>
+              <w:rPr>
+                <w:rFonts w:ascii="Century Gothic" w:hAnsi="Century Gothic" w:eastAsia="Droid Sans" w:cs="Droid Sans"/>
+                <w:b/>
+                <w:b/>
+                <w:color w:val="FFFFFF"/>
+                <w:kern w:val="0"/>
+                <w:sz w:val="28"/>
+                <w:szCs w:val="28"/>
+                <w:lang w:val="it-IT" w:eastAsia="en-US" w:bidi="ar-SA"/>
+              </w:rPr>
+            </w:pPr>
             <w:r>
               <w:rPr>
                 <w:rFonts w:eastAsia="Droid Sans" w:cs="Droid Sans" w:ascii="Century Gothic" w:hAnsi="Century Gothic"/>
@@ -3667,75 +3537,6 @@
                 <w:u w:val="none"/>
                 <w:lang w:val="it-IT" w:eastAsia="en-US" w:bidi="ar-SA"/>
               </w:rPr>
-              <w:t>t</w:t>
-            </w:r>
-            <w:r>
-              <w:rPr>
-                <w:rFonts w:eastAsia="Droid Sans" w:cs="Droid Sans" w:ascii="Century Gothic" w:hAnsi="Century Gothic"/>
-                <w:b/>
-                <w:bCs/>
-                <w:i w:val="false"/>
-                <w:iCs w:val="false"/>
-                <w:strike w:val="false"/>
-                <w:dstrike w:val="false"/>
-                <w:outline w:val="false"/>
-                <w:shadow w:val="false"/>
-                <w:color w:val="FFFFFF"/>
-                <w:kern w:val="0"/>
-                <w:sz w:val="28"/>
-                <w:szCs w:val="28"/>
-                <w:u w:val="none"/>
-                <w:lang w:val="it-IT" w:eastAsia="en-US" w:bidi="ar-SA"/>
-              </w:rPr>
-              <w:t>tori</w:t>
-            </w:r>
-          </w:p>
-        </w:tc>
-        <w:tc>
-          <w:tcPr>
-            <w:tcW w:w="1892" w:type="dxa"/>
-            <w:tcBorders>
-              <w:bottom w:val="single" w:sz="6" w:space="0" w:color="00599D"/>
-            </w:tcBorders>
-            <w:shd w:fill="00599D" w:val="clear"/>
-            <w:vAlign w:val="center"/>
-          </w:tcPr>
-          <w:p>
-            <w:pPr>
-              <w:pStyle w:val="Normal"/>
-              <w:widowControl w:val="false"/>
-              <w:suppressAutoHyphens w:val="true"/>
-              <w:spacing w:lineRule="auto" w:line="240" w:before="0" w:after="0"/>
-              <w:jc w:val="left"/>
-              <w:rPr>
-                <w:rFonts w:ascii="Century Gothic" w:hAnsi="Century Gothic" w:eastAsia="Droid Sans" w:cs="Droid Sans"/>
-                <w:b/>
-                <w:b/>
-                <w:color w:val="FFFFFF"/>
-                <w:kern w:val="0"/>
-                <w:sz w:val="28"/>
-                <w:szCs w:val="28"/>
-                <w:lang w:val="it-IT" w:eastAsia="en-US" w:bidi="ar-SA"/>
-              </w:rPr>
-            </w:pPr>
-            <w:r>
-              <w:rPr>
-                <w:rFonts w:eastAsia="Droid Sans" w:cs="Droid Sans" w:ascii="Century Gothic" w:hAnsi="Century Gothic"/>
-                <w:b/>
-                <w:bCs/>
-                <w:i w:val="false"/>
-                <w:iCs w:val="false"/>
-                <w:strike w:val="false"/>
-                <w:dstrike w:val="false"/>
-                <w:outline w:val="false"/>
-                <w:shadow w:val="false"/>
-                <w:color w:val="FFFFFF"/>
-                <w:kern w:val="0"/>
-                <w:sz w:val="28"/>
-                <w:szCs w:val="28"/>
-                <w:u w:val="none"/>
-                <w:lang w:val="it-IT" w:eastAsia="en-US" w:bidi="ar-SA"/>
-              </w:rPr>
               <w:t>Priorità</w:t>
             </w:r>
           </w:p>
@@ -3760,7 +3561,10 @@
               <w:suppressAutoHyphens w:val="true"/>
               <w:spacing w:lineRule="auto" w:line="240" w:before="0" w:after="0"/>
               <w:jc w:val="left"/>
-              <w:rPr/>
+              <w:rPr>
+                <w:sz w:val="24"/>
+                <w:szCs w:val="24"/>
+              </w:rPr>
             </w:pPr>
             <w:r>
               <w:rPr>
@@ -3780,8 +3584,31 @@
                 <w:u w:val="none"/>
                 <w:lang w:val="it-IT" w:eastAsia="en-US" w:bidi="ar-SA"/>
               </w:rPr>
-              <w:t>RF_G</w:t>
-            </w:r>
+              <w:t>RF_GB.1</w:t>
+            </w:r>
+          </w:p>
+        </w:tc>
+        <w:tc>
+          <w:tcPr>
+            <w:tcW w:w="1815" w:type="dxa"/>
+            <w:tcBorders/>
+            <w:vAlign w:val="center"/>
+          </w:tcPr>
+          <w:p>
+            <w:pPr>
+              <w:pStyle w:val="Normal"/>
+              <w:widowControl w:val="false"/>
+              <w:suppressAutoHyphens w:val="true"/>
+              <w:spacing w:lineRule="auto" w:line="240" w:before="0" w:after="0"/>
+              <w:jc w:val="left"/>
+              <w:rPr>
+                <w:rFonts w:ascii="Century Gothic" w:hAnsi="Century Gothic" w:eastAsia="Droid Sans" w:cs="Droid Sans"/>
+                <w:kern w:val="0"/>
+                <w:sz w:val="22"/>
+                <w:szCs w:val="22"/>
+                <w:lang w:val="it-IT" w:eastAsia="en-US" w:bidi="ar-SA"/>
+              </w:rPr>
+            </w:pPr>
             <w:r>
               <w:rPr>
                 <w:rFonts w:eastAsia="Droid Sans" w:cs="Droid Sans" w:ascii="Century Gothic" w:hAnsi="Century Gothic"/>
@@ -3800,8 +3627,31 @@
                 <w:u w:val="none"/>
                 <w:lang w:val="it-IT" w:eastAsia="en-US" w:bidi="ar-SA"/>
               </w:rPr>
-              <w:t>B</w:t>
-            </w:r>
+              <w:t>Inserimento storia</w:t>
+            </w:r>
+          </w:p>
+        </w:tc>
+        <w:tc>
+          <w:tcPr>
+            <w:tcW w:w="2498" w:type="dxa"/>
+            <w:tcBorders/>
+            <w:vAlign w:val="center"/>
+          </w:tcPr>
+          <w:p>
+            <w:pPr>
+              <w:pStyle w:val="Normal"/>
+              <w:widowControl w:val="false"/>
+              <w:suppressAutoHyphens w:val="true"/>
+              <w:spacing w:lineRule="auto" w:line="240" w:before="0" w:after="0"/>
+              <w:jc w:val="left"/>
+              <w:rPr>
+                <w:rFonts w:ascii="Century Gothic" w:hAnsi="Century Gothic" w:eastAsia="Droid Sans" w:cs="Droid Sans"/>
+                <w:kern w:val="0"/>
+                <w:sz w:val="22"/>
+                <w:szCs w:val="22"/>
+                <w:lang w:val="it-IT" w:eastAsia="en-US" w:bidi="ar-SA"/>
+              </w:rPr>
+            </w:pPr>
             <w:r>
               <w:rPr>
                 <w:rFonts w:eastAsia="Droid Sans" w:cs="Droid Sans" w:ascii="Century Gothic" w:hAnsi="Century Gothic"/>
@@ -3820,92 +3670,6 @@
                 <w:u w:val="none"/>
                 <w:lang w:val="it-IT" w:eastAsia="en-US" w:bidi="ar-SA"/>
               </w:rPr>
-              <w:t>.1</w:t>
-            </w:r>
-          </w:p>
-        </w:tc>
-        <w:tc>
-          <w:tcPr>
-            <w:tcW w:w="1815" w:type="dxa"/>
-            <w:tcBorders/>
-            <w:vAlign w:val="center"/>
-          </w:tcPr>
-          <w:p>
-            <w:pPr>
-              <w:pStyle w:val="Normal"/>
-              <w:widowControl w:val="false"/>
-              <w:suppressAutoHyphens w:val="true"/>
-              <w:spacing w:lineRule="auto" w:line="240" w:before="0" w:after="0"/>
-              <w:jc w:val="left"/>
-              <w:rPr>
-                <w:rFonts w:ascii="Century Gothic" w:hAnsi="Century Gothic" w:eastAsia="Droid Sans" w:cs="Droid Sans"/>
-                <w:kern w:val="0"/>
-                <w:sz w:val="22"/>
-                <w:szCs w:val="22"/>
-                <w:lang w:val="it-IT" w:eastAsia="en-US" w:bidi="ar-SA"/>
-              </w:rPr>
-            </w:pPr>
-            <w:r>
-              <w:rPr>
-                <w:rFonts w:eastAsia="Droid Sans" w:cs="Droid Sans" w:ascii="Century Gothic" w:hAnsi="Century Gothic"/>
-                <w:b w:val="false"/>
-                <w:bCs w:val="false"/>
-                <w:i w:val="false"/>
-                <w:iCs w:val="false"/>
-                <w:strike w:val="false"/>
-                <w:dstrike w:val="false"/>
-                <w:outline w:val="false"/>
-                <w:shadow w:val="false"/>
-                <w:color w:val="000000"/>
-                <w:kern w:val="0"/>
-                <w:sz w:val="22"/>
-                <w:szCs w:val="22"/>
-                <w:u w:val="none"/>
-                <w:lang w:val="it-IT" w:eastAsia="en-US" w:bidi="ar-SA"/>
-              </w:rPr>
-              <w:t>Inserimento storia</w:t>
-            </w:r>
-          </w:p>
-        </w:tc>
-        <w:tc>
-          <w:tcPr>
-            <w:tcW w:w="2498" w:type="dxa"/>
-            <w:tcBorders/>
-            <w:vAlign w:val="center"/>
-          </w:tcPr>
-          <w:p>
-            <w:pPr>
-              <w:pStyle w:val="Normal"/>
-              <w:widowControl w:val="false"/>
-              <w:suppressAutoHyphens w:val="true"/>
-              <w:spacing w:lineRule="auto" w:line="240" w:before="0" w:after="0"/>
-              <w:jc w:val="left"/>
-              <w:rPr>
-                <w:rFonts w:ascii="Century Gothic" w:hAnsi="Century Gothic" w:eastAsia="Droid Sans" w:cs="Droid Sans"/>
-                <w:kern w:val="0"/>
-                <w:sz w:val="22"/>
-                <w:szCs w:val="22"/>
-                <w:lang w:val="it-IT" w:eastAsia="en-US" w:bidi="ar-SA"/>
-              </w:rPr>
-            </w:pPr>
-            <w:r>
-              <w:rPr>
-                <w:rFonts w:eastAsia="Droid Sans" w:cs="Droid Sans" w:ascii="Century Gothic" w:hAnsi="Century Gothic"/>
-                <w:b w:val="false"/>
-                <w:bCs w:val="false"/>
-                <w:i w:val="false"/>
-                <w:iCs w:val="false"/>
-                <w:strike w:val="false"/>
-                <w:dstrike w:val="false"/>
-                <w:outline w:val="false"/>
-                <w:shadow w:val="false"/>
-                <w:color w:val="000000"/>
-                <w:kern w:val="0"/>
-                <w:sz w:val="22"/>
-                <w:szCs w:val="22"/>
-                <w:u w:val="none"/>
-                <w:lang w:val="it-IT" w:eastAsia="en-US" w:bidi="ar-SA"/>
-              </w:rPr>
               <w:t>Un utente deve poter inserire una storia nella bacheca</w:t>
             </w:r>
           </w:p>
@@ -3953,7 +3717,7 @@
         </w:tc>
         <w:tc>
           <w:tcPr>
-            <w:tcW w:w="1892" w:type="dxa"/>
+            <w:tcW w:w="1893" w:type="dxa"/>
             <w:tcBorders>
               <w:right w:val="single" w:sz="6" w:space="0" w:color="00599D"/>
             </w:tcBorders>
@@ -4015,7 +3779,10 @@
               <w:suppressAutoHyphens w:val="true"/>
               <w:spacing w:lineRule="auto" w:line="240" w:before="0" w:after="0"/>
               <w:jc w:val="left"/>
-              <w:rPr/>
+              <w:rPr>
+                <w:sz w:val="24"/>
+                <w:szCs w:val="24"/>
+              </w:rPr>
             </w:pPr>
             <w:r>
               <w:rPr>
@@ -4115,7 +3882,49 @@
                 <w:u w:val="none"/>
                 <w:lang w:val="it-IT" w:eastAsia="en-US" w:bidi="ar-SA"/>
               </w:rPr>
-              <w:t>I</w:t>
+              <w:t>Inserimento reazione</w:t>
+            </w:r>
+          </w:p>
+        </w:tc>
+        <w:tc>
+          <w:tcPr>
+            <w:tcW w:w="2498" w:type="dxa"/>
+            <w:tcBorders/>
+            <w:shd w:fill="DDDDDD" w:val="clear"/>
+            <w:vAlign w:val="center"/>
+          </w:tcPr>
+          <w:p>
+            <w:pPr>
+              <w:pStyle w:val="Normal"/>
+              <w:widowControl w:val="false"/>
+              <w:suppressAutoHyphens w:val="true"/>
+              <w:spacing w:lineRule="auto" w:line="240" w:before="0" w:after="0"/>
+              <w:jc w:val="left"/>
+              <w:rPr>
+                <w:rFonts w:ascii="Century Gothic" w:hAnsi="Century Gothic" w:eastAsia="Droid Sans" w:cs="Droid Sans"/>
+                <w:kern w:val="0"/>
+                <w:sz w:val="22"/>
+                <w:szCs w:val="22"/>
+                <w:lang w:val="it-IT" w:eastAsia="en-US" w:bidi="ar-SA"/>
+              </w:rPr>
+            </w:pPr>
+            <w:r>
+              <w:rPr>
+                <w:rFonts w:ascii="Liberation Sans" w:hAnsi="Liberation Sans"/>
+                <w:b w:val="false"/>
+                <w:bCs w:val="false"/>
+                <w:i w:val="false"/>
+                <w:iCs w:val="false"/>
+                <w:strike w:val="false"/>
+                <w:dstrike w:val="false"/>
+                <w:outline w:val="false"/>
+                <w:shadow w:val="false"/>
+                <w:color w:val="000000"/>
+                <w:sz w:val="24"/>
+                <w:szCs w:val="24"/>
+                <w:u w:val="none"/>
+              </w:rPr>
+              <w:t xml:space="preserve">Un utente </w:t>
             </w:r>
             <w:r>
               <w:rPr>
@@ -4135,13 +3944,13 @@
                 <w:u w:val="none"/>
                 <w:lang w:val="it-IT" w:eastAsia="en-US" w:bidi="ar-SA"/>
               </w:rPr>
-              <w:t>nserimento reazione</w:t>
-            </w:r>
-          </w:p>
-        </w:tc>
-        <w:tc>
-          <w:tcPr>
-            <w:tcW w:w="2498" w:type="dxa"/>
+              <w:t>deve poter inserire una reazione alla storia di un utente</w:t>
+            </w:r>
+          </w:p>
+        </w:tc>
+        <w:tc>
+          <w:tcPr>
+            <w:tcW w:w="1894" w:type="dxa"/>
             <w:tcBorders/>
             <w:shd w:fill="DDDDDD" w:val="clear"/>
             <w:vAlign w:val="center"/>
@@ -4150,15 +3959,15 @@
             <w:pPr>
               <w:pStyle w:val="Normal"/>
               <w:widowControl w:val="false"/>
+              <w:tabs>
+                <w:tab w:val="clear" w:pos="708"/>
+                <w:tab w:val="left" w:pos="1910" w:leader="none"/>
+              </w:tabs>
               <w:suppressAutoHyphens w:val="true"/>
-              <w:spacing w:lineRule="auto" w:line="240" w:before="0" w:after="0"/>
-              <w:jc w:val="left"/>
-              <w:rPr>
-                <w:rFonts w:ascii="Century Gothic" w:hAnsi="Century Gothic" w:eastAsia="Droid Sans" w:cs="Droid Sans"/>
-                <w:kern w:val="0"/>
-                <w:sz w:val="22"/>
-                <w:szCs w:val="22"/>
-                <w:lang w:val="it-IT" w:eastAsia="en-US" w:bidi="ar-SA"/>
+              <w:spacing w:before="0" w:after="160"/>
+              <w:jc w:val="left"/>
+              <w:rPr>
+                <w:rFonts w:ascii="Century Gothic" w:hAnsi="Century Gothic" w:cs="Arial"/>
               </w:rPr>
             </w:pPr>
             <w:r>
@@ -4177,93 +3986,13 @@
                 <w:szCs w:val="24"/>
                 <w:u w:val="none"/>
               </w:rPr>
-              <w:t xml:space="preserve">Un utente </w:t>
-            </w:r>
-            <w:r>
-              <w:rPr>
-                <w:rFonts w:eastAsia="Calibri" w:cs="DejaVu Sans" w:ascii="Liberation Sans" w:hAnsi="Liberation Sans"/>
-                <w:b w:val="false"/>
-                <w:bCs w:val="false"/>
-                <w:i w:val="false"/>
-                <w:iCs w:val="false"/>
-                <w:strike w:val="false"/>
-                <w:dstrike w:val="false"/>
-                <w:outline w:val="false"/>
-                <w:shadow w:val="false"/>
-                <w:color w:val="000000"/>
-                <w:kern w:val="0"/>
-                <w:sz w:val="24"/>
-                <w:szCs w:val="24"/>
-                <w:u w:val="none"/>
-                <w:lang w:val="it-IT" w:eastAsia="en-US" w:bidi="ar-SA"/>
-              </w:rPr>
-              <w:t>deve poter inserire una reazione alla storia di un utente</w:t>
-            </w:r>
-          </w:p>
-        </w:tc>
-        <w:tc>
-          <w:tcPr>
-            <w:tcW w:w="1894" w:type="dxa"/>
-            <w:tcBorders/>
-            <w:shd w:fill="DDDDDD" w:val="clear"/>
-            <w:vAlign w:val="center"/>
-          </w:tcPr>
-          <w:p>
-            <w:pPr>
-              <w:pStyle w:val="Normal"/>
-              <w:widowControl w:val="false"/>
-              <w:tabs>
-                <w:tab w:val="clear" w:pos="708"/>
-                <w:tab w:val="left" w:pos="1910" w:leader="none"/>
-              </w:tabs>
-              <w:suppressAutoHyphens w:val="true"/>
-              <w:spacing w:before="0" w:after="160"/>
-              <w:jc w:val="left"/>
-              <w:rPr>
-                <w:rFonts w:ascii="Century Gothic" w:hAnsi="Century Gothic" w:cs="Arial"/>
-              </w:rPr>
-            </w:pPr>
-            <w:r>
-              <w:rPr>
-                <w:rFonts w:ascii="Liberation Sans" w:hAnsi="Liberation Sans"/>
-                <w:b w:val="false"/>
-                <w:bCs w:val="false"/>
-                <w:i w:val="false"/>
-                <w:iCs w:val="false"/>
-                <w:strike w:val="false"/>
-                <w:dstrike w:val="false"/>
-                <w:outline w:val="false"/>
-                <w:shadow w:val="false"/>
-                <w:color w:val="000000"/>
-                <w:sz w:val="24"/>
-                <w:szCs w:val="24"/>
-                <w:u w:val="none"/>
-              </w:rPr>
-              <w:t xml:space="preserve">Utente </w:t>
-            </w:r>
-            <w:r>
-              <w:rPr>
-                <w:rFonts w:ascii="Liberation Sans" w:hAnsi="Liberation Sans"/>
-                <w:b w:val="false"/>
-                <w:bCs w:val="false"/>
-                <w:i w:val="false"/>
-                <w:iCs w:val="false"/>
-                <w:strike w:val="false"/>
-                <w:dstrike w:val="false"/>
-                <w:outline w:val="false"/>
-                <w:shadow w:val="false"/>
-                <w:color w:val="000000"/>
-                <w:sz w:val="24"/>
-                <w:szCs w:val="24"/>
-                <w:u w:val="none"/>
-              </w:rPr>
-              <w:t>1, Utente 2</w:t>
-            </w:r>
-          </w:p>
-        </w:tc>
-        <w:tc>
-          <w:tcPr>
-            <w:tcW w:w="1892" w:type="dxa"/>
+              <w:t>Utente 1, Utente 2</w:t>
+            </w:r>
+          </w:p>
+        </w:tc>
+        <w:tc>
+          <w:tcPr>
+            <w:tcW w:w="1893" w:type="dxa"/>
             <w:tcBorders>
               <w:right w:val="single" w:sz="6" w:space="0" w:color="00599D"/>
             </w:tcBorders>
@@ -4377,43 +4106,7 @@
                 <w:szCs w:val="24"/>
                 <w:u w:val="none"/>
               </w:rPr>
-              <w:t>RF_G</w:t>
-            </w:r>
-            <w:r>
-              <w:rPr>
-                <w:rFonts w:ascii="Liberation Sans" w:hAnsi="Liberation Sans"/>
-                <w:b w:val="false"/>
-                <w:bCs w:val="false"/>
-                <w:i w:val="false"/>
-                <w:iCs w:val="false"/>
-                <w:strike w:val="false"/>
-                <w:dstrike w:val="false"/>
-                <w:outline w:val="false"/>
-                <w:shadow w:val="false"/>
-                <w:color w:val="000000"/>
-                <w:sz w:val="24"/>
-                <w:szCs w:val="24"/>
-                <w:u w:val="none"/>
-              </w:rPr>
-              <w:t>B</w:t>
-            </w:r>
-            <w:r>
-              <w:rPr>
-                <w:rFonts w:ascii="Liberation Sans" w:hAnsi="Liberation Sans"/>
-                <w:b w:val="false"/>
-                <w:bCs w:val="false"/>
-                <w:i w:val="false"/>
-                <w:iCs w:val="false"/>
-                <w:strike w:val="false"/>
-                <w:dstrike w:val="false"/>
-                <w:outline w:val="false"/>
-                <w:shadow w:val="false"/>
-                <w:color w:val="000000"/>
-                <w:sz w:val="24"/>
-                <w:szCs w:val="24"/>
-                <w:u w:val="none"/>
-              </w:rPr>
-              <w:t>.3</w:t>
+              <w:t>RF_GB.3</w:t>
             </w:r>
           </w:p>
         </w:tc>
@@ -4509,8 +4202,31 @@
                 <w:szCs w:val="24"/>
                 <w:u w:val="none"/>
               </w:rPr>
-              <w:t xml:space="preserve">Un utente </w:t>
-            </w:r>
+              <w:t>Un utente deve poter inserire un commento ad una storia</w:t>
+            </w:r>
+          </w:p>
+        </w:tc>
+        <w:tc>
+          <w:tcPr>
+            <w:tcW w:w="1894" w:type="dxa"/>
+            <w:tcBorders/>
+            <w:vAlign w:val="center"/>
+          </w:tcPr>
+          <w:p>
+            <w:pPr>
+              <w:pStyle w:val="Normal"/>
+              <w:widowControl w:val="false"/>
+              <w:tabs>
+                <w:tab w:val="clear" w:pos="708"/>
+                <w:tab w:val="left" w:pos="1910" w:leader="none"/>
+              </w:tabs>
+              <w:suppressAutoHyphens w:val="true"/>
+              <w:spacing w:before="0" w:after="160"/>
+              <w:jc w:val="left"/>
+              <w:rPr>
+                <w:rFonts w:ascii="Century Gothic" w:hAnsi="Century Gothic" w:cs="Arial"/>
+              </w:rPr>
+            </w:pPr>
             <w:r>
               <w:rPr>
                 <w:rFonts w:ascii="Liberation Sans" w:hAnsi="Liberation Sans"/>
@@ -4527,14 +4243,16 @@
                 <w:szCs w:val="24"/>
                 <w:u w:val="none"/>
               </w:rPr>
-              <w:t>deve poter inserire un commento ad una storia</w:t>
-            </w:r>
-          </w:p>
-        </w:tc>
-        <w:tc>
-          <w:tcPr>
-            <w:tcW w:w="1894" w:type="dxa"/>
-            <w:tcBorders/>
+              <w:t>Utente 1, Utente 2</w:t>
+            </w:r>
+          </w:p>
+        </w:tc>
+        <w:tc>
+          <w:tcPr>
+            <w:tcW w:w="1893" w:type="dxa"/>
+            <w:tcBorders>
+              <w:right w:val="single" w:sz="6" w:space="0" w:color="00599D"/>
+            </w:tcBorders>
             <w:vAlign w:val="center"/>
           </w:tcPr>
           <w:p>
@@ -4568,67 +4286,6 @@
                 <w:szCs w:val="24"/>
                 <w:u w:val="none"/>
               </w:rPr>
-              <w:t xml:space="preserve">Utente </w:t>
-            </w:r>
-            <w:r>
-              <w:rPr>
-                <w:rFonts w:ascii="Liberation Sans" w:hAnsi="Liberation Sans"/>
-                <w:b w:val="false"/>
-                <w:bCs w:val="false"/>
-                <w:i w:val="false"/>
-                <w:iCs w:val="false"/>
-                <w:strike w:val="false"/>
-                <w:dstrike w:val="false"/>
-                <w:outline w:val="false"/>
-                <w:shadow w:val="false"/>
-                <w:color w:val="000000"/>
-                <w:sz w:val="24"/>
-                <w:szCs w:val="24"/>
-                <w:u w:val="none"/>
-              </w:rPr>
-              <w:t>1, Utente 2</w:t>
-            </w:r>
-          </w:p>
-        </w:tc>
-        <w:tc>
-          <w:tcPr>
-            <w:tcW w:w="1892" w:type="dxa"/>
-            <w:tcBorders>
-              <w:right w:val="single" w:sz="6" w:space="0" w:color="00599D"/>
-            </w:tcBorders>
-            <w:vAlign w:val="center"/>
-          </w:tcPr>
-          <w:p>
-            <w:pPr>
-              <w:pStyle w:val="Normal"/>
-              <w:widowControl w:val="false"/>
-              <w:tabs>
-                <w:tab w:val="clear" w:pos="708"/>
-                <w:tab w:val="left" w:pos="1910" w:leader="none"/>
-              </w:tabs>
-              <w:suppressAutoHyphens w:val="true"/>
-              <w:spacing w:before="0" w:after="160"/>
-              <w:jc w:val="left"/>
-              <w:rPr>
-                <w:rFonts w:ascii="Century Gothic" w:hAnsi="Century Gothic" w:cs="Arial"/>
-              </w:rPr>
-            </w:pPr>
-            <w:r>
-              <w:rPr>
-                <w:rFonts w:ascii="Liberation Sans" w:hAnsi="Liberation Sans"/>
-                <w:b w:val="false"/>
-                <w:bCs w:val="false"/>
-                <w:i w:val="false"/>
-                <w:iCs w:val="false"/>
-                <w:strike w:val="false"/>
-                <w:dstrike w:val="false"/>
-                <w:outline w:val="false"/>
-                <w:shadow w:val="false"/>
-                <w:color w:val="000000"/>
-                <w:sz w:val="24"/>
-                <w:szCs w:val="24"/>
-                <w:u w:val="none"/>
-              </w:rPr>
               <w:t>Media</w:t>
             </w:r>
           </w:p>
@@ -4720,19 +4377,11 @@
             </w:pPr>
             <w:r>
               <w:rPr>
-                <w:rFonts w:ascii="Liberation Sans" w:hAnsi="Liberation Sans"/>
-                <w:b/>
-                <w:bCs/>
-                <w:i w:val="false"/>
-                <w:iCs w:val="false"/>
-                <w:strike w:val="false"/>
-                <w:dstrike w:val="false"/>
-                <w:outline w:val="false"/>
-                <w:shadow w:val="false"/>
-                <w:color w:val="000000"/>
-                <w:sz w:val="24"/>
-                <w:szCs w:val="24"/>
-                <w:u w:val="none"/>
+                <w:rFonts w:eastAsia="Droid Sans" w:cs="Droid Sans" w:ascii="Century Gothic" w:hAnsi="Century Gothic"/>
+                <w:kern w:val="0"/>
+                <w:sz w:val="22"/>
+                <w:szCs w:val="22"/>
+                <w:lang w:val="it-IT" w:eastAsia="en-US" w:bidi="ar-SA"/>
               </w:rPr>
             </w:r>
           </w:p>
@@ -4764,19 +4413,11 @@
             </w:pPr>
             <w:r>
               <w:rPr>
-                <w:rFonts w:ascii="Liberation Sans" w:hAnsi="Liberation Sans"/>
-                <w:b/>
-                <w:bCs/>
-                <w:i w:val="false"/>
-                <w:iCs w:val="false"/>
-                <w:strike w:val="false"/>
-                <w:dstrike w:val="false"/>
-                <w:outline w:val="false"/>
-                <w:shadow w:val="false"/>
-                <w:color w:val="000000"/>
-                <w:sz w:val="24"/>
-                <w:szCs w:val="24"/>
-                <w:u w:val="none"/>
+                <w:rFonts w:eastAsia="Droid Sans" w:cs="Droid Sans" w:ascii="Century Gothic" w:hAnsi="Century Gothic"/>
+                <w:kern w:val="0"/>
+                <w:sz w:val="22"/>
+                <w:szCs w:val="22"/>
+                <w:lang w:val="it-IT" w:eastAsia="en-US" w:bidi="ar-SA"/>
               </w:rPr>
             </w:r>
           </w:p>
@@ -4808,26 +4449,14 @@
             </w:pPr>
             <w:r>
               <w:rPr>
-                <w:rFonts w:ascii="Liberation Sans" w:hAnsi="Liberation Sans"/>
-                <w:b/>
-                <w:bCs/>
-                <w:i w:val="false"/>
-                <w:iCs w:val="false"/>
-                <w:strike w:val="false"/>
-                <w:dstrike w:val="false"/>
-                <w:outline w:val="false"/>
-                <w:shadow w:val="false"/>
-                <w:color w:val="000000"/>
-                <w:sz w:val="24"/>
-                <w:szCs w:val="24"/>
-                <w:u w:val="none"/>
-              </w:rPr>
-            </w:r>
-          </w:p>
-        </w:tc>
-        <w:tc>
-          <w:tcPr>
-            <w:tcW w:w="1892" w:type="dxa"/>
+                <w:rFonts w:cs="Arial" w:ascii="Century Gothic" w:hAnsi="Century Gothic"/>
+              </w:rPr>
+            </w:r>
+          </w:p>
+        </w:tc>
+        <w:tc>
+          <w:tcPr>
+            <w:tcW w:w="1893" w:type="dxa"/>
             <w:tcBorders>
               <w:top w:val="single" w:sz="6" w:space="0" w:color="00599D"/>
               <w:bottom w:val="single" w:sz="6" w:space="0" w:color="00599D"/>
@@ -4853,19 +4482,7 @@
             </w:pPr>
             <w:r>
               <w:rPr>
-                <w:rFonts w:ascii="Liberation Sans" w:hAnsi="Liberation Sans"/>
-                <w:b/>
-                <w:bCs/>
-                <w:i w:val="false"/>
-                <w:iCs w:val="false"/>
-                <w:strike w:val="false"/>
-                <w:dstrike w:val="false"/>
-                <w:outline w:val="false"/>
-                <w:shadow w:val="false"/>
-                <w:color w:val="000000"/>
-                <w:sz w:val="24"/>
-                <w:szCs w:val="24"/>
-                <w:u w:val="none"/>
+                <w:rFonts w:cs="Arial" w:ascii="Century Gothic" w:hAnsi="Century Gothic"/>
               </w:rPr>
             </w:r>
           </w:p>
@@ -4883,10 +4500,6 @@
       <w:r>
         <w:rPr>
           <w:rFonts w:eastAsia="Droid Sans"/>
-          <w:i/>
-          <w:iCs/>
-          <w:sz w:val="28"/>
-          <w:szCs w:val="28"/>
           <w:u w:val="single"/>
         </w:rPr>
       </w:r>
@@ -4898,7 +4511,10 @@
       <w:pPr>
         <w:pStyle w:val="GpsTitolo"/>
         <w:jc w:val="center"/>
-        <w:rPr/>
+        <w:rPr>
+          <w:sz w:val="24"/>
+          <w:szCs w:val="24"/>
+        </w:rPr>
       </w:pPr>
       <w:r>
         <w:rPr>
@@ -4934,15 +4550,14 @@
           <w:ilvl w:val="0"/>
           <w:numId w:val="1"/>
         </w:numPr>
-        <w:rPr/>
+        <w:rPr>
+          <w:sz w:val="24"/>
+          <w:szCs w:val="24"/>
+        </w:rPr>
       </w:pPr>
       <w:r>
         <w:rPr/>
-        <w:t>Scenari/</w:t>
-      </w:r>
-      <w:r>
-        <w:rPr/>
-        <w:t>Scenarios</w:t>
+        <w:t>Scenari/Scenarios</w:t>
       </w:r>
     </w:p>
     <w:p>
@@ -5137,7 +4752,10 @@
               <w:suppressAutoHyphens w:val="true"/>
               <w:spacing w:lineRule="auto" w:line="240" w:before="0" w:after="0"/>
               <w:jc w:val="center"/>
-              <w:rPr/>
+              <w:rPr>
+                <w:sz w:val="24"/>
+                <w:szCs w:val="24"/>
+              </w:rPr>
             </w:pPr>
             <w:r>
               <w:rPr>
@@ -5209,7 +4827,10 @@
               <w:suppressAutoHyphens w:val="true"/>
               <w:spacing w:lineRule="auto" w:line="240" w:before="0" w:after="0"/>
               <w:jc w:val="center"/>
-              <w:rPr/>
+              <w:rPr>
+                <w:sz w:val="24"/>
+                <w:szCs w:val="24"/>
+              </w:rPr>
             </w:pPr>
             <w:r>
               <w:rPr>
@@ -5246,7 +4867,10 @@
               <w:suppressAutoHyphens w:val="true"/>
               <w:spacing w:lineRule="auto" w:line="240" w:before="0" w:after="0"/>
               <w:jc w:val="center"/>
-              <w:rPr/>
+              <w:rPr>
+                <w:sz w:val="24"/>
+                <w:szCs w:val="24"/>
+              </w:rPr>
             </w:pPr>
             <w:r>
               <w:rPr/>
@@ -5272,7 +4896,10 @@
               <w:suppressAutoHyphens w:val="true"/>
               <w:spacing w:lineRule="auto" w:line="240" w:before="0" w:after="0"/>
               <w:jc w:val="center"/>
-              <w:rPr/>
+              <w:rPr>
+                <w:sz w:val="24"/>
+                <w:szCs w:val="24"/>
+              </w:rPr>
             </w:pPr>
             <w:r>
               <w:rPr/>
@@ -5298,7 +4925,10 @@
               <w:suppressAutoHyphens w:val="true"/>
               <w:spacing w:lineRule="auto" w:line="240" w:before="0" w:after="0"/>
               <w:jc w:val="center"/>
-              <w:rPr/>
+              <w:rPr>
+                <w:sz w:val="24"/>
+                <w:szCs w:val="24"/>
+              </w:rPr>
             </w:pPr>
             <w:r>
               <w:rPr/>
@@ -5329,7 +4959,10 @@
               <w:suppressAutoHyphens w:val="true"/>
               <w:spacing w:lineRule="auto" w:line="240" w:before="0" w:after="0"/>
               <w:jc w:val="center"/>
-              <w:rPr/>
+              <w:rPr>
+                <w:sz w:val="24"/>
+                <w:szCs w:val="24"/>
+              </w:rPr>
             </w:pPr>
             <w:r>
               <w:rPr/>
@@ -5355,7 +4988,10 @@
               <w:suppressAutoHyphens w:val="true"/>
               <w:spacing w:lineRule="auto" w:line="240" w:before="0" w:after="0"/>
               <w:jc w:val="center"/>
-              <w:rPr/>
+              <w:rPr>
+                <w:sz w:val="24"/>
+                <w:szCs w:val="24"/>
+              </w:rPr>
             </w:pPr>
             <w:r>
               <w:rPr/>
@@ -5381,7 +5017,10 @@
               <w:suppressAutoHyphens w:val="true"/>
               <w:spacing w:lineRule="auto" w:line="240" w:before="0" w:after="0"/>
               <w:jc w:val="center"/>
-              <w:rPr/>
+              <w:rPr>
+                <w:sz w:val="24"/>
+                <w:szCs w:val="24"/>
+              </w:rPr>
             </w:pPr>
             <w:r>
               <w:rPr/>
@@ -5412,7 +5051,10 @@
               <w:suppressAutoHyphens w:val="true"/>
               <w:spacing w:lineRule="auto" w:line="240" w:before="0" w:after="0"/>
               <w:jc w:val="center"/>
-              <w:rPr/>
+              <w:rPr>
+                <w:sz w:val="24"/>
+                <w:szCs w:val="24"/>
+              </w:rPr>
             </w:pPr>
             <w:r>
               <w:rPr/>
@@ -5438,7 +5080,10 @@
               <w:suppressAutoHyphens w:val="true"/>
               <w:spacing w:lineRule="auto" w:line="240" w:before="0" w:after="0"/>
               <w:jc w:val="center"/>
-              <w:rPr/>
+              <w:rPr>
+                <w:sz w:val="24"/>
+                <w:szCs w:val="24"/>
+              </w:rPr>
             </w:pPr>
             <w:r>
               <w:rPr/>
@@ -5464,7 +5109,10 @@
               <w:suppressAutoHyphens w:val="true"/>
               <w:spacing w:lineRule="auto" w:line="240" w:before="0" w:after="0"/>
               <w:jc w:val="center"/>
-              <w:rPr/>
+              <w:rPr>
+                <w:sz w:val="24"/>
+                <w:szCs w:val="24"/>
+              </w:rPr>
             </w:pPr>
             <w:r>
               <w:rPr/>
@@ -5495,7 +5143,10 @@
               <w:suppressAutoHyphens w:val="true"/>
               <w:spacing w:lineRule="auto" w:line="240" w:before="0" w:after="0"/>
               <w:jc w:val="center"/>
-              <w:rPr/>
+              <w:rPr>
+                <w:sz w:val="24"/>
+                <w:szCs w:val="24"/>
+              </w:rPr>
             </w:pPr>
             <w:r>
               <w:rPr/>
@@ -5521,7 +5172,10 @@
               <w:suppressAutoHyphens w:val="true"/>
               <w:spacing w:lineRule="auto" w:line="240" w:before="0" w:after="0"/>
               <w:jc w:val="center"/>
-              <w:rPr/>
+              <w:rPr>
+                <w:sz w:val="24"/>
+                <w:szCs w:val="24"/>
+              </w:rPr>
             </w:pPr>
             <w:r>
               <w:rPr/>
@@ -5535,7 +5189,10 @@
               <w:suppressAutoHyphens w:val="true"/>
               <w:spacing w:lineRule="auto" w:line="240" w:before="0" w:after="0"/>
               <w:jc w:val="center"/>
-              <w:rPr/>
+              <w:rPr>
+                <w:sz w:val="24"/>
+                <w:szCs w:val="24"/>
+              </w:rPr>
             </w:pPr>
             <w:r>
               <w:rPr/>
@@ -5561,7 +5218,10 @@
               <w:suppressAutoHyphens w:val="true"/>
               <w:spacing w:lineRule="auto" w:line="240" w:before="0" w:after="0"/>
               <w:jc w:val="center"/>
-              <w:rPr/>
+              <w:rPr>
+                <w:sz w:val="24"/>
+                <w:szCs w:val="24"/>
+              </w:rPr>
             </w:pPr>
             <w:r>
               <w:rPr/>
@@ -5592,15 +5252,14 @@
               <w:suppressAutoHyphens w:val="true"/>
               <w:spacing w:lineRule="auto" w:line="240" w:before="0" w:after="0"/>
               <w:jc w:val="center"/>
+              <w:rPr>
+                <w:sz w:val="24"/>
+                <w:szCs w:val="24"/>
+              </w:rPr>
+            </w:pPr>
+            <w:r>
               <w:rPr/>
-            </w:pPr>
-            <w:r>
-              <w:rPr/>
-              <w:t xml:space="preserve">SC_6 </w:t>
-            </w:r>
-            <w:r>
-              <w:rPr/>
-              <w:t>Eliminazione utente</w:t>
+              <w:t>SC_6 Eliminazione utente</w:t>
             </w:r>
           </w:p>
         </w:tc>
@@ -5622,7 +5281,10 @@
               <w:suppressAutoHyphens w:val="true"/>
               <w:spacing w:lineRule="auto" w:line="240" w:before="0" w:after="0"/>
               <w:jc w:val="center"/>
-              <w:rPr/>
+              <w:rPr>
+                <w:sz w:val="24"/>
+                <w:szCs w:val="24"/>
+              </w:rPr>
             </w:pPr>
             <w:r>
               <w:rPr/>
@@ -5648,7 +5310,10 @@
               <w:suppressAutoHyphens w:val="true"/>
               <w:spacing w:lineRule="auto" w:line="240" w:before="0" w:after="0"/>
               <w:jc w:val="center"/>
-              <w:rPr/>
+              <w:rPr>
+                <w:sz w:val="24"/>
+                <w:szCs w:val="24"/>
+              </w:rPr>
             </w:pPr>
             <w:r>
               <w:rPr/>
@@ -5695,7 +5360,10 @@
           <w:ilvl w:val="0"/>
           <w:numId w:val="1"/>
         </w:numPr>
-        <w:rPr/>
+        <w:rPr>
+          <w:sz w:val="24"/>
+          <w:szCs w:val="24"/>
+        </w:rPr>
       </w:pPr>
       <w:r>
         <w:rPr>
@@ -5769,8 +5437,8 @@
         <w:gridCol w:w="1"/>
         <w:gridCol w:w="442"/>
         <w:gridCol w:w="929"/>
-        <w:gridCol w:w="3604"/>
-        <w:gridCol w:w="1762"/>
+        <w:gridCol w:w="3605"/>
+        <w:gridCol w:w="1761"/>
         <w:gridCol w:w="1749"/>
       </w:tblGrid>
       <w:tr>
@@ -5830,7 +5498,7 @@
         </w:tc>
         <w:tc>
           <w:tcPr>
-            <w:tcW w:w="3604" w:type="dxa"/>
+            <w:tcW w:w="3605" w:type="dxa"/>
             <w:vMerge w:val="restart"/>
             <w:tcBorders>
               <w:top w:val="single" w:sz="4" w:space="0" w:color="000000"/>
@@ -5862,7 +5530,7 @@
         </w:tc>
         <w:tc>
           <w:tcPr>
-            <w:tcW w:w="1762" w:type="dxa"/>
+            <w:tcW w:w="1761" w:type="dxa"/>
             <w:tcBorders>
               <w:top w:val="single" w:sz="4" w:space="0" w:color="000000"/>
               <w:left w:val="single" w:sz="4" w:space="0" w:color="000000"/>
@@ -5947,16 +5615,19 @@
               <w:bidi w:val="0"/>
               <w:spacing w:lineRule="auto" w:line="259" w:before="0" w:after="160"/>
               <w:jc w:val="left"/>
+              <w:rPr>
+                <w:sz w:val="24"/>
+                <w:szCs w:val="24"/>
+              </w:rPr>
+            </w:pPr>
+            <w:r>
               <w:rPr/>
-            </w:pPr>
-            <w:r>
-              <w:rPr/>
-            </w:r>
-          </w:p>
-        </w:tc>
-        <w:tc>
-          <w:tcPr>
-            <w:tcW w:w="3604" w:type="dxa"/>
+            </w:r>
+          </w:p>
+        </w:tc>
+        <w:tc>
+          <w:tcPr>
+            <w:tcW w:w="3605" w:type="dxa"/>
             <w:vMerge w:val="continue"/>
             <w:tcBorders>
               <w:top w:val="single" w:sz="4" w:space="0" w:color="000000"/>
@@ -5973,16 +5644,19 @@
               <w:bidi w:val="0"/>
               <w:spacing w:lineRule="auto" w:line="259" w:before="0" w:after="160"/>
               <w:jc w:val="left"/>
+              <w:rPr>
+                <w:sz w:val="24"/>
+                <w:szCs w:val="24"/>
+              </w:rPr>
+            </w:pPr>
+            <w:r>
               <w:rPr/>
-            </w:pPr>
-            <w:r>
-              <w:rPr/>
-            </w:r>
-          </w:p>
-        </w:tc>
-        <w:tc>
-          <w:tcPr>
-            <w:tcW w:w="1762" w:type="dxa"/>
+            </w:r>
+          </w:p>
+        </w:tc>
+        <w:tc>
+          <w:tcPr>
+            <w:tcW w:w="1761" w:type="dxa"/>
             <w:tcBorders>
               <w:top w:val="single" w:sz="4" w:space="0" w:color="000000"/>
               <w:left w:val="single" w:sz="4" w:space="0" w:color="000000"/>
@@ -6067,16 +5741,19 @@
               <w:bidi w:val="0"/>
               <w:spacing w:lineRule="auto" w:line="259" w:before="0" w:after="160"/>
               <w:jc w:val="left"/>
+              <w:rPr>
+                <w:sz w:val="24"/>
+                <w:szCs w:val="24"/>
+              </w:rPr>
+            </w:pPr>
+            <w:r>
               <w:rPr/>
-            </w:pPr>
-            <w:r>
-              <w:rPr/>
-            </w:r>
-          </w:p>
-        </w:tc>
-        <w:tc>
-          <w:tcPr>
-            <w:tcW w:w="3604" w:type="dxa"/>
+            </w:r>
+          </w:p>
+        </w:tc>
+        <w:tc>
+          <w:tcPr>
+            <w:tcW w:w="3605" w:type="dxa"/>
             <w:vMerge w:val="continue"/>
             <w:tcBorders>
               <w:top w:val="single" w:sz="4" w:space="0" w:color="000000"/>
@@ -6093,16 +5770,19 @@
               <w:bidi w:val="0"/>
               <w:spacing w:lineRule="auto" w:line="259" w:before="0" w:after="160"/>
               <w:jc w:val="left"/>
+              <w:rPr>
+                <w:sz w:val="24"/>
+                <w:szCs w:val="24"/>
+              </w:rPr>
+            </w:pPr>
+            <w:r>
               <w:rPr/>
-            </w:pPr>
-            <w:r>
-              <w:rPr/>
-            </w:r>
-          </w:p>
-        </w:tc>
-        <w:tc>
-          <w:tcPr>
-            <w:tcW w:w="1762" w:type="dxa"/>
+            </w:r>
+          </w:p>
+        </w:tc>
+        <w:tc>
+          <w:tcPr>
+            <w:tcW w:w="1761" w:type="dxa"/>
             <w:tcBorders>
               <w:top w:val="single" w:sz="4" w:space="0" w:color="000000"/>
               <w:left w:val="single" w:sz="4" w:space="0" w:color="000000"/>
@@ -6145,7 +5825,10 @@
             <w:pPr>
               <w:pStyle w:val="Normal"/>
               <w:spacing w:lineRule="auto" w:line="240" w:before="0" w:after="0"/>
-              <w:rPr/>
+              <w:rPr>
+                <w:sz w:val="24"/>
+                <w:szCs w:val="24"/>
+              </w:rPr>
             </w:pPr>
             <w:r>
               <w:rPr>
@@ -6453,7 +6136,10 @@
             <w:pPr>
               <w:pStyle w:val="Normal"/>
               <w:spacing w:lineRule="auto" w:line="240" w:before="0" w:after="0"/>
-              <w:rPr/>
+              <w:rPr>
+                <w:sz w:val="24"/>
+                <w:szCs w:val="24"/>
+              </w:rPr>
             </w:pPr>
             <w:r>
               <w:rPr/>
@@ -6499,7 +6185,10 @@
             <w:pPr>
               <w:pStyle w:val="Normal"/>
               <w:spacing w:lineRule="auto" w:line="240" w:before="0" w:after="0"/>
-              <w:rPr/>
+              <w:rPr>
+                <w:sz w:val="24"/>
+                <w:szCs w:val="24"/>
+              </w:rPr>
             </w:pPr>
             <w:r>
               <w:rPr/>
@@ -6576,7 +6265,10 @@
             <w:pPr>
               <w:pStyle w:val="Normal"/>
               <w:spacing w:lineRule="auto" w:line="240" w:before="0" w:after="0"/>
-              <w:rPr/>
+              <w:rPr>
+                <w:sz w:val="24"/>
+                <w:szCs w:val="24"/>
+              </w:rPr>
             </w:pPr>
             <w:r>
               <w:rPr/>
@@ -6747,7 +6439,10 @@
             <w:pPr>
               <w:pStyle w:val="Normal"/>
               <w:spacing w:lineRule="auto" w:line="240" w:before="0" w:after="0"/>
-              <w:rPr/>
+              <w:rPr>
+                <w:sz w:val="24"/>
+                <w:szCs w:val="24"/>
+              </w:rPr>
             </w:pPr>
             <w:r>
               <w:rPr/>
@@ -6808,7 +6503,10 @@
             <w:pPr>
               <w:pStyle w:val="Normal"/>
               <w:spacing w:lineRule="auto" w:line="240" w:before="0" w:after="0"/>
-              <w:rPr/>
+              <w:rPr>
+                <w:sz w:val="24"/>
+                <w:szCs w:val="24"/>
+              </w:rPr>
             </w:pPr>
             <w:r>
               <w:rPr>
@@ -6887,7 +6585,10 @@
             <w:pPr>
               <w:pStyle w:val="Normal"/>
               <w:spacing w:lineRule="auto" w:line="240" w:before="0" w:after="0"/>
-              <w:rPr/>
+              <w:rPr>
+                <w:sz w:val="24"/>
+                <w:szCs w:val="24"/>
+              </w:rPr>
             </w:pPr>
             <w:r>
               <w:rPr>
@@ -6957,7 +6658,10 @@
             <w:pPr>
               <w:pStyle w:val="Normal"/>
               <w:spacing w:lineRule="auto" w:line="240" w:before="0" w:after="0"/>
-              <w:rPr/>
+              <w:rPr>
+                <w:sz w:val="24"/>
+                <w:szCs w:val="24"/>
+              </w:rPr>
             </w:pPr>
             <w:r>
               <w:rPr/>
@@ -6981,7 +6685,10 @@
               <w:pStyle w:val="Normal"/>
               <w:spacing w:lineRule="auto" w:line="240" w:before="0" w:after="0"/>
               <w:ind w:left="34" w:right="0" w:hanging="0"/>
-              <w:rPr/>
+              <w:rPr>
+                <w:sz w:val="24"/>
+                <w:szCs w:val="24"/>
+              </w:rPr>
             </w:pPr>
             <w:r>
               <w:rPr/>
@@ -7044,7 +6751,10 @@
             <w:pPr>
               <w:pStyle w:val="Normal"/>
               <w:spacing w:lineRule="auto" w:line="240" w:before="0" w:after="0"/>
-              <w:rPr/>
+              <w:rPr>
+                <w:sz w:val="24"/>
+                <w:szCs w:val="24"/>
+              </w:rPr>
             </w:pPr>
             <w:r>
               <w:rPr/>
@@ -7068,7 +6778,10 @@
               <w:pStyle w:val="Normal"/>
               <w:spacing w:lineRule="auto" w:line="240" w:before="0" w:after="0"/>
               <w:ind w:left="34" w:right="0" w:hanging="0"/>
-              <w:rPr/>
+              <w:rPr>
+                <w:sz w:val="24"/>
+                <w:szCs w:val="24"/>
+              </w:rPr>
             </w:pPr>
             <w:r>
               <w:rPr/>
@@ -7092,7 +6805,10 @@
               <w:pStyle w:val="Normal"/>
               <w:spacing w:lineRule="auto" w:line="240" w:before="0" w:after="0"/>
               <w:ind w:left="34" w:right="0" w:hanging="0"/>
-              <w:rPr/>
+              <w:rPr>
+                <w:sz w:val="24"/>
+                <w:szCs w:val="24"/>
+              </w:rPr>
             </w:pPr>
             <w:r>
               <w:rPr/>
@@ -7119,7 +6835,10 @@
             <w:pPr>
               <w:pStyle w:val="Normal"/>
               <w:spacing w:lineRule="auto" w:line="240" w:before="0" w:after="0"/>
-              <w:rPr/>
+              <w:rPr>
+                <w:sz w:val="24"/>
+                <w:szCs w:val="24"/>
+              </w:rPr>
             </w:pPr>
             <w:r>
               <w:rPr/>
@@ -7143,7 +6862,10 @@
               <w:pStyle w:val="Normal"/>
               <w:spacing w:lineRule="auto" w:line="240" w:before="0" w:after="0"/>
               <w:ind w:left="34" w:right="0" w:hanging="0"/>
-              <w:rPr/>
+              <w:rPr>
+                <w:sz w:val="24"/>
+                <w:szCs w:val="24"/>
+              </w:rPr>
             </w:pPr>
             <w:r>
               <w:rPr/>
@@ -7205,7 +6927,10 @@
             <w:pPr>
               <w:pStyle w:val="Normal"/>
               <w:spacing w:lineRule="auto" w:line="240" w:before="0" w:after="0"/>
-              <w:rPr/>
+              <w:rPr>
+                <w:sz w:val="24"/>
+                <w:szCs w:val="24"/>
+              </w:rPr>
             </w:pPr>
             <w:r>
               <w:rPr/>
@@ -7229,7 +6954,10 @@
               <w:pStyle w:val="Normal"/>
               <w:spacing w:lineRule="auto" w:line="240" w:before="0" w:after="0"/>
               <w:ind w:left="34" w:right="0" w:hanging="0"/>
-              <w:rPr/>
+              <w:rPr>
+                <w:sz w:val="24"/>
+                <w:szCs w:val="24"/>
+              </w:rPr>
             </w:pPr>
             <w:r>
               <w:rPr/>
@@ -7290,7 +7018,10 @@
             <w:pPr>
               <w:pStyle w:val="Normal"/>
               <w:spacing w:lineRule="auto" w:line="240" w:before="0" w:after="0"/>
-              <w:rPr/>
+              <w:rPr>
+                <w:sz w:val="24"/>
+                <w:szCs w:val="24"/>
+              </w:rPr>
             </w:pPr>
             <w:r>
               <w:rPr/>
@@ -7316,7 +7047,10 @@
             <w:pPr>
               <w:pStyle w:val="Normal"/>
               <w:spacing w:lineRule="auto" w:line="240" w:before="0" w:after="0"/>
-              <w:rPr/>
+              <w:rPr>
+                <w:sz w:val="24"/>
+                <w:szCs w:val="24"/>
+              </w:rPr>
             </w:pPr>
             <w:r>
               <w:rPr>
@@ -7409,7 +7143,10 @@
             <w:pPr>
               <w:pStyle w:val="Normal"/>
               <w:spacing w:lineRule="auto" w:line="240" w:before="0" w:after="0"/>
-              <w:rPr/>
+              <w:rPr>
+                <w:sz w:val="24"/>
+                <w:szCs w:val="24"/>
+              </w:rPr>
             </w:pPr>
             <w:r>
               <w:rPr/>
@@ -7464,7 +7201,10 @@
             <w:pPr>
               <w:pStyle w:val="Normal"/>
               <w:spacing w:lineRule="auto" w:line="240" w:before="0" w:after="0"/>
-              <w:rPr/>
+              <w:rPr>
+                <w:sz w:val="24"/>
+                <w:szCs w:val="24"/>
+              </w:rPr>
             </w:pPr>
             <w:r>
               <w:rPr/>
@@ -7489,7 +7229,10 @@
             <w:pPr>
               <w:pStyle w:val="Normal"/>
               <w:spacing w:lineRule="auto" w:line="240" w:before="0" w:after="0"/>
-              <w:rPr/>
+              <w:rPr>
+                <w:sz w:val="24"/>
+                <w:szCs w:val="24"/>
+              </w:rPr>
             </w:pPr>
             <w:r>
               <w:rPr>
@@ -7582,7 +7325,10 @@
             <w:pPr>
               <w:pStyle w:val="Normal"/>
               <w:spacing w:lineRule="auto" w:line="240" w:before="0" w:after="0"/>
-              <w:rPr/>
+              <w:rPr>
+                <w:sz w:val="24"/>
+                <w:szCs w:val="24"/>
+              </w:rPr>
             </w:pPr>
             <w:r>
               <w:rPr/>
@@ -7638,7 +7384,10 @@
             <w:pPr>
               <w:pStyle w:val="Normal"/>
               <w:spacing w:lineRule="auto" w:line="240" w:before="0" w:after="0"/>
-              <w:rPr/>
+              <w:rPr>
+                <w:sz w:val="24"/>
+                <w:szCs w:val="24"/>
+              </w:rPr>
             </w:pPr>
             <w:r>
               <w:rPr/>
@@ -7663,7 +7412,10 @@
             <w:pPr>
               <w:pStyle w:val="Normal"/>
               <w:spacing w:lineRule="auto" w:line="240" w:before="0" w:after="0"/>
-              <w:rPr/>
+              <w:rPr>
+                <w:sz w:val="24"/>
+                <w:szCs w:val="24"/>
+              </w:rPr>
             </w:pPr>
             <w:r>
               <w:rPr>
@@ -7752,7 +7504,10 @@
             <w:pPr>
               <w:pStyle w:val="Normal"/>
               <w:spacing w:lineRule="auto" w:line="240" w:before="0" w:after="0"/>
-              <w:rPr/>
+              <w:rPr>
+                <w:sz w:val="24"/>
+                <w:szCs w:val="24"/>
+              </w:rPr>
             </w:pPr>
             <w:r>
               <w:rPr/>
@@ -7807,7 +7562,10 @@
             <w:pPr>
               <w:pStyle w:val="Normal"/>
               <w:spacing w:lineRule="auto" w:line="240" w:before="0" w:after="0"/>
-              <w:rPr/>
+              <w:rPr>
+                <w:sz w:val="24"/>
+                <w:szCs w:val="24"/>
+              </w:rPr>
             </w:pPr>
             <w:r>
               <w:rPr/>
@@ -7832,7 +7590,10 @@
             <w:pPr>
               <w:pStyle w:val="Normal"/>
               <w:spacing w:lineRule="auto" w:line="240" w:before="0" w:after="0"/>
-              <w:rPr/>
+              <w:rPr>
+                <w:sz w:val="24"/>
+                <w:szCs w:val="24"/>
+              </w:rPr>
             </w:pPr>
             <w:r>
               <w:rPr>
@@ -7923,7 +7684,10 @@
             <w:pPr>
               <w:pStyle w:val="Normal"/>
               <w:spacing w:lineRule="auto" w:line="240" w:before="0" w:after="0"/>
-              <w:rPr/>
+              <w:rPr>
+                <w:sz w:val="24"/>
+                <w:szCs w:val="24"/>
+              </w:rPr>
             </w:pPr>
             <w:r>
               <w:rPr/>
@@ -8045,7 +7809,10 @@
             <w:pPr>
               <w:pStyle w:val="Normal"/>
               <w:spacing w:lineRule="auto" w:line="240" w:before="0" w:after="0"/>
-              <w:rPr/>
+              <w:rPr>
+                <w:sz w:val="24"/>
+                <w:szCs w:val="24"/>
+              </w:rPr>
             </w:pPr>
             <w:r>
               <w:rPr/>
@@ -8098,7 +7865,10 @@
             <w:pPr>
               <w:pStyle w:val="Normal"/>
               <w:spacing w:lineRule="auto" w:line="240" w:before="0" w:after="0"/>
-              <w:rPr/>
+              <w:rPr>
+                <w:sz w:val="24"/>
+                <w:szCs w:val="24"/>
+              </w:rPr>
             </w:pPr>
             <w:r>
               <w:rPr/>
@@ -8333,6 +8103,22 @@
     </w:p>
     <w:p>
       <w:pPr>
+        <w:sectPr>
+          <w:headerReference w:type="default" r:id="rId4"/>
+          <w:headerReference w:type="first" r:id="rId5"/>
+          <w:footerReference w:type="default" r:id="rId6"/>
+          <w:footnotePr>
+            <w:numFmt w:val="decimal"/>
+          </w:footnotePr>
+          <w:type w:val="nextPage"/>
+          <w:pgSz w:w="11906" w:h="16838"/>
+          <w:pgMar w:left="1134" w:right="1134" w:header="708" w:top="1417" w:footer="708" w:bottom="1134" w:gutter="0"/>
+          <w:pgNumType w:fmt="decimal"/>
+          <w:formProt w:val="false"/>
+          <w:titlePg/>
+          <w:textDirection w:val="lrTb"/>
+          <w:docGrid w:type="default" w:linePitch="360" w:charSpace="4096"/>
+        </w:sectPr>
         <w:pStyle w:val="Gpstesto"/>
         <w:rPr>
           <w:rFonts w:eastAsia="Droid Sans"/>
@@ -8348,16 +8134,2591 @@
     </w:p>
     <w:p>
       <w:pPr>
-        <w:pStyle w:val="GpsTitolo"/>
+        <w:pStyle w:val="Normal"/>
+        <w:bidi w:val="0"/>
+        <w:jc w:val="center"/>
+        <w:rPr>
+          <w:b/>
+          <w:b/>
+          <w:sz w:val="28"/>
+          <w:szCs w:val="28"/>
+        </w:rPr>
+      </w:pPr>
+      <w:r>
+        <w:rPr>
+          <w:b/>
+          <w:sz w:val="28"/>
+          <w:szCs w:val="28"/>
+        </w:rPr>
+        <w:t>Scambio Messaggi Use Case</w:t>
+      </w:r>
+    </w:p>
+    <w:tbl>
+      <w:tblPr>
+        <w:tblW w:w="9854" w:type="dxa"/>
+        <w:jc w:val="left"/>
+        <w:tblInd w:w="103" w:type="dxa"/>
+        <w:tblCellMar>
+          <w:top w:w="0" w:type="dxa"/>
+          <w:left w:w="108" w:type="dxa"/>
+          <w:bottom w:w="0" w:type="dxa"/>
+          <w:right w:w="108" w:type="dxa"/>
+        </w:tblCellMar>
+      </w:tblPr>
+      <w:tblGrid>
+        <w:gridCol w:w="534"/>
+        <w:gridCol w:w="832"/>
+        <w:gridCol w:w="443"/>
+        <w:gridCol w:w="929"/>
+        <w:gridCol w:w="3605"/>
+        <w:gridCol w:w="1761"/>
+        <w:gridCol w:w="1749"/>
+      </w:tblGrid>
+      <w:tr>
+        <w:trPr>
+          <w:trHeight w:val="143" w:hRule="atLeast"/>
+        </w:trPr>
+        <w:tc>
+          <w:tcPr>
+            <w:tcW w:w="2738" w:type="dxa"/>
+            <w:gridSpan w:val="4"/>
+            <w:vMerge w:val="restart"/>
+            <w:tcBorders>
+              <w:top w:val="single" w:sz="4" w:space="0" w:color="000000"/>
+              <w:left w:val="single" w:sz="4" w:space="0" w:color="000000"/>
+              <w:bottom w:val="single" w:sz="4" w:space="0" w:color="000000"/>
+              <w:right w:val="single" w:sz="4" w:space="0" w:color="000000"/>
+            </w:tcBorders>
+          </w:tcPr>
+          <w:p>
+            <w:pPr>
+              <w:pStyle w:val="Normal"/>
+              <w:widowControl w:val="false"/>
+              <w:bidi w:val="0"/>
+              <w:spacing w:lineRule="auto" w:line="240" w:before="0" w:after="0"/>
+              <w:jc w:val="left"/>
+              <w:rPr>
+                <w:b/>
+                <w:b/>
+                <w:bCs/>
+              </w:rPr>
+            </w:pPr>
+            <w:r>
+              <w:rPr>
+                <w:b/>
+                <w:bCs/>
+              </w:rPr>
+              <w:t>Identificativo</w:t>
+            </w:r>
+          </w:p>
+          <w:p>
+            <w:pPr>
+              <w:pStyle w:val="Normal"/>
+              <w:widowControl w:val="false"/>
+              <w:suppressAutoHyphens w:val="true"/>
+              <w:bidi w:val="0"/>
+              <w:spacing w:lineRule="auto" w:line="240" w:before="0" w:after="0"/>
+              <w:jc w:val="center"/>
+              <w:rPr>
+                <w:bCs/>
+                <w:i/>
+                <w:i/>
+                <w:iCs/>
+              </w:rPr>
+            </w:pPr>
+            <w:r>
+              <w:rPr>
+                <w:bCs/>
+                <w:i/>
+                <w:iCs/>
+              </w:rPr>
+              <w:t>SC_5</w:t>
+            </w:r>
+          </w:p>
+        </w:tc>
+        <w:tc>
+          <w:tcPr>
+            <w:tcW w:w="3605" w:type="dxa"/>
+            <w:vMerge w:val="restart"/>
+            <w:tcBorders>
+              <w:top w:val="single" w:sz="4" w:space="0" w:color="000000"/>
+              <w:left w:val="single" w:sz="4" w:space="0" w:color="000000"/>
+              <w:bottom w:val="single" w:sz="4" w:space="0" w:color="000000"/>
+              <w:right w:val="single" w:sz="4" w:space="0" w:color="000000"/>
+            </w:tcBorders>
+          </w:tcPr>
+          <w:p>
+            <w:pPr>
+              <w:pStyle w:val="Normal"/>
+              <w:widowControl w:val="false"/>
+              <w:bidi w:val="0"/>
+              <w:spacing w:lineRule="auto" w:line="240" w:before="0" w:after="0"/>
+              <w:jc w:val="left"/>
+              <w:rPr>
+                <w:bCs/>
+                <w:i/>
+                <w:i/>
+                <w:iCs/>
+              </w:rPr>
+            </w:pPr>
+            <w:r>
+              <w:rPr>
+                <w:bCs/>
+                <w:i/>
+                <w:iCs/>
+              </w:rPr>
+              <w:t>Scambio Messaggi</w:t>
+            </w:r>
+          </w:p>
+        </w:tc>
+        <w:tc>
+          <w:tcPr>
+            <w:tcW w:w="1761" w:type="dxa"/>
+            <w:tcBorders>
+              <w:top w:val="single" w:sz="4" w:space="0" w:color="000000"/>
+              <w:left w:val="single" w:sz="4" w:space="0" w:color="000000"/>
+              <w:bottom w:val="single" w:sz="4" w:space="0" w:color="000000"/>
+              <w:right w:val="single" w:sz="4" w:space="0" w:color="000000"/>
+            </w:tcBorders>
+          </w:tcPr>
+          <w:p>
+            <w:pPr>
+              <w:pStyle w:val="Normal"/>
+              <w:widowControl w:val="false"/>
+              <w:bidi w:val="0"/>
+              <w:spacing w:lineRule="auto" w:line="240" w:before="0" w:after="0"/>
+              <w:jc w:val="left"/>
+              <w:rPr>
+                <w:bCs/>
+                <w:i/>
+                <w:i/>
+                <w:iCs/>
+              </w:rPr>
+            </w:pPr>
+            <w:r>
+              <w:rPr>
+                <w:bCs/>
+                <w:i/>
+                <w:iCs/>
+              </w:rPr>
+              <w:t>Data</w:t>
+            </w:r>
+          </w:p>
+        </w:tc>
+        <w:tc>
+          <w:tcPr>
+            <w:tcW w:w="1749" w:type="dxa"/>
+            <w:tcBorders>
+              <w:top w:val="single" w:sz="4" w:space="0" w:color="000000"/>
+              <w:left w:val="single" w:sz="4" w:space="0" w:color="000000"/>
+              <w:bottom w:val="single" w:sz="4" w:space="0" w:color="000000"/>
+              <w:right w:val="single" w:sz="4" w:space="0" w:color="000000"/>
+            </w:tcBorders>
+          </w:tcPr>
+          <w:p>
+            <w:pPr>
+              <w:pStyle w:val="Normal"/>
+              <w:widowControl w:val="false"/>
+              <w:bidi w:val="0"/>
+              <w:spacing w:lineRule="auto" w:line="240" w:before="0" w:after="0"/>
+              <w:jc w:val="left"/>
+              <w:rPr>
+                <w:bCs/>
+                <w:i/>
+                <w:i/>
+                <w:iCs/>
+              </w:rPr>
+            </w:pPr>
+            <w:r>
+              <w:rPr>
+                <w:bCs/>
+                <w:i/>
+                <w:iCs/>
+              </w:rPr>
+              <w:t>25/10/21</w:t>
+            </w:r>
+          </w:p>
+        </w:tc>
+      </w:tr>
+      <w:tr>
+        <w:trPr>
+          <w:trHeight w:val="270" w:hRule="atLeast"/>
+        </w:trPr>
+        <w:tc>
+          <w:tcPr>
+            <w:tcW w:w="2738" w:type="dxa"/>
+            <w:gridSpan w:val="4"/>
+            <w:vMerge w:val="continue"/>
+            <w:tcBorders>
+              <w:top w:val="single" w:sz="4" w:space="0" w:color="000000"/>
+              <w:left w:val="single" w:sz="4" w:space="0" w:color="000000"/>
+              <w:bottom w:val="single" w:sz="4" w:space="0" w:color="000000"/>
+              <w:right w:val="single" w:sz="4" w:space="0" w:color="000000"/>
+            </w:tcBorders>
+          </w:tcPr>
+          <w:p>
+            <w:pPr>
+              <w:pStyle w:val="Normal"/>
+              <w:widowControl w:val="false"/>
+              <w:suppressAutoHyphens w:val="true"/>
+              <w:bidi w:val="0"/>
+              <w:spacing w:lineRule="auto" w:line="259" w:before="0" w:after="160"/>
+              <w:jc w:val="left"/>
+              <w:rPr/>
+            </w:pPr>
+            <w:r>
+              <w:rPr/>
+            </w:r>
+          </w:p>
+        </w:tc>
+        <w:tc>
+          <w:tcPr>
+            <w:tcW w:w="3605" w:type="dxa"/>
+            <w:vMerge w:val="continue"/>
+            <w:tcBorders>
+              <w:top w:val="single" w:sz="4" w:space="0" w:color="000000"/>
+              <w:left w:val="single" w:sz="4" w:space="0" w:color="000000"/>
+              <w:bottom w:val="single" w:sz="4" w:space="0" w:color="000000"/>
+              <w:right w:val="single" w:sz="4" w:space="0" w:color="000000"/>
+            </w:tcBorders>
+          </w:tcPr>
+          <w:p>
+            <w:pPr>
+              <w:pStyle w:val="Normal"/>
+              <w:widowControl w:val="false"/>
+              <w:suppressAutoHyphens w:val="true"/>
+              <w:bidi w:val="0"/>
+              <w:spacing w:lineRule="auto" w:line="259" w:before="0" w:after="160"/>
+              <w:jc w:val="left"/>
+              <w:rPr/>
+            </w:pPr>
+            <w:r>
+              <w:rPr/>
+            </w:r>
+          </w:p>
+        </w:tc>
+        <w:tc>
+          <w:tcPr>
+            <w:tcW w:w="1761" w:type="dxa"/>
+            <w:tcBorders>
+              <w:top w:val="single" w:sz="4" w:space="0" w:color="000000"/>
+              <w:left w:val="single" w:sz="4" w:space="0" w:color="000000"/>
+              <w:bottom w:val="single" w:sz="4" w:space="0" w:color="000000"/>
+              <w:right w:val="single" w:sz="4" w:space="0" w:color="000000"/>
+            </w:tcBorders>
+          </w:tcPr>
+          <w:p>
+            <w:pPr>
+              <w:pStyle w:val="Normal"/>
+              <w:widowControl w:val="false"/>
+              <w:bidi w:val="0"/>
+              <w:spacing w:lineRule="auto" w:line="240" w:before="0" w:after="0"/>
+              <w:jc w:val="left"/>
+              <w:rPr>
+                <w:bCs/>
+                <w:i/>
+                <w:i/>
+                <w:iCs/>
+              </w:rPr>
+            </w:pPr>
+            <w:r>
+              <w:rPr>
+                <w:bCs/>
+                <w:i/>
+                <w:iCs/>
+              </w:rPr>
+              <w:t>Vers.</w:t>
+            </w:r>
+          </w:p>
+        </w:tc>
+        <w:tc>
+          <w:tcPr>
+            <w:tcW w:w="1749" w:type="dxa"/>
+            <w:tcBorders>
+              <w:top w:val="single" w:sz="4" w:space="0" w:color="000000"/>
+              <w:left w:val="single" w:sz="4" w:space="0" w:color="000000"/>
+              <w:bottom w:val="single" w:sz="4" w:space="0" w:color="000000"/>
+              <w:right w:val="single" w:sz="4" w:space="0" w:color="000000"/>
+            </w:tcBorders>
+          </w:tcPr>
+          <w:p>
+            <w:pPr>
+              <w:pStyle w:val="Normal"/>
+              <w:widowControl w:val="false"/>
+              <w:bidi w:val="0"/>
+              <w:spacing w:lineRule="auto" w:line="240" w:before="0" w:after="0"/>
+              <w:jc w:val="left"/>
+              <w:rPr>
+                <w:bCs/>
+                <w:i/>
+                <w:i/>
+                <w:iCs/>
+              </w:rPr>
+            </w:pPr>
+            <w:r>
+              <w:rPr>
+                <w:bCs/>
+                <w:i/>
+                <w:iCs/>
+              </w:rPr>
+              <w:t>1.00.000</w:t>
+            </w:r>
+          </w:p>
+        </w:tc>
+      </w:tr>
+      <w:tr>
+        <w:trPr>
+          <w:trHeight w:val="270" w:hRule="atLeast"/>
+        </w:trPr>
+        <w:tc>
+          <w:tcPr>
+            <w:tcW w:w="2738" w:type="dxa"/>
+            <w:gridSpan w:val="4"/>
+            <w:vMerge w:val="continue"/>
+            <w:tcBorders>
+              <w:top w:val="single" w:sz="4" w:space="0" w:color="000000"/>
+              <w:left w:val="single" w:sz="4" w:space="0" w:color="000000"/>
+              <w:bottom w:val="single" w:sz="4" w:space="0" w:color="000000"/>
+              <w:right w:val="single" w:sz="4" w:space="0" w:color="000000"/>
+            </w:tcBorders>
+          </w:tcPr>
+          <w:p>
+            <w:pPr>
+              <w:pStyle w:val="Normal"/>
+              <w:widowControl w:val="false"/>
+              <w:suppressAutoHyphens w:val="true"/>
+              <w:bidi w:val="0"/>
+              <w:spacing w:lineRule="auto" w:line="259" w:before="0" w:after="160"/>
+              <w:jc w:val="left"/>
+              <w:rPr/>
+            </w:pPr>
+            <w:r>
+              <w:rPr/>
+            </w:r>
+          </w:p>
+        </w:tc>
+        <w:tc>
+          <w:tcPr>
+            <w:tcW w:w="3605" w:type="dxa"/>
+            <w:vMerge w:val="continue"/>
+            <w:tcBorders>
+              <w:top w:val="single" w:sz="4" w:space="0" w:color="000000"/>
+              <w:left w:val="single" w:sz="4" w:space="0" w:color="000000"/>
+              <w:bottom w:val="single" w:sz="4" w:space="0" w:color="000000"/>
+              <w:right w:val="single" w:sz="4" w:space="0" w:color="000000"/>
+            </w:tcBorders>
+          </w:tcPr>
+          <w:p>
+            <w:pPr>
+              <w:pStyle w:val="Normal"/>
+              <w:widowControl w:val="false"/>
+              <w:suppressAutoHyphens w:val="true"/>
+              <w:bidi w:val="0"/>
+              <w:spacing w:lineRule="auto" w:line="259" w:before="0" w:after="160"/>
+              <w:jc w:val="left"/>
+              <w:rPr/>
+            </w:pPr>
+            <w:r>
+              <w:rPr/>
+            </w:r>
+          </w:p>
+        </w:tc>
+        <w:tc>
+          <w:tcPr>
+            <w:tcW w:w="1761" w:type="dxa"/>
+            <w:tcBorders>
+              <w:top w:val="single" w:sz="4" w:space="0" w:color="000000"/>
+              <w:left w:val="single" w:sz="4" w:space="0" w:color="000000"/>
+              <w:bottom w:val="single" w:sz="4" w:space="0" w:color="000000"/>
+              <w:right w:val="single" w:sz="4" w:space="0" w:color="000000"/>
+            </w:tcBorders>
+          </w:tcPr>
+          <w:p>
+            <w:pPr>
+              <w:pStyle w:val="Normal"/>
+              <w:widowControl w:val="false"/>
+              <w:bidi w:val="0"/>
+              <w:spacing w:lineRule="auto" w:line="240" w:before="0" w:after="0"/>
+              <w:jc w:val="left"/>
+              <w:rPr>
+                <w:bCs/>
+                <w:i/>
+                <w:i/>
+                <w:iCs/>
+              </w:rPr>
+            </w:pPr>
+            <w:r>
+              <w:rPr>
+                <w:bCs/>
+                <w:i/>
+                <w:iCs/>
+              </w:rPr>
+              <w:t>Autore</w:t>
+            </w:r>
+          </w:p>
+        </w:tc>
+        <w:tc>
+          <w:tcPr>
+            <w:tcW w:w="1749" w:type="dxa"/>
+            <w:tcBorders>
+              <w:top w:val="single" w:sz="4" w:space="0" w:color="000000"/>
+              <w:left w:val="single" w:sz="4" w:space="0" w:color="000000"/>
+              <w:bottom w:val="single" w:sz="4" w:space="0" w:color="000000"/>
+              <w:right w:val="single" w:sz="4" w:space="0" w:color="000000"/>
+            </w:tcBorders>
+          </w:tcPr>
+          <w:p>
+            <w:pPr>
+              <w:pStyle w:val="Normal"/>
+              <w:widowControl w:val="false"/>
+              <w:bidi w:val="0"/>
+              <w:spacing w:lineRule="auto" w:line="240" w:before="0" w:after="0"/>
+              <w:jc w:val="left"/>
+              <w:rPr>
+                <w:rFonts w:ascii="Calibri" w:hAnsi="Calibri" w:eastAsia="Calibri" w:cs="DejaVu Sans"/>
+                <w:bCs/>
+                <w:i/>
+                <w:i/>
+                <w:iCs/>
+                <w:color w:val="auto"/>
+                <w:kern w:val="0"/>
+                <w:sz w:val="22"/>
+                <w:szCs w:val="22"/>
+                <w:lang w:val="it-IT" w:eastAsia="en-US" w:bidi="ar-SA"/>
+              </w:rPr>
+            </w:pPr>
+            <w:r>
+              <w:rPr>
+                <w:rFonts w:eastAsia="Calibri" w:cs="DejaVu Sans"/>
+                <w:bCs/>
+                <w:i/>
+                <w:iCs/>
+                <w:color w:val="auto"/>
+                <w:kern w:val="0"/>
+                <w:sz w:val="22"/>
+                <w:szCs w:val="22"/>
+                <w:lang w:val="it-IT" w:eastAsia="en-US" w:bidi="ar-SA"/>
+              </w:rPr>
+              <w:t>Emmanuele Virginio Coppola</w:t>
+            </w:r>
+          </w:p>
+        </w:tc>
+      </w:tr>
+      <w:tr>
+        <w:trPr>
+          <w:trHeight w:val="283" w:hRule="atLeast"/>
+        </w:trPr>
+        <w:tc>
+          <w:tcPr>
+            <w:tcW w:w="2738" w:type="dxa"/>
+            <w:gridSpan w:val="4"/>
+            <w:tcBorders>
+              <w:top w:val="single" w:sz="4" w:space="0" w:color="000000"/>
+              <w:left w:val="single" w:sz="4" w:space="0" w:color="000000"/>
+              <w:bottom w:val="single" w:sz="4" w:space="0" w:color="000000"/>
+              <w:right w:val="single" w:sz="4" w:space="0" w:color="000000"/>
+            </w:tcBorders>
+          </w:tcPr>
+          <w:p>
+            <w:pPr>
+              <w:pStyle w:val="Normal"/>
+              <w:widowControl w:val="false"/>
+              <w:bidi w:val="0"/>
+              <w:spacing w:lineRule="auto" w:line="240" w:before="0" w:after="0"/>
+              <w:jc w:val="left"/>
+              <w:rPr>
+                <w:b/>
+                <w:b/>
+                <w:bCs/>
+              </w:rPr>
+            </w:pPr>
+            <w:r>
+              <w:rPr>
+                <w:b/>
+                <w:bCs/>
+              </w:rPr>
+              <w:t>Descrizione</w:t>
+            </w:r>
+          </w:p>
+        </w:tc>
+        <w:tc>
+          <w:tcPr>
+            <w:tcW w:w="7115" w:type="dxa"/>
+            <w:gridSpan w:val="3"/>
+            <w:tcBorders>
+              <w:top w:val="single" w:sz="4" w:space="0" w:color="000000"/>
+              <w:left w:val="single" w:sz="4" w:space="0" w:color="000000"/>
+              <w:bottom w:val="single" w:sz="4" w:space="0" w:color="000000"/>
+              <w:right w:val="single" w:sz="4" w:space="0" w:color="000000"/>
+            </w:tcBorders>
+          </w:tcPr>
+          <w:p>
+            <w:pPr>
+              <w:pStyle w:val="Normal"/>
+              <w:widowControl w:val="false"/>
+              <w:bidi w:val="0"/>
+              <w:spacing w:lineRule="auto" w:line="240" w:before="0" w:after="0"/>
+              <w:jc w:val="left"/>
+              <w:rPr>
+                <w:rFonts w:ascii="Calibri" w:hAnsi="Calibri" w:eastAsia="Calibri" w:cs="DejaVu Sans"/>
+                <w:b w:val="false"/>
+                <w:b w:val="false"/>
+                <w:bCs w:val="false"/>
+                <w:i w:val="false"/>
+                <w:i w:val="false"/>
+                <w:iCs w:val="false"/>
+                <w:color w:val="auto"/>
+                <w:kern w:val="0"/>
+                <w:sz w:val="22"/>
+                <w:szCs w:val="22"/>
+                <w:lang w:val="it-IT" w:eastAsia="en-US" w:bidi="ar-SA"/>
+              </w:rPr>
+            </w:pPr>
+            <w:r>
+              <w:rPr>
+                <w:rFonts w:eastAsia="Calibri" w:cs="DejaVu Sans"/>
+                <w:b w:val="false"/>
+                <w:bCs w:val="false"/>
+                <w:i w:val="false"/>
+                <w:iCs w:val="false"/>
+                <w:color w:val="auto"/>
+                <w:kern w:val="0"/>
+                <w:sz w:val="22"/>
+                <w:szCs w:val="22"/>
+                <w:lang w:val="it-IT" w:eastAsia="en-US" w:bidi="ar-SA"/>
+              </w:rPr>
+              <w:t>L’utente deve essere in grado di scrivere un messaggio di  testo con lunghezza minima di 1 carattere fino ad un massimo di 100 caratteri che poi può “inviare” ad un altro utente registrato il quale può visualizzarlo insieme ai messaggi ricevuti in precedenza .</w:t>
+            </w:r>
+          </w:p>
+        </w:tc>
+      </w:tr>
+      <w:tr>
+        <w:trPr>
+          <w:trHeight w:val="283" w:hRule="atLeast"/>
+        </w:trPr>
+        <w:tc>
+          <w:tcPr>
+            <w:tcW w:w="2738" w:type="dxa"/>
+            <w:gridSpan w:val="4"/>
+            <w:tcBorders>
+              <w:top w:val="single" w:sz="4" w:space="0" w:color="000000"/>
+              <w:left w:val="single" w:sz="4" w:space="0" w:color="000000"/>
+              <w:bottom w:val="single" w:sz="4" w:space="0" w:color="000000"/>
+              <w:right w:val="single" w:sz="4" w:space="0" w:color="000000"/>
+            </w:tcBorders>
+          </w:tcPr>
+          <w:p>
+            <w:pPr>
+              <w:pStyle w:val="Normal"/>
+              <w:widowControl w:val="false"/>
+              <w:bidi w:val="0"/>
+              <w:spacing w:lineRule="auto" w:line="240" w:before="0" w:after="0"/>
+              <w:jc w:val="left"/>
+              <w:rPr>
+                <w:b/>
+                <w:b/>
+                <w:bCs/>
+              </w:rPr>
+            </w:pPr>
+            <w:r>
+              <w:rPr>
+                <w:b/>
+                <w:bCs/>
+              </w:rPr>
+              <w:t>Attore Principale</w:t>
+            </w:r>
+          </w:p>
+        </w:tc>
+        <w:tc>
+          <w:tcPr>
+            <w:tcW w:w="7115" w:type="dxa"/>
+            <w:gridSpan w:val="3"/>
+            <w:tcBorders>
+              <w:top w:val="single" w:sz="4" w:space="0" w:color="000000"/>
+              <w:left w:val="single" w:sz="4" w:space="0" w:color="000000"/>
+              <w:bottom w:val="single" w:sz="4" w:space="0" w:color="000000"/>
+              <w:right w:val="single" w:sz="4" w:space="0" w:color="000000"/>
+            </w:tcBorders>
+          </w:tcPr>
+          <w:p>
+            <w:pPr>
+              <w:pStyle w:val="Normal"/>
+              <w:widowControl w:val="false"/>
+              <w:bidi w:val="0"/>
+              <w:spacing w:lineRule="auto" w:line="240" w:before="0" w:after="0"/>
+              <w:jc w:val="left"/>
+              <w:rPr>
+                <w:b/>
+                <w:b/>
+                <w:bCs/>
+              </w:rPr>
+            </w:pPr>
+            <w:r>
+              <w:rPr>
+                <w:b/>
+                <w:bCs/>
+              </w:rPr>
+              <w:t>Nome</w:t>
+            </w:r>
+          </w:p>
+          <w:p>
+            <w:pPr>
+              <w:pStyle w:val="Normal"/>
+              <w:widowControl w:val="false"/>
+              <w:bidi w:val="0"/>
+              <w:spacing w:lineRule="auto" w:line="240" w:before="0" w:after="0"/>
+              <w:jc w:val="left"/>
+              <w:rPr>
+                <w:bCs/>
+              </w:rPr>
+            </w:pPr>
+            <w:r>
+              <w:rPr>
+                <w:bCs/>
+              </w:rPr>
+              <w:t>Alessia (utente)</w:t>
+            </w:r>
+          </w:p>
+        </w:tc>
+      </w:tr>
+      <w:tr>
+        <w:trPr>
+          <w:trHeight w:val="283" w:hRule="atLeast"/>
+        </w:trPr>
+        <w:tc>
+          <w:tcPr>
+            <w:tcW w:w="2738" w:type="dxa"/>
+            <w:gridSpan w:val="4"/>
+            <w:tcBorders>
+              <w:top w:val="single" w:sz="4" w:space="0" w:color="000000"/>
+              <w:left w:val="single" w:sz="4" w:space="0" w:color="000000"/>
+              <w:bottom w:val="single" w:sz="4" w:space="0" w:color="000000"/>
+              <w:right w:val="single" w:sz="4" w:space="0" w:color="000000"/>
+            </w:tcBorders>
+          </w:tcPr>
+          <w:p>
+            <w:pPr>
+              <w:pStyle w:val="Normal"/>
+              <w:widowControl w:val="false"/>
+              <w:bidi w:val="0"/>
+              <w:spacing w:lineRule="auto" w:line="240" w:before="0" w:after="0"/>
+              <w:jc w:val="left"/>
+              <w:rPr>
+                <w:b/>
+                <w:b/>
+                <w:bCs/>
+              </w:rPr>
+            </w:pPr>
+            <w:r>
+              <w:rPr>
+                <w:b/>
+                <w:bCs/>
+              </w:rPr>
+              <w:t>Attori secondari</w:t>
+            </w:r>
+          </w:p>
+        </w:tc>
+        <w:tc>
+          <w:tcPr>
+            <w:tcW w:w="7115" w:type="dxa"/>
+            <w:gridSpan w:val="3"/>
+            <w:tcBorders>
+              <w:top w:val="single" w:sz="4" w:space="0" w:color="000000"/>
+              <w:left w:val="single" w:sz="4" w:space="0" w:color="000000"/>
+              <w:bottom w:val="single" w:sz="4" w:space="0" w:color="000000"/>
+              <w:right w:val="single" w:sz="4" w:space="0" w:color="000000"/>
+            </w:tcBorders>
+          </w:tcPr>
+          <w:p>
+            <w:pPr>
+              <w:pStyle w:val="Normal"/>
+              <w:widowControl w:val="false"/>
+              <w:bidi w:val="0"/>
+              <w:spacing w:lineRule="auto" w:line="240" w:before="0" w:after="0"/>
+              <w:jc w:val="left"/>
+              <w:rPr>
+                <w:b/>
+                <w:b/>
+                <w:bCs/>
+              </w:rPr>
+            </w:pPr>
+            <w:r>
+              <w:rPr>
+                <w:b/>
+                <w:bCs/>
+              </w:rPr>
+              <w:t>Nome</w:t>
+            </w:r>
+          </w:p>
+          <w:p>
+            <w:pPr>
+              <w:pStyle w:val="Normal"/>
+              <w:widowControl w:val="false"/>
+              <w:bidi w:val="0"/>
+              <w:spacing w:lineRule="auto" w:line="240" w:before="0" w:after="0"/>
+              <w:jc w:val="left"/>
+              <w:rPr>
+                <w:rFonts w:ascii="Calibri" w:hAnsi="Calibri" w:eastAsia="Calibri" w:cs="DejaVu Sans"/>
+                <w:bCs/>
+                <w:color w:val="auto"/>
+                <w:kern w:val="0"/>
+                <w:sz w:val="22"/>
+                <w:szCs w:val="22"/>
+                <w:lang w:val="it-IT" w:eastAsia="en-US" w:bidi="ar-SA"/>
+              </w:rPr>
+            </w:pPr>
+            <w:r>
+              <w:rPr>
+                <w:rFonts w:eastAsia="Calibri" w:cs="DejaVu Sans"/>
+                <w:bCs/>
+                <w:color w:val="auto"/>
+                <w:kern w:val="0"/>
+                <w:sz w:val="22"/>
+                <w:szCs w:val="22"/>
+                <w:lang w:val="it-IT" w:eastAsia="en-US" w:bidi="ar-SA"/>
+              </w:rPr>
+              <w:t>Riccardo (utente)</w:t>
+            </w:r>
+          </w:p>
+        </w:tc>
+      </w:tr>
+      <w:tr>
+        <w:trPr>
+          <w:trHeight w:val="283" w:hRule="atLeast"/>
+        </w:trPr>
+        <w:tc>
+          <w:tcPr>
+            <w:tcW w:w="2738" w:type="dxa"/>
+            <w:gridSpan w:val="4"/>
+            <w:tcBorders>
+              <w:top w:val="single" w:sz="4" w:space="0" w:color="000000"/>
+              <w:left w:val="single" w:sz="4" w:space="0" w:color="000000"/>
+              <w:bottom w:val="single" w:sz="4" w:space="0" w:color="000000"/>
+              <w:right w:val="single" w:sz="4" w:space="0" w:color="000000"/>
+            </w:tcBorders>
+          </w:tcPr>
+          <w:p>
+            <w:pPr>
+              <w:pStyle w:val="Normal"/>
+              <w:widowControl w:val="false"/>
+              <w:bidi w:val="0"/>
+              <w:spacing w:lineRule="auto" w:line="240" w:before="0" w:after="0"/>
+              <w:jc w:val="left"/>
+              <w:rPr>
+                <w:b/>
+                <w:b/>
+                <w:bCs/>
+              </w:rPr>
+            </w:pPr>
+            <w:r>
+              <w:rPr>
+                <w:b/>
+                <w:bCs/>
+              </w:rPr>
+              <w:t>Entry Condition</w:t>
+            </w:r>
+          </w:p>
+        </w:tc>
+        <w:tc>
+          <w:tcPr>
+            <w:tcW w:w="7115" w:type="dxa"/>
+            <w:gridSpan w:val="3"/>
+            <w:tcBorders>
+              <w:top w:val="single" w:sz="4" w:space="0" w:color="000000"/>
+              <w:left w:val="single" w:sz="4" w:space="0" w:color="000000"/>
+              <w:bottom w:val="single" w:sz="4" w:space="0" w:color="000000"/>
+              <w:right w:val="single" w:sz="4" w:space="0" w:color="000000"/>
+            </w:tcBorders>
+          </w:tcPr>
+          <w:p>
+            <w:pPr>
+              <w:pStyle w:val="Normal"/>
+              <w:widowControl w:val="false"/>
+              <w:bidi w:val="0"/>
+              <w:spacing w:lineRule="auto" w:line="240" w:before="0" w:after="0"/>
+              <w:jc w:val="left"/>
+              <w:rPr/>
+            </w:pPr>
+            <w:r>
+              <w:rPr/>
+              <w:t>Entrambi gli utenti devono essere registrati alla piattaforma.</w:t>
+            </w:r>
+          </w:p>
+        </w:tc>
+      </w:tr>
+      <w:tr>
+        <w:trPr>
+          <w:trHeight w:val="283" w:hRule="atLeast"/>
+        </w:trPr>
+        <w:tc>
+          <w:tcPr>
+            <w:tcW w:w="2738" w:type="dxa"/>
+            <w:gridSpan w:val="4"/>
+            <w:tcBorders>
+              <w:top w:val="single" w:sz="4" w:space="0" w:color="000000"/>
+              <w:left w:val="single" w:sz="4" w:space="0" w:color="000000"/>
+              <w:bottom w:val="single" w:sz="4" w:space="0" w:color="000000"/>
+              <w:right w:val="single" w:sz="4" w:space="0" w:color="000000"/>
+            </w:tcBorders>
+          </w:tcPr>
+          <w:p>
+            <w:pPr>
+              <w:pStyle w:val="Normal"/>
+              <w:widowControl w:val="false"/>
+              <w:bidi w:val="0"/>
+              <w:spacing w:lineRule="auto" w:line="240" w:before="0" w:after="0"/>
+              <w:jc w:val="left"/>
+              <w:rPr>
+                <w:b/>
+                <w:b/>
+                <w:bCs/>
+              </w:rPr>
+            </w:pPr>
+            <w:r>
+              <w:rPr>
+                <w:b/>
+                <w:bCs/>
+              </w:rPr>
+              <w:t>Exit condition</w:t>
+            </w:r>
+          </w:p>
+          <w:p>
+            <w:pPr>
+              <w:pStyle w:val="Normal"/>
+              <w:widowControl w:val="false"/>
+              <w:bidi w:val="0"/>
+              <w:spacing w:lineRule="auto" w:line="240" w:before="0" w:after="0"/>
+              <w:jc w:val="left"/>
+              <w:rPr/>
+            </w:pPr>
+            <w:r>
+              <w:rPr/>
+              <w:t xml:space="preserve">                       </w:t>
+            </w:r>
+            <w:r>
+              <w:rPr/>
+              <w:t>On success</w:t>
+            </w:r>
+          </w:p>
+        </w:tc>
+        <w:tc>
+          <w:tcPr>
+            <w:tcW w:w="7115" w:type="dxa"/>
+            <w:gridSpan w:val="3"/>
+            <w:tcBorders>
+              <w:top w:val="single" w:sz="4" w:space="0" w:color="000000"/>
+              <w:left w:val="single" w:sz="4" w:space="0" w:color="000000"/>
+              <w:bottom w:val="single" w:sz="4" w:space="0" w:color="000000"/>
+              <w:right w:val="single" w:sz="4" w:space="0" w:color="000000"/>
+            </w:tcBorders>
+          </w:tcPr>
+          <w:p>
+            <w:pPr>
+              <w:pStyle w:val="Normal"/>
+              <w:widowControl w:val="false"/>
+              <w:bidi w:val="0"/>
+              <w:spacing w:lineRule="auto" w:line="240" w:before="0" w:after="0"/>
+              <w:jc w:val="left"/>
+              <w:rPr>
+                <w:bCs/>
+              </w:rPr>
+            </w:pPr>
+            <w:r>
+              <w:rPr>
+                <w:bCs/>
+              </w:rPr>
+              <w:t>L’utente destinatario riceve il messaggio.</w:t>
+            </w:r>
+          </w:p>
+        </w:tc>
+      </w:tr>
+      <w:tr>
+        <w:trPr>
+          <w:trHeight w:val="283" w:hRule="atLeast"/>
+        </w:trPr>
+        <w:tc>
+          <w:tcPr>
+            <w:tcW w:w="2738" w:type="dxa"/>
+            <w:gridSpan w:val="4"/>
+            <w:tcBorders>
+              <w:top w:val="single" w:sz="4" w:space="0" w:color="000000"/>
+              <w:left w:val="single" w:sz="4" w:space="0" w:color="000000"/>
+              <w:bottom w:val="single" w:sz="4" w:space="0" w:color="000000"/>
+              <w:right w:val="single" w:sz="4" w:space="0" w:color="000000"/>
+            </w:tcBorders>
+          </w:tcPr>
+          <w:p>
+            <w:pPr>
+              <w:pStyle w:val="Normal"/>
+              <w:widowControl w:val="false"/>
+              <w:bidi w:val="0"/>
+              <w:spacing w:lineRule="auto" w:line="240" w:before="0" w:after="0"/>
+              <w:jc w:val="left"/>
+              <w:rPr>
+                <w:b/>
+                <w:b/>
+                <w:bCs/>
+              </w:rPr>
+            </w:pPr>
+            <w:r>
+              <w:rPr>
+                <w:b/>
+                <w:bCs/>
+              </w:rPr>
+              <w:t>Exit condition</w:t>
+            </w:r>
+          </w:p>
+          <w:p>
+            <w:pPr>
+              <w:pStyle w:val="Normal"/>
+              <w:widowControl w:val="false"/>
+              <w:bidi w:val="0"/>
+              <w:spacing w:lineRule="auto" w:line="240" w:before="0" w:after="0"/>
+              <w:jc w:val="left"/>
+              <w:rPr/>
+            </w:pPr>
+            <w:r>
+              <w:rPr/>
+              <w:t xml:space="preserve">                       </w:t>
+            </w:r>
+            <w:r>
+              <w:rPr/>
+              <w:t>On failure</w:t>
+            </w:r>
+          </w:p>
+        </w:tc>
+        <w:tc>
+          <w:tcPr>
+            <w:tcW w:w="7115" w:type="dxa"/>
+            <w:gridSpan w:val="3"/>
+            <w:tcBorders>
+              <w:top w:val="single" w:sz="4" w:space="0" w:color="000000"/>
+              <w:left w:val="single" w:sz="4" w:space="0" w:color="000000"/>
+              <w:bottom w:val="single" w:sz="4" w:space="0" w:color="000000"/>
+              <w:right w:val="single" w:sz="4" w:space="0" w:color="000000"/>
+            </w:tcBorders>
+          </w:tcPr>
+          <w:p>
+            <w:pPr>
+              <w:pStyle w:val="Normal"/>
+              <w:widowControl w:val="false"/>
+              <w:bidi w:val="0"/>
+              <w:spacing w:lineRule="auto" w:line="240" w:before="0" w:after="0"/>
+              <w:jc w:val="left"/>
+              <w:rPr>
+                <w:bCs/>
+              </w:rPr>
+            </w:pPr>
+            <w:r>
+              <w:rPr>
+                <w:bCs/>
+              </w:rPr>
+              <w:t>L’utente risulta non abilitato alla ricezione o all’invio del messaggio</w:t>
+            </w:r>
+          </w:p>
+        </w:tc>
+      </w:tr>
+      <w:tr>
+        <w:trPr>
+          <w:trHeight w:val="283" w:hRule="atLeast"/>
+        </w:trPr>
+        <w:tc>
+          <w:tcPr>
+            <w:tcW w:w="2738" w:type="dxa"/>
+            <w:gridSpan w:val="4"/>
+            <w:tcBorders>
+              <w:top w:val="single" w:sz="4" w:space="0" w:color="000000"/>
+              <w:left w:val="single" w:sz="4" w:space="0" w:color="000000"/>
+              <w:bottom w:val="single" w:sz="4" w:space="0" w:color="000000"/>
+              <w:right w:val="single" w:sz="4" w:space="0" w:color="000000"/>
+            </w:tcBorders>
+          </w:tcPr>
+          <w:p>
+            <w:pPr>
+              <w:pStyle w:val="Normal"/>
+              <w:widowControl w:val="false"/>
+              <w:bidi w:val="0"/>
+              <w:spacing w:lineRule="auto" w:line="240" w:before="0" w:after="0"/>
+              <w:jc w:val="left"/>
+              <w:rPr>
+                <w:b/>
+                <w:b/>
+                <w:bCs/>
+              </w:rPr>
+            </w:pPr>
+            <w:r>
+              <w:rPr>
+                <w:b/>
+                <w:bCs/>
+              </w:rPr>
+              <w:t>Rilevanza/User Priority</w:t>
+            </w:r>
+          </w:p>
+        </w:tc>
+        <w:tc>
+          <w:tcPr>
+            <w:tcW w:w="7115" w:type="dxa"/>
+            <w:gridSpan w:val="3"/>
+            <w:tcBorders>
+              <w:top w:val="single" w:sz="4" w:space="0" w:color="000000"/>
+              <w:left w:val="single" w:sz="4" w:space="0" w:color="000000"/>
+              <w:bottom w:val="single" w:sz="4" w:space="0" w:color="000000"/>
+              <w:right w:val="single" w:sz="4" w:space="0" w:color="000000"/>
+            </w:tcBorders>
+          </w:tcPr>
+          <w:p>
+            <w:pPr>
+              <w:pStyle w:val="Normal"/>
+              <w:widowControl w:val="false"/>
+              <w:bidi w:val="0"/>
+              <w:spacing w:lineRule="auto" w:line="240" w:before="0" w:after="0"/>
+              <w:jc w:val="left"/>
+              <w:rPr>
+                <w:bCs/>
+              </w:rPr>
+            </w:pPr>
+            <w:r>
+              <w:rPr>
+                <w:bCs/>
+              </w:rPr>
+              <w:t>Priorità attribuita al caso d’uso dagli utenti.</w:t>
+            </w:r>
+          </w:p>
+        </w:tc>
+      </w:tr>
+      <w:tr>
+        <w:trPr>
+          <w:trHeight w:val="283" w:hRule="atLeast"/>
+        </w:trPr>
+        <w:tc>
+          <w:tcPr>
+            <w:tcW w:w="2738" w:type="dxa"/>
+            <w:gridSpan w:val="4"/>
+            <w:tcBorders>
+              <w:top w:val="single" w:sz="4" w:space="0" w:color="000000"/>
+              <w:left w:val="single" w:sz="4" w:space="0" w:color="000000"/>
+              <w:bottom w:val="single" w:sz="4" w:space="0" w:color="000000"/>
+              <w:right w:val="single" w:sz="4" w:space="0" w:color="000000"/>
+            </w:tcBorders>
+          </w:tcPr>
+          <w:p>
+            <w:pPr>
+              <w:pStyle w:val="Normal"/>
+              <w:widowControl w:val="false"/>
+              <w:bidi w:val="0"/>
+              <w:spacing w:lineRule="auto" w:line="240" w:before="0" w:after="0"/>
+              <w:jc w:val="left"/>
+              <w:rPr>
+                <w:b/>
+                <w:b/>
+                <w:bCs/>
+              </w:rPr>
+            </w:pPr>
+            <w:r>
+              <w:rPr>
+                <w:b/>
+                <w:bCs/>
+              </w:rPr>
+              <w:t>Frequenza stimata</w:t>
+            </w:r>
+          </w:p>
+        </w:tc>
+        <w:tc>
+          <w:tcPr>
+            <w:tcW w:w="7115" w:type="dxa"/>
+            <w:gridSpan w:val="3"/>
+            <w:tcBorders>
+              <w:top w:val="single" w:sz="4" w:space="0" w:color="000000"/>
+              <w:left w:val="single" w:sz="4" w:space="0" w:color="000000"/>
+              <w:bottom w:val="single" w:sz="4" w:space="0" w:color="000000"/>
+              <w:right w:val="single" w:sz="4" w:space="0" w:color="000000"/>
+            </w:tcBorders>
+          </w:tcPr>
+          <w:p>
+            <w:pPr>
+              <w:pStyle w:val="Normal"/>
+              <w:widowControl w:val="false"/>
+              <w:bidi w:val="0"/>
+              <w:spacing w:lineRule="auto" w:line="240" w:before="0" w:after="0"/>
+              <w:jc w:val="left"/>
+              <w:rPr/>
+            </w:pPr>
+            <w:r>
+              <w:rPr>
+                <w:rFonts w:eastAsia="Calibri" w:cs="DejaVu Sans"/>
+                <w:color w:val="auto"/>
+                <w:kern w:val="0"/>
+                <w:sz w:val="22"/>
+                <w:szCs w:val="22"/>
+                <w:lang w:val="it-IT" w:eastAsia="en-US" w:bidi="ar-SA"/>
+              </w:rPr>
+              <w:t>4000</w:t>
+            </w:r>
+            <w:r>
+              <w:rPr/>
+              <w:t>/giorno</w:t>
+            </w:r>
+          </w:p>
+        </w:tc>
+      </w:tr>
+      <w:tr>
+        <w:trPr>
+          <w:trHeight w:val="283" w:hRule="atLeast"/>
+        </w:trPr>
+        <w:tc>
+          <w:tcPr>
+            <w:tcW w:w="2738" w:type="dxa"/>
+            <w:gridSpan w:val="4"/>
+            <w:tcBorders>
+              <w:top w:val="single" w:sz="4" w:space="0" w:color="000000"/>
+              <w:left w:val="single" w:sz="4" w:space="0" w:color="000000"/>
+              <w:bottom w:val="single" w:sz="4" w:space="0" w:color="000000"/>
+              <w:right w:val="single" w:sz="4" w:space="0" w:color="000000"/>
+            </w:tcBorders>
+            <w:vAlign w:val="center"/>
+          </w:tcPr>
+          <w:p>
+            <w:pPr>
+              <w:pStyle w:val="Normal"/>
+              <w:widowControl w:val="false"/>
+              <w:bidi w:val="0"/>
+              <w:spacing w:lineRule="auto" w:line="240" w:before="0" w:after="0"/>
+              <w:jc w:val="left"/>
+              <w:rPr>
+                <w:rFonts w:ascii="Calibri" w:hAnsi="Calibri" w:eastAsia="Calibri" w:cs="Times New Roman"/>
+                <w:b/>
+                <w:b/>
+                <w:bCs/>
+              </w:rPr>
+            </w:pPr>
+            <w:r>
+              <w:rPr>
+                <w:rFonts w:eastAsia="Calibri" w:cs="Times New Roman"/>
+                <w:b/>
+                <w:bCs/>
+              </w:rPr>
+              <w:t>Extension point</w:t>
+            </w:r>
+          </w:p>
+        </w:tc>
+        <w:tc>
+          <w:tcPr>
+            <w:tcW w:w="7115" w:type="dxa"/>
+            <w:gridSpan w:val="3"/>
+            <w:tcBorders>
+              <w:top w:val="single" w:sz="4" w:space="0" w:color="000000"/>
+              <w:left w:val="single" w:sz="4" w:space="0" w:color="000000"/>
+              <w:bottom w:val="single" w:sz="4" w:space="0" w:color="000000"/>
+              <w:right w:val="single" w:sz="4" w:space="0" w:color="000000"/>
+            </w:tcBorders>
+          </w:tcPr>
+          <w:p>
+            <w:pPr>
+              <w:pStyle w:val="Normal"/>
+              <w:widowControl w:val="false"/>
+              <w:bidi w:val="0"/>
+              <w:spacing w:lineRule="auto" w:line="240" w:before="0" w:after="0"/>
+              <w:jc w:val="left"/>
+              <w:rPr>
+                <w:bCs/>
+              </w:rPr>
+            </w:pPr>
+            <w:r>
+              <w:rPr>
+                <w:bCs/>
+              </w:rPr>
+            </w:r>
+          </w:p>
+        </w:tc>
+      </w:tr>
+      <w:tr>
+        <w:trPr>
+          <w:trHeight w:val="283" w:hRule="atLeast"/>
+        </w:trPr>
+        <w:tc>
+          <w:tcPr>
+            <w:tcW w:w="2738" w:type="dxa"/>
+            <w:gridSpan w:val="4"/>
+            <w:tcBorders>
+              <w:top w:val="single" w:sz="4" w:space="0" w:color="000000"/>
+              <w:left w:val="single" w:sz="4" w:space="0" w:color="000000"/>
+              <w:bottom w:val="single" w:sz="4" w:space="0" w:color="000000"/>
+              <w:right w:val="single" w:sz="4" w:space="0" w:color="000000"/>
+            </w:tcBorders>
+            <w:vAlign w:val="center"/>
+          </w:tcPr>
+          <w:p>
+            <w:pPr>
+              <w:pStyle w:val="Normal"/>
+              <w:widowControl w:val="false"/>
+              <w:bidi w:val="0"/>
+              <w:spacing w:lineRule="auto" w:line="240" w:before="0" w:after="0"/>
+              <w:jc w:val="left"/>
+              <w:rPr>
+                <w:rFonts w:ascii="Calibri" w:hAnsi="Calibri" w:eastAsia="Calibri" w:cs="Times New Roman"/>
+                <w:b/>
+                <w:b/>
+                <w:bCs/>
+              </w:rPr>
+            </w:pPr>
+            <w:r>
+              <w:rPr>
+                <w:rFonts w:eastAsia="Calibri" w:cs="Times New Roman"/>
+                <w:b/>
+                <w:bCs/>
+              </w:rPr>
+              <w:t>Generalization of</w:t>
+            </w:r>
+          </w:p>
+        </w:tc>
+        <w:tc>
+          <w:tcPr>
+            <w:tcW w:w="7115" w:type="dxa"/>
+            <w:gridSpan w:val="3"/>
+            <w:tcBorders>
+              <w:top w:val="single" w:sz="4" w:space="0" w:color="000000"/>
+              <w:left w:val="single" w:sz="4" w:space="0" w:color="000000"/>
+              <w:bottom w:val="single" w:sz="4" w:space="0" w:color="000000"/>
+              <w:right w:val="single" w:sz="4" w:space="0" w:color="000000"/>
+            </w:tcBorders>
+          </w:tcPr>
+          <w:p>
+            <w:pPr>
+              <w:pStyle w:val="Normal"/>
+              <w:widowControl w:val="false"/>
+              <w:bidi w:val="0"/>
+              <w:spacing w:lineRule="auto" w:line="240" w:before="0" w:after="0"/>
+              <w:jc w:val="left"/>
+              <w:rPr>
+                <w:bCs/>
+              </w:rPr>
+            </w:pPr>
+            <w:r>
+              <w:rPr>
+                <w:bCs/>
+              </w:rPr>
+            </w:r>
+          </w:p>
+        </w:tc>
+      </w:tr>
+      <w:tr>
+        <w:trPr/>
+        <w:tc>
+          <w:tcPr>
+            <w:tcW w:w="9853" w:type="dxa"/>
+            <w:gridSpan w:val="7"/>
+            <w:tcBorders>
+              <w:top w:val="single" w:sz="4" w:space="0" w:color="000000"/>
+              <w:left w:val="single" w:sz="4" w:space="0" w:color="000000"/>
+              <w:bottom w:val="single" w:sz="4" w:space="0" w:color="000000"/>
+              <w:right w:val="single" w:sz="4" w:space="0" w:color="000000"/>
+            </w:tcBorders>
+            <w:vAlign w:val="center"/>
+          </w:tcPr>
+          <w:p>
+            <w:pPr>
+              <w:pStyle w:val="Normal"/>
+              <w:widowControl w:val="false"/>
+              <w:bidi w:val="0"/>
+              <w:spacing w:lineRule="auto" w:line="240" w:before="0" w:after="0"/>
+              <w:jc w:val="center"/>
+              <w:rPr>
+                <w:b/>
+                <w:b/>
+                <w:bCs/>
+                <w:caps/>
+              </w:rPr>
+            </w:pPr>
+            <w:r>
+              <w:rPr>
+                <w:b/>
+                <w:bCs/>
+                <w:caps/>
+              </w:rPr>
+              <w:t>Flusso di Eventi Principale/Main Scenario</w:t>
+            </w:r>
+          </w:p>
+        </w:tc>
+      </w:tr>
+      <w:tr>
+        <w:trPr/>
+        <w:tc>
+          <w:tcPr>
+            <w:tcW w:w="534" w:type="dxa"/>
+            <w:tcBorders>
+              <w:top w:val="single" w:sz="4" w:space="0" w:color="000000"/>
+              <w:left w:val="single" w:sz="4" w:space="0" w:color="000000"/>
+              <w:bottom w:val="single" w:sz="4" w:space="0" w:color="000000"/>
+              <w:right w:val="single" w:sz="4" w:space="0" w:color="000000"/>
+            </w:tcBorders>
+          </w:tcPr>
+          <w:p>
+            <w:pPr>
+              <w:pStyle w:val="Normal"/>
+              <w:widowControl w:val="false"/>
+              <w:bidi w:val="0"/>
+              <w:spacing w:lineRule="auto" w:line="240" w:before="0" w:after="0"/>
+              <w:jc w:val="left"/>
+              <w:rPr/>
+            </w:pPr>
+            <w:r>
+              <w:rPr/>
+              <w:t>1</w:t>
+            </w:r>
+          </w:p>
+        </w:tc>
+        <w:tc>
+          <w:tcPr>
+            <w:tcW w:w="1275" w:type="dxa"/>
+            <w:gridSpan w:val="2"/>
+            <w:tcBorders>
+              <w:top w:val="single" w:sz="4" w:space="0" w:color="000000"/>
+              <w:left w:val="single" w:sz="4" w:space="0" w:color="000000"/>
+              <w:bottom w:val="single" w:sz="4" w:space="0" w:color="000000"/>
+              <w:right w:val="single" w:sz="4" w:space="0" w:color="000000"/>
+            </w:tcBorders>
+          </w:tcPr>
+          <w:p>
+            <w:pPr>
+              <w:pStyle w:val="Normal"/>
+              <w:widowControl w:val="false"/>
+              <w:bidi w:val="0"/>
+              <w:spacing w:lineRule="auto" w:line="240" w:before="0" w:after="0"/>
+              <w:ind w:left="34" w:right="0" w:hanging="0"/>
+              <w:jc w:val="left"/>
+              <w:rPr>
+                <w:b/>
+                <w:b/>
+                <w:bCs/>
+              </w:rPr>
+            </w:pPr>
+            <w:r>
+              <w:rPr>
+                <w:b/>
+                <w:bCs/>
+              </w:rPr>
+              <w:t>Attore:</w:t>
+            </w:r>
+          </w:p>
+        </w:tc>
+        <w:tc>
+          <w:tcPr>
+            <w:tcW w:w="8044" w:type="dxa"/>
+            <w:gridSpan w:val="4"/>
+            <w:tcBorders>
+              <w:top w:val="single" w:sz="4" w:space="0" w:color="000000"/>
+              <w:left w:val="single" w:sz="4" w:space="0" w:color="000000"/>
+              <w:bottom w:val="single" w:sz="4" w:space="0" w:color="000000"/>
+              <w:right w:val="single" w:sz="4" w:space="0" w:color="000000"/>
+            </w:tcBorders>
+          </w:tcPr>
+          <w:p>
+            <w:pPr>
+              <w:pStyle w:val="Normal"/>
+              <w:widowControl w:val="false"/>
+              <w:bidi w:val="0"/>
+              <w:spacing w:lineRule="auto" w:line="240" w:before="0" w:after="0"/>
+              <w:ind w:right="0" w:hanging="0"/>
+              <w:jc w:val="left"/>
+              <w:rPr>
+                <w:rFonts w:ascii="Calibri" w:hAnsi="Calibri" w:eastAsia="Calibri" w:cs="DejaVu Sans"/>
+                <w:color w:val="auto"/>
+                <w:kern w:val="0"/>
+                <w:sz w:val="22"/>
+                <w:szCs w:val="22"/>
+                <w:lang w:val="it-IT" w:eastAsia="en-US" w:bidi="ar-SA"/>
+              </w:rPr>
+            </w:pPr>
+            <w:r>
+              <w:rPr>
+                <w:rFonts w:eastAsia="Calibri" w:cs="DejaVu Sans"/>
+                <w:color w:val="auto"/>
+                <w:kern w:val="0"/>
+                <w:sz w:val="22"/>
+                <w:szCs w:val="22"/>
+                <w:lang w:val="it-IT" w:eastAsia="en-US" w:bidi="ar-SA"/>
+              </w:rPr>
+              <w:t>L’utente scrive il messaggio e preme il tasto invia.</w:t>
+            </w:r>
+          </w:p>
+        </w:tc>
+      </w:tr>
+      <w:tr>
+        <w:trPr/>
+        <w:tc>
+          <w:tcPr>
+            <w:tcW w:w="534" w:type="dxa"/>
+            <w:tcBorders>
+              <w:top w:val="single" w:sz="4" w:space="0" w:color="000000"/>
+              <w:left w:val="single" w:sz="4" w:space="0" w:color="000000"/>
+              <w:bottom w:val="single" w:sz="4" w:space="0" w:color="000000"/>
+              <w:right w:val="single" w:sz="4" w:space="0" w:color="000000"/>
+            </w:tcBorders>
+          </w:tcPr>
+          <w:p>
+            <w:pPr>
+              <w:pStyle w:val="Normal"/>
+              <w:widowControl w:val="false"/>
+              <w:bidi w:val="0"/>
+              <w:spacing w:lineRule="auto" w:line="240" w:before="0" w:after="0"/>
+              <w:jc w:val="left"/>
+              <w:rPr/>
+            </w:pPr>
+            <w:r>
+              <w:rPr/>
+              <w:t>2</w:t>
+            </w:r>
+          </w:p>
+        </w:tc>
+        <w:tc>
+          <w:tcPr>
+            <w:tcW w:w="1275" w:type="dxa"/>
+            <w:gridSpan w:val="2"/>
+            <w:tcBorders>
+              <w:top w:val="single" w:sz="4" w:space="0" w:color="000000"/>
+              <w:left w:val="single" w:sz="4" w:space="0" w:color="000000"/>
+              <w:bottom w:val="single" w:sz="4" w:space="0" w:color="000000"/>
+              <w:right w:val="single" w:sz="4" w:space="0" w:color="000000"/>
+            </w:tcBorders>
+          </w:tcPr>
+          <w:p>
+            <w:pPr>
+              <w:pStyle w:val="Normal"/>
+              <w:widowControl w:val="false"/>
+              <w:bidi w:val="0"/>
+              <w:spacing w:lineRule="auto" w:line="240" w:before="0" w:after="0"/>
+              <w:ind w:left="34" w:right="0" w:hanging="0"/>
+              <w:jc w:val="left"/>
+              <w:rPr>
+                <w:b/>
+                <w:b/>
+                <w:bCs/>
+              </w:rPr>
+            </w:pPr>
+            <w:r>
+              <w:rPr>
+                <w:b/>
+                <w:bCs/>
+              </w:rPr>
+              <w:t>Sistema:</w:t>
+            </w:r>
+          </w:p>
+        </w:tc>
+        <w:tc>
+          <w:tcPr>
+            <w:tcW w:w="8044" w:type="dxa"/>
+            <w:gridSpan w:val="4"/>
+            <w:tcBorders>
+              <w:top w:val="single" w:sz="4" w:space="0" w:color="000000"/>
+              <w:left w:val="single" w:sz="4" w:space="0" w:color="000000"/>
+              <w:bottom w:val="single" w:sz="4" w:space="0" w:color="000000"/>
+              <w:right w:val="single" w:sz="4" w:space="0" w:color="000000"/>
+            </w:tcBorders>
+          </w:tcPr>
+          <w:p>
+            <w:pPr>
+              <w:pStyle w:val="Normal"/>
+              <w:widowControl w:val="false"/>
+              <w:bidi w:val="0"/>
+              <w:spacing w:lineRule="auto" w:line="240" w:before="0" w:after="0"/>
+              <w:ind w:right="0" w:hanging="0"/>
+              <w:jc w:val="left"/>
+              <w:rPr>
+                <w:rFonts w:ascii="Calibri" w:hAnsi="Calibri" w:eastAsia="Calibri" w:cs="DejaVu Sans"/>
+                <w:color w:val="auto"/>
+                <w:kern w:val="0"/>
+                <w:sz w:val="22"/>
+                <w:szCs w:val="22"/>
+                <w:lang w:val="it-IT" w:eastAsia="en-US" w:bidi="ar-SA"/>
+              </w:rPr>
+            </w:pPr>
+            <w:r>
+              <w:rPr>
+                <w:rFonts w:eastAsia="Calibri" w:cs="DejaVu Sans"/>
+                <w:color w:val="auto"/>
+                <w:kern w:val="0"/>
+                <w:sz w:val="22"/>
+                <w:szCs w:val="22"/>
+                <w:lang w:val="it-IT" w:eastAsia="en-US" w:bidi="ar-SA"/>
+              </w:rPr>
+              <w:t>Conferma l’inoltro del messaggio.</w:t>
+            </w:r>
+          </w:p>
+        </w:tc>
+      </w:tr>
+      <w:tr>
+        <w:trPr/>
+        <w:tc>
+          <w:tcPr>
+            <w:tcW w:w="534" w:type="dxa"/>
+            <w:tcBorders>
+              <w:top w:val="single" w:sz="4" w:space="0" w:color="000000"/>
+              <w:left w:val="single" w:sz="4" w:space="0" w:color="000000"/>
+              <w:bottom w:val="single" w:sz="4" w:space="0" w:color="000000"/>
+              <w:right w:val="single" w:sz="4" w:space="0" w:color="000000"/>
+            </w:tcBorders>
+          </w:tcPr>
+          <w:p>
+            <w:pPr>
+              <w:pStyle w:val="Normal"/>
+              <w:widowControl w:val="false"/>
+              <w:bidi w:val="0"/>
+              <w:spacing w:lineRule="auto" w:line="240" w:before="0" w:after="0"/>
+              <w:jc w:val="left"/>
+              <w:rPr/>
+            </w:pPr>
+            <w:r>
+              <w:rPr/>
+              <w:t>3</w:t>
+            </w:r>
+          </w:p>
+        </w:tc>
+        <w:tc>
+          <w:tcPr>
+            <w:tcW w:w="1275" w:type="dxa"/>
+            <w:gridSpan w:val="2"/>
+            <w:tcBorders>
+              <w:top w:val="single" w:sz="4" w:space="0" w:color="000000"/>
+              <w:left w:val="single" w:sz="4" w:space="0" w:color="000000"/>
+              <w:bottom w:val="single" w:sz="4" w:space="0" w:color="000000"/>
+              <w:right w:val="single" w:sz="4" w:space="0" w:color="000000"/>
+            </w:tcBorders>
+          </w:tcPr>
+          <w:p>
+            <w:pPr>
+              <w:pStyle w:val="Normal"/>
+              <w:widowControl w:val="false"/>
+              <w:bidi w:val="0"/>
+              <w:spacing w:lineRule="auto" w:line="240" w:before="0" w:after="0"/>
+              <w:ind w:left="34" w:right="0" w:hanging="0"/>
+              <w:jc w:val="left"/>
+              <w:rPr>
+                <w:b/>
+                <w:b/>
+                <w:bCs/>
+              </w:rPr>
+            </w:pPr>
+            <w:r>
+              <w:rPr>
+                <w:b/>
+                <w:bCs/>
+              </w:rPr>
+              <w:t>Sistema:</w:t>
+            </w:r>
+          </w:p>
+        </w:tc>
+        <w:tc>
+          <w:tcPr>
+            <w:tcW w:w="8044" w:type="dxa"/>
+            <w:gridSpan w:val="4"/>
+            <w:tcBorders>
+              <w:top w:val="single" w:sz="4" w:space="0" w:color="000000"/>
+              <w:left w:val="single" w:sz="4" w:space="0" w:color="000000"/>
+              <w:bottom w:val="single" w:sz="4" w:space="0" w:color="000000"/>
+              <w:right w:val="single" w:sz="4" w:space="0" w:color="000000"/>
+            </w:tcBorders>
+          </w:tcPr>
+          <w:p>
+            <w:pPr>
+              <w:pStyle w:val="Normal"/>
+              <w:widowControl w:val="false"/>
+              <w:bidi w:val="0"/>
+              <w:spacing w:lineRule="auto" w:line="240" w:before="0" w:after="0"/>
+              <w:jc w:val="left"/>
+              <w:rPr>
+                <w:rFonts w:ascii="Calibri" w:hAnsi="Calibri" w:eastAsia="Calibri" w:cs="DejaVu Sans"/>
+                <w:color w:val="auto"/>
+                <w:kern w:val="0"/>
+                <w:sz w:val="22"/>
+                <w:szCs w:val="22"/>
+                <w:lang w:val="it-IT" w:eastAsia="en-US" w:bidi="ar-SA"/>
+              </w:rPr>
+            </w:pPr>
+            <w:r>
+              <w:rPr>
+                <w:rFonts w:eastAsia="Calibri" w:cs="DejaVu Sans"/>
+                <w:color w:val="auto"/>
+                <w:kern w:val="0"/>
+                <w:sz w:val="22"/>
+                <w:szCs w:val="22"/>
+                <w:lang w:val="it-IT" w:eastAsia="en-US" w:bidi="ar-SA"/>
+              </w:rPr>
+              <w:t>Informa l’utente destinatario della ricezione di un messaggio.</w:t>
+            </w:r>
+          </w:p>
+        </w:tc>
+      </w:tr>
+      <w:tr>
+        <w:trPr/>
+        <w:tc>
+          <w:tcPr>
+            <w:tcW w:w="534" w:type="dxa"/>
+            <w:tcBorders>
+              <w:top w:val="single" w:sz="4" w:space="0" w:color="000000"/>
+              <w:left w:val="single" w:sz="4" w:space="0" w:color="000000"/>
+              <w:bottom w:val="single" w:sz="4" w:space="0" w:color="000000"/>
+              <w:right w:val="single" w:sz="4" w:space="0" w:color="000000"/>
+            </w:tcBorders>
+          </w:tcPr>
+          <w:p>
+            <w:pPr>
+              <w:pStyle w:val="Normal"/>
+              <w:widowControl w:val="false"/>
+              <w:bidi w:val="0"/>
+              <w:spacing w:lineRule="auto" w:line="240" w:before="0" w:after="0"/>
+              <w:jc w:val="left"/>
+              <w:rPr/>
+            </w:pPr>
+            <w:r>
+              <w:rPr/>
+              <w:t>4</w:t>
+            </w:r>
+          </w:p>
+        </w:tc>
+        <w:tc>
+          <w:tcPr>
+            <w:tcW w:w="1275" w:type="dxa"/>
+            <w:gridSpan w:val="2"/>
+            <w:tcBorders>
+              <w:top w:val="single" w:sz="4" w:space="0" w:color="000000"/>
+              <w:left w:val="single" w:sz="4" w:space="0" w:color="000000"/>
+              <w:bottom w:val="single" w:sz="4" w:space="0" w:color="000000"/>
+              <w:right w:val="single" w:sz="4" w:space="0" w:color="000000"/>
+            </w:tcBorders>
+          </w:tcPr>
+          <w:p>
+            <w:pPr>
+              <w:pStyle w:val="Normal"/>
+              <w:widowControl w:val="false"/>
+              <w:bidi w:val="0"/>
+              <w:spacing w:lineRule="auto" w:line="240" w:before="0" w:after="0"/>
+              <w:ind w:left="34" w:right="0" w:hanging="0"/>
+              <w:jc w:val="left"/>
+              <w:rPr>
+                <w:b/>
+                <w:b/>
+                <w:bCs/>
+              </w:rPr>
+            </w:pPr>
+            <w:r>
+              <w:rPr>
+                <w:b/>
+                <w:bCs/>
+              </w:rPr>
+              <w:t>Attore:</w:t>
+            </w:r>
+          </w:p>
+        </w:tc>
+        <w:tc>
+          <w:tcPr>
+            <w:tcW w:w="8044" w:type="dxa"/>
+            <w:gridSpan w:val="4"/>
+            <w:tcBorders>
+              <w:top w:val="single" w:sz="4" w:space="0" w:color="000000"/>
+              <w:left w:val="single" w:sz="4" w:space="0" w:color="000000"/>
+              <w:bottom w:val="single" w:sz="4" w:space="0" w:color="000000"/>
+              <w:right w:val="single" w:sz="4" w:space="0" w:color="000000"/>
+            </w:tcBorders>
+          </w:tcPr>
+          <w:p>
+            <w:pPr>
+              <w:pStyle w:val="Normal"/>
+              <w:widowControl w:val="false"/>
+              <w:bidi w:val="0"/>
+              <w:spacing w:lineRule="auto" w:line="240" w:before="0" w:after="0"/>
+              <w:ind w:right="0" w:hanging="0"/>
+              <w:jc w:val="left"/>
+              <w:rPr>
+                <w:i w:val="false"/>
+                <w:i w:val="false"/>
+                <w:iCs w:val="false"/>
+              </w:rPr>
+            </w:pPr>
+            <w:r>
+              <w:rPr>
+                <w:i w:val="false"/>
+                <w:iCs w:val="false"/>
+              </w:rPr>
+              <w:t>L’utente destinatario visualizza la notifica e la cancella.</w:t>
+            </w:r>
+          </w:p>
+        </w:tc>
+      </w:tr>
+      <w:tr>
+        <w:trPr/>
+        <w:tc>
+          <w:tcPr>
+            <w:tcW w:w="9853" w:type="dxa"/>
+            <w:gridSpan w:val="7"/>
+            <w:tcBorders>
+              <w:top w:val="single" w:sz="4" w:space="0" w:color="000000"/>
+              <w:left w:val="single" w:sz="4" w:space="0" w:color="000000"/>
+              <w:bottom w:val="single" w:sz="4" w:space="0" w:color="000000"/>
+              <w:right w:val="single" w:sz="4" w:space="0" w:color="000000"/>
+            </w:tcBorders>
+          </w:tcPr>
+          <w:p>
+            <w:pPr>
+              <w:pStyle w:val="Normal"/>
+              <w:widowControl w:val="false"/>
+              <w:bidi w:val="0"/>
+              <w:spacing w:lineRule="auto" w:line="240" w:before="0" w:after="0"/>
+              <w:jc w:val="left"/>
+              <w:rPr/>
+            </w:pPr>
+            <w:r>
+              <w:rPr/>
+            </w:r>
+          </w:p>
+        </w:tc>
+      </w:tr>
+      <w:tr>
+        <w:trPr/>
+        <w:tc>
+          <w:tcPr>
+            <w:tcW w:w="9853" w:type="dxa"/>
+            <w:gridSpan w:val="7"/>
+            <w:tcBorders>
+              <w:top w:val="single" w:sz="4" w:space="0" w:color="000000"/>
+              <w:left w:val="single" w:sz="4" w:space="0" w:color="000000"/>
+              <w:bottom w:val="single" w:sz="4" w:space="0" w:color="000000"/>
+              <w:right w:val="single" w:sz="4" w:space="0" w:color="000000"/>
+            </w:tcBorders>
+          </w:tcPr>
+          <w:p>
+            <w:pPr>
+              <w:pStyle w:val="Normal"/>
+              <w:widowControl w:val="false"/>
+              <w:bidi w:val="0"/>
+              <w:spacing w:lineRule="auto" w:line="240" w:before="0" w:after="0"/>
+              <w:jc w:val="left"/>
+              <w:rPr/>
+            </w:pPr>
+            <w:r>
+              <w:rPr>
+                <w:b/>
+                <w:bCs/>
+              </w:rPr>
+              <w:t xml:space="preserve">I Scenario/Flusso di eventi di ERRORE: </w:t>
+            </w:r>
+          </w:p>
+          <w:p>
+            <w:pPr>
+              <w:pStyle w:val="Normal"/>
+              <w:widowControl w:val="false"/>
+              <w:bidi w:val="0"/>
+              <w:spacing w:lineRule="auto" w:line="240" w:before="0" w:after="0"/>
+              <w:jc w:val="left"/>
+              <w:rPr/>
+            </w:pPr>
+            <w:r>
+              <w:rPr>
+                <w:b/>
+                <w:bCs/>
+              </w:rPr>
+              <w:t xml:space="preserve">L’utente cerca </w:t>
+            </w:r>
+            <w:r>
+              <w:rPr>
+                <w:rFonts w:eastAsia="Calibri" w:cs="DejaVu Sans"/>
+                <w:b/>
+                <w:bCs/>
+                <w:color w:val="auto"/>
+                <w:kern w:val="0"/>
+                <w:sz w:val="22"/>
+                <w:szCs w:val="22"/>
+                <w:lang w:val="it-IT" w:eastAsia="en-US" w:bidi="ar-SA"/>
+              </w:rPr>
+              <w:t>di inviare un messaggio ma non è abilitato</w:t>
+            </w:r>
+          </w:p>
+        </w:tc>
+      </w:tr>
+      <w:tr>
+        <w:trPr/>
+        <w:tc>
+          <w:tcPr>
+            <w:tcW w:w="1366" w:type="dxa"/>
+            <w:gridSpan w:val="2"/>
+            <w:tcBorders>
+              <w:top w:val="single" w:sz="4" w:space="0" w:color="000000"/>
+              <w:left w:val="single" w:sz="4" w:space="0" w:color="000000"/>
+              <w:bottom w:val="single" w:sz="4" w:space="0" w:color="000000"/>
+              <w:right w:val="single" w:sz="4" w:space="0" w:color="000000"/>
+            </w:tcBorders>
+          </w:tcPr>
+          <w:p>
+            <w:pPr>
+              <w:pStyle w:val="Normal"/>
+              <w:widowControl w:val="false"/>
+              <w:bidi w:val="0"/>
+              <w:spacing w:lineRule="auto" w:line="240" w:before="0" w:after="0"/>
+              <w:jc w:val="left"/>
+              <w:rPr>
+                <w:b/>
+                <w:b/>
+                <w:bCs/>
+              </w:rPr>
+            </w:pPr>
+            <w:r>
+              <w:rPr>
+                <w:b/>
+                <w:bCs/>
+              </w:rPr>
+              <w:t>2.1</w:t>
+            </w:r>
+          </w:p>
+        </w:tc>
+        <w:tc>
+          <w:tcPr>
+            <w:tcW w:w="1372" w:type="dxa"/>
+            <w:gridSpan w:val="2"/>
+            <w:tcBorders>
+              <w:top w:val="single" w:sz="4" w:space="0" w:color="000000"/>
+              <w:left w:val="single" w:sz="4" w:space="0" w:color="000000"/>
+              <w:bottom w:val="single" w:sz="4" w:space="0" w:color="000000"/>
+              <w:right w:val="single" w:sz="4" w:space="0" w:color="000000"/>
+            </w:tcBorders>
+          </w:tcPr>
+          <w:p>
+            <w:pPr>
+              <w:pStyle w:val="Normal"/>
+              <w:widowControl w:val="false"/>
+              <w:bidi w:val="0"/>
+              <w:spacing w:lineRule="auto" w:line="240" w:before="0" w:after="0"/>
+              <w:ind w:left="34" w:right="0" w:hanging="0"/>
+              <w:jc w:val="left"/>
+              <w:rPr>
+                <w:b/>
+                <w:b/>
+                <w:bCs/>
+              </w:rPr>
+            </w:pPr>
+            <w:r>
+              <w:rPr>
+                <w:b/>
+                <w:bCs/>
+              </w:rPr>
+              <w:t>Attore:</w:t>
+            </w:r>
+          </w:p>
+        </w:tc>
+        <w:tc>
+          <w:tcPr>
+            <w:tcW w:w="7115" w:type="dxa"/>
+            <w:gridSpan w:val="3"/>
+            <w:tcBorders>
+              <w:top w:val="single" w:sz="4" w:space="0" w:color="000000"/>
+              <w:left w:val="single" w:sz="4" w:space="0" w:color="000000"/>
+              <w:bottom w:val="single" w:sz="4" w:space="0" w:color="000000"/>
+              <w:right w:val="single" w:sz="4" w:space="0" w:color="000000"/>
+            </w:tcBorders>
+          </w:tcPr>
+          <w:p>
+            <w:pPr>
+              <w:pStyle w:val="Normal"/>
+              <w:widowControl w:val="false"/>
+              <w:bidi w:val="0"/>
+              <w:spacing w:lineRule="auto" w:line="240" w:before="0" w:after="0"/>
+              <w:ind w:right="0" w:hanging="0"/>
+              <w:jc w:val="left"/>
+              <w:rPr>
+                <w:rFonts w:ascii="Calibri" w:hAnsi="Calibri" w:eastAsia="Calibri" w:cs="DejaVu Sans"/>
+                <w:color w:val="auto"/>
+                <w:kern w:val="0"/>
+                <w:sz w:val="22"/>
+                <w:szCs w:val="22"/>
+                <w:lang w:val="it-IT" w:eastAsia="en-US" w:bidi="ar-SA"/>
+              </w:rPr>
+            </w:pPr>
+            <w:r>
+              <w:rPr>
+                <w:rFonts w:eastAsia="Calibri" w:cs="DejaVu Sans"/>
+                <w:color w:val="auto"/>
+                <w:kern w:val="0"/>
+                <w:sz w:val="22"/>
+                <w:szCs w:val="22"/>
+                <w:lang w:val="it-IT" w:eastAsia="en-US" w:bidi="ar-SA"/>
+              </w:rPr>
+              <w:t>L’utente scrive il messaggio e preme il tasto invia.</w:t>
+            </w:r>
+          </w:p>
+        </w:tc>
+      </w:tr>
+      <w:tr>
+        <w:trPr/>
+        <w:tc>
+          <w:tcPr>
+            <w:tcW w:w="1366" w:type="dxa"/>
+            <w:gridSpan w:val="2"/>
+            <w:tcBorders>
+              <w:left w:val="single" w:sz="4" w:space="0" w:color="000000"/>
+              <w:bottom w:val="single" w:sz="4" w:space="0" w:color="000000"/>
+              <w:right w:val="single" w:sz="4" w:space="0" w:color="000000"/>
+            </w:tcBorders>
+          </w:tcPr>
+          <w:p>
+            <w:pPr>
+              <w:pStyle w:val="Normal"/>
+              <w:widowControl w:val="false"/>
+              <w:bidi w:val="0"/>
+              <w:spacing w:lineRule="auto" w:line="240" w:before="0" w:after="0"/>
+              <w:jc w:val="left"/>
+              <w:rPr>
+                <w:b/>
+                <w:b/>
+                <w:bCs/>
+              </w:rPr>
+            </w:pPr>
+            <w:r>
+              <w:rPr>
+                <w:b/>
+                <w:bCs/>
+              </w:rPr>
+            </w:r>
+          </w:p>
+        </w:tc>
+        <w:tc>
+          <w:tcPr>
+            <w:tcW w:w="1372" w:type="dxa"/>
+            <w:gridSpan w:val="2"/>
+            <w:tcBorders>
+              <w:left w:val="single" w:sz="4" w:space="0" w:color="000000"/>
+              <w:bottom w:val="single" w:sz="4" w:space="0" w:color="000000"/>
+              <w:right w:val="single" w:sz="4" w:space="0" w:color="000000"/>
+            </w:tcBorders>
+          </w:tcPr>
+          <w:p>
+            <w:pPr>
+              <w:pStyle w:val="Normal"/>
+              <w:widowControl w:val="false"/>
+              <w:bidi w:val="0"/>
+              <w:spacing w:lineRule="auto" w:line="240" w:before="0" w:after="0"/>
+              <w:ind w:left="34" w:right="0" w:hanging="0"/>
+              <w:jc w:val="left"/>
+              <w:rPr>
+                <w:b/>
+                <w:b/>
+                <w:bCs/>
+              </w:rPr>
+            </w:pPr>
+            <w:r>
+              <w:rPr>
+                <w:b/>
+                <w:bCs/>
+              </w:rPr>
+              <w:t>Sistema:</w:t>
+            </w:r>
+          </w:p>
+        </w:tc>
+        <w:tc>
+          <w:tcPr>
+            <w:tcW w:w="7115" w:type="dxa"/>
+            <w:gridSpan w:val="3"/>
+            <w:tcBorders>
+              <w:left w:val="single" w:sz="4" w:space="0" w:color="000000"/>
+              <w:bottom w:val="single" w:sz="4" w:space="0" w:color="000000"/>
+              <w:right w:val="single" w:sz="4" w:space="0" w:color="000000"/>
+            </w:tcBorders>
+          </w:tcPr>
+          <w:p>
+            <w:pPr>
+              <w:pStyle w:val="Normal"/>
+              <w:widowControl w:val="false"/>
+              <w:bidi w:val="0"/>
+              <w:spacing w:lineRule="auto" w:line="240" w:before="0" w:after="0"/>
+              <w:ind w:right="0" w:hanging="0"/>
+              <w:jc w:val="left"/>
+              <w:rPr>
+                <w:rFonts w:ascii="Calibri" w:hAnsi="Calibri" w:eastAsia="Calibri" w:cs="DejaVu Sans"/>
+                <w:color w:val="auto"/>
+                <w:kern w:val="0"/>
+                <w:sz w:val="22"/>
+                <w:szCs w:val="22"/>
+                <w:lang w:val="it-IT" w:eastAsia="en-US" w:bidi="ar-SA"/>
+              </w:rPr>
+            </w:pPr>
+            <w:r>
+              <w:rPr>
+                <w:rFonts w:eastAsia="Calibri" w:cs="DejaVu Sans"/>
+                <w:color w:val="auto"/>
+                <w:kern w:val="0"/>
+                <w:sz w:val="22"/>
+                <w:szCs w:val="22"/>
+                <w:lang w:val="it-IT" w:eastAsia="en-US" w:bidi="ar-SA"/>
+              </w:rPr>
+              <w:t>Annulla l’inoltro del messaggio e avvisa l’utente che non è abilitato</w:t>
+            </w:r>
+          </w:p>
+        </w:tc>
+      </w:tr>
+      <w:tr>
+        <w:trPr/>
+        <w:tc>
+          <w:tcPr>
+            <w:tcW w:w="9853" w:type="dxa"/>
+            <w:gridSpan w:val="7"/>
+            <w:tcBorders>
+              <w:top w:val="single" w:sz="4" w:space="0" w:color="000000"/>
+              <w:left w:val="single" w:sz="4" w:space="0" w:color="000000"/>
+              <w:bottom w:val="single" w:sz="4" w:space="0" w:color="000000"/>
+              <w:right w:val="single" w:sz="4" w:space="0" w:color="000000"/>
+            </w:tcBorders>
+          </w:tcPr>
+          <w:p>
+            <w:pPr>
+              <w:pStyle w:val="Normal"/>
+              <w:widowControl w:val="false"/>
+              <w:bidi w:val="0"/>
+              <w:spacing w:lineRule="auto" w:line="240" w:before="0" w:after="0"/>
+              <w:jc w:val="left"/>
+              <w:rPr>
+                <w:b/>
+                <w:b/>
+                <w:bCs/>
+              </w:rPr>
+            </w:pPr>
+            <w:r>
+              <w:rPr>
+                <w:b/>
+                <w:bCs/>
+              </w:rPr>
+            </w:r>
+          </w:p>
+        </w:tc>
+      </w:tr>
+      <w:tr>
+        <w:trPr/>
+        <w:tc>
+          <w:tcPr>
+            <w:tcW w:w="9853" w:type="dxa"/>
+            <w:gridSpan w:val="7"/>
+            <w:tcBorders>
+              <w:top w:val="single" w:sz="4" w:space="0" w:color="000000"/>
+              <w:left w:val="single" w:sz="4" w:space="0" w:color="000000"/>
+              <w:bottom w:val="single" w:sz="4" w:space="0" w:color="000000"/>
+              <w:right w:val="single" w:sz="4" w:space="0" w:color="000000"/>
+            </w:tcBorders>
+          </w:tcPr>
+          <w:p>
+            <w:pPr>
+              <w:pStyle w:val="Normal"/>
+              <w:widowControl w:val="false"/>
+              <w:bidi w:val="0"/>
+              <w:spacing w:lineRule="auto" w:line="240" w:before="0" w:after="0"/>
+              <w:jc w:val="left"/>
+              <w:rPr/>
+            </w:pPr>
+            <w:r>
+              <w:rPr>
+                <w:b/>
+                <w:bCs/>
+              </w:rPr>
+              <w:t>II Scenario/Flusso di eventi di ERRORE:</w:t>
+            </w:r>
+          </w:p>
+          <w:p>
+            <w:pPr>
+              <w:pStyle w:val="Normal"/>
+              <w:widowControl w:val="false"/>
+              <w:bidi w:val="0"/>
+              <w:spacing w:lineRule="auto" w:line="240" w:before="0" w:after="0"/>
+              <w:jc w:val="left"/>
+              <w:rPr/>
+            </w:pPr>
+            <w:r>
+              <w:rPr>
+                <w:b/>
+                <w:bCs/>
+              </w:rPr>
+              <w:t xml:space="preserve">L’utente cerca di </w:t>
+            </w:r>
+            <w:r>
+              <w:rPr>
+                <w:rFonts w:eastAsia="Calibri" w:cs="DejaVu Sans"/>
+                <w:b/>
+                <w:bCs/>
+                <w:color w:val="auto"/>
+                <w:kern w:val="0"/>
+                <w:sz w:val="22"/>
+                <w:szCs w:val="22"/>
+                <w:lang w:val="it-IT" w:eastAsia="en-US" w:bidi="ar-SA"/>
+              </w:rPr>
+              <w:t>inviare un messaggio ma la connessione è stata interrotta</w:t>
+            </w:r>
+          </w:p>
+        </w:tc>
+      </w:tr>
+      <w:tr>
+        <w:trPr>
+          <w:trHeight w:val="342" w:hRule="atLeast"/>
+        </w:trPr>
+        <w:tc>
+          <w:tcPr>
+            <w:tcW w:w="1366" w:type="dxa"/>
+            <w:gridSpan w:val="2"/>
+            <w:tcBorders>
+              <w:top w:val="single" w:sz="4" w:space="0" w:color="000000"/>
+              <w:left w:val="single" w:sz="4" w:space="0" w:color="000000"/>
+              <w:bottom w:val="single" w:sz="4" w:space="0" w:color="000000"/>
+              <w:right w:val="single" w:sz="4" w:space="0" w:color="000000"/>
+            </w:tcBorders>
+          </w:tcPr>
+          <w:p>
+            <w:pPr>
+              <w:pStyle w:val="Normal"/>
+              <w:widowControl w:val="false"/>
+              <w:bidi w:val="0"/>
+              <w:spacing w:lineRule="auto" w:line="240" w:before="0" w:after="0"/>
+              <w:jc w:val="left"/>
+              <w:rPr>
+                <w:b/>
+                <w:b/>
+                <w:bCs/>
+              </w:rPr>
+            </w:pPr>
+            <w:r>
+              <w:rPr>
+                <w:b/>
+                <w:bCs/>
+              </w:rPr>
+              <w:t>2.2</w:t>
+            </w:r>
+          </w:p>
+        </w:tc>
+        <w:tc>
+          <w:tcPr>
+            <w:tcW w:w="1372" w:type="dxa"/>
+            <w:gridSpan w:val="2"/>
+            <w:tcBorders>
+              <w:top w:val="single" w:sz="4" w:space="0" w:color="000000"/>
+              <w:left w:val="single" w:sz="4" w:space="0" w:color="000000"/>
+              <w:bottom w:val="single" w:sz="4" w:space="0" w:color="000000"/>
+              <w:right w:val="single" w:sz="4" w:space="0" w:color="000000"/>
+            </w:tcBorders>
+          </w:tcPr>
+          <w:p>
+            <w:pPr>
+              <w:pStyle w:val="Normal"/>
+              <w:widowControl w:val="false"/>
+              <w:bidi w:val="0"/>
+              <w:spacing w:lineRule="auto" w:line="240" w:before="0" w:after="0"/>
+              <w:ind w:left="34" w:right="0" w:hanging="0"/>
+              <w:jc w:val="left"/>
+              <w:rPr>
+                <w:b/>
+                <w:b/>
+                <w:bCs/>
+              </w:rPr>
+            </w:pPr>
+            <w:r>
+              <w:rPr>
+                <w:b/>
+                <w:bCs/>
+              </w:rPr>
+              <w:t>Attore:</w:t>
+            </w:r>
+          </w:p>
+        </w:tc>
+        <w:tc>
+          <w:tcPr>
+            <w:tcW w:w="7115" w:type="dxa"/>
+            <w:gridSpan w:val="3"/>
+            <w:tcBorders>
+              <w:top w:val="single" w:sz="4" w:space="0" w:color="000000"/>
+              <w:left w:val="single" w:sz="4" w:space="0" w:color="000000"/>
+              <w:bottom w:val="single" w:sz="4" w:space="0" w:color="000000"/>
+              <w:right w:val="single" w:sz="4" w:space="0" w:color="000000"/>
+            </w:tcBorders>
+          </w:tcPr>
+          <w:p>
+            <w:pPr>
+              <w:pStyle w:val="Normal"/>
+              <w:widowControl w:val="false"/>
+              <w:bidi w:val="0"/>
+              <w:spacing w:lineRule="auto" w:line="240" w:before="0" w:after="0"/>
+              <w:ind w:right="0" w:hanging="0"/>
+              <w:jc w:val="left"/>
+              <w:rPr>
+                <w:rFonts w:ascii="Calibri" w:hAnsi="Calibri" w:eastAsia="Calibri" w:cs="DejaVu Sans"/>
+                <w:color w:val="auto"/>
+                <w:kern w:val="0"/>
+                <w:sz w:val="22"/>
+                <w:szCs w:val="22"/>
+                <w:lang w:val="it-IT" w:eastAsia="en-US" w:bidi="ar-SA"/>
+              </w:rPr>
+            </w:pPr>
+            <w:r>
+              <w:rPr>
+                <w:rFonts w:eastAsia="Calibri" w:cs="DejaVu Sans"/>
+                <w:color w:val="auto"/>
+                <w:kern w:val="0"/>
+                <w:sz w:val="22"/>
+                <w:szCs w:val="22"/>
+                <w:lang w:val="it-IT" w:eastAsia="en-US" w:bidi="ar-SA"/>
+              </w:rPr>
+              <w:t>L’utente scrive il messaggio e preme il tasto invia.</w:t>
+            </w:r>
+          </w:p>
+        </w:tc>
+      </w:tr>
+      <w:tr>
+        <w:trPr>
+          <w:trHeight w:val="342" w:hRule="atLeast"/>
+        </w:trPr>
+        <w:tc>
+          <w:tcPr>
+            <w:tcW w:w="1366" w:type="dxa"/>
+            <w:gridSpan w:val="2"/>
+            <w:tcBorders>
+              <w:left w:val="single" w:sz="4" w:space="0" w:color="000000"/>
+              <w:bottom w:val="single" w:sz="4" w:space="0" w:color="000000"/>
+              <w:right w:val="single" w:sz="4" w:space="0" w:color="000000"/>
+            </w:tcBorders>
+          </w:tcPr>
+          <w:p>
+            <w:pPr>
+              <w:pStyle w:val="Normal"/>
+              <w:widowControl w:val="false"/>
+              <w:bidi w:val="0"/>
+              <w:spacing w:lineRule="auto" w:line="240" w:before="0" w:after="0"/>
+              <w:jc w:val="left"/>
+              <w:rPr>
+                <w:b/>
+                <w:b/>
+                <w:bCs/>
+              </w:rPr>
+            </w:pPr>
+            <w:r>
+              <w:rPr>
+                <w:b/>
+                <w:bCs/>
+              </w:rPr>
+            </w:r>
+          </w:p>
+        </w:tc>
+        <w:tc>
+          <w:tcPr>
+            <w:tcW w:w="1372" w:type="dxa"/>
+            <w:gridSpan w:val="2"/>
+            <w:tcBorders>
+              <w:left w:val="single" w:sz="4" w:space="0" w:color="000000"/>
+              <w:bottom w:val="single" w:sz="4" w:space="0" w:color="000000"/>
+              <w:right w:val="single" w:sz="4" w:space="0" w:color="000000"/>
+            </w:tcBorders>
+          </w:tcPr>
+          <w:p>
+            <w:pPr>
+              <w:pStyle w:val="Normal"/>
+              <w:widowControl w:val="false"/>
+              <w:bidi w:val="0"/>
+              <w:spacing w:lineRule="auto" w:line="240" w:before="0" w:after="0"/>
+              <w:jc w:val="left"/>
+              <w:rPr>
+                <w:b/>
+                <w:b/>
+                <w:bCs/>
+              </w:rPr>
+            </w:pPr>
+            <w:r>
+              <w:rPr>
+                <w:b/>
+                <w:bCs/>
+              </w:rPr>
+              <w:t>Sistema:</w:t>
+            </w:r>
+          </w:p>
+        </w:tc>
+        <w:tc>
+          <w:tcPr>
+            <w:tcW w:w="7115" w:type="dxa"/>
+            <w:gridSpan w:val="3"/>
+            <w:tcBorders>
+              <w:left w:val="single" w:sz="4" w:space="0" w:color="000000"/>
+              <w:bottom w:val="single" w:sz="4" w:space="0" w:color="000000"/>
+              <w:right w:val="single" w:sz="4" w:space="0" w:color="000000"/>
+            </w:tcBorders>
+          </w:tcPr>
+          <w:p>
+            <w:pPr>
+              <w:pStyle w:val="Normal"/>
+              <w:widowControl w:val="false"/>
+              <w:bidi w:val="0"/>
+              <w:spacing w:lineRule="auto" w:line="240" w:before="0" w:after="0"/>
+              <w:jc w:val="left"/>
+              <w:rPr/>
+            </w:pPr>
+            <w:r>
+              <w:rPr/>
+              <w:t>Il sistema avverte l’utente con un messaggio di errore e lo riporta alla condizione precedente</w:t>
+            </w:r>
+          </w:p>
+        </w:tc>
+      </w:tr>
+      <w:tr>
+        <w:trPr>
+          <w:trHeight w:val="342" w:hRule="atLeast"/>
+        </w:trPr>
+        <w:tc>
+          <w:tcPr>
+            <w:tcW w:w="9853" w:type="dxa"/>
+            <w:gridSpan w:val="7"/>
+            <w:tcBorders>
+              <w:left w:val="single" w:sz="4" w:space="0" w:color="000000"/>
+              <w:bottom w:val="single" w:sz="4" w:space="0" w:color="000000"/>
+              <w:right w:val="single" w:sz="4" w:space="0" w:color="000000"/>
+            </w:tcBorders>
+          </w:tcPr>
+          <w:p>
+            <w:pPr>
+              <w:pStyle w:val="Normal"/>
+              <w:widowControl w:val="false"/>
+              <w:bidi w:val="0"/>
+              <w:spacing w:lineRule="auto" w:line="240" w:before="0" w:after="0"/>
+              <w:jc w:val="left"/>
+              <w:rPr>
+                <w:b/>
+                <w:b/>
+                <w:bCs/>
+              </w:rPr>
+            </w:pPr>
+            <w:r>
+              <w:rPr>
+                <w:b/>
+                <w:bCs/>
+              </w:rPr>
+            </w:r>
+          </w:p>
+        </w:tc>
+      </w:tr>
+      <w:tr>
+        <w:trPr/>
+        <w:tc>
+          <w:tcPr>
+            <w:tcW w:w="2738" w:type="dxa"/>
+            <w:gridSpan w:val="4"/>
+            <w:tcBorders>
+              <w:left w:val="single" w:sz="4" w:space="0" w:color="000000"/>
+              <w:bottom w:val="single" w:sz="4" w:space="0" w:color="000000"/>
+              <w:right w:val="single" w:sz="4" w:space="0" w:color="000000"/>
+            </w:tcBorders>
+          </w:tcPr>
+          <w:p>
+            <w:pPr>
+              <w:pStyle w:val="Normal"/>
+              <w:widowControl w:val="false"/>
+              <w:bidi w:val="0"/>
+              <w:spacing w:lineRule="auto" w:line="240" w:before="0" w:after="0"/>
+              <w:jc w:val="left"/>
+              <w:rPr>
+                <w:b/>
+                <w:b/>
+                <w:bCs/>
+              </w:rPr>
+            </w:pPr>
+            <w:r>
+              <w:rPr>
+                <w:b/>
+                <w:bCs/>
+              </w:rPr>
+              <w:t>5</w:t>
+            </w:r>
+          </w:p>
+        </w:tc>
+        <w:tc>
+          <w:tcPr>
+            <w:tcW w:w="7115" w:type="dxa"/>
+            <w:gridSpan w:val="3"/>
+            <w:tcBorders>
+              <w:left w:val="single" w:sz="4" w:space="0" w:color="000000"/>
+              <w:bottom w:val="single" w:sz="4" w:space="0" w:color="000000"/>
+              <w:right w:val="single" w:sz="4" w:space="0" w:color="000000"/>
+            </w:tcBorders>
+          </w:tcPr>
+          <w:p>
+            <w:pPr>
+              <w:pStyle w:val="Normal"/>
+              <w:widowControl w:val="false"/>
+              <w:bidi w:val="0"/>
+              <w:spacing w:lineRule="auto" w:line="240" w:before="0" w:after="0"/>
+              <w:jc w:val="left"/>
+              <w:rPr/>
+            </w:pPr>
+            <w:r>
+              <w:rPr/>
+              <w:t>Annotazioni relative al punto 5 dello scenario principale.</w:t>
+            </w:r>
+          </w:p>
+        </w:tc>
+      </w:tr>
+      <w:tr>
+        <w:trPr/>
+        <w:tc>
+          <w:tcPr>
+            <w:tcW w:w="2738" w:type="dxa"/>
+            <w:gridSpan w:val="4"/>
+            <w:tcBorders>
+              <w:top w:val="single" w:sz="4" w:space="0" w:color="000000"/>
+              <w:left w:val="single" w:sz="4" w:space="0" w:color="000000"/>
+              <w:bottom w:val="single" w:sz="4" w:space="0" w:color="000000"/>
+              <w:right w:val="single" w:sz="4" w:space="0" w:color="000000"/>
+            </w:tcBorders>
+          </w:tcPr>
+          <w:p>
+            <w:pPr>
+              <w:pStyle w:val="Normal"/>
+              <w:widowControl w:val="false"/>
+              <w:bidi w:val="0"/>
+              <w:spacing w:lineRule="auto" w:line="240" w:before="0" w:after="0"/>
+              <w:jc w:val="left"/>
+              <w:rPr>
+                <w:b/>
+                <w:b/>
+                <w:bCs/>
+              </w:rPr>
+            </w:pPr>
+            <w:r>
+              <w:rPr>
+                <w:b/>
+                <w:bCs/>
+              </w:rPr>
+            </w:r>
+          </w:p>
+        </w:tc>
+        <w:tc>
+          <w:tcPr>
+            <w:tcW w:w="7115" w:type="dxa"/>
+            <w:gridSpan w:val="3"/>
+            <w:tcBorders>
+              <w:top w:val="single" w:sz="4" w:space="0" w:color="000000"/>
+              <w:left w:val="single" w:sz="4" w:space="0" w:color="000000"/>
+              <w:bottom w:val="single" w:sz="4" w:space="0" w:color="000000"/>
+              <w:right w:val="single" w:sz="4" w:space="0" w:color="000000"/>
+            </w:tcBorders>
+          </w:tcPr>
+          <w:p>
+            <w:pPr>
+              <w:pStyle w:val="Normal"/>
+              <w:widowControl w:val="false"/>
+              <w:bidi w:val="0"/>
+              <w:spacing w:lineRule="auto" w:line="240" w:before="0" w:after="0"/>
+              <w:jc w:val="left"/>
+              <w:rPr>
+                <w:rFonts w:ascii="Helvetica-Bold" w:hAnsi="Helvetica-Bold" w:cs="Helvetica-Bold"/>
+                <w:b/>
+                <w:b/>
+                <w:bCs/>
+                <w:color w:val="010000"/>
+                <w:sz w:val="16"/>
+                <w:szCs w:val="16"/>
+              </w:rPr>
+            </w:pPr>
+            <w:r>
+              <w:rPr>
+                <w:rFonts w:cs="Helvetica-Bold" w:ascii="Helvetica-Bold" w:hAnsi="Helvetica-Bold"/>
+                <w:b/>
+                <w:bCs/>
+                <w:color w:val="010000"/>
+                <w:sz w:val="16"/>
+                <w:szCs w:val="16"/>
+              </w:rPr>
+            </w:r>
+          </w:p>
+        </w:tc>
+      </w:tr>
+      <w:tr>
+        <w:trPr>
+          <w:trHeight w:val="309" w:hRule="atLeast"/>
+        </w:trPr>
+        <w:tc>
+          <w:tcPr>
+            <w:tcW w:w="2738" w:type="dxa"/>
+            <w:gridSpan w:val="4"/>
+            <w:tcBorders>
+              <w:top w:val="single" w:sz="4" w:space="0" w:color="000000"/>
+              <w:left w:val="single" w:sz="4" w:space="0" w:color="000000"/>
+              <w:bottom w:val="single" w:sz="4" w:space="0" w:color="000000"/>
+              <w:right w:val="single" w:sz="4" w:space="0" w:color="000000"/>
+            </w:tcBorders>
+          </w:tcPr>
+          <w:p>
+            <w:pPr>
+              <w:pStyle w:val="Normal"/>
+              <w:widowControl w:val="false"/>
+              <w:bidi w:val="0"/>
+              <w:spacing w:lineRule="auto" w:line="240" w:before="0" w:after="0"/>
+              <w:jc w:val="left"/>
+              <w:rPr>
+                <w:b/>
+                <w:b/>
+                <w:bCs/>
+              </w:rPr>
+            </w:pPr>
+            <w:r>
+              <w:rPr>
+                <w:b/>
+                <w:bCs/>
+              </w:rPr>
+              <w:t>Special Requirements</w:t>
+            </w:r>
+          </w:p>
+        </w:tc>
+        <w:tc>
+          <w:tcPr>
+            <w:tcW w:w="7115" w:type="dxa"/>
+            <w:gridSpan w:val="3"/>
+            <w:tcBorders>
+              <w:top w:val="single" w:sz="4" w:space="0" w:color="000000"/>
+              <w:left w:val="single" w:sz="4" w:space="0" w:color="000000"/>
+              <w:bottom w:val="single" w:sz="4" w:space="0" w:color="000000"/>
+              <w:right w:val="single" w:sz="4" w:space="0" w:color="000000"/>
+            </w:tcBorders>
+          </w:tcPr>
+          <w:p>
+            <w:pPr>
+              <w:pStyle w:val="Normal"/>
+              <w:widowControl w:val="false"/>
+              <w:bidi w:val="0"/>
+              <w:spacing w:lineRule="auto" w:line="240" w:before="0" w:after="0"/>
+              <w:jc w:val="left"/>
+              <w:rPr>
+                <w:rFonts w:ascii="Helvetica-Bold" w:hAnsi="Helvetica-Bold" w:cs="Helvetica-Bold"/>
+                <w:b/>
+                <w:b/>
+                <w:bCs/>
+                <w:color w:val="010000"/>
+                <w:sz w:val="16"/>
+                <w:szCs w:val="16"/>
+              </w:rPr>
+            </w:pPr>
+            <w:r>
+              <w:rPr>
+                <w:rFonts w:cs="Helvetica-Bold" w:ascii="Helvetica-Bold" w:hAnsi="Helvetica-Bold"/>
+                <w:b/>
+                <w:bCs/>
+                <w:color w:val="010000"/>
+                <w:sz w:val="16"/>
+                <w:szCs w:val="16"/>
+              </w:rPr>
+            </w:r>
+          </w:p>
+        </w:tc>
+      </w:tr>
+    </w:tbl>
+    <w:p>
+      <w:pPr>
+        <w:pStyle w:val="Normal"/>
         <w:numPr>
           <w:ilvl w:val="0"/>
           <w:numId w:val="0"/>
         </w:numPr>
+        <w:bidi w:val="0"/>
         <w:spacing w:before="120" w:after="120"/>
         <w:ind w:left="720" w:hanging="0"/>
+        <w:jc w:val="left"/>
         <w:rPr>
           <w:rFonts w:eastAsia="Droid Sans"/>
-          <w:u w:val="single" w:color="1F4E79"/>
+          <w:u w:val="single"/>
         </w:rPr>
       </w:pPr>
       <w:r>
@@ -8365,18 +10726,16 @@
       </w:r>
     </w:p>
     <w:sectPr>
-      <w:headerReference w:type="default" r:id="rId4"/>
-      <w:headerReference w:type="first" r:id="rId5"/>
-      <w:footerReference w:type="default" r:id="rId6"/>
+      <w:headerReference w:type="default" r:id="rId7"/>
+      <w:footerReference w:type="default" r:id="rId8"/>
       <w:footnotePr>
         <w:numFmt w:val="decimal"/>
       </w:footnotePr>
       <w:type w:val="nextPage"/>
       <w:pgSz w:w="11906" w:h="16838"/>
-      <w:pgMar w:left="1134" w:right="1134" w:header="708" w:top="1417" w:footer="708" w:bottom="1134" w:gutter="0"/>
+      <w:pgMar w:left="1134" w:right="1134" w:header="708" w:top="1417" w:footer="0" w:bottom="1134" w:gutter="0"/>
       <w:pgNumType w:fmt="decimal"/>
       <w:formProt w:val="false"/>
-      <w:titlePg/>
       <w:textDirection w:val="lrTb"/>
       <w:docGrid w:type="default" w:linePitch="360" w:charSpace="4096"/>
     </w:sectPr>
@@ -8477,7 +10836,7 @@
         <w:rFonts w:ascii="Century Gothic" w:hAnsi="Century Gothic"/>
         <w:color w:val="1F4E79"/>
       </w:rPr>
-      <w:t>6</w:t>
+      <w:t>4</w:t>
     </w:r>
     <w:r>
       <w:rPr>
@@ -8531,7 +10890,7 @@
         <w:rFonts w:ascii="Century Gothic" w:hAnsi="Century Gothic"/>
         <w:color w:val="1F4E79"/>
       </w:rPr>
-      <w:t>6</w:t>
+      <w:t>8</w:t>
     </w:r>
     <w:r>
       <w:rPr>
@@ -8552,6 +10911,12 @@
       <w:rPr/>
     </w:r>
   </w:p>
+</w:ftr>
+</file>
+
+<file path=word/footer2.xml><?xml version="1.0" encoding="utf-8"?>
+<w:ftr xmlns:o="urn:schemas-microsoft-com:office:office" xmlns:r="http://schemas.openxmlformats.org/officeDocument/2006/relationships" xmlns:v="urn:schemas-microsoft-com:vml" xmlns:w="http://schemas.openxmlformats.org/wordprocessingml/2006/main" xmlns:w10="urn:schemas-microsoft-com:office:word" xmlns:wp="http://schemas.openxmlformats.org/drawingml/2006/wordprocessingDrawing" xmlns:wps="http://schemas.microsoft.com/office/word/2010/wordprocessingShape" xmlns:wpg="http://schemas.microsoft.com/office/word/2010/wordprocessingGroup" xmlns:mc="http://schemas.openxmlformats.org/markup-compatibility/2006" xmlns:wp14="http://schemas.microsoft.com/office/word/2010/wordprocessingDrawing" xmlns:w14="http://schemas.microsoft.com/office/word/2010/wordml" mc:Ignorable="w14 wp14">
+  <w:p/>
 </w:ftr>
 </file>
 
@@ -8630,7 +10995,7 @@
         <w:szCs w:val="24"/>
       </w:rPr>
       <w:drawing>
-        <wp:anchor behindDoc="0" distT="0" distB="0" distL="114300" distR="114300" simplePos="0" locked="0" layoutInCell="1" allowOverlap="1" relativeHeight="5">
+        <wp:anchor behindDoc="0" distT="0" distB="0" distL="114300" distR="114300" simplePos="0" locked="0" layoutInCell="1" allowOverlap="1" relativeHeight="7">
           <wp:simplePos x="0" y="0"/>
           <wp:positionH relativeFrom="column">
             <wp:posOffset>-3810</wp:posOffset>
@@ -8642,11 +11007,11 @@
           <wp:effectExtent l="0" t="0" r="0" b="0"/>
           <wp:wrapTight wrapText="bothSides">
             <wp:wrapPolygon edited="0">
-              <wp:start x="-232" y="0"/>
-              <wp:lineTo x="-232" y="21089"/>
-              <wp:lineTo x="21292" y="21089"/>
-              <wp:lineTo x="21292" y="0"/>
-              <wp:lineTo x="-232" y="0"/>
+              <wp:start x="-301" y="0"/>
+              <wp:lineTo x="-301" y="21015"/>
+              <wp:lineTo x="21285" y="21015"/>
+              <wp:lineTo x="21285" y="0"/>
+              <wp:lineTo x="-301" y="0"/>
             </wp:wrapPolygon>
           </wp:wrapTight>
           <wp:docPr id="3" name="Immagine 33" descr=""/>
@@ -8833,7 +11198,7 @@
         <w:szCs w:val="24"/>
       </w:rPr>
       <w:drawing>
-        <wp:anchor behindDoc="0" distT="0" distB="0" distL="114300" distR="114300" simplePos="0" locked="0" layoutInCell="1" allowOverlap="1" relativeHeight="7">
+        <wp:anchor behindDoc="0" distT="0" distB="0" distL="114300" distR="114300" simplePos="0" locked="0" layoutInCell="1" allowOverlap="1" relativeHeight="9">
           <wp:simplePos x="0" y="0"/>
           <wp:positionH relativeFrom="column">
             <wp:posOffset>-3810</wp:posOffset>
@@ -8845,11 +11210,11 @@
           <wp:effectExtent l="0" t="0" r="0" b="0"/>
           <wp:wrapTight wrapText="bothSides">
             <wp:wrapPolygon edited="0">
-              <wp:start x="-232" y="0"/>
-              <wp:lineTo x="-232" y="21089"/>
-              <wp:lineTo x="21292" y="21089"/>
-              <wp:lineTo x="21292" y="0"/>
-              <wp:lineTo x="-232" y="0"/>
+              <wp:start x="-301" y="0"/>
+              <wp:lineTo x="-301" y="21015"/>
+              <wp:lineTo x="21285" y="21015"/>
+              <wp:lineTo x="21285" y="0"/>
+              <wp:lineTo x="-301" y="0"/>
             </wp:wrapPolygon>
           </wp:wrapTight>
           <wp:docPr id="4" name="Immagine2" descr=""/>
@@ -9010,7 +11375,7 @@
     <w:r>
       <w:rPr/>
       <w:drawing>
-        <wp:anchor behindDoc="1" distT="0" distB="0" distL="179705" distR="179705" simplePos="0" locked="0" layoutInCell="1" allowOverlap="1" relativeHeight="2">
+        <wp:anchor behindDoc="1" distT="0" distB="0" distL="179705" distR="179705" simplePos="0" locked="0" layoutInCell="1" allowOverlap="1" relativeHeight="4">
           <wp:simplePos x="0" y="0"/>
           <wp:positionH relativeFrom="column">
             <wp:posOffset>-35560</wp:posOffset>
@@ -9168,7 +11533,7 @@
         <w:szCs w:val="24"/>
       </w:rPr>
       <w:drawing>
-        <wp:anchor behindDoc="0" distT="0" distB="0" distL="114300" distR="114300" simplePos="0" locked="0" layoutInCell="1" allowOverlap="1" relativeHeight="7">
+        <wp:anchor behindDoc="0" distT="0" distB="0" distL="114300" distR="114300" simplePos="0" locked="0" layoutInCell="1" allowOverlap="1" relativeHeight="8">
           <wp:simplePos x="0" y="0"/>
           <wp:positionH relativeFrom="column">
             <wp:posOffset>-3810</wp:posOffset>
@@ -9180,14 +11545,14 @@
           <wp:effectExtent l="0" t="0" r="0" b="0"/>
           <wp:wrapTight wrapText="bothSides">
             <wp:wrapPolygon edited="0">
-              <wp:start x="-232" y="0"/>
-              <wp:lineTo x="-232" y="21089"/>
-              <wp:lineTo x="21292" y="21089"/>
-              <wp:lineTo x="21292" y="0"/>
-              <wp:lineTo x="-232" y="0"/>
+              <wp:start x="-301" y="0"/>
+              <wp:lineTo x="-301" y="21015"/>
+              <wp:lineTo x="21285" y="21015"/>
+              <wp:lineTo x="21285" y="0"/>
+              <wp:lineTo x="-301" y="0"/>
             </wp:wrapPolygon>
           </wp:wrapTight>
-          <wp:docPr id="6" name="Immagine2" descr=""/>
+          <wp:docPr id="6" name="Immagine3" descr=""/>
           <wp:cNvGraphicFramePr>
             <a:graphicFrameLocks xmlns:a="http://schemas.openxmlformats.org/drawingml/2006/main" noChangeAspect="1"/>
           </wp:cNvGraphicFramePr>
@@ -9195,7 +11560,7 @@
             <a:graphicData uri="http://schemas.openxmlformats.org/drawingml/2006/picture">
               <pic:pic xmlns:pic="http://schemas.openxmlformats.org/drawingml/2006/picture">
                 <pic:nvPicPr>
-                  <pic:cNvPr id="6" name="Immagine2" descr=""/>
+                  <pic:cNvPr id="6" name="Immagine3" descr=""/>
                   <pic:cNvPicPr>
                     <a:picLocks noChangeAspect="1" noChangeArrowheads="1"/>
                   </pic:cNvPicPr>
@@ -9252,6 +11617,209 @@
         <w:szCs w:val="24"/>
       </w:rPr>
       <w:t>Laurea Triennale in informatica-Università di Salerno</w:t>
+    </w:r>
+  </w:p>
+  <w:p>
+    <w:pPr>
+      <w:pStyle w:val="Intestazione"/>
+      <w:jc w:val="center"/>
+      <w:rPr/>
+    </w:pPr>
+    <w:r>
+      <w:rPr>
+        <w:rFonts w:ascii="Century Gothic" w:hAnsi="Century Gothic"/>
+        <w:color w:val="000000"/>
+        <w:sz w:val="24"/>
+        <w:szCs w:val="24"/>
+      </w:rPr>
+      <w:t xml:space="preserve">Corso di </w:t>
+    </w:r>
+    <w:r>
+      <w:rPr>
+        <w:rFonts w:eastAsia="Calibri" w:ascii="Century Gothic" w:hAnsi="Century Gothic"/>
+        <w:i/>
+        <w:color w:val="000000"/>
+        <w:kern w:val="0"/>
+        <w:sz w:val="24"/>
+        <w:szCs w:val="24"/>
+        <w:lang w:val="it-IT" w:eastAsia="en-US" w:bidi="ar-SA"/>
+      </w:rPr>
+      <w:t>Ingegneria del</w:t>
+    </w:r>
+    <w:r>
+      <w:rPr>
+        <w:rFonts w:ascii="Century Gothic" w:hAnsi="Century Gothic"/>
+        <w:i/>
+        <w:color w:val="000000"/>
+        <w:sz w:val="24"/>
+        <w:szCs w:val="24"/>
+      </w:rPr>
+      <w:t xml:space="preserve"> Software</w:t>
+    </w:r>
+    <w:r>
+      <w:rPr>
+        <w:rFonts w:ascii="Century Gothic" w:hAnsi="Century Gothic"/>
+        <w:color w:val="000000"/>
+        <w:sz w:val="24"/>
+        <w:szCs w:val="24"/>
+      </w:rPr>
+      <w:t xml:space="preserve">- </w:t>
+    </w:r>
+    <w:r>
+      <w:rPr>
+        <w:rFonts w:ascii="Century Gothic" w:hAnsi="Century Gothic"/>
+        <w:i/>
+        <w:iCs/>
+        <w:color w:val="000000"/>
+        <w:sz w:val="24"/>
+        <w:szCs w:val="24"/>
+      </w:rPr>
+      <w:t>Prof. C.Gravino</w:t>
+    </w:r>
+  </w:p>
+  <w:p>
+    <w:pPr>
+      <w:pStyle w:val="Intestazione"/>
+      <w:jc w:val="center"/>
+      <w:rPr>
+        <w:rFonts w:ascii="Century Gothic" w:hAnsi="Century Gothic"/>
+        <w:color w:val="000000"/>
+        <w:sz w:val="24"/>
+        <w:szCs w:val="24"/>
+      </w:rPr>
+    </w:pPr>
+    <w:r>
+      <w:rPr>
+        <w:rFonts w:ascii="Century Gothic" w:hAnsi="Century Gothic"/>
+        <w:color w:val="000000"/>
+        <w:sz w:val="24"/>
+        <w:szCs w:val="24"/>
+      </w:rPr>
+    </w:r>
+  </w:p>
+</w:hdr>
+</file>
+
+<file path=word/header5.xml><?xml version="1.0" encoding="utf-8"?>
+<w:hdr xmlns:o="urn:schemas-microsoft-com:office:office" xmlns:r="http://schemas.openxmlformats.org/officeDocument/2006/relationships" xmlns:v="urn:schemas-microsoft-com:vml" xmlns:w="http://schemas.openxmlformats.org/wordprocessingml/2006/main" xmlns:w10="urn:schemas-microsoft-com:office:word" xmlns:wp="http://schemas.openxmlformats.org/drawingml/2006/wordprocessingDrawing" xmlns:wps="http://schemas.microsoft.com/office/word/2010/wordprocessingShape" xmlns:wpg="http://schemas.microsoft.com/office/word/2010/wordprocessingGroup" xmlns:mc="http://schemas.openxmlformats.org/markup-compatibility/2006" xmlns:wp14="http://schemas.microsoft.com/office/word/2010/wordprocessingDrawing" xmlns:w14="http://schemas.microsoft.com/office/word/2010/wordml" mc:Ignorable="w14 wp14">
+  <w:p>
+    <w:pPr>
+      <w:pStyle w:val="Intestazione"/>
+      <w:rPr>
+        <w:sz w:val="24"/>
+        <w:szCs w:val="24"/>
+      </w:rPr>
+    </w:pPr>
+    <w:r>
+      <w:rPr>
+        <w:sz w:val="24"/>
+        <w:szCs w:val="24"/>
+      </w:rPr>
+      <w:drawing>
+        <wp:anchor behindDoc="0" distT="0" distB="0" distL="114300" distR="114300" simplePos="0" locked="0" layoutInCell="1" allowOverlap="1" relativeHeight="7">
+          <wp:simplePos x="0" y="0"/>
+          <wp:positionH relativeFrom="column">
+            <wp:posOffset>-3810</wp:posOffset>
+          </wp:positionH>
+          <wp:positionV relativeFrom="paragraph">
+            <wp:posOffset>635</wp:posOffset>
+          </wp:positionV>
+          <wp:extent cx="868045" cy="868045"/>
+          <wp:effectExtent l="0" t="0" r="0" b="0"/>
+          <wp:wrapTight wrapText="bothSides">
+            <wp:wrapPolygon edited="0">
+              <wp:start x="-301" y="0"/>
+              <wp:lineTo x="-301" y="21015"/>
+              <wp:lineTo x="21285" y="21015"/>
+              <wp:lineTo x="21285" y="0"/>
+              <wp:lineTo x="-301" y="0"/>
+            </wp:wrapPolygon>
+          </wp:wrapTight>
+          <wp:docPr id="7" name="Immagine 33" descr=""/>
+          <wp:cNvGraphicFramePr>
+            <a:graphicFrameLocks xmlns:a="http://schemas.openxmlformats.org/drawingml/2006/main" noChangeAspect="1"/>
+          </wp:cNvGraphicFramePr>
+          <a:graphic xmlns:a="http://schemas.openxmlformats.org/drawingml/2006/main">
+            <a:graphicData uri="http://schemas.openxmlformats.org/drawingml/2006/picture">
+              <pic:pic xmlns:pic="http://schemas.openxmlformats.org/drawingml/2006/picture">
+                <pic:nvPicPr>
+                  <pic:cNvPr id="7" name="Immagine 33" descr=""/>
+                  <pic:cNvPicPr>
+                    <a:picLocks noChangeAspect="1" noChangeArrowheads="1"/>
+                  </pic:cNvPicPr>
+                </pic:nvPicPr>
+                <pic:blipFill>
+                  <a:blip r:embed="rId1"/>
+                  <a:stretch>
+                    <a:fillRect/>
+                  </a:stretch>
+                </pic:blipFill>
+                <pic:spPr bwMode="auto">
+                  <a:xfrm>
+                    <a:off x="0" y="0"/>
+                    <a:ext cx="868045" cy="868045"/>
+                  </a:xfrm>
+                  <a:prstGeom prst="rect">
+                    <a:avLst/>
+                  </a:prstGeom>
+                </pic:spPr>
+              </pic:pic>
+            </a:graphicData>
+          </a:graphic>
+        </wp:anchor>
+      </w:drawing>
+    </w:r>
+  </w:p>
+  <w:p>
+    <w:pPr>
+      <w:pStyle w:val="Intestazione"/>
+      <w:jc w:val="center"/>
+      <w:rPr>
+        <w:sz w:val="24"/>
+        <w:szCs w:val="24"/>
+      </w:rPr>
+    </w:pPr>
+    <w:r>
+      <w:rPr>
+        <w:sz w:val="24"/>
+        <w:szCs w:val="24"/>
+      </w:rPr>
+    </w:r>
+  </w:p>
+  <w:p>
+    <w:pPr>
+      <w:pStyle w:val="Intestazione"/>
+      <w:jc w:val="center"/>
+      <w:rPr/>
+    </w:pPr>
+    <w:r>
+      <w:rPr>
+        <w:rFonts w:ascii="Century Gothic" w:hAnsi="Century Gothic"/>
+        <w:color w:val="000000"/>
+        <w:sz w:val="24"/>
+        <w:szCs w:val="24"/>
+      </w:rPr>
+      <w:t xml:space="preserve">Laurea </w:t>
+    </w:r>
+    <w:r>
+      <w:rPr>
+        <w:rFonts w:eastAsia="Calibri" w:ascii="Century Gothic" w:hAnsi="Century Gothic"/>
+        <w:color w:val="000000"/>
+        <w:kern w:val="0"/>
+        <w:sz w:val="24"/>
+        <w:szCs w:val="24"/>
+        <w:lang w:val="it-IT" w:eastAsia="en-US" w:bidi="ar-SA"/>
+      </w:rPr>
+      <w:t>Triennale</w:t>
+    </w:r>
+    <w:r>
+      <w:rPr>
+        <w:rFonts w:ascii="Century Gothic" w:hAnsi="Century Gothic"/>
+        <w:color w:val="000000"/>
+        <w:sz w:val="24"/>
+        <w:szCs w:val="24"/>
+      </w:rPr>
+      <w:t xml:space="preserve"> in informatica-Università di Salerno</w:t>
     </w:r>
   </w:p>
   <w:p>
@@ -9598,7 +12166,7 @@
     <w:pPr>
       <w:widowControl/>
       <w:suppressAutoHyphens w:val="true"/>
-      <w:overflowPunct w:val="true"/>
+      <w:overflowPunct w:val="false"/>
       <w:bidi w:val="0"/>
       <w:spacing w:lineRule="auto" w:line="259" w:before="0" w:after="160"/>
       <w:jc w:val="left"/>

--- a/Use Case Model E.M.A.A..docx
+++ b/Use Case Model E.M.A.A..docx
@@ -5416,7 +5416,15 @@
           <w:sz w:val="28"/>
           <w:szCs w:val="28"/>
         </w:rPr>
-        <w:t>Template Use Case</w:t>
+        <w:t xml:space="preserve">Pubblicazione Storia </w:t>
+      </w:r>
+      <w:r>
+        <w:rPr>
+          <w:b/>
+          <w:sz w:val="28"/>
+          <w:szCs w:val="28"/>
+        </w:rPr>
+        <w:t>Use Case</w:t>
       </w:r>
     </w:p>
     <w:tbl>
@@ -8155,7 +8163,7 @@
     </w:p>
     <w:tbl>
       <w:tblPr>
-        <w:tblW w:w="9854" w:type="dxa"/>
+        <w:tblW w:w="9855" w:type="dxa"/>
         <w:jc w:val="left"/>
         <w:tblInd w:w="103" w:type="dxa"/>
         <w:tblCellMar>
@@ -8168,11 +8176,11 @@
       <w:tblGrid>
         <w:gridCol w:w="534"/>
         <w:gridCol w:w="832"/>
-        <w:gridCol w:w="443"/>
-        <w:gridCol w:w="929"/>
+        <w:gridCol w:w="674"/>
+        <w:gridCol w:w="698"/>
         <w:gridCol w:w="3605"/>
         <w:gridCol w:w="1761"/>
-        <w:gridCol w:w="1749"/>
+        <w:gridCol w:w="1751"/>
       </w:tblGrid>
       <w:tr>
         <w:trPr>
@@ -8307,7 +8315,7 @@
         </w:tc>
         <w:tc>
           <w:tcPr>
-            <w:tcW w:w="1749" w:type="dxa"/>
+            <w:tcW w:w="1751" w:type="dxa"/>
             <w:tcBorders>
               <w:top w:val="single" w:sz="4" w:space="0" w:color="000000"/>
               <w:left w:val="single" w:sz="4" w:space="0" w:color="000000"/>
@@ -8335,7 +8343,23 @@
                 <w:i/>
                 <w:iCs/>
               </w:rPr>
-              <w:t>25/10/21</w:t>
+              <w:t>2</w:t>
+            </w:r>
+            <w:r>
+              <w:rPr>
+                <w:bCs/>
+                <w:i/>
+                <w:iCs/>
+              </w:rPr>
+              <w:t>7</w:t>
+            </w:r>
+            <w:r>
+              <w:rPr>
+                <w:bCs/>
+                <w:i/>
+                <w:iCs/>
+              </w:rPr>
+              <w:t>/10/21</w:t>
             </w:r>
           </w:p>
         </w:tc>
@@ -8433,7 +8457,7 @@
         </w:tc>
         <w:tc>
           <w:tcPr>
-            <w:tcW w:w="1749" w:type="dxa"/>
+            <w:tcW w:w="1751" w:type="dxa"/>
             <w:tcBorders>
               <w:top w:val="single" w:sz="4" w:space="0" w:color="000000"/>
               <w:left w:val="single" w:sz="4" w:space="0" w:color="000000"/>
@@ -8559,7 +8583,7 @@
         </w:tc>
         <w:tc>
           <w:tcPr>
-            <w:tcW w:w="1749" w:type="dxa"/>
+            <w:tcW w:w="1751" w:type="dxa"/>
             <w:tcBorders>
               <w:top w:val="single" w:sz="4" w:space="0" w:color="000000"/>
               <w:left w:val="single" w:sz="4" w:space="0" w:color="000000"/>
@@ -8643,7 +8667,7 @@
         </w:tc>
         <w:tc>
           <w:tcPr>
-            <w:tcW w:w="7115" w:type="dxa"/>
+            <w:tcW w:w="7117" w:type="dxa"/>
             <w:gridSpan w:val="3"/>
             <w:tcBorders>
               <w:top w:val="single" w:sz="4" w:space="0" w:color="000000"/>
@@ -8687,7 +8711,7 @@
                 <w:szCs w:val="22"/>
                 <w:lang w:val="it-IT" w:eastAsia="en-US" w:bidi="ar-SA"/>
               </w:rPr>
-              <w:t>L’utente deve essere in grado di scrivere un messaggio di  testo con lunghezza minima di 1 carattere fino ad un massimo di 100 caratteri che poi può “inviare” ad un altro utente registrato il quale può visualizzarlo insieme ai messaggi ricevuti in precedenza .</w:t>
+              <w:t>L’utente deve essere in grado di scrivere un messaggio di  testo con lunghezza minima di 1 carattere fino ad un massimo di 100 caratteri che può poi “inviare” ad un altro utente registrato il quale può visualizzarlo insieme ai messaggi ricevuti in precedenza .</w:t>
             </w:r>
           </w:p>
         </w:tc>
@@ -8731,7 +8755,7 @@
         </w:tc>
         <w:tc>
           <w:tcPr>
-            <w:tcW w:w="7115" w:type="dxa"/>
+            <w:tcW w:w="7117" w:type="dxa"/>
             <w:gridSpan w:val="3"/>
             <w:tcBorders>
               <w:top w:val="single" w:sz="4" w:space="0" w:color="000000"/>
@@ -8820,7 +8844,7 @@
         </w:tc>
         <w:tc>
           <w:tcPr>
-            <w:tcW w:w="7115" w:type="dxa"/>
+            <w:tcW w:w="7117" w:type="dxa"/>
             <w:gridSpan w:val="3"/>
             <w:tcBorders>
               <w:top w:val="single" w:sz="4" w:space="0" w:color="000000"/>
@@ -8921,7 +8945,7 @@
         </w:tc>
         <w:tc>
           <w:tcPr>
-            <w:tcW w:w="7115" w:type="dxa"/>
+            <w:tcW w:w="7117" w:type="dxa"/>
             <w:gridSpan w:val="3"/>
             <w:tcBorders>
               <w:top w:val="single" w:sz="4" w:space="0" w:color="000000"/>
@@ -8942,6 +8966,37 @@
             <w:r>
               <w:rPr/>
               <w:t>Entrambi gli utenti devono essere registrati alla piattaforma.</w:t>
+            </w:r>
+          </w:p>
+          <w:p>
+            <w:pPr>
+              <w:pStyle w:val="Normal"/>
+              <w:widowControl w:val="false"/>
+              <w:bidi w:val="0"/>
+              <w:spacing w:lineRule="auto" w:line="240" w:before="0" w:after="0"/>
+              <w:jc w:val="left"/>
+              <w:rPr/>
+            </w:pPr>
+            <w:r>
+              <w:rPr/>
+            </w:r>
+          </w:p>
+          <w:p>
+            <w:pPr>
+              <w:pStyle w:val="Normal"/>
+              <w:widowControl w:val="false"/>
+              <w:bidi w:val="0"/>
+              <w:spacing w:lineRule="auto" w:line="240" w:before="0" w:after="0"/>
+              <w:jc w:val="left"/>
+              <w:rPr>
+                <w:color w:val="C9211E"/>
+              </w:rPr>
+            </w:pPr>
+            <w:r>
+              <w:rPr>
+                <w:color w:val="C9211E"/>
+              </w:rPr>
+              <w:t>L’entry condition sarebbe la condizione che si presenta davanti all’attore all’inizio dello svolgimento dell’use case, nel tuo caso un’icona affianco al nome dell’utente a cui inviare il messaggio...pure a me sembrava strano ma controlla il pdf del prof</w:t>
             </w:r>
           </w:p>
         </w:tc>
@@ -9003,7 +9058,7 @@
         </w:tc>
         <w:tc>
           <w:tcPr>
-            <w:tcW w:w="7115" w:type="dxa"/>
+            <w:tcW w:w="7117" w:type="dxa"/>
             <w:gridSpan w:val="3"/>
             <w:tcBorders>
               <w:top w:val="single" w:sz="4" w:space="0" w:color="000000"/>
@@ -9089,7 +9144,7 @@
         </w:tc>
         <w:tc>
           <w:tcPr>
-            <w:tcW w:w="7115" w:type="dxa"/>
+            <w:tcW w:w="7117" w:type="dxa"/>
             <w:gridSpan w:val="3"/>
             <w:tcBorders>
               <w:top w:val="single" w:sz="4" w:space="0" w:color="000000"/>
@@ -9114,6 +9169,40 @@
                 <w:bCs/>
               </w:rPr>
               <w:t>L’utente risulta non abilitato alla ricezione o all’invio del messaggio</w:t>
+            </w:r>
+          </w:p>
+          <w:p>
+            <w:pPr>
+              <w:pStyle w:val="Normal"/>
+              <w:widowControl w:val="false"/>
+              <w:bidi w:val="0"/>
+              <w:spacing w:lineRule="auto" w:line="240" w:before="0" w:after="0"/>
+              <w:jc w:val="left"/>
+              <w:rPr>
+                <w:bCs/>
+              </w:rPr>
+            </w:pPr>
+            <w:r>
+              <w:rPr/>
+            </w:r>
+          </w:p>
+          <w:p>
+            <w:pPr>
+              <w:pStyle w:val="Normal"/>
+              <w:widowControl w:val="false"/>
+              <w:bidi w:val="0"/>
+              <w:spacing w:lineRule="auto" w:line="240" w:before="0" w:after="0"/>
+              <w:jc w:val="left"/>
+              <w:rPr>
+                <w:color w:val="C9211E"/>
+              </w:rPr>
+            </w:pPr>
+            <w:r>
+              <w:rPr>
+                <w:bCs/>
+                <w:color w:val="C9211E"/>
+              </w:rPr>
+              <w:t>Abbiamo detto di nooooooooo</w:t>
             </w:r>
           </w:p>
         </w:tc>
@@ -9157,7 +9246,7 @@
         </w:tc>
         <w:tc>
           <w:tcPr>
-            <w:tcW w:w="7115" w:type="dxa"/>
+            <w:tcW w:w="7117" w:type="dxa"/>
             <w:gridSpan w:val="3"/>
             <w:tcBorders>
               <w:top w:val="single" w:sz="4" w:space="0" w:color="000000"/>
@@ -9225,7 +9314,7 @@
         </w:tc>
         <w:tc>
           <w:tcPr>
-            <w:tcW w:w="7115" w:type="dxa"/>
+            <w:tcW w:w="7117" w:type="dxa"/>
             <w:gridSpan w:val="3"/>
             <w:tcBorders>
               <w:top w:val="single" w:sz="4" w:space="0" w:color="000000"/>
@@ -9303,7 +9392,7 @@
         </w:tc>
         <w:tc>
           <w:tcPr>
-            <w:tcW w:w="7115" w:type="dxa"/>
+            <w:tcW w:w="7117" w:type="dxa"/>
             <w:gridSpan w:val="3"/>
             <w:tcBorders>
               <w:top w:val="single" w:sz="4" w:space="0" w:color="000000"/>
@@ -9373,7 +9462,7 @@
         </w:tc>
         <w:tc>
           <w:tcPr>
-            <w:tcW w:w="7115" w:type="dxa"/>
+            <w:tcW w:w="7117" w:type="dxa"/>
             <w:gridSpan w:val="3"/>
             <w:tcBorders>
               <w:top w:val="single" w:sz="4" w:space="0" w:color="000000"/>
@@ -9405,7 +9494,7 @@
         <w:trPr/>
         <w:tc>
           <w:tcPr>
-            <w:tcW w:w="9853" w:type="dxa"/>
+            <w:tcW w:w="9855" w:type="dxa"/>
             <w:gridSpan w:val="7"/>
             <w:tcBorders>
               <w:top w:val="single" w:sz="4" w:space="0" w:color="000000"/>
@@ -9469,7 +9558,7 @@
         </w:tc>
         <w:tc>
           <w:tcPr>
-            <w:tcW w:w="1275" w:type="dxa"/>
+            <w:tcW w:w="1506" w:type="dxa"/>
             <w:gridSpan w:val="2"/>
             <w:tcBorders>
               <w:top w:val="single" w:sz="4" w:space="0" w:color="000000"/>
@@ -9503,7 +9592,7 @@
         </w:tc>
         <w:tc>
           <w:tcPr>
-            <w:tcW w:w="8044" w:type="dxa"/>
+            <w:tcW w:w="7815" w:type="dxa"/>
             <w:gridSpan w:val="4"/>
             <w:tcBorders>
               <w:top w:val="single" w:sz="4" w:space="0" w:color="000000"/>
@@ -9572,7 +9661,7 @@
         </w:tc>
         <w:tc>
           <w:tcPr>
-            <w:tcW w:w="1275" w:type="dxa"/>
+            <w:tcW w:w="1506" w:type="dxa"/>
             <w:gridSpan w:val="2"/>
             <w:tcBorders>
               <w:top w:val="single" w:sz="4" w:space="0" w:color="000000"/>
@@ -9606,7 +9695,7 @@
         </w:tc>
         <w:tc>
           <w:tcPr>
-            <w:tcW w:w="8044" w:type="dxa"/>
+            <w:tcW w:w="7815" w:type="dxa"/>
             <w:gridSpan w:val="4"/>
             <w:tcBorders>
               <w:top w:val="single" w:sz="4" w:space="0" w:color="000000"/>
@@ -9675,7 +9764,7 @@
         </w:tc>
         <w:tc>
           <w:tcPr>
-            <w:tcW w:w="1275" w:type="dxa"/>
+            <w:tcW w:w="1506" w:type="dxa"/>
             <w:gridSpan w:val="2"/>
             <w:tcBorders>
               <w:top w:val="single" w:sz="4" w:space="0" w:color="000000"/>
@@ -9709,7 +9798,7 @@
         </w:tc>
         <w:tc>
           <w:tcPr>
-            <w:tcW w:w="8044" w:type="dxa"/>
+            <w:tcW w:w="7815" w:type="dxa"/>
             <w:gridSpan w:val="4"/>
             <w:tcBorders>
               <w:top w:val="single" w:sz="4" w:space="0" w:color="000000"/>
@@ -9777,7 +9866,7 @@
         </w:tc>
         <w:tc>
           <w:tcPr>
-            <w:tcW w:w="1275" w:type="dxa"/>
+            <w:tcW w:w="1506" w:type="dxa"/>
             <w:gridSpan w:val="2"/>
             <w:tcBorders>
               <w:top w:val="single" w:sz="4" w:space="0" w:color="000000"/>
@@ -9811,7 +9900,7 @@
         </w:tc>
         <w:tc>
           <w:tcPr>
-            <w:tcW w:w="8044" w:type="dxa"/>
+            <w:tcW w:w="7815" w:type="dxa"/>
             <w:gridSpan w:val="4"/>
             <w:tcBorders>
               <w:top w:val="single" w:sz="4" w:space="0" w:color="000000"/>
@@ -9848,7 +9937,7 @@
         <w:trPr/>
         <w:tc>
           <w:tcPr>
-            <w:tcW w:w="9853" w:type="dxa"/>
+            <w:tcW w:w="9855" w:type="dxa"/>
             <w:gridSpan w:val="7"/>
             <w:tcBorders>
               <w:top w:val="single" w:sz="4" w:space="0" w:color="000000"/>
@@ -9876,7 +9965,7 @@
         <w:trPr/>
         <w:tc>
           <w:tcPr>
-            <w:tcW w:w="9853" w:type="dxa"/>
+            <w:tcW w:w="9855" w:type="dxa"/>
             <w:gridSpan w:val="7"/>
             <w:tcBorders>
               <w:top w:val="single" w:sz="4" w:space="0" w:color="000000"/>
@@ -10005,7 +10094,7 @@
         </w:tc>
         <w:tc>
           <w:tcPr>
-            <w:tcW w:w="7115" w:type="dxa"/>
+            <w:tcW w:w="7117" w:type="dxa"/>
             <w:gridSpan w:val="3"/>
             <w:tcBorders>
               <w:top w:val="single" w:sz="4" w:space="0" w:color="000000"/>
@@ -10113,7 +10202,7 @@
         </w:tc>
         <w:tc>
           <w:tcPr>
-            <w:tcW w:w="7115" w:type="dxa"/>
+            <w:tcW w:w="7117" w:type="dxa"/>
             <w:gridSpan w:val="3"/>
             <w:tcBorders>
               <w:left w:val="single" w:sz="4" w:space="0" w:color="000000"/>
@@ -10147,7 +10236,18 @@
                 <w:szCs w:val="22"/>
                 <w:lang w:val="it-IT" w:eastAsia="en-US" w:bidi="ar-SA"/>
               </w:rPr>
-              <w:t>Annulla l’inoltro del messaggio e avvisa l’utente che non è abilitato</w:t>
+              <w:t xml:space="preserve">Annulla l’inoltro del messaggio e avvisa l’utente che non è abilitato </w:t>
+            </w:r>
+            <w:r>
+              <w:rPr>
+                <w:rFonts w:eastAsia="Calibri" w:cs="DejaVu Sans"/>
+                <w:color w:val="C9211E"/>
+                <w:kern w:val="0"/>
+                <w:sz w:val="22"/>
+                <w:szCs w:val="22"/>
+                <w:lang w:val="it-IT" w:eastAsia="en-US" w:bidi="ar-SA"/>
+              </w:rPr>
+              <w:t>correggi pure qua</w:t>
             </w:r>
           </w:p>
         </w:tc>
@@ -10156,7 +10256,7 @@
         <w:trPr/>
         <w:tc>
           <w:tcPr>
-            <w:tcW w:w="9853" w:type="dxa"/>
+            <w:tcW w:w="9855" w:type="dxa"/>
             <w:gridSpan w:val="7"/>
             <w:tcBorders>
               <w:top w:val="single" w:sz="4" w:space="0" w:color="000000"/>
@@ -10191,7 +10291,7 @@
         <w:trPr/>
         <w:tc>
           <w:tcPr>
-            <w:tcW w:w="9853" w:type="dxa"/>
+            <w:tcW w:w="9855" w:type="dxa"/>
             <w:gridSpan w:val="7"/>
             <w:tcBorders>
               <w:top w:val="single" w:sz="4" w:space="0" w:color="000000"/>
@@ -10322,7 +10422,7 @@
         </w:tc>
         <w:tc>
           <w:tcPr>
-            <w:tcW w:w="7115" w:type="dxa"/>
+            <w:tcW w:w="7117" w:type="dxa"/>
             <w:gridSpan w:val="3"/>
             <w:tcBorders>
               <w:top w:val="single" w:sz="4" w:space="0" w:color="000000"/>
@@ -10431,7 +10531,7 @@
         </w:tc>
         <w:tc>
           <w:tcPr>
-            <w:tcW w:w="7115" w:type="dxa"/>
+            <w:tcW w:w="7117" w:type="dxa"/>
             <w:gridSpan w:val="3"/>
             <w:tcBorders>
               <w:left w:val="single" w:sz="4" w:space="0" w:color="000000"/>
@@ -10450,7 +10550,42 @@
             </w:pPr>
             <w:r>
               <w:rPr/>
-              <w:t>Il sistema avverte l’utente con un messaggio di errore e lo riporta alla condizione precedente</w:t>
+              <w:t xml:space="preserve">Il sistema avverte l’utente con un messaggio di errore e lo riporta alla condizione precedente </w:t>
+            </w:r>
+          </w:p>
+          <w:p>
+            <w:pPr>
+              <w:pStyle w:val="Normal"/>
+              <w:widowControl w:val="false"/>
+              <w:bidi w:val="0"/>
+              <w:spacing w:lineRule="auto" w:line="240" w:before="0" w:after="0"/>
+              <w:jc w:val="left"/>
+              <w:rPr>
+                <w:color w:val="C9211E"/>
+              </w:rPr>
+            </w:pPr>
+            <w:r>
+              <w:rPr>
+                <w:color w:val="C9211E"/>
+              </w:rPr>
+            </w:r>
+          </w:p>
+          <w:p>
+            <w:pPr>
+              <w:pStyle w:val="Normal"/>
+              <w:widowControl w:val="false"/>
+              <w:bidi w:val="0"/>
+              <w:spacing w:lineRule="auto" w:line="240" w:before="0" w:after="0"/>
+              <w:jc w:val="left"/>
+              <w:rPr>
+                <w:color w:val="C9211E"/>
+              </w:rPr>
+            </w:pPr>
+            <w:r>
+              <w:rPr>
+                <w:color w:val="C9211E"/>
+              </w:rPr>
+              <w:t>pure qua non credo sia un giusto errore</w:t>
             </w:r>
           </w:p>
         </w:tc>
@@ -10461,7 +10596,7 @@
         </w:trPr>
         <w:tc>
           <w:tcPr>
-            <w:tcW w:w="9853" w:type="dxa"/>
+            <w:tcW w:w="9855" w:type="dxa"/>
             <w:gridSpan w:val="7"/>
             <w:tcBorders>
               <w:left w:val="single" w:sz="4" w:space="0" w:color="000000"/>
@@ -10527,7 +10662,7 @@
         </w:tc>
         <w:tc>
           <w:tcPr>
-            <w:tcW w:w="7115" w:type="dxa"/>
+            <w:tcW w:w="7117" w:type="dxa"/>
             <w:gridSpan w:val="3"/>
             <w:tcBorders>
               <w:left w:val="single" w:sz="4" w:space="0" w:color="000000"/>
@@ -10587,7 +10722,7 @@
         </w:tc>
         <w:tc>
           <w:tcPr>
-            <w:tcW w:w="7115" w:type="dxa"/>
+            <w:tcW w:w="7117" w:type="dxa"/>
             <w:gridSpan w:val="3"/>
             <w:tcBorders>
               <w:top w:val="single" w:sz="4" w:space="0" w:color="000000"/>
@@ -10665,7 +10800,7 @@
         </w:tc>
         <w:tc>
           <w:tcPr>
-            <w:tcW w:w="7115" w:type="dxa"/>
+            <w:tcW w:w="7117" w:type="dxa"/>
             <w:gridSpan w:val="3"/>
             <w:tcBorders>
               <w:top w:val="single" w:sz="4" w:space="0" w:color="000000"/>
@@ -10836,7 +10971,7 @@
         <w:rFonts w:ascii="Century Gothic" w:hAnsi="Century Gothic"/>
         <w:color w:val="1F4E79"/>
       </w:rPr>
-      <w:t>4</w:t>
+      <w:t>6</w:t>
     </w:r>
     <w:r>
       <w:rPr>

--- a/Use Case Model E.M.A.A..docx
+++ b/Use Case Model E.M.A.A..docx
@@ -184,7 +184,7 @@
               <mc:AlternateContent>
                 <mc:Choice Requires="wps">
                   <w:drawing>
-                    <wp:anchor behindDoc="0" distT="0" distB="0" distL="89535" distR="89535" simplePos="0" locked="0" layoutInCell="1" allowOverlap="1" relativeHeight="10">
+                    <wp:anchor behindDoc="0" distT="0" distB="0" distL="89535" distR="89535" simplePos="0" locked="0" layoutInCell="1" allowOverlap="1" relativeHeight="12">
                       <wp:simplePos x="0" y="0"/>
                       <wp:positionH relativeFrom="margin">
                         <wp:align>right</wp:align>
@@ -192,7 +192,7 @@
                       <wp:positionV relativeFrom="paragraph">
                         <wp:posOffset>6985</wp:posOffset>
                       </wp:positionV>
-                      <wp:extent cx="4526280" cy="2239645"/>
+                      <wp:extent cx="4526915" cy="2239645"/>
                       <wp:effectExtent l="0" t="0" r="0" b="0"/>
                       <wp:wrapSquare wrapText="bothSides"/>
                       <wp:docPr id="1" name="Cornice1"/>
@@ -203,7 +203,7 @@
                             <wps:spPr>
                               <a:xfrm>
                                 <a:off x="0" y="0"/>
-                                <a:ext cx="4525560" cy="2238840"/>
+                                <a:ext cx="4526280" cy="2238840"/>
                               </a:xfrm>
                               <a:prstGeom prst="rect">
                                 <a:avLst/>
@@ -604,7 +604,7 @@
                 </mc:Choice>
                 <mc:Fallback>
                   <w:pict>
-                    <v:rect id="shape_0" ID="Cornice1" stroked="f" style="position:absolute;margin-left:118.45pt;margin-top:0.55pt;width:356.3pt;height:176.25pt;mso-position-horizontal:right;mso-position-horizontal-relative:margin">
+                    <v:rect id="shape_0" ID="Cornice1" stroked="f" style="position:absolute;margin-left:118.4pt;margin-top:0.55pt;width:356.35pt;height:176.25pt;mso-position-horizontal:right;mso-position-horizontal-relative:margin">
                       <w10:wrap type="none"/>
                       <v:fill o:detectmouseclick="t" on="false"/>
                       <v:stroke color="#3465a4" joinstyle="round" endcap="flat"/>
@@ -1723,19 +1723,7 @@
           <w:textDirection w:val="lrTb"/>
           <w:docGrid w:type="default" w:linePitch="360" w:charSpace="4096"/>
         </w:sectPr>
-        <w:pStyle w:val="Normal"/>
-        <w:jc w:val="center"/>
-        <w:rPr>
-          <w:sz w:val="24"/>
-          <w:szCs w:val="24"/>
-        </w:rPr>
       </w:pPr>
-      <w:r>
-        <w:rPr>
-          <w:sz w:val="24"/>
-          <w:szCs w:val="24"/>
-        </w:rPr>
-      </w:r>
     </w:p>
     <w:p>
       <w:pPr>
@@ -1822,10 +1810,10 @@
       </w:tblPr>
       <w:tblGrid>
         <w:gridCol w:w="1305"/>
-        <w:gridCol w:w="1815"/>
+        <w:gridCol w:w="1814"/>
         <w:gridCol w:w="2498"/>
         <w:gridCol w:w="1894"/>
-        <w:gridCol w:w="1893"/>
+        <w:gridCol w:w="1894"/>
       </w:tblGrid>
       <w:tr>
         <w:trPr>
@@ -1882,7 +1870,7 @@
         </w:tc>
         <w:tc>
           <w:tcPr>
-            <w:tcW w:w="1815" w:type="dxa"/>
+            <w:tcW w:w="1814" w:type="dxa"/>
             <w:tcBorders>
               <w:bottom w:val="single" w:sz="6" w:space="0" w:color="00599D"/>
             </w:tcBorders>
@@ -2038,7 +2026,7 @@
         </w:tc>
         <w:tc>
           <w:tcPr>
-            <w:tcW w:w="1893" w:type="dxa"/>
+            <w:tcW w:w="1894" w:type="dxa"/>
             <w:tcBorders>
               <w:bottom w:val="single" w:sz="6" w:space="0" w:color="00599D"/>
             </w:tcBorders>
@@ -2147,7 +2135,7 @@
         </w:tc>
         <w:tc>
           <w:tcPr>
-            <w:tcW w:w="1815" w:type="dxa"/>
+            <w:tcW w:w="1814" w:type="dxa"/>
             <w:tcBorders/>
             <w:vAlign w:val="center"/>
           </w:tcPr>
@@ -2274,7 +2262,7 @@
         </w:tc>
         <w:tc>
           <w:tcPr>
-            <w:tcW w:w="1893" w:type="dxa"/>
+            <w:tcW w:w="1894" w:type="dxa"/>
             <w:tcBorders>
               <w:right w:val="single" w:sz="6" w:space="0" w:color="00599D"/>
             </w:tcBorders>
@@ -2376,7 +2364,7 @@
         </w:tc>
         <w:tc>
           <w:tcPr>
-            <w:tcW w:w="1815" w:type="dxa"/>
+            <w:tcW w:w="1814" w:type="dxa"/>
             <w:tcBorders/>
             <w:shd w:fill="DDDDDD" w:val="clear"/>
             <w:vAlign w:val="center"/>
@@ -2502,7 +2490,7 @@
         </w:tc>
         <w:tc>
           <w:tcPr>
-            <w:tcW w:w="1893" w:type="dxa"/>
+            <w:tcW w:w="1894" w:type="dxa"/>
             <w:tcBorders>
               <w:right w:val="single" w:sz="6" w:space="0" w:color="00599D"/>
             </w:tcBorders>
@@ -2604,7 +2592,7 @@
         </w:tc>
         <w:tc>
           <w:tcPr>
-            <w:tcW w:w="1815" w:type="dxa"/>
+            <w:tcW w:w="1814" w:type="dxa"/>
             <w:tcBorders/>
             <w:vAlign w:val="center"/>
           </w:tcPr>
@@ -2727,7 +2715,7 @@
         </w:tc>
         <w:tc>
           <w:tcPr>
-            <w:tcW w:w="1893" w:type="dxa"/>
+            <w:tcW w:w="1894" w:type="dxa"/>
             <w:tcBorders>
               <w:right w:val="single" w:sz="6" w:space="0" w:color="00599D"/>
             </w:tcBorders>
@@ -2829,7 +2817,7 @@
         </w:tc>
         <w:tc>
           <w:tcPr>
-            <w:tcW w:w="1815" w:type="dxa"/>
+            <w:tcW w:w="1814" w:type="dxa"/>
             <w:tcBorders/>
             <w:shd w:fill="DDDDDD" w:val="clear"/>
             <w:vAlign w:val="center"/>
@@ -2955,7 +2943,7 @@
         </w:tc>
         <w:tc>
           <w:tcPr>
-            <w:tcW w:w="1893" w:type="dxa"/>
+            <w:tcW w:w="1894" w:type="dxa"/>
             <w:tcBorders>
               <w:right w:val="single" w:sz="6" w:space="0" w:color="00599D"/>
             </w:tcBorders>
@@ -3059,7 +3047,7 @@
         </w:tc>
         <w:tc>
           <w:tcPr>
-            <w:tcW w:w="1815" w:type="dxa"/>
+            <w:tcW w:w="1814" w:type="dxa"/>
             <w:tcBorders>
               <w:top w:val="single" w:sz="6" w:space="0" w:color="00599D"/>
               <w:bottom w:val="single" w:sz="6" w:space="0" w:color="00599D"/>
@@ -3163,7 +3151,7 @@
         </w:tc>
         <w:tc>
           <w:tcPr>
-            <w:tcW w:w="1893" w:type="dxa"/>
+            <w:tcW w:w="1894" w:type="dxa"/>
             <w:tcBorders>
               <w:top w:val="single" w:sz="6" w:space="0" w:color="00599D"/>
               <w:bottom w:val="single" w:sz="6" w:space="0" w:color="00599D"/>
@@ -3278,10 +3266,10 @@
       </w:tblPr>
       <w:tblGrid>
         <w:gridCol w:w="1305"/>
-        <w:gridCol w:w="1815"/>
+        <w:gridCol w:w="1814"/>
         <w:gridCol w:w="2498"/>
         <w:gridCol w:w="1894"/>
-        <w:gridCol w:w="1893"/>
+        <w:gridCol w:w="1894"/>
       </w:tblGrid>
       <w:tr>
         <w:trPr>
@@ -3338,7 +3326,7 @@
         </w:tc>
         <w:tc>
           <w:tcPr>
-            <w:tcW w:w="1815" w:type="dxa"/>
+            <w:tcW w:w="1814" w:type="dxa"/>
             <w:tcBorders>
               <w:bottom w:val="single" w:sz="6" w:space="0" w:color="00599D"/>
             </w:tcBorders>
@@ -3494,7 +3482,7 @@
         </w:tc>
         <w:tc>
           <w:tcPr>
-            <w:tcW w:w="1893" w:type="dxa"/>
+            <w:tcW w:w="1894" w:type="dxa"/>
             <w:tcBorders>
               <w:bottom w:val="single" w:sz="6" w:space="0" w:color="00599D"/>
             </w:tcBorders>
@@ -3590,7 +3578,7 @@
         </w:tc>
         <w:tc>
           <w:tcPr>
-            <w:tcW w:w="1815" w:type="dxa"/>
+            <w:tcW w:w="1814" w:type="dxa"/>
             <w:tcBorders/>
             <w:vAlign w:val="center"/>
           </w:tcPr>
@@ -3717,7 +3705,7 @@
         </w:tc>
         <w:tc>
           <w:tcPr>
-            <w:tcW w:w="1893" w:type="dxa"/>
+            <w:tcW w:w="1894" w:type="dxa"/>
             <w:tcBorders>
               <w:right w:val="single" w:sz="6" w:space="0" w:color="00599D"/>
             </w:tcBorders>
@@ -3844,7 +3832,7 @@
         </w:tc>
         <w:tc>
           <w:tcPr>
-            <w:tcW w:w="1815" w:type="dxa"/>
+            <w:tcW w:w="1814" w:type="dxa"/>
             <w:tcBorders/>
             <w:shd w:fill="DDDDDD" w:val="clear"/>
             <w:vAlign w:val="center"/>
@@ -3992,7 +3980,7 @@
         </w:tc>
         <w:tc>
           <w:tcPr>
-            <w:tcW w:w="1893" w:type="dxa"/>
+            <w:tcW w:w="1894" w:type="dxa"/>
             <w:tcBorders>
               <w:right w:val="single" w:sz="6" w:space="0" w:color="00599D"/>
             </w:tcBorders>
@@ -4112,7 +4100,7 @@
         </w:tc>
         <w:tc>
           <w:tcPr>
-            <w:tcW w:w="1815" w:type="dxa"/>
+            <w:tcW w:w="1814" w:type="dxa"/>
             <w:tcBorders/>
             <w:vAlign w:val="center"/>
           </w:tcPr>
@@ -4249,7 +4237,7 @@
         </w:tc>
         <w:tc>
           <w:tcPr>
-            <w:tcW w:w="1893" w:type="dxa"/>
+            <w:tcW w:w="1894" w:type="dxa"/>
             <w:tcBorders>
               <w:right w:val="single" w:sz="6" w:space="0" w:color="00599D"/>
             </w:tcBorders>
@@ -4352,7 +4340,7 @@
         </w:tc>
         <w:tc>
           <w:tcPr>
-            <w:tcW w:w="1815" w:type="dxa"/>
+            <w:tcW w:w="1814" w:type="dxa"/>
             <w:tcBorders>
               <w:top w:val="single" w:sz="6" w:space="0" w:color="00599D"/>
               <w:bottom w:val="single" w:sz="6" w:space="0" w:color="00599D"/>
@@ -4456,7 +4444,7 @@
         </w:tc>
         <w:tc>
           <w:tcPr>
-            <w:tcW w:w="1893" w:type="dxa"/>
+            <w:tcW w:w="1894" w:type="dxa"/>
             <w:tcBorders>
               <w:top w:val="single" w:sz="6" w:space="0" w:color="00599D"/>
               <w:bottom w:val="single" w:sz="6" w:space="0" w:color="00599D"/>
@@ -5416,15 +5404,7 @@
           <w:sz w:val="28"/>
           <w:szCs w:val="28"/>
         </w:rPr>
-        <w:t xml:space="preserve">Pubblicazione Storia </w:t>
-      </w:r>
-      <w:r>
-        <w:rPr>
-          <w:b/>
-          <w:sz w:val="28"/>
-          <w:szCs w:val="28"/>
-        </w:rPr>
-        <w:t>Use Case</w:t>
+        <w:t>Pubblicazione Storia Use Case</w:t>
       </w:r>
     </w:p>
     <w:tbl>
@@ -5442,11 +5422,10 @@
       <w:tblGrid>
         <w:gridCol w:w="534"/>
         <w:gridCol w:w="832"/>
-        <w:gridCol w:w="1"/>
-        <w:gridCol w:w="442"/>
+        <w:gridCol w:w="443"/>
         <w:gridCol w:w="929"/>
-        <w:gridCol w:w="3605"/>
-        <w:gridCol w:w="1761"/>
+        <w:gridCol w:w="3606"/>
+        <w:gridCol w:w="1760"/>
         <w:gridCol w:w="1749"/>
       </w:tblGrid>
       <w:tr>
@@ -5456,7 +5435,7 @@
         <w:tc>
           <w:tcPr>
             <w:tcW w:w="2738" w:type="dxa"/>
-            <w:gridSpan w:val="5"/>
+            <w:gridSpan w:val="4"/>
             <w:vMerge w:val="restart"/>
             <w:tcBorders>
               <w:top w:val="single" w:sz="4" w:space="0" w:color="000000"/>
@@ -5500,13 +5479,29 @@
                 <w:i/>
                 <w:iCs/>
               </w:rPr>
-              <w:t>UC_Pack_TUC</w:t>
-            </w:r>
-          </w:p>
-        </w:tc>
-        <w:tc>
-          <w:tcPr>
-            <w:tcW w:w="3605" w:type="dxa"/>
+              <w:t>UC_</w:t>
+            </w:r>
+            <w:r>
+              <w:rPr>
+                <w:bCs/>
+                <w:i/>
+                <w:iCs/>
+              </w:rPr>
+              <w:t>GB</w:t>
+            </w:r>
+            <w:r>
+              <w:rPr>
+                <w:bCs/>
+                <w:i/>
+                <w:iCs/>
+              </w:rPr>
+              <w:t>_TUC</w:t>
+            </w:r>
+          </w:p>
+        </w:tc>
+        <w:tc>
+          <w:tcPr>
+            <w:tcW w:w="3606" w:type="dxa"/>
             <w:vMerge w:val="restart"/>
             <w:tcBorders>
               <w:top w:val="single" w:sz="4" w:space="0" w:color="000000"/>
@@ -5538,7 +5533,7 @@
         </w:tc>
         <w:tc>
           <w:tcPr>
-            <w:tcW w:w="1761" w:type="dxa"/>
+            <w:tcW w:w="1760" w:type="dxa"/>
             <w:tcBorders>
               <w:top w:val="single" w:sz="4" w:space="0" w:color="000000"/>
               <w:left w:val="single" w:sz="4" w:space="0" w:color="000000"/>
@@ -5606,7 +5601,7 @@
         <w:tc>
           <w:tcPr>
             <w:tcW w:w="2738" w:type="dxa"/>
-            <w:gridSpan w:val="5"/>
+            <w:gridSpan w:val="4"/>
             <w:vMerge w:val="continue"/>
             <w:tcBorders>
               <w:top w:val="single" w:sz="4" w:space="0" w:color="000000"/>
@@ -5629,13 +5624,16 @@
               </w:rPr>
             </w:pPr>
             <w:r>
-              <w:rPr/>
-            </w:r>
-          </w:p>
-        </w:tc>
-        <w:tc>
-          <w:tcPr>
-            <w:tcW w:w="3605" w:type="dxa"/>
+              <w:rPr>
+                <w:sz w:val="24"/>
+                <w:szCs w:val="24"/>
+              </w:rPr>
+            </w:r>
+          </w:p>
+        </w:tc>
+        <w:tc>
+          <w:tcPr>
+            <w:tcW w:w="3606" w:type="dxa"/>
             <w:vMerge w:val="continue"/>
             <w:tcBorders>
               <w:top w:val="single" w:sz="4" w:space="0" w:color="000000"/>
@@ -5658,13 +5656,16 @@
               </w:rPr>
             </w:pPr>
             <w:r>
-              <w:rPr/>
-            </w:r>
-          </w:p>
-        </w:tc>
-        <w:tc>
-          <w:tcPr>
-            <w:tcW w:w="1761" w:type="dxa"/>
+              <w:rPr>
+                <w:sz w:val="24"/>
+                <w:szCs w:val="24"/>
+              </w:rPr>
+            </w:r>
+          </w:p>
+        </w:tc>
+        <w:tc>
+          <w:tcPr>
+            <w:tcW w:w="1760" w:type="dxa"/>
             <w:tcBorders>
               <w:top w:val="single" w:sz="4" w:space="0" w:color="000000"/>
               <w:left w:val="single" w:sz="4" w:space="0" w:color="000000"/>
@@ -5720,7 +5721,23 @@
                 <w:i/>
                 <w:iCs/>
               </w:rPr>
-              <w:t>1.00.000</w:t>
+              <w:t>0</w:t>
+            </w:r>
+            <w:r>
+              <w:rPr>
+                <w:bCs/>
+                <w:i/>
+                <w:iCs/>
+              </w:rPr>
+              <w:t>.00.00</w:t>
+            </w:r>
+            <w:r>
+              <w:rPr>
+                <w:bCs/>
+                <w:i/>
+                <w:iCs/>
+              </w:rPr>
+              <w:t>1</w:t>
             </w:r>
           </w:p>
         </w:tc>
@@ -5732,7 +5749,7 @@
         <w:tc>
           <w:tcPr>
             <w:tcW w:w="2738" w:type="dxa"/>
-            <w:gridSpan w:val="5"/>
+            <w:gridSpan w:val="4"/>
             <w:vMerge w:val="continue"/>
             <w:tcBorders>
               <w:top w:val="single" w:sz="4" w:space="0" w:color="000000"/>
@@ -5755,13 +5772,16 @@
               </w:rPr>
             </w:pPr>
             <w:r>
-              <w:rPr/>
-            </w:r>
-          </w:p>
-        </w:tc>
-        <w:tc>
-          <w:tcPr>
-            <w:tcW w:w="3605" w:type="dxa"/>
+              <w:rPr>
+                <w:sz w:val="24"/>
+                <w:szCs w:val="24"/>
+              </w:rPr>
+            </w:r>
+          </w:p>
+        </w:tc>
+        <w:tc>
+          <w:tcPr>
+            <w:tcW w:w="3606" w:type="dxa"/>
             <w:vMerge w:val="continue"/>
             <w:tcBorders>
               <w:top w:val="single" w:sz="4" w:space="0" w:color="000000"/>
@@ -5784,13 +5804,16 @@
               </w:rPr>
             </w:pPr>
             <w:r>
-              <w:rPr/>
-            </w:r>
-          </w:p>
-        </w:tc>
-        <w:tc>
-          <w:tcPr>
-            <w:tcW w:w="1761" w:type="dxa"/>
+              <w:rPr>
+                <w:sz w:val="24"/>
+                <w:szCs w:val="24"/>
+              </w:rPr>
+            </w:r>
+          </w:p>
+        </w:tc>
+        <w:tc>
+          <w:tcPr>
+            <w:tcW w:w="1760" w:type="dxa"/>
             <w:tcBorders>
               <w:top w:val="single" w:sz="4" w:space="0" w:color="000000"/>
               <w:left w:val="single" w:sz="4" w:space="0" w:color="000000"/>
@@ -5884,7 +5907,7 @@
         <w:tc>
           <w:tcPr>
             <w:tcW w:w="2738" w:type="dxa"/>
-            <w:gridSpan w:val="5"/>
+            <w:gridSpan w:val="4"/>
             <w:tcBorders>
               <w:top w:val="single" w:sz="4" w:space="0" w:color="000000"/>
               <w:left w:val="single" w:sz="4" w:space="0" w:color="000000"/>
@@ -5951,7 +5974,7 @@
         <w:tc>
           <w:tcPr>
             <w:tcW w:w="2738" w:type="dxa"/>
-            <w:gridSpan w:val="5"/>
+            <w:gridSpan w:val="4"/>
             <w:tcBorders>
               <w:top w:val="single" w:sz="4" w:space="0" w:color="000000"/>
               <w:left w:val="single" w:sz="4" w:space="0" w:color="000000"/>
@@ -6031,7 +6054,7 @@
         <w:tc>
           <w:tcPr>
             <w:tcW w:w="2738" w:type="dxa"/>
-            <w:gridSpan w:val="5"/>
+            <w:gridSpan w:val="4"/>
             <w:tcBorders>
               <w:top w:val="single" w:sz="4" w:space="0" w:color="000000"/>
               <w:left w:val="single" w:sz="4" w:space="0" w:color="000000"/>
@@ -6102,7 +6125,7 @@
         <w:tc>
           <w:tcPr>
             <w:tcW w:w="2738" w:type="dxa"/>
-            <w:gridSpan w:val="5"/>
+            <w:gridSpan w:val="4"/>
             <w:tcBorders>
               <w:top w:val="single" w:sz="4" w:space="0" w:color="000000"/>
               <w:left w:val="single" w:sz="4" w:space="0" w:color="000000"/>
@@ -6163,7 +6186,7 @@
         <w:tc>
           <w:tcPr>
             <w:tcW w:w="2738" w:type="dxa"/>
-            <w:gridSpan w:val="5"/>
+            <w:gridSpan w:val="4"/>
             <w:tcBorders>
               <w:top w:val="single" w:sz="4" w:space="0" w:color="000000"/>
               <w:left w:val="single" w:sz="4" w:space="0" w:color="000000"/>
@@ -6243,7 +6266,7 @@
         <w:tc>
           <w:tcPr>
             <w:tcW w:w="2738" w:type="dxa"/>
-            <w:gridSpan w:val="5"/>
+            <w:gridSpan w:val="4"/>
             <w:tcBorders>
               <w:top w:val="single" w:sz="4" w:space="0" w:color="000000"/>
               <w:left w:val="single" w:sz="4" w:space="0" w:color="000000"/>
@@ -6333,7 +6356,7 @@
         <w:tc>
           <w:tcPr>
             <w:tcW w:w="2738" w:type="dxa"/>
-            <w:gridSpan w:val="5"/>
+            <w:gridSpan w:val="4"/>
             <w:tcBorders>
               <w:top w:val="single" w:sz="4" w:space="0" w:color="000000"/>
               <w:left w:val="single" w:sz="4" w:space="0" w:color="000000"/>
@@ -6405,7 +6428,7 @@
         <w:tc>
           <w:tcPr>
             <w:tcW w:w="2738" w:type="dxa"/>
-            <w:gridSpan w:val="5"/>
+            <w:gridSpan w:val="4"/>
             <w:tcBorders>
               <w:top w:val="single" w:sz="4" w:space="0" w:color="000000"/>
               <w:left w:val="single" w:sz="4" w:space="0" w:color="000000"/>
@@ -6466,7 +6489,7 @@
         <w:tc>
           <w:tcPr>
             <w:tcW w:w="2738" w:type="dxa"/>
-            <w:gridSpan w:val="5"/>
+            <w:gridSpan w:val="4"/>
             <w:tcBorders>
               <w:top w:val="single" w:sz="4" w:space="0" w:color="000000"/>
               <w:left w:val="single" w:sz="4" w:space="0" w:color="000000"/>
@@ -6548,7 +6571,7 @@
         <w:tc>
           <w:tcPr>
             <w:tcW w:w="2738" w:type="dxa"/>
-            <w:gridSpan w:val="5"/>
+            <w:gridSpan w:val="4"/>
             <w:tcBorders>
               <w:top w:val="single" w:sz="4" w:space="0" w:color="000000"/>
               <w:left w:val="single" w:sz="4" w:space="0" w:color="000000"/>
@@ -6618,7 +6641,7 @@
         <w:tc>
           <w:tcPr>
             <w:tcW w:w="9853" w:type="dxa"/>
-            <w:gridSpan w:val="8"/>
+            <w:gridSpan w:val="7"/>
             <w:tcBorders>
               <w:top w:val="single" w:sz="4" w:space="0" w:color="000000"/>
               <w:left w:val="single" w:sz="4" w:space="0" w:color="000000"/>
@@ -6680,7 +6703,7 @@
         <w:tc>
           <w:tcPr>
             <w:tcW w:w="1275" w:type="dxa"/>
-            <w:gridSpan w:val="3"/>
+            <w:gridSpan w:val="2"/>
             <w:tcBorders>
               <w:top w:val="single" w:sz="4" w:space="0" w:color="000000"/>
               <w:left w:val="single" w:sz="4" w:space="0" w:color="000000"/>
@@ -6773,7 +6796,7 @@
         <w:tc>
           <w:tcPr>
             <w:tcW w:w="1275" w:type="dxa"/>
-            <w:gridSpan w:val="3"/>
+            <w:gridSpan w:val="2"/>
             <w:tcBorders>
               <w:top w:val="single" w:sz="4" w:space="0" w:color="000000"/>
               <w:left w:val="single" w:sz="4" w:space="0" w:color="000000"/>
@@ -6857,7 +6880,7 @@
         <w:tc>
           <w:tcPr>
             <w:tcW w:w="1275" w:type="dxa"/>
-            <w:gridSpan w:val="3"/>
+            <w:gridSpan w:val="2"/>
             <w:tcBorders>
               <w:top w:val="single" w:sz="4" w:space="0" w:color="000000"/>
               <w:left w:val="single" w:sz="4" w:space="0" w:color="000000"/>
@@ -6916,6 +6939,98 @@
               </w:rPr>
               <w:t>Rie</w:t>
             </w:r>
+            <w:r>
+              <w:rPr>
+                <w:rFonts w:eastAsia="Calibri" w:cs="DejaVu Sans"/>
+                <w:color w:val="auto"/>
+                <w:kern w:val="0"/>
+                <w:sz w:val="22"/>
+                <w:szCs w:val="22"/>
+                <w:lang w:val="it-IT" w:eastAsia="en-US" w:bidi="ar-SA"/>
+              </w:rPr>
+              <w:t>mpie la box e clicca sul comando di conferma</w:t>
+            </w:r>
+          </w:p>
+        </w:tc>
+      </w:tr>
+      <w:tr>
+        <w:trPr>
+          <w:trHeight w:val="199" w:hRule="atLeast"/>
+        </w:trPr>
+        <w:tc>
+          <w:tcPr>
+            <w:tcW w:w="534" w:type="dxa"/>
+            <w:tcBorders>
+              <w:left w:val="single" w:sz="4" w:space="0" w:color="000000"/>
+              <w:bottom w:val="single" w:sz="4" w:space="0" w:color="000000"/>
+              <w:right w:val="single" w:sz="4" w:space="0" w:color="000000"/>
+            </w:tcBorders>
+          </w:tcPr>
+          <w:p>
+            <w:pPr>
+              <w:pStyle w:val="Normal"/>
+              <w:spacing w:lineRule="auto" w:line="240" w:before="0" w:after="0"/>
+              <w:rPr>
+                <w:sz w:val="24"/>
+                <w:szCs w:val="24"/>
+              </w:rPr>
+            </w:pPr>
+            <w:r>
+              <w:rPr/>
+              <w:t>4</w:t>
+            </w:r>
+          </w:p>
+        </w:tc>
+        <w:tc>
+          <w:tcPr>
+            <w:tcW w:w="1275" w:type="dxa"/>
+            <w:gridSpan w:val="2"/>
+            <w:tcBorders>
+              <w:left w:val="single" w:sz="4" w:space="0" w:color="000000"/>
+              <w:bottom w:val="single" w:sz="4" w:space="0" w:color="000000"/>
+              <w:right w:val="single" w:sz="4" w:space="0" w:color="000000"/>
+            </w:tcBorders>
+          </w:tcPr>
+          <w:p>
+            <w:pPr>
+              <w:pStyle w:val="Normal"/>
+              <w:spacing w:lineRule="auto" w:line="240" w:before="0" w:after="0"/>
+              <w:ind w:right="0" w:hanging="0"/>
+              <w:rPr/>
+            </w:pPr>
+            <w:r>
+              <w:rPr/>
+              <w:t>Sistema:</w:t>
+            </w:r>
+          </w:p>
+        </w:tc>
+        <w:tc>
+          <w:tcPr>
+            <w:tcW w:w="8044" w:type="dxa"/>
+            <w:gridSpan w:val="4"/>
+            <w:tcBorders>
+              <w:left w:val="single" w:sz="4" w:space="0" w:color="000000"/>
+              <w:bottom w:val="single" w:sz="4" w:space="0" w:color="000000"/>
+              <w:right w:val="single" w:sz="4" w:space="0" w:color="000000"/>
+            </w:tcBorders>
+          </w:tcPr>
+          <w:p>
+            <w:pPr>
+              <w:pStyle w:val="Normal"/>
+              <w:spacing w:lineRule="auto" w:line="240" w:before="0" w:after="0"/>
+              <w:rPr>
+                <w:rFonts w:ascii="Calibri" w:hAnsi="Calibri" w:eastAsia="Calibri" w:cs="DejaVu Sans"/>
+                <w:color w:val="auto"/>
+                <w:kern w:val="0"/>
+                <w:sz w:val="22"/>
+                <w:szCs w:val="22"/>
+                <w:lang w:val="it-IT" w:eastAsia="en-US" w:bidi="ar-SA"/>
+              </w:rPr>
+            </w:pPr>
+            <w:r>
+              <w:rPr/>
+              <w:t>Verifica che la box contenga almeno un carattere e che non ne contenga più di 500</w:t>
+            </w:r>
           </w:p>
         </w:tc>
       </w:tr>
@@ -6949,7 +7064,7 @@
         <w:tc>
           <w:tcPr>
             <w:tcW w:w="1275" w:type="dxa"/>
-            <w:gridSpan w:val="3"/>
+            <w:gridSpan w:val="2"/>
             <w:tcBorders>
               <w:top w:val="single" w:sz="4" w:space="0" w:color="000000"/>
               <w:left w:val="single" w:sz="4" w:space="0" w:color="000000"/>
@@ -6990,21 +7105,17 @@
               <w:spacing w:lineRule="auto" w:line="240" w:before="0" w:after="0"/>
               <w:ind w:right="0" w:hanging="0"/>
               <w:rPr>
-                <w:i/>
-                <w:i/>
-              </w:rPr>
-            </w:pPr>
-            <w:r>
-              <w:rPr>
-                <w:i/>
-              </w:rPr>
-              <w:t xml:space="preserve"> </w:t>
-            </w:r>
-            <w:r>
-              <w:rPr>
-                <w:i/>
-              </w:rPr>
-              <w:t>Pubblica la storia all’interno della bacheca include (UCIn)</w:t>
+                <w:i w:val="false"/>
+                <w:i w:val="false"/>
+                <w:iCs w:val="false"/>
+              </w:rPr>
+            </w:pPr>
+            <w:r>
+              <w:rPr>
+                <w:i w:val="false"/>
+                <w:iCs w:val="false"/>
+              </w:rPr>
+              <w:t>Pubblica la storia all’interno della bacheca.</w:t>
             </w:r>
           </w:p>
         </w:tc>
@@ -7014,7 +7125,7 @@
         <w:tc>
           <w:tcPr>
             <w:tcW w:w="9853" w:type="dxa"/>
-            <w:gridSpan w:val="8"/>
+            <w:gridSpan w:val="7"/>
             <w:tcBorders>
               <w:top w:val="single" w:sz="4" w:space="0" w:color="000000"/>
               <w:left w:val="single" w:sz="4" w:space="0" w:color="000000"/>
@@ -7033,7 +7144,6 @@
             </w:pPr>
             <w:r>
               <w:rPr/>
-              <w:t>…</w:t>
             </w:r>
           </w:p>
         </w:tc>
@@ -7043,7 +7153,7 @@
         <w:tc>
           <w:tcPr>
             <w:tcW w:w="9853" w:type="dxa"/>
-            <w:gridSpan w:val="8"/>
+            <w:gridSpan w:val="7"/>
             <w:tcBorders>
               <w:top w:val="single" w:sz="4" w:space="0" w:color="000000"/>
               <w:left w:val="single" w:sz="4" w:space="0" w:color="000000"/>
@@ -7068,8 +7178,18 @@
               <w:t xml:space="preserve">I Scenario/Flusso di eventi Alternativo:  </w:t>
             </w:r>
             <w:r>
-              <w:rPr/>
-              <w:t>primo scenario alternativo</w:t>
+              <w:rPr>
+                <w:b w:val="false"/>
+                <w:bCs w:val="false"/>
+              </w:rPr>
+              <w:t xml:space="preserve">la storia contiene </w:t>
+            </w:r>
+            <w:r>
+              <w:rPr>
+                <w:b w:val="false"/>
+                <w:bCs w:val="false"/>
+              </w:rPr>
+              <w:t>un numero non adeguato di caratteri</w:t>
             </w:r>
           </w:p>
         </w:tc>
@@ -7102,14 +7222,21 @@
                 <w:b/>
                 <w:bCs/>
               </w:rPr>
-              <w:t>1.1</w:t>
+              <w:t>4</w:t>
+            </w:r>
+            <w:r>
+              <w:rPr>
+                <w:b/>
+                <w:bCs/>
+              </w:rPr>
+              <w:t>.1</w:t>
             </w:r>
           </w:p>
         </w:tc>
         <w:tc>
           <w:tcPr>
             <w:tcW w:w="1372" w:type="dxa"/>
-            <w:gridSpan w:val="3"/>
+            <w:gridSpan w:val="2"/>
             <w:tcBorders>
               <w:top w:val="single" w:sz="4" w:space="0" w:color="000000"/>
               <w:left w:val="single" w:sz="4" w:space="0" w:color="000000"/>
@@ -7157,8 +7284,11 @@
               </w:rPr>
             </w:pPr>
             <w:r>
-              <w:rPr/>
-              <w:t>Elenco delle azioni da eseguire come alternativa a quanto prescritto nel primo passo.</w:t>
+              <w:rPr>
+                <w:sz w:val="24"/>
+                <w:szCs w:val="24"/>
+              </w:rPr>
+              <w:t>Manda un messaggio di errore al cliente e rimane in attesa di un altro comando.</w:t>
             </w:r>
           </w:p>
         </w:tc>
@@ -7168,7 +7298,7 @@
         <w:tc>
           <w:tcPr>
             <w:tcW w:w="2738" w:type="dxa"/>
-            <w:gridSpan w:val="5"/>
+            <w:gridSpan w:val="4"/>
             <w:tcBorders>
               <w:top w:val="single" w:sz="4" w:space="0" w:color="000000"/>
               <w:left w:val="single" w:sz="4" w:space="0" w:color="000000"/>
@@ -7187,10 +7317,7 @@
               </w:rPr>
             </w:pPr>
             <w:r>
-              <w:rPr>
-                <w:b/>
-                <w:bCs/>
-              </w:rPr>
+              <w:rPr/>
             </w:r>
           </w:p>
         </w:tc>
@@ -7215,7 +7342,10 @@
               </w:rPr>
             </w:pPr>
             <w:r>
-              <w:rPr/>
+              <w:rPr>
+                <w:sz w:val="24"/>
+                <w:szCs w:val="24"/>
+              </w:rPr>
             </w:r>
           </w:p>
         </w:tc>
@@ -7225,7 +7355,7 @@
         <w:tc>
           <w:tcPr>
             <w:tcW w:w="9853" w:type="dxa"/>
-            <w:gridSpan w:val="8"/>
+            <w:gridSpan w:val="7"/>
             <w:tcBorders>
               <w:top w:val="single" w:sz="4" w:space="0" w:color="000000"/>
               <w:left w:val="single" w:sz="4" w:space="0" w:color="000000"/>
@@ -7247,11 +7377,28 @@
                 <w:b/>
                 <w:bCs/>
               </w:rPr>
-              <w:t xml:space="preserve">II Scenario/Flusso di eventi Alternativo:  </w:t>
-            </w:r>
-            <w:r>
-              <w:rPr/>
-              <w:t>Descrizione</w:t>
+              <w:t xml:space="preserve">I Scenario/Flusso di eventi di ERRORE: </w:t>
+            </w:r>
+            <w:r>
+              <w:rPr>
+                <w:b w:val="false"/>
+                <w:bCs w:val="false"/>
+              </w:rPr>
+              <w:t>il sistema non riesce a pubblicare la</w:t>
+            </w:r>
+            <w:r>
+              <w:rPr>
+                <w:b/>
+                <w:bCs/>
+              </w:rPr>
+              <w:t xml:space="preserve"> </w:t>
+            </w:r>
+            <w:r>
+              <w:rPr>
+                <w:b w:val="false"/>
+                <w:bCs w:val="false"/>
+              </w:rPr>
+              <w:t>storia</w:t>
             </w:r>
           </w:p>
         </w:tc>
@@ -7284,14 +7431,21 @@
                 <w:b/>
                 <w:bCs/>
               </w:rPr>
-              <w:t>3.1</w:t>
+              <w:t>5</w:t>
+            </w:r>
+            <w:r>
+              <w:rPr>
+                <w:b/>
+                <w:bCs/>
+              </w:rPr>
+              <w:t>.1</w:t>
             </w:r>
           </w:p>
         </w:tc>
         <w:tc>
           <w:tcPr>
             <w:tcW w:w="1372" w:type="dxa"/>
-            <w:gridSpan w:val="3"/>
+            <w:gridSpan w:val="2"/>
             <w:tcBorders>
               <w:top w:val="single" w:sz="4" w:space="0" w:color="000000"/>
               <w:left w:val="single" w:sz="4" w:space="0" w:color="000000"/>
@@ -7340,7 +7494,15 @@
             </w:pPr>
             <w:r>
               <w:rPr/>
-              <w:t>Elenco delle azioni da eseguire come alternativa a quanto prescritto nel II  passo.</w:t>
+              <w:t xml:space="preserve">Il sistema avverte l’utente con un messaggio di errore e lo </w:t>
+            </w:r>
+            <w:r>
+              <w:rPr/>
+              <w:t>invita a riprovare più tardi</w:t>
+            </w:r>
+            <w:r>
+              <w:rPr/>
+              <w:t>.</w:t>
             </w:r>
           </w:p>
         </w:tc>
@@ -7350,7 +7512,119 @@
         <w:tc>
           <w:tcPr>
             <w:tcW w:w="2738" w:type="dxa"/>
-            <w:gridSpan w:val="5"/>
+            <w:gridSpan w:val="4"/>
+            <w:tcBorders>
+              <w:left w:val="single" w:sz="4" w:space="0" w:color="000000"/>
+              <w:bottom w:val="single" w:sz="4" w:space="0" w:color="000000"/>
+              <w:right w:val="single" w:sz="4" w:space="0" w:color="000000"/>
+            </w:tcBorders>
+          </w:tcPr>
+          <w:p>
+            <w:pPr>
+              <w:pStyle w:val="Normal"/>
+              <w:spacing w:lineRule="auto" w:line="240" w:before="0" w:after="0"/>
+              <w:rPr>
+                <w:b/>
+                <w:b/>
+                <w:bCs/>
+              </w:rPr>
+            </w:pPr>
+            <w:r>
+              <w:rPr>
+                <w:b/>
+                <w:bCs/>
+              </w:rPr>
+              <w:t>5</w:t>
+            </w:r>
+          </w:p>
+        </w:tc>
+        <w:tc>
+          <w:tcPr>
+            <w:tcW w:w="7115" w:type="dxa"/>
+            <w:gridSpan w:val="3"/>
+            <w:tcBorders>
+              <w:left w:val="single" w:sz="4" w:space="0" w:color="000000"/>
+              <w:bottom w:val="single" w:sz="4" w:space="0" w:color="000000"/>
+              <w:right w:val="single" w:sz="4" w:space="0" w:color="000000"/>
+            </w:tcBorders>
+          </w:tcPr>
+          <w:p>
+            <w:pPr>
+              <w:pStyle w:val="Normal"/>
+              <w:spacing w:lineRule="auto" w:line="240" w:before="0" w:after="0"/>
+              <w:rPr>
+                <w:rFonts w:ascii="Helvetica" w:hAnsi="Helvetica" w:cs="Helvetica"/>
+                <w:color w:val="010000"/>
+                <w:sz w:val="16"/>
+                <w:szCs w:val="16"/>
+              </w:rPr>
+            </w:pPr>
+            <w:r>
+              <w:rPr>
+                <w:rFonts w:cs="Helvetica-Bold" w:ascii="Helvetica-Bold" w:hAnsi="Helvetica-Bold"/>
+                <w:b/>
+                <w:bCs/>
+                <w:color w:val="010000"/>
+                <w:sz w:val="16"/>
+                <w:szCs w:val="16"/>
+              </w:rPr>
+              <w:t xml:space="preserve">PUNTO DA DISCUTERE: </w:t>
+            </w:r>
+            <w:r>
+              <w:rPr>
+                <w:rFonts w:cs="Helvetica" w:ascii="Helvetica" w:hAnsi="Helvetica"/>
+                <w:color w:val="010000"/>
+                <w:sz w:val="16"/>
+                <w:szCs w:val="16"/>
+              </w:rPr>
+              <w:t>Cosa fare quando si fallisce i</w:t>
+            </w:r>
+            <w:r>
+              <w:rPr>
+                <w:rFonts w:cs="Helvetica" w:ascii="Helvetica" w:hAnsi="Helvetica"/>
+                <w:color w:val="010000"/>
+                <w:sz w:val="16"/>
+                <w:szCs w:val="16"/>
+              </w:rPr>
+              <w:t>la pubblicazione della storia</w:t>
+            </w:r>
+            <w:r>
+              <w:rPr>
+                <w:rFonts w:cs="Helvetica" w:ascii="Helvetica" w:hAnsi="Helvetica"/>
+                <w:color w:val="010000"/>
+                <w:sz w:val="16"/>
+                <w:szCs w:val="16"/>
+              </w:rPr>
+              <w:t>?</w:t>
+            </w:r>
+          </w:p>
+          <w:p>
+            <w:pPr>
+              <w:pStyle w:val="Normal"/>
+              <w:spacing w:lineRule="auto" w:line="240" w:before="0" w:after="0"/>
+              <w:rPr>
+                <w:sz w:val="24"/>
+                <w:szCs w:val="24"/>
+              </w:rPr>
+            </w:pPr>
+            <w:r>
+              <w:rPr>
+                <w:rFonts w:cs="Helvetica" w:ascii="Helvetica" w:hAnsi="Helvetica"/>
+                <w:color w:val="010000"/>
+                <w:sz w:val="16"/>
+                <w:szCs w:val="16"/>
+              </w:rPr>
+              <w:t>Sufficiente registrare l’anomalia in un opportuno file?</w:t>
+            </w:r>
+          </w:p>
+        </w:tc>
+      </w:tr>
+      <w:tr>
+        <w:trPr/>
+        <w:tc>
+          <w:tcPr>
+            <w:tcW w:w="2738" w:type="dxa"/>
+            <w:gridSpan w:val="4"/>
             <w:tcBorders>
               <w:top w:val="single" w:sz="4" w:space="0" w:color="000000"/>
               <w:left w:val="single" w:sz="4" w:space="0" w:color="000000"/>
@@ -7373,7 +7647,6 @@
                 <w:b/>
                 <w:bCs/>
               </w:rPr>
-              <w:t>…</w:t>
             </w:r>
           </w:p>
         </w:tc>
@@ -7393,12 +7666,24 @@
               <w:pStyle w:val="Normal"/>
               <w:spacing w:lineRule="auto" w:line="240" w:before="0" w:after="0"/>
               <w:rPr>
-                <w:sz w:val="24"/>
-                <w:szCs w:val="24"/>
-              </w:rPr>
-            </w:pPr>
-            <w:r>
-              <w:rPr/>
+                <w:rFonts w:ascii="Helvetica-Bold" w:hAnsi="Helvetica-Bold" w:cs="Helvetica-Bold"/>
+                <w:b/>
+                <w:b/>
+                <w:bCs/>
+                <w:color w:val="010000"/>
+                <w:sz w:val="16"/>
+                <w:szCs w:val="16"/>
+              </w:rPr>
+            </w:pPr>
+            <w:r>
+              <w:rPr>
+                <w:rFonts w:cs="Helvetica-Bold" w:ascii="Helvetica-Bold" w:hAnsi="Helvetica-Bold"/>
+                <w:b/>
+                <w:bCs/>
+                <w:color w:val="010000"/>
+                <w:sz w:val="16"/>
+                <w:szCs w:val="16"/>
+              </w:rPr>
             </w:r>
           </w:p>
         </w:tc>
@@ -7407,8 +7692,8 @@
         <w:trPr/>
         <w:tc>
           <w:tcPr>
-            <w:tcW w:w="9853" w:type="dxa"/>
-            <w:gridSpan w:val="8"/>
+            <w:tcW w:w="2738" w:type="dxa"/>
+            <w:gridSpan w:val="4"/>
             <w:tcBorders>
               <w:top w:val="single" w:sz="4" w:space="0" w:color="000000"/>
               <w:left w:val="single" w:sz="4" w:space="0" w:color="000000"/>
@@ -7421,26 +7706,24 @@
               <w:pStyle w:val="Normal"/>
               <w:spacing w:lineRule="auto" w:line="240" w:before="0" w:after="0"/>
               <w:rPr>
-                <w:sz w:val="24"/>
-                <w:szCs w:val="24"/>
-              </w:rPr>
-            </w:pPr>
-            <w:r>
-              <w:rPr>
-                <w:b/>
-                <w:bCs/>
-              </w:rPr>
-              <w:t>I Scenario/Flusso di eventi di ERRORE:  L’utente cerca di pubblicare una storia vuota</w:t>
-            </w:r>
-          </w:p>
-        </w:tc>
-      </w:tr>
-      <w:tr>
-        <w:trPr/>
-        <w:tc>
-          <w:tcPr>
-            <w:tcW w:w="1366" w:type="dxa"/>
-            <w:gridSpan w:val="2"/>
+                <w:b/>
+                <w:b/>
+                <w:bCs/>
+              </w:rPr>
+            </w:pPr>
+            <w:r>
+              <w:rPr>
+                <w:b/>
+                <w:bCs/>
+              </w:rPr>
+              <w:t>Special Requirements</w:t>
+            </w:r>
+          </w:p>
+        </w:tc>
+        <w:tc>
+          <w:tcPr>
+            <w:tcW w:w="7115" w:type="dxa"/>
+            <w:gridSpan w:val="3"/>
             <w:tcBorders>
               <w:top w:val="single" w:sz="4" w:space="0" w:color="000000"/>
               <w:left w:val="single" w:sz="4" w:space="0" w:color="000000"/>
@@ -7453,24 +7736,35 @@
               <w:pStyle w:val="Normal"/>
               <w:spacing w:lineRule="auto" w:line="240" w:before="0" w:after="0"/>
               <w:rPr>
-                <w:b/>
-                <w:b/>
-                <w:bCs/>
-              </w:rPr>
-            </w:pPr>
-            <w:r>
-              <w:rPr>
-                <w:b/>
-                <w:bCs/>
-              </w:rPr>
-              <w:t>2.1</w:t>
-            </w:r>
-          </w:p>
-        </w:tc>
-        <w:tc>
-          <w:tcPr>
-            <w:tcW w:w="1372" w:type="dxa"/>
-            <w:gridSpan w:val="3"/>
+                <w:rFonts w:ascii="Helvetica-Bold" w:hAnsi="Helvetica-Bold" w:cs="Helvetica-Bold"/>
+                <w:b w:val="false"/>
+                <w:b w:val="false"/>
+                <w:bCs w:val="false"/>
+                <w:color w:val="010000"/>
+                <w:sz w:val="16"/>
+                <w:szCs w:val="16"/>
+              </w:rPr>
+            </w:pPr>
+            <w:r>
+              <w:rPr>
+                <w:rFonts w:cs="Helvetica-Bold" w:ascii="Helvetica-Bold" w:hAnsi="Helvetica-Bold"/>
+                <w:b w:val="false"/>
+                <w:bCs w:val="false"/>
+                <w:color w:val="010000"/>
+                <w:sz w:val="16"/>
+                <w:szCs w:val="16"/>
+              </w:rPr>
+              <w:t>Il sistema deve riuscire a sostenere, in una condizione di massimo utilizzo, circa 1000 pubblicazioni in contemporanea.</w:t>
+            </w:r>
+          </w:p>
+        </w:tc>
+      </w:tr>
+      <w:tr>
+        <w:trPr/>
+        <w:tc>
+          <w:tcPr>
+            <w:tcW w:w="2738" w:type="dxa"/>
+            <w:gridSpan w:val="4"/>
             <w:tcBorders>
               <w:top w:val="single" w:sz="4" w:space="0" w:color="000000"/>
               <w:left w:val="single" w:sz="4" w:space="0" w:color="000000"/>
@@ -7493,7 +7787,6 @@
                 <w:b/>
                 <w:bCs/>
               </w:rPr>
-              <w:t>Sistema:</w:t>
             </w:r>
           </w:p>
         </w:tc>
@@ -7513,425 +7806,6 @@
               <w:pStyle w:val="Normal"/>
               <w:spacing w:lineRule="auto" w:line="240" w:before="0" w:after="0"/>
               <w:rPr>
-                <w:sz w:val="24"/>
-                <w:szCs w:val="24"/>
-              </w:rPr>
-            </w:pPr>
-            <w:r>
-              <w:rPr/>
-              <w:t>Il sistema avverte l’utente con un messaggio di errore e lo riporta nella condizione precedente.</w:t>
-            </w:r>
-          </w:p>
-        </w:tc>
-      </w:tr>
-      <w:tr>
-        <w:trPr/>
-        <w:tc>
-          <w:tcPr>
-            <w:tcW w:w="2738" w:type="dxa"/>
-            <w:gridSpan w:val="5"/>
-            <w:tcBorders>
-              <w:top w:val="single" w:sz="4" w:space="0" w:color="000000"/>
-              <w:left w:val="single" w:sz="4" w:space="0" w:color="000000"/>
-              <w:bottom w:val="single" w:sz="4" w:space="0" w:color="000000"/>
-              <w:right w:val="single" w:sz="4" w:space="0" w:color="000000"/>
-            </w:tcBorders>
-          </w:tcPr>
-          <w:p>
-            <w:pPr>
-              <w:pStyle w:val="Normal"/>
-              <w:spacing w:lineRule="auto" w:line="240" w:before="0" w:after="0"/>
-              <w:rPr>
-                <w:b/>
-                <w:b/>
-                <w:bCs/>
-              </w:rPr>
-            </w:pPr>
-            <w:r>
-              <w:rPr>
-                <w:b/>
-                <w:bCs/>
-              </w:rPr>
-            </w:r>
-          </w:p>
-        </w:tc>
-        <w:tc>
-          <w:tcPr>
-            <w:tcW w:w="7115" w:type="dxa"/>
-            <w:gridSpan w:val="3"/>
-            <w:tcBorders>
-              <w:top w:val="single" w:sz="4" w:space="0" w:color="000000"/>
-              <w:left w:val="single" w:sz="4" w:space="0" w:color="000000"/>
-              <w:bottom w:val="single" w:sz="4" w:space="0" w:color="000000"/>
-              <w:right w:val="single" w:sz="4" w:space="0" w:color="000000"/>
-            </w:tcBorders>
-          </w:tcPr>
-          <w:p>
-            <w:pPr>
-              <w:pStyle w:val="Normal"/>
-              <w:spacing w:lineRule="auto" w:line="240" w:before="0" w:after="0"/>
-              <w:rPr>
-                <w:sz w:val="24"/>
-                <w:szCs w:val="24"/>
-              </w:rPr>
-            </w:pPr>
-            <w:r>
-              <w:rPr/>
-            </w:r>
-          </w:p>
-        </w:tc>
-      </w:tr>
-      <w:tr>
-        <w:trPr/>
-        <w:tc>
-          <w:tcPr>
-            <w:tcW w:w="9853" w:type="dxa"/>
-            <w:gridSpan w:val="8"/>
-            <w:tcBorders>
-              <w:top w:val="single" w:sz="4" w:space="0" w:color="000000"/>
-              <w:left w:val="single" w:sz="4" w:space="0" w:color="000000"/>
-              <w:bottom w:val="single" w:sz="4" w:space="0" w:color="000000"/>
-              <w:right w:val="single" w:sz="4" w:space="0" w:color="000000"/>
-            </w:tcBorders>
-          </w:tcPr>
-          <w:p>
-            <w:pPr>
-              <w:pStyle w:val="Normal"/>
-              <w:spacing w:lineRule="auto" w:line="240" w:before="0" w:after="0"/>
-              <w:rPr>
-                <w:sz w:val="24"/>
-                <w:szCs w:val="24"/>
-              </w:rPr>
-            </w:pPr>
-            <w:r>
-              <w:rPr>
-                <w:b/>
-                <w:bCs/>
-              </w:rPr>
-              <w:t>II Scenario/Flusso di eventi di ERRORE: L’utente cerca di pubblicare una storia vuota</w:t>
-            </w:r>
-          </w:p>
-        </w:tc>
-      </w:tr>
-      <w:tr>
-        <w:trPr>
-          <w:trHeight w:val="342" w:hRule="atLeast"/>
-        </w:trPr>
-        <w:tc>
-          <w:tcPr>
-            <w:tcW w:w="1366" w:type="dxa"/>
-            <w:gridSpan w:val="2"/>
-            <w:tcBorders>
-              <w:top w:val="single" w:sz="4" w:space="0" w:color="000000"/>
-              <w:left w:val="single" w:sz="4" w:space="0" w:color="000000"/>
-              <w:bottom w:val="single" w:sz="4" w:space="0" w:color="000000"/>
-              <w:right w:val="single" w:sz="4" w:space="0" w:color="000000"/>
-            </w:tcBorders>
-          </w:tcPr>
-          <w:p>
-            <w:pPr>
-              <w:pStyle w:val="Normal"/>
-              <w:spacing w:lineRule="auto" w:line="240" w:before="0" w:after="0"/>
-              <w:rPr>
-                <w:b/>
-                <w:b/>
-                <w:bCs/>
-              </w:rPr>
-            </w:pPr>
-            <w:r>
-              <w:rPr>
-                <w:b/>
-                <w:bCs/>
-              </w:rPr>
-              <w:t>2.2</w:t>
-            </w:r>
-          </w:p>
-        </w:tc>
-        <w:tc>
-          <w:tcPr>
-            <w:tcW w:w="1372" w:type="dxa"/>
-            <w:gridSpan w:val="3"/>
-            <w:tcBorders>
-              <w:top w:val="single" w:sz="4" w:space="0" w:color="000000"/>
-              <w:left w:val="single" w:sz="4" w:space="0" w:color="000000"/>
-              <w:bottom w:val="single" w:sz="4" w:space="0" w:color="000000"/>
-              <w:right w:val="single" w:sz="4" w:space="0" w:color="000000"/>
-            </w:tcBorders>
-          </w:tcPr>
-          <w:p>
-            <w:pPr>
-              <w:pStyle w:val="Normal"/>
-              <w:spacing w:lineRule="auto" w:line="240" w:before="0" w:after="0"/>
-              <w:rPr>
-                <w:b/>
-                <w:b/>
-                <w:bCs/>
-              </w:rPr>
-            </w:pPr>
-            <w:r>
-              <w:rPr>
-                <w:b/>
-                <w:bCs/>
-              </w:rPr>
-              <w:t>Sistema:</w:t>
-            </w:r>
-          </w:p>
-        </w:tc>
-        <w:tc>
-          <w:tcPr>
-            <w:tcW w:w="7115" w:type="dxa"/>
-            <w:gridSpan w:val="3"/>
-            <w:tcBorders>
-              <w:top w:val="single" w:sz="4" w:space="0" w:color="000000"/>
-              <w:left w:val="single" w:sz="4" w:space="0" w:color="000000"/>
-              <w:bottom w:val="single" w:sz="4" w:space="0" w:color="000000"/>
-              <w:right w:val="single" w:sz="4" w:space="0" w:color="000000"/>
-            </w:tcBorders>
-          </w:tcPr>
-          <w:p>
-            <w:pPr>
-              <w:pStyle w:val="Normal"/>
-              <w:spacing w:lineRule="auto" w:line="240" w:before="0" w:after="0"/>
-              <w:rPr>
-                <w:sz w:val="24"/>
-                <w:szCs w:val="24"/>
-              </w:rPr>
-            </w:pPr>
-            <w:r>
-              <w:rPr/>
-              <w:t>Il sistema avverte l’utente con un messaggio di errore e lo riporta alla condizione precedente</w:t>
-            </w:r>
-          </w:p>
-        </w:tc>
-      </w:tr>
-      <w:tr>
-        <w:trPr>
-          <w:trHeight w:val="584" w:hRule="atLeast"/>
-        </w:trPr>
-        <w:tc>
-          <w:tcPr>
-            <w:tcW w:w="9853" w:type="dxa"/>
-            <w:gridSpan w:val="8"/>
-            <w:tcBorders>
-              <w:top w:val="single" w:sz="4" w:space="0" w:color="000000"/>
-              <w:left w:val="single" w:sz="4" w:space="0" w:color="000000"/>
-              <w:bottom w:val="single" w:sz="4" w:space="0" w:color="000000"/>
-              <w:right w:val="single" w:sz="4" w:space="0" w:color="000000"/>
-            </w:tcBorders>
-          </w:tcPr>
-          <w:p>
-            <w:pPr>
-              <w:pStyle w:val="Normal"/>
-              <w:spacing w:lineRule="auto" w:line="240" w:before="0" w:after="0"/>
-              <w:rPr>
-                <w:b/>
-                <w:b/>
-                <w:bCs/>
-              </w:rPr>
-            </w:pPr>
-            <w:r>
-              <w:rPr>
-                <w:b/>
-                <w:bCs/>
-              </w:rPr>
-              <w:t>III Scenario/Flusso di eventi di ERRORE: L’utente cerca di pubblicare una storia vuota</w:t>
-            </w:r>
-          </w:p>
-        </w:tc>
-      </w:tr>
-      <w:tr>
-        <w:trPr>
-          <w:trHeight w:val="555" w:hRule="atLeast"/>
-        </w:trPr>
-        <w:tc>
-          <w:tcPr>
-            <w:tcW w:w="1367" w:type="dxa"/>
-            <w:gridSpan w:val="3"/>
-            <w:tcBorders>
-              <w:top w:val="single" w:sz="4" w:space="0" w:color="000000"/>
-              <w:left w:val="single" w:sz="4" w:space="0" w:color="000000"/>
-              <w:bottom w:val="single" w:sz="4" w:space="0" w:color="000000"/>
-            </w:tcBorders>
-          </w:tcPr>
-          <w:p>
-            <w:pPr>
-              <w:pStyle w:val="Normal"/>
-              <w:spacing w:before="0" w:after="160"/>
-              <w:rPr>
-                <w:b/>
-                <w:b/>
-                <w:bCs/>
-              </w:rPr>
-            </w:pPr>
-            <w:r>
-              <w:rPr>
-                <w:b/>
-                <w:bCs/>
-              </w:rPr>
-              <w:t>4.1</w:t>
-            </w:r>
-          </w:p>
-        </w:tc>
-        <w:tc>
-          <w:tcPr>
-            <w:tcW w:w="1371" w:type="dxa"/>
-            <w:gridSpan w:val="2"/>
-            <w:tcBorders>
-              <w:top w:val="single" w:sz="4" w:space="0" w:color="000000"/>
-              <w:left w:val="single" w:sz="4" w:space="0" w:color="000000"/>
-              <w:bottom w:val="single" w:sz="4" w:space="0" w:color="000000"/>
-              <w:right w:val="single" w:sz="4" w:space="0" w:color="000000"/>
-            </w:tcBorders>
-          </w:tcPr>
-          <w:p>
-            <w:pPr>
-              <w:pStyle w:val="Normal"/>
-              <w:spacing w:before="0" w:after="160"/>
-              <w:rPr>
-                <w:b/>
-                <w:b/>
-                <w:bCs/>
-              </w:rPr>
-            </w:pPr>
-            <w:r>
-              <w:rPr>
-                <w:b/>
-                <w:bCs/>
-              </w:rPr>
-              <w:t>Sistema:</w:t>
-            </w:r>
-          </w:p>
-        </w:tc>
-        <w:tc>
-          <w:tcPr>
-            <w:tcW w:w="7115" w:type="dxa"/>
-            <w:gridSpan w:val="3"/>
-            <w:tcBorders>
-              <w:top w:val="single" w:sz="4" w:space="0" w:color="000000"/>
-              <w:left w:val="single" w:sz="4" w:space="0" w:color="000000"/>
-              <w:bottom w:val="single" w:sz="4" w:space="0" w:color="000000"/>
-              <w:right w:val="single" w:sz="4" w:space="0" w:color="000000"/>
-            </w:tcBorders>
-          </w:tcPr>
-          <w:p>
-            <w:pPr>
-              <w:pStyle w:val="Normal"/>
-              <w:spacing w:lineRule="auto" w:line="240" w:before="0" w:after="0"/>
-              <w:rPr>
-                <w:sz w:val="24"/>
-                <w:szCs w:val="24"/>
-              </w:rPr>
-            </w:pPr>
-            <w:r>
-              <w:rPr/>
-            </w:r>
-          </w:p>
-        </w:tc>
-      </w:tr>
-      <w:tr>
-        <w:trPr/>
-        <w:tc>
-          <w:tcPr>
-            <w:tcW w:w="2738" w:type="dxa"/>
-            <w:gridSpan w:val="5"/>
-            <w:tcBorders>
-              <w:left w:val="single" w:sz="4" w:space="0" w:color="000000"/>
-              <w:bottom w:val="single" w:sz="4" w:space="0" w:color="000000"/>
-              <w:right w:val="single" w:sz="4" w:space="0" w:color="000000"/>
-            </w:tcBorders>
-          </w:tcPr>
-          <w:p>
-            <w:pPr>
-              <w:pStyle w:val="Normal"/>
-              <w:spacing w:lineRule="auto" w:line="240" w:before="0" w:after="0"/>
-              <w:rPr>
-                <w:b/>
-                <w:b/>
-                <w:bCs/>
-              </w:rPr>
-            </w:pPr>
-            <w:r>
-              <w:rPr>
-                <w:b/>
-                <w:bCs/>
-              </w:rPr>
-              <w:t>5</w:t>
-            </w:r>
-          </w:p>
-        </w:tc>
-        <w:tc>
-          <w:tcPr>
-            <w:tcW w:w="7115" w:type="dxa"/>
-            <w:gridSpan w:val="3"/>
-            <w:tcBorders>
-              <w:left w:val="single" w:sz="4" w:space="0" w:color="000000"/>
-              <w:bottom w:val="single" w:sz="4" w:space="0" w:color="000000"/>
-              <w:right w:val="single" w:sz="4" w:space="0" w:color="000000"/>
-            </w:tcBorders>
-          </w:tcPr>
-          <w:p>
-            <w:pPr>
-              <w:pStyle w:val="Normal"/>
-              <w:spacing w:lineRule="auto" w:line="240" w:before="0" w:after="0"/>
-              <w:rPr>
-                <w:sz w:val="24"/>
-                <w:szCs w:val="24"/>
-              </w:rPr>
-            </w:pPr>
-            <w:r>
-              <w:rPr/>
-              <w:t>Annotazioni relative al punto 5 dello scenario principale.</w:t>
-            </w:r>
-          </w:p>
-        </w:tc>
-      </w:tr>
-      <w:tr>
-        <w:trPr/>
-        <w:tc>
-          <w:tcPr>
-            <w:tcW w:w="2738" w:type="dxa"/>
-            <w:gridSpan w:val="5"/>
-            <w:tcBorders>
-              <w:top w:val="single" w:sz="4" w:space="0" w:color="000000"/>
-              <w:left w:val="single" w:sz="4" w:space="0" w:color="000000"/>
-              <w:bottom w:val="single" w:sz="4" w:space="0" w:color="000000"/>
-              <w:right w:val="single" w:sz="4" w:space="0" w:color="000000"/>
-            </w:tcBorders>
-          </w:tcPr>
-          <w:p>
-            <w:pPr>
-              <w:pStyle w:val="Normal"/>
-              <w:spacing w:lineRule="auto" w:line="240" w:before="0" w:after="0"/>
-              <w:rPr>
-                <w:b/>
-                <w:b/>
-                <w:bCs/>
-              </w:rPr>
-            </w:pPr>
-            <w:r>
-              <w:rPr>
-                <w:b/>
-                <w:bCs/>
-              </w:rPr>
-            </w:r>
-          </w:p>
-        </w:tc>
-        <w:tc>
-          <w:tcPr>
-            <w:tcW w:w="7115" w:type="dxa"/>
-            <w:gridSpan w:val="3"/>
-            <w:tcBorders>
-              <w:top w:val="single" w:sz="4" w:space="0" w:color="000000"/>
-              <w:left w:val="single" w:sz="4" w:space="0" w:color="000000"/>
-              <w:bottom w:val="single" w:sz="4" w:space="0" w:color="000000"/>
-              <w:right w:val="single" w:sz="4" w:space="0" w:color="000000"/>
-            </w:tcBorders>
-          </w:tcPr>
-          <w:p>
-            <w:pPr>
-              <w:pStyle w:val="Normal"/>
-              <w:spacing w:lineRule="auto" w:line="240" w:before="0" w:after="0"/>
-              <w:rPr>
                 <w:rFonts w:ascii="Helvetica-Bold" w:hAnsi="Helvetica-Bold" w:cs="Helvetica-Bold"/>
                 <w:b/>
                 <w:b/>
@@ -7954,161 +7828,7 @@
           </w:p>
         </w:tc>
       </w:tr>
-      <w:tr>
-        <w:trPr/>
-        <w:tc>
-          <w:tcPr>
-            <w:tcW w:w="2738" w:type="dxa"/>
-            <w:gridSpan w:val="5"/>
-            <w:tcBorders>
-              <w:top w:val="single" w:sz="4" w:space="0" w:color="000000"/>
-              <w:left w:val="single" w:sz="4" w:space="0" w:color="000000"/>
-              <w:bottom w:val="single" w:sz="4" w:space="0" w:color="000000"/>
-              <w:right w:val="single" w:sz="4" w:space="0" w:color="000000"/>
-            </w:tcBorders>
-          </w:tcPr>
-          <w:p>
-            <w:pPr>
-              <w:pStyle w:val="Normal"/>
-              <w:spacing w:lineRule="auto" w:line="240" w:before="0" w:after="0"/>
-              <w:rPr>
-                <w:b/>
-                <w:b/>
-                <w:bCs/>
-              </w:rPr>
-            </w:pPr>
-            <w:r>
-              <w:rPr>
-                <w:b/>
-                <w:bCs/>
-              </w:rPr>
-              <w:t>Special Requirements</w:t>
-            </w:r>
-          </w:p>
-        </w:tc>
-        <w:tc>
-          <w:tcPr>
-            <w:tcW w:w="7115" w:type="dxa"/>
-            <w:gridSpan w:val="3"/>
-            <w:tcBorders>
-              <w:top w:val="single" w:sz="4" w:space="0" w:color="000000"/>
-              <w:left w:val="single" w:sz="4" w:space="0" w:color="000000"/>
-              <w:bottom w:val="single" w:sz="4" w:space="0" w:color="000000"/>
-              <w:right w:val="single" w:sz="4" w:space="0" w:color="000000"/>
-            </w:tcBorders>
-          </w:tcPr>
-          <w:p>
-            <w:pPr>
-              <w:pStyle w:val="Normal"/>
-              <w:spacing w:lineRule="auto" w:line="240" w:before="0" w:after="0"/>
-              <w:rPr>
-                <w:rFonts w:ascii="Helvetica-Bold" w:hAnsi="Helvetica-Bold" w:cs="Helvetica-Bold"/>
-                <w:b/>
-                <w:b/>
-                <w:bCs/>
-                <w:color w:val="010000"/>
-                <w:sz w:val="16"/>
-                <w:szCs w:val="16"/>
-              </w:rPr>
-            </w:pPr>
-            <w:r>
-              <w:rPr>
-                <w:rFonts w:cs="Helvetica-Bold" w:ascii="Helvetica-Bold" w:hAnsi="Helvetica-Bold"/>
-                <w:b/>
-                <w:bCs/>
-                <w:color w:val="010000"/>
-                <w:sz w:val="16"/>
-                <w:szCs w:val="16"/>
-              </w:rPr>
-            </w:r>
-          </w:p>
-        </w:tc>
-      </w:tr>
-      <w:tr>
-        <w:trPr/>
-        <w:tc>
-          <w:tcPr>
-            <w:tcW w:w="2738" w:type="dxa"/>
-            <w:gridSpan w:val="5"/>
-            <w:tcBorders>
-              <w:top w:val="single" w:sz="4" w:space="0" w:color="000000"/>
-              <w:left w:val="single" w:sz="4" w:space="0" w:color="000000"/>
-              <w:bottom w:val="single" w:sz="4" w:space="0" w:color="000000"/>
-              <w:right w:val="single" w:sz="4" w:space="0" w:color="000000"/>
-            </w:tcBorders>
-          </w:tcPr>
-          <w:p>
-            <w:pPr>
-              <w:pStyle w:val="Normal"/>
-              <w:spacing w:lineRule="auto" w:line="240" w:before="0" w:after="0"/>
-              <w:rPr>
-                <w:b/>
-                <w:b/>
-                <w:bCs/>
-              </w:rPr>
-            </w:pPr>
-            <w:r>
-              <w:rPr>
-                <w:b/>
-                <w:bCs/>
-              </w:rPr>
-            </w:r>
-          </w:p>
-        </w:tc>
-        <w:tc>
-          <w:tcPr>
-            <w:tcW w:w="7115" w:type="dxa"/>
-            <w:gridSpan w:val="3"/>
-            <w:tcBorders>
-              <w:top w:val="single" w:sz="4" w:space="0" w:color="000000"/>
-              <w:left w:val="single" w:sz="4" w:space="0" w:color="000000"/>
-              <w:bottom w:val="single" w:sz="4" w:space="0" w:color="000000"/>
-              <w:right w:val="single" w:sz="4" w:space="0" w:color="000000"/>
-            </w:tcBorders>
-          </w:tcPr>
-          <w:p>
-            <w:pPr>
-              <w:pStyle w:val="Normal"/>
-              <w:spacing w:lineRule="auto" w:line="240" w:before="0" w:after="0"/>
-              <w:rPr>
-                <w:rFonts w:ascii="Helvetica-Bold" w:hAnsi="Helvetica-Bold" w:cs="Helvetica-Bold"/>
-                <w:b/>
-                <w:b/>
-                <w:bCs/>
-                <w:color w:val="010000"/>
-                <w:sz w:val="16"/>
-                <w:szCs w:val="16"/>
-              </w:rPr>
-            </w:pPr>
-            <w:r>
-              <w:rPr>
-                <w:rFonts w:cs="Helvetica-Bold" w:ascii="Helvetica-Bold" w:hAnsi="Helvetica-Bold"/>
-                <w:b/>
-                <w:bCs/>
-                <w:color w:val="010000"/>
-                <w:sz w:val="16"/>
-                <w:szCs w:val="16"/>
-              </w:rPr>
-            </w:r>
-          </w:p>
-        </w:tc>
-      </w:tr>
     </w:tbl>
-    <w:p>
-      <w:pPr>
-        <w:pStyle w:val="Normal"/>
-        <w:rPr>
-          <w:rFonts w:eastAsia="Droid Sans"/>
-          <w:u w:val="single"/>
-        </w:rPr>
-      </w:pPr>
-      <w:r>
-        <w:rPr>
-          <w:rFonts w:eastAsia="Droid Sans"/>
-          <w:u w:val="single"/>
-        </w:rPr>
-      </w:r>
-    </w:p>
     <w:p>
       <w:pPr>
         <w:sectPr>
@@ -8127,7 +7847,7 @@
           <w:textDirection w:val="lrTb"/>
           <w:docGrid w:type="default" w:linePitch="360" w:charSpace="4096"/>
         </w:sectPr>
-        <w:pStyle w:val="Gpstesto"/>
+        <w:pStyle w:val="Normal"/>
         <w:rPr>
           <w:rFonts w:eastAsia="Droid Sans"/>
           <w:u w:val="single"/>
@@ -8175,7 +7895,7 @@
       </w:tblPr>
       <w:tblGrid>
         <w:gridCol w:w="534"/>
-        <w:gridCol w:w="832"/>
+        <w:gridCol w:w="831"/>
         <w:gridCol w:w="674"/>
         <w:gridCol w:w="698"/>
         <w:gridCol w:w="3605"/>
@@ -8188,7 +7908,7 @@
         </w:trPr>
         <w:tc>
           <w:tcPr>
-            <w:tcW w:w="2738" w:type="dxa"/>
+            <w:tcW w:w="2737" w:type="dxa"/>
             <w:gridSpan w:val="4"/>
             <w:vMerge w:val="restart"/>
             <w:tcBorders>
@@ -8343,23 +8063,7 @@
                 <w:i/>
                 <w:iCs/>
               </w:rPr>
-              <w:t>2</w:t>
-            </w:r>
-            <w:r>
-              <w:rPr>
-                <w:bCs/>
-                <w:i/>
-                <w:iCs/>
-              </w:rPr>
-              <w:t>7</w:t>
-            </w:r>
-            <w:r>
-              <w:rPr>
-                <w:bCs/>
-                <w:i/>
-                <w:iCs/>
-              </w:rPr>
-              <w:t>/10/21</w:t>
+              <w:t>27/10/21</w:t>
             </w:r>
           </w:p>
         </w:tc>
@@ -8370,7 +8074,7 @@
         </w:trPr>
         <w:tc>
           <w:tcPr>
-            <w:tcW w:w="2738" w:type="dxa"/>
+            <w:tcW w:w="2737" w:type="dxa"/>
             <w:gridSpan w:val="4"/>
             <w:vMerge w:val="continue"/>
             <w:tcBorders>
@@ -8388,7 +8092,10 @@
               <w:bidi w:val="0"/>
               <w:spacing w:lineRule="auto" w:line="259" w:before="0" w:after="160"/>
               <w:jc w:val="left"/>
-              <w:rPr/>
+              <w:rPr>
+                <w:rFonts w:eastAsia="Droid Sans"/>
+                <w:u w:val="single"/>
+              </w:rPr>
             </w:pPr>
             <w:r>
               <w:rPr/>
@@ -8414,7 +8121,10 @@
               <w:bidi w:val="0"/>
               <w:spacing w:lineRule="auto" w:line="259" w:before="0" w:after="160"/>
               <w:jc w:val="left"/>
-              <w:rPr/>
+              <w:rPr>
+                <w:rFonts w:eastAsia="Droid Sans"/>
+                <w:u w:val="single"/>
+              </w:rPr>
             </w:pPr>
             <w:r>
               <w:rPr/>
@@ -8485,7 +8195,23 @@
                 <w:i/>
                 <w:iCs/>
               </w:rPr>
-              <w:t>1.00.000</w:t>
+              <w:t>0</w:t>
+            </w:r>
+            <w:r>
+              <w:rPr>
+                <w:bCs/>
+                <w:i/>
+                <w:iCs/>
+              </w:rPr>
+              <w:t>.00.00</w:t>
+            </w:r>
+            <w:r>
+              <w:rPr>
+                <w:bCs/>
+                <w:i/>
+                <w:iCs/>
+              </w:rPr>
+              <w:t>1</w:t>
             </w:r>
           </w:p>
         </w:tc>
@@ -8496,7 +8222,7 @@
         </w:trPr>
         <w:tc>
           <w:tcPr>
-            <w:tcW w:w="2738" w:type="dxa"/>
+            <w:tcW w:w="2737" w:type="dxa"/>
             <w:gridSpan w:val="4"/>
             <w:vMerge w:val="continue"/>
             <w:tcBorders>
@@ -8514,7 +8240,10 @@
               <w:bidi w:val="0"/>
               <w:spacing w:lineRule="auto" w:line="259" w:before="0" w:after="160"/>
               <w:jc w:val="left"/>
-              <w:rPr/>
+              <w:rPr>
+                <w:rFonts w:eastAsia="Droid Sans"/>
+                <w:u w:val="single"/>
+              </w:rPr>
             </w:pPr>
             <w:r>
               <w:rPr/>
@@ -8540,7 +8269,10 @@
               <w:bidi w:val="0"/>
               <w:spacing w:lineRule="auto" w:line="259" w:before="0" w:after="160"/>
               <w:jc w:val="left"/>
-              <w:rPr/>
+              <w:rPr>
+                <w:rFonts w:eastAsia="Droid Sans"/>
+                <w:u w:val="single"/>
+              </w:rPr>
             </w:pPr>
             <w:r>
               <w:rPr/>
@@ -8634,7 +8366,7 @@
         </w:trPr>
         <w:tc>
           <w:tcPr>
-            <w:tcW w:w="2738" w:type="dxa"/>
+            <w:tcW w:w="2737" w:type="dxa"/>
             <w:gridSpan w:val="4"/>
             <w:tcBorders>
               <w:top w:val="single" w:sz="4" w:space="0" w:color="000000"/>
@@ -8722,7 +8454,7 @@
         </w:trPr>
         <w:tc>
           <w:tcPr>
-            <w:tcW w:w="2738" w:type="dxa"/>
+            <w:tcW w:w="2737" w:type="dxa"/>
             <w:gridSpan w:val="4"/>
             <w:tcBorders>
               <w:top w:val="single" w:sz="4" w:space="0" w:color="000000"/>
@@ -8811,7 +8543,7 @@
         </w:trPr>
         <w:tc>
           <w:tcPr>
-            <w:tcW w:w="2738" w:type="dxa"/>
+            <w:tcW w:w="2737" w:type="dxa"/>
             <w:gridSpan w:val="4"/>
             <w:tcBorders>
               <w:top w:val="single" w:sz="4" w:space="0" w:color="000000"/>
@@ -8912,7 +8644,7 @@
         </w:trPr>
         <w:tc>
           <w:tcPr>
-            <w:tcW w:w="2738" w:type="dxa"/>
+            <w:tcW w:w="2737" w:type="dxa"/>
             <w:gridSpan w:val="4"/>
             <w:tcBorders>
               <w:top w:val="single" w:sz="4" w:space="0" w:color="000000"/>
@@ -8961,7 +8693,10 @@
               <w:bidi w:val="0"/>
               <w:spacing w:lineRule="auto" w:line="240" w:before="0" w:after="0"/>
               <w:jc w:val="left"/>
-              <w:rPr/>
+              <w:rPr>
+                <w:rFonts w:eastAsia="Droid Sans"/>
+                <w:u w:val="single"/>
+              </w:rPr>
             </w:pPr>
             <w:r>
               <w:rPr/>
@@ -8975,7 +8710,10 @@
               <w:bidi w:val="0"/>
               <w:spacing w:lineRule="auto" w:line="240" w:before="0" w:after="0"/>
               <w:jc w:val="left"/>
-              <w:rPr/>
+              <w:rPr>
+                <w:rFonts w:eastAsia="Droid Sans"/>
+                <w:u w:val="single"/>
+              </w:rPr>
             </w:pPr>
             <w:r>
               <w:rPr/>
@@ -9007,7 +8745,7 @@
         </w:trPr>
         <w:tc>
           <w:tcPr>
-            <w:tcW w:w="2738" w:type="dxa"/>
+            <w:tcW w:w="2737" w:type="dxa"/>
             <w:gridSpan w:val="4"/>
             <w:tcBorders>
               <w:top w:val="single" w:sz="4" w:space="0" w:color="000000"/>
@@ -9044,7 +8782,10 @@
               <w:bidi w:val="0"/>
               <w:spacing w:lineRule="auto" w:line="240" w:before="0" w:after="0"/>
               <w:jc w:val="left"/>
-              <w:rPr/>
+              <w:rPr>
+                <w:rFonts w:eastAsia="Droid Sans"/>
+                <w:u w:val="single"/>
+              </w:rPr>
             </w:pPr>
             <w:r>
               <w:rPr/>
@@ -9093,7 +8834,7 @@
         </w:trPr>
         <w:tc>
           <w:tcPr>
-            <w:tcW w:w="2738" w:type="dxa"/>
+            <w:tcW w:w="2737" w:type="dxa"/>
             <w:gridSpan w:val="4"/>
             <w:tcBorders>
               <w:top w:val="single" w:sz="4" w:space="0" w:color="000000"/>
@@ -9130,7 +8871,10 @@
               <w:bidi w:val="0"/>
               <w:spacing w:lineRule="auto" w:line="240" w:before="0" w:after="0"/>
               <w:jc w:val="left"/>
-              <w:rPr/>
+              <w:rPr>
+                <w:rFonts w:eastAsia="Droid Sans"/>
+                <w:u w:val="single"/>
+              </w:rPr>
             </w:pPr>
             <w:r>
               <w:rPr/>
@@ -9183,7 +8927,9 @@
               </w:rPr>
             </w:pPr>
             <w:r>
-              <w:rPr/>
+              <w:rPr>
+                <w:bCs/>
+              </w:rPr>
             </w:r>
           </w:p>
           <w:p>
@@ -9213,7 +8959,7 @@
         </w:trPr>
         <w:tc>
           <w:tcPr>
-            <w:tcW w:w="2738" w:type="dxa"/>
+            <w:tcW w:w="2737" w:type="dxa"/>
             <w:gridSpan w:val="4"/>
             <w:tcBorders>
               <w:top w:val="single" w:sz="4" w:space="0" w:color="000000"/>
@@ -9281,7 +9027,7 @@
         </w:trPr>
         <w:tc>
           <w:tcPr>
-            <w:tcW w:w="2738" w:type="dxa"/>
+            <w:tcW w:w="2737" w:type="dxa"/>
             <w:gridSpan w:val="4"/>
             <w:tcBorders>
               <w:top w:val="single" w:sz="4" w:space="0" w:color="000000"/>
@@ -9330,7 +9076,10 @@
               <w:bidi w:val="0"/>
               <w:spacing w:lineRule="auto" w:line="240" w:before="0" w:after="0"/>
               <w:jc w:val="left"/>
-              <w:rPr/>
+              <w:rPr>
+                <w:rFonts w:eastAsia="Droid Sans"/>
+                <w:u w:val="single"/>
+              </w:rPr>
             </w:pPr>
             <w:r>
               <w:rPr>
@@ -9356,7 +9105,7 @@
         </w:trPr>
         <w:tc>
           <w:tcPr>
-            <w:tcW w:w="2738" w:type="dxa"/>
+            <w:tcW w:w="2737" w:type="dxa"/>
             <w:gridSpan w:val="4"/>
             <w:tcBorders>
               <w:top w:val="single" w:sz="4" w:space="0" w:color="000000"/>
@@ -9426,7 +9175,7 @@
         </w:trPr>
         <w:tc>
           <w:tcPr>
-            <w:tcW w:w="2738" w:type="dxa"/>
+            <w:tcW w:w="2737" w:type="dxa"/>
             <w:gridSpan w:val="4"/>
             <w:tcBorders>
               <w:top w:val="single" w:sz="4" w:space="0" w:color="000000"/>
@@ -9494,7 +9243,7 @@
         <w:trPr/>
         <w:tc>
           <w:tcPr>
-            <w:tcW w:w="9855" w:type="dxa"/>
+            <w:tcW w:w="9854" w:type="dxa"/>
             <w:gridSpan w:val="7"/>
             <w:tcBorders>
               <w:top w:val="single" w:sz="4" w:space="0" w:color="000000"/>
@@ -9548,7 +9297,10 @@
               <w:bidi w:val="0"/>
               <w:spacing w:lineRule="auto" w:line="240" w:before="0" w:after="0"/>
               <w:jc w:val="left"/>
-              <w:rPr/>
+              <w:rPr>
+                <w:rFonts w:eastAsia="Droid Sans"/>
+                <w:u w:val="single"/>
+              </w:rPr>
             </w:pPr>
             <w:r>
               <w:rPr/>
@@ -9558,7 +9310,7 @@
         </w:tc>
         <w:tc>
           <w:tcPr>
-            <w:tcW w:w="1506" w:type="dxa"/>
+            <w:tcW w:w="1505" w:type="dxa"/>
             <w:gridSpan w:val="2"/>
             <w:tcBorders>
               <w:top w:val="single" w:sz="4" w:space="0" w:color="000000"/>
@@ -9651,7 +9403,10 @@
               <w:bidi w:val="0"/>
               <w:spacing w:lineRule="auto" w:line="240" w:before="0" w:after="0"/>
               <w:jc w:val="left"/>
-              <w:rPr/>
+              <w:rPr>
+                <w:rFonts w:eastAsia="Droid Sans"/>
+                <w:u w:val="single"/>
+              </w:rPr>
             </w:pPr>
             <w:r>
               <w:rPr/>
@@ -9661,7 +9416,7 @@
         </w:tc>
         <w:tc>
           <w:tcPr>
-            <w:tcW w:w="1506" w:type="dxa"/>
+            <w:tcW w:w="1505" w:type="dxa"/>
             <w:gridSpan w:val="2"/>
             <w:tcBorders>
               <w:top w:val="single" w:sz="4" w:space="0" w:color="000000"/>
@@ -9754,7 +9509,10 @@
               <w:bidi w:val="0"/>
               <w:spacing w:lineRule="auto" w:line="240" w:before="0" w:after="0"/>
               <w:jc w:val="left"/>
-              <w:rPr/>
+              <w:rPr>
+                <w:rFonts w:eastAsia="Droid Sans"/>
+                <w:u w:val="single"/>
+              </w:rPr>
             </w:pPr>
             <w:r>
               <w:rPr/>
@@ -9764,7 +9522,7 @@
         </w:tc>
         <w:tc>
           <w:tcPr>
-            <w:tcW w:w="1506" w:type="dxa"/>
+            <w:tcW w:w="1505" w:type="dxa"/>
             <w:gridSpan w:val="2"/>
             <w:tcBorders>
               <w:top w:val="single" w:sz="4" w:space="0" w:color="000000"/>
@@ -9856,7 +9614,10 @@
               <w:bidi w:val="0"/>
               <w:spacing w:lineRule="auto" w:line="240" w:before="0" w:after="0"/>
               <w:jc w:val="left"/>
-              <w:rPr/>
+              <w:rPr>
+                <w:rFonts w:eastAsia="Droid Sans"/>
+                <w:u w:val="single"/>
+              </w:rPr>
             </w:pPr>
             <w:r>
               <w:rPr/>
@@ -9866,7 +9627,7 @@
         </w:tc>
         <w:tc>
           <w:tcPr>
-            <w:tcW w:w="1506" w:type="dxa"/>
+            <w:tcW w:w="1505" w:type="dxa"/>
             <w:gridSpan w:val="2"/>
             <w:tcBorders>
               <w:top w:val="single" w:sz="4" w:space="0" w:color="000000"/>
@@ -9937,7 +9698,7 @@
         <w:trPr/>
         <w:tc>
           <w:tcPr>
-            <w:tcW w:w="9855" w:type="dxa"/>
+            <w:tcW w:w="9854" w:type="dxa"/>
             <w:gridSpan w:val="7"/>
             <w:tcBorders>
               <w:top w:val="single" w:sz="4" w:space="0" w:color="000000"/>
@@ -9953,7 +9714,10 @@
               <w:bidi w:val="0"/>
               <w:spacing w:lineRule="auto" w:line="240" w:before="0" w:after="0"/>
               <w:jc w:val="left"/>
-              <w:rPr/>
+              <w:rPr>
+                <w:rFonts w:eastAsia="Droid Sans"/>
+                <w:u w:val="single"/>
+              </w:rPr>
             </w:pPr>
             <w:r>
               <w:rPr/>
@@ -9965,7 +9729,7 @@
         <w:trPr/>
         <w:tc>
           <w:tcPr>
-            <w:tcW w:w="9855" w:type="dxa"/>
+            <w:tcW w:w="9854" w:type="dxa"/>
             <w:gridSpan w:val="7"/>
             <w:tcBorders>
               <w:top w:val="single" w:sz="4" w:space="0" w:color="000000"/>
@@ -9981,7 +9745,10 @@
               <w:bidi w:val="0"/>
               <w:spacing w:lineRule="auto" w:line="240" w:before="0" w:after="0"/>
               <w:jc w:val="left"/>
-              <w:rPr/>
+              <w:rPr>
+                <w:rFonts w:eastAsia="Droid Sans"/>
+                <w:u w:val="single"/>
+              </w:rPr>
             </w:pPr>
             <w:r>
               <w:rPr>
@@ -9998,7 +9765,10 @@
               <w:bidi w:val="0"/>
               <w:spacing w:lineRule="auto" w:line="240" w:before="0" w:after="0"/>
               <w:jc w:val="left"/>
-              <w:rPr/>
+              <w:rPr>
+                <w:rFonts w:eastAsia="Droid Sans"/>
+                <w:u w:val="single"/>
+              </w:rPr>
             </w:pPr>
             <w:r>
               <w:rPr>
@@ -10027,7 +9797,7 @@
         <w:trPr/>
         <w:tc>
           <w:tcPr>
-            <w:tcW w:w="1366" w:type="dxa"/>
+            <w:tcW w:w="1365" w:type="dxa"/>
             <w:gridSpan w:val="2"/>
             <w:tcBorders>
               <w:top w:val="single" w:sz="4" w:space="0" w:color="000000"/>
@@ -10138,7 +9908,7 @@
         <w:trPr/>
         <w:tc>
           <w:tcPr>
-            <w:tcW w:w="1366" w:type="dxa"/>
+            <w:tcW w:w="1365" w:type="dxa"/>
             <w:gridSpan w:val="2"/>
             <w:tcBorders>
               <w:left w:val="single" w:sz="4" w:space="0" w:color="000000"/>
@@ -10256,7 +10026,7 @@
         <w:trPr/>
         <w:tc>
           <w:tcPr>
-            <w:tcW w:w="9855" w:type="dxa"/>
+            <w:tcW w:w="9854" w:type="dxa"/>
             <w:gridSpan w:val="7"/>
             <w:tcBorders>
               <w:top w:val="single" w:sz="4" w:space="0" w:color="000000"/>
@@ -10291,7 +10061,7 @@
         <w:trPr/>
         <w:tc>
           <w:tcPr>
-            <w:tcW w:w="9855" w:type="dxa"/>
+            <w:tcW w:w="9854" w:type="dxa"/>
             <w:gridSpan w:val="7"/>
             <w:tcBorders>
               <w:top w:val="single" w:sz="4" w:space="0" w:color="000000"/>
@@ -10307,7 +10077,10 @@
               <w:bidi w:val="0"/>
               <w:spacing w:lineRule="auto" w:line="240" w:before="0" w:after="0"/>
               <w:jc w:val="left"/>
-              <w:rPr/>
+              <w:rPr>
+                <w:rFonts w:eastAsia="Droid Sans"/>
+                <w:u w:val="single"/>
+              </w:rPr>
             </w:pPr>
             <w:r>
               <w:rPr>
@@ -10324,7 +10097,10 @@
               <w:bidi w:val="0"/>
               <w:spacing w:lineRule="auto" w:line="240" w:before="0" w:after="0"/>
               <w:jc w:val="left"/>
-              <w:rPr/>
+              <w:rPr>
+                <w:rFonts w:eastAsia="Droid Sans"/>
+                <w:u w:val="single"/>
+              </w:rPr>
             </w:pPr>
             <w:r>
               <w:rPr>
@@ -10355,7 +10131,7 @@
         </w:trPr>
         <w:tc>
           <w:tcPr>
-            <w:tcW w:w="1366" w:type="dxa"/>
+            <w:tcW w:w="1365" w:type="dxa"/>
             <w:gridSpan w:val="2"/>
             <w:tcBorders>
               <w:top w:val="single" w:sz="4" w:space="0" w:color="000000"/>
@@ -10468,7 +10244,7 @@
         </w:trPr>
         <w:tc>
           <w:tcPr>
-            <w:tcW w:w="1366" w:type="dxa"/>
+            <w:tcW w:w="1365" w:type="dxa"/>
             <w:gridSpan w:val="2"/>
             <w:tcBorders>
               <w:left w:val="single" w:sz="4" w:space="0" w:color="000000"/>
@@ -10546,7 +10322,10 @@
               <w:bidi w:val="0"/>
               <w:spacing w:lineRule="auto" w:line="240" w:before="0" w:after="0"/>
               <w:jc w:val="left"/>
-              <w:rPr/>
+              <w:rPr>
+                <w:rFonts w:eastAsia="Droid Sans"/>
+                <w:u w:val="single"/>
+              </w:rPr>
             </w:pPr>
             <w:r>
               <w:rPr/>
@@ -10596,7 +10375,7 @@
         </w:trPr>
         <w:tc>
           <w:tcPr>
-            <w:tcW w:w="9855" w:type="dxa"/>
+            <w:tcW w:w="9854" w:type="dxa"/>
             <w:gridSpan w:val="7"/>
             <w:tcBorders>
               <w:left w:val="single" w:sz="4" w:space="0" w:color="000000"/>
@@ -10630,7 +10409,7 @@
         <w:trPr/>
         <w:tc>
           <w:tcPr>
-            <w:tcW w:w="2738" w:type="dxa"/>
+            <w:tcW w:w="2737" w:type="dxa"/>
             <w:gridSpan w:val="4"/>
             <w:tcBorders>
               <w:left w:val="single" w:sz="4" w:space="0" w:color="000000"/>
@@ -10677,7 +10456,10 @@
               <w:bidi w:val="0"/>
               <w:spacing w:lineRule="auto" w:line="240" w:before="0" w:after="0"/>
               <w:jc w:val="left"/>
-              <w:rPr/>
+              <w:rPr>
+                <w:rFonts w:eastAsia="Droid Sans"/>
+                <w:u w:val="single"/>
+              </w:rPr>
             </w:pPr>
             <w:r>
               <w:rPr/>
@@ -10690,7 +10472,7 @@
         <w:trPr/>
         <w:tc>
           <w:tcPr>
-            <w:tcW w:w="2738" w:type="dxa"/>
+            <w:tcW w:w="2737" w:type="dxa"/>
             <w:gridSpan w:val="4"/>
             <w:tcBorders>
               <w:top w:val="single" w:sz="4" w:space="0" w:color="000000"/>
@@ -10767,7 +10549,7 @@
         </w:trPr>
         <w:tc>
           <w:tcPr>
-            <w:tcW w:w="2738" w:type="dxa"/>
+            <w:tcW w:w="2737" w:type="dxa"/>
             <w:gridSpan w:val="4"/>
             <w:tcBorders>
               <w:top w:val="single" w:sz="4" w:space="0" w:color="000000"/>
@@ -10835,6 +10617,2976 @@
                 <w:sz w:val="16"/>
                 <w:szCs w:val="16"/>
               </w:rPr>
+            </w:r>
+          </w:p>
+        </w:tc>
+      </w:tr>
+    </w:tbl>
+    <w:p>
+      <w:pPr>
+        <w:pStyle w:val="Normal"/>
+        <w:numPr>
+          <w:ilvl w:val="0"/>
+          <w:numId w:val="0"/>
+        </w:numPr>
+        <w:bidi w:val="0"/>
+        <w:spacing w:before="120" w:after="120"/>
+        <w:ind w:hanging="0"/>
+        <w:jc w:val="left"/>
+        <w:rPr/>
+      </w:pPr>
+      <w:r>
+        <w:rPr/>
+      </w:r>
+      <w:r>
+        <w:br w:type="page"/>
+      </w:r>
+    </w:p>
+    <w:p>
+      <w:pPr>
+        <w:pStyle w:val="Normal"/>
+        <w:jc w:val="center"/>
+        <w:rPr>
+          <w:b/>
+          <w:b/>
+          <w:sz w:val="28"/>
+          <w:szCs w:val="28"/>
+        </w:rPr>
+      </w:pPr>
+      <w:r>
+        <w:rPr>
+          <w:b/>
+          <w:sz w:val="28"/>
+          <w:szCs w:val="28"/>
+        </w:rPr>
+        <w:t>Template Use Case</w:t>
+      </w:r>
+    </w:p>
+    <w:tbl>
+      <w:tblPr>
+        <w:tblStyle w:val="Grigliatabella"/>
+        <w:tblW w:w="9854" w:type="dxa"/>
+        <w:jc w:val="left"/>
+        <w:tblInd w:w="108" w:type="dxa"/>
+        <w:tblCellMar>
+          <w:top w:w="0" w:type="dxa"/>
+          <w:left w:w="108" w:type="dxa"/>
+          <w:bottom w:w="0" w:type="dxa"/>
+          <w:right w:w="108" w:type="dxa"/>
+        </w:tblCellMar>
+        <w:tblLook w:val="04a0" w:noHBand="0" w:noVBand="1" w:firstColumn="1" w:lastRow="0" w:lastColumn="0" w:firstRow="1"/>
+      </w:tblPr>
+      <w:tblGrid>
+        <w:gridCol w:w="534"/>
+        <w:gridCol w:w="834"/>
+        <w:gridCol w:w="441"/>
+        <w:gridCol w:w="929"/>
+        <w:gridCol w:w="3603"/>
+        <w:gridCol w:w="1756"/>
+        <w:gridCol w:w="8"/>
+        <w:gridCol w:w="1748"/>
+      </w:tblGrid>
+      <w:tr>
+        <w:trPr>
+          <w:trHeight w:val="143" w:hRule="atLeast"/>
+        </w:trPr>
+        <w:tc>
+          <w:tcPr>
+            <w:tcW w:w="2738" w:type="dxa"/>
+            <w:gridSpan w:val="4"/>
+            <w:vMerge w:val="restart"/>
+            <w:tcBorders/>
+          </w:tcPr>
+          <w:p>
+            <w:pPr>
+              <w:pStyle w:val="Normal"/>
+              <w:spacing w:lineRule="auto" w:line="240" w:before="0" w:after="0"/>
+              <w:rPr>
+                <w:b/>
+                <w:b/>
+                <w:bCs/>
+              </w:rPr>
+            </w:pPr>
+            <w:r>
+              <w:rPr>
+                <w:b/>
+                <w:bCs/>
+              </w:rPr>
+              <w:t>Identificativo</w:t>
+            </w:r>
+          </w:p>
+          <w:p>
+            <w:pPr>
+              <w:pStyle w:val="Normal"/>
+              <w:spacing w:lineRule="auto" w:line="240" w:before="0" w:after="0"/>
+              <w:rPr>
+                <w:b/>
+                <w:b/>
+                <w:bCs/>
+              </w:rPr>
+            </w:pPr>
+            <w:r>
+              <w:rPr>
+                <w:bCs/>
+                <w:i/>
+                <w:iCs/>
+              </w:rPr>
+              <w:t>UC_</w:t>
+            </w:r>
+            <w:r>
+              <w:rPr>
+                <w:bCs/>
+                <w:i/>
+                <w:iCs/>
+              </w:rPr>
+              <w:t>GA</w:t>
+            </w:r>
+            <w:r>
+              <w:rPr>
+                <w:bCs/>
+                <w:i/>
+                <w:iCs/>
+              </w:rPr>
+              <w:t>_TUC</w:t>
+            </w:r>
+          </w:p>
+        </w:tc>
+        <w:tc>
+          <w:tcPr>
+            <w:tcW w:w="3603" w:type="dxa"/>
+            <w:vMerge w:val="restart"/>
+            <w:tcBorders/>
+          </w:tcPr>
+          <w:p>
+            <w:pPr>
+              <w:pStyle w:val="Normal"/>
+              <w:widowControl w:val="false"/>
+              <w:suppressAutoHyphens w:val="true"/>
+              <w:spacing w:lineRule="auto" w:line="240" w:before="0" w:after="0"/>
+              <w:jc w:val="center"/>
+              <w:rPr>
+                <w:sz w:val="24"/>
+                <w:szCs w:val="24"/>
+              </w:rPr>
+            </w:pPr>
+            <w:r>
+              <w:rPr>
+                <w:bCs/>
+                <w:i/>
+                <w:iCs/>
+              </w:rPr>
+              <w:t>Eliminazione utente</w:t>
+            </w:r>
+          </w:p>
+        </w:tc>
+        <w:tc>
+          <w:tcPr>
+            <w:tcW w:w="1764" w:type="dxa"/>
+            <w:gridSpan w:val="2"/>
+            <w:tcBorders/>
+          </w:tcPr>
+          <w:p>
+            <w:pPr>
+              <w:pStyle w:val="Normal"/>
+              <w:spacing w:lineRule="auto" w:line="240" w:before="0" w:after="0"/>
+              <w:rPr>
+                <w:bCs/>
+                <w:i/>
+                <w:i/>
+                <w:iCs/>
+              </w:rPr>
+            </w:pPr>
+            <w:r>
+              <w:rPr>
+                <w:bCs/>
+                <w:i/>
+                <w:iCs/>
+              </w:rPr>
+              <w:t>Data</w:t>
+            </w:r>
+          </w:p>
+        </w:tc>
+        <w:tc>
+          <w:tcPr>
+            <w:tcW w:w="1748" w:type="dxa"/>
+            <w:tcBorders/>
+          </w:tcPr>
+          <w:p>
+            <w:pPr>
+              <w:pStyle w:val="Normal"/>
+              <w:spacing w:lineRule="auto" w:line="240" w:before="0" w:after="0"/>
+              <w:rPr>
+                <w:bCs/>
+                <w:i/>
+                <w:i/>
+                <w:iCs/>
+              </w:rPr>
+            </w:pPr>
+            <w:r>
+              <w:rPr>
+                <w:bCs/>
+                <w:i/>
+                <w:iCs/>
+              </w:rPr>
+              <w:t>31</w:t>
+            </w:r>
+            <w:r>
+              <w:rPr>
+                <w:bCs/>
+                <w:i/>
+                <w:iCs/>
+              </w:rPr>
+              <w:t>/</w:t>
+            </w:r>
+            <w:r>
+              <w:rPr>
+                <w:bCs/>
+                <w:i/>
+                <w:iCs/>
+              </w:rPr>
+              <w:t>10</w:t>
+            </w:r>
+            <w:r>
+              <w:rPr>
+                <w:bCs/>
+                <w:i/>
+                <w:iCs/>
+              </w:rPr>
+              <w:t>/</w:t>
+            </w:r>
+            <w:r>
+              <w:rPr>
+                <w:bCs/>
+                <w:i/>
+                <w:iCs/>
+              </w:rPr>
+              <w:t>21</w:t>
+            </w:r>
+          </w:p>
+        </w:tc>
+      </w:tr>
+      <w:tr>
+        <w:trPr>
+          <w:trHeight w:val="270" w:hRule="atLeast"/>
+        </w:trPr>
+        <w:tc>
+          <w:tcPr>
+            <w:tcW w:w="2738" w:type="dxa"/>
+            <w:gridSpan w:val="4"/>
+            <w:vMerge w:val="continue"/>
+            <w:tcBorders/>
+          </w:tcPr>
+          <w:p>
+            <w:pPr>
+              <w:pStyle w:val="Normal"/>
+              <w:spacing w:lineRule="auto" w:line="240" w:before="0" w:after="0"/>
+              <w:rPr>
+                <w:b/>
+                <w:b/>
+                <w:bCs/>
+              </w:rPr>
+            </w:pPr>
+            <w:r>
+              <w:rPr>
+                <w:b/>
+                <w:bCs/>
+              </w:rPr>
+            </w:r>
+          </w:p>
+        </w:tc>
+        <w:tc>
+          <w:tcPr>
+            <w:tcW w:w="3603" w:type="dxa"/>
+            <w:vMerge w:val="continue"/>
+            <w:tcBorders/>
+          </w:tcPr>
+          <w:p>
+            <w:pPr>
+              <w:pStyle w:val="Normal"/>
+              <w:spacing w:lineRule="auto" w:line="240" w:before="0" w:after="0"/>
+              <w:rPr>
+                <w:bCs/>
+                <w:i/>
+                <w:i/>
+                <w:iCs/>
+              </w:rPr>
+            </w:pPr>
+            <w:r>
+              <w:rPr>
+                <w:bCs/>
+                <w:i/>
+                <w:iCs/>
+              </w:rPr>
+            </w:r>
+          </w:p>
+        </w:tc>
+        <w:tc>
+          <w:tcPr>
+            <w:tcW w:w="1756" w:type="dxa"/>
+            <w:tcBorders/>
+          </w:tcPr>
+          <w:p>
+            <w:pPr>
+              <w:pStyle w:val="Normal"/>
+              <w:spacing w:lineRule="auto" w:line="240" w:before="0" w:after="0"/>
+              <w:rPr>
+                <w:bCs/>
+                <w:i/>
+                <w:i/>
+                <w:iCs/>
+              </w:rPr>
+            </w:pPr>
+            <w:r>
+              <w:rPr>
+                <w:bCs/>
+                <w:i/>
+                <w:iCs/>
+              </w:rPr>
+              <w:t>Vers.</w:t>
+            </w:r>
+          </w:p>
+        </w:tc>
+        <w:tc>
+          <w:tcPr>
+            <w:tcW w:w="1756" w:type="dxa"/>
+            <w:gridSpan w:val="2"/>
+            <w:tcBorders/>
+          </w:tcPr>
+          <w:p>
+            <w:pPr>
+              <w:pStyle w:val="Normal"/>
+              <w:spacing w:lineRule="auto" w:line="240" w:before="0" w:after="0"/>
+              <w:rPr>
+                <w:bCs/>
+                <w:i/>
+                <w:i/>
+                <w:iCs/>
+              </w:rPr>
+            </w:pPr>
+            <w:r>
+              <w:rPr>
+                <w:bCs/>
+                <w:i/>
+                <w:iCs/>
+              </w:rPr>
+              <w:t>0</w:t>
+            </w:r>
+            <w:r>
+              <w:rPr>
+                <w:bCs/>
+                <w:i/>
+                <w:iCs/>
+              </w:rPr>
+              <w:t>.00.00</w:t>
+            </w:r>
+            <w:r>
+              <w:rPr>
+                <w:bCs/>
+                <w:i/>
+                <w:iCs/>
+              </w:rPr>
+              <w:t>1</w:t>
+            </w:r>
+          </w:p>
+        </w:tc>
+      </w:tr>
+      <w:tr>
+        <w:trPr>
+          <w:trHeight w:val="270" w:hRule="atLeast"/>
+        </w:trPr>
+        <w:tc>
+          <w:tcPr>
+            <w:tcW w:w="2738" w:type="dxa"/>
+            <w:gridSpan w:val="4"/>
+            <w:vMerge w:val="continue"/>
+            <w:tcBorders/>
+          </w:tcPr>
+          <w:p>
+            <w:pPr>
+              <w:pStyle w:val="Normal"/>
+              <w:spacing w:lineRule="auto" w:line="240" w:before="0" w:after="0"/>
+              <w:rPr>
+                <w:b/>
+                <w:b/>
+                <w:bCs/>
+              </w:rPr>
+            </w:pPr>
+            <w:r>
+              <w:rPr>
+                <w:b/>
+                <w:bCs/>
+              </w:rPr>
+            </w:r>
+          </w:p>
+        </w:tc>
+        <w:tc>
+          <w:tcPr>
+            <w:tcW w:w="3603" w:type="dxa"/>
+            <w:vMerge w:val="continue"/>
+            <w:tcBorders/>
+          </w:tcPr>
+          <w:p>
+            <w:pPr>
+              <w:pStyle w:val="Normal"/>
+              <w:spacing w:lineRule="auto" w:line="240" w:before="0" w:after="0"/>
+              <w:rPr>
+                <w:bCs/>
+                <w:i/>
+                <w:i/>
+                <w:iCs/>
+              </w:rPr>
+            </w:pPr>
+            <w:r>
+              <w:rPr>
+                <w:bCs/>
+                <w:i/>
+                <w:iCs/>
+              </w:rPr>
+            </w:r>
+          </w:p>
+        </w:tc>
+        <w:tc>
+          <w:tcPr>
+            <w:tcW w:w="1756" w:type="dxa"/>
+            <w:tcBorders/>
+          </w:tcPr>
+          <w:p>
+            <w:pPr>
+              <w:pStyle w:val="Normal"/>
+              <w:spacing w:lineRule="auto" w:line="240" w:before="0" w:after="0"/>
+              <w:rPr>
+                <w:bCs/>
+                <w:i/>
+                <w:i/>
+                <w:iCs/>
+              </w:rPr>
+            </w:pPr>
+            <w:r>
+              <w:rPr>
+                <w:bCs/>
+                <w:i/>
+                <w:iCs/>
+              </w:rPr>
+              <w:t>Autore</w:t>
+            </w:r>
+          </w:p>
+        </w:tc>
+        <w:tc>
+          <w:tcPr>
+            <w:tcW w:w="1756" w:type="dxa"/>
+            <w:gridSpan w:val="2"/>
+            <w:tcBorders/>
+          </w:tcPr>
+          <w:p>
+            <w:pPr>
+              <w:pStyle w:val="Normal"/>
+              <w:spacing w:lineRule="auto" w:line="240" w:before="0" w:after="0"/>
+              <w:rPr>
+                <w:bCs/>
+                <w:i/>
+                <w:i/>
+                <w:iCs/>
+              </w:rPr>
+            </w:pPr>
+            <w:r>
+              <w:rPr>
+                <w:rFonts w:eastAsia="Calibri" w:cs="DejaVu Sans"/>
+                <w:bCs/>
+                <w:i/>
+                <w:iCs/>
+                <w:color w:val="auto"/>
+                <w:kern w:val="0"/>
+                <w:sz w:val="22"/>
+                <w:szCs w:val="22"/>
+                <w:lang w:val="it-IT" w:eastAsia="en-US" w:bidi="ar-SA"/>
+              </w:rPr>
+              <w:t>Rossi</w:t>
+            </w:r>
+            <w:r>
+              <w:rPr>
+                <w:bCs/>
+                <w:i/>
+                <w:iCs/>
+              </w:rPr>
+              <w:t xml:space="preserve"> </w:t>
+            </w:r>
+            <w:r>
+              <w:rPr>
+                <w:rFonts w:eastAsia="Calibri" w:cs="DejaVu Sans"/>
+                <w:bCs/>
+                <w:i/>
+                <w:iCs/>
+                <w:color w:val="auto"/>
+                <w:kern w:val="0"/>
+                <w:sz w:val="22"/>
+                <w:szCs w:val="22"/>
+                <w:lang w:val="it-IT" w:eastAsia="en-US" w:bidi="ar-SA"/>
+              </w:rPr>
+              <w:t>Muriel</w:t>
+            </w:r>
+          </w:p>
+        </w:tc>
+      </w:tr>
+      <w:tr>
+        <w:trPr>
+          <w:trHeight w:val="334" w:hRule="atLeast"/>
+        </w:trPr>
+        <w:tc>
+          <w:tcPr>
+            <w:tcW w:w="2738" w:type="dxa"/>
+            <w:gridSpan w:val="4"/>
+            <w:tcBorders/>
+          </w:tcPr>
+          <w:p>
+            <w:pPr>
+              <w:pStyle w:val="Normal"/>
+              <w:spacing w:lineRule="auto" w:line="240" w:before="0" w:after="0"/>
+              <w:rPr>
+                <w:b/>
+                <w:b/>
+                <w:bCs/>
+              </w:rPr>
+            </w:pPr>
+            <w:r>
+              <w:rPr>
+                <w:b/>
+                <w:bCs/>
+              </w:rPr>
+              <w:t>Descrizione</w:t>
+            </w:r>
+          </w:p>
+        </w:tc>
+        <w:tc>
+          <w:tcPr>
+            <w:tcW w:w="7115" w:type="dxa"/>
+            <w:gridSpan w:val="4"/>
+            <w:tcBorders/>
+          </w:tcPr>
+          <w:p>
+            <w:pPr>
+              <w:pStyle w:val="Normal"/>
+              <w:spacing w:lineRule="auto" w:line="240" w:before="0" w:after="0"/>
+              <w:rPr>
+                <w:bCs/>
+                <w:i/>
+                <w:i/>
+                <w:iCs/>
+              </w:rPr>
+            </w:pPr>
+            <w:r>
+              <w:rPr>
+                <w:bCs/>
+                <w:i/>
+                <w:iCs/>
+              </w:rPr>
+              <w:t>Lo UC fornisce la funzionalità di eliminazione di un account precedentemente registrato</w:t>
+            </w:r>
+            <w:r>
+              <w:rPr>
+                <w:bCs/>
+                <w:i/>
+                <w:iCs/>
+              </w:rPr>
+              <w:t>.</w:t>
+            </w:r>
+          </w:p>
+        </w:tc>
+      </w:tr>
+      <w:tr>
+        <w:trPr>
+          <w:trHeight w:val="283" w:hRule="atLeast"/>
+        </w:trPr>
+        <w:tc>
+          <w:tcPr>
+            <w:tcW w:w="2738" w:type="dxa"/>
+            <w:gridSpan w:val="4"/>
+            <w:tcBorders/>
+          </w:tcPr>
+          <w:p>
+            <w:pPr>
+              <w:pStyle w:val="Normal"/>
+              <w:spacing w:lineRule="auto" w:line="240" w:before="0" w:after="0"/>
+              <w:rPr/>
+            </w:pPr>
+            <w:r>
+              <w:rPr>
+                <w:b/>
+                <w:bCs/>
+              </w:rPr>
+              <w:t>Attore Principale</w:t>
+            </w:r>
+          </w:p>
+        </w:tc>
+        <w:tc>
+          <w:tcPr>
+            <w:tcW w:w="7115" w:type="dxa"/>
+            <w:gridSpan w:val="4"/>
+            <w:tcBorders/>
+          </w:tcPr>
+          <w:p>
+            <w:pPr>
+              <w:pStyle w:val="Normal"/>
+              <w:spacing w:lineRule="auto" w:line="240" w:before="0" w:after="0"/>
+              <w:rPr/>
+            </w:pPr>
+            <w:r>
+              <w:rPr>
+                <w:rFonts w:eastAsia="Calibri" w:cs="DejaVu Sans"/>
+                <w:b/>
+                <w:bCs/>
+                <w:color w:val="auto"/>
+                <w:kern w:val="0"/>
+                <w:sz w:val="22"/>
+                <w:szCs w:val="22"/>
+                <w:lang w:val="it-IT" w:eastAsia="en-US" w:bidi="ar-SA"/>
+              </w:rPr>
+              <w:t>Cliente</w:t>
+            </w:r>
+          </w:p>
+          <w:p>
+            <w:pPr>
+              <w:pStyle w:val="Normal"/>
+              <w:spacing w:lineRule="auto" w:line="240" w:before="0" w:after="0"/>
+              <w:rPr/>
+            </w:pPr>
+            <w:r>
+              <w:rPr/>
+              <w:t>E’ interessato ad eliminare la registrazione al sistema in quanto non desidera più usufruire della piattaforma.</w:t>
+            </w:r>
+          </w:p>
+        </w:tc>
+      </w:tr>
+      <w:tr>
+        <w:trPr>
+          <w:trHeight w:val="283" w:hRule="atLeast"/>
+        </w:trPr>
+        <w:tc>
+          <w:tcPr>
+            <w:tcW w:w="2738" w:type="dxa"/>
+            <w:gridSpan w:val="4"/>
+            <w:tcBorders/>
+          </w:tcPr>
+          <w:p>
+            <w:pPr>
+              <w:pStyle w:val="Normal"/>
+              <w:spacing w:lineRule="auto" w:line="240" w:before="0" w:after="0"/>
+              <w:rPr>
+                <w:b/>
+                <w:b/>
+                <w:bCs/>
+              </w:rPr>
+            </w:pPr>
+            <w:r>
+              <w:rPr>
+                <w:b/>
+                <w:bCs/>
+              </w:rPr>
+              <w:t>Attori secondari</w:t>
+            </w:r>
+          </w:p>
+        </w:tc>
+        <w:tc>
+          <w:tcPr>
+            <w:tcW w:w="7115" w:type="dxa"/>
+            <w:gridSpan w:val="4"/>
+            <w:tcBorders/>
+          </w:tcPr>
+          <w:p>
+            <w:pPr>
+              <w:pStyle w:val="Normal"/>
+              <w:spacing w:lineRule="auto" w:line="240" w:before="0" w:after="0"/>
+              <w:rPr>
+                <w:rFonts w:ascii="Calibri" w:hAnsi="Calibri" w:eastAsia="Calibri" w:cs="DejaVu Sans"/>
+                <w:b/>
+                <w:b/>
+                <w:bCs/>
+                <w:color w:val="auto"/>
+                <w:kern w:val="0"/>
+                <w:sz w:val="22"/>
+                <w:szCs w:val="22"/>
+                <w:lang w:val="it-IT" w:eastAsia="en-US" w:bidi="ar-SA"/>
+              </w:rPr>
+            </w:pPr>
+            <w:r>
+              <w:rPr>
+                <w:rFonts w:eastAsia="Calibri" w:cs="DejaVu Sans"/>
+                <w:b/>
+                <w:bCs/>
+                <w:color w:val="auto"/>
+                <w:kern w:val="0"/>
+                <w:sz w:val="22"/>
+                <w:szCs w:val="22"/>
+                <w:lang w:val="it-IT" w:eastAsia="en-US" w:bidi="ar-SA"/>
+              </w:rPr>
+              <w:t>NA</w:t>
+            </w:r>
+          </w:p>
+        </w:tc>
+      </w:tr>
+      <w:tr>
+        <w:trPr>
+          <w:trHeight w:val="283" w:hRule="atLeast"/>
+        </w:trPr>
+        <w:tc>
+          <w:tcPr>
+            <w:tcW w:w="2738" w:type="dxa"/>
+            <w:gridSpan w:val="4"/>
+            <w:tcBorders/>
+          </w:tcPr>
+          <w:p>
+            <w:pPr>
+              <w:pStyle w:val="Normal"/>
+              <w:spacing w:lineRule="auto" w:line="240" w:before="0" w:after="0"/>
+              <w:rPr/>
+            </w:pPr>
+            <w:r>
+              <w:rPr>
+                <w:b/>
+                <w:bCs/>
+              </w:rPr>
+              <w:t>Entry Condition</w:t>
+            </w:r>
+          </w:p>
+        </w:tc>
+        <w:tc>
+          <w:tcPr>
+            <w:tcW w:w="7115" w:type="dxa"/>
+            <w:gridSpan w:val="4"/>
+            <w:tcBorders/>
+          </w:tcPr>
+          <w:p>
+            <w:pPr>
+              <w:pStyle w:val="Normal"/>
+              <w:spacing w:lineRule="auto" w:line="240" w:before="0" w:after="0"/>
+              <w:rPr>
+                <w:rFonts w:ascii="Calibri" w:hAnsi="Calibri" w:eastAsia="Calibri" w:cs="DejaVu Sans"/>
+                <w:color w:val="auto"/>
+                <w:kern w:val="0"/>
+                <w:sz w:val="22"/>
+                <w:szCs w:val="22"/>
+                <w:lang w:val="it-IT" w:eastAsia="en-US" w:bidi="ar-SA"/>
+              </w:rPr>
+            </w:pPr>
+            <w:r>
+              <w:rPr>
+                <w:rFonts w:eastAsia="Calibri" w:cs="DejaVu Sans"/>
+                <w:color w:val="auto"/>
+                <w:kern w:val="0"/>
+                <w:sz w:val="22"/>
+                <w:szCs w:val="22"/>
+                <w:lang w:val="it-IT" w:eastAsia="en-US" w:bidi="ar-SA"/>
+              </w:rPr>
+              <w:t>E’ visualizzato il comando per eliminare l’account.</w:t>
+            </w:r>
+          </w:p>
+        </w:tc>
+      </w:tr>
+      <w:tr>
+        <w:trPr>
+          <w:trHeight w:val="283" w:hRule="atLeast"/>
+        </w:trPr>
+        <w:tc>
+          <w:tcPr>
+            <w:tcW w:w="2738" w:type="dxa"/>
+            <w:gridSpan w:val="4"/>
+            <w:tcBorders/>
+          </w:tcPr>
+          <w:p>
+            <w:pPr>
+              <w:pStyle w:val="Normal"/>
+              <w:spacing w:lineRule="auto" w:line="240" w:before="0" w:after="0"/>
+              <w:rPr>
+                <w:b/>
+                <w:b/>
+                <w:bCs/>
+              </w:rPr>
+            </w:pPr>
+            <w:r>
+              <w:rPr>
+                <w:b/>
+                <w:bCs/>
+              </w:rPr>
+              <w:t>Exit condition</w:t>
+            </w:r>
+          </w:p>
+          <w:p>
+            <w:pPr>
+              <w:pStyle w:val="Normal"/>
+              <w:spacing w:lineRule="auto" w:line="240" w:before="0" w:after="0"/>
+              <w:rPr/>
+            </w:pPr>
+            <w:r>
+              <w:rPr/>
+              <w:t xml:space="preserve">                       </w:t>
+            </w:r>
+            <w:r>
+              <w:rPr/>
+              <w:t>On success</w:t>
+            </w:r>
+          </w:p>
+        </w:tc>
+        <w:tc>
+          <w:tcPr>
+            <w:tcW w:w="7115" w:type="dxa"/>
+            <w:gridSpan w:val="4"/>
+            <w:tcBorders/>
+          </w:tcPr>
+          <w:p>
+            <w:pPr>
+              <w:pStyle w:val="Normal"/>
+              <w:spacing w:lineRule="auto" w:line="240" w:before="0" w:after="0"/>
+              <w:rPr/>
+            </w:pPr>
+            <w:r>
+              <w:rPr>
+                <w:bCs/>
+              </w:rPr>
+              <w:t>L’account è stato eliminato dalla piattaforma</w:t>
+            </w:r>
+            <w:r>
+              <w:rPr>
+                <w:bCs/>
+              </w:rPr>
+              <w:t>.</w:t>
+            </w:r>
+          </w:p>
+        </w:tc>
+      </w:tr>
+      <w:tr>
+        <w:trPr>
+          <w:trHeight w:val="283" w:hRule="atLeast"/>
+        </w:trPr>
+        <w:tc>
+          <w:tcPr>
+            <w:tcW w:w="2738" w:type="dxa"/>
+            <w:gridSpan w:val="4"/>
+            <w:tcBorders/>
+          </w:tcPr>
+          <w:p>
+            <w:pPr>
+              <w:pStyle w:val="Normal"/>
+              <w:spacing w:lineRule="auto" w:line="240" w:before="0" w:after="0"/>
+              <w:rPr>
+                <w:b/>
+                <w:b/>
+                <w:bCs/>
+              </w:rPr>
+            </w:pPr>
+            <w:r>
+              <w:rPr>
+                <w:b/>
+                <w:bCs/>
+              </w:rPr>
+              <w:t>Exit condition</w:t>
+            </w:r>
+          </w:p>
+          <w:p>
+            <w:pPr>
+              <w:pStyle w:val="Normal"/>
+              <w:spacing w:lineRule="auto" w:line="240" w:before="0" w:after="0"/>
+              <w:rPr/>
+            </w:pPr>
+            <w:r>
+              <w:rPr/>
+              <w:t xml:space="preserve">                       </w:t>
+            </w:r>
+            <w:r>
+              <w:rPr/>
+              <w:t>On failure</w:t>
+            </w:r>
+          </w:p>
+        </w:tc>
+        <w:tc>
+          <w:tcPr>
+            <w:tcW w:w="7115" w:type="dxa"/>
+            <w:gridSpan w:val="4"/>
+            <w:tcBorders/>
+          </w:tcPr>
+          <w:p>
+            <w:pPr>
+              <w:pStyle w:val="Normal"/>
+              <w:spacing w:lineRule="auto" w:line="240" w:before="0" w:after="0"/>
+              <w:rPr/>
+            </w:pPr>
+            <w:r>
+              <w:rPr>
+                <w:rFonts w:eastAsia="Calibri" w:cs="DejaVu Sans"/>
+                <w:bCs/>
+                <w:color w:val="auto"/>
+                <w:kern w:val="0"/>
+                <w:sz w:val="22"/>
+                <w:szCs w:val="22"/>
+                <w:lang w:val="it-IT" w:eastAsia="en-US" w:bidi="ar-SA"/>
+              </w:rPr>
+              <w:t>L’account non è stato eliminato</w:t>
+            </w:r>
+            <w:r>
+              <w:rPr>
+                <w:bCs/>
+              </w:rPr>
+              <w:t>.</w:t>
+            </w:r>
+          </w:p>
+        </w:tc>
+      </w:tr>
+      <w:tr>
+        <w:trPr>
+          <w:trHeight w:val="283" w:hRule="atLeast"/>
+        </w:trPr>
+        <w:tc>
+          <w:tcPr>
+            <w:tcW w:w="2738" w:type="dxa"/>
+            <w:gridSpan w:val="4"/>
+            <w:tcBorders/>
+          </w:tcPr>
+          <w:p>
+            <w:pPr>
+              <w:pStyle w:val="Normal"/>
+              <w:spacing w:lineRule="auto" w:line="240" w:before="0" w:after="0"/>
+              <w:rPr/>
+            </w:pPr>
+            <w:r>
+              <w:rPr>
+                <w:b/>
+                <w:bCs/>
+              </w:rPr>
+              <w:t>Rilevanza/User Priority</w:t>
+            </w:r>
+          </w:p>
+        </w:tc>
+        <w:tc>
+          <w:tcPr>
+            <w:tcW w:w="7115" w:type="dxa"/>
+            <w:gridSpan w:val="4"/>
+            <w:tcBorders/>
+          </w:tcPr>
+          <w:p>
+            <w:pPr>
+              <w:pStyle w:val="Normal"/>
+              <w:spacing w:lineRule="auto" w:line="240" w:before="0" w:after="0"/>
+              <w:rPr>
+                <w:rFonts w:ascii="Calibri" w:hAnsi="Calibri" w:eastAsia="Calibri" w:cs="DejaVu Sans"/>
+                <w:bCs/>
+                <w:color w:val="auto"/>
+                <w:kern w:val="0"/>
+                <w:sz w:val="22"/>
+                <w:szCs w:val="22"/>
+                <w:lang w:val="it-IT" w:eastAsia="en-US" w:bidi="ar-SA"/>
+              </w:rPr>
+            </w:pPr>
+            <w:r>
+              <w:rPr>
+                <w:rFonts w:eastAsia="Calibri" w:cs="DejaVu Sans"/>
+                <w:bCs/>
+                <w:color w:val="auto"/>
+                <w:kern w:val="0"/>
+                <w:sz w:val="22"/>
+                <w:szCs w:val="22"/>
+                <w:lang w:val="it-IT" w:eastAsia="en-US" w:bidi="ar-SA"/>
+              </w:rPr>
+              <w:t>Elevata</w:t>
+            </w:r>
+          </w:p>
+        </w:tc>
+      </w:tr>
+      <w:tr>
+        <w:trPr>
+          <w:trHeight w:val="283" w:hRule="atLeast"/>
+        </w:trPr>
+        <w:tc>
+          <w:tcPr>
+            <w:tcW w:w="2738" w:type="dxa"/>
+            <w:gridSpan w:val="4"/>
+            <w:tcBorders/>
+          </w:tcPr>
+          <w:p>
+            <w:pPr>
+              <w:pStyle w:val="Normal"/>
+              <w:spacing w:lineRule="auto" w:line="240" w:before="0" w:after="0"/>
+              <w:rPr/>
+            </w:pPr>
+            <w:r>
+              <w:rPr>
+                <w:b/>
+                <w:bCs/>
+              </w:rPr>
+              <w:t>Frequenza stimata</w:t>
+            </w:r>
+          </w:p>
+        </w:tc>
+        <w:tc>
+          <w:tcPr>
+            <w:tcW w:w="7115" w:type="dxa"/>
+            <w:gridSpan w:val="4"/>
+            <w:tcBorders/>
+          </w:tcPr>
+          <w:p>
+            <w:pPr>
+              <w:pStyle w:val="Normal"/>
+              <w:spacing w:lineRule="auto" w:line="240" w:before="0" w:after="0"/>
+              <w:rPr>
+                <w:rFonts w:ascii="Calibri" w:hAnsi="Calibri" w:eastAsia="Calibri" w:cs="DejaVu Sans"/>
+                <w:color w:val="auto"/>
+                <w:kern w:val="0"/>
+                <w:sz w:val="22"/>
+                <w:szCs w:val="22"/>
+                <w:lang w:val="it-IT" w:eastAsia="en-US" w:bidi="ar-SA"/>
+              </w:rPr>
+            </w:pPr>
+            <w:r>
+              <w:rPr>
+                <w:rFonts w:eastAsia="Calibri" w:cs="DejaVu Sans"/>
+                <w:color w:val="auto"/>
+                <w:kern w:val="0"/>
+                <w:sz w:val="22"/>
+                <w:szCs w:val="22"/>
+                <w:lang w:val="it-IT" w:eastAsia="en-US" w:bidi="ar-SA"/>
+              </w:rPr>
+              <w:t>20 usi/giorno</w:t>
+            </w:r>
+          </w:p>
+        </w:tc>
+      </w:tr>
+      <w:tr>
+        <w:trPr>
+          <w:trHeight w:val="283" w:hRule="atLeast"/>
+        </w:trPr>
+        <w:tc>
+          <w:tcPr>
+            <w:tcW w:w="2738" w:type="dxa"/>
+            <w:gridSpan w:val="4"/>
+            <w:tcBorders/>
+            <w:vAlign w:val="center"/>
+          </w:tcPr>
+          <w:p>
+            <w:pPr>
+              <w:pStyle w:val="Normal"/>
+              <w:spacing w:lineRule="auto" w:line="240" w:before="0" w:after="0"/>
+              <w:rPr>
+                <w:rFonts w:ascii="Calibri" w:hAnsi="Calibri" w:eastAsia="Calibri" w:cs="Times New Roman"/>
+                <w:b/>
+                <w:b/>
+                <w:bCs/>
+              </w:rPr>
+            </w:pPr>
+            <w:r>
+              <w:rPr>
+                <w:rFonts w:eastAsia="Calibri" w:cs="Times New Roman"/>
+                <w:b/>
+                <w:bCs/>
+              </w:rPr>
+              <w:t>Extension point</w:t>
+            </w:r>
+          </w:p>
+        </w:tc>
+        <w:tc>
+          <w:tcPr>
+            <w:tcW w:w="7115" w:type="dxa"/>
+            <w:gridSpan w:val="4"/>
+            <w:tcBorders/>
+          </w:tcPr>
+          <w:p>
+            <w:pPr>
+              <w:pStyle w:val="Normal"/>
+              <w:spacing w:lineRule="auto" w:line="240" w:before="0" w:after="0"/>
+              <w:rPr>
+                <w:rFonts w:ascii="Calibri" w:hAnsi="Calibri" w:eastAsia="Calibri" w:cs="DejaVu Sans"/>
+                <w:color w:val="auto"/>
+                <w:kern w:val="0"/>
+                <w:sz w:val="22"/>
+                <w:szCs w:val="22"/>
+                <w:lang w:val="it-IT" w:eastAsia="en-US" w:bidi="ar-SA"/>
+              </w:rPr>
+            </w:pPr>
+            <w:r>
+              <w:rPr>
+                <w:rFonts w:eastAsia="Calibri" w:cs="DejaVu Sans"/>
+                <w:color w:val="auto"/>
+                <w:kern w:val="0"/>
+                <w:sz w:val="22"/>
+                <w:szCs w:val="22"/>
+                <w:lang w:val="it-IT" w:eastAsia="en-US" w:bidi="ar-SA"/>
+              </w:rPr>
+              <w:t>NA</w:t>
+            </w:r>
+          </w:p>
+        </w:tc>
+      </w:tr>
+      <w:tr>
+        <w:trPr>
+          <w:trHeight w:val="283" w:hRule="atLeast"/>
+        </w:trPr>
+        <w:tc>
+          <w:tcPr>
+            <w:tcW w:w="2738" w:type="dxa"/>
+            <w:gridSpan w:val="4"/>
+            <w:tcBorders/>
+            <w:vAlign w:val="center"/>
+          </w:tcPr>
+          <w:p>
+            <w:pPr>
+              <w:pStyle w:val="Normal"/>
+              <w:spacing w:lineRule="auto" w:line="240" w:before="0" w:after="0"/>
+              <w:rPr>
+                <w:rFonts w:ascii="Calibri" w:hAnsi="Calibri" w:eastAsia="Calibri" w:cs="Times New Roman"/>
+                <w:b/>
+                <w:b/>
+                <w:bCs/>
+              </w:rPr>
+            </w:pPr>
+            <w:r>
+              <w:rPr>
+                <w:rFonts w:eastAsia="Calibri" w:cs="Times New Roman"/>
+                <w:b/>
+                <w:bCs/>
+              </w:rPr>
+              <w:t>Generalization of</w:t>
+            </w:r>
+          </w:p>
+        </w:tc>
+        <w:tc>
+          <w:tcPr>
+            <w:tcW w:w="7115" w:type="dxa"/>
+            <w:gridSpan w:val="4"/>
+            <w:tcBorders/>
+          </w:tcPr>
+          <w:p>
+            <w:pPr>
+              <w:pStyle w:val="Normal"/>
+              <w:spacing w:lineRule="auto" w:line="240" w:before="0" w:after="0"/>
+              <w:rPr>
+                <w:rFonts w:ascii="Calibri" w:hAnsi="Calibri" w:eastAsia="Calibri" w:cs="DejaVu Sans"/>
+                <w:color w:val="auto"/>
+                <w:kern w:val="0"/>
+                <w:sz w:val="22"/>
+                <w:szCs w:val="22"/>
+                <w:lang w:val="it-IT" w:eastAsia="en-US" w:bidi="ar-SA"/>
+              </w:rPr>
+            </w:pPr>
+            <w:r>
+              <w:rPr>
+                <w:rFonts w:eastAsia="Calibri" w:cs="DejaVu Sans"/>
+                <w:color w:val="auto"/>
+                <w:kern w:val="0"/>
+                <w:sz w:val="22"/>
+                <w:szCs w:val="22"/>
+                <w:lang w:val="it-IT" w:eastAsia="en-US" w:bidi="ar-SA"/>
+              </w:rPr>
+              <w:t>NA</w:t>
+            </w:r>
+          </w:p>
+        </w:tc>
+      </w:tr>
+      <w:tr>
+        <w:trPr/>
+        <w:tc>
+          <w:tcPr>
+            <w:tcW w:w="9853" w:type="dxa"/>
+            <w:gridSpan w:val="8"/>
+            <w:tcBorders/>
+            <w:vAlign w:val="center"/>
+          </w:tcPr>
+          <w:p>
+            <w:pPr>
+              <w:pStyle w:val="Normal"/>
+              <w:spacing w:lineRule="auto" w:line="240" w:before="0" w:after="0"/>
+              <w:jc w:val="center"/>
+              <w:rPr>
+                <w:b/>
+                <w:b/>
+                <w:bCs/>
+                <w:caps/>
+              </w:rPr>
+            </w:pPr>
+            <w:r>
+              <w:rPr>
+                <w:b/>
+                <w:bCs/>
+                <w:caps/>
+              </w:rPr>
+              <w:t>Flusso di Eventi Principale/Main Scenario</w:t>
+            </w:r>
+          </w:p>
+        </w:tc>
+      </w:tr>
+      <w:tr>
+        <w:trPr/>
+        <w:tc>
+          <w:tcPr>
+            <w:tcW w:w="534" w:type="dxa"/>
+            <w:tcBorders/>
+          </w:tcPr>
+          <w:p>
+            <w:pPr>
+              <w:pStyle w:val="Normal"/>
+              <w:spacing w:lineRule="auto" w:line="240" w:before="0" w:after="0"/>
+              <w:rPr/>
+            </w:pPr>
+            <w:r>
+              <w:rPr/>
+              <w:t>1</w:t>
+            </w:r>
+          </w:p>
+        </w:tc>
+        <w:tc>
+          <w:tcPr>
+            <w:tcW w:w="1275" w:type="dxa"/>
+            <w:gridSpan w:val="2"/>
+            <w:tcBorders/>
+          </w:tcPr>
+          <w:p>
+            <w:pPr>
+              <w:pStyle w:val="Normal"/>
+              <w:spacing w:lineRule="auto" w:line="240" w:before="0" w:after="0"/>
+              <w:ind w:left="34" w:hanging="0"/>
+              <w:rPr/>
+            </w:pPr>
+            <w:r>
+              <w:rPr>
+                <w:rFonts w:eastAsia="Calibri" w:cs="DejaVu Sans"/>
+                <w:color w:val="auto"/>
+                <w:kern w:val="0"/>
+                <w:sz w:val="22"/>
+                <w:szCs w:val="22"/>
+                <w:lang w:val="it-IT" w:eastAsia="en-US" w:bidi="ar-SA"/>
+              </w:rPr>
+              <w:t>Cliente</w:t>
+            </w:r>
+            <w:r>
+              <w:rPr/>
+              <w:t>:</w:t>
+            </w:r>
+          </w:p>
+        </w:tc>
+        <w:tc>
+          <w:tcPr>
+            <w:tcW w:w="8044" w:type="dxa"/>
+            <w:gridSpan w:val="5"/>
+            <w:tcBorders/>
+          </w:tcPr>
+          <w:p>
+            <w:pPr>
+              <w:pStyle w:val="Normal"/>
+              <w:spacing w:lineRule="auto" w:line="240" w:before="0" w:after="0"/>
+              <w:ind w:left="34" w:hanging="0"/>
+              <w:rPr/>
+            </w:pPr>
+            <w:r>
+              <w:rPr/>
+              <w:t>Richiede l’eliminazione del proprio account tramite l’apposito comando.</w:t>
+            </w:r>
+          </w:p>
+        </w:tc>
+      </w:tr>
+      <w:tr>
+        <w:trPr/>
+        <w:tc>
+          <w:tcPr>
+            <w:tcW w:w="534" w:type="dxa"/>
+            <w:tcBorders/>
+          </w:tcPr>
+          <w:p>
+            <w:pPr>
+              <w:pStyle w:val="Normal"/>
+              <w:spacing w:lineRule="auto" w:line="240" w:before="0" w:after="0"/>
+              <w:rPr/>
+            </w:pPr>
+            <w:r>
+              <w:rPr/>
+              <w:t>2</w:t>
+            </w:r>
+          </w:p>
+        </w:tc>
+        <w:tc>
+          <w:tcPr>
+            <w:tcW w:w="1275" w:type="dxa"/>
+            <w:gridSpan w:val="2"/>
+            <w:tcBorders/>
+          </w:tcPr>
+          <w:p>
+            <w:pPr>
+              <w:pStyle w:val="Normal"/>
+              <w:spacing w:lineRule="auto" w:line="240" w:before="0" w:after="0"/>
+              <w:ind w:left="34" w:hanging="0"/>
+              <w:rPr/>
+            </w:pPr>
+            <w:r>
+              <w:rPr/>
+              <w:t>Sistema:</w:t>
+            </w:r>
+          </w:p>
+        </w:tc>
+        <w:tc>
+          <w:tcPr>
+            <w:tcW w:w="8044" w:type="dxa"/>
+            <w:gridSpan w:val="5"/>
+            <w:tcBorders/>
+          </w:tcPr>
+          <w:p>
+            <w:pPr>
+              <w:pStyle w:val="Normal"/>
+              <w:spacing w:lineRule="auto" w:line="240" w:before="0" w:after="0"/>
+              <w:ind w:left="34" w:hanging="0"/>
+              <w:rPr>
+                <w:rFonts w:ascii="Calibri" w:hAnsi="Calibri" w:eastAsia="Calibri" w:cs="DejaVu Sans"/>
+                <w:color w:val="auto"/>
+                <w:kern w:val="0"/>
+                <w:sz w:val="22"/>
+                <w:szCs w:val="22"/>
+                <w:lang w:val="it-IT" w:eastAsia="en-US" w:bidi="ar-SA"/>
+              </w:rPr>
+            </w:pPr>
+            <w:r>
+              <w:rPr>
+                <w:rFonts w:eastAsia="Calibri" w:cs="DejaVu Sans"/>
+                <w:color w:val="auto"/>
+                <w:kern w:val="0"/>
+                <w:sz w:val="22"/>
+                <w:szCs w:val="22"/>
+                <w:lang w:val="it-IT" w:eastAsia="en-US" w:bidi="ar-SA"/>
+              </w:rPr>
+              <w:t>Visualizza:</w:t>
+            </w:r>
+          </w:p>
+          <w:p>
+            <w:pPr>
+              <w:pStyle w:val="Normal"/>
+              <w:numPr>
+                <w:ilvl w:val="0"/>
+                <w:numId w:val="2"/>
+              </w:numPr>
+              <w:spacing w:lineRule="auto" w:line="240" w:before="0" w:after="0"/>
+              <w:rPr>
+                <w:rFonts w:ascii="Calibri" w:hAnsi="Calibri" w:eastAsia="Calibri" w:cs="DejaVu Sans"/>
+                <w:color w:val="auto"/>
+                <w:kern w:val="0"/>
+                <w:sz w:val="22"/>
+                <w:szCs w:val="22"/>
+                <w:lang w:val="it-IT" w:eastAsia="en-US" w:bidi="ar-SA"/>
+              </w:rPr>
+            </w:pPr>
+            <w:r>
+              <w:rPr>
+                <w:rFonts w:eastAsia="Calibri" w:cs="DejaVu Sans"/>
+                <w:color w:val="auto"/>
+                <w:kern w:val="0"/>
+                <w:sz w:val="22"/>
+                <w:szCs w:val="22"/>
+                <w:lang w:val="it-IT" w:eastAsia="en-US" w:bidi="ar-SA"/>
+              </w:rPr>
+              <w:t>una casella di testo in cui inserire l’email;</w:t>
+            </w:r>
+          </w:p>
+          <w:p>
+            <w:pPr>
+              <w:pStyle w:val="Normal"/>
+              <w:numPr>
+                <w:ilvl w:val="0"/>
+                <w:numId w:val="2"/>
+              </w:numPr>
+              <w:spacing w:lineRule="auto" w:line="240" w:before="0" w:after="0"/>
+              <w:rPr>
+                <w:rFonts w:ascii="Calibri" w:hAnsi="Calibri" w:eastAsia="Calibri" w:cs="DejaVu Sans"/>
+                <w:color w:val="auto"/>
+                <w:kern w:val="0"/>
+                <w:sz w:val="22"/>
+                <w:szCs w:val="22"/>
+                <w:lang w:val="it-IT" w:eastAsia="en-US" w:bidi="ar-SA"/>
+              </w:rPr>
+            </w:pPr>
+            <w:r>
+              <w:rPr>
+                <w:rFonts w:eastAsia="Calibri" w:cs="DejaVu Sans"/>
+                <w:color w:val="auto"/>
+                <w:kern w:val="0"/>
+                <w:sz w:val="22"/>
+                <w:szCs w:val="22"/>
+                <w:lang w:val="it-IT" w:eastAsia="en-US" w:bidi="ar-SA"/>
+              </w:rPr>
+              <w:t>una casella di testo in cui inserire la password;</w:t>
+            </w:r>
+          </w:p>
+          <w:p>
+            <w:pPr>
+              <w:pStyle w:val="Normal"/>
+              <w:numPr>
+                <w:ilvl w:val="0"/>
+                <w:numId w:val="2"/>
+              </w:numPr>
+              <w:spacing w:lineRule="auto" w:line="240" w:before="0" w:after="0"/>
+              <w:rPr>
+                <w:rFonts w:ascii="Calibri" w:hAnsi="Calibri" w:eastAsia="Calibri" w:cs="DejaVu Sans"/>
+                <w:color w:val="auto"/>
+                <w:kern w:val="0"/>
+                <w:sz w:val="22"/>
+                <w:szCs w:val="22"/>
+                <w:lang w:val="it-IT" w:eastAsia="en-US" w:bidi="ar-SA"/>
+              </w:rPr>
+            </w:pPr>
+            <w:r>
+              <w:rPr>
+                <w:rFonts w:eastAsia="Calibri" w:cs="DejaVu Sans"/>
+                <w:color w:val="auto"/>
+                <w:kern w:val="0"/>
+                <w:sz w:val="22"/>
+                <w:szCs w:val="22"/>
+                <w:lang w:val="it-IT" w:eastAsia="en-US" w:bidi="ar-SA"/>
+              </w:rPr>
+              <w:t>un comando con cui confermare l’eliminazione del proprio account.</w:t>
+            </w:r>
+          </w:p>
+          <w:p>
+            <w:pPr>
+              <w:pStyle w:val="Normal"/>
+              <w:numPr>
+                <w:ilvl w:val="0"/>
+                <w:numId w:val="0"/>
+              </w:numPr>
+              <w:spacing w:lineRule="auto" w:line="240" w:before="0" w:after="0"/>
+              <w:ind w:left="227" w:hanging="0"/>
+              <w:rPr/>
+            </w:pPr>
+            <w:r>
+              <w:rPr>
+                <w:rFonts w:eastAsia="Calibri" w:cs="DejaVu Sans"/>
+                <w:color w:val="auto"/>
+                <w:kern w:val="0"/>
+                <w:sz w:val="22"/>
+                <w:szCs w:val="22"/>
+                <w:lang w:val="it-IT" w:eastAsia="en-US" w:bidi="ar-SA"/>
+              </w:rPr>
+              <w:t xml:space="preserve">  </w:t>
+            </w:r>
+          </w:p>
+        </w:tc>
+      </w:tr>
+      <w:tr>
+        <w:trPr/>
+        <w:tc>
+          <w:tcPr>
+            <w:tcW w:w="534" w:type="dxa"/>
+            <w:tcBorders/>
+          </w:tcPr>
+          <w:p>
+            <w:pPr>
+              <w:pStyle w:val="Normal"/>
+              <w:spacing w:lineRule="auto" w:line="240" w:before="0" w:after="0"/>
+              <w:rPr/>
+            </w:pPr>
+            <w:r>
+              <w:rPr/>
+              <w:t>3</w:t>
+            </w:r>
+          </w:p>
+        </w:tc>
+        <w:tc>
+          <w:tcPr>
+            <w:tcW w:w="1275" w:type="dxa"/>
+            <w:gridSpan w:val="2"/>
+            <w:tcBorders/>
+          </w:tcPr>
+          <w:p>
+            <w:pPr>
+              <w:pStyle w:val="Normal"/>
+              <w:spacing w:lineRule="auto" w:line="240" w:before="0" w:after="0"/>
+              <w:ind w:left="34" w:hanging="0"/>
+              <w:rPr/>
+            </w:pPr>
+            <w:r>
+              <w:rPr/>
+              <w:t>Attore:</w:t>
+            </w:r>
+          </w:p>
+        </w:tc>
+        <w:tc>
+          <w:tcPr>
+            <w:tcW w:w="8044" w:type="dxa"/>
+            <w:gridSpan w:val="5"/>
+            <w:tcBorders/>
+          </w:tcPr>
+          <w:p>
+            <w:pPr>
+              <w:pStyle w:val="Normal"/>
+              <w:spacing w:lineRule="auto" w:line="240" w:before="0" w:after="0"/>
+              <w:rPr>
+                <w:rFonts w:ascii="Calibri" w:hAnsi="Calibri" w:eastAsia="Calibri" w:cs="DejaVu Sans"/>
+                <w:color w:val="auto"/>
+                <w:kern w:val="0"/>
+                <w:sz w:val="22"/>
+                <w:szCs w:val="22"/>
+                <w:lang w:val="it-IT" w:eastAsia="en-US" w:bidi="ar-SA"/>
+              </w:rPr>
+            </w:pPr>
+            <w:r>
+              <w:rPr>
+                <w:rFonts w:eastAsia="Calibri" w:cs="DejaVu Sans"/>
+                <w:color w:val="auto"/>
+                <w:kern w:val="0"/>
+                <w:sz w:val="22"/>
+                <w:szCs w:val="22"/>
+                <w:lang w:val="it-IT" w:eastAsia="en-US" w:bidi="ar-SA"/>
+              </w:rPr>
+              <w:t>Riempie tutti i campi e clicca sul comando per confermare l’operazione.</w:t>
+            </w:r>
+          </w:p>
+        </w:tc>
+      </w:tr>
+      <w:tr>
+        <w:trPr/>
+        <w:tc>
+          <w:tcPr>
+            <w:tcW w:w="534" w:type="dxa"/>
+            <w:tcBorders/>
+          </w:tcPr>
+          <w:p>
+            <w:pPr>
+              <w:pStyle w:val="Normal"/>
+              <w:spacing w:lineRule="auto" w:line="240" w:before="0" w:after="0"/>
+              <w:rPr/>
+            </w:pPr>
+            <w:r>
+              <w:rPr/>
+              <w:t>4</w:t>
+            </w:r>
+          </w:p>
+        </w:tc>
+        <w:tc>
+          <w:tcPr>
+            <w:tcW w:w="1275" w:type="dxa"/>
+            <w:gridSpan w:val="2"/>
+            <w:tcBorders/>
+          </w:tcPr>
+          <w:p>
+            <w:pPr>
+              <w:pStyle w:val="Normal"/>
+              <w:spacing w:lineRule="auto" w:line="240" w:before="0" w:after="0"/>
+              <w:ind w:left="34" w:hanging="0"/>
+              <w:rPr/>
+            </w:pPr>
+            <w:r>
+              <w:rPr/>
+              <w:t>Sistema:</w:t>
+            </w:r>
+          </w:p>
+        </w:tc>
+        <w:tc>
+          <w:tcPr>
+            <w:tcW w:w="8044" w:type="dxa"/>
+            <w:gridSpan w:val="5"/>
+            <w:tcBorders/>
+          </w:tcPr>
+          <w:p>
+            <w:pPr>
+              <w:pStyle w:val="Normal"/>
+              <w:spacing w:lineRule="auto" w:line="240" w:before="0" w:after="0"/>
+              <w:ind w:left="317" w:hanging="0"/>
+              <w:rPr>
+                <w:rFonts w:ascii="Calibri" w:hAnsi="Calibri" w:eastAsia="Calibri" w:cs="DejaVu Sans"/>
+                <w:color w:val="auto"/>
+                <w:kern w:val="0"/>
+                <w:sz w:val="22"/>
+                <w:szCs w:val="22"/>
+                <w:lang w:val="it-IT" w:eastAsia="en-US" w:bidi="ar-SA"/>
+              </w:rPr>
+            </w:pPr>
+            <w:r>
+              <w:rPr>
+                <w:rFonts w:eastAsia="Calibri" w:cs="DejaVu Sans"/>
+                <w:color w:val="auto"/>
+                <w:kern w:val="0"/>
+                <w:sz w:val="22"/>
+                <w:szCs w:val="22"/>
+                <w:lang w:val="it-IT" w:eastAsia="en-US" w:bidi="ar-SA"/>
+              </w:rPr>
+              <w:t>Verifica che:</w:t>
+            </w:r>
+          </w:p>
+          <w:p>
+            <w:pPr>
+              <w:pStyle w:val="Normal"/>
+              <w:numPr>
+                <w:ilvl w:val="0"/>
+                <w:numId w:val="2"/>
+              </w:numPr>
+              <w:spacing w:lineRule="auto" w:line="240" w:before="0" w:after="0"/>
+              <w:rPr>
+                <w:rFonts w:ascii="Calibri" w:hAnsi="Calibri" w:eastAsia="Calibri" w:cs="DejaVu Sans"/>
+                <w:color w:val="auto"/>
+                <w:kern w:val="0"/>
+                <w:sz w:val="22"/>
+                <w:szCs w:val="22"/>
+                <w:lang w:val="it-IT" w:eastAsia="en-US" w:bidi="ar-SA"/>
+              </w:rPr>
+            </w:pPr>
+            <w:r>
+              <w:rPr>
+                <w:rFonts w:eastAsia="Calibri" w:cs="DejaVu Sans"/>
+                <w:color w:val="auto"/>
+                <w:kern w:val="0"/>
+                <w:sz w:val="22"/>
+                <w:szCs w:val="22"/>
+                <w:lang w:val="it-IT" w:eastAsia="en-US" w:bidi="ar-SA"/>
+              </w:rPr>
+              <w:t>tutti i campi siano stati compilati;</w:t>
+            </w:r>
+          </w:p>
+          <w:p>
+            <w:pPr>
+              <w:pStyle w:val="Normal"/>
+              <w:numPr>
+                <w:ilvl w:val="0"/>
+                <w:numId w:val="2"/>
+              </w:numPr>
+              <w:spacing w:lineRule="auto" w:line="240" w:before="0" w:after="0"/>
+              <w:rPr>
+                <w:rFonts w:ascii="Calibri" w:hAnsi="Calibri" w:eastAsia="Calibri" w:cs="DejaVu Sans"/>
+                <w:color w:val="auto"/>
+                <w:kern w:val="0"/>
+                <w:sz w:val="22"/>
+                <w:szCs w:val="22"/>
+                <w:lang w:val="it-IT" w:eastAsia="en-US" w:bidi="ar-SA"/>
+              </w:rPr>
+            </w:pPr>
+            <w:r>
+              <w:rPr>
+                <w:rFonts w:eastAsia="Calibri" w:cs="DejaVu Sans"/>
+                <w:color w:val="auto"/>
+                <w:kern w:val="0"/>
+                <w:sz w:val="22"/>
+                <w:szCs w:val="22"/>
+                <w:lang w:val="it-IT" w:eastAsia="en-US" w:bidi="ar-SA"/>
+              </w:rPr>
+              <w:t>l’email risulti già registrata;</w:t>
+            </w:r>
+          </w:p>
+          <w:p>
+            <w:pPr>
+              <w:pStyle w:val="Normal"/>
+              <w:numPr>
+                <w:ilvl w:val="0"/>
+                <w:numId w:val="2"/>
+              </w:numPr>
+              <w:spacing w:lineRule="auto" w:line="240" w:before="0" w:after="0"/>
+              <w:rPr>
+                <w:rFonts w:ascii="Calibri" w:hAnsi="Calibri" w:eastAsia="Calibri" w:cs="DejaVu Sans"/>
+                <w:color w:val="auto"/>
+                <w:kern w:val="0"/>
+                <w:sz w:val="22"/>
+                <w:szCs w:val="22"/>
+                <w:lang w:val="it-IT" w:eastAsia="en-US" w:bidi="ar-SA"/>
+              </w:rPr>
+            </w:pPr>
+            <w:r>
+              <w:rPr>
+                <w:rFonts w:eastAsia="Calibri" w:cs="DejaVu Sans"/>
+                <w:color w:val="auto"/>
+                <w:kern w:val="0"/>
+                <w:sz w:val="22"/>
+                <w:szCs w:val="22"/>
+                <w:lang w:val="it-IT" w:eastAsia="en-US" w:bidi="ar-SA"/>
+              </w:rPr>
+              <w:t>la password inserita sia corretta.</w:t>
+            </w:r>
+          </w:p>
+        </w:tc>
+      </w:tr>
+      <w:tr>
+        <w:trPr>
+          <w:trHeight w:val="458" w:hRule="atLeast"/>
+        </w:trPr>
+        <w:tc>
+          <w:tcPr>
+            <w:tcW w:w="534" w:type="dxa"/>
+            <w:tcBorders>
+              <w:top w:val="nil"/>
+            </w:tcBorders>
+          </w:tcPr>
+          <w:p>
+            <w:pPr>
+              <w:pStyle w:val="Normal"/>
+              <w:spacing w:lineRule="auto" w:line="240" w:before="0" w:after="0"/>
+              <w:rPr/>
+            </w:pPr>
+            <w:r>
+              <w:rPr/>
+              <w:t>5</w:t>
+            </w:r>
+          </w:p>
+        </w:tc>
+        <w:tc>
+          <w:tcPr>
+            <w:tcW w:w="1275" w:type="dxa"/>
+            <w:gridSpan w:val="2"/>
+            <w:tcBorders>
+              <w:top w:val="nil"/>
+            </w:tcBorders>
+          </w:tcPr>
+          <w:p>
+            <w:pPr>
+              <w:pStyle w:val="Normal"/>
+              <w:spacing w:lineRule="auto" w:line="240" w:before="0" w:after="0"/>
+              <w:ind w:left="34" w:hanging="0"/>
+              <w:rPr/>
+            </w:pPr>
+            <w:r>
+              <w:rPr/>
+              <w:t>Sistema:</w:t>
+            </w:r>
+          </w:p>
+        </w:tc>
+        <w:tc>
+          <w:tcPr>
+            <w:tcW w:w="8044" w:type="dxa"/>
+            <w:gridSpan w:val="5"/>
+            <w:tcBorders>
+              <w:top w:val="nil"/>
+            </w:tcBorders>
+          </w:tcPr>
+          <w:p>
+            <w:pPr>
+              <w:pStyle w:val="Normal"/>
+              <w:spacing w:lineRule="auto" w:line="240" w:before="0" w:after="0"/>
+              <w:ind w:left="317" w:hanging="0"/>
+              <w:rPr>
+                <w:rFonts w:ascii="Calibri" w:hAnsi="Calibri" w:eastAsia="Calibri" w:cs="DejaVu Sans"/>
+                <w:color w:val="auto"/>
+                <w:kern w:val="0"/>
+                <w:sz w:val="22"/>
+                <w:szCs w:val="22"/>
+                <w:lang w:val="it-IT" w:eastAsia="en-US" w:bidi="ar-SA"/>
+              </w:rPr>
+            </w:pPr>
+            <w:r>
+              <w:rPr>
+                <w:rFonts w:eastAsia="Calibri" w:cs="DejaVu Sans"/>
+                <w:color w:val="auto"/>
+                <w:kern w:val="0"/>
+                <w:sz w:val="22"/>
+                <w:szCs w:val="22"/>
+                <w:lang w:val="it-IT" w:eastAsia="en-US" w:bidi="ar-SA"/>
+              </w:rPr>
+              <w:t>Elimina i dati del cliente.</w:t>
+            </w:r>
+          </w:p>
+        </w:tc>
+      </w:tr>
+      <w:tr>
+        <w:trPr>
+          <w:trHeight w:val="624" w:hRule="atLeast"/>
+        </w:trPr>
+        <w:tc>
+          <w:tcPr>
+            <w:tcW w:w="534" w:type="dxa"/>
+            <w:tcBorders>
+              <w:top w:val="nil"/>
+            </w:tcBorders>
+          </w:tcPr>
+          <w:p>
+            <w:pPr>
+              <w:pStyle w:val="Normal"/>
+              <w:spacing w:lineRule="auto" w:line="240" w:before="0" w:after="0"/>
+              <w:rPr/>
+            </w:pPr>
+            <w:r>
+              <w:rPr/>
+              <w:t>6</w:t>
+            </w:r>
+          </w:p>
+        </w:tc>
+        <w:tc>
+          <w:tcPr>
+            <w:tcW w:w="1275" w:type="dxa"/>
+            <w:gridSpan w:val="2"/>
+            <w:tcBorders>
+              <w:top w:val="nil"/>
+            </w:tcBorders>
+          </w:tcPr>
+          <w:p>
+            <w:pPr>
+              <w:pStyle w:val="Normal"/>
+              <w:spacing w:lineRule="auto" w:line="240" w:before="0" w:after="0"/>
+              <w:ind w:left="34" w:hanging="0"/>
+              <w:rPr/>
+            </w:pPr>
+            <w:r>
+              <w:rPr/>
+              <w:t>Sistema:</w:t>
+            </w:r>
+          </w:p>
+        </w:tc>
+        <w:tc>
+          <w:tcPr>
+            <w:tcW w:w="8044" w:type="dxa"/>
+            <w:gridSpan w:val="5"/>
+            <w:tcBorders>
+              <w:top w:val="nil"/>
+            </w:tcBorders>
+          </w:tcPr>
+          <w:p>
+            <w:pPr>
+              <w:pStyle w:val="Normal"/>
+              <w:spacing w:lineRule="auto" w:line="240" w:before="0" w:after="0"/>
+              <w:ind w:left="317" w:hanging="0"/>
+              <w:rPr>
+                <w:rFonts w:ascii="Calibri" w:hAnsi="Calibri" w:eastAsia="Calibri" w:cs="DejaVu Sans"/>
+                <w:color w:val="auto"/>
+                <w:kern w:val="0"/>
+                <w:sz w:val="22"/>
+                <w:szCs w:val="22"/>
+                <w:lang w:val="it-IT" w:eastAsia="en-US" w:bidi="ar-SA"/>
+              </w:rPr>
+            </w:pPr>
+            <w:r>
+              <w:rPr>
+                <w:rFonts w:eastAsia="Calibri" w:cs="DejaVu Sans"/>
+                <w:color w:val="auto"/>
+                <w:kern w:val="0"/>
+                <w:sz w:val="22"/>
+                <w:szCs w:val="22"/>
+                <w:lang w:val="it-IT" w:eastAsia="en-US" w:bidi="ar-SA"/>
+              </w:rPr>
+              <w:t>Mostra una schermata che informa il cliente dell’avvenuta eliminazione.</w:t>
+            </w:r>
+          </w:p>
+        </w:tc>
+      </w:tr>
+      <w:tr>
+        <w:trPr>
+          <w:trHeight w:val="505" w:hRule="atLeast"/>
+        </w:trPr>
+        <w:tc>
+          <w:tcPr>
+            <w:tcW w:w="9853" w:type="dxa"/>
+            <w:gridSpan w:val="8"/>
+            <w:tcBorders/>
+          </w:tcPr>
+          <w:p>
+            <w:pPr>
+              <w:pStyle w:val="Normal"/>
+              <w:spacing w:lineRule="auto" w:line="240" w:before="0" w:after="0"/>
+              <w:rPr/>
+            </w:pPr>
+            <w:r>
+              <w:rPr>
+                <w:b/>
+                <w:bCs/>
+              </w:rPr>
+              <w:t xml:space="preserve">I Scenario/Flusso di eventi Alternativo:  </w:t>
+            </w:r>
+            <w:r>
+              <w:rPr>
+                <w:rFonts w:eastAsia="Calibri" w:cs="DejaVu Sans"/>
+                <w:b w:val="false"/>
+                <w:bCs w:val="false"/>
+                <w:color w:val="auto"/>
+                <w:kern w:val="0"/>
+                <w:sz w:val="22"/>
+                <w:szCs w:val="22"/>
+                <w:lang w:val="it-IT" w:eastAsia="en-US" w:bidi="ar-SA"/>
+              </w:rPr>
+              <w:t>qualche campo non è stato compilato</w:t>
+            </w:r>
+          </w:p>
+        </w:tc>
+      </w:tr>
+      <w:tr>
+        <w:trPr/>
+        <w:tc>
+          <w:tcPr>
+            <w:tcW w:w="1368" w:type="dxa"/>
+            <w:gridSpan w:val="2"/>
+            <w:tcBorders/>
+          </w:tcPr>
+          <w:p>
+            <w:pPr>
+              <w:pStyle w:val="Normal"/>
+              <w:spacing w:lineRule="auto" w:line="240" w:before="0" w:after="0"/>
+              <w:rPr>
+                <w:b/>
+                <w:b/>
+                <w:bCs/>
+              </w:rPr>
+            </w:pPr>
+            <w:r>
+              <w:rPr>
+                <w:b/>
+                <w:bCs/>
+              </w:rPr>
+              <w:t>4</w:t>
+            </w:r>
+            <w:r>
+              <w:rPr>
+                <w:b/>
+                <w:bCs/>
+              </w:rPr>
+              <w:t>.</w:t>
+            </w:r>
+            <w:r>
+              <w:rPr>
+                <w:b/>
+                <w:bCs/>
+              </w:rPr>
+              <w:t>a</w:t>
+            </w:r>
+            <w:r>
+              <w:rPr>
+                <w:b/>
+                <w:bCs/>
+              </w:rPr>
+              <w:t>1</w:t>
+            </w:r>
+          </w:p>
+        </w:tc>
+        <w:tc>
+          <w:tcPr>
+            <w:tcW w:w="1370" w:type="dxa"/>
+            <w:gridSpan w:val="2"/>
+            <w:tcBorders/>
+          </w:tcPr>
+          <w:p>
+            <w:pPr>
+              <w:pStyle w:val="Normal"/>
+              <w:spacing w:lineRule="auto" w:line="240" w:before="0" w:after="0"/>
+              <w:rPr>
+                <w:b/>
+                <w:b/>
+                <w:bCs/>
+              </w:rPr>
+            </w:pPr>
+            <w:r>
+              <w:rPr>
+                <w:b/>
+                <w:bCs/>
+              </w:rPr>
+              <w:t>Sistema:</w:t>
+            </w:r>
+          </w:p>
+        </w:tc>
+        <w:tc>
+          <w:tcPr>
+            <w:tcW w:w="7115" w:type="dxa"/>
+            <w:gridSpan w:val="4"/>
+            <w:tcBorders/>
+          </w:tcPr>
+          <w:p>
+            <w:pPr>
+              <w:pStyle w:val="Normal"/>
+              <w:spacing w:lineRule="auto" w:line="240" w:before="0" w:after="0"/>
+              <w:rPr>
+                <w:rFonts w:ascii="Calibri" w:hAnsi="Calibri" w:eastAsia="Calibri" w:cs="DejaVu Sans"/>
+                <w:color w:val="auto"/>
+                <w:kern w:val="0"/>
+                <w:sz w:val="22"/>
+                <w:szCs w:val="22"/>
+                <w:lang w:val="it-IT" w:eastAsia="en-US" w:bidi="ar-SA"/>
+              </w:rPr>
+            </w:pPr>
+            <w:r>
+              <w:rPr>
+                <w:rFonts w:eastAsia="Calibri" w:cs="DejaVu Sans"/>
+                <w:color w:val="auto"/>
+                <w:kern w:val="0"/>
+                <w:sz w:val="22"/>
+                <w:szCs w:val="22"/>
+                <w:lang w:val="it-IT" w:eastAsia="en-US" w:bidi="ar-SA"/>
+              </w:rPr>
+              <w:t>Visualizza un messaggio di errore in cui informa che non tutti i campi sono stati compilati.</w:t>
+            </w:r>
+          </w:p>
+        </w:tc>
+      </w:tr>
+      <w:tr>
+        <w:trPr/>
+        <w:tc>
+          <w:tcPr>
+            <w:tcW w:w="1368" w:type="dxa"/>
+            <w:gridSpan w:val="2"/>
+            <w:tcBorders>
+              <w:top w:val="nil"/>
+            </w:tcBorders>
+          </w:tcPr>
+          <w:p>
+            <w:pPr>
+              <w:pStyle w:val="Normal"/>
+              <w:spacing w:lineRule="auto" w:line="240" w:before="0" w:after="0"/>
+              <w:rPr>
+                <w:b/>
+                <w:b/>
+                <w:bCs/>
+              </w:rPr>
+            </w:pPr>
+            <w:r>
+              <w:rPr>
+                <w:b/>
+                <w:bCs/>
+              </w:rPr>
+              <w:t>4.a2</w:t>
+            </w:r>
+          </w:p>
+        </w:tc>
+        <w:tc>
+          <w:tcPr>
+            <w:tcW w:w="1370" w:type="dxa"/>
+            <w:gridSpan w:val="2"/>
+            <w:tcBorders>
+              <w:top w:val="nil"/>
+            </w:tcBorders>
+          </w:tcPr>
+          <w:p>
+            <w:pPr>
+              <w:pStyle w:val="Normal"/>
+              <w:spacing w:lineRule="auto" w:line="240" w:before="0" w:after="0"/>
+              <w:rPr>
+                <w:b/>
+                <w:b/>
+                <w:bCs/>
+              </w:rPr>
+            </w:pPr>
+            <w:r>
+              <w:rPr>
+                <w:b/>
+                <w:bCs/>
+              </w:rPr>
+              <w:t>Sistema:</w:t>
+            </w:r>
+          </w:p>
+        </w:tc>
+        <w:tc>
+          <w:tcPr>
+            <w:tcW w:w="7115" w:type="dxa"/>
+            <w:gridSpan w:val="4"/>
+            <w:tcBorders>
+              <w:top w:val="nil"/>
+            </w:tcBorders>
+          </w:tcPr>
+          <w:p>
+            <w:pPr>
+              <w:pStyle w:val="Normal"/>
+              <w:spacing w:lineRule="auto" w:line="240" w:before="0" w:after="0"/>
+              <w:rPr>
+                <w:rFonts w:ascii="Calibri" w:hAnsi="Calibri" w:eastAsia="Calibri" w:cs="DejaVu Sans"/>
+                <w:color w:val="auto"/>
+                <w:kern w:val="0"/>
+                <w:sz w:val="22"/>
+                <w:szCs w:val="22"/>
+                <w:lang w:val="it-IT" w:eastAsia="en-US" w:bidi="ar-SA"/>
+              </w:rPr>
+            </w:pPr>
+            <w:r>
+              <w:rPr>
+                <w:rFonts w:eastAsia="Calibri" w:cs="DejaVu Sans"/>
+                <w:color w:val="auto"/>
+                <w:kern w:val="0"/>
+                <w:sz w:val="22"/>
+                <w:szCs w:val="22"/>
+                <w:lang w:val="it-IT" w:eastAsia="en-US" w:bidi="ar-SA"/>
+              </w:rPr>
+              <w:t>Resta in attesa di un nuovo comando.</w:t>
+            </w:r>
+          </w:p>
+        </w:tc>
+      </w:tr>
+      <w:tr>
+        <w:trPr/>
+        <w:tc>
+          <w:tcPr>
+            <w:tcW w:w="2738" w:type="dxa"/>
+            <w:gridSpan w:val="4"/>
+            <w:tcBorders/>
+          </w:tcPr>
+          <w:p>
+            <w:pPr>
+              <w:pStyle w:val="Normal"/>
+              <w:spacing w:lineRule="auto" w:line="240" w:before="0" w:after="0"/>
+              <w:rPr>
+                <w:b/>
+                <w:b/>
+                <w:bCs/>
+              </w:rPr>
+            </w:pPr>
+            <w:r>
+              <w:rPr>
+                <w:b/>
+                <w:bCs/>
+              </w:rPr>
+            </w:r>
+          </w:p>
+        </w:tc>
+        <w:tc>
+          <w:tcPr>
+            <w:tcW w:w="7115" w:type="dxa"/>
+            <w:gridSpan w:val="4"/>
+            <w:tcBorders/>
+          </w:tcPr>
+          <w:p>
+            <w:pPr>
+              <w:pStyle w:val="Normal"/>
+              <w:spacing w:lineRule="auto" w:line="240" w:before="0" w:after="0"/>
+              <w:rPr/>
+            </w:pPr>
+            <w:r>
+              <w:rPr/>
+            </w:r>
+          </w:p>
+        </w:tc>
+      </w:tr>
+      <w:tr>
+        <w:trPr/>
+        <w:tc>
+          <w:tcPr>
+            <w:tcW w:w="9853" w:type="dxa"/>
+            <w:gridSpan w:val="8"/>
+            <w:tcBorders/>
+          </w:tcPr>
+          <w:p>
+            <w:pPr>
+              <w:pStyle w:val="Normal"/>
+              <w:spacing w:lineRule="auto" w:line="240" w:before="0" w:after="0"/>
+              <w:rPr/>
+            </w:pPr>
+            <w:r>
+              <w:rPr>
+                <w:b/>
+                <w:bCs/>
+              </w:rPr>
+              <w:t xml:space="preserve">II Scenario/Flusso di eventi Alternativo:  </w:t>
+            </w:r>
+            <w:r>
+              <w:rPr>
+                <w:rFonts w:eastAsia="Calibri" w:cs="DejaVu Sans"/>
+                <w:color w:val="auto"/>
+                <w:kern w:val="0"/>
+                <w:sz w:val="22"/>
+                <w:szCs w:val="22"/>
+                <w:lang w:val="it-IT" w:eastAsia="en-US" w:bidi="ar-SA"/>
+              </w:rPr>
+              <w:t>email o password non risultano validi</w:t>
+            </w:r>
+          </w:p>
+        </w:tc>
+      </w:tr>
+      <w:tr>
+        <w:trPr/>
+        <w:tc>
+          <w:tcPr>
+            <w:tcW w:w="1368" w:type="dxa"/>
+            <w:gridSpan w:val="2"/>
+            <w:tcBorders/>
+          </w:tcPr>
+          <w:p>
+            <w:pPr>
+              <w:pStyle w:val="Normal"/>
+              <w:spacing w:lineRule="auto" w:line="240" w:before="0" w:after="0"/>
+              <w:rPr>
+                <w:b/>
+                <w:b/>
+                <w:bCs/>
+              </w:rPr>
+            </w:pPr>
+            <w:r>
+              <w:rPr>
+                <w:b/>
+                <w:bCs/>
+              </w:rPr>
+              <w:t>4</w:t>
+            </w:r>
+            <w:r>
+              <w:rPr>
+                <w:b/>
+                <w:bCs/>
+              </w:rPr>
+              <w:t>.</w:t>
+            </w:r>
+            <w:r>
+              <w:rPr>
+                <w:b/>
+                <w:bCs/>
+              </w:rPr>
+              <w:t>b</w:t>
+            </w:r>
+            <w:r>
+              <w:rPr>
+                <w:b/>
+                <w:bCs/>
+              </w:rPr>
+              <w:t>1</w:t>
+            </w:r>
+          </w:p>
+        </w:tc>
+        <w:tc>
+          <w:tcPr>
+            <w:tcW w:w="1370" w:type="dxa"/>
+            <w:gridSpan w:val="2"/>
+            <w:tcBorders/>
+          </w:tcPr>
+          <w:p>
+            <w:pPr>
+              <w:pStyle w:val="Normal"/>
+              <w:spacing w:lineRule="auto" w:line="240" w:before="0" w:after="0"/>
+              <w:rPr>
+                <w:b/>
+                <w:b/>
+                <w:bCs/>
+              </w:rPr>
+            </w:pPr>
+            <w:r>
+              <w:rPr>
+                <w:b/>
+                <w:bCs/>
+              </w:rPr>
+              <w:t>Sistema:</w:t>
+            </w:r>
+          </w:p>
+        </w:tc>
+        <w:tc>
+          <w:tcPr>
+            <w:tcW w:w="7115" w:type="dxa"/>
+            <w:gridSpan w:val="4"/>
+            <w:tcBorders/>
+          </w:tcPr>
+          <w:p>
+            <w:pPr>
+              <w:pStyle w:val="Normal"/>
+              <w:spacing w:lineRule="auto" w:line="240" w:before="0" w:after="0"/>
+              <w:rPr>
+                <w:rFonts w:ascii="Calibri" w:hAnsi="Calibri" w:eastAsia="Calibri" w:cs="DejaVu Sans"/>
+                <w:color w:val="auto"/>
+                <w:kern w:val="0"/>
+                <w:sz w:val="22"/>
+                <w:szCs w:val="22"/>
+                <w:lang w:val="it-IT" w:eastAsia="en-US" w:bidi="ar-SA"/>
+              </w:rPr>
+            </w:pPr>
+            <w:r>
+              <w:rPr>
+                <w:rFonts w:eastAsia="Calibri" w:cs="DejaVu Sans"/>
+                <w:color w:val="auto"/>
+                <w:kern w:val="0"/>
+                <w:sz w:val="22"/>
+                <w:szCs w:val="22"/>
+                <w:lang w:val="it-IT" w:eastAsia="en-US" w:bidi="ar-SA"/>
+              </w:rPr>
+              <w:t>Visualizza un messaggio di errore in cui informa il cliente che alcuni campi sono stati compilati erroneamente.</w:t>
+            </w:r>
+          </w:p>
+        </w:tc>
+      </w:tr>
+      <w:tr>
+        <w:trPr>
+          <w:trHeight w:val="316" w:hRule="atLeast"/>
+        </w:trPr>
+        <w:tc>
+          <w:tcPr>
+            <w:tcW w:w="1368" w:type="dxa"/>
+            <w:gridSpan w:val="2"/>
+            <w:tcBorders>
+              <w:top w:val="nil"/>
+            </w:tcBorders>
+          </w:tcPr>
+          <w:p>
+            <w:pPr>
+              <w:pStyle w:val="Normal"/>
+              <w:spacing w:lineRule="auto" w:line="240" w:before="0" w:after="0"/>
+              <w:rPr>
+                <w:b/>
+                <w:b/>
+                <w:bCs/>
+              </w:rPr>
+            </w:pPr>
+            <w:r>
+              <w:rPr>
+                <w:b/>
+                <w:bCs/>
+              </w:rPr>
+              <w:t>4.b2</w:t>
+            </w:r>
+          </w:p>
+        </w:tc>
+        <w:tc>
+          <w:tcPr>
+            <w:tcW w:w="1370" w:type="dxa"/>
+            <w:gridSpan w:val="2"/>
+            <w:tcBorders>
+              <w:top w:val="nil"/>
+            </w:tcBorders>
+          </w:tcPr>
+          <w:p>
+            <w:pPr>
+              <w:pStyle w:val="Normal"/>
+              <w:spacing w:lineRule="auto" w:line="240" w:before="0" w:after="0"/>
+              <w:rPr>
+                <w:b/>
+                <w:b/>
+                <w:bCs/>
+              </w:rPr>
+            </w:pPr>
+            <w:r>
+              <w:rPr>
+                <w:b/>
+                <w:bCs/>
+              </w:rPr>
+              <w:t>Sistema:</w:t>
+            </w:r>
+          </w:p>
+        </w:tc>
+        <w:tc>
+          <w:tcPr>
+            <w:tcW w:w="7115" w:type="dxa"/>
+            <w:gridSpan w:val="4"/>
+            <w:tcBorders>
+              <w:top w:val="nil"/>
+            </w:tcBorders>
+          </w:tcPr>
+          <w:p>
+            <w:pPr>
+              <w:pStyle w:val="Normal"/>
+              <w:spacing w:lineRule="auto" w:line="240" w:before="0" w:after="0"/>
+              <w:rPr>
+                <w:rFonts w:ascii="Calibri" w:hAnsi="Calibri" w:eastAsia="Calibri" w:cs="DejaVu Sans"/>
+                <w:color w:val="auto"/>
+                <w:kern w:val="0"/>
+                <w:sz w:val="22"/>
+                <w:szCs w:val="22"/>
+                <w:lang w:val="it-IT" w:eastAsia="en-US" w:bidi="ar-SA"/>
+              </w:rPr>
+            </w:pPr>
+            <w:r>
+              <w:rPr>
+                <w:rFonts w:eastAsia="Calibri" w:cs="DejaVu Sans"/>
+                <w:color w:val="auto"/>
+                <w:kern w:val="0"/>
+                <w:sz w:val="22"/>
+                <w:szCs w:val="22"/>
+                <w:lang w:val="it-IT" w:eastAsia="en-US" w:bidi="ar-SA"/>
+              </w:rPr>
+              <w:t>Resta in attesa di un nuovo comando.</w:t>
+            </w:r>
+          </w:p>
+        </w:tc>
+      </w:tr>
+      <w:tr>
+        <w:trPr/>
+        <w:tc>
+          <w:tcPr>
+            <w:tcW w:w="9853" w:type="dxa"/>
+            <w:gridSpan w:val="8"/>
+            <w:tcBorders/>
+          </w:tcPr>
+          <w:p>
+            <w:pPr>
+              <w:pStyle w:val="Normal"/>
+              <w:spacing w:lineRule="auto" w:line="240" w:before="0" w:after="0"/>
+              <w:rPr/>
+            </w:pPr>
+            <w:r>
+              <w:rPr>
+                <w:b/>
+                <w:bCs/>
+              </w:rPr>
+              <w:t xml:space="preserve">I Scenario/Flusso di eventi di ERRORE:  </w:t>
+            </w:r>
+            <w:r>
+              <w:rPr>
+                <w:rFonts w:eastAsia="Calibri" w:cs="DejaVu Sans"/>
+                <w:color w:val="auto"/>
+                <w:kern w:val="0"/>
+                <w:sz w:val="22"/>
+                <w:szCs w:val="22"/>
+                <w:lang w:val="it-IT" w:eastAsia="en-US" w:bidi="ar-SA"/>
+              </w:rPr>
+              <w:t>il sistema non riesce ad effettuare l’eliminazione dei dati</w:t>
+            </w:r>
+          </w:p>
+        </w:tc>
+      </w:tr>
+      <w:tr>
+        <w:trPr/>
+        <w:tc>
+          <w:tcPr>
+            <w:tcW w:w="1368" w:type="dxa"/>
+            <w:gridSpan w:val="2"/>
+            <w:tcBorders/>
+          </w:tcPr>
+          <w:p>
+            <w:pPr>
+              <w:pStyle w:val="Normal"/>
+              <w:spacing w:lineRule="auto" w:line="240" w:before="0" w:after="0"/>
+              <w:rPr>
+                <w:b/>
+                <w:b/>
+                <w:bCs/>
+              </w:rPr>
+            </w:pPr>
+            <w:r>
+              <w:rPr>
+                <w:b/>
+                <w:bCs/>
+              </w:rPr>
+              <w:t>5</w:t>
+            </w:r>
+            <w:r>
+              <w:rPr>
+                <w:b/>
+                <w:bCs/>
+              </w:rPr>
+              <w:t>.1</w:t>
+            </w:r>
+          </w:p>
+        </w:tc>
+        <w:tc>
+          <w:tcPr>
+            <w:tcW w:w="1370" w:type="dxa"/>
+            <w:gridSpan w:val="2"/>
+            <w:tcBorders/>
+          </w:tcPr>
+          <w:p>
+            <w:pPr>
+              <w:pStyle w:val="Normal"/>
+              <w:spacing w:lineRule="auto" w:line="240" w:before="0" w:after="0"/>
+              <w:rPr>
+                <w:b/>
+                <w:b/>
+                <w:bCs/>
+              </w:rPr>
+            </w:pPr>
+            <w:r>
+              <w:rPr>
+                <w:b/>
+                <w:bCs/>
+              </w:rPr>
+              <w:t>Sistema:</w:t>
+            </w:r>
+          </w:p>
+        </w:tc>
+        <w:tc>
+          <w:tcPr>
+            <w:tcW w:w="7115" w:type="dxa"/>
+            <w:gridSpan w:val="4"/>
+            <w:tcBorders/>
+          </w:tcPr>
+          <w:p>
+            <w:pPr>
+              <w:pStyle w:val="Normal"/>
+              <w:spacing w:lineRule="auto" w:line="240" w:before="0" w:after="0"/>
+              <w:rPr>
+                <w:rFonts w:ascii="Calibri" w:hAnsi="Calibri" w:eastAsia="Calibri" w:cs="DejaVu Sans"/>
+                <w:color w:val="auto"/>
+                <w:kern w:val="0"/>
+                <w:sz w:val="22"/>
+                <w:szCs w:val="22"/>
+                <w:lang w:val="it-IT" w:eastAsia="en-US" w:bidi="ar-SA"/>
+              </w:rPr>
+            </w:pPr>
+            <w:r>
+              <w:rPr>
+                <w:rFonts w:eastAsia="Calibri" w:cs="DejaVu Sans"/>
+                <w:color w:val="auto"/>
+                <w:kern w:val="0"/>
+                <w:sz w:val="22"/>
+                <w:szCs w:val="22"/>
+                <w:lang w:val="it-IT" w:eastAsia="en-US" w:bidi="ar-SA"/>
+              </w:rPr>
+              <w:t>Visualizza un messaggio di errore all’utente in cui è segnalato che il sistema non è riuscito ad eliminare l’account e si invita a riprovare più tardi.</w:t>
+            </w:r>
+          </w:p>
+        </w:tc>
+      </w:tr>
+      <w:tr>
+        <w:trPr/>
+        <w:tc>
+          <w:tcPr>
+            <w:tcW w:w="1368" w:type="dxa"/>
+            <w:gridSpan w:val="2"/>
+            <w:tcBorders>
+              <w:top w:val="nil"/>
+            </w:tcBorders>
+          </w:tcPr>
+          <w:p>
+            <w:pPr>
+              <w:pStyle w:val="Normal"/>
+              <w:spacing w:lineRule="auto" w:line="240" w:before="0" w:after="0"/>
+              <w:rPr>
+                <w:b/>
+                <w:b/>
+                <w:bCs/>
+              </w:rPr>
+            </w:pPr>
+            <w:r>
+              <w:rPr>
+                <w:b/>
+                <w:bCs/>
+              </w:rPr>
+              <w:t>5</w:t>
+            </w:r>
+            <w:r>
+              <w:rPr>
+                <w:b/>
+                <w:bCs/>
+              </w:rPr>
+              <w:t>.2</w:t>
+            </w:r>
+          </w:p>
+        </w:tc>
+        <w:tc>
+          <w:tcPr>
+            <w:tcW w:w="1370" w:type="dxa"/>
+            <w:gridSpan w:val="2"/>
+            <w:tcBorders>
+              <w:top w:val="nil"/>
+            </w:tcBorders>
+          </w:tcPr>
+          <w:p>
+            <w:pPr>
+              <w:pStyle w:val="Normal"/>
+              <w:spacing w:lineRule="auto" w:line="240" w:before="0" w:after="0"/>
+              <w:rPr>
+                <w:b/>
+                <w:b/>
+                <w:bCs/>
+              </w:rPr>
+            </w:pPr>
+            <w:r>
+              <w:rPr>
+                <w:b/>
+                <w:bCs/>
+              </w:rPr>
+              <w:t>Sistema:</w:t>
+            </w:r>
+          </w:p>
+        </w:tc>
+        <w:tc>
+          <w:tcPr>
+            <w:tcW w:w="7115" w:type="dxa"/>
+            <w:gridSpan w:val="4"/>
+            <w:tcBorders>
+              <w:top w:val="nil"/>
+            </w:tcBorders>
+          </w:tcPr>
+          <w:p>
+            <w:pPr>
+              <w:pStyle w:val="Normal"/>
+              <w:spacing w:lineRule="auto" w:line="240" w:before="0" w:after="0"/>
+              <w:rPr>
+                <w:rFonts w:ascii="Calibri" w:hAnsi="Calibri" w:eastAsia="Calibri" w:cs="DejaVu Sans"/>
+                <w:color w:val="auto"/>
+                <w:kern w:val="0"/>
+                <w:sz w:val="22"/>
+                <w:szCs w:val="22"/>
+                <w:lang w:val="it-IT" w:eastAsia="en-US" w:bidi="ar-SA"/>
+              </w:rPr>
+            </w:pPr>
+            <w:r>
+              <w:rPr>
+                <w:rFonts w:eastAsia="Calibri" w:cs="DejaVu Sans"/>
+                <w:color w:val="auto"/>
+                <w:kern w:val="0"/>
+                <w:sz w:val="22"/>
+                <w:szCs w:val="22"/>
+                <w:lang w:val="it-IT" w:eastAsia="en-US" w:bidi="ar-SA"/>
+              </w:rPr>
+              <w:t>Termina con insuccesso</w:t>
+            </w:r>
+          </w:p>
+        </w:tc>
+      </w:tr>
+      <w:tr>
+        <w:trPr/>
+        <w:tc>
+          <w:tcPr>
+            <w:tcW w:w="2738" w:type="dxa"/>
+            <w:gridSpan w:val="4"/>
+            <w:tcBorders/>
+          </w:tcPr>
+          <w:p>
+            <w:pPr>
+              <w:pStyle w:val="Normal"/>
+              <w:spacing w:lineRule="auto" w:line="240" w:before="0" w:after="0"/>
+              <w:rPr>
+                <w:b/>
+                <w:b/>
+                <w:bCs/>
+              </w:rPr>
+            </w:pPr>
+            <w:r>
+              <w:rPr/>
+            </w:r>
+          </w:p>
+        </w:tc>
+        <w:tc>
+          <w:tcPr>
+            <w:tcW w:w="7115" w:type="dxa"/>
+            <w:gridSpan w:val="4"/>
+            <w:tcBorders/>
+          </w:tcPr>
+          <w:p>
+            <w:pPr>
+              <w:pStyle w:val="Normal"/>
+              <w:spacing w:lineRule="auto" w:line="240" w:before="0" w:after="0"/>
+              <w:rPr/>
+            </w:pPr>
+            <w:r>
+              <w:rPr/>
+            </w:r>
+          </w:p>
+        </w:tc>
+      </w:tr>
+      <w:tr>
+        <w:trPr/>
+        <w:tc>
+          <w:tcPr>
+            <w:tcW w:w="9853" w:type="dxa"/>
+            <w:gridSpan w:val="8"/>
+            <w:tcBorders/>
+          </w:tcPr>
+          <w:p>
+            <w:pPr>
+              <w:pStyle w:val="Normal"/>
+              <w:spacing w:lineRule="auto" w:line="240" w:before="0" w:after="0"/>
+              <w:rPr/>
+            </w:pPr>
+            <w:r>
+              <w:rPr>
+                <w:b/>
+                <w:bCs/>
+              </w:rPr>
+              <w:t>Note</w:t>
+            </w:r>
+          </w:p>
+        </w:tc>
+      </w:tr>
+      <w:tr>
+        <w:trPr/>
+        <w:tc>
+          <w:tcPr>
+            <w:tcW w:w="2738" w:type="dxa"/>
+            <w:gridSpan w:val="4"/>
+            <w:tcBorders/>
+          </w:tcPr>
+          <w:p>
+            <w:pPr>
+              <w:pStyle w:val="Normal"/>
+              <w:spacing w:lineRule="auto" w:line="240" w:before="0" w:after="0"/>
+              <w:rPr>
+                <w:b/>
+                <w:b/>
+                <w:bCs/>
+              </w:rPr>
+            </w:pPr>
+            <w:r>
+              <w:rPr>
+                <w:b/>
+                <w:bCs/>
+              </w:rPr>
+              <w:t>5.</w:t>
+            </w:r>
+            <w:r>
+              <w:rPr>
+                <w:b/>
+                <w:bCs/>
+              </w:rPr>
+              <w:t>1</w:t>
+            </w:r>
+          </w:p>
+        </w:tc>
+        <w:tc>
+          <w:tcPr>
+            <w:tcW w:w="7115" w:type="dxa"/>
+            <w:gridSpan w:val="4"/>
+            <w:tcBorders/>
+          </w:tcPr>
+          <w:tbl>
+            <w:tblPr>
+              <w:tblStyle w:val="Grigliatabella"/>
+              <w:tblW w:w="9873" w:type="dxa"/>
+              <w:jc w:val="left"/>
+              <w:tblInd w:w="-19" w:type="dxa"/>
+              <w:tblCellMar>
+                <w:top w:w="0" w:type="dxa"/>
+                <w:left w:w="108" w:type="dxa"/>
+                <w:bottom w:w="0" w:type="dxa"/>
+                <w:right w:w="108" w:type="dxa"/>
+              </w:tblCellMar>
+              <w:tblLook w:val="04a0" w:noHBand="0" w:noVBand="1" w:firstColumn="1" w:lastRow="0" w:lastColumn="0" w:firstRow="1"/>
+            </w:tblPr>
+            <w:tblGrid>
+              <w:gridCol w:w="9873"/>
+            </w:tblGrid>
+            <w:tr>
+              <w:trPr/>
+              <w:tc>
+                <w:tcPr>
+                  <w:tcW w:w="9873" w:type="dxa"/>
+                  <w:tcBorders/>
+                </w:tcPr>
+                <w:p>
+                  <w:pPr>
+                    <w:pStyle w:val="Normal"/>
+                    <w:spacing w:lineRule="auto" w:line="240" w:before="0" w:after="0"/>
+                    <w:rPr>
+                      <w:rFonts w:ascii="Helvetica" w:hAnsi="Helvetica" w:cs="Helvetica"/>
+                      <w:color w:val="010000"/>
+                      <w:sz w:val="16"/>
+                      <w:szCs w:val="16"/>
+                    </w:rPr>
+                  </w:pPr>
+                  <w:r>
+                    <w:rPr>
+                      <w:rFonts w:cs="Helvetica-Bold" w:ascii="Helvetica-Bold" w:hAnsi="Helvetica-Bold"/>
+                      <w:b/>
+                      <w:bCs/>
+                      <w:color w:val="010000"/>
+                      <w:sz w:val="16"/>
+                      <w:szCs w:val="16"/>
+                    </w:rPr>
+                    <w:t xml:space="preserve">PUNTO DA DISCUTERE: </w:t>
+                  </w:r>
+                  <w:r>
+                    <w:rPr>
+                      <w:rFonts w:cs="Helvetica" w:ascii="Helvetica" w:hAnsi="Helvetica"/>
+                      <w:color w:val="010000"/>
+                      <w:sz w:val="16"/>
+                      <w:szCs w:val="16"/>
+                    </w:rPr>
+                    <w:t>Cosa fare quando si fallisce il salvataggio dei dati?</w:t>
+                  </w:r>
+                </w:p>
+                <w:p>
+                  <w:pPr>
+                    <w:pStyle w:val="Normal"/>
+                    <w:spacing w:lineRule="auto" w:line="240" w:before="0" w:after="0"/>
+                    <w:rPr/>
+                  </w:pPr>
+                  <w:r>
+                    <w:rPr>
+                      <w:rFonts w:cs="Helvetica" w:ascii="Helvetica" w:hAnsi="Helvetica"/>
+                      <w:color w:val="010000"/>
+                      <w:sz w:val="16"/>
+                      <w:szCs w:val="16"/>
+                    </w:rPr>
+                    <w:t>Sufficiente registrare l’anomalia in un opportuno file?</w:t>
+                  </w:r>
+                </w:p>
+              </w:tc>
+            </w:tr>
+          </w:tbl>
+          <w:p>
+            <w:pPr>
+              <w:pStyle w:val="Normal"/>
+              <w:spacing w:before="0" w:after="160"/>
+              <w:rPr/>
+            </w:pPr>
+            <w:r>
+              <w:rPr/>
+            </w:r>
+          </w:p>
+        </w:tc>
+      </w:tr>
+      <w:tr>
+        <w:trPr/>
+        <w:tc>
+          <w:tcPr>
+            <w:tcW w:w="2738" w:type="dxa"/>
+            <w:gridSpan w:val="4"/>
+            <w:tcBorders>
+              <w:top w:val="single" w:sz="4" w:space="0" w:color="000000"/>
+              <w:left w:val="single" w:sz="4" w:space="0" w:color="000000"/>
+              <w:bottom w:val="single" w:sz="4" w:space="0" w:color="000000"/>
+              <w:right w:val="single" w:sz="4" w:space="0" w:color="000000"/>
+            </w:tcBorders>
+          </w:tcPr>
+          <w:p>
+            <w:pPr>
+              <w:pStyle w:val="Normal"/>
+              <w:spacing w:lineRule="auto" w:line="240" w:before="0" w:after="0"/>
+              <w:rPr>
+                <w:b/>
+                <w:b/>
+                <w:bCs/>
+              </w:rPr>
+            </w:pPr>
+            <w:r>
+              <w:rPr>
+                <w:b/>
+                <w:bCs/>
+              </w:rPr>
+            </w:r>
+          </w:p>
+        </w:tc>
+        <w:tc>
+          <w:tcPr>
+            <w:tcW w:w="7115" w:type="dxa"/>
+            <w:gridSpan w:val="4"/>
+            <w:tcBorders>
+              <w:top w:val="single" w:sz="4" w:space="0" w:color="000000"/>
+              <w:left w:val="single" w:sz="4" w:space="0" w:color="000000"/>
+              <w:bottom w:val="single" w:sz="4" w:space="0" w:color="000000"/>
+              <w:right w:val="single" w:sz="4" w:space="0" w:color="000000"/>
+            </w:tcBorders>
+          </w:tcPr>
+          <w:p>
+            <w:pPr>
+              <w:pStyle w:val="Normal"/>
+              <w:spacing w:lineRule="auto" w:line="240" w:before="0" w:after="0"/>
+              <w:rPr>
+                <w:rFonts w:ascii="Helvetica-Bold" w:hAnsi="Helvetica-Bold" w:cs="Helvetica-Bold"/>
+                <w:b/>
+                <w:b/>
+                <w:bCs/>
+                <w:color w:val="010000"/>
+                <w:sz w:val="16"/>
+                <w:szCs w:val="16"/>
+              </w:rPr>
+            </w:pPr>
+            <w:r>
+              <w:rPr>
+                <w:rFonts w:cs="Helvetica-Bold" w:ascii="Helvetica-Bold" w:hAnsi="Helvetica-Bold"/>
+                <w:b/>
+                <w:bCs/>
+                <w:color w:val="010000"/>
+                <w:sz w:val="16"/>
+                <w:szCs w:val="16"/>
+              </w:rPr>
+            </w:r>
+          </w:p>
+        </w:tc>
+      </w:tr>
+      <w:tr>
+        <w:trPr/>
+        <w:tc>
+          <w:tcPr>
+            <w:tcW w:w="2738" w:type="dxa"/>
+            <w:gridSpan w:val="4"/>
+            <w:tcBorders>
+              <w:top w:val="single" w:sz="4" w:space="0" w:color="000000"/>
+              <w:left w:val="single" w:sz="4" w:space="0" w:color="000000"/>
+              <w:bottom w:val="single" w:sz="4" w:space="0" w:color="000000"/>
+              <w:right w:val="single" w:sz="4" w:space="0" w:color="000000"/>
+            </w:tcBorders>
+          </w:tcPr>
+          <w:p>
+            <w:pPr>
+              <w:pStyle w:val="Normal"/>
+              <w:spacing w:lineRule="auto" w:line="240" w:before="0" w:after="0"/>
+              <w:rPr>
+                <w:b/>
+                <w:b/>
+                <w:bCs/>
+              </w:rPr>
+            </w:pPr>
+            <w:r>
+              <w:rPr>
+                <w:b/>
+                <w:bCs/>
+              </w:rPr>
+              <w:t>Special Requirements</w:t>
+            </w:r>
+          </w:p>
+        </w:tc>
+        <w:tc>
+          <w:tcPr>
+            <w:tcW w:w="7115" w:type="dxa"/>
+            <w:gridSpan w:val="4"/>
+            <w:tcBorders>
+              <w:top w:val="single" w:sz="4" w:space="0" w:color="000000"/>
+              <w:left w:val="single" w:sz="4" w:space="0" w:color="000000"/>
+              <w:bottom w:val="single" w:sz="4" w:space="0" w:color="000000"/>
+              <w:right w:val="single" w:sz="4" w:space="0" w:color="000000"/>
+            </w:tcBorders>
+          </w:tcPr>
+          <w:p>
+            <w:pPr>
+              <w:pStyle w:val="Normal"/>
+              <w:spacing w:lineRule="auto" w:line="240" w:before="0" w:after="0"/>
+              <w:rPr>
+                <w:rFonts w:ascii="Helvetica-Bold" w:hAnsi="Helvetica-Bold" w:cs="Helvetica-Bold"/>
+                <w:b/>
+                <w:b/>
+                <w:bCs/>
+                <w:color w:val="010000"/>
+                <w:sz w:val="16"/>
+                <w:szCs w:val="16"/>
+              </w:rPr>
+            </w:pPr>
+            <w:r>
+              <w:rPr>
+                <w:rFonts w:cs="Helvetica-Bold" w:ascii="Helvetica-Bold" w:hAnsi="Helvetica-Bold"/>
+                <w:b/>
+                <w:bCs/>
+                <w:color w:val="010000"/>
+                <w:sz w:val="16"/>
+                <w:szCs w:val="16"/>
+              </w:rPr>
+            </w:r>
+          </w:p>
+        </w:tc>
+      </w:tr>
+      <w:tr>
+        <w:trPr/>
+        <w:tc>
+          <w:tcPr>
+            <w:tcW w:w="2738" w:type="dxa"/>
+            <w:gridSpan w:val="4"/>
+            <w:tcBorders>
+              <w:top w:val="single" w:sz="4" w:space="0" w:color="000000"/>
+              <w:left w:val="single" w:sz="4" w:space="0" w:color="000000"/>
+              <w:bottom w:val="single" w:sz="4" w:space="0" w:color="000000"/>
+              <w:right w:val="single" w:sz="4" w:space="0" w:color="000000"/>
+            </w:tcBorders>
+          </w:tcPr>
+          <w:p>
+            <w:pPr>
+              <w:pStyle w:val="Normal"/>
+              <w:spacing w:lineRule="auto" w:line="240" w:before="0" w:after="0"/>
+              <w:rPr>
+                <w:b/>
+                <w:b/>
+                <w:bCs/>
+              </w:rPr>
+            </w:pPr>
+            <w:r>
+              <w:rPr>
+                <w:b/>
+                <w:bCs/>
+              </w:rPr>
+              <w:t>1</w:t>
+            </w:r>
+          </w:p>
+        </w:tc>
+        <w:tc>
+          <w:tcPr>
+            <w:tcW w:w="7115" w:type="dxa"/>
+            <w:gridSpan w:val="4"/>
+            <w:tcBorders>
+              <w:top w:val="single" w:sz="4" w:space="0" w:color="000000"/>
+              <w:left w:val="single" w:sz="4" w:space="0" w:color="000000"/>
+              <w:bottom w:val="single" w:sz="4" w:space="0" w:color="000000"/>
+              <w:right w:val="single" w:sz="4" w:space="0" w:color="000000"/>
+            </w:tcBorders>
+          </w:tcPr>
+          <w:p>
+            <w:pPr>
+              <w:pStyle w:val="Normal"/>
+              <w:spacing w:lineRule="auto" w:line="240" w:before="0" w:after="0"/>
+              <w:rPr>
+                <w:rFonts w:ascii="Helvetica-Bold" w:hAnsi="Helvetica-Bold" w:cs="Helvetica-Bold"/>
+                <w:b w:val="false"/>
+                <w:b w:val="false"/>
+                <w:bCs w:val="false"/>
+                <w:color w:val="010000"/>
+                <w:sz w:val="16"/>
+                <w:szCs w:val="16"/>
+              </w:rPr>
+            </w:pPr>
+            <w:r>
+              <w:rPr>
+                <w:rFonts w:cs="Helvetica-Bold" w:ascii="Helvetica-Bold" w:hAnsi="Helvetica-Bold"/>
+                <w:b w:val="false"/>
+                <w:bCs w:val="false"/>
+                <w:color w:val="010000"/>
+                <w:sz w:val="16"/>
+                <w:szCs w:val="16"/>
+              </w:rPr>
+              <w:t>In condizioni di massimo utilizzo, il servizio di eliminazione dovrebbe essere fruito contemporaneamente da 500 utenti.</w:t>
             </w:r>
           </w:p>
         </w:tc>
@@ -10971,7 +13723,7 @@
         <w:rFonts w:ascii="Century Gothic" w:hAnsi="Century Gothic"/>
         <w:color w:val="1F4E79"/>
       </w:rPr>
-      <w:t>6</w:t>
+      <w:t>4</w:t>
     </w:r>
     <w:r>
       <w:rPr>
@@ -11025,7 +13777,7 @@
         <w:rFonts w:ascii="Century Gothic" w:hAnsi="Century Gothic"/>
         <w:color w:val="1F4E79"/>
       </w:rPr>
-      <w:t>8</w:t>
+      <w:t>10</w:t>
     </w:r>
     <w:r>
       <w:rPr>
@@ -11051,7 +13803,21 @@
 
 <file path=word/footer2.xml><?xml version="1.0" encoding="utf-8"?>
 <w:ftr xmlns:o="urn:schemas-microsoft-com:office:office" xmlns:r="http://schemas.openxmlformats.org/officeDocument/2006/relationships" xmlns:v="urn:schemas-microsoft-com:vml" xmlns:w="http://schemas.openxmlformats.org/wordprocessingml/2006/main" xmlns:w10="urn:schemas-microsoft-com:office:word" xmlns:wp="http://schemas.openxmlformats.org/drawingml/2006/wordprocessingDrawing" xmlns:wps="http://schemas.microsoft.com/office/word/2010/wordprocessingShape" xmlns:wpg="http://schemas.microsoft.com/office/word/2010/wordprocessingGroup" xmlns:mc="http://schemas.openxmlformats.org/markup-compatibility/2006" xmlns:wp14="http://schemas.microsoft.com/office/word/2010/wordprocessingDrawing" xmlns:w14="http://schemas.microsoft.com/office/word/2010/wordml" mc:Ignorable="w14 wp14">
-  <w:p/>
+  <w:p>
+    <w:pPr>
+      <w:pStyle w:val="Normal"/>
+      <w:widowControl/>
+      <w:suppressAutoHyphens w:val="true"/>
+      <w:overflowPunct w:val="true"/>
+      <w:bidi w:val="0"/>
+      <w:spacing w:lineRule="auto" w:line="259" w:before="0" w:after="160"/>
+      <w:jc w:val="left"/>
+      <w:rPr/>
+    </w:pPr>
+    <w:r>
+      <w:rPr/>
+    </w:r>
+  </w:p>
 </w:ftr>
 </file>
 
@@ -11130,7 +13896,7 @@
         <w:szCs w:val="24"/>
       </w:rPr>
       <w:drawing>
-        <wp:anchor behindDoc="0" distT="0" distB="0" distL="114300" distR="114300" simplePos="0" locked="0" layoutInCell="1" allowOverlap="1" relativeHeight="7">
+        <wp:anchor behindDoc="0" distT="0" distB="0" distL="114300" distR="114300" simplePos="0" locked="0" layoutInCell="1" allowOverlap="1" relativeHeight="9">
           <wp:simplePos x="0" y="0"/>
           <wp:positionH relativeFrom="column">
             <wp:posOffset>-3810</wp:posOffset>
@@ -11142,11 +13908,11 @@
           <wp:effectExtent l="0" t="0" r="0" b="0"/>
           <wp:wrapTight wrapText="bothSides">
             <wp:wrapPolygon edited="0">
-              <wp:start x="-301" y="0"/>
-              <wp:lineTo x="-301" y="21015"/>
-              <wp:lineTo x="21285" y="21015"/>
-              <wp:lineTo x="21285" y="0"/>
-              <wp:lineTo x="-301" y="0"/>
+              <wp:start x="-370" y="0"/>
+              <wp:lineTo x="-370" y="20941"/>
+              <wp:lineTo x="21279" y="20941"/>
+              <wp:lineTo x="21279" y="0"/>
+              <wp:lineTo x="-370" y="0"/>
             </wp:wrapPolygon>
           </wp:wrapTight>
           <wp:docPr id="3" name="Immagine 33" descr=""/>
@@ -11333,7 +14099,7 @@
         <w:szCs w:val="24"/>
       </w:rPr>
       <w:drawing>
-        <wp:anchor behindDoc="0" distT="0" distB="0" distL="114300" distR="114300" simplePos="0" locked="0" layoutInCell="1" allowOverlap="1" relativeHeight="9">
+        <wp:anchor behindDoc="0" distT="0" distB="0" distL="114300" distR="114300" simplePos="0" locked="0" layoutInCell="1" allowOverlap="1" relativeHeight="11">
           <wp:simplePos x="0" y="0"/>
           <wp:positionH relativeFrom="column">
             <wp:posOffset>-3810</wp:posOffset>
@@ -11345,11 +14111,11 @@
           <wp:effectExtent l="0" t="0" r="0" b="0"/>
           <wp:wrapTight wrapText="bothSides">
             <wp:wrapPolygon edited="0">
-              <wp:start x="-301" y="0"/>
-              <wp:lineTo x="-301" y="21015"/>
-              <wp:lineTo x="21285" y="21015"/>
-              <wp:lineTo x="21285" y="0"/>
-              <wp:lineTo x="-301" y="0"/>
+              <wp:start x="-370" y="0"/>
+              <wp:lineTo x="-370" y="20941"/>
+              <wp:lineTo x="21279" y="20941"/>
+              <wp:lineTo x="21279" y="0"/>
+              <wp:lineTo x="-370" y="0"/>
             </wp:wrapPolygon>
           </wp:wrapTight>
           <wp:docPr id="4" name="Immagine2" descr=""/>
@@ -11510,7 +14276,7 @@
     <w:r>
       <w:rPr/>
       <w:drawing>
-        <wp:anchor behindDoc="1" distT="0" distB="0" distL="179705" distR="179705" simplePos="0" locked="0" layoutInCell="1" allowOverlap="1" relativeHeight="4">
+        <wp:anchor behindDoc="1" distT="0" distB="0" distL="179705" distR="179705" simplePos="0" locked="0" layoutInCell="1" allowOverlap="1" relativeHeight="8">
           <wp:simplePos x="0" y="0"/>
           <wp:positionH relativeFrom="column">
             <wp:posOffset>-35560</wp:posOffset>
@@ -11668,7 +14434,7 @@
         <w:szCs w:val="24"/>
       </w:rPr>
       <w:drawing>
-        <wp:anchor behindDoc="0" distT="0" distB="0" distL="114300" distR="114300" simplePos="0" locked="0" layoutInCell="1" allowOverlap="1" relativeHeight="8">
+        <wp:anchor behindDoc="0" distT="0" distB="0" distL="114300" distR="114300" simplePos="0" locked="0" layoutInCell="1" allowOverlap="1" relativeHeight="10">
           <wp:simplePos x="0" y="0"/>
           <wp:positionH relativeFrom="column">
             <wp:posOffset>-3810</wp:posOffset>
@@ -11680,11 +14446,11 @@
           <wp:effectExtent l="0" t="0" r="0" b="0"/>
           <wp:wrapTight wrapText="bothSides">
             <wp:wrapPolygon edited="0">
-              <wp:start x="-301" y="0"/>
-              <wp:lineTo x="-301" y="21015"/>
-              <wp:lineTo x="21285" y="21015"/>
-              <wp:lineTo x="21285" y="0"/>
-              <wp:lineTo x="-301" y="0"/>
+              <wp:start x="-370" y="0"/>
+              <wp:lineTo x="-370" y="20941"/>
+              <wp:lineTo x="21279" y="20941"/>
+              <wp:lineTo x="21279" y="0"/>
+              <wp:lineTo x="-370" y="0"/>
             </wp:wrapPolygon>
           </wp:wrapTight>
           <wp:docPr id="6" name="Immagine3" descr=""/>
@@ -11851,7 +14617,7 @@
         <w:szCs w:val="24"/>
       </w:rPr>
       <w:drawing>
-        <wp:anchor behindDoc="0" distT="0" distB="0" distL="114300" distR="114300" simplePos="0" locked="0" layoutInCell="1" allowOverlap="1" relativeHeight="7">
+        <wp:anchor behindDoc="0" distT="0" distB="0" distL="114300" distR="114300" simplePos="0" locked="0" layoutInCell="1" allowOverlap="1" relativeHeight="5">
           <wp:simplePos x="0" y="0"/>
           <wp:positionH relativeFrom="column">
             <wp:posOffset>-3810</wp:posOffset>
@@ -11863,14 +14629,14 @@
           <wp:effectExtent l="0" t="0" r="0" b="0"/>
           <wp:wrapTight wrapText="bothSides">
             <wp:wrapPolygon edited="0">
-              <wp:start x="-301" y="0"/>
-              <wp:lineTo x="-301" y="21015"/>
-              <wp:lineTo x="21285" y="21015"/>
-              <wp:lineTo x="21285" y="0"/>
-              <wp:lineTo x="-301" y="0"/>
+              <wp:start x="-370" y="0"/>
+              <wp:lineTo x="-370" y="20941"/>
+              <wp:lineTo x="21279" y="20941"/>
+              <wp:lineTo x="21279" y="0"/>
+              <wp:lineTo x="-370" y="0"/>
             </wp:wrapPolygon>
           </wp:wrapTight>
-          <wp:docPr id="7" name="Immagine 33" descr=""/>
+          <wp:docPr id="7" name="Immagine4" descr=""/>
           <wp:cNvGraphicFramePr>
             <a:graphicFrameLocks xmlns:a="http://schemas.openxmlformats.org/drawingml/2006/main" noChangeAspect="1"/>
           </wp:cNvGraphicFramePr>
@@ -11878,7 +14644,7 @@
             <a:graphicData uri="http://schemas.openxmlformats.org/drawingml/2006/picture">
               <pic:pic xmlns:pic="http://schemas.openxmlformats.org/drawingml/2006/picture">
                 <pic:nvPicPr>
-                  <pic:cNvPr id="7" name="Immagine 33" descr=""/>
+                  <pic:cNvPr id="7" name="Immagine4" descr=""/>
                   <pic:cNvPicPr>
                     <a:picLocks noChangeAspect="1" noChangeArrowheads="1"/>
                   </pic:cNvPicPr>
@@ -12153,6 +14919,143 @@
   <w:abstractNum w:abstractNumId="2">
     <w:lvl w:ilvl="0">
       <w:start w:val="1"/>
+      <w:numFmt w:val="bullet"/>
+      <w:lvlText w:val=""/>
+      <w:lvlJc w:val="left"/>
+      <w:pPr>
+        <w:tabs>
+          <w:tab w:val="num" w:pos="227"/>
+        </w:tabs>
+        <w:ind w:left="227" w:hanging="227"/>
+      </w:pPr>
+      <w:rPr>
+        <w:rFonts w:ascii="Symbol" w:hAnsi="Symbol" w:cs="Symbol" w:hint="default"/>
+      </w:rPr>
+    </w:lvl>
+    <w:lvl w:ilvl="1">
+      <w:start w:val="1"/>
+      <w:numFmt w:val="bullet"/>
+      <w:lvlText w:val=""/>
+      <w:lvlJc w:val="left"/>
+      <w:pPr>
+        <w:tabs>
+          <w:tab w:val="num" w:pos="454"/>
+        </w:tabs>
+        <w:ind w:left="454" w:hanging="227"/>
+      </w:pPr>
+      <w:rPr>
+        <w:rFonts w:ascii="Symbol" w:hAnsi="Symbol" w:cs="Symbol" w:hint="default"/>
+      </w:rPr>
+    </w:lvl>
+    <w:lvl w:ilvl="2">
+      <w:start w:val="1"/>
+      <w:numFmt w:val="bullet"/>
+      <w:lvlText w:val=""/>
+      <w:lvlJc w:val="left"/>
+      <w:pPr>
+        <w:tabs>
+          <w:tab w:val="num" w:pos="680"/>
+        </w:tabs>
+        <w:ind w:left="680" w:hanging="227"/>
+      </w:pPr>
+      <w:rPr>
+        <w:rFonts w:ascii="Symbol" w:hAnsi="Symbol" w:cs="Symbol" w:hint="default"/>
+      </w:rPr>
+    </w:lvl>
+    <w:lvl w:ilvl="3">
+      <w:start w:val="1"/>
+      <w:numFmt w:val="bullet"/>
+      <w:lvlText w:val=""/>
+      <w:lvlJc w:val="left"/>
+      <w:pPr>
+        <w:tabs>
+          <w:tab w:val="num" w:pos="907"/>
+        </w:tabs>
+        <w:ind w:left="907" w:hanging="227"/>
+      </w:pPr>
+      <w:rPr>
+        <w:rFonts w:ascii="Symbol" w:hAnsi="Symbol" w:cs="Symbol" w:hint="default"/>
+      </w:rPr>
+    </w:lvl>
+    <w:lvl w:ilvl="4">
+      <w:start w:val="1"/>
+      <w:numFmt w:val="bullet"/>
+      <w:lvlText w:val=""/>
+      <w:lvlJc w:val="left"/>
+      <w:pPr>
+        <w:tabs>
+          <w:tab w:val="num" w:pos="1134"/>
+        </w:tabs>
+        <w:ind w:left="1134" w:hanging="227"/>
+      </w:pPr>
+      <w:rPr>
+        <w:rFonts w:ascii="Symbol" w:hAnsi="Symbol" w:cs="Symbol" w:hint="default"/>
+      </w:rPr>
+    </w:lvl>
+    <w:lvl w:ilvl="5">
+      <w:start w:val="1"/>
+      <w:numFmt w:val="bullet"/>
+      <w:lvlText w:val=""/>
+      <w:lvlJc w:val="left"/>
+      <w:pPr>
+        <w:tabs>
+          <w:tab w:val="num" w:pos="1361"/>
+        </w:tabs>
+        <w:ind w:left="1361" w:hanging="227"/>
+      </w:pPr>
+      <w:rPr>
+        <w:rFonts w:ascii="Symbol" w:hAnsi="Symbol" w:cs="Symbol" w:hint="default"/>
+      </w:rPr>
+    </w:lvl>
+    <w:lvl w:ilvl="6">
+      <w:start w:val="1"/>
+      <w:numFmt w:val="bullet"/>
+      <w:lvlText w:val=""/>
+      <w:lvlJc w:val="left"/>
+      <w:pPr>
+        <w:tabs>
+          <w:tab w:val="num" w:pos="1587"/>
+        </w:tabs>
+        <w:ind w:left="1587" w:hanging="227"/>
+      </w:pPr>
+      <w:rPr>
+        <w:rFonts w:ascii="Symbol" w:hAnsi="Symbol" w:cs="Symbol" w:hint="default"/>
+      </w:rPr>
+    </w:lvl>
+    <w:lvl w:ilvl="7">
+      <w:start w:val="1"/>
+      <w:numFmt w:val="bullet"/>
+      <w:lvlText w:val=""/>
+      <w:lvlJc w:val="left"/>
+      <w:pPr>
+        <w:tabs>
+          <w:tab w:val="num" w:pos="1814"/>
+        </w:tabs>
+        <w:ind w:left="1814" w:hanging="227"/>
+      </w:pPr>
+      <w:rPr>
+        <w:rFonts w:ascii="Symbol" w:hAnsi="Symbol" w:cs="Symbol" w:hint="default"/>
+      </w:rPr>
+    </w:lvl>
+    <w:lvl w:ilvl="8">
+      <w:start w:val="1"/>
+      <w:numFmt w:val="bullet"/>
+      <w:lvlText w:val=""/>
+      <w:lvlJc w:val="left"/>
+      <w:pPr>
+        <w:tabs>
+          <w:tab w:val="num" w:pos="2041"/>
+        </w:tabs>
+        <w:ind w:left="2041" w:hanging="227"/>
+      </w:pPr>
+      <w:rPr>
+        <w:rFonts w:ascii="Symbol" w:hAnsi="Symbol" w:cs="Symbol" w:hint="default"/>
+      </w:rPr>
+    </w:lvl>
+  </w:abstractNum>
+  <w:abstractNum w:abstractNumId="3">
+    <w:lvl w:ilvl="0">
+      <w:start w:val="1"/>
       <w:numFmt w:val="none"/>
       <w:suff w:val="nothing"/>
       <w:lvlText w:val=""/>
@@ -12275,6 +15178,9 @@
   <w:num w:numId="2">
     <w:abstractNumId w:val="2"/>
   </w:num>
+  <w:num w:numId="3">
+    <w:abstractNumId w:val="3"/>
+  </w:num>
 </w:numbering>
 </file>
 
@@ -12301,7 +15207,7 @@
     <w:pPr>
       <w:widowControl/>
       <w:suppressAutoHyphens w:val="true"/>
-      <w:overflowPunct w:val="false"/>
+      <w:overflowPunct w:val="true"/>
       <w:bidi w:val="0"/>
       <w:spacing w:lineRule="auto" w:line="259" w:before="0" w:after="160"/>
       <w:jc w:val="left"/>
@@ -12501,6 +15407,11 @@
   </w:style>
   <w:style w:type="character" w:styleId="Caratterinotadichiusura">
     <w:name w:val="Caratteri nota di chiusura"/>
+    <w:qFormat/>
+    <w:rPr/>
+  </w:style>
+  <w:style w:type="character" w:styleId="Caratteridinumerazione">
+    <w:name w:val="Caratteri di numerazione"/>
     <w:qFormat/>
     <w:rPr/>
   </w:style>
@@ -12805,5 +15716,9 @@
     <w:name w:val="No List"/>
     <w:qFormat/>
   </w:style>
+  <w:style w:type="numbering" w:styleId="Punto">
+    <w:name w:val="Punto •"/>
+    <w:qFormat/>
+  </w:style>
 </w:styles>
 </file>
--- a/Use Case Model E.M.A.A..docx
+++ b/Use Case Model E.M.A.A..docx
@@ -5589,7 +5589,15 @@
                 <w:i/>
                 <w:iCs/>
               </w:rPr>
-              <w:t>25/10/21</w:t>
+              <w:t>31</w:t>
+            </w:r>
+            <w:r>
+              <w:rPr>
+                <w:bCs/>
+                <w:i/>
+                <w:iCs/>
+              </w:rPr>
+              <w:t>/10/21</w:t>
             </w:r>
           </w:p>
         </w:tc>
@@ -5737,7 +5745,7 @@
                 <w:i/>
                 <w:iCs/>
               </w:rPr>
-              <w:t>1</w:t>
+              <w:t>2</w:t>
             </w:r>
           </w:p>
         </w:tc>

--- a/Use Case Model E.M.A.A..docx
+++ b/Use Case Model E.M.A.A..docx
@@ -13618,6 +13618,47 @@
       </w:pPr>
       <w:r>
         <w:rPr/>
+      </w:r>
+    </w:p>
+    <w:p>
+      <w:pPr>
+        <w:pStyle w:val="Normal"/>
+        <w:numPr>
+          <w:ilvl w:val="0"/>
+          <w:numId w:val="0"/>
+        </w:numPr>
+        <w:bidi w:val="0"/>
+        <w:spacing w:before="120" w:after="120"/>
+        <w:ind w:left="720" w:hanging="0"/>
+        <w:jc w:val="left"/>
+        <w:rPr>
+          <w:rFonts w:eastAsia="Droid Sans"/>
+          <w:u w:val="single"/>
+        </w:rPr>
+      </w:pPr>
+      <w:r>
+        <w:rPr/>
+      </w:r>
+    </w:p>
+    <w:p>
+      <w:pPr>
+        <w:pStyle w:val="Normal"/>
+        <w:numPr>
+          <w:ilvl w:val="0"/>
+          <w:numId w:val="0"/>
+        </w:numPr>
+        <w:bidi w:val="0"/>
+        <w:spacing w:before="120" w:after="120"/>
+        <w:ind w:left="720" w:hanging="0"/>
+        <w:jc w:val="left"/>
+        <w:rPr>
+          <w:rFonts w:eastAsia="Droid Sans"/>
+          <w:u w:val="single"/>
+        </w:rPr>
+      </w:pPr>
+      <w:r>
+        <w:rPr/>
+        <w:t>prova</w:t>
       </w:r>
     </w:p>
     <w:sectPr>

--- a/Use Case Model E.M.A.A..docx
+++ b/Use Case Model E.M.A.A..docx
@@ -184,7 +184,7 @@
               <mc:AlternateContent>
                 <mc:Choice Requires="wps">
                   <w:drawing>
-                    <wp:anchor behindDoc="0" distT="0" distB="0" distL="89535" distR="89535" simplePos="0" locked="0" layoutInCell="1" allowOverlap="1" relativeHeight="12">
+                    <wp:anchor behindDoc="0" distT="0" distB="0" distL="89535" distR="89535" simplePos="0" locked="0" layoutInCell="1" allowOverlap="1" relativeHeight="13">
                       <wp:simplePos x="0" y="0"/>
                       <wp:positionH relativeFrom="margin">
                         <wp:align>right</wp:align>
@@ -1445,6 +1445,132 @@
           </w:p>
         </w:tc>
       </w:tr>
+      <w:tr>
+        <w:trPr>
+          <w:trHeight w:val="1201" w:hRule="atLeast"/>
+        </w:trPr>
+        <w:tc>
+          <w:tcPr>
+            <w:tcW w:w="2309" w:type="dxa"/>
+            <w:tcBorders>
+              <w:left w:val="single" w:sz="4" w:space="0" w:color="FFFFFF"/>
+              <w:bottom w:val="single" w:sz="4" w:space="0" w:color="FFFFFF"/>
+              <w:right w:val="single" w:sz="4" w:space="0" w:color="FFFFFF"/>
+            </w:tcBorders>
+            <w:shd w:fill="DEEAF6" w:val="clear"/>
+            <w:vAlign w:val="center"/>
+          </w:tcPr>
+          <w:p>
+            <w:pPr>
+              <w:pStyle w:val="Normal"/>
+              <w:widowControl w:val="false"/>
+              <w:suppressAutoHyphens w:val="true"/>
+              <w:spacing w:lineRule="auto" w:line="240" w:before="0" w:after="0"/>
+              <w:jc w:val="center"/>
+              <w:rPr/>
+            </w:pPr>
+            <w:r>
+              <w:rPr/>
+              <w:t>31/10/2021</w:t>
+            </w:r>
+          </w:p>
+        </w:tc>
+        <w:tc>
+          <w:tcPr>
+            <w:tcW w:w="1455" w:type="dxa"/>
+            <w:tcBorders>
+              <w:left w:val="single" w:sz="4" w:space="0" w:color="FFFFFF"/>
+              <w:bottom w:val="single" w:sz="4" w:space="0" w:color="FFFFFF"/>
+              <w:right w:val="single" w:sz="4" w:space="0" w:color="FFFFFF"/>
+            </w:tcBorders>
+            <w:shd w:fill="DEEAF6" w:val="clear"/>
+            <w:vAlign w:val="center"/>
+          </w:tcPr>
+          <w:p>
+            <w:pPr>
+              <w:pStyle w:val="Normal"/>
+              <w:widowControl w:val="false"/>
+              <w:suppressAutoHyphens w:val="true"/>
+              <w:spacing w:lineRule="auto" w:line="240" w:before="0" w:after="0"/>
+              <w:jc w:val="center"/>
+              <w:rPr>
+                <w:rFonts w:ascii="Century Gothic" w:hAnsi="Century Gothic" w:eastAsia="Droid Sans" w:cs="Droid Sans"/>
+                <w:kern w:val="0"/>
+                <w:sz w:val="22"/>
+                <w:szCs w:val="22"/>
+                <w:lang w:val="it-IT" w:eastAsia="en-US" w:bidi="ar-SA"/>
+              </w:rPr>
+            </w:pPr>
+            <w:r>
+              <w:rPr/>
+              <w:t>0.2</w:t>
+            </w:r>
+          </w:p>
+        </w:tc>
+        <w:tc>
+          <w:tcPr>
+            <w:tcW w:w="3270" w:type="dxa"/>
+            <w:tcBorders>
+              <w:left w:val="single" w:sz="4" w:space="0" w:color="FFFFFF"/>
+              <w:bottom w:val="single" w:sz="4" w:space="0" w:color="FFFFFF"/>
+              <w:right w:val="single" w:sz="4" w:space="0" w:color="FFFFFF"/>
+            </w:tcBorders>
+            <w:shd w:fill="DEEAF6" w:val="clear"/>
+            <w:vAlign w:val="center"/>
+          </w:tcPr>
+          <w:p>
+            <w:pPr>
+              <w:pStyle w:val="Normal"/>
+              <w:widowControl w:val="false"/>
+              <w:suppressAutoHyphens w:val="true"/>
+              <w:spacing w:lineRule="auto" w:line="240" w:before="0" w:after="0"/>
+              <w:jc w:val="center"/>
+              <w:rPr>
+                <w:rFonts w:ascii="Century Gothic" w:hAnsi="Century Gothic" w:eastAsia="Droid Sans" w:cs="Droid Sans"/>
+                <w:kern w:val="0"/>
+                <w:sz w:val="22"/>
+                <w:szCs w:val="22"/>
+                <w:lang w:val="it-IT" w:eastAsia="en-US" w:bidi="ar-SA"/>
+              </w:rPr>
+            </w:pPr>
+            <w:r>
+              <w:rPr/>
+              <w:t>Correzioni</w:t>
+            </w:r>
+          </w:p>
+        </w:tc>
+        <w:tc>
+          <w:tcPr>
+            <w:tcW w:w="2370" w:type="dxa"/>
+            <w:tcBorders>
+              <w:left w:val="single" w:sz="4" w:space="0" w:color="FFFFFF"/>
+              <w:bottom w:val="single" w:sz="4" w:space="0" w:color="FFFFFF"/>
+              <w:right w:val="single" w:sz="4" w:space="0" w:color="FFFFFF"/>
+            </w:tcBorders>
+            <w:shd w:fill="DEEAF6" w:val="clear"/>
+            <w:vAlign w:val="center"/>
+          </w:tcPr>
+          <w:p>
+            <w:pPr>
+              <w:pStyle w:val="Normal"/>
+              <w:widowControl w:val="false"/>
+              <w:tabs>
+                <w:tab w:val="clear" w:pos="708"/>
+                <w:tab w:val="left" w:pos="1910" w:leader="none"/>
+              </w:tabs>
+              <w:suppressAutoHyphens w:val="true"/>
+              <w:spacing w:before="0" w:after="160"/>
+              <w:rPr>
+                <w:rFonts w:ascii="Century Gothic" w:hAnsi="Century Gothic" w:cs="Arial"/>
+              </w:rPr>
+            </w:pPr>
+            <w:r>
+              <w:rPr/>
+              <w:t>Muriel Rossi</w:t>
+            </w:r>
+          </w:p>
+        </w:tc>
+      </w:tr>
     </w:tbl>
     <w:p>
       <w:pPr>
@@ -1508,6 +1634,16 @@
     </w:p>
     <w:p>
       <w:pPr>
+        <w:sectPr>
+          <w:headerReference w:type="default" r:id="rId3"/>
+          <w:type w:val="nextPage"/>
+          <w:pgSz w:w="11906" w:h="16838"/>
+          <w:pgMar w:left="1134" w:right="1134" w:header="708" w:top="1417" w:footer="0" w:bottom="1134" w:gutter="0"/>
+          <w:pgNumType w:fmt="decimal"/>
+          <w:formProt w:val="false"/>
+          <w:textDirection w:val="lrTb"/>
+          <w:docGrid w:type="default" w:linePitch="360" w:charSpace="4096"/>
+        </w:sectPr>
         <w:pStyle w:val="Normal"/>
         <w:jc w:val="center"/>
         <w:rPr>
@@ -1525,206 +1661,6 @@
         </w:rPr>
       </w:r>
     </w:p>
-    <w:tbl>
-      <w:tblPr>
-        <w:tblStyle w:val="Grigliatabella"/>
-        <w:tblW w:w="5902" w:type="dxa"/>
-        <w:jc w:val="right"/>
-        <w:tblInd w:w="0" w:type="dxa"/>
-        <w:tblCellMar>
-          <w:top w:w="0" w:type="dxa"/>
-          <w:left w:w="108" w:type="dxa"/>
-          <w:bottom w:w="0" w:type="dxa"/>
-          <w:right w:w="108" w:type="dxa"/>
-        </w:tblCellMar>
-        <w:tblLook w:val="04a0" w:noHBand="0" w:noVBand="1" w:firstColumn="1" w:lastRow="0" w:lastColumn="0" w:firstRow="1"/>
-      </w:tblPr>
-      <w:tblGrid>
-        <w:gridCol w:w="2497"/>
-        <w:gridCol w:w="3404"/>
-      </w:tblGrid>
-      <w:tr>
-        <w:trPr/>
-        <w:tc>
-          <w:tcPr>
-            <w:tcW w:w="2497" w:type="dxa"/>
-            <w:tcBorders/>
-            <w:shd w:color="auto" w:fill="FFFFFF" w:themeFill="background1" w:val="clear"/>
-          </w:tcPr>
-          <w:p>
-            <w:pPr>
-              <w:pStyle w:val="Normal"/>
-              <w:spacing w:lineRule="auto" w:line="240" w:before="0" w:after="0"/>
-              <w:rPr>
-                <w:b/>
-                <w:b/>
-                <w:sz w:val="24"/>
-                <w:szCs w:val="24"/>
-              </w:rPr>
-            </w:pPr>
-            <w:r>
-              <w:rPr>
-                <w:b/>
-                <w:sz w:val="24"/>
-                <w:szCs w:val="24"/>
-              </w:rPr>
-              <w:t>Autori</w:t>
-            </w:r>
-          </w:p>
-        </w:tc>
-        <w:tc>
-          <w:tcPr>
-            <w:tcW w:w="3404" w:type="dxa"/>
-            <w:tcBorders/>
-            <w:shd w:color="auto" w:fill="FFFFFF" w:themeFill="background1" w:val="clear"/>
-          </w:tcPr>
-          <w:p>
-            <w:pPr>
-              <w:pStyle w:val="Normal"/>
-              <w:spacing w:lineRule="auto" w:line="240" w:before="0" w:after="0"/>
-              <w:rPr>
-                <w:rFonts w:ascii="Calibri" w:hAnsi="Calibri" w:eastAsia="Calibri" w:cs="DejaVu Sans"/>
-                <w:color w:val="auto"/>
-                <w:kern w:val="0"/>
-                <w:sz w:val="24"/>
-                <w:szCs w:val="24"/>
-                <w:lang w:val="it-IT" w:eastAsia="en-US" w:bidi="ar-SA"/>
-              </w:rPr>
-            </w:pPr>
-            <w:r>
-              <w:rPr>
-                <w:rFonts w:eastAsia="Calibri" w:cs="DejaVu Sans"/>
-                <w:color w:val="auto"/>
-                <w:kern w:val="0"/>
-                <w:sz w:val="24"/>
-                <w:szCs w:val="24"/>
-                <w:lang w:val="it-IT" w:eastAsia="en-US" w:bidi="ar-SA"/>
-              </w:rPr>
-              <w:t>Muriel Rossi, Emmanuele Virginio Coppola, Antonio Scotellaro, Alessandro Marigliano</w:t>
-            </w:r>
-          </w:p>
-        </w:tc>
-      </w:tr>
-      <w:tr>
-        <w:trPr>
-          <w:trHeight w:val="520" w:hRule="atLeast"/>
-        </w:trPr>
-        <w:tc>
-          <w:tcPr>
-            <w:tcW w:w="2497" w:type="dxa"/>
-            <w:tcBorders/>
-            <w:shd w:color="auto" w:fill="FFFFFF" w:themeFill="background1" w:val="clear"/>
-          </w:tcPr>
-          <w:p>
-            <w:pPr>
-              <w:pStyle w:val="Normal"/>
-              <w:spacing w:lineRule="auto" w:line="240" w:before="0" w:after="0"/>
-              <w:rPr>
-                <w:b/>
-                <w:b/>
-                <w:sz w:val="24"/>
-                <w:szCs w:val="24"/>
-              </w:rPr>
-            </w:pPr>
-            <w:r>
-              <w:rPr>
-                <w:b/>
-                <w:sz w:val="24"/>
-                <w:szCs w:val="24"/>
-              </w:rPr>
-              <w:t>Approvazione</w:t>
-            </w:r>
-          </w:p>
-        </w:tc>
-        <w:tc>
-          <w:tcPr>
-            <w:tcW w:w="3404" w:type="dxa"/>
-            <w:tcBorders/>
-            <w:shd w:color="auto" w:fill="FFFFFF" w:themeFill="background1" w:val="clear"/>
-          </w:tcPr>
-          <w:p>
-            <w:pPr>
-              <w:pStyle w:val="Normal"/>
-              <w:spacing w:lineRule="auto" w:line="240" w:before="0" w:after="0"/>
-              <w:rPr>
-                <w:sz w:val="24"/>
-                <w:szCs w:val="24"/>
-              </w:rPr>
-            </w:pPr>
-            <w:r>
-              <w:rPr>
-                <w:sz w:val="24"/>
-                <w:szCs w:val="24"/>
-              </w:rPr>
-            </w:r>
-          </w:p>
-        </w:tc>
-      </w:tr>
-      <w:tr>
-        <w:trPr/>
-        <w:tc>
-          <w:tcPr>
-            <w:tcW w:w="2497" w:type="dxa"/>
-            <w:tcBorders/>
-            <w:shd w:color="auto" w:fill="FFFFFF" w:themeFill="background1" w:val="clear"/>
-          </w:tcPr>
-          <w:p>
-            <w:pPr>
-              <w:pStyle w:val="Normal"/>
-              <w:spacing w:lineRule="auto" w:line="240" w:before="0" w:after="0"/>
-              <w:rPr>
-                <w:sz w:val="24"/>
-                <w:szCs w:val="24"/>
-              </w:rPr>
-            </w:pPr>
-            <w:r>
-              <w:rPr>
-                <w:sz w:val="24"/>
-                <w:szCs w:val="24"/>
-              </w:rPr>
-              <w:t>Data approvazione</w:t>
-            </w:r>
-          </w:p>
-        </w:tc>
-        <w:tc>
-          <w:tcPr>
-            <w:tcW w:w="3404" w:type="dxa"/>
-            <w:tcBorders/>
-            <w:shd w:color="auto" w:fill="FFFFFF" w:themeFill="background1" w:val="clear"/>
-          </w:tcPr>
-          <w:p>
-            <w:pPr>
-              <w:pStyle w:val="Normal"/>
-              <w:spacing w:lineRule="auto" w:line="240" w:before="0" w:after="0"/>
-              <w:rPr>
-                <w:sz w:val="24"/>
-                <w:szCs w:val="24"/>
-              </w:rPr>
-            </w:pPr>
-            <w:r>
-              <w:rPr>
-                <w:sz w:val="24"/>
-                <w:szCs w:val="24"/>
-              </w:rPr>
-            </w:r>
-          </w:p>
-        </w:tc>
-      </w:tr>
-    </w:tbl>
-    <w:p>
-      <w:pPr>
-        <w:sectPr>
-          <w:headerReference w:type="default" r:id="rId3"/>
-          <w:type w:val="nextPage"/>
-          <w:pgSz w:w="11906" w:h="16838"/>
-          <w:pgMar w:left="1134" w:right="1134" w:header="708" w:top="1417" w:footer="0" w:bottom="1134" w:gutter="0"/>
-          <w:pgNumType w:fmt="decimal"/>
-          <w:formProt w:val="false"/>
-          <w:textDirection w:val="lrTb"/>
-          <w:docGrid w:type="default" w:linePitch="360" w:charSpace="4096"/>
-        </w:sectPr>
-      </w:pPr>
-    </w:p>
     <w:p>
       <w:pPr>
         <w:pStyle w:val="GpsTitolo"/>
@@ -1732,6 +1668,15 @@
           <w:u w:val="none" w:color="1F4E79"/>
         </w:rPr>
       </w:pPr>
+      <w:r>
+        <w:rPr>
+          <w:rFonts w:eastAsia="Droid Sans"/>
+          <w:sz w:val="36"/>
+          <w:szCs w:val="36"/>
+          <w:u w:val="none" w:color="1F4E79"/>
+        </w:rPr>
+        <w:t xml:space="preserve">1.0 </w:t>
+      </w:r>
       <w:r>
         <w:rPr>
           <w:rFonts w:eastAsia="Droid Sans"/>
@@ -1766,6 +1711,20 @@
           <w:u w:val="none" w:color="1F4E79"/>
         </w:rPr>
       </w:pPr>
+      <w:r>
+        <w:rPr>
+          <w:rFonts w:eastAsia="Droid Sans" w:cs="DejaVu Sans"/>
+          <w:i/>
+          <w:iCs/>
+          <w:color w:val="1F4E79"/>
+          <w:kern w:val="0"/>
+          <w:sz w:val="28"/>
+          <w:szCs w:val="28"/>
+          <w:u w:val="none" w:color="1F4E79"/>
+          <w:lang w:val="it-IT" w:eastAsia="en-US" w:bidi="ar-SA"/>
+        </w:rPr>
+        <w:t xml:space="preserve">1.1 </w:t>
+      </w:r>
       <w:r>
         <w:rPr>
           <w:rFonts w:eastAsia="Droid Sans" w:cs="DejaVu Sans"/>
@@ -3234,6 +3193,20 @@
           <w:u w:val="none" w:color="1F4E79"/>
           <w:lang w:val="it-IT" w:eastAsia="en-US" w:bidi="ar-SA"/>
         </w:rPr>
+        <w:t xml:space="preserve">1.2 </w:t>
+      </w:r>
+      <w:r>
+        <w:rPr>
+          <w:rFonts w:eastAsia="Droid Sans" w:cs="DejaVu Sans"/>
+          <w:i/>
+          <w:iCs/>
+          <w:color w:val="1F4E79"/>
+          <w:kern w:val="0"/>
+          <w:sz w:val="28"/>
+          <w:szCs w:val="28"/>
+          <w:u w:val="none" w:color="1F4E79"/>
+          <w:lang w:val="it-IT" w:eastAsia="en-US" w:bidi="ar-SA"/>
+        </w:rPr>
         <w:t>Gestione bacheca</w:t>
       </w:r>
     </w:p>
@@ -4479,7 +4452,481 @@
     </w:tbl>
     <w:p>
       <w:pPr>
-        <w:pStyle w:val="Normal"/>
+        <w:sectPr>
+          <w:headerReference w:type="default" r:id="rId4"/>
+          <w:headerReference w:type="first" r:id="rId5"/>
+          <w:footerReference w:type="default" r:id="rId6"/>
+          <w:type w:val="nextPage"/>
+          <w:pgSz w:w="11906" w:h="16838"/>
+          <w:pgMar w:left="1134" w:right="1134" w:header="708" w:top="1417" w:footer="708" w:bottom="1134" w:gutter="0"/>
+          <w:pgNumType w:fmt="decimal"/>
+          <w:formProt w:val="false"/>
+          <w:titlePg/>
+          <w:textDirection w:val="lrTb"/>
+          <w:docGrid w:type="default" w:linePitch="360" w:charSpace="4096"/>
+        </w:sectPr>
+      </w:pPr>
+    </w:p>
+    <w:p>
+      <w:pPr>
+        <w:pStyle w:val="GpsTitolo"/>
+        <w:rPr>
+          <w:rFonts w:eastAsia="Droid Sans"/>
+          <w:i w:val="false"/>
+          <w:i w:val="false"/>
+          <w:iCs w:val="false"/>
+          <w:sz w:val="28"/>
+          <w:szCs w:val="28"/>
+          <w:u w:val="none"/>
+        </w:rPr>
+      </w:pPr>
+      <w:r>
+        <w:rPr>
+          <w:rFonts w:eastAsia="Droid Sans" w:cs="DejaVu Sans"/>
+          <w:i w:val="false"/>
+          <w:iCs w:val="false"/>
+          <w:color w:val="1F4E79"/>
+          <w:kern w:val="0"/>
+          <w:sz w:val="36"/>
+          <w:szCs w:val="36"/>
+          <w:u w:val="none"/>
+          <w:lang w:val="it-IT" w:eastAsia="en-US" w:bidi="ar-SA"/>
+        </w:rPr>
+        <w:t xml:space="preserve">2.0 </w:t>
+      </w:r>
+      <w:r>
+        <w:rPr>
+          <w:rFonts w:eastAsia="Droid Sans" w:cs="DejaVu Sans"/>
+          <w:i w:val="false"/>
+          <w:iCs w:val="false"/>
+          <w:color w:val="1F4E79"/>
+          <w:kern w:val="0"/>
+          <w:sz w:val="36"/>
+          <w:szCs w:val="36"/>
+          <w:u w:val="none"/>
+          <w:lang w:val="it-IT" w:eastAsia="en-US" w:bidi="ar-SA"/>
+        </w:rPr>
+        <w:t xml:space="preserve">Requisiti </w:t>
+      </w:r>
+      <w:r>
+        <w:rPr>
+          <w:rFonts w:eastAsia="Droid Sans" w:cs="DejaVu Sans"/>
+          <w:i w:val="false"/>
+          <w:iCs w:val="false"/>
+          <w:color w:val="1F4E79"/>
+          <w:kern w:val="0"/>
+          <w:sz w:val="36"/>
+          <w:szCs w:val="36"/>
+          <w:u w:val="none"/>
+          <w:lang w:val="it-IT" w:eastAsia="en-US" w:bidi="ar-SA"/>
+        </w:rPr>
+        <w:t>Non</w:t>
+      </w:r>
+      <w:r>
+        <w:rPr>
+          <w:rFonts w:eastAsia="Droid Sans" w:cs="DejaVu Sans"/>
+          <w:i w:val="false"/>
+          <w:iCs w:val="false"/>
+          <w:color w:val="1F4E79"/>
+          <w:kern w:val="0"/>
+          <w:sz w:val="36"/>
+          <w:szCs w:val="36"/>
+          <w:u w:val="none"/>
+          <w:lang w:val="it-IT" w:eastAsia="en-US" w:bidi="ar-SA"/>
+        </w:rPr>
+        <w:t xml:space="preserve"> Funzionali</w:t>
+      </w:r>
+    </w:p>
+    <w:p>
+      <w:pPr>
+        <w:pStyle w:val="GpsTitolo"/>
+        <w:rPr>
+          <w:rFonts w:ascii="Century Gothic" w:hAnsi="Century Gothic" w:eastAsia="Droid Sans" w:cs="DejaVu Sans"/>
+          <w:i/>
+          <w:i/>
+          <w:iCs/>
+          <w:color w:val="1F4E79"/>
+          <w:kern w:val="0"/>
+          <w:sz w:val="24"/>
+          <w:szCs w:val="24"/>
+          <w:u w:val="none"/>
+          <w:lang w:val="it-IT" w:eastAsia="en-US" w:bidi="ar-SA"/>
+        </w:rPr>
+      </w:pPr>
+      <w:r>
+        <w:rPr>
+          <w:rFonts w:eastAsia="Droid Sans" w:cs="DejaVu Sans"/>
+          <w:i/>
+          <w:iCs/>
+          <w:color w:val="1F4E79"/>
+          <w:kern w:val="0"/>
+          <w:sz w:val="24"/>
+          <w:szCs w:val="24"/>
+          <w:u w:val="none"/>
+          <w:lang w:val="it-IT" w:eastAsia="en-US" w:bidi="ar-SA"/>
+        </w:rPr>
+        <w:t xml:space="preserve">2.1 </w:t>
+      </w:r>
+      <w:r>
+        <w:rPr>
+          <w:rFonts w:eastAsia="Droid Sans" w:cs="DejaVu Sans"/>
+          <w:i/>
+          <w:iCs/>
+          <w:color w:val="1F4E79"/>
+          <w:kern w:val="0"/>
+          <w:sz w:val="24"/>
+          <w:szCs w:val="24"/>
+          <w:u w:val="none"/>
+          <w:lang w:val="it-IT" w:eastAsia="en-US" w:bidi="ar-SA"/>
+        </w:rPr>
+        <w:t>RNF_1: Usabilità</w:t>
+      </w:r>
+    </w:p>
+    <w:p>
+      <w:pPr>
+        <w:pStyle w:val="GpsTitolo"/>
+        <w:rPr>
+          <w:rFonts w:eastAsia="Droid Sans"/>
+          <w:i w:val="false"/>
+          <w:i w:val="false"/>
+          <w:iCs w:val="false"/>
+          <w:color w:val="000000"/>
+          <w:sz w:val="24"/>
+          <w:szCs w:val="24"/>
+          <w:u w:val="none"/>
+        </w:rPr>
+      </w:pPr>
+      <w:r>
+        <w:rPr>
+          <w:rFonts w:eastAsia="Droid Sans" w:cs="DejaVu Sans"/>
+          <w:i w:val="false"/>
+          <w:iCs w:val="false"/>
+          <w:color w:val="000000"/>
+          <w:kern w:val="0"/>
+          <w:sz w:val="24"/>
+          <w:szCs w:val="24"/>
+          <w:u w:val="none"/>
+          <w:lang w:val="it-IT" w:eastAsia="en-US" w:bidi="ar-SA"/>
+        </w:rPr>
+        <w:t xml:space="preserve">Il </w:t>
+      </w:r>
+      <w:r>
+        <w:rPr>
+          <w:rFonts w:eastAsia="Droid Sans" w:cs="DejaVu Sans"/>
+          <w:i w:val="false"/>
+          <w:iCs w:val="false"/>
+          <w:color w:val="000000"/>
+          <w:kern w:val="0"/>
+          <w:sz w:val="24"/>
+          <w:szCs w:val="24"/>
+          <w:u w:val="none"/>
+          <w:lang w:val="it-IT" w:eastAsia="en-US" w:bidi="ar-SA"/>
+        </w:rPr>
+        <w:t>S</w:t>
+      </w:r>
+      <w:r>
+        <w:rPr>
+          <w:rFonts w:eastAsia="Droid Sans" w:cs="DejaVu Sans"/>
+          <w:i w:val="false"/>
+          <w:iCs w:val="false"/>
+          <w:color w:val="000000"/>
+          <w:kern w:val="0"/>
+          <w:sz w:val="24"/>
+          <w:szCs w:val="24"/>
+          <w:u w:val="none"/>
+          <w:lang w:val="it-IT" w:eastAsia="en-US" w:bidi="ar-SA"/>
+        </w:rPr>
+        <w:t>istema deve:</w:t>
+      </w:r>
+    </w:p>
+    <w:p>
+      <w:pPr>
+        <w:pStyle w:val="GpsTitolo"/>
+        <w:numPr>
+          <w:ilvl w:val="0"/>
+          <w:numId w:val="2"/>
+        </w:numPr>
+        <w:rPr>
+          <w:rFonts w:ascii="Century Gothic" w:hAnsi="Century Gothic" w:eastAsia="Droid Sans" w:cs="DejaVu Sans"/>
+          <w:i/>
+          <w:i/>
+          <w:iCs/>
+          <w:color w:val="000000"/>
+          <w:kern w:val="0"/>
+          <w:sz w:val="24"/>
+          <w:szCs w:val="24"/>
+          <w:u w:val="none"/>
+          <w:lang w:val="it-IT" w:eastAsia="en-US" w:bidi="ar-SA"/>
+        </w:rPr>
+      </w:pPr>
+      <w:r>
+        <w:rPr>
+          <w:rFonts w:eastAsia="Droid Sans" w:cs="DejaVu Sans"/>
+          <w:i/>
+          <w:iCs/>
+          <w:color w:val="000000"/>
+          <w:kern w:val="0"/>
+          <w:sz w:val="24"/>
+          <w:szCs w:val="24"/>
+          <w:u w:val="none"/>
+          <w:lang w:val="it-IT" w:eastAsia="en-US" w:bidi="ar-SA"/>
+        </w:rPr>
+        <w:t>essere facilmente utilizzabile da utenti poco esperti nell’uso della tecnologia;</w:t>
+      </w:r>
+    </w:p>
+    <w:p>
+      <w:pPr>
+        <w:pStyle w:val="GpsTitolo"/>
+        <w:numPr>
+          <w:ilvl w:val="0"/>
+          <w:numId w:val="2"/>
+        </w:numPr>
+        <w:rPr/>
+      </w:pPr>
+      <w:r>
+        <w:rPr>
+          <w:rFonts w:eastAsia="Droid Sans" w:cs="DejaVu Sans"/>
+          <w:i/>
+          <w:iCs/>
+          <w:color w:val="000000"/>
+          <w:kern w:val="0"/>
+          <w:sz w:val="24"/>
+          <w:szCs w:val="24"/>
+          <w:u w:val="none"/>
+          <w:lang w:val="it-IT" w:eastAsia="en-US" w:bidi="ar-SA"/>
+        </w:rPr>
+        <w:t xml:space="preserve">contenere pulsanti ben in vista per facilitare </w:t>
+      </w:r>
+      <w:r>
+        <w:rPr>
+          <w:rFonts w:eastAsia="Droid Sans" w:cs="DejaVu Sans"/>
+          <w:i/>
+          <w:iCs/>
+          <w:color w:val="000000"/>
+          <w:kern w:val="0"/>
+          <w:sz w:val="24"/>
+          <w:szCs w:val="24"/>
+          <w:u w:val="none"/>
+          <w:lang w:val="it-IT" w:eastAsia="en-US" w:bidi="ar-SA"/>
+        </w:rPr>
+        <w:t>l’utilizzo delle funzionalità del sistema;</w:t>
+      </w:r>
+    </w:p>
+    <w:p>
+      <w:pPr>
+        <w:pStyle w:val="GpsTitolo"/>
+        <w:rPr>
+          <w:rFonts w:ascii="Century Gothic" w:hAnsi="Century Gothic" w:eastAsia="Droid Sans" w:cs="DejaVu Sans"/>
+          <w:i/>
+          <w:i/>
+          <w:iCs/>
+          <w:color w:val="1F4E79"/>
+          <w:kern w:val="0"/>
+          <w:sz w:val="24"/>
+          <w:szCs w:val="24"/>
+          <w:u w:val="none"/>
+          <w:lang w:val="it-IT" w:eastAsia="en-US" w:bidi="ar-SA"/>
+        </w:rPr>
+      </w:pPr>
+      <w:r>
+        <w:rPr>
+          <w:rFonts w:eastAsia="Droid Sans" w:cs="DejaVu Sans"/>
+          <w:i/>
+          <w:iCs/>
+          <w:color w:val="1F4E79"/>
+          <w:kern w:val="0"/>
+          <w:sz w:val="24"/>
+          <w:szCs w:val="24"/>
+          <w:u w:val="none"/>
+          <w:lang w:val="it-IT" w:eastAsia="en-US" w:bidi="ar-SA"/>
+        </w:rPr>
+      </w:r>
+    </w:p>
+    <w:p>
+      <w:pPr>
+        <w:pStyle w:val="GpsTitolo"/>
+        <w:rPr>
+          <w:rFonts w:ascii="Century Gothic" w:hAnsi="Century Gothic" w:eastAsia="Droid Sans" w:cs="DejaVu Sans"/>
+          <w:i/>
+          <w:i/>
+          <w:iCs/>
+          <w:color w:val="1F4E79"/>
+          <w:kern w:val="0"/>
+          <w:sz w:val="24"/>
+          <w:szCs w:val="24"/>
+          <w:u w:val="none"/>
+          <w:lang w:val="it-IT" w:eastAsia="en-US" w:bidi="ar-SA"/>
+        </w:rPr>
+      </w:pPr>
+      <w:r>
+        <w:rPr>
+          <w:rFonts w:eastAsia="Droid Sans" w:cs="DejaVu Sans"/>
+          <w:i/>
+          <w:iCs/>
+          <w:color w:val="1F4E79"/>
+          <w:kern w:val="0"/>
+          <w:sz w:val="24"/>
+          <w:szCs w:val="24"/>
+          <w:u w:val="none"/>
+          <w:lang w:val="it-IT" w:eastAsia="en-US" w:bidi="ar-SA"/>
+        </w:rPr>
+        <w:t xml:space="preserve">2.2 </w:t>
+      </w:r>
+      <w:r>
+        <w:rPr>
+          <w:rFonts w:eastAsia="Droid Sans" w:cs="DejaVu Sans"/>
+          <w:i/>
+          <w:iCs/>
+          <w:color w:val="1F4E79"/>
+          <w:kern w:val="0"/>
+          <w:sz w:val="24"/>
+          <w:szCs w:val="24"/>
+          <w:u w:val="none"/>
+          <w:lang w:val="it-IT" w:eastAsia="en-US" w:bidi="ar-SA"/>
+        </w:rPr>
+        <w:t>RNF_2: Affidabilità</w:t>
+      </w:r>
+    </w:p>
+    <w:p>
+      <w:pPr>
+        <w:pStyle w:val="GpsTitolo"/>
+        <w:rPr>
+          <w:rFonts w:ascii="Century Gothic" w:hAnsi="Century Gothic" w:eastAsia="Droid Sans" w:cs="DejaVu Sans"/>
+          <w:i w:val="false"/>
+          <w:i w:val="false"/>
+          <w:iCs w:val="false"/>
+          <w:color w:val="000000"/>
+          <w:kern w:val="0"/>
+          <w:sz w:val="24"/>
+          <w:szCs w:val="24"/>
+          <w:u w:val="none"/>
+          <w:lang w:val="it-IT" w:eastAsia="en-US" w:bidi="ar-SA"/>
+        </w:rPr>
+      </w:pPr>
+      <w:r>
+        <w:rPr>
+          <w:rFonts w:eastAsia="Droid Sans" w:cs="DejaVu Sans"/>
+          <w:i w:val="false"/>
+          <w:iCs w:val="false"/>
+          <w:color w:val="000000"/>
+          <w:kern w:val="0"/>
+          <w:sz w:val="24"/>
+          <w:szCs w:val="24"/>
+          <w:u w:val="none"/>
+          <w:lang w:val="it-IT" w:eastAsia="en-US" w:bidi="ar-SA"/>
+        </w:rPr>
+        <w:t>Il Sistema deve permettere ai propri utenti di poter utilizzare le funzionalità ogni giorno ad ogni ora.</w:t>
+      </w:r>
+    </w:p>
+    <w:p>
+      <w:pPr>
+        <w:pStyle w:val="GpsTitolo"/>
+        <w:rPr>
+          <w:rFonts w:ascii="Century Gothic" w:hAnsi="Century Gothic" w:eastAsia="Droid Sans" w:cs="DejaVu Sans"/>
+          <w:i w:val="false"/>
+          <w:i w:val="false"/>
+          <w:iCs w:val="false"/>
+          <w:color w:val="000000"/>
+          <w:kern w:val="0"/>
+          <w:sz w:val="24"/>
+          <w:szCs w:val="24"/>
+          <w:u w:val="none"/>
+          <w:lang w:val="it-IT" w:eastAsia="en-US" w:bidi="ar-SA"/>
+        </w:rPr>
+      </w:pPr>
+      <w:r>
+        <w:rPr>
+          <w:rFonts w:eastAsia="Droid Sans" w:cs="DejaVu Sans"/>
+          <w:i w:val="false"/>
+          <w:iCs w:val="false"/>
+          <w:color w:val="000000"/>
+          <w:kern w:val="0"/>
+          <w:sz w:val="24"/>
+          <w:szCs w:val="24"/>
+          <w:u w:val="none"/>
+          <w:lang w:val="it-IT" w:eastAsia="en-US" w:bidi="ar-SA"/>
+        </w:rPr>
+      </w:r>
+    </w:p>
+    <w:p>
+      <w:pPr>
+        <w:pStyle w:val="GpsTitolo"/>
+        <w:rPr>
+          <w:rFonts w:ascii="Century Gothic" w:hAnsi="Century Gothic" w:eastAsia="Droid Sans" w:cs="DejaVu Sans"/>
+          <w:i/>
+          <w:i/>
+          <w:iCs/>
+          <w:color w:val="1F4E79"/>
+          <w:kern w:val="0"/>
+          <w:sz w:val="24"/>
+          <w:szCs w:val="24"/>
+          <w:u w:val="none"/>
+          <w:lang w:val="it-IT" w:eastAsia="en-US" w:bidi="ar-SA"/>
+        </w:rPr>
+      </w:pPr>
+      <w:r>
+        <w:rPr>
+          <w:rFonts w:eastAsia="Droid Sans" w:cs="DejaVu Sans"/>
+          <w:i/>
+          <w:iCs/>
+          <w:color w:val="1F4E79"/>
+          <w:kern w:val="0"/>
+          <w:sz w:val="24"/>
+          <w:szCs w:val="24"/>
+          <w:u w:val="none"/>
+          <w:lang w:val="it-IT" w:eastAsia="en-US" w:bidi="ar-SA"/>
+        </w:rPr>
+        <w:t xml:space="preserve">2.3 </w:t>
+      </w:r>
+      <w:r>
+        <w:rPr>
+          <w:rFonts w:eastAsia="Droid Sans" w:cs="DejaVu Sans"/>
+          <w:i/>
+          <w:iCs/>
+          <w:color w:val="1F4E79"/>
+          <w:kern w:val="0"/>
+          <w:sz w:val="24"/>
+          <w:szCs w:val="24"/>
+          <w:u w:val="none"/>
+          <w:lang w:val="it-IT" w:eastAsia="en-US" w:bidi="ar-SA"/>
+        </w:rPr>
+        <w:t>RNF_3: Legali</w:t>
+      </w:r>
+    </w:p>
+    <w:p>
+      <w:pPr>
+        <w:pStyle w:val="GpsTitolo"/>
+        <w:rPr>
+          <w:rFonts w:ascii="Century Gothic" w:hAnsi="Century Gothic" w:eastAsia="Droid Sans" w:cs="DejaVu Sans"/>
+          <w:i/>
+          <w:i/>
+          <w:iCs/>
+          <w:color w:val="000000"/>
+          <w:kern w:val="0"/>
+          <w:sz w:val="24"/>
+          <w:szCs w:val="24"/>
+          <w:u w:val="none"/>
+          <w:lang w:val="it-IT" w:eastAsia="en-US" w:bidi="ar-SA"/>
+        </w:rPr>
+      </w:pPr>
+      <w:r>
+        <w:rPr>
+          <w:rFonts w:eastAsia="Droid Sans" w:cs="DejaVu Sans"/>
+          <w:i/>
+          <w:iCs/>
+          <w:color w:val="000000"/>
+          <w:kern w:val="0"/>
+          <w:sz w:val="24"/>
+          <w:szCs w:val="24"/>
+          <w:u w:val="none"/>
+          <w:lang w:val="it-IT" w:eastAsia="en-US" w:bidi="ar-SA"/>
+        </w:rPr>
+        <w:t xml:space="preserve">Il Sistema deve garantire il rispetto delle norme sulla privacy in riferimento al codice per la protezione dei dati personali, emanato con il Decreto legislativo del 30 giungo 2003, n.196, in vigore dal 1° gennaio 2004. </w:t>
+      </w:r>
+    </w:p>
+    <w:p>
+      <w:pPr>
+        <w:pStyle w:val="GpsTitolo"/>
         <w:rPr>
           <w:rFonts w:eastAsia="Droid Sans"/>
           <w:u w:val="single"/>
@@ -4487,8 +4934,15 @@
       </w:pPr>
       <w:r>
         <w:rPr>
-          <w:rFonts w:eastAsia="Droid Sans"/>
-          <w:u w:val="single"/>
+          <w:rFonts w:eastAsia="Droid Sans" w:cs="DejaVu Sans"/>
+          <w:i w:val="false"/>
+          <w:iCs w:val="false"/>
+          <w:color w:val="1F4E79"/>
+          <w:kern w:val="0"/>
+          <w:sz w:val="24"/>
+          <w:szCs w:val="24"/>
+          <w:u w:val="none"/>
+          <w:lang w:val="it-IT" w:eastAsia="en-US" w:bidi="ar-SA"/>
         </w:rPr>
       </w:r>
       <w:r>
@@ -4534,15 +4988,15 @@
     <w:p>
       <w:pPr>
         <w:pStyle w:val="GpsTitolo"/>
-        <w:numPr>
-          <w:ilvl w:val="0"/>
-          <w:numId w:val="1"/>
-        </w:numPr>
         <w:rPr>
           <w:sz w:val="24"/>
           <w:szCs w:val="24"/>
         </w:rPr>
       </w:pPr>
+      <w:r>
+        <w:rPr/>
+        <w:t xml:space="preserve">3.0 </w:t>
+      </w:r>
       <w:r>
         <w:rPr/>
         <w:t>Scenari/Scenarios</w:t>
@@ -4741,10 +5195,23 @@
               <w:spacing w:lineRule="auto" w:line="240" w:before="0" w:after="0"/>
               <w:jc w:val="center"/>
               <w:rPr>
-                <w:sz w:val="24"/>
-                <w:szCs w:val="24"/>
-              </w:rPr>
-            </w:pPr>
+                <w:rFonts w:ascii="Century Gothic" w:hAnsi="Century Gothic" w:eastAsia="Droid Sans" w:cs="Droid Sans"/>
+                <w:kern w:val="0"/>
+                <w:sz w:val="22"/>
+                <w:szCs w:val="22"/>
+                <w:lang w:val="it-IT" w:eastAsia="en-US" w:bidi="ar-SA"/>
+              </w:rPr>
+            </w:pPr>
+            <w:r>
+              <w:rPr>
+                <w:rFonts w:eastAsia="Droid Sans" w:cs="Droid Sans" w:ascii="Century Gothic" w:hAnsi="Century Gothic"/>
+                <w:kern w:val="0"/>
+                <w:sz w:val="22"/>
+                <w:szCs w:val="22"/>
+                <w:lang w:val="it-IT" w:eastAsia="en-US" w:bidi="ar-SA"/>
+              </w:rPr>
+              <w:t xml:space="preserve"> </w:t>
+            </w:r>
             <w:r>
               <w:rPr>
                 <w:rFonts w:eastAsia="Droid Sans" w:cs="Droid Sans" w:ascii="Century Gothic" w:hAnsi="Century Gothic"/>
@@ -4816,19 +5283,105 @@
               <w:spacing w:lineRule="auto" w:line="240" w:before="0" w:after="0"/>
               <w:jc w:val="center"/>
               <w:rPr>
-                <w:sz w:val="24"/>
-                <w:szCs w:val="24"/>
-              </w:rPr>
-            </w:pPr>
-            <w:r>
-              <w:rPr>
-                <w:rFonts w:eastAsia="Droid Sans" w:cs="Droid Sans" w:ascii="Century Gothic" w:hAnsi="Century Gothic"/>
+                <w:rFonts w:ascii="Century Gothic" w:hAnsi="Century Gothic" w:eastAsia="Droid Sans" w:cs="Droid Sans"/>
                 <w:kern w:val="0"/>
                 <w:sz w:val="22"/>
                 <w:szCs w:val="22"/>
                 <w:lang w:val="it-IT" w:eastAsia="en-US" w:bidi="ar-SA"/>
               </w:rPr>
+            </w:pPr>
+            <w:r>
+              <w:rPr>
+                <w:rFonts w:eastAsia="Droid Sans" w:cs="Droid Sans" w:ascii="Century Gothic" w:hAnsi="Century Gothic"/>
+                <w:kern w:val="0"/>
+                <w:sz w:val="22"/>
+                <w:szCs w:val="22"/>
+                <w:lang w:val="it-IT" w:eastAsia="en-US" w:bidi="ar-SA"/>
+              </w:rPr>
               <w:t>Alessia è interessata alla piattaforma storytelling e desidera iscriversi per poterne sapere di più.</w:t>
+            </w:r>
+          </w:p>
+        </w:tc>
+      </w:tr>
+      <w:tr>
+        <w:trPr>
+          <w:trHeight w:val="694" w:hRule="atLeast"/>
+        </w:trPr>
+        <w:tc>
+          <w:tcPr>
+            <w:tcW w:w="2670" w:type="dxa"/>
+            <w:tcBorders>
+              <w:left w:val="single" w:sz="4" w:space="0" w:color="FFFFFF"/>
+              <w:bottom w:val="single" w:sz="4" w:space="0" w:color="FFFFFF"/>
+              <w:right w:val="single" w:sz="4" w:space="0" w:color="FFFFFF"/>
+            </w:tcBorders>
+            <w:shd w:fill="DEEAF6" w:val="clear"/>
+            <w:vAlign w:val="center"/>
+          </w:tcPr>
+          <w:p>
+            <w:pPr>
+              <w:pStyle w:val="Normal"/>
+              <w:widowControl w:val="false"/>
+              <w:suppressAutoHyphens w:val="true"/>
+              <w:spacing w:lineRule="auto" w:line="240" w:before="0" w:after="0"/>
+              <w:jc w:val="center"/>
+              <w:rPr/>
+            </w:pPr>
+            <w:r>
+              <w:rPr/>
+              <w:t>SC_2 Pubblicazione storia</w:t>
+            </w:r>
+          </w:p>
+        </w:tc>
+        <w:tc>
+          <w:tcPr>
+            <w:tcW w:w="2489" w:type="dxa"/>
+            <w:tcBorders>
+              <w:left w:val="single" w:sz="4" w:space="0" w:color="FFFFFF"/>
+              <w:bottom w:val="single" w:sz="4" w:space="0" w:color="FFFFFF"/>
+              <w:right w:val="single" w:sz="4" w:space="0" w:color="FFFFFF"/>
+            </w:tcBorders>
+            <w:shd w:fill="DEEAF6" w:val="clear"/>
+            <w:vAlign w:val="center"/>
+          </w:tcPr>
+          <w:p>
+            <w:pPr>
+              <w:pStyle w:val="Normal"/>
+              <w:widowControl w:val="false"/>
+              <w:suppressAutoHyphens w:val="true"/>
+              <w:spacing w:lineRule="auto" w:line="240" w:before="0" w:after="0"/>
+              <w:jc w:val="center"/>
+              <w:rPr/>
+            </w:pPr>
+            <w:r>
+              <w:rPr/>
+              <w:t>Alessia (utente)</w:t>
+            </w:r>
+          </w:p>
+        </w:tc>
+        <w:tc>
+          <w:tcPr>
+            <w:tcW w:w="4246" w:type="dxa"/>
+            <w:tcBorders>
+              <w:left w:val="single" w:sz="4" w:space="0" w:color="FFFFFF"/>
+              <w:bottom w:val="single" w:sz="4" w:space="0" w:color="FFFFFF"/>
+              <w:right w:val="single" w:sz="4" w:space="0" w:color="FFFFFF"/>
+            </w:tcBorders>
+            <w:shd w:fill="DEEAF6" w:val="clear"/>
+            <w:vAlign w:val="center"/>
+          </w:tcPr>
+          <w:p>
+            <w:pPr>
+              <w:pStyle w:val="Normal"/>
+              <w:widowControl w:val="false"/>
+              <w:suppressAutoHyphens w:val="true"/>
+              <w:spacing w:lineRule="auto" w:line="240" w:before="0" w:after="0"/>
+              <w:jc w:val="center"/>
+              <w:rPr/>
+            </w:pPr>
+            <w:r>
+              <w:rPr/>
+              <w:t>Alessia è molto creativa e desidera pubblicare una storia per raccontare di se</w:t>
             </w:r>
           </w:p>
         </w:tc>
@@ -4855,14 +5408,11 @@
               <w:suppressAutoHyphens w:val="true"/>
               <w:spacing w:lineRule="auto" w:line="240" w:before="0" w:after="0"/>
               <w:jc w:val="center"/>
-              <w:rPr>
-                <w:sz w:val="24"/>
-                <w:szCs w:val="24"/>
-              </w:rPr>
-            </w:pPr>
-            <w:r>
               <w:rPr/>
-              <w:t>SC_2 Pubblicazione storia</w:t>
+            </w:pPr>
+            <w:r>
+              <w:rPr/>
+              <w:t>SC_3 Aggiunta reazione</w:t>
             </w:r>
           </w:p>
         </w:tc>
@@ -4884,14 +5434,26 @@
               <w:suppressAutoHyphens w:val="true"/>
               <w:spacing w:lineRule="auto" w:line="240" w:before="0" w:after="0"/>
               <w:jc w:val="center"/>
-              <w:rPr>
-                <w:sz w:val="24"/>
-                <w:szCs w:val="24"/>
-              </w:rPr>
-            </w:pPr>
-            <w:r>
               <w:rPr/>
-              <w:t>Alessia (utente)</w:t>
+            </w:pPr>
+            <w:r>
+              <w:rPr/>
+              <w:t xml:space="preserve">Alessia(utente 1), </w:t>
+            </w:r>
+            <w:r>
+              <w:rPr>
+                <w:rFonts w:eastAsia="Calibri" w:cs="DejaVu Sans"/>
+                <w:color w:val="auto"/>
+                <w:kern w:val="0"/>
+                <w:sz w:val="22"/>
+                <w:szCs w:val="22"/>
+                <w:lang w:val="it-IT" w:eastAsia="en-US" w:bidi="ar-SA"/>
+              </w:rPr>
+              <w:t>Silvio</w:t>
+            </w:r>
+            <w:r>
+              <w:rPr/>
+              <w:t>(utente 2)</w:t>
             </w:r>
           </w:p>
         </w:tc>
@@ -4913,14 +5475,11 @@
               <w:suppressAutoHyphens w:val="true"/>
               <w:spacing w:lineRule="auto" w:line="240" w:before="0" w:after="0"/>
               <w:jc w:val="center"/>
-              <w:rPr>
-                <w:sz w:val="24"/>
-                <w:szCs w:val="24"/>
-              </w:rPr>
-            </w:pPr>
-            <w:r>
               <w:rPr/>
-              <w:t>Alessia è molto creativa e desidera pubblicare una storia per raccontare di se</w:t>
+            </w:pPr>
+            <w:r>
+              <w:rPr/>
+              <w:t>Alessia ha pubblicato una storia, Riccardo l’ha letta in bacheca e trovandola gradevole, ha deciso di aggiungerle una reazione.</w:t>
             </w:r>
           </w:p>
         </w:tc>
@@ -4947,14 +5506,11 @@
               <w:suppressAutoHyphens w:val="true"/>
               <w:spacing w:lineRule="auto" w:line="240" w:before="0" w:after="0"/>
               <w:jc w:val="center"/>
-              <w:rPr>
-                <w:sz w:val="24"/>
-                <w:szCs w:val="24"/>
-              </w:rPr>
-            </w:pPr>
-            <w:r>
               <w:rPr/>
-              <w:t>SC_3 Aggiunta reazione</w:t>
+            </w:pPr>
+            <w:r>
+              <w:rPr/>
+              <w:t>SC_4 Condivisione storia</w:t>
             </w:r>
           </w:p>
         </w:tc>
@@ -4976,14 +5532,26 @@
               <w:suppressAutoHyphens w:val="true"/>
               <w:spacing w:lineRule="auto" w:line="240" w:before="0" w:after="0"/>
               <w:jc w:val="center"/>
-              <w:rPr>
-                <w:sz w:val="24"/>
-                <w:szCs w:val="24"/>
-              </w:rPr>
-            </w:pPr>
-            <w:r>
               <w:rPr/>
-              <w:t>Alessia(utente 1), Riccardo(utente 2)</w:t>
+            </w:pPr>
+            <w:r>
+              <w:rPr/>
+              <w:t xml:space="preserve">Alessia (utente 1), </w:t>
+            </w:r>
+            <w:r>
+              <w:rPr>
+                <w:rFonts w:eastAsia="Calibri" w:cs="DejaVu Sans"/>
+                <w:color w:val="auto"/>
+                <w:kern w:val="0"/>
+                <w:sz w:val="22"/>
+                <w:szCs w:val="22"/>
+                <w:lang w:val="it-IT" w:eastAsia="en-US" w:bidi="ar-SA"/>
+              </w:rPr>
+              <w:t>Silvio</w:t>
+            </w:r>
+            <w:r>
+              <w:rPr/>
+              <w:t xml:space="preserve"> (utente 2)</w:t>
             </w:r>
           </w:p>
         </w:tc>
@@ -5005,14 +5573,11 @@
               <w:suppressAutoHyphens w:val="true"/>
               <w:spacing w:lineRule="auto" w:line="240" w:before="0" w:after="0"/>
               <w:jc w:val="center"/>
-              <w:rPr>
-                <w:sz w:val="24"/>
-                <w:szCs w:val="24"/>
-              </w:rPr>
-            </w:pPr>
-            <w:r>
               <w:rPr/>
-              <w:t>Alessia ha pubblicato una storia, Riccardo l’ha letta in bacheca e trovandola gradevole, ha deciso di aggiungerele una reazione.</w:t>
+            </w:pPr>
+            <w:r>
+              <w:rPr/>
+              <w:t>Alessia ha pubblicato una storia, Riccardo l’ha letta in bacheca e sentendosi rappresentato, ha deciso di ricondividerla.</w:t>
             </w:r>
           </w:p>
         </w:tc>
@@ -5039,14 +5604,11 @@
               <w:suppressAutoHyphens w:val="true"/>
               <w:spacing w:lineRule="auto" w:line="240" w:before="0" w:after="0"/>
               <w:jc w:val="center"/>
-              <w:rPr>
-                <w:sz w:val="24"/>
-                <w:szCs w:val="24"/>
-              </w:rPr>
-            </w:pPr>
-            <w:r>
               <w:rPr/>
-              <w:t>SC_4 Condivisione storia</w:t>
+            </w:pPr>
+            <w:r>
+              <w:rPr/>
+              <w:t>SC_5 Scambio messaggi</w:t>
             </w:r>
           </w:p>
         </w:tc>
@@ -5068,14 +5630,36 @@
               <w:suppressAutoHyphens w:val="true"/>
               <w:spacing w:lineRule="auto" w:line="240" w:before="0" w:after="0"/>
               <w:jc w:val="center"/>
-              <w:rPr>
-                <w:sz w:val="24"/>
-                <w:szCs w:val="24"/>
-              </w:rPr>
-            </w:pPr>
-            <w:r>
               <w:rPr/>
-              <w:t>Alessia (utente 1), Riccardo (utente 2)</w:t>
+            </w:pPr>
+            <w:r>
+              <w:rPr/>
+              <w:t>Alessia (utente 1),</w:t>
+            </w:r>
+          </w:p>
+          <w:p>
+            <w:pPr>
+              <w:pStyle w:val="Normal"/>
+              <w:widowControl w:val="false"/>
+              <w:suppressAutoHyphens w:val="true"/>
+              <w:spacing w:lineRule="auto" w:line="240" w:before="0" w:after="0"/>
+              <w:jc w:val="center"/>
+              <w:rPr/>
+            </w:pPr>
+            <w:r>
+              <w:rPr>
+                <w:rFonts w:eastAsia="Calibri" w:cs="DejaVu Sans"/>
+                <w:color w:val="auto"/>
+                <w:kern w:val="0"/>
+                <w:sz w:val="22"/>
+                <w:szCs w:val="22"/>
+                <w:lang w:val="it-IT" w:eastAsia="en-US" w:bidi="ar-SA"/>
+              </w:rPr>
+              <w:t>Silvio</w:t>
+            </w:r>
+            <w:r>
+              <w:rPr/>
+              <w:t xml:space="preserve"> (utente 2)</w:t>
             </w:r>
           </w:p>
         </w:tc>
@@ -5097,14 +5681,11 @@
               <w:suppressAutoHyphens w:val="true"/>
               <w:spacing w:lineRule="auto" w:line="240" w:before="0" w:after="0"/>
               <w:jc w:val="center"/>
-              <w:rPr>
-                <w:sz w:val="24"/>
-                <w:szCs w:val="24"/>
-              </w:rPr>
-            </w:pPr>
-            <w:r>
               <w:rPr/>
-              <w:t>Alessia ha pubblicato una storia, Riccardo l’ha letta in bacheca e sentendosi rappresentato, ha deciso di ricondividerla.</w:t>
+            </w:pPr>
+            <w:r>
+              <w:rPr/>
+              <w:t>Alessia e Riccardo reagiscono da molto tempo alle storie l’uno dell’altra. Hanno così deciso di scambiarsi dei messaggi in privato per conoscersi meglio.</w:t>
             </w:r>
           </w:p>
         </w:tc>
@@ -5131,14 +5712,15 @@
               <w:suppressAutoHyphens w:val="true"/>
               <w:spacing w:lineRule="auto" w:line="240" w:before="0" w:after="0"/>
               <w:jc w:val="center"/>
-              <w:rPr>
-                <w:sz w:val="24"/>
-                <w:szCs w:val="24"/>
-              </w:rPr>
-            </w:pPr>
-            <w:r>
               <w:rPr/>
-              <w:t>SC_5 Scambio messaggi</w:t>
+            </w:pPr>
+            <w:r>
+              <w:rPr/>
+              <w:t xml:space="preserve">SC_6 </w:t>
+            </w:r>
+            <w:r>
+              <w:rPr/>
+              <w:t>Eliminazione utente</w:t>
             </w:r>
           </w:p>
         </w:tc>
@@ -5160,31 +5742,22 @@
               <w:suppressAutoHyphens w:val="true"/>
               <w:spacing w:lineRule="auto" w:line="240" w:before="0" w:after="0"/>
               <w:jc w:val="center"/>
-              <w:rPr>
-                <w:sz w:val="24"/>
-                <w:szCs w:val="24"/>
-              </w:rPr>
-            </w:pPr>
-            <w:r>
               <w:rPr/>
-              <w:t>Alessia (utente 1),</w:t>
-            </w:r>
-          </w:p>
-          <w:p>
-            <w:pPr>
-              <w:pStyle w:val="Normal"/>
-              <w:widowControl w:val="false"/>
-              <w:suppressAutoHyphens w:val="true"/>
-              <w:spacing w:lineRule="auto" w:line="240" w:before="0" w:after="0"/>
-              <w:jc w:val="center"/>
-              <w:rPr>
-                <w:sz w:val="24"/>
-                <w:szCs w:val="24"/>
-              </w:rPr>
-            </w:pPr>
+            </w:pPr>
+            <w:r>
+              <w:rPr>
+                <w:rFonts w:eastAsia="Calibri" w:cs="DejaVu Sans"/>
+                <w:color w:val="auto"/>
+                <w:kern w:val="0"/>
+                <w:sz w:val="22"/>
+                <w:szCs w:val="22"/>
+                <w:lang w:val="it-IT" w:eastAsia="en-US" w:bidi="ar-SA"/>
+              </w:rPr>
+              <w:t>Silvio</w:t>
+            </w:r>
             <w:r>
               <w:rPr/>
-              <w:t>Riccardo (utente 2)</w:t>
+              <w:t xml:space="preserve"> (utente)</w:t>
             </w:r>
           </w:p>
         </w:tc>
@@ -5206,14 +5779,11 @@
               <w:suppressAutoHyphens w:val="true"/>
               <w:spacing w:lineRule="auto" w:line="240" w:before="0" w:after="0"/>
               <w:jc w:val="center"/>
-              <w:rPr>
-                <w:sz w:val="24"/>
-                <w:szCs w:val="24"/>
-              </w:rPr>
-            </w:pPr>
-            <w:r>
               <w:rPr/>
-              <w:t>Alessia e Riccardo reagiscono da molto tempo alle storie l’uno dell’altra. Hanno così deciso di scambiarsi dei messaggi in privato per conoscersi meglio.</w:t>
+            </w:pPr>
+            <w:r>
+              <w:rPr/>
+              <w:t>Riccardo invia dei messaggi e pubblica delle storie non adeguati alle regole della piattaforma. Dovrà quindi essere cancellato.</w:t>
             </w:r>
           </w:p>
         </w:tc>
@@ -5240,14 +5810,11 @@
               <w:suppressAutoHyphens w:val="true"/>
               <w:spacing w:lineRule="auto" w:line="240" w:before="0" w:after="0"/>
               <w:jc w:val="center"/>
-              <w:rPr>
-                <w:sz w:val="24"/>
-                <w:szCs w:val="24"/>
-              </w:rPr>
-            </w:pPr>
-            <w:r>
               <w:rPr/>
-              <w:t>SC_6 Eliminazione utente</w:t>
+            </w:pPr>
+            <w:r>
+              <w:rPr/>
+              <w:t>SC_7 Login utente</w:t>
             </w:r>
           </w:p>
         </w:tc>
@@ -5269,14 +5836,11 @@
               <w:suppressAutoHyphens w:val="true"/>
               <w:spacing w:lineRule="auto" w:line="240" w:before="0" w:after="0"/>
               <w:jc w:val="center"/>
-              <w:rPr>
-                <w:sz w:val="24"/>
-                <w:szCs w:val="24"/>
-              </w:rPr>
-            </w:pPr>
-            <w:r>
               <w:rPr/>
-              <w:t>Riccardo (utente)</w:t>
+            </w:pPr>
+            <w:r>
+              <w:rPr/>
+              <w:t>Alessia (utente)</w:t>
             </w:r>
           </w:p>
         </w:tc>
@@ -5298,34 +5862,99 @@
               <w:suppressAutoHyphens w:val="true"/>
               <w:spacing w:lineRule="auto" w:line="240" w:before="0" w:after="0"/>
               <w:jc w:val="center"/>
-              <w:rPr>
-                <w:sz w:val="24"/>
-                <w:szCs w:val="24"/>
-              </w:rPr>
-            </w:pPr>
-            <w:r>
               <w:rPr/>
-              <w:t>Riccardo invia dei messaggi e pubblica delle storie non adeguati alle regole della piattaforma. Dovrà quindi essere cancellato.</w:t>
+            </w:pPr>
+            <w:r>
+              <w:rPr/>
+              <w:t>Alessia vuole visualizzare la bacheca e dovrà quindi effettuare il login</w:t>
+            </w:r>
+          </w:p>
+        </w:tc>
+      </w:tr>
+      <w:tr>
+        <w:trPr>
+          <w:trHeight w:val="525" w:hRule="atLeast"/>
+        </w:trPr>
+        <w:tc>
+          <w:tcPr>
+            <w:tcW w:w="2670" w:type="dxa"/>
+            <w:tcBorders>
+              <w:left w:val="single" w:sz="4" w:space="0" w:color="FFFFFF"/>
+              <w:bottom w:val="single" w:sz="4" w:space="0" w:color="FFFFFF"/>
+              <w:right w:val="single" w:sz="4" w:space="0" w:color="FFFFFF"/>
+            </w:tcBorders>
+            <w:shd w:fill="DEEAF6" w:val="clear"/>
+            <w:vAlign w:val="center"/>
+          </w:tcPr>
+          <w:p>
+            <w:pPr>
+              <w:pStyle w:val="Normal"/>
+              <w:widowControl w:val="false"/>
+              <w:suppressAutoHyphens w:val="true"/>
+              <w:spacing w:lineRule="auto" w:line="240" w:before="0" w:after="0"/>
+              <w:jc w:val="center"/>
+              <w:rPr/>
+            </w:pPr>
+            <w:r>
+              <w:rPr/>
+              <w:t>SC_8 Logout utente</w:t>
+            </w:r>
+          </w:p>
+        </w:tc>
+        <w:tc>
+          <w:tcPr>
+            <w:tcW w:w="2489" w:type="dxa"/>
+            <w:tcBorders>
+              <w:left w:val="single" w:sz="4" w:space="0" w:color="FFFFFF"/>
+              <w:bottom w:val="single" w:sz="4" w:space="0" w:color="FFFFFF"/>
+              <w:right w:val="single" w:sz="4" w:space="0" w:color="FFFFFF"/>
+            </w:tcBorders>
+            <w:shd w:fill="DEEAF6" w:val="clear"/>
+            <w:vAlign w:val="center"/>
+          </w:tcPr>
+          <w:p>
+            <w:pPr>
+              <w:pStyle w:val="Normal"/>
+              <w:widowControl w:val="false"/>
+              <w:suppressAutoHyphens w:val="true"/>
+              <w:spacing w:lineRule="auto" w:line="240" w:before="0" w:after="0"/>
+              <w:jc w:val="center"/>
+              <w:rPr/>
+            </w:pPr>
+            <w:r>
+              <w:rPr/>
+              <w:t>Alessia (utente)</w:t>
+            </w:r>
+          </w:p>
+        </w:tc>
+        <w:tc>
+          <w:tcPr>
+            <w:tcW w:w="4246" w:type="dxa"/>
+            <w:tcBorders>
+              <w:left w:val="single" w:sz="4" w:space="0" w:color="FFFFFF"/>
+              <w:bottom w:val="single" w:sz="4" w:space="0" w:color="FFFFFF"/>
+              <w:right w:val="single" w:sz="4" w:space="0" w:color="FFFFFF"/>
+            </w:tcBorders>
+            <w:shd w:fill="DEEAF6" w:val="clear"/>
+            <w:vAlign w:val="center"/>
+          </w:tcPr>
+          <w:p>
+            <w:pPr>
+              <w:pStyle w:val="Normal"/>
+              <w:widowControl w:val="false"/>
+              <w:suppressAutoHyphens w:val="true"/>
+              <w:spacing w:lineRule="auto" w:line="240" w:before="0" w:after="0"/>
+              <w:jc w:val="center"/>
+              <w:rPr/>
+            </w:pPr>
+            <w:r>
+              <w:rPr/>
+              <w:t xml:space="preserve">Alessia ha finito di utilizzare la piattaforma e deve adesso effettuare il logout e terminare la </w:t>
             </w:r>
           </w:p>
         </w:tc>
       </w:tr>
     </w:tbl>
-    <w:p>
-      <w:pPr>
-        <w:pStyle w:val="Normal"/>
-        <w:rPr>
-          <w:rFonts w:eastAsia="Droid Sans"/>
-          <w:u w:val="single"/>
-        </w:rPr>
-      </w:pPr>
-      <w:r>
-        <w:rPr>
-          <w:rFonts w:eastAsia="Droid Sans"/>
-          <w:u w:val="single"/>
-        </w:rPr>
-      </w:r>
-    </w:p>
     <w:p>
       <w:pPr>
         <w:pStyle w:val="Normal"/>
@@ -5346,13 +5975,25 @@
         <w:pStyle w:val="GpsTitolo"/>
         <w:numPr>
           <w:ilvl w:val="0"/>
-          <w:numId w:val="1"/>
+          <w:numId w:val="0"/>
         </w:numPr>
+        <w:ind w:left="720" w:hanging="0"/>
         <w:rPr>
           <w:sz w:val="24"/>
           <w:szCs w:val="24"/>
         </w:rPr>
       </w:pPr>
+      <w:r>
+        <w:rPr>
+          <w:color w:val="1F4E79"/>
+          <w:kern w:val="0"/>
+          <w:sz w:val="36"/>
+          <w:szCs w:val="36"/>
+          <w:u w:val="none"/>
+          <w:lang w:val="it-IT" w:eastAsia="en-US" w:bidi="ar-SA"/>
+        </w:rPr>
+        <w:t xml:space="preserve">4.0 </w:t>
+      </w:r>
       <w:r>
         <w:rPr>
           <w:color w:val="1F4E79"/>
@@ -5404,6 +6045,14 @@
           <w:sz w:val="28"/>
           <w:szCs w:val="28"/>
         </w:rPr>
+        <w:t xml:space="preserve">4.1 </w:t>
+      </w:r>
+      <w:r>
+        <w:rPr>
+          <w:b/>
+          <w:sz w:val="28"/>
+          <w:szCs w:val="28"/>
+        </w:rPr>
         <w:t>Pubblicazione Storia Use Case</w:t>
       </w:r>
     </w:p>
@@ -7840,9 +8489,8 @@
     <w:p>
       <w:pPr>
         <w:sectPr>
-          <w:headerReference w:type="default" r:id="rId4"/>
-          <w:headerReference w:type="first" r:id="rId5"/>
-          <w:footerReference w:type="default" r:id="rId6"/>
+          <w:headerReference w:type="default" r:id="rId7"/>
+          <w:footerReference w:type="default" r:id="rId8"/>
           <w:footnotePr>
             <w:numFmt w:val="decimal"/>
           </w:footnotePr>
@@ -7851,7 +8499,6 @@
           <w:pgMar w:left="1134" w:right="1134" w:header="708" w:top="1417" w:footer="708" w:bottom="1134" w:gutter="0"/>
           <w:pgNumType w:fmt="decimal"/>
           <w:formProt w:val="false"/>
-          <w:titlePg/>
           <w:textDirection w:val="lrTb"/>
           <w:docGrid w:type="default" w:linePitch="360" w:charSpace="4096"/>
         </w:sectPr>
@@ -7886,6 +8533,14 @@
           <w:sz w:val="28"/>
           <w:szCs w:val="28"/>
         </w:rPr>
+        <w:t xml:space="preserve">4.2 </w:t>
+      </w:r>
+      <w:r>
+        <w:rPr>
+          <w:b/>
+          <w:sz w:val="28"/>
+          <w:szCs w:val="28"/>
+        </w:rPr>
         <w:t>Scambio Messaggi Use Case</w:t>
       </w:r>
     </w:p>
@@ -10661,6 +11316,14 @@
           <w:szCs w:val="28"/>
         </w:rPr>
       </w:pPr>
+      <w:r>
+        <w:rPr>
+          <w:b/>
+          <w:sz w:val="28"/>
+          <w:szCs w:val="28"/>
+        </w:rPr>
+        <w:t xml:space="preserve">4.3 </w:t>
+      </w:r>
       <w:r>
         <w:rPr>
           <w:b/>
@@ -13658,12 +14321,11 @@
       </w:pPr>
       <w:r>
         <w:rPr/>
-        <w:t>prova</w:t>
       </w:r>
     </w:p>
     <w:sectPr>
-      <w:headerReference w:type="default" r:id="rId7"/>
-      <w:footerReference w:type="default" r:id="rId8"/>
+      <w:headerReference w:type="default" r:id="rId9"/>
+      <w:footerReference w:type="default" r:id="rId10"/>
       <w:footnotePr>
         <w:numFmt w:val="decimal"/>
       </w:footnotePr>
@@ -13772,7 +14434,7 @@
         <w:rFonts w:ascii="Century Gothic" w:hAnsi="Century Gothic"/>
         <w:color w:val="1F4E79"/>
       </w:rPr>
-      <w:t>4</w:t>
+      <w:t>7</w:t>
     </w:r>
     <w:r>
       <w:rPr>
@@ -13826,7 +14488,7 @@
         <w:rFonts w:ascii="Century Gothic" w:hAnsi="Century Gothic"/>
         <w:color w:val="1F4E79"/>
       </w:rPr>
-      <w:t>10</w:t>
+      <w:t>11</w:t>
     </w:r>
     <w:r>
       <w:rPr>
@@ -13851,6 +14513,177 @@
 </file>
 
 <file path=word/footer2.xml><?xml version="1.0" encoding="utf-8"?>
+<w:ftr xmlns:o="urn:schemas-microsoft-com:office:office" xmlns:r="http://schemas.openxmlformats.org/officeDocument/2006/relationships" xmlns:v="urn:schemas-microsoft-com:vml" xmlns:w="http://schemas.openxmlformats.org/wordprocessingml/2006/main" xmlns:w10="urn:schemas-microsoft-com:office:word" xmlns:wp="http://schemas.openxmlformats.org/drawingml/2006/wordprocessingDrawing" xmlns:wps="http://schemas.microsoft.com/office/word/2010/wordprocessingShape" xmlns:wpg="http://schemas.microsoft.com/office/word/2010/wordprocessingGroup" xmlns:mc="http://schemas.openxmlformats.org/markup-compatibility/2006" xmlns:wp14="http://schemas.microsoft.com/office/word/2010/wordprocessingDrawing" xmlns:w14="http://schemas.microsoft.com/office/word/2010/wordml" mc:Ignorable="w14 wp14">
+  <w:p>
+    <w:pPr>
+      <w:pStyle w:val="Normal"/>
+      <w:tabs>
+        <w:tab w:val="clear" w:pos="708"/>
+        <w:tab w:val="center" w:pos="4550" w:leader="none"/>
+        <w:tab w:val="left" w:pos="5818" w:leader="none"/>
+      </w:tabs>
+      <w:ind w:left="0" w:right="260" w:hanging="0"/>
+      <w:rPr>
+        <w:rFonts w:ascii="Century Gothic" w:hAnsi="Century Gothic"/>
+        <w:color w:val="1F4E79"/>
+        <w:spacing w:val="60"/>
+        <w:sz w:val="16"/>
+        <w:szCs w:val="16"/>
+      </w:rPr>
+    </w:pPr>
+    <w:r>
+      <w:rPr>
+        <w:rFonts w:ascii="Century Gothic" w:hAnsi="Century Gothic"/>
+        <w:color w:val="1F4E79"/>
+        <w:spacing w:val="60"/>
+        <w:sz w:val="16"/>
+        <w:szCs w:val="16"/>
+      </w:rPr>
+    </w:r>
+  </w:p>
+  <w:p>
+    <w:pPr>
+      <w:pStyle w:val="Normal"/>
+      <w:tabs>
+        <w:tab w:val="clear" w:pos="708"/>
+        <w:tab w:val="center" w:pos="4550" w:leader="none"/>
+        <w:tab w:val="left" w:pos="5818" w:leader="none"/>
+      </w:tabs>
+      <w:ind w:left="0" w:right="260" w:hanging="0"/>
+      <w:rPr/>
+    </w:pPr>
+    <w:r>
+      <w:rPr>
+        <w:rFonts w:ascii="Century Gothic" w:hAnsi="Century Gothic"/>
+        <w:color w:val="1F4E79"/>
+        <w:spacing w:val="60"/>
+        <w:sz w:val="16"/>
+        <w:szCs w:val="16"/>
+      </w:rPr>
+      <w:t>SOW_Storytelling V0.2                                                Pag.</w:t>
+    </w:r>
+    <w:r>
+      <w:rPr>
+        <w:rFonts w:ascii="Century Gothic" w:hAnsi="Century Gothic"/>
+        <w:color w:val="1F4E79"/>
+        <w:sz w:val="16"/>
+        <w:szCs w:val="16"/>
+      </w:rPr>
+      <w:t xml:space="preserve"> </w:t>
+    </w:r>
+    <w:r>
+      <w:rPr>
+        <w:rFonts w:ascii="Century Gothic" w:hAnsi="Century Gothic"/>
+        <w:color w:val="1F4E79"/>
+        <w:sz w:val="16"/>
+        <w:szCs w:val="16"/>
+      </w:rPr>
+      <w:fldChar w:fldCharType="begin"/>
+    </w:r>
+    <w:r>
+      <w:rPr>
+        <w:sz w:val="16"/>
+        <w:szCs w:val="16"/>
+        <w:rFonts w:ascii="Century Gothic" w:hAnsi="Century Gothic"/>
+        <w:color w:val="1F4E79"/>
+      </w:rPr>
+      <w:instrText> PAGE </w:instrText>
+    </w:r>
+    <w:r>
+      <w:rPr>
+        <w:sz w:val="16"/>
+        <w:szCs w:val="16"/>
+        <w:rFonts w:ascii="Century Gothic" w:hAnsi="Century Gothic"/>
+        <w:color w:val="1F4E79"/>
+      </w:rPr>
+      <w:fldChar w:fldCharType="separate"/>
+    </w:r>
+    <w:r>
+      <w:rPr>
+        <w:sz w:val="16"/>
+        <w:szCs w:val="16"/>
+        <w:rFonts w:ascii="Century Gothic" w:hAnsi="Century Gothic"/>
+        <w:color w:val="1F4E79"/>
+      </w:rPr>
+      <w:t>7</w:t>
+    </w:r>
+    <w:r>
+      <w:rPr>
+        <w:sz w:val="16"/>
+        <w:szCs w:val="16"/>
+        <w:rFonts w:ascii="Century Gothic" w:hAnsi="Century Gothic"/>
+        <w:color w:val="1F4E79"/>
+      </w:rPr>
+      <w:fldChar w:fldCharType="end"/>
+    </w:r>
+    <w:r>
+      <w:rPr>
+        <w:rFonts w:ascii="Century Gothic" w:hAnsi="Century Gothic"/>
+        <w:color w:val="1F4E79"/>
+        <w:sz w:val="16"/>
+        <w:szCs w:val="16"/>
+      </w:rPr>
+      <w:t xml:space="preserve"> | </w:t>
+    </w:r>
+    <w:r>
+      <w:rPr>
+        <w:rFonts w:ascii="Century Gothic" w:hAnsi="Century Gothic"/>
+        <w:color w:val="1F4E79"/>
+        <w:sz w:val="16"/>
+        <w:szCs w:val="16"/>
+      </w:rPr>
+      <w:fldChar w:fldCharType="begin"/>
+    </w:r>
+    <w:r>
+      <w:rPr>
+        <w:sz w:val="16"/>
+        <w:szCs w:val="16"/>
+        <w:rFonts w:ascii="Century Gothic" w:hAnsi="Century Gothic"/>
+        <w:color w:val="1F4E79"/>
+      </w:rPr>
+      <w:instrText> NUMPAGES </w:instrText>
+    </w:r>
+    <w:r>
+      <w:rPr>
+        <w:sz w:val="16"/>
+        <w:szCs w:val="16"/>
+        <w:rFonts w:ascii="Century Gothic" w:hAnsi="Century Gothic"/>
+        <w:color w:val="1F4E79"/>
+      </w:rPr>
+      <w:fldChar w:fldCharType="separate"/>
+    </w:r>
+    <w:r>
+      <w:rPr>
+        <w:sz w:val="16"/>
+        <w:szCs w:val="16"/>
+        <w:rFonts w:ascii="Century Gothic" w:hAnsi="Century Gothic"/>
+        <w:color w:val="1F4E79"/>
+      </w:rPr>
+      <w:t>11</w:t>
+    </w:r>
+    <w:r>
+      <w:rPr>
+        <w:sz w:val="16"/>
+        <w:szCs w:val="16"/>
+        <w:rFonts w:ascii="Century Gothic" w:hAnsi="Century Gothic"/>
+        <w:color w:val="1F4E79"/>
+      </w:rPr>
+      <w:fldChar w:fldCharType="end"/>
+    </w:r>
+  </w:p>
+  <w:p>
+    <w:pPr>
+      <w:pStyle w:val="Pidipagina"/>
+      <w:rPr/>
+    </w:pPr>
+    <w:r>
+      <w:rPr/>
+    </w:r>
+  </w:p>
+</w:ftr>
+</file>
+
+<file path=word/footer3.xml><?xml version="1.0" encoding="utf-8"?>
 <w:ftr xmlns:o="urn:schemas-microsoft-com:office:office" xmlns:r="http://schemas.openxmlformats.org/officeDocument/2006/relationships" xmlns:v="urn:schemas-microsoft-com:vml" xmlns:w="http://schemas.openxmlformats.org/wordprocessingml/2006/main" xmlns:w10="urn:schemas-microsoft-com:office:word" xmlns:wp="http://schemas.openxmlformats.org/drawingml/2006/wordprocessingDrawing" xmlns:wps="http://schemas.microsoft.com/office/word/2010/wordprocessingShape" xmlns:wpg="http://schemas.microsoft.com/office/word/2010/wordprocessingGroup" xmlns:mc="http://schemas.openxmlformats.org/markup-compatibility/2006" xmlns:wp14="http://schemas.microsoft.com/office/word/2010/wordprocessingDrawing" xmlns:w14="http://schemas.microsoft.com/office/word/2010/wordml" mc:Ignorable="w14 wp14">
   <w:p>
     <w:pPr>
@@ -13945,7 +14778,7 @@
         <w:szCs w:val="24"/>
       </w:rPr>
       <w:drawing>
-        <wp:anchor behindDoc="0" distT="0" distB="0" distL="114300" distR="114300" simplePos="0" locked="0" layoutInCell="1" allowOverlap="1" relativeHeight="9">
+        <wp:anchor behindDoc="0" distT="0" distB="0" distL="114300" distR="114300" simplePos="0" locked="0" layoutInCell="1" allowOverlap="1" relativeHeight="10">
           <wp:simplePos x="0" y="0"/>
           <wp:positionH relativeFrom="column">
             <wp:posOffset>-3810</wp:posOffset>
@@ -14148,7 +14981,7 @@
         <w:szCs w:val="24"/>
       </w:rPr>
       <w:drawing>
-        <wp:anchor behindDoc="0" distT="0" distB="0" distL="114300" distR="114300" simplePos="0" locked="0" layoutInCell="1" allowOverlap="1" relativeHeight="11">
+        <wp:anchor behindDoc="0" distT="0" distB="0" distL="114300" distR="114300" simplePos="0" locked="0" layoutInCell="1" allowOverlap="1" relativeHeight="12">
           <wp:simplePos x="0" y="0"/>
           <wp:positionH relativeFrom="column">
             <wp:posOffset>-3810</wp:posOffset>
@@ -14325,7 +15158,7 @@
     <w:r>
       <w:rPr/>
       <w:drawing>
-        <wp:anchor behindDoc="1" distT="0" distB="0" distL="179705" distR="179705" simplePos="0" locked="0" layoutInCell="1" allowOverlap="1" relativeHeight="8">
+        <wp:anchor behindDoc="1" distT="0" distB="0" distL="179705" distR="179705" simplePos="0" locked="0" layoutInCell="1" allowOverlap="1" relativeHeight="9">
           <wp:simplePos x="0" y="0"/>
           <wp:positionH relativeFrom="column">
             <wp:posOffset>-35560</wp:posOffset>
@@ -14483,7 +15316,7 @@
         <w:szCs w:val="24"/>
       </w:rPr>
       <w:drawing>
-        <wp:anchor behindDoc="0" distT="0" distB="0" distL="114300" distR="114300" simplePos="0" locked="0" layoutInCell="1" allowOverlap="1" relativeHeight="10">
+        <wp:anchor behindDoc="0" distT="0" distB="0" distL="114300" distR="114300" simplePos="0" locked="0" layoutInCell="1" allowOverlap="1" relativeHeight="11">
           <wp:simplePos x="0" y="0"/>
           <wp:positionH relativeFrom="column">
             <wp:posOffset>-3810</wp:posOffset>
@@ -14655,6 +15488,158 @@
   <w:p>
     <w:pPr>
       <w:pStyle w:val="Intestazione"/>
+      <w:rPr/>
+    </w:pPr>
+    <w:r>
+      <w:rPr/>
+      <w:drawing>
+        <wp:anchor behindDoc="1" distT="0" distB="0" distL="179705" distR="179705" simplePos="0" locked="0" layoutInCell="1" allowOverlap="1" relativeHeight="9">
+          <wp:simplePos x="0" y="0"/>
+          <wp:positionH relativeFrom="column">
+            <wp:posOffset>-35560</wp:posOffset>
+          </wp:positionH>
+          <wp:positionV relativeFrom="paragraph">
+            <wp:posOffset>-60960</wp:posOffset>
+          </wp:positionV>
+          <wp:extent cx="895985" cy="867410"/>
+          <wp:effectExtent l="0" t="0" r="0" b="0"/>
+          <wp:wrapSquare wrapText="largest"/>
+          <wp:docPr id="7" name="Immagine1" descr=""/>
+          <wp:cNvGraphicFramePr>
+            <a:graphicFrameLocks xmlns:a="http://schemas.openxmlformats.org/drawingml/2006/main" noChangeAspect="1"/>
+          </wp:cNvGraphicFramePr>
+          <a:graphic xmlns:a="http://schemas.openxmlformats.org/drawingml/2006/main">
+            <a:graphicData uri="http://schemas.openxmlformats.org/drawingml/2006/picture">
+              <pic:pic xmlns:pic="http://schemas.openxmlformats.org/drawingml/2006/picture">
+                <pic:nvPicPr>
+                  <pic:cNvPr id="7" name="Immagine1" descr=""/>
+                  <pic:cNvPicPr>
+                    <a:picLocks noChangeAspect="1" noChangeArrowheads="1"/>
+                  </pic:cNvPicPr>
+                </pic:nvPicPr>
+                <pic:blipFill>
+                  <a:blip r:embed="rId1"/>
+                  <a:stretch>
+                    <a:fillRect/>
+                  </a:stretch>
+                </pic:blipFill>
+                <pic:spPr bwMode="auto">
+                  <a:xfrm>
+                    <a:off x="0" y="0"/>
+                    <a:ext cx="895985" cy="867410"/>
+                  </a:xfrm>
+                  <a:prstGeom prst="rect">
+                    <a:avLst/>
+                  </a:prstGeom>
+                </pic:spPr>
+              </pic:pic>
+            </a:graphicData>
+          </a:graphic>
+        </wp:anchor>
+      </w:drawing>
+    </w:r>
+  </w:p>
+  <w:p>
+    <w:pPr>
+      <w:pStyle w:val="Intestazione"/>
+      <w:rPr>
+        <w:rFonts w:ascii="Garamond" w:hAnsi="Garamond"/>
+      </w:rPr>
+    </w:pPr>
+    <w:r>
+      <w:rPr>
+        <w:rFonts w:ascii="Garamond" w:hAnsi="Garamond"/>
+      </w:rPr>
+    </w:r>
+  </w:p>
+  <w:p>
+    <w:pPr>
+      <w:pStyle w:val="Intestazione"/>
+      <w:jc w:val="center"/>
+      <w:rPr/>
+    </w:pPr>
+    <w:r>
+      <w:rPr>
+        <w:rFonts w:ascii="Garamond" w:hAnsi="Garamond"/>
+        <w:sz w:val="24"/>
+        <w:szCs w:val="24"/>
+      </w:rPr>
+      <w:t>Laurea Triennale in informatica-Università di Salerno</w:t>
+    </w:r>
+  </w:p>
+  <w:p>
+    <w:pPr>
+      <w:pStyle w:val="Intestazione"/>
+      <w:jc w:val="center"/>
+      <w:rPr/>
+    </w:pPr>
+    <w:r>
+      <w:rPr>
+        <w:rFonts w:ascii="Garamond" w:hAnsi="Garamond"/>
+        <w:sz w:val="24"/>
+        <w:szCs w:val="24"/>
+      </w:rPr>
+      <w:t xml:space="preserve">Corso di </w:t>
+    </w:r>
+    <w:r>
+      <w:rPr>
+        <w:rFonts w:eastAsia="Calibri" w:ascii="Garamond" w:hAnsi="Garamond"/>
+        <w:i/>
+        <w:color w:val="auto"/>
+        <w:kern w:val="0"/>
+        <w:sz w:val="24"/>
+        <w:szCs w:val="24"/>
+        <w:lang w:val="it-IT" w:eastAsia="en-US" w:bidi="ar-SA"/>
+      </w:rPr>
+      <w:t xml:space="preserve">Ingegneria del </w:t>
+    </w:r>
+    <w:r>
+      <w:rPr>
+        <w:rFonts w:ascii="Garamond" w:hAnsi="Garamond"/>
+        <w:i/>
+        <w:sz w:val="24"/>
+        <w:szCs w:val="24"/>
+      </w:rPr>
+      <w:t xml:space="preserve">Software- </w:t>
+    </w:r>
+    <w:r>
+      <w:rPr>
+        <w:rFonts w:ascii="Century Gothic" w:hAnsi="Century Gothic"/>
+        <w:i/>
+        <w:iCs/>
+        <w:color w:val="000000"/>
+        <w:sz w:val="24"/>
+        <w:szCs w:val="24"/>
+      </w:rPr>
+      <w:t>Prof. C.Gravino</w:t>
+    </w:r>
+  </w:p>
+  <w:p>
+    <w:pPr>
+      <w:pStyle w:val="Intestazione"/>
+      <w:jc w:val="center"/>
+      <w:rPr>
+        <w:rFonts w:ascii="Garamond" w:hAnsi="Garamond"/>
+        <w:sz w:val="24"/>
+        <w:szCs w:val="24"/>
+      </w:rPr>
+    </w:pPr>
+    <w:r>
+      <w:rPr>
+        <w:rFonts w:ascii="Garamond" w:hAnsi="Garamond"/>
+        <w:sz w:val="24"/>
+        <w:szCs w:val="24"/>
+      </w:rPr>
+    </w:r>
+  </w:p>
+</w:hdr>
+</file>
+
+<file path=word/header6.xml><?xml version="1.0" encoding="utf-8"?>
+<w:hdr xmlns:o="urn:schemas-microsoft-com:office:office" xmlns:r="http://schemas.openxmlformats.org/officeDocument/2006/relationships" xmlns:v="urn:schemas-microsoft-com:vml" xmlns:w="http://schemas.openxmlformats.org/wordprocessingml/2006/main" xmlns:w10="urn:schemas-microsoft-com:office:word" xmlns:wp="http://schemas.openxmlformats.org/drawingml/2006/wordprocessingDrawing" xmlns:wps="http://schemas.microsoft.com/office/word/2010/wordprocessingShape" xmlns:wpg="http://schemas.microsoft.com/office/word/2010/wordprocessingGroup" xmlns:mc="http://schemas.openxmlformats.org/markup-compatibility/2006" xmlns:wp14="http://schemas.microsoft.com/office/word/2010/wordprocessingDrawing" xmlns:w14="http://schemas.microsoft.com/office/word/2010/wordml" mc:Ignorable="w14 wp14">
+  <w:p>
+    <w:pPr>
+      <w:pStyle w:val="Intestazione"/>
       <w:rPr>
         <w:sz w:val="24"/>
         <w:szCs w:val="24"/>
@@ -14685,7 +15670,7 @@
               <wp:lineTo x="-370" y="0"/>
             </wp:wrapPolygon>
           </wp:wrapTight>
-          <wp:docPr id="7" name="Immagine4" descr=""/>
+          <wp:docPr id="8" name="Immagine4" descr=""/>
           <wp:cNvGraphicFramePr>
             <a:graphicFrameLocks xmlns:a="http://schemas.openxmlformats.org/drawingml/2006/main" noChangeAspect="1"/>
           </wp:cNvGraphicFramePr>
@@ -14693,7 +15678,7 @@
             <a:graphicData uri="http://schemas.openxmlformats.org/drawingml/2006/picture">
               <pic:pic xmlns:pic="http://schemas.openxmlformats.org/drawingml/2006/picture">
                 <pic:nvPicPr>
-                  <pic:cNvPr id="7" name="Immagine4" descr=""/>
+                  <pic:cNvPr id="8" name="Immagine4" descr=""/>
                   <pic:cNvPicPr>
                     <a:picLocks noChangeAspect="1" noChangeArrowheads="1"/>
                   </pic:cNvPicPr>

--- a/Use Case Model E.M.A.A..docx
+++ b/Use Case Model E.M.A.A..docx
@@ -3588,7 +3588,27 @@
                 <w:u w:val="none"/>
                 <w:lang w:val="it-IT" w:eastAsia="en-US" w:bidi="ar-SA"/>
               </w:rPr>
-              <w:t>Inserimento storia</w:t>
+              <w:t>Pubblicazione</w:t>
+            </w:r>
+            <w:r>
+              <w:rPr>
+                <w:rFonts w:eastAsia="Droid Sans" w:cs="Droid Sans" w:ascii="Century Gothic" w:hAnsi="Century Gothic"/>
+                <w:b w:val="false"/>
+                <w:bCs w:val="false"/>
+                <w:i w:val="false"/>
+                <w:iCs w:val="false"/>
+                <w:strike w:val="false"/>
+                <w:dstrike w:val="false"/>
+                <w:outline w:val="false"/>
+                <w:shadow w:val="false"/>
+                <w:color w:val="000000"/>
+                <w:kern w:val="0"/>
+                <w:sz w:val="22"/>
+                <w:szCs w:val="22"/>
+                <w:u w:val="none"/>
+                <w:lang w:val="it-IT" w:eastAsia="en-US" w:bidi="ar-SA"/>
+              </w:rPr>
+              <w:t xml:space="preserve"> storia</w:t>
             </w:r>
           </w:p>
         </w:tc>
@@ -4248,6 +4268,172 @@
                 <w:u w:val="none"/>
               </w:rPr>
               <w:t>Media</w:t>
+            </w:r>
+          </w:p>
+        </w:tc>
+      </w:tr>
+      <w:tr>
+        <w:trPr>
+          <w:trHeight w:val="525" w:hRule="atLeast"/>
+        </w:trPr>
+        <w:tc>
+          <w:tcPr>
+            <w:tcW w:w="1305" w:type="dxa"/>
+            <w:tcBorders>
+              <w:left w:val="single" w:sz="6" w:space="0" w:color="00599D"/>
+            </w:tcBorders>
+            <w:vAlign w:val="center"/>
+          </w:tcPr>
+          <w:p>
+            <w:pPr>
+              <w:pStyle w:val="Normal"/>
+              <w:widowControl w:val="false"/>
+              <w:suppressAutoHyphens w:val="true"/>
+              <w:spacing w:lineRule="auto" w:line="240" w:before="0" w:after="0"/>
+              <w:jc w:val="left"/>
+              <w:rPr>
+                <w:rFonts w:ascii="Liberation Sans" w:hAnsi="Liberation Sans"/>
+                <w:b w:val="false"/>
+                <w:b w:val="false"/>
+                <w:bCs w:val="false"/>
+                <w:i w:val="false"/>
+                <w:i w:val="false"/>
+                <w:iCs w:val="false"/>
+                <w:strike w:val="false"/>
+                <w:dstrike w:val="false"/>
+                <w:outline w:val="false"/>
+                <w:shadow w:val="false"/>
+                <w:color w:val="000000"/>
+                <w:sz w:val="24"/>
+                <w:szCs w:val="24"/>
+                <w:u w:val="none"/>
+              </w:rPr>
+            </w:pPr>
+            <w:r>
+              <w:rPr/>
+              <w:t>RF_GB.4</w:t>
+            </w:r>
+          </w:p>
+        </w:tc>
+        <w:tc>
+          <w:tcPr>
+            <w:tcW w:w="1814" w:type="dxa"/>
+            <w:tcBorders/>
+            <w:vAlign w:val="center"/>
+          </w:tcPr>
+          <w:p>
+            <w:pPr>
+              <w:pStyle w:val="Normal"/>
+              <w:widowControl w:val="false"/>
+              <w:suppressAutoHyphens w:val="true"/>
+              <w:spacing w:lineRule="auto" w:line="240" w:before="0" w:after="0"/>
+              <w:jc w:val="left"/>
+              <w:rPr>
+                <w:rFonts w:ascii="Liberation Sans" w:hAnsi="Liberation Sans" w:eastAsia="Calibri" w:cs="DejaVu Sans"/>
+                <w:b w:val="false"/>
+                <w:b w:val="false"/>
+                <w:bCs w:val="false"/>
+                <w:i w:val="false"/>
+                <w:i w:val="false"/>
+                <w:iCs w:val="false"/>
+                <w:strike w:val="false"/>
+                <w:dstrike w:val="false"/>
+                <w:outline w:val="false"/>
+                <w:shadow w:val="false"/>
+                <w:color w:val="000000"/>
+                <w:kern w:val="0"/>
+                <w:sz w:val="24"/>
+                <w:szCs w:val="24"/>
+                <w:u w:val="none"/>
+                <w:lang w:val="it-IT" w:eastAsia="en-US" w:bidi="ar-SA"/>
+              </w:rPr>
+            </w:pPr>
+            <w:r>
+              <w:rPr/>
+              <w:t>Scambio messaggi</w:t>
+            </w:r>
+          </w:p>
+        </w:tc>
+        <w:tc>
+          <w:tcPr>
+            <w:tcW w:w="2498" w:type="dxa"/>
+            <w:tcBorders/>
+            <w:vAlign w:val="center"/>
+          </w:tcPr>
+          <w:p>
+            <w:pPr>
+              <w:pStyle w:val="Normal"/>
+              <w:widowControl w:val="false"/>
+              <w:suppressAutoHyphens w:val="true"/>
+              <w:spacing w:lineRule="auto" w:line="240" w:before="0" w:after="0"/>
+              <w:jc w:val="left"/>
+              <w:rPr>
+                <w:rFonts w:ascii="Century Gothic" w:hAnsi="Century Gothic" w:eastAsia="Droid Sans" w:cs="Droid Sans"/>
+                <w:kern w:val="0"/>
+                <w:sz w:val="22"/>
+                <w:szCs w:val="22"/>
+                <w:lang w:val="it-IT" w:eastAsia="en-US" w:bidi="ar-SA"/>
+              </w:rPr>
+            </w:pPr>
+            <w:r>
+              <w:rPr/>
+              <w:t>Un utente deve poter inviare un messaggio ad un altro utente</w:t>
+            </w:r>
+          </w:p>
+        </w:tc>
+        <w:tc>
+          <w:tcPr>
+            <w:tcW w:w="1894" w:type="dxa"/>
+            <w:tcBorders/>
+            <w:vAlign w:val="center"/>
+          </w:tcPr>
+          <w:p>
+            <w:pPr>
+              <w:pStyle w:val="Normal"/>
+              <w:widowControl w:val="false"/>
+              <w:tabs>
+                <w:tab w:val="clear" w:pos="708"/>
+                <w:tab w:val="left" w:pos="1910" w:leader="none"/>
+              </w:tabs>
+              <w:suppressAutoHyphens w:val="true"/>
+              <w:spacing w:before="0" w:after="160"/>
+              <w:jc w:val="left"/>
+              <w:rPr>
+                <w:rFonts w:ascii="Century Gothic" w:hAnsi="Century Gothic" w:cs="Arial"/>
+              </w:rPr>
+            </w:pPr>
+            <w:r>
+              <w:rPr/>
+              <w:t>Utente 1, Utente 2</w:t>
+            </w:r>
+          </w:p>
+        </w:tc>
+        <w:tc>
+          <w:tcPr>
+            <w:tcW w:w="1894" w:type="dxa"/>
+            <w:tcBorders>
+              <w:right w:val="single" w:sz="6" w:space="0" w:color="00599D"/>
+            </w:tcBorders>
+            <w:vAlign w:val="center"/>
+          </w:tcPr>
+          <w:p>
+            <w:pPr>
+              <w:pStyle w:val="Normal"/>
+              <w:widowControl w:val="false"/>
+              <w:tabs>
+                <w:tab w:val="clear" w:pos="708"/>
+                <w:tab w:val="left" w:pos="1910" w:leader="none"/>
+              </w:tabs>
+              <w:suppressAutoHyphens w:val="true"/>
+              <w:spacing w:before="0" w:after="160"/>
+              <w:jc w:val="left"/>
+              <w:rPr>
+                <w:rFonts w:ascii="Century Gothic" w:hAnsi="Century Gothic" w:cs="Arial"/>
+              </w:rPr>
+            </w:pPr>
+            <w:r>
+              <w:rPr/>
+              <w:t>Alta</w:t>
             </w:r>
           </w:p>
         </w:tc>
@@ -6132,19 +6318,23 @@
             </w:r>
             <w:r>
               <w:rPr>
-                <w:bCs/>
-                <w:i/>
-                <w:iCs/>
-              </w:rPr>
-              <w:t>GB</w:t>
-            </w:r>
-            <w:r>
-              <w:rPr>
-                <w:bCs/>
-                <w:i/>
-                <w:iCs/>
-              </w:rPr>
-              <w:t>_TUC</w:t>
+                <w:rFonts w:eastAsia="Droid Sans" w:cs="Droid Sans" w:ascii="Century Gothic" w:hAnsi="Century Gothic"/>
+                <w:b w:val="false"/>
+                <w:bCs w:val="false"/>
+                <w:i w:val="false"/>
+                <w:iCs w:val="false"/>
+                <w:strike w:val="false"/>
+                <w:dstrike w:val="false"/>
+                <w:outline w:val="false"/>
+                <w:shadow w:val="false"/>
+                <w:color w:val="000000"/>
+                <w:kern w:val="0"/>
+                <w:sz w:val="22"/>
+                <w:szCs w:val="22"/>
+                <w:u w:val="none"/>
+                <w:lang w:val="it-IT" w:eastAsia="en-US" w:bidi="ar-SA"/>
+              </w:rPr>
+              <w:t>RF_GB.1</w:t>
             </w:r>
           </w:p>
         </w:tc>
@@ -8609,21 +8799,32 @@
               <w:suppressAutoHyphens w:val="true"/>
               <w:bidi w:val="0"/>
               <w:spacing w:lineRule="auto" w:line="240" w:before="0" w:after="0"/>
-              <w:jc w:val="center"/>
-              <w:rPr>
-                <w:bCs/>
-                <w:i/>
+              <w:jc w:val="left"/>
+              <w:rPr>
+                <w:rFonts w:ascii="Liberation Sans" w:hAnsi="Liberation Sans"/>
+                <w:b w:val="false"/>
+                <w:b w:val="false"/>
+                <w:bCs w:val="false"/>
+                <w:i w:val="false"/>
+                <w:i w:val="false"/>
+                <w:iCs w:val="false"/>
+                <w:strike w:val="false"/>
+                <w:dstrike w:val="false"/>
+                <w:outline w:val="false"/>
+                <w:shadow w:val="false"/>
+                <w:color w:val="000000"/>
+                <w:sz w:val="24"/>
+                <w:szCs w:val="24"/>
+                <w:u w:val="none"/>
+              </w:rPr>
+            </w:pPr>
+            <w:r>
+              <w:rPr>
+                <w:bCs/>
                 <w:i/>
                 <w:iCs/>
               </w:rPr>
-            </w:pPr>
-            <w:r>
-              <w:rPr>
-                <w:bCs/>
-                <w:i/>
-                <w:iCs/>
-              </w:rPr>
-              <w:t>SC_5</w:t>
+              <w:t>UC_RF_GB.4</w:t>
             </w:r>
           </w:p>
         </w:tc>
@@ -11406,19 +11607,21 @@
             </w:r>
             <w:r>
               <w:rPr>
-                <w:bCs/>
-                <w:i/>
-                <w:iCs/>
-              </w:rPr>
-              <w:t>GA</w:t>
-            </w:r>
-            <w:r>
-              <w:rPr>
-                <w:bCs/>
-                <w:i/>
-                <w:iCs/>
-              </w:rPr>
-              <w:t>_TUC</w:t>
+                <w:rFonts w:ascii="Liberation Sans" w:hAnsi="Liberation Sans"/>
+                <w:b w:val="false"/>
+                <w:bCs w:val="false"/>
+                <w:i w:val="false"/>
+                <w:iCs w:val="false"/>
+                <w:strike w:val="false"/>
+                <w:dstrike w:val="false"/>
+                <w:outline w:val="false"/>
+                <w:shadow w:val="false"/>
+                <w:color w:val="000000"/>
+                <w:sz w:val="24"/>
+                <w:szCs w:val="24"/>
+                <w:u w:val="none"/>
+              </w:rPr>
+              <w:t>RF_GA.4</w:t>
             </w:r>
           </w:p>
         </w:tc>

--- a/Use Case Model E.M.A.A..docx
+++ b/Use Case Model E.M.A.A..docx
@@ -184,7 +184,7 @@
               <mc:AlternateContent>
                 <mc:Choice Requires="wps">
                   <w:drawing>
-                    <wp:anchor behindDoc="0" distT="0" distB="0" distL="89535" distR="89535" simplePos="0" locked="0" layoutInCell="1" allowOverlap="1" relativeHeight="12">
+                    <wp:anchor behindDoc="0" distT="0" distB="0" distL="89535" distR="89535" simplePos="0" locked="0" layoutInCell="1" allowOverlap="1" relativeHeight="13">
                       <wp:simplePos x="0" y="0"/>
                       <wp:positionH relativeFrom="margin">
                         <wp:align>right</wp:align>
@@ -192,7 +192,7 @@
                       <wp:positionV relativeFrom="paragraph">
                         <wp:posOffset>6985</wp:posOffset>
                       </wp:positionV>
-                      <wp:extent cx="4526915" cy="2239645"/>
+                      <wp:extent cx="4527550" cy="2239645"/>
                       <wp:effectExtent l="0" t="0" r="0" b="0"/>
                       <wp:wrapSquare wrapText="bothSides"/>
                       <wp:docPr id="1" name="Cornice1"/>
@@ -203,7 +203,7 @@
                             <wps:spPr>
                               <a:xfrm>
                                 <a:off x="0" y="0"/>
-                                <a:ext cx="4526280" cy="2238840"/>
+                                <a:ext cx="4527000" cy="2238840"/>
                               </a:xfrm>
                               <a:prstGeom prst="rect">
                                 <a:avLst/>
@@ -343,7 +343,13 @@
                                           <w:rPr>
                                             <w:rFonts w:ascii="Century Gothic" w:hAnsi="Century Gothic"/>
                                           </w:rPr>
-                                          <w:t>0.1</w:t>
+                                          <w:t>0.</w:t>
+                                        </w:r>
+                                        <w:r>
+                                          <w:rPr>
+                                            <w:rFonts w:ascii="Century Gothic" w:hAnsi="Century Gothic"/>
+                                          </w:rPr>
+                                          <w:t>2</w:t>
                                         </w:r>
                                       </w:p>
                                     </w:tc>
@@ -604,7 +610,7 @@
                 </mc:Choice>
                 <mc:Fallback>
                   <w:pict>
-                    <v:rect id="shape_0" ID="Cornice1" stroked="f" style="position:absolute;margin-left:118.4pt;margin-top:0.55pt;width:356.35pt;height:176.25pt;mso-position-horizontal:right;mso-position-horizontal-relative:margin">
+                    <v:rect id="shape_0" ID="Cornice1" stroked="f" style="position:absolute;margin-left:118.35pt;margin-top:0.55pt;width:356.4pt;height:176.25pt;mso-position-horizontal:right;mso-position-horizontal-relative:margin">
                       <w10:wrap type="none"/>
                       <v:fill o:detectmouseclick="t" on="false"/>
                       <v:stroke color="#3465a4" joinstyle="round" endcap="flat"/>
@@ -732,7 +738,13 @@
                                     <w:rPr>
                                       <w:rFonts w:ascii="Century Gothic" w:hAnsi="Century Gothic"/>
                                     </w:rPr>
-                                    <w:t>0.1</w:t>
+                                    <w:t>0.</w:t>
+                                  </w:r>
+                                  <w:r>
+                                    <w:rPr>
+                                      <w:rFonts w:ascii="Century Gothic" w:hAnsi="Century Gothic"/>
+                                    </w:rPr>
+                                    <w:t>2</w:t>
                                   </w:r>
                                 </w:p>
                               </w:tc>
@@ -1445,6 +1457,132 @@
           </w:p>
         </w:tc>
       </w:tr>
+      <w:tr>
+        <w:trPr>
+          <w:trHeight w:val="1201" w:hRule="atLeast"/>
+        </w:trPr>
+        <w:tc>
+          <w:tcPr>
+            <w:tcW w:w="2309" w:type="dxa"/>
+            <w:tcBorders>
+              <w:left w:val="single" w:sz="4" w:space="0" w:color="FFFFFF"/>
+              <w:bottom w:val="single" w:sz="4" w:space="0" w:color="FFFFFF"/>
+              <w:right w:val="single" w:sz="4" w:space="0" w:color="FFFFFF"/>
+            </w:tcBorders>
+            <w:shd w:fill="DEEAF6" w:val="clear"/>
+            <w:vAlign w:val="center"/>
+          </w:tcPr>
+          <w:p>
+            <w:pPr>
+              <w:pStyle w:val="Normal"/>
+              <w:widowControl w:val="false"/>
+              <w:suppressAutoHyphens w:val="true"/>
+              <w:spacing w:lineRule="auto" w:line="240" w:before="0" w:after="0"/>
+              <w:jc w:val="center"/>
+              <w:rPr/>
+            </w:pPr>
+            <w:r>
+              <w:rPr/>
+              <w:t>31/10/2021</w:t>
+            </w:r>
+          </w:p>
+        </w:tc>
+        <w:tc>
+          <w:tcPr>
+            <w:tcW w:w="1455" w:type="dxa"/>
+            <w:tcBorders>
+              <w:left w:val="single" w:sz="4" w:space="0" w:color="FFFFFF"/>
+              <w:bottom w:val="single" w:sz="4" w:space="0" w:color="FFFFFF"/>
+              <w:right w:val="single" w:sz="4" w:space="0" w:color="FFFFFF"/>
+            </w:tcBorders>
+            <w:shd w:fill="DEEAF6" w:val="clear"/>
+            <w:vAlign w:val="center"/>
+          </w:tcPr>
+          <w:p>
+            <w:pPr>
+              <w:pStyle w:val="Normal"/>
+              <w:widowControl w:val="false"/>
+              <w:suppressAutoHyphens w:val="true"/>
+              <w:spacing w:lineRule="auto" w:line="240" w:before="0" w:after="0"/>
+              <w:jc w:val="center"/>
+              <w:rPr>
+                <w:rFonts w:ascii="Century Gothic" w:hAnsi="Century Gothic" w:eastAsia="Droid Sans" w:cs="Droid Sans"/>
+                <w:kern w:val="0"/>
+                <w:sz w:val="22"/>
+                <w:szCs w:val="22"/>
+                <w:lang w:val="it-IT" w:eastAsia="en-US" w:bidi="ar-SA"/>
+              </w:rPr>
+            </w:pPr>
+            <w:r>
+              <w:rPr/>
+              <w:t>0.2</w:t>
+            </w:r>
+          </w:p>
+        </w:tc>
+        <w:tc>
+          <w:tcPr>
+            <w:tcW w:w="3270" w:type="dxa"/>
+            <w:tcBorders>
+              <w:left w:val="single" w:sz="4" w:space="0" w:color="FFFFFF"/>
+              <w:bottom w:val="single" w:sz="4" w:space="0" w:color="FFFFFF"/>
+              <w:right w:val="single" w:sz="4" w:space="0" w:color="FFFFFF"/>
+            </w:tcBorders>
+            <w:shd w:fill="DEEAF6" w:val="clear"/>
+            <w:vAlign w:val="center"/>
+          </w:tcPr>
+          <w:p>
+            <w:pPr>
+              <w:pStyle w:val="Normal"/>
+              <w:widowControl w:val="false"/>
+              <w:suppressAutoHyphens w:val="true"/>
+              <w:spacing w:lineRule="auto" w:line="240" w:before="0" w:after="0"/>
+              <w:jc w:val="center"/>
+              <w:rPr>
+                <w:rFonts w:ascii="Century Gothic" w:hAnsi="Century Gothic" w:eastAsia="Droid Sans" w:cs="Droid Sans"/>
+                <w:kern w:val="0"/>
+                <w:sz w:val="22"/>
+                <w:szCs w:val="22"/>
+                <w:lang w:val="it-IT" w:eastAsia="en-US" w:bidi="ar-SA"/>
+              </w:rPr>
+            </w:pPr>
+            <w:r>
+              <w:rPr/>
+              <w:t>Correzioni</w:t>
+            </w:r>
+          </w:p>
+        </w:tc>
+        <w:tc>
+          <w:tcPr>
+            <w:tcW w:w="2370" w:type="dxa"/>
+            <w:tcBorders>
+              <w:left w:val="single" w:sz="4" w:space="0" w:color="FFFFFF"/>
+              <w:bottom w:val="single" w:sz="4" w:space="0" w:color="FFFFFF"/>
+              <w:right w:val="single" w:sz="4" w:space="0" w:color="FFFFFF"/>
+            </w:tcBorders>
+            <w:shd w:fill="DEEAF6" w:val="clear"/>
+            <w:vAlign w:val="center"/>
+          </w:tcPr>
+          <w:p>
+            <w:pPr>
+              <w:pStyle w:val="Normal"/>
+              <w:widowControl w:val="false"/>
+              <w:tabs>
+                <w:tab w:val="clear" w:pos="708"/>
+                <w:tab w:val="left" w:pos="1910" w:leader="none"/>
+              </w:tabs>
+              <w:suppressAutoHyphens w:val="true"/>
+              <w:spacing w:before="0" w:after="160"/>
+              <w:rPr>
+                <w:rFonts w:ascii="Century Gothic" w:hAnsi="Century Gothic" w:cs="Arial"/>
+              </w:rPr>
+            </w:pPr>
+            <w:r>
+              <w:rPr/>
+              <w:t>Muriel Rossi</w:t>
+            </w:r>
+          </w:p>
+        </w:tc>
+      </w:tr>
     </w:tbl>
     <w:p>
       <w:pPr>
@@ -1474,6 +1612,7 @@
           <w:rFonts w:eastAsia="Droid Sans"/>
           <w:u w:val="single"/>
         </w:rPr>
+        <w:t>originale</w:t>
       </w:r>
     </w:p>
     <w:p>
@@ -1493,6 +1632,16 @@
     </w:p>
     <w:p>
       <w:pPr>
+        <w:sectPr>
+          <w:headerReference w:type="default" r:id="rId3"/>
+          <w:type w:val="nextPage"/>
+          <w:pgSz w:w="11906" w:h="16838"/>
+          <w:pgMar w:left="1134" w:right="1134" w:header="708" w:top="1417" w:footer="0" w:bottom="1134" w:gutter="0"/>
+          <w:pgNumType w:fmt="decimal"/>
+          <w:formProt w:val="false"/>
+          <w:textDirection w:val="lrTb"/>
+          <w:docGrid w:type="default" w:linePitch="360" w:charSpace="4096"/>
+        </w:sectPr>
         <w:pStyle w:val="Normal"/>
         <w:rPr>
           <w:rFonts w:eastAsia="Droid Sans"/>
@@ -1508,225 +1657,6 @@
     </w:p>
     <w:p>
       <w:pPr>
-        <w:pStyle w:val="Normal"/>
-        <w:jc w:val="center"/>
-        <w:rPr>
-          <w:b/>
-          <w:b/>
-          <w:sz w:val="24"/>
-          <w:szCs w:val="24"/>
-        </w:rPr>
-      </w:pPr>
-      <w:r>
-        <w:rPr>
-          <w:b/>
-          <w:sz w:val="24"/>
-          <w:szCs w:val="24"/>
-        </w:rPr>
-      </w:r>
-    </w:p>
-    <w:tbl>
-      <w:tblPr>
-        <w:tblStyle w:val="Grigliatabella"/>
-        <w:tblW w:w="5902" w:type="dxa"/>
-        <w:jc w:val="right"/>
-        <w:tblInd w:w="0" w:type="dxa"/>
-        <w:tblCellMar>
-          <w:top w:w="0" w:type="dxa"/>
-          <w:left w:w="108" w:type="dxa"/>
-          <w:bottom w:w="0" w:type="dxa"/>
-          <w:right w:w="108" w:type="dxa"/>
-        </w:tblCellMar>
-        <w:tblLook w:val="04a0" w:noHBand="0" w:noVBand="1" w:firstColumn="1" w:lastRow="0" w:lastColumn="0" w:firstRow="1"/>
-      </w:tblPr>
-      <w:tblGrid>
-        <w:gridCol w:w="2497"/>
-        <w:gridCol w:w="3404"/>
-      </w:tblGrid>
-      <w:tr>
-        <w:trPr/>
-        <w:tc>
-          <w:tcPr>
-            <w:tcW w:w="2497" w:type="dxa"/>
-            <w:tcBorders/>
-            <w:shd w:color="auto" w:fill="FFFFFF" w:themeFill="background1" w:val="clear"/>
-          </w:tcPr>
-          <w:p>
-            <w:pPr>
-              <w:pStyle w:val="Normal"/>
-              <w:spacing w:lineRule="auto" w:line="240" w:before="0" w:after="0"/>
-              <w:rPr>
-                <w:b/>
-                <w:b/>
-                <w:sz w:val="24"/>
-                <w:szCs w:val="24"/>
-              </w:rPr>
-            </w:pPr>
-            <w:r>
-              <w:rPr>
-                <w:b/>
-                <w:sz w:val="24"/>
-                <w:szCs w:val="24"/>
-              </w:rPr>
-              <w:t>Autori</w:t>
-            </w:r>
-          </w:p>
-        </w:tc>
-        <w:tc>
-          <w:tcPr>
-            <w:tcW w:w="3404" w:type="dxa"/>
-            <w:tcBorders/>
-            <w:shd w:color="auto" w:fill="FFFFFF" w:themeFill="background1" w:val="clear"/>
-          </w:tcPr>
-          <w:p>
-            <w:pPr>
-              <w:pStyle w:val="Normal"/>
-              <w:spacing w:lineRule="auto" w:line="240" w:before="0" w:after="0"/>
-              <w:rPr>
-                <w:rFonts w:ascii="Calibri" w:hAnsi="Calibri" w:eastAsia="Calibri" w:cs="DejaVu Sans"/>
-                <w:color w:val="auto"/>
-                <w:kern w:val="0"/>
-                <w:sz w:val="24"/>
-                <w:szCs w:val="24"/>
-                <w:lang w:val="it-IT" w:eastAsia="en-US" w:bidi="ar-SA"/>
-              </w:rPr>
-            </w:pPr>
-            <w:r>
-              <w:rPr>
-                <w:rFonts w:eastAsia="Calibri" w:cs="DejaVu Sans"/>
-                <w:color w:val="auto"/>
-                <w:kern w:val="0"/>
-                <w:sz w:val="24"/>
-                <w:szCs w:val="24"/>
-                <w:lang w:val="it-IT" w:eastAsia="en-US" w:bidi="ar-SA"/>
-              </w:rPr>
-              <w:t>Muriel Rossi, Emmanuele Virginio Coppola, Antonio Scotellaro, Alessandro Marigliano</w:t>
-            </w:r>
-          </w:p>
-        </w:tc>
-      </w:tr>
-      <w:tr>
-        <w:trPr>
-          <w:trHeight w:val="520" w:hRule="atLeast"/>
-        </w:trPr>
-        <w:tc>
-          <w:tcPr>
-            <w:tcW w:w="2497" w:type="dxa"/>
-            <w:tcBorders/>
-            <w:shd w:color="auto" w:fill="FFFFFF" w:themeFill="background1" w:val="clear"/>
-          </w:tcPr>
-          <w:p>
-            <w:pPr>
-              <w:pStyle w:val="Normal"/>
-              <w:spacing w:lineRule="auto" w:line="240" w:before="0" w:after="0"/>
-              <w:rPr>
-                <w:b/>
-                <w:b/>
-                <w:sz w:val="24"/>
-                <w:szCs w:val="24"/>
-              </w:rPr>
-            </w:pPr>
-            <w:r>
-              <w:rPr>
-                <w:b/>
-                <w:sz w:val="24"/>
-                <w:szCs w:val="24"/>
-              </w:rPr>
-              <w:t>Approvazione</w:t>
-            </w:r>
-          </w:p>
-        </w:tc>
-        <w:tc>
-          <w:tcPr>
-            <w:tcW w:w="3404" w:type="dxa"/>
-            <w:tcBorders/>
-            <w:shd w:color="auto" w:fill="FFFFFF" w:themeFill="background1" w:val="clear"/>
-          </w:tcPr>
-          <w:p>
-            <w:pPr>
-              <w:pStyle w:val="Normal"/>
-              <w:spacing w:lineRule="auto" w:line="240" w:before="0" w:after="0"/>
-              <w:rPr>
-                <w:sz w:val="24"/>
-                <w:szCs w:val="24"/>
-              </w:rPr>
-            </w:pPr>
-            <w:r>
-              <w:rPr>
-                <w:sz w:val="24"/>
-                <w:szCs w:val="24"/>
-              </w:rPr>
-            </w:r>
-          </w:p>
-        </w:tc>
-      </w:tr>
-      <w:tr>
-        <w:trPr/>
-        <w:tc>
-          <w:tcPr>
-            <w:tcW w:w="2497" w:type="dxa"/>
-            <w:tcBorders/>
-            <w:shd w:color="auto" w:fill="FFFFFF" w:themeFill="background1" w:val="clear"/>
-          </w:tcPr>
-          <w:p>
-            <w:pPr>
-              <w:pStyle w:val="Normal"/>
-              <w:spacing w:lineRule="auto" w:line="240" w:before="0" w:after="0"/>
-              <w:rPr>
-                <w:sz w:val="24"/>
-                <w:szCs w:val="24"/>
-              </w:rPr>
-            </w:pPr>
-            <w:r>
-              <w:rPr>
-                <w:sz w:val="24"/>
-                <w:szCs w:val="24"/>
-              </w:rPr>
-              <w:t>Data approvazione</w:t>
-            </w:r>
-          </w:p>
-        </w:tc>
-        <w:tc>
-          <w:tcPr>
-            <w:tcW w:w="3404" w:type="dxa"/>
-            <w:tcBorders/>
-            <w:shd w:color="auto" w:fill="FFFFFF" w:themeFill="background1" w:val="clear"/>
-          </w:tcPr>
-          <w:p>
-            <w:pPr>
-              <w:pStyle w:val="Normal"/>
-              <w:spacing w:lineRule="auto" w:line="240" w:before="0" w:after="0"/>
-              <w:rPr>
-                <w:sz w:val="24"/>
-                <w:szCs w:val="24"/>
-              </w:rPr>
-            </w:pPr>
-            <w:r>
-              <w:rPr>
-                <w:sz w:val="24"/>
-                <w:szCs w:val="24"/>
-              </w:rPr>
-            </w:r>
-          </w:p>
-        </w:tc>
-      </w:tr>
-    </w:tbl>
-    <w:p>
-      <w:pPr>
-        <w:sectPr>
-          <w:headerReference w:type="default" r:id="rId3"/>
-          <w:type w:val="nextPage"/>
-          <w:pgSz w:w="11906" w:h="16838"/>
-          <w:pgMar w:left="1134" w:right="1134" w:header="708" w:top="1417" w:footer="0" w:bottom="1134" w:gutter="0"/>
-          <w:pgNumType w:fmt="decimal"/>
-          <w:formProt w:val="false"/>
-          <w:textDirection w:val="lrTb"/>
-          <w:docGrid w:type="default" w:linePitch="360" w:charSpace="4096"/>
-        </w:sectPr>
-      </w:pPr>
-    </w:p>
-    <w:p>
-      <w:pPr>
         <w:pStyle w:val="GpsTitolo"/>
         <w:rPr>
           <w:u w:val="none" w:color="1F4E79"/>
@@ -1739,7 +1669,7 @@
           <w:szCs w:val="36"/>
           <w:u w:val="none" w:color="1F4E79"/>
         </w:rPr>
-        <w:t>R</w:t>
+        <w:t>1.0 R</w:t>
       </w:r>
       <w:r>
         <w:rPr>
@@ -1778,7 +1708,7 @@
           <w:u w:val="none" w:color="1F4E79"/>
           <w:lang w:val="it-IT" w:eastAsia="en-US" w:bidi="ar-SA"/>
         </w:rPr>
-        <w:t>Gestione account</w:t>
+        <w:t>1.1 Gestione account</w:t>
       </w:r>
     </w:p>
     <w:p>
@@ -1810,10 +1740,10 @@
       </w:tblPr>
       <w:tblGrid>
         <w:gridCol w:w="1305"/>
-        <w:gridCol w:w="1814"/>
+        <w:gridCol w:w="1813"/>
         <w:gridCol w:w="2498"/>
         <w:gridCol w:w="1894"/>
-        <w:gridCol w:w="1894"/>
+        <w:gridCol w:w="1895"/>
       </w:tblGrid>
       <w:tr>
         <w:trPr>
@@ -1870,7 +1800,7 @@
         </w:tc>
         <w:tc>
           <w:tcPr>
-            <w:tcW w:w="1814" w:type="dxa"/>
+            <w:tcW w:w="1813" w:type="dxa"/>
             <w:tcBorders>
               <w:bottom w:val="single" w:sz="6" w:space="0" w:color="00599D"/>
             </w:tcBorders>
@@ -2026,7 +1956,7 @@
         </w:tc>
         <w:tc>
           <w:tcPr>
-            <w:tcW w:w="1894" w:type="dxa"/>
+            <w:tcW w:w="1895" w:type="dxa"/>
             <w:tcBorders>
               <w:bottom w:val="single" w:sz="6" w:space="0" w:color="00599D"/>
             </w:tcBorders>
@@ -2135,7 +2065,7 @@
         </w:tc>
         <w:tc>
           <w:tcPr>
-            <w:tcW w:w="1814" w:type="dxa"/>
+            <w:tcW w:w="1813" w:type="dxa"/>
             <w:tcBorders/>
             <w:vAlign w:val="center"/>
           </w:tcPr>
@@ -2262,7 +2192,7 @@
         </w:tc>
         <w:tc>
           <w:tcPr>
-            <w:tcW w:w="1894" w:type="dxa"/>
+            <w:tcW w:w="1895" w:type="dxa"/>
             <w:tcBorders>
               <w:right w:val="single" w:sz="6" w:space="0" w:color="00599D"/>
             </w:tcBorders>
@@ -2364,7 +2294,7 @@
         </w:tc>
         <w:tc>
           <w:tcPr>
-            <w:tcW w:w="1814" w:type="dxa"/>
+            <w:tcW w:w="1813" w:type="dxa"/>
             <w:tcBorders/>
             <w:shd w:fill="DDDDDD" w:val="clear"/>
             <w:vAlign w:val="center"/>
@@ -2490,7 +2420,7 @@
         </w:tc>
         <w:tc>
           <w:tcPr>
-            <w:tcW w:w="1894" w:type="dxa"/>
+            <w:tcW w:w="1895" w:type="dxa"/>
             <w:tcBorders>
               <w:right w:val="single" w:sz="6" w:space="0" w:color="00599D"/>
             </w:tcBorders>
@@ -2592,7 +2522,7 @@
         </w:tc>
         <w:tc>
           <w:tcPr>
-            <w:tcW w:w="1814" w:type="dxa"/>
+            <w:tcW w:w="1813" w:type="dxa"/>
             <w:tcBorders/>
             <w:vAlign w:val="center"/>
           </w:tcPr>
@@ -2715,7 +2645,7 @@
         </w:tc>
         <w:tc>
           <w:tcPr>
-            <w:tcW w:w="1894" w:type="dxa"/>
+            <w:tcW w:w="1895" w:type="dxa"/>
             <w:tcBorders>
               <w:right w:val="single" w:sz="6" w:space="0" w:color="00599D"/>
             </w:tcBorders>
@@ -2817,7 +2747,7 @@
         </w:tc>
         <w:tc>
           <w:tcPr>
-            <w:tcW w:w="1814" w:type="dxa"/>
+            <w:tcW w:w="1813" w:type="dxa"/>
             <w:tcBorders/>
             <w:shd w:fill="DDDDDD" w:val="clear"/>
             <w:vAlign w:val="center"/>
@@ -2943,7 +2873,7 @@
         </w:tc>
         <w:tc>
           <w:tcPr>
-            <w:tcW w:w="1894" w:type="dxa"/>
+            <w:tcW w:w="1895" w:type="dxa"/>
             <w:tcBorders>
               <w:right w:val="single" w:sz="6" w:space="0" w:color="00599D"/>
             </w:tcBorders>
@@ -3047,7 +2977,7 @@
         </w:tc>
         <w:tc>
           <w:tcPr>
-            <w:tcW w:w="1814" w:type="dxa"/>
+            <w:tcW w:w="1813" w:type="dxa"/>
             <w:tcBorders>
               <w:top w:val="single" w:sz="6" w:space="0" w:color="00599D"/>
               <w:bottom w:val="single" w:sz="6" w:space="0" w:color="00599D"/>
@@ -3151,7 +3081,7 @@
         </w:tc>
         <w:tc>
           <w:tcPr>
-            <w:tcW w:w="1894" w:type="dxa"/>
+            <w:tcW w:w="1895" w:type="dxa"/>
             <w:tcBorders>
               <w:top w:val="single" w:sz="6" w:space="0" w:color="00599D"/>
               <w:bottom w:val="single" w:sz="6" w:space="0" w:color="00599D"/>
@@ -3234,7 +3164,7 @@
           <w:u w:val="none" w:color="1F4E79"/>
           <w:lang w:val="it-IT" w:eastAsia="en-US" w:bidi="ar-SA"/>
         </w:rPr>
-        <w:t>Gestione bacheca</w:t>
+        <w:t>1.2 Gestione bacheca</w:t>
       </w:r>
     </w:p>
     <w:p>
@@ -3266,10 +3196,10 @@
       </w:tblPr>
       <w:tblGrid>
         <w:gridCol w:w="1305"/>
-        <w:gridCol w:w="1814"/>
+        <w:gridCol w:w="1813"/>
         <w:gridCol w:w="2498"/>
         <w:gridCol w:w="1894"/>
-        <w:gridCol w:w="1894"/>
+        <w:gridCol w:w="1895"/>
       </w:tblGrid>
       <w:tr>
         <w:trPr>
@@ -3326,7 +3256,7 @@
         </w:tc>
         <w:tc>
           <w:tcPr>
-            <w:tcW w:w="1814" w:type="dxa"/>
+            <w:tcW w:w="1813" w:type="dxa"/>
             <w:tcBorders>
               <w:bottom w:val="single" w:sz="6" w:space="0" w:color="00599D"/>
             </w:tcBorders>
@@ -3482,7 +3412,7 @@
         </w:tc>
         <w:tc>
           <w:tcPr>
-            <w:tcW w:w="1894" w:type="dxa"/>
+            <w:tcW w:w="1895" w:type="dxa"/>
             <w:tcBorders>
               <w:bottom w:val="single" w:sz="6" w:space="0" w:color="00599D"/>
             </w:tcBorders>
@@ -3578,7 +3508,7 @@
         </w:tc>
         <w:tc>
           <w:tcPr>
-            <w:tcW w:w="1814" w:type="dxa"/>
+            <w:tcW w:w="1813" w:type="dxa"/>
             <w:tcBorders/>
             <w:vAlign w:val="center"/>
           </w:tcPr>
@@ -3615,7 +3545,7 @@
                 <w:u w:val="none"/>
                 <w:lang w:val="it-IT" w:eastAsia="en-US" w:bidi="ar-SA"/>
               </w:rPr>
-              <w:t>Inserimento storia</w:t>
+              <w:t>Pubblicazione storia</w:t>
             </w:r>
           </w:p>
         </w:tc>
@@ -3705,7 +3635,7 @@
         </w:tc>
         <w:tc>
           <w:tcPr>
-            <w:tcW w:w="1894" w:type="dxa"/>
+            <w:tcW w:w="1895" w:type="dxa"/>
             <w:tcBorders>
               <w:right w:val="single" w:sz="6" w:space="0" w:color="00599D"/>
             </w:tcBorders>
@@ -3832,7 +3762,7 @@
         </w:tc>
         <w:tc>
           <w:tcPr>
-            <w:tcW w:w="1814" w:type="dxa"/>
+            <w:tcW w:w="1813" w:type="dxa"/>
             <w:tcBorders/>
             <w:shd w:fill="DDDDDD" w:val="clear"/>
             <w:vAlign w:val="center"/>
@@ -3980,7 +3910,7 @@
         </w:tc>
         <w:tc>
           <w:tcPr>
-            <w:tcW w:w="1894" w:type="dxa"/>
+            <w:tcW w:w="1895" w:type="dxa"/>
             <w:tcBorders>
               <w:right w:val="single" w:sz="6" w:space="0" w:color="00599D"/>
             </w:tcBorders>
@@ -4100,7 +4030,7 @@
         </w:tc>
         <w:tc>
           <w:tcPr>
-            <w:tcW w:w="1814" w:type="dxa"/>
+            <w:tcW w:w="1813" w:type="dxa"/>
             <w:tcBorders/>
             <w:vAlign w:val="center"/>
           </w:tcPr>
@@ -4237,7 +4167,7 @@
         </w:tc>
         <w:tc>
           <w:tcPr>
-            <w:tcW w:w="1894" w:type="dxa"/>
+            <w:tcW w:w="1895" w:type="dxa"/>
             <w:tcBorders>
               <w:right w:val="single" w:sz="6" w:space="0" w:color="00599D"/>
             </w:tcBorders>
@@ -4287,11 +4217,8 @@
           <w:tcPr>
             <w:tcW w:w="1305" w:type="dxa"/>
             <w:tcBorders>
-              <w:top w:val="single" w:sz="6" w:space="0" w:color="00599D"/>
               <w:left w:val="single" w:sz="6" w:space="0" w:color="00599D"/>
-              <w:bottom w:val="single" w:sz="6" w:space="0" w:color="00599D"/>
-            </w:tcBorders>
-            <w:shd w:fill="ADC5E7" w:val="clear"/>
+            </w:tcBorders>
             <w:vAlign w:val="center"/>
           </w:tcPr>
           <w:p>
@@ -4303,9 +4230,9 @@
               <w:jc w:val="left"/>
               <w:rPr>
                 <w:rFonts w:ascii="Liberation Sans" w:hAnsi="Liberation Sans"/>
-                <w:b/>
-                <w:b/>
-                <w:bCs/>
+                <w:b w:val="false"/>
+                <w:b w:val="false"/>
+                <w:bCs w:val="false"/>
                 <w:i w:val="false"/>
                 <w:i w:val="false"/>
                 <w:iCs w:val="false"/>
@@ -4320,10 +4247,162 @@
               </w:rPr>
             </w:pPr>
             <w:r>
+              <w:rPr/>
+              <w:t>RF_GB.4</w:t>
+            </w:r>
+          </w:p>
+        </w:tc>
+        <w:tc>
+          <w:tcPr>
+            <w:tcW w:w="1813" w:type="dxa"/>
+            <w:tcBorders/>
+            <w:vAlign w:val="center"/>
+          </w:tcPr>
+          <w:p>
+            <w:pPr>
+              <w:pStyle w:val="Normal"/>
+              <w:widowControl w:val="false"/>
+              <w:suppressAutoHyphens w:val="true"/>
+              <w:spacing w:lineRule="auto" w:line="240" w:before="0" w:after="0"/>
+              <w:jc w:val="left"/>
+              <w:rPr>
+                <w:rFonts w:ascii="Liberation Sans" w:hAnsi="Liberation Sans" w:eastAsia="Calibri" w:cs="DejaVu Sans"/>
+                <w:b w:val="false"/>
+                <w:b w:val="false"/>
+                <w:bCs w:val="false"/>
+                <w:i w:val="false"/>
+                <w:i w:val="false"/>
+                <w:iCs w:val="false"/>
+                <w:strike w:val="false"/>
+                <w:dstrike w:val="false"/>
+                <w:outline w:val="false"/>
+                <w:shadow w:val="false"/>
+                <w:color w:val="000000"/>
+                <w:kern w:val="0"/>
+                <w:sz w:val="24"/>
+                <w:szCs w:val="24"/>
+                <w:u w:val="none"/>
+                <w:lang w:val="it-IT" w:eastAsia="en-US" w:bidi="ar-SA"/>
+              </w:rPr>
+            </w:pPr>
+            <w:r>
+              <w:rPr/>
+              <w:t>Scambio messaggi</w:t>
+            </w:r>
+          </w:p>
+        </w:tc>
+        <w:tc>
+          <w:tcPr>
+            <w:tcW w:w="2498" w:type="dxa"/>
+            <w:tcBorders/>
+            <w:vAlign w:val="center"/>
+          </w:tcPr>
+          <w:p>
+            <w:pPr>
+              <w:pStyle w:val="Normal"/>
+              <w:widowControl w:val="false"/>
+              <w:suppressAutoHyphens w:val="true"/>
+              <w:spacing w:lineRule="auto" w:line="240" w:before="0" w:after="0"/>
+              <w:jc w:val="left"/>
+              <w:rPr>
+                <w:rFonts w:ascii="Century Gothic" w:hAnsi="Century Gothic" w:eastAsia="Droid Sans" w:cs="Droid Sans"/>
+                <w:kern w:val="0"/>
+                <w:sz w:val="22"/>
+                <w:szCs w:val="22"/>
+                <w:lang w:val="it-IT" w:eastAsia="en-US" w:bidi="ar-SA"/>
+              </w:rPr>
+            </w:pPr>
+            <w:r>
+              <w:rPr/>
+              <w:t>Un utente deve poter inviare un messaggio ad un altro utente</w:t>
+            </w:r>
+          </w:p>
+        </w:tc>
+        <w:tc>
+          <w:tcPr>
+            <w:tcW w:w="1894" w:type="dxa"/>
+            <w:tcBorders/>
+            <w:vAlign w:val="center"/>
+          </w:tcPr>
+          <w:p>
+            <w:pPr>
+              <w:pStyle w:val="Normal"/>
+              <w:widowControl w:val="false"/>
+              <w:tabs>
+                <w:tab w:val="clear" w:pos="708"/>
+                <w:tab w:val="left" w:pos="1910" w:leader="none"/>
+              </w:tabs>
+              <w:suppressAutoHyphens w:val="true"/>
+              <w:spacing w:before="0" w:after="160"/>
+              <w:jc w:val="left"/>
+              <w:rPr>
+                <w:rFonts w:ascii="Century Gothic" w:hAnsi="Century Gothic" w:cs="Arial"/>
+              </w:rPr>
+            </w:pPr>
+            <w:r>
+              <w:rPr/>
+              <w:t>Utente 1, Utente 2</w:t>
+            </w:r>
+          </w:p>
+        </w:tc>
+        <w:tc>
+          <w:tcPr>
+            <w:tcW w:w="1895" w:type="dxa"/>
+            <w:tcBorders>
+              <w:right w:val="single" w:sz="6" w:space="0" w:color="00599D"/>
+            </w:tcBorders>
+            <w:vAlign w:val="center"/>
+          </w:tcPr>
+          <w:p>
+            <w:pPr>
+              <w:pStyle w:val="Normal"/>
+              <w:widowControl w:val="false"/>
+              <w:tabs>
+                <w:tab w:val="clear" w:pos="708"/>
+                <w:tab w:val="left" w:pos="1910" w:leader="none"/>
+              </w:tabs>
+              <w:suppressAutoHyphens w:val="true"/>
+              <w:spacing w:before="0" w:after="160"/>
+              <w:jc w:val="left"/>
+              <w:rPr>
+                <w:rFonts w:ascii="Century Gothic" w:hAnsi="Century Gothic" w:cs="Arial"/>
+              </w:rPr>
+            </w:pPr>
+            <w:r>
+              <w:rPr/>
+              <w:t>Alta</w:t>
+            </w:r>
+          </w:p>
+        </w:tc>
+      </w:tr>
+      <w:tr>
+        <w:trPr>
+          <w:trHeight w:val="525" w:hRule="atLeast"/>
+        </w:trPr>
+        <w:tc>
+          <w:tcPr>
+            <w:tcW w:w="1305" w:type="dxa"/>
+            <w:tcBorders>
+              <w:top w:val="single" w:sz="6" w:space="0" w:color="00599D"/>
+              <w:left w:val="single" w:sz="6" w:space="0" w:color="00599D"/>
+              <w:bottom w:val="single" w:sz="6" w:space="0" w:color="00599D"/>
+            </w:tcBorders>
+            <w:shd w:fill="ADC5E7" w:val="clear"/>
+            <w:vAlign w:val="center"/>
+          </w:tcPr>
+          <w:p>
+            <w:pPr>
+              <w:pStyle w:val="Normal"/>
+              <w:widowControl w:val="false"/>
+              <w:suppressAutoHyphens w:val="true"/>
+              <w:spacing w:lineRule="auto" w:line="240" w:before="0" w:after="0"/>
+              <w:jc w:val="left"/>
               <w:rPr>
                 <w:rFonts w:ascii="Liberation Sans" w:hAnsi="Liberation Sans"/>
                 <w:b/>
-                <w:bCs/>
+                <w:b/>
+                <w:bCs/>
+                <w:i w:val="false"/>
                 <w:i w:val="false"/>
                 <w:iCs w:val="false"/>
                 <w:strike w:val="false"/>
@@ -4335,12 +4414,29 @@
                 <w:szCs w:val="24"/>
                 <w:u w:val="none"/>
               </w:rPr>
-            </w:r>
-          </w:p>
-        </w:tc>
-        <w:tc>
-          <w:tcPr>
-            <w:tcW w:w="1814" w:type="dxa"/>
+            </w:pPr>
+            <w:r>
+              <w:rPr>
+                <w:rFonts w:ascii="Liberation Sans" w:hAnsi="Liberation Sans"/>
+                <w:b/>
+                <w:bCs/>
+                <w:i w:val="false"/>
+                <w:iCs w:val="false"/>
+                <w:strike w:val="false"/>
+                <w:dstrike w:val="false"/>
+                <w:outline w:val="false"/>
+                <w:shadow w:val="false"/>
+                <w:color w:val="000000"/>
+                <w:sz w:val="24"/>
+                <w:szCs w:val="24"/>
+                <w:u w:val="none"/>
+              </w:rPr>
+            </w:r>
+          </w:p>
+        </w:tc>
+        <w:tc>
+          <w:tcPr>
+            <w:tcW w:w="1813" w:type="dxa"/>
             <w:tcBorders>
               <w:top w:val="single" w:sz="6" w:space="0" w:color="00599D"/>
               <w:bottom w:val="single" w:sz="6" w:space="0" w:color="00599D"/>
@@ -4444,7 +4540,7 @@
         </w:tc>
         <w:tc>
           <w:tcPr>
-            <w:tcW w:w="1894" w:type="dxa"/>
+            <w:tcW w:w="1895" w:type="dxa"/>
             <w:tcBorders>
               <w:top w:val="single" w:sz="6" w:space="0" w:color="00599D"/>
               <w:bottom w:val="single" w:sz="6" w:space="0" w:color="00599D"/>
@@ -4479,7 +4575,357 @@
     </w:tbl>
     <w:p>
       <w:pPr>
-        <w:pStyle w:val="Normal"/>
+        <w:sectPr>
+          <w:headerReference w:type="default" r:id="rId4"/>
+          <w:type w:val="nextPage"/>
+          <w:pgSz w:w="11906" w:h="16838"/>
+          <w:pgMar w:left="1134" w:right="1134" w:header="708" w:top="1417" w:footer="0" w:bottom="1134" w:gutter="0"/>
+          <w:pgNumType w:fmt="decimal"/>
+          <w:formProt w:val="false"/>
+          <w:textDirection w:val="lrTb"/>
+          <w:docGrid w:type="default" w:linePitch="360" w:charSpace="4096"/>
+        </w:sectPr>
+      </w:pPr>
+    </w:p>
+    <w:p>
+      <w:pPr>
+        <w:pStyle w:val="GpsTitolo"/>
+        <w:rPr>
+          <w:rFonts w:eastAsia="Droid Sans"/>
+          <w:i w:val="false"/>
+          <w:i w:val="false"/>
+          <w:iCs w:val="false"/>
+          <w:sz w:val="28"/>
+          <w:szCs w:val="28"/>
+          <w:u w:val="none"/>
+        </w:rPr>
+      </w:pPr>
+      <w:r>
+        <w:rPr>
+          <w:rFonts w:eastAsia="Droid Sans" w:cs="DejaVu Sans"/>
+          <w:i w:val="false"/>
+          <w:iCs w:val="false"/>
+          <w:color w:val="1F4E79"/>
+          <w:kern w:val="0"/>
+          <w:sz w:val="36"/>
+          <w:szCs w:val="36"/>
+          <w:u w:val="none"/>
+          <w:lang w:val="it-IT" w:eastAsia="en-US" w:bidi="ar-SA"/>
+        </w:rPr>
+        <w:t>2.0 Requisiti Non Funzionali</w:t>
+      </w:r>
+    </w:p>
+    <w:p>
+      <w:pPr>
+        <w:pStyle w:val="GpsTitolo"/>
+        <w:rPr>
+          <w:rFonts w:ascii="Century Gothic" w:hAnsi="Century Gothic" w:eastAsia="Droid Sans" w:cs="DejaVu Sans"/>
+          <w:i/>
+          <w:i/>
+          <w:iCs/>
+          <w:color w:val="1F4E79"/>
+          <w:kern w:val="0"/>
+          <w:sz w:val="24"/>
+          <w:szCs w:val="24"/>
+          <w:u w:val="none"/>
+          <w:lang w:val="it-IT" w:eastAsia="en-US" w:bidi="ar-SA"/>
+        </w:rPr>
+      </w:pPr>
+      <w:r>
+        <w:rPr>
+          <w:rFonts w:eastAsia="Droid Sans" w:cs="DejaVu Sans"/>
+          <w:i/>
+          <w:iCs/>
+          <w:color w:val="1F4E79"/>
+          <w:kern w:val="0"/>
+          <w:sz w:val="24"/>
+          <w:szCs w:val="24"/>
+          <w:u w:val="none"/>
+          <w:lang w:val="it-IT" w:eastAsia="en-US" w:bidi="ar-SA"/>
+        </w:rPr>
+        <w:t>2.1 RNF_1: Usabilità</w:t>
+      </w:r>
+    </w:p>
+    <w:p>
+      <w:pPr>
+        <w:pStyle w:val="GpsTitolo"/>
+        <w:rPr>
+          <w:rFonts w:eastAsia="Droid Sans"/>
+          <w:i w:val="false"/>
+          <w:i w:val="false"/>
+          <w:iCs w:val="false"/>
+          <w:color w:val="000000"/>
+          <w:sz w:val="24"/>
+          <w:szCs w:val="24"/>
+          <w:u w:val="none"/>
+        </w:rPr>
+      </w:pPr>
+      <w:r>
+        <w:rPr>
+          <w:rFonts w:eastAsia="Droid Sans" w:cs="DejaVu Sans"/>
+          <w:i w:val="false"/>
+          <w:iCs w:val="false"/>
+          <w:color w:val="000000"/>
+          <w:kern w:val="0"/>
+          <w:sz w:val="24"/>
+          <w:szCs w:val="24"/>
+          <w:u w:val="none"/>
+          <w:lang w:val="it-IT" w:eastAsia="en-US" w:bidi="ar-SA"/>
+        </w:rPr>
+        <w:t>Il Sistema deve:</w:t>
+      </w:r>
+    </w:p>
+    <w:p>
+      <w:pPr>
+        <w:pStyle w:val="GpsTitolo"/>
+        <w:numPr>
+          <w:ilvl w:val="0"/>
+          <w:numId w:val="1"/>
+        </w:numPr>
+        <w:rPr>
+          <w:rFonts w:ascii="Century Gothic" w:hAnsi="Century Gothic" w:eastAsia="Droid Sans" w:cs="DejaVu Sans"/>
+          <w:i/>
+          <w:i/>
+          <w:iCs/>
+          <w:color w:val="000000"/>
+          <w:kern w:val="0"/>
+          <w:sz w:val="24"/>
+          <w:szCs w:val="24"/>
+          <w:u w:val="none"/>
+          <w:lang w:val="it-IT" w:eastAsia="en-US" w:bidi="ar-SA"/>
+        </w:rPr>
+      </w:pPr>
+      <w:r>
+        <w:rPr>
+          <w:rFonts w:eastAsia="Droid Sans" w:cs="DejaVu Sans"/>
+          <w:i/>
+          <w:iCs/>
+          <w:color w:val="000000"/>
+          <w:kern w:val="0"/>
+          <w:sz w:val="24"/>
+          <w:szCs w:val="24"/>
+          <w:u w:val="none"/>
+          <w:lang w:val="it-IT" w:eastAsia="en-US" w:bidi="ar-SA"/>
+        </w:rPr>
+        <w:t>essere facilmente utilizzabile da utenti poco esperti nell’uso della tecnologia;</w:t>
+      </w:r>
+    </w:p>
+    <w:p>
+      <w:pPr>
+        <w:pStyle w:val="GpsTitolo"/>
+        <w:numPr>
+          <w:ilvl w:val="0"/>
+          <w:numId w:val="1"/>
+        </w:numPr>
+        <w:rPr>
+          <w:b/>
+          <w:b/>
+          <w:sz w:val="24"/>
+          <w:szCs w:val="24"/>
+        </w:rPr>
+      </w:pPr>
+      <w:r>
+        <w:rPr>
+          <w:rFonts w:eastAsia="Droid Sans" w:cs="DejaVu Sans"/>
+          <w:i/>
+          <w:iCs/>
+          <w:color w:val="000000"/>
+          <w:kern w:val="0"/>
+          <w:sz w:val="24"/>
+          <w:szCs w:val="24"/>
+          <w:u w:val="none"/>
+          <w:lang w:val="it-IT" w:eastAsia="en-US" w:bidi="ar-SA"/>
+        </w:rPr>
+        <w:t>contenere pulsanti ben in vista per facilitare l’utilizzo delle funzionalità del sistema;</w:t>
+      </w:r>
+    </w:p>
+    <w:p>
+      <w:pPr>
+        <w:pStyle w:val="GpsTitolo"/>
+        <w:rPr>
+          <w:rFonts w:ascii="Century Gothic" w:hAnsi="Century Gothic" w:eastAsia="Droid Sans" w:cs="DejaVu Sans"/>
+          <w:i/>
+          <w:i/>
+          <w:iCs/>
+          <w:color w:val="1F4E79"/>
+          <w:kern w:val="0"/>
+          <w:sz w:val="24"/>
+          <w:szCs w:val="24"/>
+          <w:u w:val="none"/>
+          <w:lang w:val="it-IT" w:eastAsia="en-US" w:bidi="ar-SA"/>
+        </w:rPr>
+      </w:pPr>
+      <w:r>
+        <w:rPr>
+          <w:rFonts w:eastAsia="Droid Sans" w:cs="DejaVu Sans"/>
+          <w:i/>
+          <w:iCs/>
+          <w:color w:val="1F4E79"/>
+          <w:kern w:val="0"/>
+          <w:sz w:val="24"/>
+          <w:szCs w:val="24"/>
+          <w:u w:val="none"/>
+          <w:lang w:val="it-IT" w:eastAsia="en-US" w:bidi="ar-SA"/>
+        </w:rPr>
+      </w:r>
+    </w:p>
+    <w:p>
+      <w:pPr>
+        <w:pStyle w:val="GpsTitolo"/>
+        <w:rPr>
+          <w:rFonts w:ascii="Century Gothic" w:hAnsi="Century Gothic" w:eastAsia="Droid Sans" w:cs="DejaVu Sans"/>
+          <w:i/>
+          <w:i/>
+          <w:iCs/>
+          <w:color w:val="1F4E79"/>
+          <w:kern w:val="0"/>
+          <w:sz w:val="24"/>
+          <w:szCs w:val="24"/>
+          <w:u w:val="none"/>
+          <w:lang w:val="it-IT" w:eastAsia="en-US" w:bidi="ar-SA"/>
+        </w:rPr>
+      </w:pPr>
+      <w:r>
+        <w:rPr>
+          <w:rFonts w:eastAsia="Droid Sans" w:cs="DejaVu Sans"/>
+          <w:i/>
+          <w:iCs/>
+          <w:color w:val="1F4E79"/>
+          <w:kern w:val="0"/>
+          <w:sz w:val="24"/>
+          <w:szCs w:val="24"/>
+          <w:u w:val="none"/>
+          <w:lang w:val="it-IT" w:eastAsia="en-US" w:bidi="ar-SA"/>
+        </w:rPr>
+        <w:t>2.2 RNF_2: Affidabilità</w:t>
+      </w:r>
+    </w:p>
+    <w:p>
+      <w:pPr>
+        <w:pStyle w:val="GpsTitolo"/>
+        <w:rPr>
+          <w:rFonts w:ascii="Century Gothic" w:hAnsi="Century Gothic" w:eastAsia="Droid Sans" w:cs="DejaVu Sans"/>
+          <w:i w:val="false"/>
+          <w:i w:val="false"/>
+          <w:iCs w:val="false"/>
+          <w:color w:val="000000"/>
+          <w:kern w:val="0"/>
+          <w:sz w:val="24"/>
+          <w:szCs w:val="24"/>
+          <w:u w:val="none"/>
+          <w:lang w:val="it-IT" w:eastAsia="en-US" w:bidi="ar-SA"/>
+        </w:rPr>
+      </w:pPr>
+      <w:r>
+        <w:rPr>
+          <w:rFonts w:eastAsia="Droid Sans" w:cs="DejaVu Sans"/>
+          <w:i w:val="false"/>
+          <w:iCs w:val="false"/>
+          <w:color w:val="000000"/>
+          <w:kern w:val="0"/>
+          <w:sz w:val="24"/>
+          <w:szCs w:val="24"/>
+          <w:u w:val="none"/>
+          <w:lang w:val="it-IT" w:eastAsia="en-US" w:bidi="ar-SA"/>
+        </w:rPr>
+        <w:t>Il Sistema deve permettere ai propri utenti di poter utilizzare le funzionalità ogni giorno ad ogni ora.</w:t>
+      </w:r>
+    </w:p>
+    <w:p>
+      <w:pPr>
+        <w:pStyle w:val="GpsTitolo"/>
+        <w:rPr>
+          <w:rFonts w:ascii="Century Gothic" w:hAnsi="Century Gothic" w:eastAsia="Droid Sans" w:cs="DejaVu Sans"/>
+          <w:i w:val="false"/>
+          <w:i w:val="false"/>
+          <w:iCs w:val="false"/>
+          <w:color w:val="000000"/>
+          <w:kern w:val="0"/>
+          <w:sz w:val="24"/>
+          <w:szCs w:val="24"/>
+          <w:u w:val="none"/>
+          <w:lang w:val="it-IT" w:eastAsia="en-US" w:bidi="ar-SA"/>
+        </w:rPr>
+      </w:pPr>
+      <w:r>
+        <w:rPr>
+          <w:rFonts w:eastAsia="Droid Sans" w:cs="DejaVu Sans"/>
+          <w:i w:val="false"/>
+          <w:iCs w:val="false"/>
+          <w:color w:val="000000"/>
+          <w:kern w:val="0"/>
+          <w:sz w:val="24"/>
+          <w:szCs w:val="24"/>
+          <w:u w:val="none"/>
+          <w:lang w:val="it-IT" w:eastAsia="en-US" w:bidi="ar-SA"/>
+        </w:rPr>
+      </w:r>
+    </w:p>
+    <w:p>
+      <w:pPr>
+        <w:pStyle w:val="GpsTitolo"/>
+        <w:rPr>
+          <w:rFonts w:ascii="Century Gothic" w:hAnsi="Century Gothic" w:eastAsia="Droid Sans" w:cs="DejaVu Sans"/>
+          <w:i/>
+          <w:i/>
+          <w:iCs/>
+          <w:color w:val="1F4E79"/>
+          <w:kern w:val="0"/>
+          <w:sz w:val="24"/>
+          <w:szCs w:val="24"/>
+          <w:u w:val="none"/>
+          <w:lang w:val="it-IT" w:eastAsia="en-US" w:bidi="ar-SA"/>
+        </w:rPr>
+      </w:pPr>
+      <w:r>
+        <w:rPr>
+          <w:rFonts w:eastAsia="Droid Sans" w:cs="DejaVu Sans"/>
+          <w:i/>
+          <w:iCs/>
+          <w:color w:val="1F4E79"/>
+          <w:kern w:val="0"/>
+          <w:sz w:val="24"/>
+          <w:szCs w:val="24"/>
+          <w:u w:val="none"/>
+          <w:lang w:val="it-IT" w:eastAsia="en-US" w:bidi="ar-SA"/>
+        </w:rPr>
+        <w:t>2.3 RNF_3: Legali</w:t>
+      </w:r>
+    </w:p>
+    <w:p>
+      <w:pPr>
+        <w:pStyle w:val="GpsTitolo"/>
+        <w:rPr>
+          <w:rFonts w:ascii="Century Gothic" w:hAnsi="Century Gothic" w:eastAsia="Droid Sans" w:cs="DejaVu Sans"/>
+          <w:i/>
+          <w:i/>
+          <w:iCs/>
+          <w:color w:val="000000"/>
+          <w:kern w:val="0"/>
+          <w:sz w:val="24"/>
+          <w:szCs w:val="24"/>
+          <w:u w:val="none"/>
+          <w:lang w:val="it-IT" w:eastAsia="en-US" w:bidi="ar-SA"/>
+        </w:rPr>
+      </w:pPr>
+      <w:r>
+        <w:rPr>
+          <w:rFonts w:eastAsia="Droid Sans" w:cs="DejaVu Sans"/>
+          <w:i/>
+          <w:iCs/>
+          <w:color w:val="000000"/>
+          <w:kern w:val="0"/>
+          <w:sz w:val="24"/>
+          <w:szCs w:val="24"/>
+          <w:u w:val="none"/>
+          <w:lang w:val="it-IT" w:eastAsia="en-US" w:bidi="ar-SA"/>
+        </w:rPr>
+        <w:t xml:space="preserve">Il Sistema deve garantire il rispetto delle norme sulla privacy in riferimento al codice per la protezione dei dati personali, emanato con il Decreto legislativo del 30 giungo 2003, n.196, in vigore dal 1° gennaio 2004. </w:t>
+      </w:r>
+    </w:p>
+    <w:p>
+      <w:pPr>
+        <w:pStyle w:val="GpsTitolo"/>
         <w:rPr>
           <w:rFonts w:eastAsia="Droid Sans"/>
           <w:u w:val="single"/>
@@ -4534,10 +4980,6 @@
     <w:p>
       <w:pPr>
         <w:pStyle w:val="GpsTitolo"/>
-        <w:numPr>
-          <w:ilvl w:val="0"/>
-          <w:numId w:val="1"/>
-        </w:numPr>
         <w:rPr>
           <w:sz w:val="24"/>
           <w:szCs w:val="24"/>
@@ -4545,7 +4987,7 @@
       </w:pPr>
       <w:r>
         <w:rPr/>
-        <w:t>Scenari/Scenarios</w:t>
+        <w:t>3.0 Scenari/Scenarios</w:t>
       </w:r>
     </w:p>
     <w:p>
@@ -4741,10 +5183,23 @@
               <w:spacing w:lineRule="auto" w:line="240" w:before="0" w:after="0"/>
               <w:jc w:val="center"/>
               <w:rPr>
-                <w:sz w:val="24"/>
-                <w:szCs w:val="24"/>
-              </w:rPr>
-            </w:pPr>
+                <w:rFonts w:ascii="Century Gothic" w:hAnsi="Century Gothic" w:eastAsia="Droid Sans" w:cs="Droid Sans"/>
+                <w:kern w:val="0"/>
+                <w:sz w:val="22"/>
+                <w:szCs w:val="22"/>
+                <w:lang w:val="it-IT" w:eastAsia="en-US" w:bidi="ar-SA"/>
+              </w:rPr>
+            </w:pPr>
+            <w:r>
+              <w:rPr>
+                <w:rFonts w:eastAsia="Droid Sans" w:cs="Droid Sans" w:ascii="Century Gothic" w:hAnsi="Century Gothic"/>
+                <w:kern w:val="0"/>
+                <w:sz w:val="22"/>
+                <w:szCs w:val="22"/>
+                <w:lang w:val="it-IT" w:eastAsia="en-US" w:bidi="ar-SA"/>
+              </w:rPr>
+              <w:t xml:space="preserve"> </w:t>
+            </w:r>
             <w:r>
               <w:rPr>
                 <w:rFonts w:eastAsia="Droid Sans" w:cs="Droid Sans" w:ascii="Century Gothic" w:hAnsi="Century Gothic"/>
@@ -4816,19 +5271,120 @@
               <w:spacing w:lineRule="auto" w:line="240" w:before="0" w:after="0"/>
               <w:jc w:val="center"/>
               <w:rPr>
+                <w:rFonts w:ascii="Century Gothic" w:hAnsi="Century Gothic" w:eastAsia="Droid Sans" w:cs="Droid Sans"/>
+                <w:kern w:val="0"/>
+                <w:sz w:val="22"/>
+                <w:szCs w:val="22"/>
+                <w:lang w:val="it-IT" w:eastAsia="en-US" w:bidi="ar-SA"/>
+              </w:rPr>
+            </w:pPr>
+            <w:r>
+              <w:rPr>
+                <w:rFonts w:eastAsia="Droid Sans" w:cs="Droid Sans" w:ascii="Century Gothic" w:hAnsi="Century Gothic"/>
+                <w:kern w:val="0"/>
+                <w:sz w:val="22"/>
+                <w:szCs w:val="22"/>
+                <w:lang w:val="it-IT" w:eastAsia="en-US" w:bidi="ar-SA"/>
+              </w:rPr>
+              <w:t>Alessia è interessata alla piattaforma storytelling e desidera iscriversi per poterne sapere di più.</w:t>
+            </w:r>
+          </w:p>
+        </w:tc>
+      </w:tr>
+      <w:tr>
+        <w:trPr>
+          <w:trHeight w:val="694" w:hRule="atLeast"/>
+        </w:trPr>
+        <w:tc>
+          <w:tcPr>
+            <w:tcW w:w="2670" w:type="dxa"/>
+            <w:tcBorders>
+              <w:left w:val="single" w:sz="4" w:space="0" w:color="FFFFFF"/>
+              <w:bottom w:val="single" w:sz="4" w:space="0" w:color="FFFFFF"/>
+              <w:right w:val="single" w:sz="4" w:space="0" w:color="FFFFFF"/>
+            </w:tcBorders>
+            <w:shd w:fill="DEEAF6" w:val="clear"/>
+            <w:vAlign w:val="center"/>
+          </w:tcPr>
+          <w:p>
+            <w:pPr>
+              <w:pStyle w:val="Normal"/>
+              <w:widowControl w:val="false"/>
+              <w:suppressAutoHyphens w:val="true"/>
+              <w:spacing w:lineRule="auto" w:line="240" w:before="0" w:after="0"/>
+              <w:jc w:val="center"/>
+              <w:rPr>
+                <w:b/>
+                <w:b/>
                 <w:sz w:val="24"/>
                 <w:szCs w:val="24"/>
               </w:rPr>
             </w:pPr>
             <w:r>
-              <w:rPr>
-                <w:rFonts w:eastAsia="Droid Sans" w:cs="Droid Sans" w:ascii="Century Gothic" w:hAnsi="Century Gothic"/>
-                <w:kern w:val="0"/>
-                <w:sz w:val="22"/>
-                <w:szCs w:val="22"/>
-                <w:lang w:val="it-IT" w:eastAsia="en-US" w:bidi="ar-SA"/>
-              </w:rPr>
-              <w:t>Alessia è interessata alla piattaforma storytelling e desidera iscriversi per poterne sapere di più.</w:t>
+              <w:rPr/>
+              <w:t>SC_2 Pubblicazione storia</w:t>
+            </w:r>
+          </w:p>
+        </w:tc>
+        <w:tc>
+          <w:tcPr>
+            <w:tcW w:w="2489" w:type="dxa"/>
+            <w:tcBorders>
+              <w:left w:val="single" w:sz="4" w:space="0" w:color="FFFFFF"/>
+              <w:bottom w:val="single" w:sz="4" w:space="0" w:color="FFFFFF"/>
+              <w:right w:val="single" w:sz="4" w:space="0" w:color="FFFFFF"/>
+            </w:tcBorders>
+            <w:shd w:fill="DEEAF6" w:val="clear"/>
+            <w:vAlign w:val="center"/>
+          </w:tcPr>
+          <w:p>
+            <w:pPr>
+              <w:pStyle w:val="Normal"/>
+              <w:widowControl w:val="false"/>
+              <w:suppressAutoHyphens w:val="true"/>
+              <w:spacing w:lineRule="auto" w:line="240" w:before="0" w:after="0"/>
+              <w:jc w:val="center"/>
+              <w:rPr>
+                <w:b/>
+                <w:b/>
+                <w:sz w:val="24"/>
+                <w:szCs w:val="24"/>
+              </w:rPr>
+            </w:pPr>
+            <w:r>
+              <w:rPr/>
+              <w:t>Alessia (utente)</w:t>
+            </w:r>
+          </w:p>
+        </w:tc>
+        <w:tc>
+          <w:tcPr>
+            <w:tcW w:w="4246" w:type="dxa"/>
+            <w:tcBorders>
+              <w:left w:val="single" w:sz="4" w:space="0" w:color="FFFFFF"/>
+              <w:bottom w:val="single" w:sz="4" w:space="0" w:color="FFFFFF"/>
+              <w:right w:val="single" w:sz="4" w:space="0" w:color="FFFFFF"/>
+            </w:tcBorders>
+            <w:shd w:fill="DEEAF6" w:val="clear"/>
+            <w:vAlign w:val="center"/>
+          </w:tcPr>
+          <w:p>
+            <w:pPr>
+              <w:pStyle w:val="Normal"/>
+              <w:widowControl w:val="false"/>
+              <w:suppressAutoHyphens w:val="true"/>
+              <w:spacing w:lineRule="auto" w:line="240" w:before="0" w:after="0"/>
+              <w:jc w:val="center"/>
+              <w:rPr>
+                <w:b/>
+                <w:b/>
+                <w:sz w:val="24"/>
+                <w:szCs w:val="24"/>
+              </w:rPr>
+            </w:pPr>
+            <w:r>
+              <w:rPr/>
+              <w:t>Alessia è molto creativa e desidera pubblicare una storia per raccontare di se</w:t>
             </w:r>
           </w:p>
         </w:tc>
@@ -4856,13 +5412,15 @@
               <w:spacing w:lineRule="auto" w:line="240" w:before="0" w:after="0"/>
               <w:jc w:val="center"/>
               <w:rPr>
+                <w:b/>
+                <w:b/>
                 <w:sz w:val="24"/>
                 <w:szCs w:val="24"/>
               </w:rPr>
             </w:pPr>
             <w:r>
               <w:rPr/>
-              <w:t>SC_2 Pubblicazione storia</w:t>
+              <w:t>SC_3 Aggiunta reazione</w:t>
             </w:r>
           </w:p>
         </w:tc>
@@ -4885,13 +5443,30 @@
               <w:spacing w:lineRule="auto" w:line="240" w:before="0" w:after="0"/>
               <w:jc w:val="center"/>
               <w:rPr>
+                <w:b/>
+                <w:b/>
                 <w:sz w:val="24"/>
                 <w:szCs w:val="24"/>
               </w:rPr>
             </w:pPr>
             <w:r>
               <w:rPr/>
-              <w:t>Alessia (utente)</w:t>
+              <w:t xml:space="preserve">Alessia(utente 1), </w:t>
+            </w:r>
+            <w:r>
+              <w:rPr>
+                <w:rFonts w:eastAsia="Calibri" w:cs="DejaVu Sans"/>
+                <w:color w:val="auto"/>
+                <w:kern w:val="0"/>
+                <w:sz w:val="22"/>
+                <w:szCs w:val="22"/>
+                <w:lang w:val="it-IT" w:eastAsia="en-US" w:bidi="ar-SA"/>
+              </w:rPr>
+              <w:t>Silvio</w:t>
+            </w:r>
+            <w:r>
+              <w:rPr/>
+              <w:t>(utente 2)</w:t>
             </w:r>
           </w:p>
         </w:tc>
@@ -4914,13 +5489,15 @@
               <w:spacing w:lineRule="auto" w:line="240" w:before="0" w:after="0"/>
               <w:jc w:val="center"/>
               <w:rPr>
+                <w:b/>
+                <w:b/>
                 <w:sz w:val="24"/>
                 <w:szCs w:val="24"/>
               </w:rPr>
             </w:pPr>
             <w:r>
               <w:rPr/>
-              <w:t>Alessia è molto creativa e desidera pubblicare una storia per raccontare di se</w:t>
+              <w:t>Alessia ha pubblicato una storia, Riccardo l’ha letta in bacheca e trovandola gradevole, ha deciso di aggiungerle una reazione.</w:t>
             </w:r>
           </w:p>
         </w:tc>
@@ -4948,13 +5525,15 @@
               <w:spacing w:lineRule="auto" w:line="240" w:before="0" w:after="0"/>
               <w:jc w:val="center"/>
               <w:rPr>
+                <w:b/>
+                <w:b/>
                 <w:sz w:val="24"/>
                 <w:szCs w:val="24"/>
               </w:rPr>
             </w:pPr>
             <w:r>
               <w:rPr/>
-              <w:t>SC_3 Aggiunta reazione</w:t>
+              <w:t>SC_4 Condivisione storia</w:t>
             </w:r>
           </w:p>
         </w:tc>
@@ -4977,13 +5556,30 @@
               <w:spacing w:lineRule="auto" w:line="240" w:before="0" w:after="0"/>
               <w:jc w:val="center"/>
               <w:rPr>
+                <w:b/>
+                <w:b/>
                 <w:sz w:val="24"/>
                 <w:szCs w:val="24"/>
               </w:rPr>
             </w:pPr>
             <w:r>
               <w:rPr/>
-              <w:t>Alessia(utente 1), Riccardo(utente 2)</w:t>
+              <w:t xml:space="preserve">Alessia (utente 1), </w:t>
+            </w:r>
+            <w:r>
+              <w:rPr>
+                <w:rFonts w:eastAsia="Calibri" w:cs="DejaVu Sans"/>
+                <w:color w:val="auto"/>
+                <w:kern w:val="0"/>
+                <w:sz w:val="22"/>
+                <w:szCs w:val="22"/>
+                <w:lang w:val="it-IT" w:eastAsia="en-US" w:bidi="ar-SA"/>
+              </w:rPr>
+              <w:t>Silvio</w:t>
+            </w:r>
+            <w:r>
+              <w:rPr/>
+              <w:t xml:space="preserve"> (utente 2)</w:t>
             </w:r>
           </w:p>
         </w:tc>
@@ -5006,13 +5602,15 @@
               <w:spacing w:lineRule="auto" w:line="240" w:before="0" w:after="0"/>
               <w:jc w:val="center"/>
               <w:rPr>
+                <w:b/>
+                <w:b/>
                 <w:sz w:val="24"/>
                 <w:szCs w:val="24"/>
               </w:rPr>
             </w:pPr>
             <w:r>
               <w:rPr/>
-              <w:t>Alessia ha pubblicato una storia, Riccardo l’ha letta in bacheca e trovandola gradevole, ha deciso di aggiungerele una reazione.</w:t>
+              <w:t>Alessia ha pubblicato una storia, Riccardo l’ha letta in bacheca e sentendosi rappresentato, ha deciso di ricondividerla.</w:t>
             </w:r>
           </w:p>
         </w:tc>
@@ -5040,13 +5638,15 @@
               <w:spacing w:lineRule="auto" w:line="240" w:before="0" w:after="0"/>
               <w:jc w:val="center"/>
               <w:rPr>
+                <w:b/>
+                <w:b/>
                 <w:sz w:val="24"/>
                 <w:szCs w:val="24"/>
               </w:rPr>
             </w:pPr>
             <w:r>
               <w:rPr/>
-              <w:t>SC_4 Condivisione storia</w:t>
+              <w:t>SC_5 Scambio messaggi</w:t>
             </w:r>
           </w:p>
         </w:tc>
@@ -5069,13 +5669,45 @@
               <w:spacing w:lineRule="auto" w:line="240" w:before="0" w:after="0"/>
               <w:jc w:val="center"/>
               <w:rPr>
+                <w:b/>
+                <w:b/>
                 <w:sz w:val="24"/>
                 <w:szCs w:val="24"/>
               </w:rPr>
             </w:pPr>
             <w:r>
               <w:rPr/>
-              <w:t>Alessia (utente 1), Riccardo (utente 2)</w:t>
+              <w:t>Alessia (utente 1),</w:t>
+            </w:r>
+          </w:p>
+          <w:p>
+            <w:pPr>
+              <w:pStyle w:val="Normal"/>
+              <w:widowControl w:val="false"/>
+              <w:suppressAutoHyphens w:val="true"/>
+              <w:spacing w:lineRule="auto" w:line="240" w:before="0" w:after="0"/>
+              <w:jc w:val="center"/>
+              <w:rPr>
+                <w:b/>
+                <w:b/>
+                <w:sz w:val="24"/>
+                <w:szCs w:val="24"/>
+              </w:rPr>
+            </w:pPr>
+            <w:r>
+              <w:rPr>
+                <w:rFonts w:eastAsia="Calibri" w:cs="DejaVu Sans"/>
+                <w:color w:val="auto"/>
+                <w:kern w:val="0"/>
+                <w:sz w:val="22"/>
+                <w:szCs w:val="22"/>
+                <w:lang w:val="it-IT" w:eastAsia="en-US" w:bidi="ar-SA"/>
+              </w:rPr>
+              <w:t>Silvio</w:t>
+            </w:r>
+            <w:r>
+              <w:rPr/>
+              <w:t xml:space="preserve"> (utente 2)</w:t>
             </w:r>
           </w:p>
         </w:tc>
@@ -5098,13 +5730,15 @@
               <w:spacing w:lineRule="auto" w:line="240" w:before="0" w:after="0"/>
               <w:jc w:val="center"/>
               <w:rPr>
+                <w:b/>
+                <w:b/>
                 <w:sz w:val="24"/>
                 <w:szCs w:val="24"/>
               </w:rPr>
             </w:pPr>
             <w:r>
               <w:rPr/>
-              <w:t>Alessia ha pubblicato una storia, Riccardo l’ha letta in bacheca e sentendosi rappresentato, ha deciso di ricondividerla.</w:t>
+              <w:t>Alessia e Riccardo reagiscono da molto tempo alle storie l’uno dell’altra. Hanno così deciso di scambiarsi dei messaggi in privato per conoscersi meglio.</w:t>
             </w:r>
           </w:p>
         </w:tc>
@@ -5132,13 +5766,15 @@
               <w:spacing w:lineRule="auto" w:line="240" w:before="0" w:after="0"/>
               <w:jc w:val="center"/>
               <w:rPr>
+                <w:b/>
+                <w:b/>
                 <w:sz w:val="24"/>
                 <w:szCs w:val="24"/>
               </w:rPr>
             </w:pPr>
             <w:r>
               <w:rPr/>
-              <w:t>SC_5 Scambio messaggi</w:t>
+              <w:t>SC_6 Eliminazione utente</w:t>
             </w:r>
           </w:p>
         </w:tc>
@@ -5161,30 +5797,26 @@
               <w:spacing w:lineRule="auto" w:line="240" w:before="0" w:after="0"/>
               <w:jc w:val="center"/>
               <w:rPr>
+                <w:b/>
+                <w:b/>
                 <w:sz w:val="24"/>
                 <w:szCs w:val="24"/>
               </w:rPr>
             </w:pPr>
             <w:r>
+              <w:rPr>
+                <w:rFonts w:eastAsia="Calibri" w:cs="DejaVu Sans"/>
+                <w:color w:val="auto"/>
+                <w:kern w:val="0"/>
+                <w:sz w:val="22"/>
+                <w:szCs w:val="22"/>
+                <w:lang w:val="it-IT" w:eastAsia="en-US" w:bidi="ar-SA"/>
+              </w:rPr>
+              <w:t>Silvio</w:t>
+            </w:r>
+            <w:r>
               <w:rPr/>
-              <w:t>Alessia (utente 1),</w:t>
-            </w:r>
-          </w:p>
-          <w:p>
-            <w:pPr>
-              <w:pStyle w:val="Normal"/>
-              <w:widowControl w:val="false"/>
-              <w:suppressAutoHyphens w:val="true"/>
-              <w:spacing w:lineRule="auto" w:line="240" w:before="0" w:after="0"/>
-              <w:jc w:val="center"/>
-              <w:rPr>
-                <w:sz w:val="24"/>
-                <w:szCs w:val="24"/>
-              </w:rPr>
-            </w:pPr>
-            <w:r>
-              <w:rPr/>
-              <w:t>Riccardo (utente 2)</w:t>
+              <w:t xml:space="preserve"> (utente)</w:t>
             </w:r>
           </w:p>
         </w:tc>
@@ -5207,13 +5839,15 @@
               <w:spacing w:lineRule="auto" w:line="240" w:before="0" w:after="0"/>
               <w:jc w:val="center"/>
               <w:rPr>
+                <w:b/>
+                <w:b/>
                 <w:sz w:val="24"/>
                 <w:szCs w:val="24"/>
               </w:rPr>
             </w:pPr>
             <w:r>
               <w:rPr/>
-              <w:t>Alessia e Riccardo reagiscono da molto tempo alle storie l’uno dell’altra. Hanno così deciso di scambiarsi dei messaggi in privato per conoscersi meglio.</w:t>
+              <w:t>Riccardo invia dei messaggi e pubblica delle storie non adeguati alle regole della piattaforma. Dovrà quindi essere cancellato.</w:t>
             </w:r>
           </w:p>
         </w:tc>
@@ -5241,13 +5875,15 @@
               <w:spacing w:lineRule="auto" w:line="240" w:before="0" w:after="0"/>
               <w:jc w:val="center"/>
               <w:rPr>
+                <w:b/>
+                <w:b/>
                 <w:sz w:val="24"/>
                 <w:szCs w:val="24"/>
               </w:rPr>
             </w:pPr>
             <w:r>
               <w:rPr/>
-              <w:t>SC_6 Eliminazione utente</w:t>
+              <w:t>SC_7 Login utente</w:t>
             </w:r>
           </w:p>
         </w:tc>
@@ -5270,13 +5906,15 @@
               <w:spacing w:lineRule="auto" w:line="240" w:before="0" w:after="0"/>
               <w:jc w:val="center"/>
               <w:rPr>
+                <w:b/>
+                <w:b/>
                 <w:sz w:val="24"/>
                 <w:szCs w:val="24"/>
               </w:rPr>
             </w:pPr>
             <w:r>
               <w:rPr/>
-              <w:t>Riccardo (utente)</w:t>
+              <w:t>Alessia (utente)</w:t>
             </w:r>
           </w:p>
         </w:tc>
@@ -5299,33 +5937,118 @@
               <w:spacing w:lineRule="auto" w:line="240" w:before="0" w:after="0"/>
               <w:jc w:val="center"/>
               <w:rPr>
+                <w:b/>
+                <w:b/>
                 <w:sz w:val="24"/>
                 <w:szCs w:val="24"/>
               </w:rPr>
             </w:pPr>
             <w:r>
               <w:rPr/>
-              <w:t>Riccardo invia dei messaggi e pubblica delle storie non adeguati alle regole della piattaforma. Dovrà quindi essere cancellato.</w:t>
+              <w:t>Alessia vuole visualizzare la bacheca e dovrà quindi effettuare il login</w:t>
+            </w:r>
+          </w:p>
+        </w:tc>
+      </w:tr>
+      <w:tr>
+        <w:trPr>
+          <w:trHeight w:val="525" w:hRule="atLeast"/>
+        </w:trPr>
+        <w:tc>
+          <w:tcPr>
+            <w:tcW w:w="2670" w:type="dxa"/>
+            <w:tcBorders>
+              <w:left w:val="single" w:sz="4" w:space="0" w:color="FFFFFF"/>
+              <w:bottom w:val="single" w:sz="4" w:space="0" w:color="FFFFFF"/>
+              <w:right w:val="single" w:sz="4" w:space="0" w:color="FFFFFF"/>
+            </w:tcBorders>
+            <w:shd w:fill="DEEAF6" w:val="clear"/>
+            <w:vAlign w:val="center"/>
+          </w:tcPr>
+          <w:p>
+            <w:pPr>
+              <w:pStyle w:val="Normal"/>
+              <w:widowControl w:val="false"/>
+              <w:suppressAutoHyphens w:val="true"/>
+              <w:spacing w:lineRule="auto" w:line="240" w:before="0" w:after="0"/>
+              <w:jc w:val="center"/>
+              <w:rPr>
+                <w:b/>
+                <w:b/>
+                <w:sz w:val="24"/>
+                <w:szCs w:val="24"/>
+              </w:rPr>
+            </w:pPr>
+            <w:r>
+              <w:rPr/>
+              <w:t>SC_8 Logout utente</w:t>
+            </w:r>
+          </w:p>
+        </w:tc>
+        <w:tc>
+          <w:tcPr>
+            <w:tcW w:w="2489" w:type="dxa"/>
+            <w:tcBorders>
+              <w:left w:val="single" w:sz="4" w:space="0" w:color="FFFFFF"/>
+              <w:bottom w:val="single" w:sz="4" w:space="0" w:color="FFFFFF"/>
+              <w:right w:val="single" w:sz="4" w:space="0" w:color="FFFFFF"/>
+            </w:tcBorders>
+            <w:shd w:fill="DEEAF6" w:val="clear"/>
+            <w:vAlign w:val="center"/>
+          </w:tcPr>
+          <w:p>
+            <w:pPr>
+              <w:pStyle w:val="Normal"/>
+              <w:widowControl w:val="false"/>
+              <w:suppressAutoHyphens w:val="true"/>
+              <w:spacing w:lineRule="auto" w:line="240" w:before="0" w:after="0"/>
+              <w:jc w:val="center"/>
+              <w:rPr>
+                <w:b/>
+                <w:b/>
+                <w:sz w:val="24"/>
+                <w:szCs w:val="24"/>
+              </w:rPr>
+            </w:pPr>
+            <w:r>
+              <w:rPr/>
+              <w:t>Alessia (utente)</w:t>
+            </w:r>
+          </w:p>
+        </w:tc>
+        <w:tc>
+          <w:tcPr>
+            <w:tcW w:w="4246" w:type="dxa"/>
+            <w:tcBorders>
+              <w:left w:val="single" w:sz="4" w:space="0" w:color="FFFFFF"/>
+              <w:bottom w:val="single" w:sz="4" w:space="0" w:color="FFFFFF"/>
+              <w:right w:val="single" w:sz="4" w:space="0" w:color="FFFFFF"/>
+            </w:tcBorders>
+            <w:shd w:fill="DEEAF6" w:val="clear"/>
+            <w:vAlign w:val="center"/>
+          </w:tcPr>
+          <w:p>
+            <w:pPr>
+              <w:pStyle w:val="Normal"/>
+              <w:widowControl w:val="false"/>
+              <w:suppressAutoHyphens w:val="true"/>
+              <w:spacing w:lineRule="auto" w:line="240" w:before="0" w:after="0"/>
+              <w:jc w:val="center"/>
+              <w:rPr>
+                <w:b/>
+                <w:b/>
+                <w:sz w:val="24"/>
+                <w:szCs w:val="24"/>
+              </w:rPr>
+            </w:pPr>
+            <w:r>
+              <w:rPr/>
+              <w:t xml:space="preserve">Alessia ha finito di utilizzare la piattaforma e deve adesso effettuare il logout e terminare la </w:t>
             </w:r>
           </w:p>
         </w:tc>
       </w:tr>
     </w:tbl>
-    <w:p>
-      <w:pPr>
-        <w:pStyle w:val="Normal"/>
-        <w:rPr>
-          <w:rFonts w:eastAsia="Droid Sans"/>
-          <w:u w:val="single"/>
-        </w:rPr>
-      </w:pPr>
-      <w:r>
-        <w:rPr>
-          <w:rFonts w:eastAsia="Droid Sans"/>
-          <w:u w:val="single"/>
-        </w:rPr>
-      </w:r>
-    </w:p>
     <w:p>
       <w:pPr>
         <w:pStyle w:val="Normal"/>
@@ -5346,8 +6069,9 @@
         <w:pStyle w:val="GpsTitolo"/>
         <w:numPr>
           <w:ilvl w:val="0"/>
-          <w:numId w:val="1"/>
+          <w:numId w:val="0"/>
         </w:numPr>
+        <w:ind w:left="720" w:hanging="0"/>
         <w:rPr>
           <w:sz w:val="24"/>
           <w:szCs w:val="24"/>
@@ -5362,7 +6086,7 @@
           <w:u w:val="none"/>
           <w:lang w:val="it-IT" w:eastAsia="en-US" w:bidi="ar-SA"/>
         </w:rPr>
-        <w:t>Casi d’Uso</w:t>
+        <w:t>4.0 Casi d’Uso</w:t>
       </w:r>
       <w:r>
         <w:rPr/>
@@ -5404,7 +6128,7 @@
           <w:sz w:val="28"/>
           <w:szCs w:val="28"/>
         </w:rPr>
-        <w:t>Pubblicazione Storia Use Case</w:t>
+        <w:t>4.1 Pubblicazione Storia Use Case</w:t>
       </w:r>
     </w:p>
     <w:tbl>
@@ -5483,19 +6207,23 @@
             </w:r>
             <w:r>
               <w:rPr>
-                <w:bCs/>
-                <w:i/>
-                <w:iCs/>
-              </w:rPr>
-              <w:t>GB</w:t>
-            </w:r>
-            <w:r>
-              <w:rPr>
-                <w:bCs/>
-                <w:i/>
-                <w:iCs/>
-              </w:rPr>
-              <w:t>_TUC</w:t>
+                <w:rFonts w:eastAsia="Droid Sans" w:cs="Droid Sans" w:ascii="Century Gothic" w:hAnsi="Century Gothic"/>
+                <w:b w:val="false"/>
+                <w:bCs w:val="false"/>
+                <w:i w:val="false"/>
+                <w:iCs w:val="false"/>
+                <w:strike w:val="false"/>
+                <w:dstrike w:val="false"/>
+                <w:outline w:val="false"/>
+                <w:shadow w:val="false"/>
+                <w:color w:val="000000"/>
+                <w:kern w:val="0"/>
+                <w:sz w:val="22"/>
+                <w:szCs w:val="22"/>
+                <w:u w:val="none"/>
+                <w:lang w:val="it-IT" w:eastAsia="en-US" w:bidi="ar-SA"/>
+              </w:rPr>
+              <w:t>RF_GB.1</w:t>
             </w:r>
           </w:p>
         </w:tc>
@@ -5589,15 +6317,7 @@
                 <w:i/>
                 <w:iCs/>
               </w:rPr>
-              <w:t>31</w:t>
-            </w:r>
-            <w:r>
-              <w:rPr>
-                <w:bCs/>
-                <w:i/>
-                <w:iCs/>
-              </w:rPr>
-              <w:t>/10/21</w:t>
+              <w:t>31/10/21</w:t>
             </w:r>
           </w:p>
         </w:tc>
@@ -5729,23 +6449,7 @@
                 <w:i/>
                 <w:iCs/>
               </w:rPr>
-              <w:t>0</w:t>
-            </w:r>
-            <w:r>
-              <w:rPr>
-                <w:bCs/>
-                <w:i/>
-                <w:iCs/>
-              </w:rPr>
-              <w:t>.00.00</w:t>
-            </w:r>
-            <w:r>
-              <w:rPr>
-                <w:bCs/>
-                <w:i/>
-                <w:iCs/>
-              </w:rPr>
-              <w:t>2</w:t>
+              <w:t>0.00.002</w:t>
             </w:r>
           </w:p>
         </w:tc>
@@ -6945,18 +7649,7 @@
                 <w:szCs w:val="22"/>
                 <w:lang w:val="it-IT" w:eastAsia="en-US" w:bidi="ar-SA"/>
               </w:rPr>
-              <w:t>Rie</w:t>
-            </w:r>
-            <w:r>
-              <w:rPr>
-                <w:rFonts w:eastAsia="Calibri" w:cs="DejaVu Sans"/>
-                <w:color w:val="auto"/>
-                <w:kern w:val="0"/>
-                <w:sz w:val="22"/>
-                <w:szCs w:val="22"/>
-                <w:lang w:val="it-IT" w:eastAsia="en-US" w:bidi="ar-SA"/>
-              </w:rPr>
-              <w:t>mpie la box e clicca sul comando di conferma</w:t>
+              <w:t>Riempie la box e clicca sul comando di conferma</w:t>
             </w:r>
           </w:p>
         </w:tc>
@@ -7004,7 +7697,12 @@
               <w:pStyle w:val="Normal"/>
               <w:spacing w:lineRule="auto" w:line="240" w:before="0" w:after="0"/>
               <w:ind w:right="0" w:hanging="0"/>
-              <w:rPr/>
+              <w:rPr>
+                <w:b/>
+                <w:b/>
+                <w:sz w:val="24"/>
+                <w:szCs w:val="24"/>
+              </w:rPr>
             </w:pPr>
             <w:r>
               <w:rPr/>
@@ -7151,7 +7849,10 @@
               </w:rPr>
             </w:pPr>
             <w:r>
-              <w:rPr/>
+              <w:rPr>
+                <w:sz w:val="24"/>
+                <w:szCs w:val="24"/>
+              </w:rPr>
             </w:r>
           </w:p>
         </w:tc>
@@ -7190,14 +7891,7 @@
                 <w:b w:val="false"/>
                 <w:bCs w:val="false"/>
               </w:rPr>
-              <w:t xml:space="preserve">la storia contiene </w:t>
-            </w:r>
-            <w:r>
-              <w:rPr>
-                <w:b w:val="false"/>
-                <w:bCs w:val="false"/>
-              </w:rPr>
-              <w:t>un numero non adeguato di caratteri</w:t>
+              <w:t>la storia contiene un numero non adeguato di caratteri</w:t>
             </w:r>
           </w:p>
         </w:tc>
@@ -7230,14 +7924,7 @@
                 <w:b/>
                 <w:bCs/>
               </w:rPr>
-              <w:t>4</w:t>
-            </w:r>
-            <w:r>
-              <w:rPr>
-                <w:b/>
-                <w:bCs/>
-              </w:rPr>
-              <w:t>.1</w:t>
+              <w:t>4.1</w:t>
             </w:r>
           </w:p>
         </w:tc>
@@ -7325,7 +8012,10 @@
               </w:rPr>
             </w:pPr>
             <w:r>
-              <w:rPr/>
+              <w:rPr>
+                <w:b/>
+                <w:bCs/>
+              </w:rPr>
             </w:r>
           </w:p>
         </w:tc>
@@ -7439,14 +8129,7 @@
                 <w:b/>
                 <w:bCs/>
               </w:rPr>
-              <w:t>5</w:t>
-            </w:r>
-            <w:r>
-              <w:rPr>
-                <w:b/>
-                <w:bCs/>
-              </w:rPr>
-              <w:t>.1</w:t>
+              <w:t>5.1</w:t>
             </w:r>
           </w:p>
         </w:tc>
@@ -7502,15 +8185,7 @@
             </w:pPr>
             <w:r>
               <w:rPr/>
-              <w:t xml:space="preserve">Il sistema avverte l’utente con un messaggio di errore e lo </w:t>
-            </w:r>
-            <w:r>
-              <w:rPr/>
-              <w:t>invita a riprovare più tardi</w:t>
-            </w:r>
-            <w:r>
-              <w:rPr/>
-              <w:t>.</w:t>
+              <w:t>Il sistema avverte l’utente con un messaggio di errore e lo invita a riprovare più tardi.</w:t>
             </w:r>
           </w:p>
         </w:tc>
@@ -7585,25 +8260,7 @@
                 <w:sz w:val="16"/>
                 <w:szCs w:val="16"/>
               </w:rPr>
-              <w:t>Cosa fare quando si fallisce i</w:t>
-            </w:r>
-            <w:r>
-              <w:rPr>
-                <w:rFonts w:cs="Helvetica" w:ascii="Helvetica" w:hAnsi="Helvetica"/>
-                <w:color w:val="010000"/>
-                <w:sz w:val="16"/>
-                <w:szCs w:val="16"/>
-              </w:rPr>
-              <w:t>la pubblicazione della storia</w:t>
-            </w:r>
-            <w:r>
-              <w:rPr>
-                <w:rFonts w:cs="Helvetica" w:ascii="Helvetica" w:hAnsi="Helvetica"/>
-                <w:color w:val="010000"/>
-                <w:sz w:val="16"/>
-                <w:szCs w:val="16"/>
-              </w:rPr>
-              <w:t>?</w:t>
+              <w:t>Cosa fare quando si fallisce ila pubblicazione della storia?</w:t>
             </w:r>
           </w:p>
           <w:p>
@@ -7840,8 +8497,7 @@
     <w:p>
       <w:pPr>
         <w:sectPr>
-          <w:headerReference w:type="default" r:id="rId4"/>
-          <w:headerReference w:type="first" r:id="rId5"/>
+          <w:headerReference w:type="default" r:id="rId5"/>
           <w:footerReference w:type="default" r:id="rId6"/>
           <w:footnotePr>
             <w:numFmt w:val="decimal"/>
@@ -7851,22 +8507,10 @@
           <w:pgMar w:left="1134" w:right="1134" w:header="708" w:top="1417" w:footer="708" w:bottom="1134" w:gutter="0"/>
           <w:pgNumType w:fmt="decimal"/>
           <w:formProt w:val="false"/>
-          <w:titlePg/>
           <w:textDirection w:val="lrTb"/>
           <w:docGrid w:type="default" w:linePitch="360" w:charSpace="4096"/>
         </w:sectPr>
-        <w:pStyle w:val="Normal"/>
-        <w:rPr>
-          <w:rFonts w:eastAsia="Droid Sans"/>
-          <w:u w:val="single"/>
-        </w:rPr>
       </w:pPr>
-      <w:r>
-        <w:rPr>
-          <w:rFonts w:eastAsia="Droid Sans"/>
-          <w:u w:val="single"/>
-        </w:rPr>
-      </w:r>
     </w:p>
     <w:p>
       <w:pPr>
@@ -7886,7 +8530,7 @@
           <w:sz w:val="28"/>
           <w:szCs w:val="28"/>
         </w:rPr>
-        <w:t>Scambio Messaggi Use Case</w:t>
+        <w:t>4.2 Scambio Messaggi Use Case</w:t>
       </w:r>
     </w:p>
     <w:tbl>
@@ -7903,9 +8547,9 @@
       </w:tblPr>
       <w:tblGrid>
         <w:gridCol w:w="534"/>
-        <w:gridCol w:w="831"/>
+        <w:gridCol w:w="830"/>
         <w:gridCol w:w="674"/>
-        <w:gridCol w:w="698"/>
+        <w:gridCol w:w="699"/>
         <w:gridCol w:w="3605"/>
         <w:gridCol w:w="1761"/>
         <w:gridCol w:w="1751"/>
@@ -7954,21 +8598,32 @@
               <w:suppressAutoHyphens w:val="true"/>
               <w:bidi w:val="0"/>
               <w:spacing w:lineRule="auto" w:line="240" w:before="0" w:after="0"/>
-              <w:jc w:val="center"/>
-              <w:rPr>
-                <w:bCs/>
-                <w:i/>
+              <w:jc w:val="left"/>
+              <w:rPr>
+                <w:rFonts w:ascii="Liberation Sans" w:hAnsi="Liberation Sans"/>
+                <w:b w:val="false"/>
+                <w:b w:val="false"/>
+                <w:bCs w:val="false"/>
+                <w:i w:val="false"/>
+                <w:i w:val="false"/>
+                <w:iCs w:val="false"/>
+                <w:strike w:val="false"/>
+                <w:dstrike w:val="false"/>
+                <w:outline w:val="false"/>
+                <w:shadow w:val="false"/>
+                <w:color w:val="000000"/>
+                <w:sz w:val="24"/>
+                <w:szCs w:val="24"/>
+                <w:u w:val="none"/>
+              </w:rPr>
+            </w:pPr>
+            <w:r>
+              <w:rPr>
+                <w:bCs/>
                 <w:i/>
                 <w:iCs/>
               </w:rPr>
-            </w:pPr>
-            <w:r>
-              <w:rPr>
-                <w:bCs/>
-                <w:i/>
-                <w:iCs/>
-              </w:rPr>
-              <w:t>SC_5</w:t>
+              <w:t>UC_RF_GB.4</w:t>
             </w:r>
           </w:p>
         </w:tc>
@@ -8106,7 +8761,10 @@
               </w:rPr>
             </w:pPr>
             <w:r>
-              <w:rPr/>
+              <w:rPr>
+                <w:rFonts w:eastAsia="Droid Sans"/>
+                <w:u w:val="single"/>
+              </w:rPr>
             </w:r>
           </w:p>
         </w:tc>
@@ -8135,7 +8793,10 @@
               </w:rPr>
             </w:pPr>
             <w:r>
-              <w:rPr/>
+              <w:rPr>
+                <w:rFonts w:eastAsia="Droid Sans"/>
+                <w:u w:val="single"/>
+              </w:rPr>
             </w:r>
           </w:p>
         </w:tc>
@@ -8203,23 +8864,7 @@
                 <w:i/>
                 <w:iCs/>
               </w:rPr>
-              <w:t>0</w:t>
-            </w:r>
-            <w:r>
-              <w:rPr>
-                <w:bCs/>
-                <w:i/>
-                <w:iCs/>
-              </w:rPr>
-              <w:t>.00.00</w:t>
-            </w:r>
-            <w:r>
-              <w:rPr>
-                <w:bCs/>
-                <w:i/>
-                <w:iCs/>
-              </w:rPr>
-              <w:t>1</w:t>
+              <w:t>0.00.001</w:t>
             </w:r>
           </w:p>
         </w:tc>
@@ -8254,7 +8899,10 @@
               </w:rPr>
             </w:pPr>
             <w:r>
-              <w:rPr/>
+              <w:rPr>
+                <w:rFonts w:eastAsia="Droid Sans"/>
+                <w:u w:val="single"/>
+              </w:rPr>
             </w:r>
           </w:p>
         </w:tc>
@@ -8283,7 +8931,10 @@
               </w:rPr>
             </w:pPr>
             <w:r>
-              <w:rPr/>
+              <w:rPr>
+                <w:rFonts w:eastAsia="Droid Sans"/>
+                <w:u w:val="single"/>
+              </w:rPr>
             </w:r>
           </w:p>
         </w:tc>
@@ -8724,7 +9375,10 @@
               </w:rPr>
             </w:pPr>
             <w:r>
-              <w:rPr/>
+              <w:rPr>
+                <w:rFonts w:eastAsia="Droid Sans"/>
+                <w:u w:val="single"/>
+              </w:rPr>
             </w:r>
           </w:p>
           <w:p>
@@ -9318,7 +9972,7 @@
         </w:tc>
         <w:tc>
           <w:tcPr>
-            <w:tcW w:w="1505" w:type="dxa"/>
+            <w:tcW w:w="1504" w:type="dxa"/>
             <w:gridSpan w:val="2"/>
             <w:tcBorders>
               <w:top w:val="single" w:sz="4" w:space="0" w:color="000000"/>
@@ -9352,7 +10006,7 @@
         </w:tc>
         <w:tc>
           <w:tcPr>
-            <w:tcW w:w="7815" w:type="dxa"/>
+            <w:tcW w:w="7816" w:type="dxa"/>
             <w:gridSpan w:val="4"/>
             <w:tcBorders>
               <w:top w:val="single" w:sz="4" w:space="0" w:color="000000"/>
@@ -9424,7 +10078,7 @@
         </w:tc>
         <w:tc>
           <w:tcPr>
-            <w:tcW w:w="1505" w:type="dxa"/>
+            <w:tcW w:w="1504" w:type="dxa"/>
             <w:gridSpan w:val="2"/>
             <w:tcBorders>
               <w:top w:val="single" w:sz="4" w:space="0" w:color="000000"/>
@@ -9458,7 +10112,7 @@
         </w:tc>
         <w:tc>
           <w:tcPr>
-            <w:tcW w:w="7815" w:type="dxa"/>
+            <w:tcW w:w="7816" w:type="dxa"/>
             <w:gridSpan w:val="4"/>
             <w:tcBorders>
               <w:top w:val="single" w:sz="4" w:space="0" w:color="000000"/>
@@ -9530,7 +10184,7 @@
         </w:tc>
         <w:tc>
           <w:tcPr>
-            <w:tcW w:w="1505" w:type="dxa"/>
+            <w:tcW w:w="1504" w:type="dxa"/>
             <w:gridSpan w:val="2"/>
             <w:tcBorders>
               <w:top w:val="single" w:sz="4" w:space="0" w:color="000000"/>
@@ -9564,7 +10218,7 @@
         </w:tc>
         <w:tc>
           <w:tcPr>
-            <w:tcW w:w="7815" w:type="dxa"/>
+            <w:tcW w:w="7816" w:type="dxa"/>
             <w:gridSpan w:val="4"/>
             <w:tcBorders>
               <w:top w:val="single" w:sz="4" w:space="0" w:color="000000"/>
@@ -9635,7 +10289,7 @@
         </w:tc>
         <w:tc>
           <w:tcPr>
-            <w:tcW w:w="1505" w:type="dxa"/>
+            <w:tcW w:w="1504" w:type="dxa"/>
             <w:gridSpan w:val="2"/>
             <w:tcBorders>
               <w:top w:val="single" w:sz="4" w:space="0" w:color="000000"/>
@@ -9669,7 +10323,7 @@
         </w:tc>
         <w:tc>
           <w:tcPr>
-            <w:tcW w:w="7815" w:type="dxa"/>
+            <w:tcW w:w="7816" w:type="dxa"/>
             <w:gridSpan w:val="4"/>
             <w:tcBorders>
               <w:top w:val="single" w:sz="4" w:space="0" w:color="000000"/>
@@ -9728,7 +10382,10 @@
               </w:rPr>
             </w:pPr>
             <w:r>
-              <w:rPr/>
+              <w:rPr>
+                <w:rFonts w:eastAsia="Droid Sans"/>
+                <w:u w:val="single"/>
+              </w:rPr>
             </w:r>
           </w:p>
         </w:tc>
@@ -9805,7 +10462,7 @@
         <w:trPr/>
         <w:tc>
           <w:tcPr>
-            <w:tcW w:w="1365" w:type="dxa"/>
+            <w:tcW w:w="1364" w:type="dxa"/>
             <w:gridSpan w:val="2"/>
             <w:tcBorders>
               <w:top w:val="single" w:sz="4" w:space="0" w:color="000000"/>
@@ -9838,7 +10495,7 @@
         </w:tc>
         <w:tc>
           <w:tcPr>
-            <w:tcW w:w="1372" w:type="dxa"/>
+            <w:tcW w:w="1373" w:type="dxa"/>
             <w:gridSpan w:val="2"/>
             <w:tcBorders>
               <w:top w:val="single" w:sz="4" w:space="0" w:color="000000"/>
@@ -9916,7 +10573,7 @@
         <w:trPr/>
         <w:tc>
           <w:tcPr>
-            <w:tcW w:w="1365" w:type="dxa"/>
+            <w:tcW w:w="1364" w:type="dxa"/>
             <w:gridSpan w:val="2"/>
             <w:tcBorders>
               <w:left w:val="single" w:sz="4" w:space="0" w:color="000000"/>
@@ -9947,7 +10604,7 @@
         </w:tc>
         <w:tc>
           <w:tcPr>
-            <w:tcW w:w="1372" w:type="dxa"/>
+            <w:tcW w:w="1373" w:type="dxa"/>
             <w:gridSpan w:val="2"/>
             <w:tcBorders>
               <w:left w:val="single" w:sz="4" w:space="0" w:color="000000"/>
@@ -10139,7 +10796,7 @@
         </w:trPr>
         <w:tc>
           <w:tcPr>
-            <w:tcW w:w="1365" w:type="dxa"/>
+            <w:tcW w:w="1364" w:type="dxa"/>
             <w:gridSpan w:val="2"/>
             <w:tcBorders>
               <w:top w:val="single" w:sz="4" w:space="0" w:color="000000"/>
@@ -10172,7 +10829,7 @@
         </w:tc>
         <w:tc>
           <w:tcPr>
-            <w:tcW w:w="1372" w:type="dxa"/>
+            <w:tcW w:w="1373" w:type="dxa"/>
             <w:gridSpan w:val="2"/>
             <w:tcBorders>
               <w:top w:val="single" w:sz="4" w:space="0" w:color="000000"/>
@@ -10252,7 +10909,7 @@
         </w:trPr>
         <w:tc>
           <w:tcPr>
-            <w:tcW w:w="1365" w:type="dxa"/>
+            <w:tcW w:w="1364" w:type="dxa"/>
             <w:gridSpan w:val="2"/>
             <w:tcBorders>
               <w:left w:val="single" w:sz="4" w:space="0" w:color="000000"/>
@@ -10283,7 +10940,7 @@
         </w:tc>
         <w:tc>
           <w:tcPr>
-            <w:tcW w:w="1372" w:type="dxa"/>
+            <w:tcW w:w="1373" w:type="dxa"/>
             <w:gridSpan w:val="2"/>
             <w:tcBorders>
               <w:left w:val="single" w:sz="4" w:space="0" w:color="000000"/>
@@ -10639,9 +11296,12 @@
         </w:numPr>
         <w:bidi w:val="0"/>
         <w:spacing w:before="120" w:after="120"/>
-        <w:ind w:hanging="0"/>
+        <w:ind w:left="0" w:hanging="0"/>
         <w:jc w:val="left"/>
-        <w:rPr/>
+        <w:rPr>
+          <w:rFonts w:eastAsia="Droid Sans"/>
+          <w:u w:val="single"/>
+        </w:rPr>
       </w:pPr>
       <w:r>
         <w:rPr/>
@@ -10667,7 +11327,7 @@
           <w:sz w:val="28"/>
           <w:szCs w:val="28"/>
         </w:rPr>
-        <w:t>Template Use Case</w:t>
+        <w:t>4.3 Template Use Case</w:t>
       </w:r>
     </w:p>
     <w:tbl>
@@ -10686,12 +11346,12 @@
       </w:tblPr>
       <w:tblGrid>
         <w:gridCol w:w="534"/>
-        <w:gridCol w:w="834"/>
-        <w:gridCol w:w="441"/>
+        <w:gridCol w:w="833"/>
+        <w:gridCol w:w="442"/>
         <w:gridCol w:w="929"/>
-        <w:gridCol w:w="3603"/>
+        <w:gridCol w:w="3604"/>
         <w:gridCol w:w="1756"/>
-        <w:gridCol w:w="8"/>
+        <w:gridCol w:w="7"/>
         <w:gridCol w:w="1748"/>
       </w:tblGrid>
       <w:tr>
@@ -10743,53 +11403,55 @@
             </w:r>
             <w:r>
               <w:rPr>
+                <w:rFonts w:ascii="Liberation Sans" w:hAnsi="Liberation Sans"/>
+                <w:b w:val="false"/>
+                <w:bCs w:val="false"/>
+                <w:i w:val="false"/>
+                <w:iCs w:val="false"/>
+                <w:strike w:val="false"/>
+                <w:dstrike w:val="false"/>
+                <w:outline w:val="false"/>
+                <w:shadow w:val="false"/>
+                <w:color w:val="000000"/>
+                <w:sz w:val="24"/>
+                <w:szCs w:val="24"/>
+                <w:u w:val="none"/>
+              </w:rPr>
+              <w:t>RF_GA.4</w:t>
+            </w:r>
+          </w:p>
+        </w:tc>
+        <w:tc>
+          <w:tcPr>
+            <w:tcW w:w="3604" w:type="dxa"/>
+            <w:vMerge w:val="restart"/>
+            <w:tcBorders/>
+          </w:tcPr>
+          <w:p>
+            <w:pPr>
+              <w:pStyle w:val="Normal"/>
+              <w:widowControl w:val="false"/>
+              <w:suppressAutoHyphens w:val="true"/>
+              <w:spacing w:lineRule="auto" w:line="240" w:before="0" w:after="0"/>
+              <w:jc w:val="center"/>
+              <w:rPr>
+                <w:sz w:val="24"/>
+                <w:szCs w:val="24"/>
+              </w:rPr>
+            </w:pPr>
+            <w:r>
+              <w:rPr>
                 <w:bCs/>
                 <w:i/>
                 <w:iCs/>
               </w:rPr>
-              <w:t>GA</w:t>
-            </w:r>
-            <w:r>
-              <w:rPr>
-                <w:bCs/>
-                <w:i/>
-                <w:iCs/>
-              </w:rPr>
-              <w:t>_TUC</w:t>
-            </w:r>
-          </w:p>
-        </w:tc>
-        <w:tc>
-          <w:tcPr>
-            <w:tcW w:w="3603" w:type="dxa"/>
-            <w:vMerge w:val="restart"/>
-            <w:tcBorders/>
-          </w:tcPr>
-          <w:p>
-            <w:pPr>
-              <w:pStyle w:val="Normal"/>
-              <w:widowControl w:val="false"/>
-              <w:suppressAutoHyphens w:val="true"/>
-              <w:spacing w:lineRule="auto" w:line="240" w:before="0" w:after="0"/>
-              <w:jc w:val="center"/>
-              <w:rPr>
-                <w:sz w:val="24"/>
-                <w:szCs w:val="24"/>
-              </w:rPr>
-            </w:pPr>
-            <w:r>
-              <w:rPr>
-                <w:bCs/>
-                <w:i/>
-                <w:iCs/>
-              </w:rPr>
               <w:t>Eliminazione utente</w:t>
             </w:r>
           </w:p>
         </w:tc>
         <w:tc>
           <w:tcPr>
-            <w:tcW w:w="1764" w:type="dxa"/>
+            <w:tcW w:w="1763" w:type="dxa"/>
             <w:gridSpan w:val="2"/>
             <w:tcBorders/>
           </w:tcPr>
@@ -10836,39 +11498,7 @@
                 <w:i/>
                 <w:iCs/>
               </w:rPr>
-              <w:t>31</w:t>
-            </w:r>
-            <w:r>
-              <w:rPr>
-                <w:bCs/>
-                <w:i/>
-                <w:iCs/>
-              </w:rPr>
-              <w:t>/</w:t>
-            </w:r>
-            <w:r>
-              <w:rPr>
-                <w:bCs/>
-                <w:i/>
-                <w:iCs/>
-              </w:rPr>
-              <w:t>10</w:t>
-            </w:r>
-            <w:r>
-              <w:rPr>
-                <w:bCs/>
-                <w:i/>
-                <w:iCs/>
-              </w:rPr>
-              <w:t>/</w:t>
-            </w:r>
-            <w:r>
-              <w:rPr>
-                <w:bCs/>
-                <w:i/>
-                <w:iCs/>
-              </w:rPr>
-              <w:t>21</w:t>
+              <w:t>31/10/21</w:t>
             </w:r>
           </w:p>
         </w:tc>
@@ -10904,7 +11534,7 @@
         </w:tc>
         <w:tc>
           <w:tcPr>
-            <w:tcW w:w="3603" w:type="dxa"/>
+            <w:tcW w:w="3604" w:type="dxa"/>
             <w:vMerge w:val="continue"/>
             <w:tcBorders/>
           </w:tcPr>
@@ -10956,7 +11586,7 @@
         </w:tc>
         <w:tc>
           <w:tcPr>
-            <w:tcW w:w="1756" w:type="dxa"/>
+            <w:tcW w:w="1755" w:type="dxa"/>
             <w:gridSpan w:val="2"/>
             <w:tcBorders/>
           </w:tcPr>
@@ -10977,23 +11607,7 @@
                 <w:i/>
                 <w:iCs/>
               </w:rPr>
-              <w:t>0</w:t>
-            </w:r>
-            <w:r>
-              <w:rPr>
-                <w:bCs/>
-                <w:i/>
-                <w:iCs/>
-              </w:rPr>
-              <w:t>.00.00</w:t>
-            </w:r>
-            <w:r>
-              <w:rPr>
-                <w:bCs/>
-                <w:i/>
-                <w:iCs/>
-              </w:rPr>
-              <w:t>1</w:t>
+              <w:t>0.00.001</w:t>
             </w:r>
           </w:p>
         </w:tc>
@@ -11029,7 +11643,7 @@
         </w:tc>
         <w:tc>
           <w:tcPr>
-            <w:tcW w:w="3603" w:type="dxa"/>
+            <w:tcW w:w="3604" w:type="dxa"/>
             <w:vMerge w:val="continue"/>
             <w:tcBorders/>
           </w:tcPr>
@@ -11081,7 +11695,7 @@
         </w:tc>
         <w:tc>
           <w:tcPr>
-            <w:tcW w:w="1756" w:type="dxa"/>
+            <w:tcW w:w="1755" w:type="dxa"/>
             <w:gridSpan w:val="2"/>
             <w:tcBorders/>
           </w:tcPr>
@@ -11187,15 +11801,7 @@
                 <w:i/>
                 <w:iCs/>
               </w:rPr>
-              <w:t>Lo UC fornisce la funzionalità di eliminazione di un account precedentemente registrato</w:t>
-            </w:r>
-            <w:r>
-              <w:rPr>
-                <w:bCs/>
-                <w:i/>
-                <w:iCs/>
-              </w:rPr>
-              <w:t>.</w:t>
+              <w:t>Lo UC fornisce la funzionalità di eliminazione di un account precedentemente registrato.</w:t>
             </w:r>
           </w:p>
         </w:tc>
@@ -11214,7 +11820,10 @@
             <w:pPr>
               <w:pStyle w:val="Normal"/>
               <w:spacing w:lineRule="auto" w:line="240" w:before="0" w:after="0"/>
-              <w:rPr/>
+              <w:rPr>
+                <w:rFonts w:eastAsia="Droid Sans"/>
+                <w:u w:val="single"/>
+              </w:rPr>
             </w:pPr>
             <w:r>
               <w:rPr>
@@ -11235,7 +11844,10 @@
             <w:pPr>
               <w:pStyle w:val="Normal"/>
               <w:spacing w:lineRule="auto" w:line="240" w:before="0" w:after="0"/>
-              <w:rPr/>
+              <w:rPr>
+                <w:rFonts w:eastAsia="Droid Sans"/>
+                <w:u w:val="single"/>
+              </w:rPr>
             </w:pPr>
             <w:r>
               <w:rPr>
@@ -11255,7 +11867,10 @@
             <w:pPr>
               <w:pStyle w:val="Normal"/>
               <w:spacing w:lineRule="auto" w:line="240" w:before="0" w:after="0"/>
-              <w:rPr/>
+              <w:rPr>
+                <w:rFonts w:eastAsia="Droid Sans"/>
+                <w:u w:val="single"/>
+              </w:rPr>
             </w:pPr>
             <w:r>
               <w:rPr/>
@@ -11345,7 +11960,10 @@
             <w:pPr>
               <w:pStyle w:val="Normal"/>
               <w:spacing w:lineRule="auto" w:line="240" w:before="0" w:after="0"/>
-              <w:rPr/>
+              <w:rPr>
+                <w:rFonts w:eastAsia="Droid Sans"/>
+                <w:u w:val="single"/>
+              </w:rPr>
             </w:pPr>
             <w:r>
               <w:rPr>
@@ -11421,7 +12039,10 @@
             <w:pPr>
               <w:pStyle w:val="Normal"/>
               <w:spacing w:lineRule="auto" w:line="240" w:before="0" w:after="0"/>
-              <w:rPr/>
+              <w:rPr>
+                <w:rFonts w:eastAsia="Droid Sans"/>
+                <w:u w:val="single"/>
+              </w:rPr>
             </w:pPr>
             <w:r>
               <w:rPr/>
@@ -11443,19 +12064,16 @@
             <w:pPr>
               <w:pStyle w:val="Normal"/>
               <w:spacing w:lineRule="auto" w:line="240" w:before="0" w:after="0"/>
-              <w:rPr/>
-            </w:pPr>
-            <w:r>
-              <w:rPr>
-                <w:bCs/>
-              </w:rPr>
-              <w:t>L’account è stato eliminato dalla piattaforma</w:t>
-            </w:r>
-            <w:r>
-              <w:rPr>
-                <w:bCs/>
-              </w:rPr>
-              <w:t>.</w:t>
+              <w:rPr>
+                <w:rFonts w:eastAsia="Droid Sans"/>
+                <w:u w:val="single"/>
+              </w:rPr>
+            </w:pPr>
+            <w:r>
+              <w:rPr>
+                <w:bCs/>
+              </w:rPr>
+              <w:t>L’account è stato eliminato dalla piattaforma.</w:t>
             </w:r>
           </w:p>
         </w:tc>
@@ -11492,7 +12110,10 @@
             <w:pPr>
               <w:pStyle w:val="Normal"/>
               <w:spacing w:lineRule="auto" w:line="240" w:before="0" w:after="0"/>
-              <w:rPr/>
+              <w:rPr>
+                <w:rFonts w:eastAsia="Droid Sans"/>
+                <w:u w:val="single"/>
+              </w:rPr>
             </w:pPr>
             <w:r>
               <w:rPr/>
@@ -11514,7 +12135,10 @@
             <w:pPr>
               <w:pStyle w:val="Normal"/>
               <w:spacing w:lineRule="auto" w:line="240" w:before="0" w:after="0"/>
-              <w:rPr/>
+              <w:rPr>
+                <w:rFonts w:eastAsia="Droid Sans"/>
+                <w:u w:val="single"/>
+              </w:rPr>
             </w:pPr>
             <w:r>
               <w:rPr>
@@ -11551,7 +12175,10 @@
             <w:pPr>
               <w:pStyle w:val="Normal"/>
               <w:spacing w:lineRule="auto" w:line="240" w:before="0" w:after="0"/>
-              <w:rPr/>
+              <w:rPr>
+                <w:rFonts w:eastAsia="Droid Sans"/>
+                <w:u w:val="single"/>
+              </w:rPr>
             </w:pPr>
             <w:r>
               <w:rPr>
@@ -11611,7 +12238,10 @@
             <w:pPr>
               <w:pStyle w:val="Normal"/>
               <w:spacing w:lineRule="auto" w:line="240" w:before="0" w:after="0"/>
-              <w:rPr/>
+              <w:rPr>
+                <w:rFonts w:eastAsia="Droid Sans"/>
+                <w:u w:val="single"/>
+              </w:rPr>
             </w:pPr>
             <w:r>
               <w:rPr>
@@ -11828,7 +12458,10 @@
             <w:pPr>
               <w:pStyle w:val="Normal"/>
               <w:spacing w:lineRule="auto" w:line="240" w:before="0" w:after="0"/>
-              <w:rPr/>
+              <w:rPr>
+                <w:rFonts w:eastAsia="Droid Sans"/>
+                <w:u w:val="single"/>
+              </w:rPr>
             </w:pPr>
             <w:r>
               <w:rPr/>
@@ -11847,7 +12480,10 @@
               <w:pStyle w:val="Normal"/>
               <w:spacing w:lineRule="auto" w:line="240" w:before="0" w:after="0"/>
               <w:ind w:left="34" w:hanging="0"/>
-              <w:rPr/>
+              <w:rPr>
+                <w:rFonts w:eastAsia="Droid Sans"/>
+                <w:u w:val="single"/>
+              </w:rPr>
             </w:pPr>
             <w:r>
               <w:rPr>
@@ -11877,7 +12513,10 @@
               <w:pStyle w:val="Normal"/>
               <w:spacing w:lineRule="auto" w:line="240" w:before="0" w:after="0"/>
               <w:ind w:left="34" w:hanging="0"/>
-              <w:rPr/>
+              <w:rPr>
+                <w:rFonts w:eastAsia="Droid Sans"/>
+                <w:u w:val="single"/>
+              </w:rPr>
             </w:pPr>
             <w:r>
               <w:rPr/>
@@ -11897,7 +12536,10 @@
             <w:pPr>
               <w:pStyle w:val="Normal"/>
               <w:spacing w:lineRule="auto" w:line="240" w:before="0" w:after="0"/>
-              <w:rPr/>
+              <w:rPr>
+                <w:rFonts w:eastAsia="Droid Sans"/>
+                <w:u w:val="single"/>
+              </w:rPr>
             </w:pPr>
             <w:r>
               <w:rPr/>
@@ -11916,7 +12558,10 @@
               <w:pStyle w:val="Normal"/>
               <w:spacing w:lineRule="auto" w:line="240" w:before="0" w:after="0"/>
               <w:ind w:left="34" w:hanging="0"/>
-              <w:rPr/>
+              <w:rPr>
+                <w:rFonts w:eastAsia="Droid Sans"/>
+                <w:u w:val="single"/>
+              </w:rPr>
             </w:pPr>
             <w:r>
               <w:rPr/>
@@ -11961,7 +12606,7 @@
               <w:pStyle w:val="Normal"/>
               <w:numPr>
                 <w:ilvl w:val="0"/>
-                <w:numId w:val="2"/>
+                <w:numId w:val="1"/>
               </w:numPr>
               <w:spacing w:lineRule="auto" w:line="240" w:before="0" w:after="0"/>
               <w:rPr>
@@ -11990,7 +12635,7 @@
               <w:pStyle w:val="Normal"/>
               <w:numPr>
                 <w:ilvl w:val="0"/>
-                <w:numId w:val="2"/>
+                <w:numId w:val="1"/>
               </w:numPr>
               <w:spacing w:lineRule="auto" w:line="240" w:before="0" w:after="0"/>
               <w:rPr>
@@ -12019,7 +12664,7 @@
               <w:pStyle w:val="Normal"/>
               <w:numPr>
                 <w:ilvl w:val="0"/>
-                <w:numId w:val="2"/>
+                <w:numId w:val="1"/>
               </w:numPr>
               <w:spacing w:lineRule="auto" w:line="240" w:before="0" w:after="0"/>
               <w:rPr>
@@ -12052,7 +12697,10 @@
               </w:numPr>
               <w:spacing w:lineRule="auto" w:line="240" w:before="0" w:after="0"/>
               <w:ind w:left="227" w:hanging="0"/>
-              <w:rPr/>
+              <w:rPr>
+                <w:rFonts w:eastAsia="Droid Sans"/>
+                <w:u w:val="single"/>
+              </w:rPr>
             </w:pPr>
             <w:r>
               <w:rPr>
@@ -12079,7 +12727,10 @@
             <w:pPr>
               <w:pStyle w:val="Normal"/>
               <w:spacing w:lineRule="auto" w:line="240" w:before="0" w:after="0"/>
-              <w:rPr/>
+              <w:rPr>
+                <w:rFonts w:eastAsia="Droid Sans"/>
+                <w:u w:val="single"/>
+              </w:rPr>
             </w:pPr>
             <w:r>
               <w:rPr/>
@@ -12098,7 +12749,10 @@
               <w:pStyle w:val="Normal"/>
               <w:spacing w:lineRule="auto" w:line="240" w:before="0" w:after="0"/>
               <w:ind w:left="34" w:hanging="0"/>
-              <w:rPr/>
+              <w:rPr>
+                <w:rFonts w:eastAsia="Droid Sans"/>
+                <w:u w:val="single"/>
+              </w:rPr>
             </w:pPr>
             <w:r>
               <w:rPr/>
@@ -12150,7 +12804,10 @@
             <w:pPr>
               <w:pStyle w:val="Normal"/>
               <w:spacing w:lineRule="auto" w:line="240" w:before="0" w:after="0"/>
-              <w:rPr/>
+              <w:rPr>
+                <w:rFonts w:eastAsia="Droid Sans"/>
+                <w:u w:val="single"/>
+              </w:rPr>
             </w:pPr>
             <w:r>
               <w:rPr/>
@@ -12169,7 +12826,10 @@
               <w:pStyle w:val="Normal"/>
               <w:spacing w:lineRule="auto" w:line="240" w:before="0" w:after="0"/>
               <w:ind w:left="34" w:hanging="0"/>
-              <w:rPr/>
+              <w:rPr>
+                <w:rFonts w:eastAsia="Droid Sans"/>
+                <w:u w:val="single"/>
+              </w:rPr>
             </w:pPr>
             <w:r>
               <w:rPr/>
@@ -12214,7 +12874,7 @@
               <w:pStyle w:val="Normal"/>
               <w:numPr>
                 <w:ilvl w:val="0"/>
-                <w:numId w:val="2"/>
+                <w:numId w:val="1"/>
               </w:numPr>
               <w:spacing w:lineRule="auto" w:line="240" w:before="0" w:after="0"/>
               <w:rPr>
@@ -12243,7 +12903,7 @@
               <w:pStyle w:val="Normal"/>
               <w:numPr>
                 <w:ilvl w:val="0"/>
-                <w:numId w:val="2"/>
+                <w:numId w:val="1"/>
               </w:numPr>
               <w:spacing w:lineRule="auto" w:line="240" w:before="0" w:after="0"/>
               <w:rPr>
@@ -12272,7 +12932,7 @@
               <w:pStyle w:val="Normal"/>
               <w:numPr>
                 <w:ilvl w:val="0"/>
-                <w:numId w:val="2"/>
+                <w:numId w:val="1"/>
               </w:numPr>
               <w:spacing w:lineRule="auto" w:line="240" w:before="0" w:after="0"/>
               <w:rPr>
@@ -12305,15 +12965,16 @@
         <w:tc>
           <w:tcPr>
             <w:tcW w:w="534" w:type="dxa"/>
-            <w:tcBorders>
-              <w:top w:val="nil"/>
-            </w:tcBorders>
-          </w:tcPr>
-          <w:p>
-            <w:pPr>
-              <w:pStyle w:val="Normal"/>
-              <w:spacing w:lineRule="auto" w:line="240" w:before="0" w:after="0"/>
-              <w:rPr/>
+            <w:tcBorders/>
+          </w:tcPr>
+          <w:p>
+            <w:pPr>
+              <w:pStyle w:val="Normal"/>
+              <w:spacing w:lineRule="auto" w:line="240" w:before="0" w:after="0"/>
+              <w:rPr>
+                <w:rFonts w:eastAsia="Droid Sans"/>
+                <w:u w:val="single"/>
+              </w:rPr>
             </w:pPr>
             <w:r>
               <w:rPr/>
@@ -12325,16 +12986,17 @@
           <w:tcPr>
             <w:tcW w:w="1275" w:type="dxa"/>
             <w:gridSpan w:val="2"/>
-            <w:tcBorders>
-              <w:top w:val="nil"/>
-            </w:tcBorders>
+            <w:tcBorders/>
           </w:tcPr>
           <w:p>
             <w:pPr>
               <w:pStyle w:val="Normal"/>
               <w:spacing w:lineRule="auto" w:line="240" w:before="0" w:after="0"/>
               <w:ind w:left="34" w:hanging="0"/>
-              <w:rPr/>
+              <w:rPr>
+                <w:rFonts w:eastAsia="Droid Sans"/>
+                <w:u w:val="single"/>
+              </w:rPr>
             </w:pPr>
             <w:r>
               <w:rPr/>
@@ -12346,9 +13008,7 @@
           <w:tcPr>
             <w:tcW w:w="8044" w:type="dxa"/>
             <w:gridSpan w:val="5"/>
-            <w:tcBorders>
-              <w:top w:val="nil"/>
-            </w:tcBorders>
+            <w:tcBorders/>
           </w:tcPr>
           <w:p>
             <w:pPr>
@@ -12385,15 +13045,16 @@
         <w:tc>
           <w:tcPr>
             <w:tcW w:w="534" w:type="dxa"/>
-            <w:tcBorders>
-              <w:top w:val="nil"/>
-            </w:tcBorders>
-          </w:tcPr>
-          <w:p>
-            <w:pPr>
-              <w:pStyle w:val="Normal"/>
-              <w:spacing w:lineRule="auto" w:line="240" w:before="0" w:after="0"/>
-              <w:rPr/>
+            <w:tcBorders/>
+          </w:tcPr>
+          <w:p>
+            <w:pPr>
+              <w:pStyle w:val="Normal"/>
+              <w:spacing w:lineRule="auto" w:line="240" w:before="0" w:after="0"/>
+              <w:rPr>
+                <w:rFonts w:eastAsia="Droid Sans"/>
+                <w:u w:val="single"/>
+              </w:rPr>
             </w:pPr>
             <w:r>
               <w:rPr/>
@@ -12405,16 +13066,17 @@
           <w:tcPr>
             <w:tcW w:w="1275" w:type="dxa"/>
             <w:gridSpan w:val="2"/>
-            <w:tcBorders>
-              <w:top w:val="nil"/>
-            </w:tcBorders>
+            <w:tcBorders/>
           </w:tcPr>
           <w:p>
             <w:pPr>
               <w:pStyle w:val="Normal"/>
               <w:spacing w:lineRule="auto" w:line="240" w:before="0" w:after="0"/>
               <w:ind w:left="34" w:hanging="0"/>
-              <w:rPr/>
+              <w:rPr>
+                <w:rFonts w:eastAsia="Droid Sans"/>
+                <w:u w:val="single"/>
+              </w:rPr>
             </w:pPr>
             <w:r>
               <w:rPr/>
@@ -12426,9 +13088,7 @@
           <w:tcPr>
             <w:tcW w:w="8044" w:type="dxa"/>
             <w:gridSpan w:val="5"/>
-            <w:tcBorders>
-              <w:top w:val="nil"/>
-            </w:tcBorders>
+            <w:tcBorders/>
           </w:tcPr>
           <w:p>
             <w:pPr>
@@ -12472,7 +13132,10 @@
             <w:pPr>
               <w:pStyle w:val="Normal"/>
               <w:spacing w:lineRule="auto" w:line="240" w:before="0" w:after="0"/>
-              <w:rPr/>
+              <w:rPr>
+                <w:rFonts w:eastAsia="Droid Sans"/>
+                <w:u w:val="single"/>
+              </w:rPr>
             </w:pPr>
             <w:r>
               <w:rPr>
@@ -12501,7 +13164,7 @@
         <w:trPr/>
         <w:tc>
           <w:tcPr>
-            <w:tcW w:w="1368" w:type="dxa"/>
+            <w:tcW w:w="1367" w:type="dxa"/>
             <w:gridSpan w:val="2"/>
             <w:tcBorders/>
           </w:tcPr>
@@ -12520,34 +13183,13 @@
                 <w:b/>
                 <w:bCs/>
               </w:rPr>
-              <w:t>4</w:t>
-            </w:r>
-            <w:r>
-              <w:rPr>
-                <w:b/>
-                <w:bCs/>
-              </w:rPr>
-              <w:t>.</w:t>
-            </w:r>
-            <w:r>
-              <w:rPr>
-                <w:b/>
-                <w:bCs/>
-              </w:rPr>
-              <w:t>a</w:t>
-            </w:r>
-            <w:r>
-              <w:rPr>
-                <w:b/>
-                <w:bCs/>
-              </w:rPr>
-              <w:t>1</w:t>
-            </w:r>
-          </w:p>
-        </w:tc>
-        <w:tc>
-          <w:tcPr>
-            <w:tcW w:w="1370" w:type="dxa"/>
+              <w:t>4.a1</w:t>
+            </w:r>
+          </w:p>
+        </w:tc>
+        <w:tc>
+          <w:tcPr>
+            <w:tcW w:w="1371" w:type="dxa"/>
             <w:gridSpan w:val="2"/>
             <w:tcBorders/>
           </w:tcPr>
@@ -12607,11 +13249,9 @@
         <w:trPr/>
         <w:tc>
           <w:tcPr>
-            <w:tcW w:w="1368" w:type="dxa"/>
+            <w:tcW w:w="1367" w:type="dxa"/>
             <w:gridSpan w:val="2"/>
-            <w:tcBorders>
-              <w:top w:val="nil"/>
-            </w:tcBorders>
+            <w:tcBorders/>
           </w:tcPr>
           <w:p>
             <w:pPr>
@@ -12634,11 +13274,9 @@
         </w:tc>
         <w:tc>
           <w:tcPr>
-            <w:tcW w:w="1370" w:type="dxa"/>
+            <w:tcW w:w="1371" w:type="dxa"/>
             <w:gridSpan w:val="2"/>
-            <w:tcBorders>
-              <w:top w:val="nil"/>
-            </w:tcBorders>
+            <w:tcBorders/>
           </w:tcPr>
           <w:p>
             <w:pPr>
@@ -12663,9 +13301,7 @@
           <w:tcPr>
             <w:tcW w:w="7115" w:type="dxa"/>
             <w:gridSpan w:val="4"/>
-            <w:tcBorders>
-              <w:top w:val="nil"/>
-            </w:tcBorders>
+            <w:tcBorders/>
           </w:tcPr>
           <w:p>
             <w:pPr>
@@ -12730,7 +13366,10 @@
             <w:pPr>
               <w:pStyle w:val="Normal"/>
               <w:spacing w:lineRule="auto" w:line="240" w:before="0" w:after="0"/>
-              <w:rPr/>
+              <w:rPr>
+                <w:rFonts w:eastAsia="Droid Sans"/>
+                <w:u w:val="single"/>
+              </w:rPr>
             </w:pPr>
             <w:r>
               <w:rPr/>
@@ -12750,7 +13389,10 @@
             <w:pPr>
               <w:pStyle w:val="Normal"/>
               <w:spacing w:lineRule="auto" w:line="240" w:before="0" w:after="0"/>
-              <w:rPr/>
+              <w:rPr>
+                <w:rFonts w:eastAsia="Droid Sans"/>
+                <w:u w:val="single"/>
+              </w:rPr>
             </w:pPr>
             <w:r>
               <w:rPr>
@@ -12777,7 +13419,7 @@
         <w:trPr/>
         <w:tc>
           <w:tcPr>
-            <w:tcW w:w="1368" w:type="dxa"/>
+            <w:tcW w:w="1367" w:type="dxa"/>
             <w:gridSpan w:val="2"/>
             <w:tcBorders/>
           </w:tcPr>
@@ -12796,34 +13438,13 @@
                 <w:b/>
                 <w:bCs/>
               </w:rPr>
-              <w:t>4</w:t>
-            </w:r>
-            <w:r>
-              <w:rPr>
-                <w:b/>
-                <w:bCs/>
-              </w:rPr>
-              <w:t>.</w:t>
-            </w:r>
-            <w:r>
-              <w:rPr>
-                <w:b/>
-                <w:bCs/>
-              </w:rPr>
-              <w:t>b</w:t>
-            </w:r>
-            <w:r>
-              <w:rPr>
-                <w:b/>
-                <w:bCs/>
-              </w:rPr>
-              <w:t>1</w:t>
-            </w:r>
-          </w:p>
-        </w:tc>
-        <w:tc>
-          <w:tcPr>
-            <w:tcW w:w="1370" w:type="dxa"/>
+              <w:t>4.b1</w:t>
+            </w:r>
+          </w:p>
+        </w:tc>
+        <w:tc>
+          <w:tcPr>
+            <w:tcW w:w="1371" w:type="dxa"/>
             <w:gridSpan w:val="2"/>
             <w:tcBorders/>
           </w:tcPr>
@@ -12885,11 +13506,9 @@
         </w:trPr>
         <w:tc>
           <w:tcPr>
-            <w:tcW w:w="1368" w:type="dxa"/>
+            <w:tcW w:w="1367" w:type="dxa"/>
             <w:gridSpan w:val="2"/>
-            <w:tcBorders>
-              <w:top w:val="nil"/>
-            </w:tcBorders>
+            <w:tcBorders/>
           </w:tcPr>
           <w:p>
             <w:pPr>
@@ -12912,11 +13531,9 @@
         </w:tc>
         <w:tc>
           <w:tcPr>
-            <w:tcW w:w="1370" w:type="dxa"/>
+            <w:tcW w:w="1371" w:type="dxa"/>
             <w:gridSpan w:val="2"/>
-            <w:tcBorders>
-              <w:top w:val="nil"/>
-            </w:tcBorders>
+            <w:tcBorders/>
           </w:tcPr>
           <w:p>
             <w:pPr>
@@ -12941,9 +13558,7 @@
           <w:tcPr>
             <w:tcW w:w="7115" w:type="dxa"/>
             <w:gridSpan w:val="4"/>
-            <w:tcBorders>
-              <w:top w:val="nil"/>
-            </w:tcBorders>
+            <w:tcBorders/>
           </w:tcPr>
           <w:p>
             <w:pPr>
@@ -12984,7 +13599,10 @@
             <w:pPr>
               <w:pStyle w:val="Normal"/>
               <w:spacing w:lineRule="auto" w:line="240" w:before="0" w:after="0"/>
-              <w:rPr/>
+              <w:rPr>
+                <w:rFonts w:eastAsia="Droid Sans"/>
+                <w:u w:val="single"/>
+              </w:rPr>
             </w:pPr>
             <w:r>
               <w:rPr>
@@ -13011,7 +13629,7 @@
         <w:trPr/>
         <w:tc>
           <w:tcPr>
-            <w:tcW w:w="1368" w:type="dxa"/>
+            <w:tcW w:w="1367" w:type="dxa"/>
             <w:gridSpan w:val="2"/>
             <w:tcBorders/>
           </w:tcPr>
@@ -13030,20 +13648,13 @@
                 <w:b/>
                 <w:bCs/>
               </w:rPr>
-              <w:t>5</w:t>
-            </w:r>
-            <w:r>
-              <w:rPr>
-                <w:b/>
-                <w:bCs/>
-              </w:rPr>
-              <w:t>.1</w:t>
-            </w:r>
-          </w:p>
-        </w:tc>
-        <w:tc>
-          <w:tcPr>
-            <w:tcW w:w="1370" w:type="dxa"/>
+              <w:t>5.1</w:t>
+            </w:r>
+          </w:p>
+        </w:tc>
+        <w:tc>
+          <w:tcPr>
+            <w:tcW w:w="1371" w:type="dxa"/>
             <w:gridSpan w:val="2"/>
             <w:tcBorders/>
           </w:tcPr>
@@ -13103,45 +13714,34 @@
         <w:trPr/>
         <w:tc>
           <w:tcPr>
-            <w:tcW w:w="1368" w:type="dxa"/>
+            <w:tcW w:w="1367" w:type="dxa"/>
             <w:gridSpan w:val="2"/>
-            <w:tcBorders>
-              <w:top w:val="nil"/>
-            </w:tcBorders>
-          </w:tcPr>
-          <w:p>
-            <w:pPr>
-              <w:pStyle w:val="Normal"/>
-              <w:spacing w:lineRule="auto" w:line="240" w:before="0" w:after="0"/>
-              <w:rPr>
-                <w:b/>
-                <w:b/>
-                <w:bCs/>
-              </w:rPr>
-            </w:pPr>
-            <w:r>
-              <w:rPr>
-                <w:b/>
-                <w:bCs/>
-              </w:rPr>
-              <w:t>5</w:t>
-            </w:r>
-            <w:r>
-              <w:rPr>
-                <w:b/>
-                <w:bCs/>
-              </w:rPr>
-              <w:t>.2</w:t>
-            </w:r>
-          </w:p>
-        </w:tc>
-        <w:tc>
-          <w:tcPr>
-            <w:tcW w:w="1370" w:type="dxa"/>
+            <w:tcBorders/>
+          </w:tcPr>
+          <w:p>
+            <w:pPr>
+              <w:pStyle w:val="Normal"/>
+              <w:spacing w:lineRule="auto" w:line="240" w:before="0" w:after="0"/>
+              <w:rPr>
+                <w:b/>
+                <w:b/>
+                <w:bCs/>
+              </w:rPr>
+            </w:pPr>
+            <w:r>
+              <w:rPr>
+                <w:b/>
+                <w:bCs/>
+              </w:rPr>
+              <w:t>5.2</w:t>
+            </w:r>
+          </w:p>
+        </w:tc>
+        <w:tc>
+          <w:tcPr>
+            <w:tcW w:w="1371" w:type="dxa"/>
             <w:gridSpan w:val="2"/>
-            <w:tcBorders>
-              <w:top w:val="nil"/>
-            </w:tcBorders>
+            <w:tcBorders/>
           </w:tcPr>
           <w:p>
             <w:pPr>
@@ -13166,9 +13766,7 @@
           <w:tcPr>
             <w:tcW w:w="7115" w:type="dxa"/>
             <w:gridSpan w:val="4"/>
-            <w:tcBorders>
-              <w:top w:val="nil"/>
-            </w:tcBorders>
+            <w:tcBorders/>
           </w:tcPr>
           <w:p>
             <w:pPr>
@@ -13216,7 +13814,10 @@
               </w:rPr>
             </w:pPr>
             <w:r>
-              <w:rPr/>
+              <w:rPr>
+                <w:b/>
+                <w:bCs/>
+              </w:rPr>
             </w:r>
           </w:p>
         </w:tc>
@@ -13230,7 +13831,10 @@
             <w:pPr>
               <w:pStyle w:val="Normal"/>
               <w:spacing w:lineRule="auto" w:line="240" w:before="0" w:after="0"/>
-              <w:rPr/>
+              <w:rPr>
+                <w:rFonts w:eastAsia="Droid Sans"/>
+                <w:u w:val="single"/>
+              </w:rPr>
             </w:pPr>
             <w:r>
               <w:rPr/>
@@ -13250,7 +13854,10 @@
             <w:pPr>
               <w:pStyle w:val="Normal"/>
               <w:spacing w:lineRule="auto" w:line="240" w:before="0" w:after="0"/>
-              <w:rPr/>
+              <w:rPr>
+                <w:rFonts w:eastAsia="Droid Sans"/>
+                <w:u w:val="single"/>
+              </w:rPr>
             </w:pPr>
             <w:r>
               <w:rPr>
@@ -13285,14 +13892,7 @@
                 <w:b/>
                 <w:bCs/>
               </w:rPr>
-              <w:t>5.</w:t>
-            </w:r>
-            <w:r>
-              <w:rPr>
-                <w:b/>
-                <w:bCs/>
-              </w:rPr>
-              <w:t>1</w:t>
+              <w:t>5.1</w:t>
             </w:r>
           </w:p>
         </w:tc>
@@ -13362,7 +13962,10 @@
                   <w:pPr>
                     <w:pStyle w:val="Normal"/>
                     <w:spacing w:lineRule="auto" w:line="240" w:before="0" w:after="0"/>
-                    <w:rPr/>
+                    <w:rPr>
+                      <w:rFonts w:eastAsia="Droid Sans"/>
+                      <w:u w:val="single"/>
+                    </w:rPr>
                   </w:pPr>
                   <w:r>
                     <w:rPr>
@@ -13381,7 +13984,10 @@
             <w:pPr>
               <w:pStyle w:val="Normal"/>
               <w:spacing w:before="0" w:after="160"/>
-              <w:rPr/>
+              <w:rPr>
+                <w:rFonts w:eastAsia="Droid Sans"/>
+                <w:u w:val="single"/>
+              </w:rPr>
             </w:pPr>
             <w:r>
               <w:rPr/>
@@ -13600,6 +14206,52 @@
         </w:tc>
       </w:tr>
     </w:tbl>
+    <w:p>
+      <w:pPr>
+        <w:pStyle w:val="Normal"/>
+        <w:numPr>
+          <w:ilvl w:val="0"/>
+          <w:numId w:val="0"/>
+        </w:numPr>
+        <w:bidi w:val="0"/>
+        <w:spacing w:before="120" w:after="120"/>
+        <w:ind w:left="720" w:hanging="0"/>
+        <w:jc w:val="left"/>
+        <w:rPr>
+          <w:rFonts w:eastAsia="Droid Sans"/>
+          <w:u w:val="single"/>
+        </w:rPr>
+      </w:pPr>
+      <w:r>
+        <w:rPr>
+          <w:rFonts w:eastAsia="Droid Sans"/>
+          <w:u w:val="single"/>
+        </w:rPr>
+      </w:r>
+    </w:p>
+    <w:p>
+      <w:pPr>
+        <w:pStyle w:val="Normal"/>
+        <w:numPr>
+          <w:ilvl w:val="0"/>
+          <w:numId w:val="0"/>
+        </w:numPr>
+        <w:bidi w:val="0"/>
+        <w:spacing w:before="120" w:after="120"/>
+        <w:ind w:left="720" w:hanging="0"/>
+        <w:jc w:val="left"/>
+        <w:rPr>
+          <w:rFonts w:eastAsia="Droid Sans"/>
+          <w:u w:val="single"/>
+        </w:rPr>
+      </w:pPr>
+      <w:r>
+        <w:rPr>
+          <w:rFonts w:eastAsia="Droid Sans"/>
+          <w:u w:val="single"/>
+        </w:rPr>
+      </w:r>
+    </w:p>
     <w:p>
       <w:pPr>
         <w:pStyle w:val="Normal"/>
@@ -13731,7 +14383,7 @@
         <w:rFonts w:ascii="Century Gothic" w:hAnsi="Century Gothic"/>
         <w:color w:val="1F4E79"/>
       </w:rPr>
-      <w:t>4</w:t>
+      <w:t>7</w:t>
     </w:r>
     <w:r>
       <w:rPr>
@@ -13785,7 +14437,7 @@
         <w:rFonts w:ascii="Century Gothic" w:hAnsi="Century Gothic"/>
         <w:color w:val="1F4E79"/>
       </w:rPr>
-      <w:t>10</w:t>
+      <w:t>11</w:t>
     </w:r>
     <w:r>
       <w:rPr>
@@ -13816,7 +14468,7 @@
       <w:pStyle w:val="Normal"/>
       <w:widowControl/>
       <w:suppressAutoHyphens w:val="true"/>
-      <w:overflowPunct w:val="true"/>
+      <w:overflowPunct w:val="false"/>
       <w:bidi w:val="0"/>
       <w:spacing w:lineRule="auto" w:line="259" w:before="0" w:after="160"/>
       <w:jc w:val="left"/>
@@ -13904,7 +14556,7 @@
         <w:szCs w:val="24"/>
       </w:rPr>
       <w:drawing>
-        <wp:anchor behindDoc="0" distT="0" distB="0" distL="114300" distR="114300" simplePos="0" locked="0" layoutInCell="1" allowOverlap="1" relativeHeight="9">
+        <wp:anchor behindDoc="0" distT="0" distB="0" distL="114300" distR="114300" simplePos="0" locked="0" layoutInCell="1" allowOverlap="1" relativeHeight="10">
           <wp:simplePos x="0" y="0"/>
           <wp:positionH relativeFrom="column">
             <wp:posOffset>-3810</wp:posOffset>
@@ -13916,11 +14568,11 @@
           <wp:effectExtent l="0" t="0" r="0" b="0"/>
           <wp:wrapTight wrapText="bothSides">
             <wp:wrapPolygon edited="0">
-              <wp:start x="-370" y="0"/>
-              <wp:lineTo x="-370" y="20941"/>
-              <wp:lineTo x="21279" y="20941"/>
-              <wp:lineTo x="21279" y="0"/>
-              <wp:lineTo x="-370" y="0"/>
+              <wp:start x="-439" y="0"/>
+              <wp:lineTo x="-439" y="20867"/>
+              <wp:lineTo x="21273" y="20867"/>
+              <wp:lineTo x="21273" y="0"/>
+              <wp:lineTo x="-439" y="0"/>
             </wp:wrapPolygon>
           </wp:wrapTight>
           <wp:docPr id="3" name="Immagine 33" descr=""/>
@@ -14107,7 +14759,7 @@
         <w:szCs w:val="24"/>
       </w:rPr>
       <w:drawing>
-        <wp:anchor behindDoc="0" distT="0" distB="0" distL="114300" distR="114300" simplePos="0" locked="0" layoutInCell="1" allowOverlap="1" relativeHeight="11">
+        <wp:anchor behindDoc="0" distT="0" distB="0" distL="114300" distR="114300" simplePos="0" locked="0" layoutInCell="1" allowOverlap="1" relativeHeight="12">
           <wp:simplePos x="0" y="0"/>
           <wp:positionH relativeFrom="column">
             <wp:posOffset>-3810</wp:posOffset>
@@ -14119,11 +14771,11 @@
           <wp:effectExtent l="0" t="0" r="0" b="0"/>
           <wp:wrapTight wrapText="bothSides">
             <wp:wrapPolygon edited="0">
-              <wp:start x="-370" y="0"/>
-              <wp:lineTo x="-370" y="20941"/>
-              <wp:lineTo x="21279" y="20941"/>
-              <wp:lineTo x="21279" y="0"/>
-              <wp:lineTo x="-370" y="0"/>
+              <wp:start x="-439" y="0"/>
+              <wp:lineTo x="-439" y="20867"/>
+              <wp:lineTo x="21273" y="20867"/>
+              <wp:lineTo x="21273" y="0"/>
+              <wp:lineTo x="-439" y="0"/>
             </wp:wrapPolygon>
           </wp:wrapTight>
           <wp:docPr id="4" name="Immagine2" descr=""/>
@@ -14279,158 +14931,6 @@
   <w:p>
     <w:pPr>
       <w:pStyle w:val="Intestazione"/>
-      <w:rPr/>
-    </w:pPr>
-    <w:r>
-      <w:rPr/>
-      <w:drawing>
-        <wp:anchor behindDoc="1" distT="0" distB="0" distL="179705" distR="179705" simplePos="0" locked="0" layoutInCell="1" allowOverlap="1" relativeHeight="8">
-          <wp:simplePos x="0" y="0"/>
-          <wp:positionH relativeFrom="column">
-            <wp:posOffset>-35560</wp:posOffset>
-          </wp:positionH>
-          <wp:positionV relativeFrom="paragraph">
-            <wp:posOffset>-60960</wp:posOffset>
-          </wp:positionV>
-          <wp:extent cx="895985" cy="867410"/>
-          <wp:effectExtent l="0" t="0" r="0" b="0"/>
-          <wp:wrapSquare wrapText="largest"/>
-          <wp:docPr id="5" name="Immagine1" descr=""/>
-          <wp:cNvGraphicFramePr>
-            <a:graphicFrameLocks xmlns:a="http://schemas.openxmlformats.org/drawingml/2006/main" noChangeAspect="1"/>
-          </wp:cNvGraphicFramePr>
-          <a:graphic xmlns:a="http://schemas.openxmlformats.org/drawingml/2006/main">
-            <a:graphicData uri="http://schemas.openxmlformats.org/drawingml/2006/picture">
-              <pic:pic xmlns:pic="http://schemas.openxmlformats.org/drawingml/2006/picture">
-                <pic:nvPicPr>
-                  <pic:cNvPr id="5" name="Immagine1" descr=""/>
-                  <pic:cNvPicPr>
-                    <a:picLocks noChangeAspect="1" noChangeArrowheads="1"/>
-                  </pic:cNvPicPr>
-                </pic:nvPicPr>
-                <pic:blipFill>
-                  <a:blip r:embed="rId1"/>
-                  <a:stretch>
-                    <a:fillRect/>
-                  </a:stretch>
-                </pic:blipFill>
-                <pic:spPr bwMode="auto">
-                  <a:xfrm>
-                    <a:off x="0" y="0"/>
-                    <a:ext cx="895985" cy="867410"/>
-                  </a:xfrm>
-                  <a:prstGeom prst="rect">
-                    <a:avLst/>
-                  </a:prstGeom>
-                </pic:spPr>
-              </pic:pic>
-            </a:graphicData>
-          </a:graphic>
-        </wp:anchor>
-      </w:drawing>
-    </w:r>
-  </w:p>
-  <w:p>
-    <w:pPr>
-      <w:pStyle w:val="Intestazione"/>
-      <w:rPr>
-        <w:rFonts w:ascii="Garamond" w:hAnsi="Garamond"/>
-      </w:rPr>
-    </w:pPr>
-    <w:r>
-      <w:rPr>
-        <w:rFonts w:ascii="Garamond" w:hAnsi="Garamond"/>
-      </w:rPr>
-    </w:r>
-  </w:p>
-  <w:p>
-    <w:pPr>
-      <w:pStyle w:val="Intestazione"/>
-      <w:jc w:val="center"/>
-      <w:rPr/>
-    </w:pPr>
-    <w:r>
-      <w:rPr>
-        <w:rFonts w:ascii="Garamond" w:hAnsi="Garamond"/>
-        <w:sz w:val="24"/>
-        <w:szCs w:val="24"/>
-      </w:rPr>
-      <w:t>Laurea Triennale in informatica-Università di Salerno</w:t>
-    </w:r>
-  </w:p>
-  <w:p>
-    <w:pPr>
-      <w:pStyle w:val="Intestazione"/>
-      <w:jc w:val="center"/>
-      <w:rPr/>
-    </w:pPr>
-    <w:r>
-      <w:rPr>
-        <w:rFonts w:ascii="Garamond" w:hAnsi="Garamond"/>
-        <w:sz w:val="24"/>
-        <w:szCs w:val="24"/>
-      </w:rPr>
-      <w:t xml:space="preserve">Corso di </w:t>
-    </w:r>
-    <w:r>
-      <w:rPr>
-        <w:rFonts w:eastAsia="Calibri" w:ascii="Garamond" w:hAnsi="Garamond"/>
-        <w:i/>
-        <w:color w:val="auto"/>
-        <w:kern w:val="0"/>
-        <w:sz w:val="24"/>
-        <w:szCs w:val="24"/>
-        <w:lang w:val="it-IT" w:eastAsia="en-US" w:bidi="ar-SA"/>
-      </w:rPr>
-      <w:t xml:space="preserve">Ingegneria del </w:t>
-    </w:r>
-    <w:r>
-      <w:rPr>
-        <w:rFonts w:ascii="Garamond" w:hAnsi="Garamond"/>
-        <w:i/>
-        <w:sz w:val="24"/>
-        <w:szCs w:val="24"/>
-      </w:rPr>
-      <w:t xml:space="preserve">Software- </w:t>
-    </w:r>
-    <w:r>
-      <w:rPr>
-        <w:rFonts w:ascii="Century Gothic" w:hAnsi="Century Gothic"/>
-        <w:i/>
-        <w:iCs/>
-        <w:color w:val="000000"/>
-        <w:sz w:val="24"/>
-        <w:szCs w:val="24"/>
-      </w:rPr>
-      <w:t>Prof. C.Gravino</w:t>
-    </w:r>
-  </w:p>
-  <w:p>
-    <w:pPr>
-      <w:pStyle w:val="Intestazione"/>
-      <w:jc w:val="center"/>
-      <w:rPr>
-        <w:rFonts w:ascii="Garamond" w:hAnsi="Garamond"/>
-        <w:sz w:val="24"/>
-        <w:szCs w:val="24"/>
-      </w:rPr>
-    </w:pPr>
-    <w:r>
-      <w:rPr>
-        <w:rFonts w:ascii="Garamond" w:hAnsi="Garamond"/>
-        <w:sz w:val="24"/>
-        <w:szCs w:val="24"/>
-      </w:rPr>
-    </w:r>
-  </w:p>
-</w:hdr>
-</file>
-
-<file path=word/header4.xml><?xml version="1.0" encoding="utf-8"?>
-<w:hdr xmlns:o="urn:schemas-microsoft-com:office:office" xmlns:r="http://schemas.openxmlformats.org/officeDocument/2006/relationships" xmlns:v="urn:schemas-microsoft-com:vml" xmlns:w="http://schemas.openxmlformats.org/wordprocessingml/2006/main" xmlns:w10="urn:schemas-microsoft-com:office:word" xmlns:wp="http://schemas.openxmlformats.org/drawingml/2006/wordprocessingDrawing" xmlns:wps="http://schemas.microsoft.com/office/word/2010/wordprocessingShape" xmlns:wpg="http://schemas.microsoft.com/office/word/2010/wordprocessingGroup" xmlns:mc="http://schemas.openxmlformats.org/markup-compatibility/2006" xmlns:wp14="http://schemas.microsoft.com/office/word/2010/wordprocessingDrawing" xmlns:w14="http://schemas.microsoft.com/office/word/2010/wordml" mc:Ignorable="w14 wp14">
-  <w:p>
-    <w:pPr>
-      <w:pStyle w:val="Intestazione"/>
       <w:rPr>
         <w:sz w:val="24"/>
         <w:szCs w:val="24"/>
@@ -14442,7 +14942,7 @@
         <w:szCs w:val="24"/>
       </w:rPr>
       <w:drawing>
-        <wp:anchor behindDoc="0" distT="0" distB="0" distL="114300" distR="114300" simplePos="0" locked="0" layoutInCell="1" allowOverlap="1" relativeHeight="10">
+        <wp:anchor behindDoc="0" distT="0" distB="0" distL="114300" distR="114300" simplePos="0" locked="0" layoutInCell="1" allowOverlap="1" relativeHeight="11">
           <wp:simplePos x="0" y="0"/>
           <wp:positionH relativeFrom="column">
             <wp:posOffset>-3810</wp:posOffset>
@@ -14454,14 +14954,14 @@
           <wp:effectExtent l="0" t="0" r="0" b="0"/>
           <wp:wrapTight wrapText="bothSides">
             <wp:wrapPolygon edited="0">
-              <wp:start x="-370" y="0"/>
-              <wp:lineTo x="-370" y="20941"/>
-              <wp:lineTo x="21279" y="20941"/>
-              <wp:lineTo x="21279" y="0"/>
-              <wp:lineTo x="-370" y="0"/>
+              <wp:start x="-439" y="0"/>
+              <wp:lineTo x="-439" y="20867"/>
+              <wp:lineTo x="21273" y="20867"/>
+              <wp:lineTo x="21273" y="0"/>
+              <wp:lineTo x="-439" y="0"/>
             </wp:wrapPolygon>
           </wp:wrapTight>
-          <wp:docPr id="6" name="Immagine3" descr=""/>
+          <wp:docPr id="5" name="Immagine3" descr=""/>
           <wp:cNvGraphicFramePr>
             <a:graphicFrameLocks xmlns:a="http://schemas.openxmlformats.org/drawingml/2006/main" noChangeAspect="1"/>
           </wp:cNvGraphicFramePr>
@@ -14469,7 +14969,7 @@
             <a:graphicData uri="http://schemas.openxmlformats.org/drawingml/2006/picture">
               <pic:pic xmlns:pic="http://schemas.openxmlformats.org/drawingml/2006/picture">
                 <pic:nvPicPr>
-                  <pic:cNvPr id="6" name="Immagine3" descr=""/>
+                  <pic:cNvPr id="5" name="Immagine3" descr=""/>
                   <pic:cNvPicPr>
                     <a:picLocks noChangeAspect="1" noChangeArrowheads="1"/>
                   </pic:cNvPicPr>
@@ -14609,6 +15109,158 @@
 </w:hdr>
 </file>
 
+<file path=word/header4.xml><?xml version="1.0" encoding="utf-8"?>
+<w:hdr xmlns:o="urn:schemas-microsoft-com:office:office" xmlns:r="http://schemas.openxmlformats.org/officeDocument/2006/relationships" xmlns:v="urn:schemas-microsoft-com:vml" xmlns:w="http://schemas.openxmlformats.org/wordprocessingml/2006/main" xmlns:w10="urn:schemas-microsoft-com:office:word" xmlns:wp="http://schemas.openxmlformats.org/drawingml/2006/wordprocessingDrawing" xmlns:wps="http://schemas.microsoft.com/office/word/2010/wordprocessingShape" xmlns:wpg="http://schemas.microsoft.com/office/word/2010/wordprocessingGroup" xmlns:mc="http://schemas.openxmlformats.org/markup-compatibility/2006" xmlns:wp14="http://schemas.microsoft.com/office/word/2010/wordprocessingDrawing" xmlns:w14="http://schemas.microsoft.com/office/word/2010/wordml" mc:Ignorable="w14 wp14">
+  <w:p>
+    <w:pPr>
+      <w:pStyle w:val="Intestazione"/>
+      <w:rPr/>
+    </w:pPr>
+    <w:r>
+      <w:rPr/>
+      <w:drawing>
+        <wp:anchor behindDoc="1" distT="0" distB="0" distL="179705" distR="179705" simplePos="0" locked="0" layoutInCell="1" allowOverlap="1" relativeHeight="9">
+          <wp:simplePos x="0" y="0"/>
+          <wp:positionH relativeFrom="column">
+            <wp:posOffset>-35560</wp:posOffset>
+          </wp:positionH>
+          <wp:positionV relativeFrom="paragraph">
+            <wp:posOffset>-60960</wp:posOffset>
+          </wp:positionV>
+          <wp:extent cx="895985" cy="867410"/>
+          <wp:effectExtent l="0" t="0" r="0" b="0"/>
+          <wp:wrapSquare wrapText="largest"/>
+          <wp:docPr id="6" name="Immagine4" descr=""/>
+          <wp:cNvGraphicFramePr>
+            <a:graphicFrameLocks xmlns:a="http://schemas.openxmlformats.org/drawingml/2006/main" noChangeAspect="1"/>
+          </wp:cNvGraphicFramePr>
+          <a:graphic xmlns:a="http://schemas.openxmlformats.org/drawingml/2006/main">
+            <a:graphicData uri="http://schemas.openxmlformats.org/drawingml/2006/picture">
+              <pic:pic xmlns:pic="http://schemas.openxmlformats.org/drawingml/2006/picture">
+                <pic:nvPicPr>
+                  <pic:cNvPr id="6" name="Immagine4" descr=""/>
+                  <pic:cNvPicPr>
+                    <a:picLocks noChangeAspect="1" noChangeArrowheads="1"/>
+                  </pic:cNvPicPr>
+                </pic:nvPicPr>
+                <pic:blipFill>
+                  <a:blip r:embed="rId1"/>
+                  <a:stretch>
+                    <a:fillRect/>
+                  </a:stretch>
+                </pic:blipFill>
+                <pic:spPr bwMode="auto">
+                  <a:xfrm>
+                    <a:off x="0" y="0"/>
+                    <a:ext cx="895985" cy="867410"/>
+                  </a:xfrm>
+                  <a:prstGeom prst="rect">
+                    <a:avLst/>
+                  </a:prstGeom>
+                </pic:spPr>
+              </pic:pic>
+            </a:graphicData>
+          </a:graphic>
+        </wp:anchor>
+      </w:drawing>
+    </w:r>
+  </w:p>
+  <w:p>
+    <w:pPr>
+      <w:pStyle w:val="Intestazione"/>
+      <w:rPr>
+        <w:rFonts w:ascii="Garamond" w:hAnsi="Garamond"/>
+      </w:rPr>
+    </w:pPr>
+    <w:r>
+      <w:rPr>
+        <w:rFonts w:ascii="Garamond" w:hAnsi="Garamond"/>
+      </w:rPr>
+    </w:r>
+  </w:p>
+  <w:p>
+    <w:pPr>
+      <w:pStyle w:val="Intestazione"/>
+      <w:jc w:val="center"/>
+      <w:rPr/>
+    </w:pPr>
+    <w:r>
+      <w:rPr>
+        <w:rFonts w:ascii="Garamond" w:hAnsi="Garamond"/>
+        <w:sz w:val="24"/>
+        <w:szCs w:val="24"/>
+      </w:rPr>
+      <w:t>Laurea Triennale in informatica-Università di Salerno</w:t>
+    </w:r>
+  </w:p>
+  <w:p>
+    <w:pPr>
+      <w:pStyle w:val="Intestazione"/>
+      <w:jc w:val="center"/>
+      <w:rPr/>
+    </w:pPr>
+    <w:r>
+      <w:rPr>
+        <w:rFonts w:ascii="Garamond" w:hAnsi="Garamond"/>
+        <w:sz w:val="24"/>
+        <w:szCs w:val="24"/>
+      </w:rPr>
+      <w:t xml:space="preserve">Corso di </w:t>
+    </w:r>
+    <w:r>
+      <w:rPr>
+        <w:rFonts w:eastAsia="Calibri" w:ascii="Garamond" w:hAnsi="Garamond"/>
+        <w:i/>
+        <w:color w:val="auto"/>
+        <w:kern w:val="0"/>
+        <w:sz w:val="24"/>
+        <w:szCs w:val="24"/>
+        <w:lang w:val="it-IT" w:eastAsia="en-US" w:bidi="ar-SA"/>
+      </w:rPr>
+      <w:t xml:space="preserve">Ingegneria del </w:t>
+    </w:r>
+    <w:r>
+      <w:rPr>
+        <w:rFonts w:ascii="Garamond" w:hAnsi="Garamond"/>
+        <w:i/>
+        <w:sz w:val="24"/>
+        <w:szCs w:val="24"/>
+      </w:rPr>
+      <w:t xml:space="preserve">Software- </w:t>
+    </w:r>
+    <w:r>
+      <w:rPr>
+        <w:rFonts w:ascii="Century Gothic" w:hAnsi="Century Gothic"/>
+        <w:i/>
+        <w:iCs/>
+        <w:color w:val="000000"/>
+        <w:sz w:val="24"/>
+        <w:szCs w:val="24"/>
+      </w:rPr>
+      <w:t>Prof. C.Gravino</w:t>
+    </w:r>
+  </w:p>
+  <w:p>
+    <w:pPr>
+      <w:pStyle w:val="Intestazione"/>
+      <w:jc w:val="center"/>
+      <w:rPr>
+        <w:rFonts w:ascii="Garamond" w:hAnsi="Garamond"/>
+        <w:sz w:val="24"/>
+        <w:szCs w:val="24"/>
+      </w:rPr>
+    </w:pPr>
+    <w:r>
+      <w:rPr>
+        <w:rFonts w:ascii="Garamond" w:hAnsi="Garamond"/>
+        <w:sz w:val="24"/>
+        <w:szCs w:val="24"/>
+      </w:rPr>
+    </w:r>
+  </w:p>
+</w:hdr>
+</file>
+
 <file path=word/header5.xml><?xml version="1.0" encoding="utf-8"?>
 <w:hdr xmlns:o="urn:schemas-microsoft-com:office:office" xmlns:r="http://schemas.openxmlformats.org/officeDocument/2006/relationships" xmlns:v="urn:schemas-microsoft-com:vml" xmlns:w="http://schemas.openxmlformats.org/wordprocessingml/2006/main" xmlns:w10="urn:schemas-microsoft-com:office:word" xmlns:wp="http://schemas.openxmlformats.org/drawingml/2006/wordprocessingDrawing" xmlns:wps="http://schemas.microsoft.com/office/word/2010/wordprocessingShape" xmlns:wpg="http://schemas.microsoft.com/office/word/2010/wordprocessingGroup" xmlns:mc="http://schemas.openxmlformats.org/markup-compatibility/2006" xmlns:wp14="http://schemas.microsoft.com/office/word/2010/wordprocessingDrawing" xmlns:w14="http://schemas.microsoft.com/office/word/2010/wordml" mc:Ignorable="w14 wp14">
   <w:p>
@@ -14637,14 +15289,14 @@
           <wp:effectExtent l="0" t="0" r="0" b="0"/>
           <wp:wrapTight wrapText="bothSides">
             <wp:wrapPolygon edited="0">
-              <wp:start x="-370" y="0"/>
-              <wp:lineTo x="-370" y="20941"/>
-              <wp:lineTo x="21279" y="20941"/>
-              <wp:lineTo x="21279" y="0"/>
-              <wp:lineTo x="-370" y="0"/>
+              <wp:start x="-439" y="0"/>
+              <wp:lineTo x="-439" y="20867"/>
+              <wp:lineTo x="21273" y="20867"/>
+              <wp:lineTo x="21273" y="0"/>
+              <wp:lineTo x="-439" y="0"/>
             </wp:wrapPolygon>
           </wp:wrapTight>
-          <wp:docPr id="7" name="Immagine4" descr=""/>
+          <wp:docPr id="7" name="Immagine5" descr=""/>
           <wp:cNvGraphicFramePr>
             <a:graphicFrameLocks xmlns:a="http://schemas.openxmlformats.org/drawingml/2006/main" noChangeAspect="1"/>
           </wp:cNvGraphicFramePr>
@@ -14652,7 +15304,7 @@
             <a:graphicData uri="http://schemas.openxmlformats.org/drawingml/2006/picture">
               <pic:pic xmlns:pic="http://schemas.openxmlformats.org/drawingml/2006/picture">
                 <pic:nvPicPr>
-                  <pic:cNvPr id="7" name="Immagine4" descr=""/>
+                  <pic:cNvPr id="7" name="Immagine5" descr=""/>
                   <pic:cNvPicPr>
                     <a:picLocks noChangeAspect="1" noChangeArrowheads="1"/>
                   </pic:cNvPicPr>
@@ -14817,116 +15469,6 @@
   <w:abstractNum w:abstractNumId="1">
     <w:lvl w:ilvl="0">
       <w:start w:val="1"/>
-      <w:numFmt w:val="decimal"/>
-      <w:lvlText w:val="%1"/>
-      <w:lvlJc w:val="left"/>
-      <w:pPr>
-        <w:tabs>
-          <w:tab w:val="num" w:pos="0"/>
-        </w:tabs>
-        <w:ind w:left="720" w:hanging="360"/>
-      </w:pPr>
-    </w:lvl>
-    <w:lvl w:ilvl="1">
-      <w:start w:val="1"/>
-      <w:numFmt w:val="lowerLetter"/>
-      <w:lvlText w:val="%1.%2"/>
-      <w:lvlJc w:val="left"/>
-      <w:pPr>
-        <w:tabs>
-          <w:tab w:val="num" w:pos="0"/>
-        </w:tabs>
-        <w:ind w:left="1440" w:hanging="360"/>
-      </w:pPr>
-    </w:lvl>
-    <w:lvl w:ilvl="2">
-      <w:start w:val="1"/>
-      <w:numFmt w:val="lowerRoman"/>
-      <w:lvlText w:val="%2.%3"/>
-      <w:lvlJc w:val="right"/>
-      <w:pPr>
-        <w:tabs>
-          <w:tab w:val="num" w:pos="0"/>
-        </w:tabs>
-        <w:ind w:left="2160" w:hanging="180"/>
-      </w:pPr>
-    </w:lvl>
-    <w:lvl w:ilvl="3">
-      <w:start w:val="1"/>
-      <w:numFmt w:val="decimal"/>
-      <w:lvlText w:val="%3.%4"/>
-      <w:lvlJc w:val="left"/>
-      <w:pPr>
-        <w:tabs>
-          <w:tab w:val="num" w:pos="0"/>
-        </w:tabs>
-        <w:ind w:left="2880" w:hanging="360"/>
-      </w:pPr>
-    </w:lvl>
-    <w:lvl w:ilvl="4">
-      <w:start w:val="1"/>
-      <w:numFmt w:val="lowerLetter"/>
-      <w:lvlText w:val="%4.%5"/>
-      <w:lvlJc w:val="left"/>
-      <w:pPr>
-        <w:tabs>
-          <w:tab w:val="num" w:pos="0"/>
-        </w:tabs>
-        <w:ind w:left="3600" w:hanging="360"/>
-      </w:pPr>
-    </w:lvl>
-    <w:lvl w:ilvl="5">
-      <w:start w:val="1"/>
-      <w:numFmt w:val="lowerRoman"/>
-      <w:lvlText w:val="%5.%6"/>
-      <w:lvlJc w:val="right"/>
-      <w:pPr>
-        <w:tabs>
-          <w:tab w:val="num" w:pos="0"/>
-        </w:tabs>
-        <w:ind w:left="4320" w:hanging="180"/>
-      </w:pPr>
-    </w:lvl>
-    <w:lvl w:ilvl="6">
-      <w:start w:val="1"/>
-      <w:numFmt w:val="decimal"/>
-      <w:lvlText w:val="%6.%7"/>
-      <w:lvlJc w:val="left"/>
-      <w:pPr>
-        <w:tabs>
-          <w:tab w:val="num" w:pos="0"/>
-        </w:tabs>
-        <w:ind w:left="5040" w:hanging="360"/>
-      </w:pPr>
-    </w:lvl>
-    <w:lvl w:ilvl="7">
-      <w:start w:val="1"/>
-      <w:numFmt w:val="lowerLetter"/>
-      <w:lvlText w:val="%7.%8"/>
-      <w:lvlJc w:val="left"/>
-      <w:pPr>
-        <w:tabs>
-          <w:tab w:val="num" w:pos="0"/>
-        </w:tabs>
-        <w:ind w:left="5760" w:hanging="360"/>
-      </w:pPr>
-    </w:lvl>
-    <w:lvl w:ilvl="8">
-      <w:start w:val="1"/>
-      <w:numFmt w:val="lowerRoman"/>
-      <w:lvlText w:val="%8.%9"/>
-      <w:lvlJc w:val="right"/>
-      <w:pPr>
-        <w:tabs>
-          <w:tab w:val="num" w:pos="0"/>
-        </w:tabs>
-        <w:ind w:left="6480" w:hanging="180"/>
-      </w:pPr>
-    </w:lvl>
-  </w:abstractNum>
-  <w:abstractNum w:abstractNumId="2">
-    <w:lvl w:ilvl="0">
-      <w:start w:val="1"/>
       <w:numFmt w:val="bullet"/>
       <w:lvlText w:val=""/>
       <w:lvlJc w:val="left"/>
@@ -15061,7 +15603,7 @@
       </w:rPr>
     </w:lvl>
   </w:abstractNum>
-  <w:abstractNum w:abstractNumId="3">
+  <w:abstractNum w:abstractNumId="2">
     <w:lvl w:ilvl="0">
       <w:start w:val="1"/>
       <w:numFmt w:val="none"/>
@@ -15186,9 +15728,6 @@
   <w:num w:numId="2">
     <w:abstractNumId w:val="2"/>
   </w:num>
-  <w:num w:numId="3">
-    <w:abstractNumId w:val="3"/>
-  </w:num>
 </w:numbering>
 </file>
 
@@ -15215,7 +15754,7 @@
     <w:pPr>
       <w:widowControl/>
       <w:suppressAutoHyphens w:val="true"/>
-      <w:overflowPunct w:val="true"/>
+      <w:overflowPunct w:val="false"/>
       <w:bidi w:val="0"/>
       <w:spacing w:lineRule="auto" w:line="259" w:before="0" w:after="160"/>
       <w:jc w:val="left"/>

--- a/Use Case Model E.M.A.A..docx
+++ b/Use Case Model E.M.A.A..docx
@@ -1681,7 +1681,35 @@
           <w:u w:val="none"/>
           <w:lang w:val="it-IT" w:eastAsia="en-US" w:bidi="ar-SA"/>
         </w:rPr>
-        <w:t>1.1 Gestione account</w:t>
+        <w:t xml:space="preserve">1.1 Gestione </w:t>
+      </w:r>
+      <w:r>
+        <w:rPr>
+          <w:rFonts w:eastAsia="Droid Sans" w:cs="DejaVu Sans"/>
+          <w:i/>
+          <w:iCs/>
+          <w:color w:val="1F4E79"/>
+          <w:kern w:val="0"/>
+          <w:sz w:val="28"/>
+          <w:szCs w:val="28"/>
+          <w:u w:val="none"/>
+          <w:lang w:val="it-IT" w:eastAsia="en-US" w:bidi="ar-SA"/>
+        </w:rPr>
+        <w:t>A</w:t>
+      </w:r>
+      <w:r>
+        <w:rPr>
+          <w:rFonts w:eastAsia="Droid Sans" w:cs="DejaVu Sans"/>
+          <w:i/>
+          <w:iCs/>
+          <w:color w:val="1F4E79"/>
+          <w:kern w:val="0"/>
+          <w:sz w:val="28"/>
+          <w:szCs w:val="28"/>
+          <w:u w:val="none"/>
+          <w:lang w:val="it-IT" w:eastAsia="en-US" w:bidi="ar-SA"/>
+        </w:rPr>
+        <w:t>ccount</w:t>
       </w:r>
     </w:p>
     <w:p>
@@ -4632,13 +4660,24 @@
               <w:spacing w:lineRule="auto" w:line="240" w:before="0" w:after="0"/>
               <w:jc w:val="left"/>
               <w:rPr>
-                <w:rFonts w:eastAsia="Droid Sans"/>
-                <w:u w:val="single"/>
-              </w:rPr>
-            </w:pPr>
-            <w:r>
-              <w:rPr/>
-              <w:t>Scambio messaggi</w:t>
+                <w:rFonts w:ascii="Calibri" w:hAnsi="Calibri" w:eastAsia="Calibri" w:cs="DejaVu Sans"/>
+                <w:color w:val="auto"/>
+                <w:kern w:val="0"/>
+                <w:sz w:val="22"/>
+                <w:szCs w:val="22"/>
+                <w:lang w:val="it-IT" w:eastAsia="en-US" w:bidi="ar-SA"/>
+              </w:rPr>
+            </w:pPr>
+            <w:r>
+              <w:rPr>
+                <w:rFonts w:eastAsia="Calibri" w:cs="DejaVu Sans"/>
+                <w:color w:val="auto"/>
+                <w:kern w:val="0"/>
+                <w:sz w:val="22"/>
+                <w:szCs w:val="22"/>
+                <w:lang w:val="it-IT" w:eastAsia="en-US" w:bidi="ar-SA"/>
+              </w:rPr>
+              <w:t>Visualizzazione post</w:t>
             </w:r>
           </w:p>
         </w:tc>
@@ -4662,7 +4701,18 @@
             </w:pPr>
             <w:r>
               <w:rPr/>
-              <w:t>Un utente deve poter inviare un messaggio ad un altro utente</w:t>
+              <w:t>Un utente deve poter i</w:t>
+            </w:r>
+            <w:r>
+              <w:rPr>
+                <w:rFonts w:eastAsia="Calibri" w:cs="DejaVu Sans"/>
+                <w:color w:val="auto"/>
+                <w:kern w:val="0"/>
+                <w:sz w:val="22"/>
+                <w:szCs w:val="22"/>
+                <w:lang w:val="it-IT" w:eastAsia="en-US" w:bidi="ar-SA"/>
+              </w:rPr>
+              <w:t>visualizzare un post</w:t>
             </w:r>
           </w:p>
         </w:tc>
@@ -4775,7 +4825,11 @@
             </w:pPr>
             <w:r>
               <w:rPr/>
-              <w:t>Visualizza Storie</w:t>
+              <w:t>Visualizza</w:t>
+            </w:r>
+            <w:r>
+              <w:rPr/>
+              <w:t>zione Bacheca</w:t>
             </w:r>
           </w:p>
         </w:tc>
@@ -20322,11 +20376,101 @@
       </w:pPr>
       <w:r>
         <w:rPr/>
+        <w:drawing>
+          <wp:anchor behindDoc="0" distT="0" distB="0" distL="0" distR="0" simplePos="0" locked="0" layoutInCell="1" allowOverlap="1" relativeHeight="19">
+            <wp:simplePos x="0" y="0"/>
+            <wp:positionH relativeFrom="column">
+              <wp:posOffset>589915</wp:posOffset>
+            </wp:positionH>
+            <wp:positionV relativeFrom="paragraph">
+              <wp:posOffset>2557145</wp:posOffset>
+            </wp:positionV>
+            <wp:extent cx="5057775" cy="4962525"/>
+            <wp:effectExtent l="0" t="0" r="0" b="0"/>
+            <wp:wrapSquare wrapText="largest"/>
+            <wp:docPr id="8" name="Immagine6" descr=""/>
+            <wp:cNvGraphicFramePr>
+              <a:graphicFrameLocks xmlns:a="http://schemas.openxmlformats.org/drawingml/2006/main" noChangeAspect="1"/>
+            </wp:cNvGraphicFramePr>
+            <a:graphic xmlns:a="http://schemas.openxmlformats.org/drawingml/2006/main">
+              <a:graphicData uri="http://schemas.openxmlformats.org/drawingml/2006/picture">
+                <pic:pic xmlns:pic="http://schemas.openxmlformats.org/drawingml/2006/picture">
+                  <pic:nvPicPr>
+                    <pic:cNvPr id="8" name="Immagine6" descr=""/>
+                    <pic:cNvPicPr>
+                      <a:picLocks noChangeAspect="1" noChangeArrowheads="1"/>
+                    </pic:cNvPicPr>
+                  </pic:nvPicPr>
+                  <pic:blipFill>
+                    <a:blip r:embed="rId9"/>
+                    <a:stretch>
+                      <a:fillRect/>
+                    </a:stretch>
+                  </pic:blipFill>
+                  <pic:spPr bwMode="auto">
+                    <a:xfrm>
+                      <a:off x="0" y="0"/>
+                      <a:ext cx="5057775" cy="4962525"/>
+                    </a:xfrm>
+                    <a:prstGeom prst="rect">
+                      <a:avLst/>
+                    </a:prstGeom>
+                  </pic:spPr>
+                </pic:pic>
+              </a:graphicData>
+            </a:graphic>
+          </wp:anchor>
+        </w:drawing>
+        <w:drawing>
+          <wp:anchor behindDoc="0" distT="0" distB="0" distL="0" distR="0" simplePos="0" locked="0" layoutInCell="1" allowOverlap="1" relativeHeight="20">
+            <wp:simplePos x="0" y="0"/>
+            <wp:positionH relativeFrom="column">
+              <wp:posOffset>252730</wp:posOffset>
+            </wp:positionH>
+            <wp:positionV relativeFrom="paragraph">
+              <wp:posOffset>635</wp:posOffset>
+            </wp:positionV>
+            <wp:extent cx="4865370" cy="2358390"/>
+            <wp:effectExtent l="0" t="0" r="0" b="0"/>
+            <wp:wrapSquare wrapText="largest"/>
+            <wp:docPr id="9" name="Immagine7" descr=""/>
+            <wp:cNvGraphicFramePr>
+              <a:graphicFrameLocks xmlns:a="http://schemas.openxmlformats.org/drawingml/2006/main" noChangeAspect="1"/>
+            </wp:cNvGraphicFramePr>
+            <a:graphic xmlns:a="http://schemas.openxmlformats.org/drawingml/2006/main">
+              <a:graphicData uri="http://schemas.openxmlformats.org/drawingml/2006/picture">
+                <pic:pic xmlns:pic="http://schemas.openxmlformats.org/drawingml/2006/picture">
+                  <pic:nvPicPr>
+                    <pic:cNvPr id="9" name="Immagine7" descr=""/>
+                    <pic:cNvPicPr>
+                      <a:picLocks noChangeAspect="1" noChangeArrowheads="1"/>
+                    </pic:cNvPicPr>
+                  </pic:nvPicPr>
+                  <pic:blipFill>
+                    <a:blip r:embed="rId10"/>
+                    <a:stretch>
+                      <a:fillRect/>
+                    </a:stretch>
+                  </pic:blipFill>
+                  <pic:spPr bwMode="auto">
+                    <a:xfrm>
+                      <a:off x="0" y="0"/>
+                      <a:ext cx="4865370" cy="2358390"/>
+                    </a:xfrm>
+                    <a:prstGeom prst="rect">
+                      <a:avLst/>
+                    </a:prstGeom>
+                  </pic:spPr>
+                </pic:pic>
+              </a:graphicData>
+            </a:graphic>
+          </wp:anchor>
+        </w:drawing>
       </w:r>
     </w:p>
     <w:sectPr>
-      <w:headerReference w:type="default" r:id="rId9"/>
-      <w:footerReference w:type="default" r:id="rId10"/>
+      <w:headerReference w:type="default" r:id="rId11"/>
+      <w:footerReference w:type="default" r:id="rId12"/>
       <w:footnotePr>
         <w:numFmt w:val="decimal"/>
       </w:footnotePr>
@@ -21689,7 +21833,7 @@
               <wp:lineTo x="-508" y="0"/>
             </wp:wrapPolygon>
           </wp:wrapTight>
-          <wp:docPr id="8" name="Immagine5" descr=""/>
+          <wp:docPr id="10" name="Immagine5" descr=""/>
           <wp:cNvGraphicFramePr>
             <a:graphicFrameLocks xmlns:a="http://schemas.openxmlformats.org/drawingml/2006/main" noChangeAspect="1"/>
           </wp:cNvGraphicFramePr>
@@ -21697,7 +21841,7 @@
             <a:graphicData uri="http://schemas.openxmlformats.org/drawingml/2006/picture">
               <pic:pic xmlns:pic="http://schemas.openxmlformats.org/drawingml/2006/picture">
                 <pic:nvPicPr>
-                  <pic:cNvPr id="8" name="Immagine5" descr=""/>
+                  <pic:cNvPr id="10" name="Immagine5" descr=""/>
                   <pic:cNvPicPr>
                     <a:picLocks noChangeAspect="1" noChangeArrowheads="1"/>
                   </pic:cNvPicPr>
